--- a/SQL.docx
+++ b/SQL.docx
@@ -54,16 +54,7 @@
           <w:sz w:val="27"/>
           <w:szCs w:val="27"/>
         </w:rPr>
-        <w:t> (Structured Query Language) is a standard language for managing and manipulating relational databases. It allows users to store, retrieve, and analyze data efficiently, making it essential for businesses and organizations worldwide</w:t>
-      </w:r>
-      <w:r>
-        <w:rPr>
-          <w:rFonts w:ascii="Arial" w:hAnsi="Arial" w:cs="Arial"/>
-          <w:color w:val="000000"/>
-          <w:sz w:val="27"/>
-          <w:szCs w:val="27"/>
-        </w:rPr>
-        <w:t>. Example below:</w:t>
+        <w:t> (Structured Query Language) is a standard language for managing and manipulating relational databases. It allows users to store, retrieve, and analyze data efficiently, making it essential for businesses and organizations worldwide. Example below:</w:t>
       </w:r>
     </w:p>
     <w:p>
@@ -4862,13 +4853,7 @@
         <w:rPr>
           <w:color w:val="00B050"/>
         </w:rPr>
-        <w:t xml:space="preserve"> </w:t>
-      </w:r>
-      <w:r>
-        <w:rPr>
-          <w:color w:val="00B050"/>
-        </w:rPr>
-        <w:t xml:space="preserve"> </w:t>
+        <w:t xml:space="preserve">  </w:t>
       </w:r>
       <w:r>
         <w:rPr>
@@ -4876,47 +4861,7 @@
           <w:sz w:val="44"/>
           <w:szCs w:val="44"/>
         </w:rPr>
-        <w:t xml:space="preserve">SELECT </w:t>
-      </w:r>
-      <w:r>
-        <w:rPr>
-          <w:color w:val="1F3864" w:themeColor="accent5" w:themeShade="80"/>
-          <w:sz w:val="44"/>
-          <w:szCs w:val="44"/>
-        </w:rPr>
-        <w:t>DISTINCT</w:t>
-      </w:r>
-      <w:r>
-        <w:rPr>
-          <w:color w:val="1F3864" w:themeColor="accent5" w:themeShade="80"/>
-          <w:sz w:val="44"/>
-          <w:szCs w:val="44"/>
-        </w:rPr>
-        <w:t xml:space="preserve"> </w:t>
-      </w:r>
-      <w:r>
-        <w:rPr>
-          <w:color w:val="1F3864" w:themeColor="accent5" w:themeShade="80"/>
-          <w:sz w:val="44"/>
-          <w:szCs w:val="44"/>
-        </w:rPr>
-        <w:t xml:space="preserve">coin </w:t>
-      </w:r>
-      <w:r>
-        <w:rPr>
-          <w:color w:val="1F3864" w:themeColor="accent5" w:themeShade="80"/>
-          <w:sz w:val="44"/>
-          <w:szCs w:val="44"/>
-        </w:rPr>
-        <w:t>FROM</w:t>
-      </w:r>
-      <w:r>
-        <w:rPr>
-          <w:color w:val="1F3864" w:themeColor="accent5" w:themeShade="80"/>
-          <w:sz w:val="44"/>
-          <w:szCs w:val="44"/>
-        </w:rPr>
-        <w:t xml:space="preserve"> sales</w:t>
+        <w:t>SELECT DISTINCT coin FROM sales</w:t>
       </w:r>
       <w:r>
         <w:rPr>
@@ -5692,23 +5637,23 @@
         <w:spacing w:before="100" w:beforeAutospacing="1" w:after="100" w:afterAutospacing="1" w:line="240" w:lineRule="auto"/>
         <w:rPr>
           <w:rFonts w:ascii="Times New Roman" w:eastAsia="Times New Roman" w:hAnsi="Times New Roman" w:cs="Times New Roman"/>
-          <w:sz w:val="27"/>
-          <w:szCs w:val="27"/>
+          <w:sz w:val="40"/>
+          <w:szCs w:val="40"/>
         </w:rPr>
       </w:pPr>
       <w:r>
         <w:rPr>
           <w:rFonts w:ascii="Times New Roman" w:eastAsia="Times New Roman" w:hAnsi="Times New Roman" w:cs="Times New Roman"/>
-          <w:sz w:val="27"/>
-          <w:szCs w:val="27"/>
+          <w:sz w:val="40"/>
+          <w:szCs w:val="40"/>
         </w:rPr>
         <w:t>To fetch all of the records with </w:t>
       </w:r>
       <w:r>
         <w:rPr>
           <w:rFonts w:ascii="Courier New" w:eastAsia="Times New Roman" w:hAnsi="Courier New" w:cs="Courier New"/>
-          <w:sz w:val="20"/>
-          <w:szCs w:val="20"/>
+          <w:sz w:val="40"/>
+          <w:szCs w:val="40"/>
           <w:bdr w:val="single" w:sz="6" w:space="0" w:color="CCCCCC" w:frame="1"/>
           <w:shd w:val="clear" w:color="auto" w:fill="E5ECF4"/>
         </w:rPr>
@@ -5717,8 +5662,8 @@
       <w:r>
         <w:rPr>
           <w:rFonts w:ascii="Times New Roman" w:eastAsia="Times New Roman" w:hAnsi="Times New Roman" w:cs="Times New Roman"/>
-          <w:sz w:val="27"/>
-          <w:szCs w:val="27"/>
+          <w:sz w:val="40"/>
+          <w:szCs w:val="40"/>
         </w:rPr>
         <w:t> </w:t>
       </w:r>
@@ -5727,16 +5672,16 @@
           <w:rFonts w:ascii="Times New Roman" w:eastAsia="Times New Roman" w:hAnsi="Times New Roman" w:cs="Times New Roman"/>
           <w:b/>
           <w:bCs/>
-          <w:sz w:val="27"/>
-          <w:szCs w:val="27"/>
+          <w:sz w:val="40"/>
+          <w:szCs w:val="40"/>
         </w:rPr>
         <w:t>smaller or equal</w:t>
       </w:r>
       <w:r>
         <w:rPr>
           <w:rFonts w:ascii="Times New Roman" w:eastAsia="Times New Roman" w:hAnsi="Times New Roman" w:cs="Times New Roman"/>
-          <w:sz w:val="27"/>
-          <w:szCs w:val="27"/>
+          <w:sz w:val="40"/>
+          <w:szCs w:val="40"/>
         </w:rPr>
         <w:t> to 20 we will write:</w:t>
       </w:r>
@@ -5915,20 +5860,34 @@
           <w:szCs w:val="36"/>
         </w:rPr>
       </w:pPr>
-      <w:r>
-        <w:rPr>
-          <w:rFonts w:ascii="Arial" w:eastAsia="Times New Roman" w:hAnsi="Arial" w:cs="Arial"/>
-          <w:b/>
-          <w:bCs/>
-          <w:color w:val="000000"/>
-          <w:sz w:val="36"/>
-          <w:szCs w:val="36"/>
-        </w:rPr>
-        <w:t>Challenge</w:t>
-      </w:r>
     </w:p>
     <w:p>
       <w:pPr>
+        <w:shd w:val="clear" w:color="auto" w:fill="FFFFFF"/>
+        <w:spacing w:after="0" w:line="240" w:lineRule="auto"/>
+        <w:rPr>
+          <w:rFonts w:ascii="Arial" w:eastAsia="Times New Roman" w:hAnsi="Arial" w:cs="Arial"/>
+          <w:b/>
+          <w:bCs/>
+          <w:color w:val="000000"/>
+          <w:sz w:val="36"/>
+          <w:szCs w:val="36"/>
+        </w:rPr>
+      </w:pPr>
+      <w:r>
+        <w:rPr>
+          <w:rFonts w:ascii="Arial" w:eastAsia="Times New Roman" w:hAnsi="Arial" w:cs="Arial"/>
+          <w:b/>
+          <w:bCs/>
+          <w:color w:val="000000"/>
+          <w:sz w:val="36"/>
+          <w:szCs w:val="36"/>
+        </w:rPr>
+        <w:t>Challenge</w:t>
+      </w:r>
+    </w:p>
+    <w:p>
+      <w:pPr>
         <w:rPr>
           <w:rFonts w:ascii="Arial" w:hAnsi="Arial" w:cs="Arial"/>
           <w:sz w:val="27"/>
@@ -5965,20 +5924,4443 @@
           <w:szCs w:val="27"/>
           <w:shd w:val="clear" w:color="auto" w:fill="FFFFFF"/>
         </w:rPr>
-        <w:t> with less than 14 people</w:t>
-      </w:r>
-      <w:r>
-        <w:rPr>
-          <w:rFonts w:ascii="Arial" w:hAnsi="Arial" w:cs="Arial"/>
-          <w:sz w:val="27"/>
-          <w:szCs w:val="27"/>
-          <w:shd w:val="clear" w:color="auto" w:fill="FFFFFF"/>
-        </w:rPr>
-        <w:t>.</w:t>
+        <w:t> with less than 14 people.</w:t>
       </w:r>
     </w:p>
     <w:tbl>
       <w:tblPr>
+        <w:tblW w:w="3505" w:type="dxa"/>
+        <w:jc w:val="center"/>
+        <w:tblBorders>
+          <w:top w:val="single" w:sz="4" w:space="0" w:color="auto"/>
+          <w:left w:val="single" w:sz="4" w:space="0" w:color="auto"/>
+          <w:bottom w:val="single" w:sz="4" w:space="0" w:color="auto"/>
+          <w:right w:val="single" w:sz="4" w:space="0" w:color="auto"/>
+          <w:insideH w:val="single" w:sz="4" w:space="0" w:color="auto"/>
+          <w:insideV w:val="single" w:sz="4" w:space="0" w:color="auto"/>
+        </w:tblBorders>
+        <w:tblCellMar>
+          <w:top w:w="15" w:type="dxa"/>
+          <w:left w:w="15" w:type="dxa"/>
+          <w:bottom w:w="15" w:type="dxa"/>
+          <w:right w:w="15" w:type="dxa"/>
+        </w:tblCellMar>
+        <w:tblLook w:val="04A0" w:firstRow="1" w:lastRow="0" w:firstColumn="1" w:lastColumn="0" w:noHBand="0" w:noVBand="1"/>
+      </w:tblPr>
+      <w:tblGrid>
+        <w:gridCol w:w="437"/>
+        <w:gridCol w:w="1682"/>
+        <w:gridCol w:w="1386"/>
+      </w:tblGrid>
+      <w:tr>
+        <w:trPr>
+          <w:trHeight w:val="178"/>
+          <w:jc w:val="center"/>
+        </w:trPr>
+        <w:tc>
+          <w:tcPr>
+            <w:tcW w:w="0" w:type="auto"/>
+            <w:gridSpan w:val="3"/>
+            <w:tcMar>
+              <w:top w:w="60" w:type="dxa"/>
+              <w:left w:w="60" w:type="dxa"/>
+              <w:bottom w:w="60" w:type="dxa"/>
+              <w:right w:w="60" w:type="dxa"/>
+            </w:tcMar>
+            <w:vAlign w:val="center"/>
+            <w:hideMark/>
+          </w:tcPr>
+          <w:p>
+            <w:pPr>
+              <w:spacing w:after="0" w:line="240" w:lineRule="auto"/>
+              <w:jc w:val="center"/>
+              <w:rPr>
+                <w:rFonts w:ascii="Arial" w:eastAsia="Times New Roman" w:hAnsi="Arial" w:cs="Arial"/>
+                <w:b/>
+                <w:bCs/>
+                <w:color w:val="000000"/>
+                <w:sz w:val="18"/>
+                <w:szCs w:val="18"/>
+              </w:rPr>
+            </w:pPr>
+            <w:r>
+              <w:rPr>
+                <w:rFonts w:ascii="Arial" w:eastAsia="Times New Roman" w:hAnsi="Arial" w:cs="Arial"/>
+                <w:b/>
+                <w:bCs/>
+                <w:color w:val="000000"/>
+                <w:sz w:val="18"/>
+                <w:szCs w:val="18"/>
+              </w:rPr>
+              <w:lastRenderedPageBreak/>
+              <w:t>events</w:t>
+            </w:r>
+          </w:p>
+        </w:tc>
+      </w:tr>
+      <w:tr>
+        <w:trPr>
+          <w:trHeight w:val="192"/>
+          <w:jc w:val="center"/>
+        </w:trPr>
+        <w:tc>
+          <w:tcPr>
+            <w:tcW w:w="0" w:type="auto"/>
+            <w:tcMar>
+              <w:top w:w="60" w:type="dxa"/>
+              <w:left w:w="60" w:type="dxa"/>
+              <w:bottom w:w="60" w:type="dxa"/>
+              <w:right w:w="60" w:type="dxa"/>
+            </w:tcMar>
+            <w:vAlign w:val="center"/>
+            <w:hideMark/>
+          </w:tcPr>
+          <w:p>
+            <w:pPr>
+              <w:spacing w:after="0" w:line="240" w:lineRule="auto"/>
+              <w:jc w:val="center"/>
+              <w:rPr>
+                <w:rFonts w:ascii="Arial" w:eastAsia="Times New Roman" w:hAnsi="Arial" w:cs="Arial"/>
+                <w:b/>
+                <w:bCs/>
+                <w:color w:val="000000"/>
+                <w:sz w:val="18"/>
+                <w:szCs w:val="18"/>
+              </w:rPr>
+            </w:pPr>
+          </w:p>
+        </w:tc>
+        <w:tc>
+          <w:tcPr>
+            <w:tcW w:w="0" w:type="auto"/>
+            <w:tcMar>
+              <w:top w:w="60" w:type="dxa"/>
+              <w:left w:w="60" w:type="dxa"/>
+              <w:bottom w:w="60" w:type="dxa"/>
+              <w:right w:w="60" w:type="dxa"/>
+            </w:tcMar>
+            <w:vAlign w:val="center"/>
+            <w:hideMark/>
+          </w:tcPr>
+          <w:p>
+            <w:pPr>
+              <w:spacing w:after="0" w:line="240" w:lineRule="auto"/>
+              <w:jc w:val="center"/>
+              <w:rPr>
+                <w:rFonts w:ascii="Arial" w:eastAsia="Times New Roman" w:hAnsi="Arial" w:cs="Arial"/>
+                <w:b/>
+                <w:bCs/>
+                <w:color w:val="000000"/>
+                <w:sz w:val="18"/>
+                <w:szCs w:val="18"/>
+              </w:rPr>
+            </w:pPr>
+            <w:proofErr w:type="spellStart"/>
+            <w:r>
+              <w:rPr>
+                <w:rFonts w:ascii="Arial" w:eastAsia="Times New Roman" w:hAnsi="Arial" w:cs="Arial"/>
+                <w:b/>
+                <w:bCs/>
+                <w:color w:val="000000"/>
+                <w:sz w:val="18"/>
+                <w:szCs w:val="18"/>
+              </w:rPr>
+              <w:t>event_id</w:t>
+            </w:r>
+            <w:proofErr w:type="spellEnd"/>
+          </w:p>
+        </w:tc>
+        <w:tc>
+          <w:tcPr>
+            <w:tcW w:w="0" w:type="auto"/>
+            <w:tcMar>
+              <w:top w:w="60" w:type="dxa"/>
+              <w:left w:w="60" w:type="dxa"/>
+              <w:bottom w:w="60" w:type="dxa"/>
+              <w:right w:w="60" w:type="dxa"/>
+            </w:tcMar>
+            <w:vAlign w:val="center"/>
+            <w:hideMark/>
+          </w:tcPr>
+          <w:p>
+            <w:pPr>
+              <w:spacing w:after="0" w:line="240" w:lineRule="auto"/>
+              <w:jc w:val="center"/>
+              <w:rPr>
+                <w:rFonts w:ascii="Arial" w:eastAsia="Times New Roman" w:hAnsi="Arial" w:cs="Arial"/>
+                <w:b/>
+                <w:bCs/>
+                <w:color w:val="000000"/>
+                <w:sz w:val="18"/>
+                <w:szCs w:val="18"/>
+              </w:rPr>
+            </w:pPr>
+            <w:r>
+              <w:rPr>
+                <w:rFonts w:ascii="Arial" w:eastAsia="Times New Roman" w:hAnsi="Arial" w:cs="Arial"/>
+                <w:b/>
+                <w:bCs/>
+                <w:color w:val="000000"/>
+                <w:sz w:val="18"/>
+                <w:szCs w:val="18"/>
+              </w:rPr>
+              <w:t>people</w:t>
+            </w:r>
+          </w:p>
+        </w:tc>
+      </w:tr>
+      <w:tr>
+        <w:trPr>
+          <w:trHeight w:val="178"/>
+          <w:jc w:val="center"/>
+        </w:trPr>
+        <w:tc>
+          <w:tcPr>
+            <w:tcW w:w="0" w:type="auto"/>
+            <w:tcMar>
+              <w:top w:w="60" w:type="dxa"/>
+              <w:left w:w="60" w:type="dxa"/>
+              <w:bottom w:w="60" w:type="dxa"/>
+              <w:right w:w="60" w:type="dxa"/>
+            </w:tcMar>
+            <w:vAlign w:val="center"/>
+            <w:hideMark/>
+          </w:tcPr>
+          <w:p>
+            <w:pPr>
+              <w:spacing w:after="0" w:line="240" w:lineRule="auto"/>
+              <w:rPr>
+                <w:rFonts w:ascii="Arial" w:eastAsia="Times New Roman" w:hAnsi="Arial" w:cs="Arial"/>
+                <w:color w:val="000000"/>
+                <w:sz w:val="18"/>
+                <w:szCs w:val="18"/>
+              </w:rPr>
+            </w:pPr>
+            <w:r>
+              <w:rPr>
+                <w:rFonts w:ascii="Arial" w:eastAsia="Times New Roman" w:hAnsi="Arial" w:cs="Arial"/>
+                <w:color w:val="000000"/>
+                <w:sz w:val="18"/>
+                <w:szCs w:val="18"/>
+              </w:rPr>
+              <w:t>1</w:t>
+            </w:r>
+          </w:p>
+        </w:tc>
+        <w:tc>
+          <w:tcPr>
+            <w:tcW w:w="0" w:type="auto"/>
+            <w:tcMar>
+              <w:top w:w="60" w:type="dxa"/>
+              <w:left w:w="60" w:type="dxa"/>
+              <w:bottom w:w="60" w:type="dxa"/>
+              <w:right w:w="60" w:type="dxa"/>
+            </w:tcMar>
+            <w:vAlign w:val="center"/>
+            <w:hideMark/>
+          </w:tcPr>
+          <w:p>
+            <w:pPr>
+              <w:spacing w:after="0" w:line="240" w:lineRule="auto"/>
+              <w:jc w:val="center"/>
+              <w:rPr>
+                <w:rFonts w:ascii="Arial" w:eastAsia="Times New Roman" w:hAnsi="Arial" w:cs="Arial"/>
+                <w:color w:val="000000"/>
+                <w:sz w:val="18"/>
+                <w:szCs w:val="18"/>
+              </w:rPr>
+            </w:pPr>
+            <w:r>
+              <w:rPr>
+                <w:rFonts w:ascii="Arial" w:eastAsia="Times New Roman" w:hAnsi="Arial" w:cs="Arial"/>
+                <w:color w:val="000000"/>
+                <w:sz w:val="18"/>
+                <w:szCs w:val="18"/>
+              </w:rPr>
+              <w:t>1</w:t>
+            </w:r>
+          </w:p>
+        </w:tc>
+        <w:tc>
+          <w:tcPr>
+            <w:tcW w:w="0" w:type="auto"/>
+            <w:tcMar>
+              <w:top w:w="60" w:type="dxa"/>
+              <w:left w:w="60" w:type="dxa"/>
+              <w:bottom w:w="60" w:type="dxa"/>
+              <w:right w:w="60" w:type="dxa"/>
+            </w:tcMar>
+            <w:vAlign w:val="center"/>
+            <w:hideMark/>
+          </w:tcPr>
+          <w:p>
+            <w:pPr>
+              <w:spacing w:after="0" w:line="240" w:lineRule="auto"/>
+              <w:jc w:val="center"/>
+              <w:rPr>
+                <w:rFonts w:ascii="Arial" w:eastAsia="Times New Roman" w:hAnsi="Arial" w:cs="Arial"/>
+                <w:color w:val="000000"/>
+                <w:sz w:val="18"/>
+                <w:szCs w:val="18"/>
+              </w:rPr>
+            </w:pPr>
+            <w:r>
+              <w:rPr>
+                <w:rFonts w:ascii="Arial" w:eastAsia="Times New Roman" w:hAnsi="Arial" w:cs="Arial"/>
+                <w:color w:val="000000"/>
+                <w:sz w:val="18"/>
+                <w:szCs w:val="18"/>
+              </w:rPr>
+              <w:t>9</w:t>
+            </w:r>
+          </w:p>
+        </w:tc>
+      </w:tr>
+      <w:tr>
+        <w:trPr>
+          <w:trHeight w:val="192"/>
+          <w:jc w:val="center"/>
+        </w:trPr>
+        <w:tc>
+          <w:tcPr>
+            <w:tcW w:w="0" w:type="auto"/>
+            <w:tcMar>
+              <w:top w:w="60" w:type="dxa"/>
+              <w:left w:w="60" w:type="dxa"/>
+              <w:bottom w:w="60" w:type="dxa"/>
+              <w:right w:w="60" w:type="dxa"/>
+            </w:tcMar>
+            <w:vAlign w:val="center"/>
+            <w:hideMark/>
+          </w:tcPr>
+          <w:p>
+            <w:pPr>
+              <w:spacing w:after="0" w:line="240" w:lineRule="auto"/>
+              <w:rPr>
+                <w:rFonts w:ascii="Arial" w:eastAsia="Times New Roman" w:hAnsi="Arial" w:cs="Arial"/>
+                <w:color w:val="000000"/>
+                <w:sz w:val="18"/>
+                <w:szCs w:val="18"/>
+              </w:rPr>
+            </w:pPr>
+            <w:r>
+              <w:rPr>
+                <w:rFonts w:ascii="Arial" w:eastAsia="Times New Roman" w:hAnsi="Arial" w:cs="Arial"/>
+                <w:color w:val="000000"/>
+                <w:sz w:val="18"/>
+                <w:szCs w:val="18"/>
+              </w:rPr>
+              <w:t>2</w:t>
+            </w:r>
+          </w:p>
+        </w:tc>
+        <w:tc>
+          <w:tcPr>
+            <w:tcW w:w="0" w:type="auto"/>
+            <w:tcMar>
+              <w:top w:w="60" w:type="dxa"/>
+              <w:left w:w="60" w:type="dxa"/>
+              <w:bottom w:w="60" w:type="dxa"/>
+              <w:right w:w="60" w:type="dxa"/>
+            </w:tcMar>
+            <w:vAlign w:val="center"/>
+            <w:hideMark/>
+          </w:tcPr>
+          <w:p>
+            <w:pPr>
+              <w:spacing w:after="0" w:line="240" w:lineRule="auto"/>
+              <w:jc w:val="center"/>
+              <w:rPr>
+                <w:rFonts w:ascii="Arial" w:eastAsia="Times New Roman" w:hAnsi="Arial" w:cs="Arial"/>
+                <w:color w:val="000000"/>
+                <w:sz w:val="18"/>
+                <w:szCs w:val="18"/>
+              </w:rPr>
+            </w:pPr>
+            <w:r>
+              <w:rPr>
+                <w:rFonts w:ascii="Arial" w:eastAsia="Times New Roman" w:hAnsi="Arial" w:cs="Arial"/>
+                <w:color w:val="000000"/>
+                <w:sz w:val="18"/>
+                <w:szCs w:val="18"/>
+              </w:rPr>
+              <w:t>6</w:t>
+            </w:r>
+          </w:p>
+        </w:tc>
+        <w:tc>
+          <w:tcPr>
+            <w:tcW w:w="0" w:type="auto"/>
+            <w:tcMar>
+              <w:top w:w="60" w:type="dxa"/>
+              <w:left w:w="60" w:type="dxa"/>
+              <w:bottom w:w="60" w:type="dxa"/>
+              <w:right w:w="60" w:type="dxa"/>
+            </w:tcMar>
+            <w:vAlign w:val="center"/>
+            <w:hideMark/>
+          </w:tcPr>
+          <w:p>
+            <w:pPr>
+              <w:spacing w:after="0" w:line="240" w:lineRule="auto"/>
+              <w:jc w:val="center"/>
+              <w:rPr>
+                <w:rFonts w:ascii="Arial" w:eastAsia="Times New Roman" w:hAnsi="Arial" w:cs="Arial"/>
+                <w:color w:val="000000"/>
+                <w:sz w:val="18"/>
+                <w:szCs w:val="18"/>
+              </w:rPr>
+            </w:pPr>
+            <w:r>
+              <w:rPr>
+                <w:rFonts w:ascii="Arial" w:eastAsia="Times New Roman" w:hAnsi="Arial" w:cs="Arial"/>
+                <w:color w:val="000000"/>
+                <w:sz w:val="18"/>
+                <w:szCs w:val="18"/>
+              </w:rPr>
+              <w:t>23</w:t>
+            </w:r>
+          </w:p>
+        </w:tc>
+      </w:tr>
+      <w:tr>
+        <w:trPr>
+          <w:trHeight w:val="178"/>
+          <w:jc w:val="center"/>
+        </w:trPr>
+        <w:tc>
+          <w:tcPr>
+            <w:tcW w:w="0" w:type="auto"/>
+            <w:tcMar>
+              <w:top w:w="60" w:type="dxa"/>
+              <w:left w:w="60" w:type="dxa"/>
+              <w:bottom w:w="60" w:type="dxa"/>
+              <w:right w:w="60" w:type="dxa"/>
+            </w:tcMar>
+            <w:vAlign w:val="center"/>
+            <w:hideMark/>
+          </w:tcPr>
+          <w:p>
+            <w:pPr>
+              <w:spacing w:after="0" w:line="240" w:lineRule="auto"/>
+              <w:rPr>
+                <w:rFonts w:ascii="Arial" w:eastAsia="Times New Roman" w:hAnsi="Arial" w:cs="Arial"/>
+                <w:color w:val="000000"/>
+                <w:sz w:val="18"/>
+                <w:szCs w:val="18"/>
+              </w:rPr>
+            </w:pPr>
+            <w:r>
+              <w:rPr>
+                <w:rFonts w:ascii="Arial" w:eastAsia="Times New Roman" w:hAnsi="Arial" w:cs="Arial"/>
+                <w:color w:val="000000"/>
+                <w:sz w:val="18"/>
+                <w:szCs w:val="18"/>
+              </w:rPr>
+              <w:t>3</w:t>
+            </w:r>
+          </w:p>
+        </w:tc>
+        <w:tc>
+          <w:tcPr>
+            <w:tcW w:w="0" w:type="auto"/>
+            <w:tcMar>
+              <w:top w:w="60" w:type="dxa"/>
+              <w:left w:w="60" w:type="dxa"/>
+              <w:bottom w:w="60" w:type="dxa"/>
+              <w:right w:w="60" w:type="dxa"/>
+            </w:tcMar>
+            <w:vAlign w:val="center"/>
+            <w:hideMark/>
+          </w:tcPr>
+          <w:p>
+            <w:pPr>
+              <w:spacing w:after="0" w:line="240" w:lineRule="auto"/>
+              <w:jc w:val="center"/>
+              <w:rPr>
+                <w:rFonts w:ascii="Arial" w:eastAsia="Times New Roman" w:hAnsi="Arial" w:cs="Arial"/>
+                <w:color w:val="000000"/>
+                <w:sz w:val="18"/>
+                <w:szCs w:val="18"/>
+              </w:rPr>
+            </w:pPr>
+            <w:r>
+              <w:rPr>
+                <w:rFonts w:ascii="Arial" w:eastAsia="Times New Roman" w:hAnsi="Arial" w:cs="Arial"/>
+                <w:color w:val="000000"/>
+                <w:sz w:val="18"/>
+                <w:szCs w:val="18"/>
+              </w:rPr>
+              <w:t>9</w:t>
+            </w:r>
+          </w:p>
+        </w:tc>
+        <w:tc>
+          <w:tcPr>
+            <w:tcW w:w="0" w:type="auto"/>
+            <w:tcMar>
+              <w:top w:w="60" w:type="dxa"/>
+              <w:left w:w="60" w:type="dxa"/>
+              <w:bottom w:w="60" w:type="dxa"/>
+              <w:right w:w="60" w:type="dxa"/>
+            </w:tcMar>
+            <w:vAlign w:val="center"/>
+            <w:hideMark/>
+          </w:tcPr>
+          <w:p>
+            <w:pPr>
+              <w:spacing w:after="0" w:line="240" w:lineRule="auto"/>
+              <w:jc w:val="center"/>
+              <w:rPr>
+                <w:rFonts w:ascii="Arial" w:eastAsia="Times New Roman" w:hAnsi="Arial" w:cs="Arial"/>
+                <w:color w:val="000000"/>
+                <w:sz w:val="18"/>
+                <w:szCs w:val="18"/>
+              </w:rPr>
+            </w:pPr>
+            <w:r>
+              <w:rPr>
+                <w:rFonts w:ascii="Arial" w:eastAsia="Times New Roman" w:hAnsi="Arial" w:cs="Arial"/>
+                <w:color w:val="000000"/>
+                <w:sz w:val="18"/>
+                <w:szCs w:val="18"/>
+              </w:rPr>
+              <w:t>5</w:t>
+            </w:r>
+          </w:p>
+        </w:tc>
+      </w:tr>
+      <w:tr>
+        <w:trPr>
+          <w:trHeight w:val="192"/>
+          <w:jc w:val="center"/>
+        </w:trPr>
+        <w:tc>
+          <w:tcPr>
+            <w:tcW w:w="0" w:type="auto"/>
+            <w:tcMar>
+              <w:top w:w="60" w:type="dxa"/>
+              <w:left w:w="60" w:type="dxa"/>
+              <w:bottom w:w="60" w:type="dxa"/>
+              <w:right w:w="60" w:type="dxa"/>
+            </w:tcMar>
+            <w:vAlign w:val="center"/>
+            <w:hideMark/>
+          </w:tcPr>
+          <w:p>
+            <w:pPr>
+              <w:spacing w:after="0" w:line="240" w:lineRule="auto"/>
+              <w:rPr>
+                <w:rFonts w:ascii="Arial" w:eastAsia="Times New Roman" w:hAnsi="Arial" w:cs="Arial"/>
+                <w:color w:val="000000"/>
+                <w:sz w:val="18"/>
+                <w:szCs w:val="18"/>
+              </w:rPr>
+            </w:pPr>
+            <w:r>
+              <w:rPr>
+                <w:rFonts w:ascii="Arial" w:eastAsia="Times New Roman" w:hAnsi="Arial" w:cs="Arial"/>
+                <w:color w:val="000000"/>
+                <w:sz w:val="18"/>
+                <w:szCs w:val="18"/>
+              </w:rPr>
+              <w:t>4</w:t>
+            </w:r>
+          </w:p>
+        </w:tc>
+        <w:tc>
+          <w:tcPr>
+            <w:tcW w:w="0" w:type="auto"/>
+            <w:tcMar>
+              <w:top w:w="60" w:type="dxa"/>
+              <w:left w:w="60" w:type="dxa"/>
+              <w:bottom w:w="60" w:type="dxa"/>
+              <w:right w:w="60" w:type="dxa"/>
+            </w:tcMar>
+            <w:vAlign w:val="center"/>
+            <w:hideMark/>
+          </w:tcPr>
+          <w:p>
+            <w:pPr>
+              <w:spacing w:after="0" w:line="240" w:lineRule="auto"/>
+              <w:jc w:val="center"/>
+              <w:rPr>
+                <w:rFonts w:ascii="Arial" w:eastAsia="Times New Roman" w:hAnsi="Arial" w:cs="Arial"/>
+                <w:color w:val="000000"/>
+                <w:sz w:val="18"/>
+                <w:szCs w:val="18"/>
+              </w:rPr>
+            </w:pPr>
+            <w:r>
+              <w:rPr>
+                <w:rFonts w:ascii="Arial" w:eastAsia="Times New Roman" w:hAnsi="Arial" w:cs="Arial"/>
+                <w:color w:val="000000"/>
+                <w:sz w:val="18"/>
+                <w:szCs w:val="18"/>
+              </w:rPr>
+              <w:t>13</w:t>
+            </w:r>
+          </w:p>
+        </w:tc>
+        <w:tc>
+          <w:tcPr>
+            <w:tcW w:w="0" w:type="auto"/>
+            <w:tcMar>
+              <w:top w:w="60" w:type="dxa"/>
+              <w:left w:w="60" w:type="dxa"/>
+              <w:bottom w:w="60" w:type="dxa"/>
+              <w:right w:w="60" w:type="dxa"/>
+            </w:tcMar>
+            <w:vAlign w:val="center"/>
+            <w:hideMark/>
+          </w:tcPr>
+          <w:p>
+            <w:pPr>
+              <w:spacing w:after="0" w:line="240" w:lineRule="auto"/>
+              <w:jc w:val="center"/>
+              <w:rPr>
+                <w:rFonts w:ascii="Arial" w:eastAsia="Times New Roman" w:hAnsi="Arial" w:cs="Arial"/>
+                <w:color w:val="000000"/>
+                <w:sz w:val="18"/>
+                <w:szCs w:val="18"/>
+              </w:rPr>
+            </w:pPr>
+            <w:r>
+              <w:rPr>
+                <w:rFonts w:ascii="Arial" w:eastAsia="Times New Roman" w:hAnsi="Arial" w:cs="Arial"/>
+                <w:color w:val="000000"/>
+                <w:sz w:val="18"/>
+                <w:szCs w:val="18"/>
+              </w:rPr>
+              <w:t>7</w:t>
+            </w:r>
+          </w:p>
+        </w:tc>
+      </w:tr>
+      <w:tr>
+        <w:trPr>
+          <w:trHeight w:val="178"/>
+          <w:jc w:val="center"/>
+        </w:trPr>
+        <w:tc>
+          <w:tcPr>
+            <w:tcW w:w="0" w:type="auto"/>
+            <w:tcMar>
+              <w:top w:w="60" w:type="dxa"/>
+              <w:left w:w="60" w:type="dxa"/>
+              <w:bottom w:w="60" w:type="dxa"/>
+              <w:right w:w="60" w:type="dxa"/>
+            </w:tcMar>
+            <w:vAlign w:val="center"/>
+            <w:hideMark/>
+          </w:tcPr>
+          <w:p>
+            <w:pPr>
+              <w:spacing w:after="0" w:line="240" w:lineRule="auto"/>
+              <w:rPr>
+                <w:rFonts w:ascii="Arial" w:eastAsia="Times New Roman" w:hAnsi="Arial" w:cs="Arial"/>
+                <w:color w:val="000000"/>
+                <w:sz w:val="18"/>
+                <w:szCs w:val="18"/>
+              </w:rPr>
+            </w:pPr>
+            <w:r>
+              <w:rPr>
+                <w:rFonts w:ascii="Arial" w:eastAsia="Times New Roman" w:hAnsi="Arial" w:cs="Arial"/>
+                <w:color w:val="000000"/>
+                <w:sz w:val="18"/>
+                <w:szCs w:val="18"/>
+              </w:rPr>
+              <w:t>5</w:t>
+            </w:r>
+          </w:p>
+        </w:tc>
+        <w:tc>
+          <w:tcPr>
+            <w:tcW w:w="0" w:type="auto"/>
+            <w:tcMar>
+              <w:top w:w="60" w:type="dxa"/>
+              <w:left w:w="60" w:type="dxa"/>
+              <w:bottom w:w="60" w:type="dxa"/>
+              <w:right w:w="60" w:type="dxa"/>
+            </w:tcMar>
+            <w:vAlign w:val="center"/>
+            <w:hideMark/>
+          </w:tcPr>
+          <w:p>
+            <w:pPr>
+              <w:spacing w:after="0" w:line="240" w:lineRule="auto"/>
+              <w:jc w:val="center"/>
+              <w:rPr>
+                <w:rFonts w:ascii="Arial" w:eastAsia="Times New Roman" w:hAnsi="Arial" w:cs="Arial"/>
+                <w:color w:val="000000"/>
+                <w:sz w:val="18"/>
+                <w:szCs w:val="18"/>
+              </w:rPr>
+            </w:pPr>
+            <w:r>
+              <w:rPr>
+                <w:rFonts w:ascii="Arial" w:eastAsia="Times New Roman" w:hAnsi="Arial" w:cs="Arial"/>
+                <w:color w:val="000000"/>
+                <w:sz w:val="18"/>
+                <w:szCs w:val="18"/>
+              </w:rPr>
+              <w:t>2</w:t>
+            </w:r>
+          </w:p>
+        </w:tc>
+        <w:tc>
+          <w:tcPr>
+            <w:tcW w:w="0" w:type="auto"/>
+            <w:tcMar>
+              <w:top w:w="60" w:type="dxa"/>
+              <w:left w:w="60" w:type="dxa"/>
+              <w:bottom w:w="60" w:type="dxa"/>
+              <w:right w:w="60" w:type="dxa"/>
+            </w:tcMar>
+            <w:vAlign w:val="center"/>
+            <w:hideMark/>
+          </w:tcPr>
+          <w:p>
+            <w:pPr>
+              <w:spacing w:after="0" w:line="240" w:lineRule="auto"/>
+              <w:jc w:val="center"/>
+              <w:rPr>
+                <w:rFonts w:ascii="Arial" w:eastAsia="Times New Roman" w:hAnsi="Arial" w:cs="Arial"/>
+                <w:color w:val="000000"/>
+                <w:sz w:val="18"/>
+                <w:szCs w:val="18"/>
+              </w:rPr>
+            </w:pPr>
+            <w:r>
+              <w:rPr>
+                <w:rFonts w:ascii="Arial" w:eastAsia="Times New Roman" w:hAnsi="Arial" w:cs="Arial"/>
+                <w:color w:val="000000"/>
+                <w:sz w:val="18"/>
+                <w:szCs w:val="18"/>
+              </w:rPr>
+              <w:t>28</w:t>
+            </w:r>
+          </w:p>
+        </w:tc>
+      </w:tr>
+      <w:tr>
+        <w:trPr>
+          <w:trHeight w:val="192"/>
+          <w:jc w:val="center"/>
+        </w:trPr>
+        <w:tc>
+          <w:tcPr>
+            <w:tcW w:w="0" w:type="auto"/>
+            <w:tcMar>
+              <w:top w:w="60" w:type="dxa"/>
+              <w:left w:w="60" w:type="dxa"/>
+              <w:bottom w:w="60" w:type="dxa"/>
+              <w:right w:w="60" w:type="dxa"/>
+            </w:tcMar>
+            <w:vAlign w:val="center"/>
+            <w:hideMark/>
+          </w:tcPr>
+          <w:p>
+            <w:pPr>
+              <w:spacing w:after="0" w:line="240" w:lineRule="auto"/>
+              <w:rPr>
+                <w:rFonts w:ascii="Arial" w:eastAsia="Times New Roman" w:hAnsi="Arial" w:cs="Arial"/>
+                <w:color w:val="000000"/>
+                <w:sz w:val="18"/>
+                <w:szCs w:val="18"/>
+              </w:rPr>
+            </w:pPr>
+            <w:r>
+              <w:rPr>
+                <w:rFonts w:ascii="Arial" w:eastAsia="Times New Roman" w:hAnsi="Arial" w:cs="Arial"/>
+                <w:color w:val="000000"/>
+                <w:sz w:val="18"/>
+                <w:szCs w:val="18"/>
+              </w:rPr>
+              <w:t>6</w:t>
+            </w:r>
+          </w:p>
+        </w:tc>
+        <w:tc>
+          <w:tcPr>
+            <w:tcW w:w="0" w:type="auto"/>
+            <w:tcMar>
+              <w:top w:w="60" w:type="dxa"/>
+              <w:left w:w="60" w:type="dxa"/>
+              <w:bottom w:w="60" w:type="dxa"/>
+              <w:right w:w="60" w:type="dxa"/>
+            </w:tcMar>
+            <w:vAlign w:val="center"/>
+            <w:hideMark/>
+          </w:tcPr>
+          <w:p>
+            <w:pPr>
+              <w:spacing w:after="0" w:line="240" w:lineRule="auto"/>
+              <w:jc w:val="center"/>
+              <w:rPr>
+                <w:rFonts w:ascii="Arial" w:eastAsia="Times New Roman" w:hAnsi="Arial" w:cs="Arial"/>
+                <w:color w:val="000000"/>
+                <w:sz w:val="18"/>
+                <w:szCs w:val="18"/>
+              </w:rPr>
+            </w:pPr>
+            <w:r>
+              <w:rPr>
+                <w:rFonts w:ascii="Arial" w:eastAsia="Times New Roman" w:hAnsi="Arial" w:cs="Arial"/>
+                <w:color w:val="000000"/>
+                <w:sz w:val="18"/>
+                <w:szCs w:val="18"/>
+              </w:rPr>
+              <w:t>4</w:t>
+            </w:r>
+          </w:p>
+        </w:tc>
+        <w:tc>
+          <w:tcPr>
+            <w:tcW w:w="0" w:type="auto"/>
+            <w:tcMar>
+              <w:top w:w="60" w:type="dxa"/>
+              <w:left w:w="60" w:type="dxa"/>
+              <w:bottom w:w="60" w:type="dxa"/>
+              <w:right w:w="60" w:type="dxa"/>
+            </w:tcMar>
+            <w:vAlign w:val="center"/>
+            <w:hideMark/>
+          </w:tcPr>
+          <w:p>
+            <w:pPr>
+              <w:spacing w:after="0" w:line="240" w:lineRule="auto"/>
+              <w:jc w:val="center"/>
+              <w:rPr>
+                <w:rFonts w:ascii="Arial" w:eastAsia="Times New Roman" w:hAnsi="Arial" w:cs="Arial"/>
+                <w:color w:val="000000"/>
+                <w:sz w:val="18"/>
+                <w:szCs w:val="18"/>
+              </w:rPr>
+            </w:pPr>
+            <w:r>
+              <w:rPr>
+                <w:rFonts w:ascii="Arial" w:eastAsia="Times New Roman" w:hAnsi="Arial" w:cs="Arial"/>
+                <w:color w:val="000000"/>
+                <w:sz w:val="18"/>
+                <w:szCs w:val="18"/>
+              </w:rPr>
+              <w:t>11</w:t>
+            </w:r>
+          </w:p>
+        </w:tc>
+      </w:tr>
+      <w:tr>
+        <w:trPr>
+          <w:trHeight w:val="178"/>
+          <w:jc w:val="center"/>
+        </w:trPr>
+        <w:tc>
+          <w:tcPr>
+            <w:tcW w:w="0" w:type="auto"/>
+            <w:tcMar>
+              <w:top w:w="60" w:type="dxa"/>
+              <w:left w:w="60" w:type="dxa"/>
+              <w:bottom w:w="60" w:type="dxa"/>
+              <w:right w:w="60" w:type="dxa"/>
+            </w:tcMar>
+            <w:vAlign w:val="center"/>
+            <w:hideMark/>
+          </w:tcPr>
+          <w:p>
+            <w:pPr>
+              <w:spacing w:after="0" w:line="240" w:lineRule="auto"/>
+              <w:rPr>
+                <w:rFonts w:ascii="Arial" w:eastAsia="Times New Roman" w:hAnsi="Arial" w:cs="Arial"/>
+                <w:color w:val="000000"/>
+                <w:sz w:val="18"/>
+                <w:szCs w:val="18"/>
+              </w:rPr>
+            </w:pPr>
+            <w:r>
+              <w:rPr>
+                <w:rFonts w:ascii="Arial" w:eastAsia="Times New Roman" w:hAnsi="Arial" w:cs="Arial"/>
+                <w:color w:val="000000"/>
+                <w:sz w:val="18"/>
+                <w:szCs w:val="18"/>
+              </w:rPr>
+              <w:t>7</w:t>
+            </w:r>
+          </w:p>
+        </w:tc>
+        <w:tc>
+          <w:tcPr>
+            <w:tcW w:w="0" w:type="auto"/>
+            <w:tcMar>
+              <w:top w:w="60" w:type="dxa"/>
+              <w:left w:w="60" w:type="dxa"/>
+              <w:bottom w:w="60" w:type="dxa"/>
+              <w:right w:w="60" w:type="dxa"/>
+            </w:tcMar>
+            <w:vAlign w:val="center"/>
+            <w:hideMark/>
+          </w:tcPr>
+          <w:p>
+            <w:pPr>
+              <w:spacing w:after="0" w:line="240" w:lineRule="auto"/>
+              <w:jc w:val="center"/>
+              <w:rPr>
+                <w:rFonts w:ascii="Arial" w:eastAsia="Times New Roman" w:hAnsi="Arial" w:cs="Arial"/>
+                <w:color w:val="000000"/>
+                <w:sz w:val="18"/>
+                <w:szCs w:val="18"/>
+              </w:rPr>
+            </w:pPr>
+            <w:r>
+              <w:rPr>
+                <w:rFonts w:ascii="Arial" w:eastAsia="Times New Roman" w:hAnsi="Arial" w:cs="Arial"/>
+                <w:color w:val="000000"/>
+                <w:sz w:val="18"/>
+                <w:szCs w:val="18"/>
+              </w:rPr>
+              <w:t>99</w:t>
+            </w:r>
+          </w:p>
+        </w:tc>
+        <w:tc>
+          <w:tcPr>
+            <w:tcW w:w="0" w:type="auto"/>
+            <w:tcMar>
+              <w:top w:w="60" w:type="dxa"/>
+              <w:left w:w="60" w:type="dxa"/>
+              <w:bottom w:w="60" w:type="dxa"/>
+              <w:right w:w="60" w:type="dxa"/>
+            </w:tcMar>
+            <w:vAlign w:val="center"/>
+            <w:hideMark/>
+          </w:tcPr>
+          <w:p>
+            <w:pPr>
+              <w:spacing w:after="0" w:line="240" w:lineRule="auto"/>
+              <w:jc w:val="center"/>
+              <w:rPr>
+                <w:rFonts w:ascii="Arial" w:eastAsia="Times New Roman" w:hAnsi="Arial" w:cs="Arial"/>
+                <w:color w:val="000000"/>
+                <w:sz w:val="18"/>
+                <w:szCs w:val="18"/>
+              </w:rPr>
+            </w:pPr>
+            <w:r>
+              <w:rPr>
+                <w:rFonts w:ascii="Arial" w:eastAsia="Times New Roman" w:hAnsi="Arial" w:cs="Arial"/>
+                <w:color w:val="000000"/>
+                <w:sz w:val="18"/>
+                <w:szCs w:val="18"/>
+              </w:rPr>
+              <w:t>22</w:t>
+            </w:r>
+          </w:p>
+        </w:tc>
+      </w:tr>
+      <w:tr>
+        <w:trPr>
+          <w:trHeight w:val="192"/>
+          <w:jc w:val="center"/>
+        </w:trPr>
+        <w:tc>
+          <w:tcPr>
+            <w:tcW w:w="0" w:type="auto"/>
+            <w:tcMar>
+              <w:top w:w="60" w:type="dxa"/>
+              <w:left w:w="60" w:type="dxa"/>
+              <w:bottom w:w="60" w:type="dxa"/>
+              <w:right w:w="60" w:type="dxa"/>
+            </w:tcMar>
+            <w:vAlign w:val="center"/>
+            <w:hideMark/>
+          </w:tcPr>
+          <w:p>
+            <w:pPr>
+              <w:spacing w:after="0" w:line="240" w:lineRule="auto"/>
+              <w:rPr>
+                <w:rFonts w:ascii="Arial" w:eastAsia="Times New Roman" w:hAnsi="Arial" w:cs="Arial"/>
+                <w:color w:val="000000"/>
+                <w:sz w:val="18"/>
+                <w:szCs w:val="18"/>
+              </w:rPr>
+            </w:pPr>
+            <w:r>
+              <w:rPr>
+                <w:rFonts w:ascii="Arial" w:eastAsia="Times New Roman" w:hAnsi="Arial" w:cs="Arial"/>
+                <w:color w:val="000000"/>
+                <w:sz w:val="18"/>
+                <w:szCs w:val="18"/>
+              </w:rPr>
+              <w:t>8</w:t>
+            </w:r>
+          </w:p>
+        </w:tc>
+        <w:tc>
+          <w:tcPr>
+            <w:tcW w:w="0" w:type="auto"/>
+            <w:tcMar>
+              <w:top w:w="60" w:type="dxa"/>
+              <w:left w:w="60" w:type="dxa"/>
+              <w:bottom w:w="60" w:type="dxa"/>
+              <w:right w:w="60" w:type="dxa"/>
+            </w:tcMar>
+            <w:vAlign w:val="center"/>
+            <w:hideMark/>
+          </w:tcPr>
+          <w:p>
+            <w:pPr>
+              <w:spacing w:after="0" w:line="240" w:lineRule="auto"/>
+              <w:jc w:val="center"/>
+              <w:rPr>
+                <w:rFonts w:ascii="Arial" w:eastAsia="Times New Roman" w:hAnsi="Arial" w:cs="Arial"/>
+                <w:color w:val="000000"/>
+                <w:sz w:val="18"/>
+                <w:szCs w:val="18"/>
+              </w:rPr>
+            </w:pPr>
+            <w:r>
+              <w:rPr>
+                <w:rFonts w:ascii="Arial" w:eastAsia="Times New Roman" w:hAnsi="Arial" w:cs="Arial"/>
+                <w:color w:val="000000"/>
+                <w:sz w:val="18"/>
+                <w:szCs w:val="18"/>
+              </w:rPr>
+              <w:t>83</w:t>
+            </w:r>
+          </w:p>
+        </w:tc>
+        <w:tc>
+          <w:tcPr>
+            <w:tcW w:w="0" w:type="auto"/>
+            <w:tcMar>
+              <w:top w:w="60" w:type="dxa"/>
+              <w:left w:w="60" w:type="dxa"/>
+              <w:bottom w:w="60" w:type="dxa"/>
+              <w:right w:w="60" w:type="dxa"/>
+            </w:tcMar>
+            <w:vAlign w:val="center"/>
+            <w:hideMark/>
+          </w:tcPr>
+          <w:p>
+            <w:pPr>
+              <w:spacing w:after="0" w:line="240" w:lineRule="auto"/>
+              <w:jc w:val="center"/>
+              <w:rPr>
+                <w:rFonts w:ascii="Arial" w:eastAsia="Times New Roman" w:hAnsi="Arial" w:cs="Arial"/>
+                <w:color w:val="000000"/>
+                <w:sz w:val="18"/>
+                <w:szCs w:val="18"/>
+              </w:rPr>
+            </w:pPr>
+            <w:r>
+              <w:rPr>
+                <w:rFonts w:ascii="Arial" w:eastAsia="Times New Roman" w:hAnsi="Arial" w:cs="Arial"/>
+                <w:color w:val="000000"/>
+                <w:sz w:val="18"/>
+                <w:szCs w:val="18"/>
+              </w:rPr>
+              <w:t>7</w:t>
+            </w:r>
+          </w:p>
+        </w:tc>
+      </w:tr>
+    </w:tbl>
+    <w:p>
+      <w:pPr>
+        <w:rPr>
+          <w:rFonts w:ascii="Arial" w:hAnsi="Arial" w:cs="Arial"/>
+          <w:sz w:val="27"/>
+          <w:szCs w:val="27"/>
+          <w:shd w:val="clear" w:color="auto" w:fill="FFFFFF"/>
+        </w:rPr>
+      </w:pPr>
+    </w:p>
+    <w:p>
+      <w:pPr>
+        <w:rPr>
+          <w:color w:val="1F3864" w:themeColor="accent5" w:themeShade="80"/>
+          <w:sz w:val="48"/>
+          <w:szCs w:val="48"/>
+        </w:rPr>
+      </w:pPr>
+      <w:r>
+        <w:rPr>
+          <w:color w:val="00B050"/>
+          <w:sz w:val="48"/>
+          <w:szCs w:val="48"/>
+        </w:rPr>
+        <w:t>Solution:</w:t>
+      </w:r>
+      <w:r>
+        <w:rPr>
+          <w:color w:val="00B050"/>
+        </w:rPr>
+        <w:t xml:space="preserve"> </w:t>
+      </w:r>
+      <w:r>
+        <w:rPr>
+          <w:color w:val="00B050"/>
+        </w:rPr>
+        <w:t xml:space="preserve"> </w:t>
+      </w:r>
+      <w:r>
+        <w:rPr>
+          <w:color w:val="1F3864" w:themeColor="accent5" w:themeShade="80"/>
+          <w:sz w:val="44"/>
+          <w:szCs w:val="44"/>
+        </w:rPr>
+        <w:t xml:space="preserve">SELECT </w:t>
+      </w:r>
+      <w:proofErr w:type="spellStart"/>
+      <w:r>
+        <w:rPr>
+          <w:color w:val="1F3864" w:themeColor="accent5" w:themeShade="80"/>
+          <w:sz w:val="44"/>
+          <w:szCs w:val="44"/>
+        </w:rPr>
+        <w:t>event_id</w:t>
+      </w:r>
+      <w:proofErr w:type="spellEnd"/>
+      <w:r>
+        <w:rPr>
+          <w:color w:val="1F3864" w:themeColor="accent5" w:themeShade="80"/>
+          <w:sz w:val="44"/>
+          <w:szCs w:val="44"/>
+        </w:rPr>
+        <w:t xml:space="preserve"> FROM</w:t>
+      </w:r>
+      <w:r>
+        <w:rPr>
+          <w:color w:val="1F3864" w:themeColor="accent5" w:themeShade="80"/>
+          <w:sz w:val="48"/>
+          <w:szCs w:val="48"/>
+        </w:rPr>
+        <w:t xml:space="preserve"> events</w:t>
+      </w:r>
+    </w:p>
+    <w:p>
+      <w:pPr>
+        <w:ind w:left="1440"/>
+        <w:rPr>
+          <w:color w:val="1F3864" w:themeColor="accent5" w:themeShade="80"/>
+          <w:sz w:val="48"/>
+          <w:szCs w:val="48"/>
+        </w:rPr>
+      </w:pPr>
+      <w:r>
+        <w:rPr>
+          <w:color w:val="1F3864" w:themeColor="accent5" w:themeShade="80"/>
+          <w:sz w:val="48"/>
+          <w:szCs w:val="48"/>
+        </w:rPr>
+        <w:t>WHERE people &lt; 14</w:t>
+      </w:r>
+    </w:p>
+    <w:p>
+      <w:pPr>
+        <w:shd w:val="clear" w:color="auto" w:fill="FFFFFF"/>
+        <w:spacing w:after="0" w:line="240" w:lineRule="auto"/>
+        <w:rPr>
+          <w:rFonts w:ascii="Arial" w:eastAsia="Times New Roman" w:hAnsi="Arial" w:cs="Arial"/>
+          <w:b/>
+          <w:bCs/>
+          <w:sz w:val="40"/>
+          <w:szCs w:val="40"/>
+        </w:rPr>
+      </w:pPr>
+    </w:p>
+    <w:p>
+      <w:pPr>
+        <w:shd w:val="clear" w:color="auto" w:fill="FFFFFF"/>
+        <w:spacing w:after="0" w:line="240" w:lineRule="auto"/>
+        <w:rPr>
+          <w:rFonts w:ascii="Arial" w:eastAsia="Times New Roman" w:hAnsi="Arial" w:cs="Arial"/>
+          <w:b/>
+          <w:bCs/>
+          <w:sz w:val="40"/>
+          <w:szCs w:val="40"/>
+        </w:rPr>
+      </w:pPr>
+      <w:r>
+        <w:rPr>
+          <w:rFonts w:ascii="Arial" w:eastAsia="Times New Roman" w:hAnsi="Arial" w:cs="Arial"/>
+          <w:b/>
+          <w:bCs/>
+          <w:sz w:val="40"/>
+          <w:szCs w:val="40"/>
+        </w:rPr>
+        <w:t>Conditional statements part 2</w:t>
+      </w:r>
+    </w:p>
+    <w:p>
+      <w:pPr>
+        <w:shd w:val="clear" w:color="auto" w:fill="FFFFFF"/>
+        <w:spacing w:before="100" w:beforeAutospacing="1" w:after="100" w:afterAutospacing="1" w:line="240" w:lineRule="auto"/>
+        <w:rPr>
+          <w:rFonts w:ascii="Arial" w:eastAsia="Times New Roman" w:hAnsi="Arial" w:cs="Arial"/>
+          <w:color w:val="000000"/>
+          <w:sz w:val="27"/>
+          <w:szCs w:val="27"/>
+        </w:rPr>
+      </w:pPr>
+      <w:r>
+        <w:rPr>
+          <w:rFonts w:ascii="Arial" w:eastAsia="Times New Roman" w:hAnsi="Arial" w:cs="Arial"/>
+          <w:color w:val="000000"/>
+          <w:sz w:val="27"/>
+          <w:szCs w:val="27"/>
+        </w:rPr>
+        <w:t>Creating a query with only one condition is not sufficient. Sometimes we would like to check something more complicated. For that SQL (and many other programming languages) have the </w:t>
+      </w:r>
+      <w:r>
+        <w:rPr>
+          <w:rFonts w:ascii="Courier New" w:eastAsia="Times New Roman" w:hAnsi="Courier New" w:cs="Courier New"/>
+          <w:color w:val="000000"/>
+          <w:sz w:val="20"/>
+          <w:szCs w:val="20"/>
+          <w:bdr w:val="single" w:sz="6" w:space="0" w:color="CCCCCC" w:frame="1"/>
+          <w:shd w:val="clear" w:color="auto" w:fill="E5ECF4"/>
+        </w:rPr>
+        <w:t>AND</w:t>
+      </w:r>
+      <w:r>
+        <w:rPr>
+          <w:rFonts w:ascii="Arial" w:eastAsia="Times New Roman" w:hAnsi="Arial" w:cs="Arial"/>
+          <w:color w:val="000000"/>
+          <w:sz w:val="27"/>
+          <w:szCs w:val="27"/>
+        </w:rPr>
+        <w:t>, </w:t>
+      </w:r>
+      <w:r>
+        <w:rPr>
+          <w:rFonts w:ascii="Courier New" w:eastAsia="Times New Roman" w:hAnsi="Courier New" w:cs="Courier New"/>
+          <w:color w:val="000000"/>
+          <w:sz w:val="20"/>
+          <w:szCs w:val="20"/>
+          <w:bdr w:val="single" w:sz="6" w:space="0" w:color="CCCCCC" w:frame="1"/>
+          <w:shd w:val="clear" w:color="auto" w:fill="E5ECF4"/>
+        </w:rPr>
+        <w:t>OR</w:t>
+      </w:r>
+      <w:r>
+        <w:rPr>
+          <w:rFonts w:ascii="Arial" w:eastAsia="Times New Roman" w:hAnsi="Arial" w:cs="Arial"/>
+          <w:color w:val="000000"/>
+          <w:sz w:val="27"/>
+          <w:szCs w:val="27"/>
+        </w:rPr>
+        <w:t>, and </w:t>
+      </w:r>
+      <w:r>
+        <w:rPr>
+          <w:rFonts w:ascii="Courier New" w:eastAsia="Times New Roman" w:hAnsi="Courier New" w:cs="Courier New"/>
+          <w:color w:val="000000"/>
+          <w:sz w:val="20"/>
+          <w:szCs w:val="20"/>
+          <w:bdr w:val="single" w:sz="6" w:space="0" w:color="CCCCCC" w:frame="1"/>
+          <w:shd w:val="clear" w:color="auto" w:fill="E5ECF4"/>
+        </w:rPr>
+        <w:t>NOT</w:t>
+      </w:r>
+      <w:r>
+        <w:rPr>
+          <w:rFonts w:ascii="Arial" w:eastAsia="Times New Roman" w:hAnsi="Arial" w:cs="Arial"/>
+          <w:color w:val="000000"/>
+          <w:sz w:val="27"/>
+          <w:szCs w:val="27"/>
+        </w:rPr>
+        <w:t> keywords to increase our ability to fetch the right result we need.</w:t>
+      </w:r>
+    </w:p>
+    <w:p>
+      <w:pPr>
+        <w:shd w:val="clear" w:color="auto" w:fill="FFFFFF"/>
+        <w:spacing w:before="100" w:beforeAutospacing="1" w:after="100" w:afterAutospacing="1" w:line="240" w:lineRule="auto"/>
+        <w:rPr>
+          <w:rFonts w:ascii="Arial" w:eastAsia="Times New Roman" w:hAnsi="Arial" w:cs="Arial"/>
+          <w:color w:val="000000"/>
+          <w:sz w:val="27"/>
+          <w:szCs w:val="27"/>
+        </w:rPr>
+      </w:pPr>
+      <w:r>
+        <w:rPr>
+          <w:rFonts w:ascii="Arial" w:eastAsia="Times New Roman" w:hAnsi="Arial" w:cs="Arial"/>
+          <w:color w:val="000000"/>
+          <w:sz w:val="27"/>
+          <w:szCs w:val="27"/>
+        </w:rPr>
+        <w:t>The </w:t>
+      </w:r>
+      <w:r>
+        <w:rPr>
+          <w:rFonts w:ascii="Courier New" w:eastAsia="Times New Roman" w:hAnsi="Courier New" w:cs="Courier New"/>
+          <w:color w:val="000000"/>
+          <w:sz w:val="20"/>
+          <w:szCs w:val="20"/>
+          <w:bdr w:val="single" w:sz="6" w:space="0" w:color="CCCCCC" w:frame="1"/>
+          <w:shd w:val="clear" w:color="auto" w:fill="E5ECF4"/>
+        </w:rPr>
+        <w:t>AND</w:t>
+      </w:r>
+      <w:r>
+        <w:rPr>
+          <w:rFonts w:ascii="Arial" w:eastAsia="Times New Roman" w:hAnsi="Arial" w:cs="Arial"/>
+          <w:color w:val="000000"/>
+          <w:sz w:val="27"/>
+          <w:szCs w:val="27"/>
+        </w:rPr>
+        <w:t> </w:t>
+      </w:r>
+      <w:proofErr w:type="spellStart"/>
+      <w:r>
+        <w:rPr>
+          <w:rFonts w:ascii="Arial" w:eastAsia="Times New Roman" w:hAnsi="Arial" w:cs="Arial"/>
+          <w:color w:val="000000"/>
+          <w:sz w:val="27"/>
+          <w:szCs w:val="27"/>
+        </w:rPr>
+        <w:t>and</w:t>
+      </w:r>
+      <w:proofErr w:type="spellEnd"/>
+      <w:r>
+        <w:rPr>
+          <w:rFonts w:ascii="Arial" w:eastAsia="Times New Roman" w:hAnsi="Arial" w:cs="Arial"/>
+          <w:color w:val="000000"/>
+          <w:sz w:val="27"/>
+          <w:szCs w:val="27"/>
+        </w:rPr>
+        <w:t> </w:t>
+      </w:r>
+      <w:r>
+        <w:rPr>
+          <w:rFonts w:ascii="Courier New" w:eastAsia="Times New Roman" w:hAnsi="Courier New" w:cs="Courier New"/>
+          <w:color w:val="000000"/>
+          <w:sz w:val="20"/>
+          <w:szCs w:val="20"/>
+          <w:bdr w:val="single" w:sz="6" w:space="0" w:color="CCCCCC" w:frame="1"/>
+          <w:shd w:val="clear" w:color="auto" w:fill="E5ECF4"/>
+        </w:rPr>
+        <w:t>OR</w:t>
+      </w:r>
+      <w:r>
+        <w:rPr>
+          <w:rFonts w:ascii="Arial" w:eastAsia="Times New Roman" w:hAnsi="Arial" w:cs="Arial"/>
+          <w:color w:val="000000"/>
+          <w:sz w:val="27"/>
+          <w:szCs w:val="27"/>
+        </w:rPr>
+        <w:t> keywords are used like this:</w:t>
+      </w:r>
+    </w:p>
+    <w:p>
+      <w:pPr>
+        <w:shd w:val="clear" w:color="auto" w:fill="1E1E1E"/>
+        <w:tabs>
+          <w:tab w:val="left" w:pos="916"/>
+          <w:tab w:val="left" w:pos="1832"/>
+          <w:tab w:val="left" w:pos="2748"/>
+          <w:tab w:val="left" w:pos="3664"/>
+          <w:tab w:val="left" w:pos="4580"/>
+          <w:tab w:val="left" w:pos="5496"/>
+          <w:tab w:val="left" w:pos="6412"/>
+          <w:tab w:val="left" w:pos="7328"/>
+          <w:tab w:val="left" w:pos="8244"/>
+          <w:tab w:val="left" w:pos="9160"/>
+          <w:tab w:val="left" w:pos="10076"/>
+          <w:tab w:val="left" w:pos="10992"/>
+          <w:tab w:val="left" w:pos="11908"/>
+          <w:tab w:val="left" w:pos="12824"/>
+          <w:tab w:val="left" w:pos="13740"/>
+          <w:tab w:val="left" w:pos="14656"/>
+        </w:tabs>
+        <w:spacing w:after="0" w:line="240" w:lineRule="auto"/>
+        <w:rPr>
+          <w:rFonts w:ascii="Courier New" w:eastAsia="Times New Roman" w:hAnsi="Courier New" w:cs="Courier New"/>
+          <w:color w:val="000000"/>
+          <w:sz w:val="28"/>
+        </w:rPr>
+      </w:pPr>
+      <w:r>
+        <w:rPr>
+          <w:rFonts w:ascii="Courier New" w:eastAsia="Times New Roman" w:hAnsi="Courier New" w:cs="Courier New"/>
+          <w:color w:val="569CD6"/>
+          <w:sz w:val="28"/>
+          <w:shd w:val="clear" w:color="auto" w:fill="1E1E1E"/>
+        </w:rPr>
+        <w:t>SELECT</w:t>
+      </w:r>
+      <w:r>
+        <w:rPr>
+          <w:rFonts w:ascii="Courier New" w:eastAsia="Times New Roman" w:hAnsi="Courier New" w:cs="Courier New"/>
+          <w:color w:val="D4D4D4"/>
+          <w:sz w:val="28"/>
+          <w:shd w:val="clear" w:color="auto" w:fill="1E1E1E"/>
+        </w:rPr>
+        <w:t> col1</w:t>
+      </w:r>
+      <w:r>
+        <w:rPr>
+          <w:rFonts w:ascii="Courier New" w:eastAsia="Times New Roman" w:hAnsi="Courier New" w:cs="Courier New"/>
+          <w:color w:val="DCDCDC"/>
+          <w:sz w:val="28"/>
+          <w:shd w:val="clear" w:color="auto" w:fill="1E1E1E"/>
+        </w:rPr>
+        <w:t>,</w:t>
+      </w:r>
+      <w:r>
+        <w:rPr>
+          <w:rFonts w:ascii="Courier New" w:eastAsia="Times New Roman" w:hAnsi="Courier New" w:cs="Courier New"/>
+          <w:color w:val="D4D4D4"/>
+          <w:sz w:val="28"/>
+          <w:shd w:val="clear" w:color="auto" w:fill="1E1E1E"/>
+        </w:rPr>
+        <w:t> col2 </w:t>
+      </w:r>
+      <w:r>
+        <w:rPr>
+          <w:rFonts w:ascii="Courier New" w:eastAsia="Times New Roman" w:hAnsi="Courier New" w:cs="Courier New"/>
+          <w:color w:val="D4D4D4"/>
+          <w:sz w:val="28"/>
+          <w:shd w:val="clear" w:color="auto" w:fill="1E1E1E"/>
+        </w:rPr>
+        <w:br/>
+      </w:r>
+      <w:r>
+        <w:rPr>
+          <w:rFonts w:ascii="Courier New" w:eastAsia="Times New Roman" w:hAnsi="Courier New" w:cs="Courier New"/>
+          <w:color w:val="569CD6"/>
+          <w:sz w:val="28"/>
+          <w:shd w:val="clear" w:color="auto" w:fill="1E1E1E"/>
+        </w:rPr>
+        <w:t>FROM</w:t>
+      </w:r>
+      <w:r>
+        <w:rPr>
+          <w:rFonts w:ascii="Courier New" w:eastAsia="Times New Roman" w:hAnsi="Courier New" w:cs="Courier New"/>
+          <w:color w:val="D4D4D4"/>
+          <w:sz w:val="28"/>
+          <w:shd w:val="clear" w:color="auto" w:fill="1E1E1E"/>
+        </w:rPr>
+        <w:t> table1</w:t>
+      </w:r>
+      <w:r>
+        <w:rPr>
+          <w:rFonts w:ascii="Courier New" w:eastAsia="Times New Roman" w:hAnsi="Courier New" w:cs="Courier New"/>
+          <w:color w:val="D4D4D4"/>
+          <w:sz w:val="28"/>
+          <w:shd w:val="clear" w:color="auto" w:fill="1E1E1E"/>
+        </w:rPr>
+        <w:br/>
+      </w:r>
+      <w:r>
+        <w:rPr>
+          <w:rFonts w:ascii="Courier New" w:eastAsia="Times New Roman" w:hAnsi="Courier New" w:cs="Courier New"/>
+          <w:color w:val="569CD6"/>
+          <w:sz w:val="28"/>
+          <w:shd w:val="clear" w:color="auto" w:fill="1E1E1E"/>
+        </w:rPr>
+        <w:t>WHERE</w:t>
+      </w:r>
+      <w:r>
+        <w:rPr>
+          <w:rFonts w:ascii="Courier New" w:eastAsia="Times New Roman" w:hAnsi="Courier New" w:cs="Courier New"/>
+          <w:color w:val="D4D4D4"/>
+          <w:sz w:val="28"/>
+          <w:shd w:val="clear" w:color="auto" w:fill="1E1E1E"/>
+        </w:rPr>
+        <w:t> condition1 </w:t>
+      </w:r>
+      <w:r>
+        <w:rPr>
+          <w:rFonts w:ascii="Courier New" w:eastAsia="Times New Roman" w:hAnsi="Courier New" w:cs="Courier New"/>
+          <w:color w:val="778899"/>
+          <w:sz w:val="28"/>
+          <w:shd w:val="clear" w:color="auto" w:fill="1E1E1E"/>
+        </w:rPr>
+        <w:t>AND</w:t>
+      </w:r>
+      <w:r>
+        <w:rPr>
+          <w:rFonts w:ascii="Courier New" w:eastAsia="Times New Roman" w:hAnsi="Courier New" w:cs="Courier New"/>
+          <w:color w:val="D4D4D4"/>
+          <w:sz w:val="28"/>
+          <w:shd w:val="clear" w:color="auto" w:fill="1E1E1E"/>
+        </w:rPr>
+        <w:t> condition2 </w:t>
+      </w:r>
+      <w:r>
+        <w:rPr>
+          <w:rFonts w:ascii="Courier New" w:eastAsia="Times New Roman" w:hAnsi="Courier New" w:cs="Courier New"/>
+          <w:color w:val="778899"/>
+          <w:sz w:val="28"/>
+          <w:shd w:val="clear" w:color="auto" w:fill="1E1E1E"/>
+        </w:rPr>
+        <w:t>OR</w:t>
+      </w:r>
+      <w:r>
+        <w:rPr>
+          <w:rFonts w:ascii="Courier New" w:eastAsia="Times New Roman" w:hAnsi="Courier New" w:cs="Courier New"/>
+          <w:color w:val="D4D4D4"/>
+          <w:sz w:val="28"/>
+          <w:shd w:val="clear" w:color="auto" w:fill="1E1E1E"/>
+        </w:rPr>
+        <w:t> </w:t>
+      </w:r>
+      <w:proofErr w:type="gramStart"/>
+      <w:r>
+        <w:rPr>
+          <w:rFonts w:ascii="Courier New" w:eastAsia="Times New Roman" w:hAnsi="Courier New" w:cs="Courier New"/>
+          <w:color w:val="D4D4D4"/>
+          <w:sz w:val="28"/>
+          <w:shd w:val="clear" w:color="auto" w:fill="1E1E1E"/>
+        </w:rPr>
+        <w:t>condition3 </w:t>
+      </w:r>
+      <w:r>
+        <w:rPr>
+          <w:rFonts w:ascii="Courier New" w:eastAsia="Times New Roman" w:hAnsi="Courier New" w:cs="Courier New"/>
+          <w:color w:val="DCDCDC"/>
+          <w:sz w:val="28"/>
+          <w:shd w:val="clear" w:color="auto" w:fill="1E1E1E"/>
+        </w:rPr>
+        <w:t>...</w:t>
+      </w:r>
+      <w:proofErr w:type="gramEnd"/>
+    </w:p>
+    <w:p>
+      <w:pPr>
+        <w:shd w:val="clear" w:color="auto" w:fill="FFFFFF"/>
+        <w:spacing w:before="100" w:beforeAutospacing="1" w:after="100" w:afterAutospacing="1" w:line="240" w:lineRule="auto"/>
+        <w:rPr>
+          <w:rFonts w:ascii="Arial" w:eastAsia="Times New Roman" w:hAnsi="Arial" w:cs="Arial"/>
+          <w:color w:val="000000"/>
+          <w:sz w:val="27"/>
+          <w:szCs w:val="27"/>
+        </w:rPr>
+      </w:pPr>
+      <w:r>
+        <w:rPr>
+          <w:rFonts w:ascii="Arial" w:eastAsia="Times New Roman" w:hAnsi="Arial" w:cs="Arial"/>
+          <w:color w:val="000000"/>
+          <w:sz w:val="27"/>
+          <w:szCs w:val="27"/>
+        </w:rPr>
+        <w:t>We can stack as many conditions as we want together.</w:t>
+      </w:r>
+    </w:p>
+    <w:tbl>
+      <w:tblPr>
+        <w:tblW w:w="4058" w:type="dxa"/>
+        <w:jc w:val="center"/>
+        <w:tblBorders>
+          <w:top w:val="single" w:sz="4" w:space="0" w:color="auto"/>
+          <w:left w:val="single" w:sz="4" w:space="0" w:color="auto"/>
+          <w:bottom w:val="single" w:sz="4" w:space="0" w:color="auto"/>
+          <w:right w:val="single" w:sz="4" w:space="0" w:color="auto"/>
+          <w:insideH w:val="single" w:sz="4" w:space="0" w:color="auto"/>
+          <w:insideV w:val="single" w:sz="4" w:space="0" w:color="auto"/>
+        </w:tblBorders>
+        <w:tblCellMar>
+          <w:top w:w="15" w:type="dxa"/>
+          <w:left w:w="15" w:type="dxa"/>
+          <w:bottom w:w="15" w:type="dxa"/>
+          <w:right w:w="15" w:type="dxa"/>
+        </w:tblCellMar>
+        <w:tblLook w:val="04A0" w:firstRow="1" w:lastRow="0" w:firstColumn="1" w:lastColumn="0" w:noHBand="0" w:noVBand="1"/>
+      </w:tblPr>
+      <w:tblGrid>
+        <w:gridCol w:w="1512"/>
+        <w:gridCol w:w="992"/>
+        <w:gridCol w:w="1554"/>
+      </w:tblGrid>
+      <w:tr>
+        <w:trPr>
+          <w:trHeight w:val="153"/>
+          <w:tblHeader/>
+          <w:jc w:val="center"/>
+        </w:trPr>
+        <w:tc>
+          <w:tcPr>
+            <w:tcW w:w="0" w:type="auto"/>
+            <w:gridSpan w:val="3"/>
+            <w:shd w:val="clear" w:color="auto" w:fill="E5ECF4"/>
+            <w:tcMar>
+              <w:top w:w="120" w:type="dxa"/>
+              <w:left w:w="120" w:type="dxa"/>
+              <w:bottom w:w="120" w:type="dxa"/>
+              <w:right w:w="120" w:type="dxa"/>
+            </w:tcMar>
+            <w:vAlign w:val="center"/>
+          </w:tcPr>
+          <w:p>
+            <w:pPr>
+              <w:spacing w:after="0" w:line="240" w:lineRule="auto"/>
+              <w:jc w:val="center"/>
+              <w:rPr>
+                <w:rFonts w:ascii="Times New Roman" w:eastAsia="Times New Roman" w:hAnsi="Times New Roman" w:cs="Times New Roman"/>
+                <w:b/>
+                <w:bCs/>
+                <w:sz w:val="20"/>
+                <w:szCs w:val="20"/>
+              </w:rPr>
+            </w:pPr>
+            <w:r>
+              <w:rPr>
+                <w:rFonts w:ascii="Times New Roman" w:eastAsia="Times New Roman" w:hAnsi="Times New Roman" w:cs="Times New Roman"/>
+                <w:b/>
+                <w:bCs/>
+                <w:sz w:val="20"/>
+                <w:szCs w:val="20"/>
+              </w:rPr>
+              <w:t>people</w:t>
+            </w:r>
+          </w:p>
+        </w:tc>
+      </w:tr>
+      <w:tr>
+        <w:trPr>
+          <w:trHeight w:val="153"/>
+          <w:tblHeader/>
+          <w:jc w:val="center"/>
+        </w:trPr>
+        <w:tc>
+          <w:tcPr>
+            <w:tcW w:w="0" w:type="auto"/>
+            <w:shd w:val="clear" w:color="auto" w:fill="E5ECF4"/>
+            <w:tcMar>
+              <w:top w:w="120" w:type="dxa"/>
+              <w:left w:w="120" w:type="dxa"/>
+              <w:bottom w:w="120" w:type="dxa"/>
+              <w:right w:w="120" w:type="dxa"/>
+            </w:tcMar>
+            <w:vAlign w:val="center"/>
+            <w:hideMark/>
+          </w:tcPr>
+          <w:p>
+            <w:pPr>
+              <w:spacing w:after="0" w:line="240" w:lineRule="auto"/>
+              <w:jc w:val="center"/>
+              <w:rPr>
+                <w:rFonts w:ascii="Times New Roman" w:eastAsia="Times New Roman" w:hAnsi="Times New Roman" w:cs="Times New Roman"/>
+                <w:b/>
+                <w:bCs/>
+                <w:sz w:val="20"/>
+                <w:szCs w:val="20"/>
+              </w:rPr>
+            </w:pPr>
+            <w:r>
+              <w:rPr>
+                <w:rFonts w:ascii="Times New Roman" w:eastAsia="Times New Roman" w:hAnsi="Times New Roman" w:cs="Times New Roman"/>
+                <w:b/>
+                <w:bCs/>
+                <w:sz w:val="20"/>
+                <w:szCs w:val="20"/>
+              </w:rPr>
+              <w:t>name</w:t>
+            </w:r>
+          </w:p>
+        </w:tc>
+        <w:tc>
+          <w:tcPr>
+            <w:tcW w:w="0" w:type="auto"/>
+            <w:shd w:val="clear" w:color="auto" w:fill="E5ECF4"/>
+            <w:tcMar>
+              <w:top w:w="120" w:type="dxa"/>
+              <w:left w:w="120" w:type="dxa"/>
+              <w:bottom w:w="120" w:type="dxa"/>
+              <w:right w:w="120" w:type="dxa"/>
+            </w:tcMar>
+            <w:vAlign w:val="center"/>
+            <w:hideMark/>
+          </w:tcPr>
+          <w:p>
+            <w:pPr>
+              <w:spacing w:after="0" w:line="240" w:lineRule="auto"/>
+              <w:jc w:val="center"/>
+              <w:rPr>
+                <w:rFonts w:ascii="Times New Roman" w:eastAsia="Times New Roman" w:hAnsi="Times New Roman" w:cs="Times New Roman"/>
+                <w:b/>
+                <w:bCs/>
+                <w:sz w:val="20"/>
+                <w:szCs w:val="20"/>
+              </w:rPr>
+            </w:pPr>
+            <w:r>
+              <w:rPr>
+                <w:rFonts w:ascii="Times New Roman" w:eastAsia="Times New Roman" w:hAnsi="Times New Roman" w:cs="Times New Roman"/>
+                <w:b/>
+                <w:bCs/>
+                <w:sz w:val="20"/>
+                <w:szCs w:val="20"/>
+              </w:rPr>
+              <w:t>age</w:t>
+            </w:r>
+          </w:p>
+        </w:tc>
+        <w:tc>
+          <w:tcPr>
+            <w:tcW w:w="0" w:type="auto"/>
+            <w:shd w:val="clear" w:color="auto" w:fill="E5ECF4"/>
+            <w:tcMar>
+              <w:top w:w="120" w:type="dxa"/>
+              <w:left w:w="120" w:type="dxa"/>
+              <w:bottom w:w="120" w:type="dxa"/>
+              <w:right w:w="120" w:type="dxa"/>
+            </w:tcMar>
+            <w:vAlign w:val="center"/>
+            <w:hideMark/>
+          </w:tcPr>
+          <w:p>
+            <w:pPr>
+              <w:spacing w:after="0" w:line="240" w:lineRule="auto"/>
+              <w:jc w:val="center"/>
+              <w:rPr>
+                <w:rFonts w:ascii="Times New Roman" w:eastAsia="Times New Roman" w:hAnsi="Times New Roman" w:cs="Times New Roman"/>
+                <w:b/>
+                <w:bCs/>
+                <w:sz w:val="20"/>
+                <w:szCs w:val="20"/>
+              </w:rPr>
+            </w:pPr>
+            <w:r>
+              <w:rPr>
+                <w:rFonts w:ascii="Times New Roman" w:eastAsia="Times New Roman" w:hAnsi="Times New Roman" w:cs="Times New Roman"/>
+                <w:b/>
+                <w:bCs/>
+                <w:sz w:val="20"/>
+                <w:szCs w:val="20"/>
+              </w:rPr>
+              <w:t>gender</w:t>
+            </w:r>
+          </w:p>
+        </w:tc>
+      </w:tr>
+      <w:tr>
+        <w:trPr>
+          <w:trHeight w:val="153"/>
+          <w:jc w:val="center"/>
+        </w:trPr>
+        <w:tc>
+          <w:tcPr>
+            <w:tcW w:w="0" w:type="auto"/>
+            <w:tcMar>
+              <w:top w:w="120" w:type="dxa"/>
+              <w:left w:w="120" w:type="dxa"/>
+              <w:bottom w:w="120" w:type="dxa"/>
+              <w:right w:w="120" w:type="dxa"/>
+            </w:tcMar>
+            <w:vAlign w:val="center"/>
+            <w:hideMark/>
+          </w:tcPr>
+          <w:p>
+            <w:pPr>
+              <w:spacing w:after="0" w:line="240" w:lineRule="auto"/>
+              <w:jc w:val="center"/>
+              <w:rPr>
+                <w:rFonts w:ascii="Times New Roman" w:eastAsia="Times New Roman" w:hAnsi="Times New Roman" w:cs="Times New Roman"/>
+                <w:sz w:val="20"/>
+                <w:szCs w:val="20"/>
+              </w:rPr>
+            </w:pPr>
+            <w:proofErr w:type="spellStart"/>
+            <w:r>
+              <w:rPr>
+                <w:rFonts w:ascii="Times New Roman" w:eastAsia="Times New Roman" w:hAnsi="Times New Roman" w:cs="Times New Roman"/>
+                <w:sz w:val="20"/>
+                <w:szCs w:val="20"/>
+              </w:rPr>
+              <w:t>Joas</w:t>
+            </w:r>
+            <w:proofErr w:type="spellEnd"/>
+          </w:p>
+        </w:tc>
+        <w:tc>
+          <w:tcPr>
+            <w:tcW w:w="0" w:type="auto"/>
+            <w:tcMar>
+              <w:top w:w="120" w:type="dxa"/>
+              <w:left w:w="120" w:type="dxa"/>
+              <w:bottom w:w="120" w:type="dxa"/>
+              <w:right w:w="120" w:type="dxa"/>
+            </w:tcMar>
+            <w:vAlign w:val="center"/>
+            <w:hideMark/>
+          </w:tcPr>
+          <w:p>
+            <w:pPr>
+              <w:spacing w:after="0" w:line="240" w:lineRule="auto"/>
+              <w:jc w:val="center"/>
+              <w:rPr>
+                <w:rFonts w:ascii="Times New Roman" w:eastAsia="Times New Roman" w:hAnsi="Times New Roman" w:cs="Times New Roman"/>
+                <w:sz w:val="20"/>
+                <w:szCs w:val="20"/>
+              </w:rPr>
+            </w:pPr>
+            <w:r>
+              <w:rPr>
+                <w:rFonts w:ascii="Times New Roman" w:eastAsia="Times New Roman" w:hAnsi="Times New Roman" w:cs="Times New Roman"/>
+                <w:sz w:val="20"/>
+                <w:szCs w:val="20"/>
+              </w:rPr>
+              <w:t>13</w:t>
+            </w:r>
+          </w:p>
+        </w:tc>
+        <w:tc>
+          <w:tcPr>
+            <w:tcW w:w="0" w:type="auto"/>
+            <w:tcMar>
+              <w:top w:w="120" w:type="dxa"/>
+              <w:left w:w="120" w:type="dxa"/>
+              <w:bottom w:w="120" w:type="dxa"/>
+              <w:right w:w="120" w:type="dxa"/>
+            </w:tcMar>
+            <w:vAlign w:val="center"/>
+            <w:hideMark/>
+          </w:tcPr>
+          <w:p>
+            <w:pPr>
+              <w:spacing w:after="0" w:line="240" w:lineRule="auto"/>
+              <w:jc w:val="center"/>
+              <w:rPr>
+                <w:rFonts w:ascii="Times New Roman" w:eastAsia="Times New Roman" w:hAnsi="Times New Roman" w:cs="Times New Roman"/>
+                <w:sz w:val="20"/>
+                <w:szCs w:val="20"/>
+              </w:rPr>
+            </w:pPr>
+            <w:r>
+              <w:rPr>
+                <w:rFonts w:ascii="Times New Roman" w:eastAsia="Times New Roman" w:hAnsi="Times New Roman" w:cs="Times New Roman"/>
+                <w:sz w:val="20"/>
+                <w:szCs w:val="20"/>
+              </w:rPr>
+              <w:t>male</w:t>
+            </w:r>
+          </w:p>
+        </w:tc>
+      </w:tr>
+      <w:tr>
+        <w:trPr>
+          <w:trHeight w:val="142"/>
+          <w:jc w:val="center"/>
+        </w:trPr>
+        <w:tc>
+          <w:tcPr>
+            <w:tcW w:w="0" w:type="auto"/>
+            <w:tcMar>
+              <w:top w:w="120" w:type="dxa"/>
+              <w:left w:w="120" w:type="dxa"/>
+              <w:bottom w:w="120" w:type="dxa"/>
+              <w:right w:w="120" w:type="dxa"/>
+            </w:tcMar>
+            <w:vAlign w:val="center"/>
+            <w:hideMark/>
+          </w:tcPr>
+          <w:p>
+            <w:pPr>
+              <w:spacing w:after="0" w:line="240" w:lineRule="auto"/>
+              <w:jc w:val="center"/>
+              <w:rPr>
+                <w:rFonts w:ascii="Times New Roman" w:eastAsia="Times New Roman" w:hAnsi="Times New Roman" w:cs="Times New Roman"/>
+                <w:sz w:val="20"/>
+                <w:szCs w:val="20"/>
+              </w:rPr>
+            </w:pPr>
+            <w:proofErr w:type="spellStart"/>
+            <w:r>
+              <w:rPr>
+                <w:rFonts w:ascii="Times New Roman" w:eastAsia="Times New Roman" w:hAnsi="Times New Roman" w:cs="Times New Roman"/>
+                <w:sz w:val="20"/>
+                <w:szCs w:val="20"/>
+              </w:rPr>
+              <w:t>Holwa</w:t>
+            </w:r>
+            <w:proofErr w:type="spellEnd"/>
+          </w:p>
+        </w:tc>
+        <w:tc>
+          <w:tcPr>
+            <w:tcW w:w="0" w:type="auto"/>
+            <w:tcMar>
+              <w:top w:w="120" w:type="dxa"/>
+              <w:left w:w="120" w:type="dxa"/>
+              <w:bottom w:w="120" w:type="dxa"/>
+              <w:right w:w="120" w:type="dxa"/>
+            </w:tcMar>
+            <w:vAlign w:val="center"/>
+            <w:hideMark/>
+          </w:tcPr>
+          <w:p>
+            <w:pPr>
+              <w:spacing w:after="0" w:line="240" w:lineRule="auto"/>
+              <w:jc w:val="center"/>
+              <w:rPr>
+                <w:rFonts w:ascii="Times New Roman" w:eastAsia="Times New Roman" w:hAnsi="Times New Roman" w:cs="Times New Roman"/>
+                <w:sz w:val="20"/>
+                <w:szCs w:val="20"/>
+              </w:rPr>
+            </w:pPr>
+            <w:r>
+              <w:rPr>
+                <w:rFonts w:ascii="Times New Roman" w:eastAsia="Times New Roman" w:hAnsi="Times New Roman" w:cs="Times New Roman"/>
+                <w:sz w:val="20"/>
+                <w:szCs w:val="20"/>
+              </w:rPr>
+              <w:t>17</w:t>
+            </w:r>
+          </w:p>
+        </w:tc>
+        <w:tc>
+          <w:tcPr>
+            <w:tcW w:w="0" w:type="auto"/>
+            <w:tcMar>
+              <w:top w:w="120" w:type="dxa"/>
+              <w:left w:w="120" w:type="dxa"/>
+              <w:bottom w:w="120" w:type="dxa"/>
+              <w:right w:w="120" w:type="dxa"/>
+            </w:tcMar>
+            <w:vAlign w:val="center"/>
+            <w:hideMark/>
+          </w:tcPr>
+          <w:p>
+            <w:pPr>
+              <w:spacing w:after="0" w:line="240" w:lineRule="auto"/>
+              <w:jc w:val="center"/>
+              <w:rPr>
+                <w:rFonts w:ascii="Times New Roman" w:eastAsia="Times New Roman" w:hAnsi="Times New Roman" w:cs="Times New Roman"/>
+                <w:sz w:val="20"/>
+                <w:szCs w:val="20"/>
+              </w:rPr>
+            </w:pPr>
+            <w:r>
+              <w:rPr>
+                <w:rFonts w:ascii="Times New Roman" w:eastAsia="Times New Roman" w:hAnsi="Times New Roman" w:cs="Times New Roman"/>
+                <w:sz w:val="20"/>
+                <w:szCs w:val="20"/>
+              </w:rPr>
+              <w:t>male</w:t>
+            </w:r>
+          </w:p>
+        </w:tc>
+      </w:tr>
+      <w:tr>
+        <w:trPr>
+          <w:trHeight w:val="153"/>
+          <w:jc w:val="center"/>
+        </w:trPr>
+        <w:tc>
+          <w:tcPr>
+            <w:tcW w:w="0" w:type="auto"/>
+            <w:tcMar>
+              <w:top w:w="120" w:type="dxa"/>
+              <w:left w:w="120" w:type="dxa"/>
+              <w:bottom w:w="120" w:type="dxa"/>
+              <w:right w:w="120" w:type="dxa"/>
+            </w:tcMar>
+            <w:vAlign w:val="center"/>
+            <w:hideMark/>
+          </w:tcPr>
+          <w:p>
+            <w:pPr>
+              <w:spacing w:after="0" w:line="240" w:lineRule="auto"/>
+              <w:jc w:val="center"/>
+              <w:rPr>
+                <w:rFonts w:ascii="Times New Roman" w:eastAsia="Times New Roman" w:hAnsi="Times New Roman" w:cs="Times New Roman"/>
+                <w:sz w:val="20"/>
+                <w:szCs w:val="20"/>
+              </w:rPr>
+            </w:pPr>
+            <w:proofErr w:type="spellStart"/>
+            <w:r>
+              <w:rPr>
+                <w:rFonts w:ascii="Times New Roman" w:eastAsia="Times New Roman" w:hAnsi="Times New Roman" w:cs="Times New Roman"/>
+                <w:sz w:val="20"/>
+                <w:szCs w:val="20"/>
+              </w:rPr>
+              <w:lastRenderedPageBreak/>
+              <w:t>Nohlas</w:t>
+            </w:r>
+            <w:proofErr w:type="spellEnd"/>
+          </w:p>
+        </w:tc>
+        <w:tc>
+          <w:tcPr>
+            <w:tcW w:w="0" w:type="auto"/>
+            <w:tcMar>
+              <w:top w:w="120" w:type="dxa"/>
+              <w:left w:w="120" w:type="dxa"/>
+              <w:bottom w:w="120" w:type="dxa"/>
+              <w:right w:w="120" w:type="dxa"/>
+            </w:tcMar>
+            <w:vAlign w:val="center"/>
+            <w:hideMark/>
+          </w:tcPr>
+          <w:p>
+            <w:pPr>
+              <w:spacing w:after="0" w:line="240" w:lineRule="auto"/>
+              <w:jc w:val="center"/>
+              <w:rPr>
+                <w:rFonts w:ascii="Times New Roman" w:eastAsia="Times New Roman" w:hAnsi="Times New Roman" w:cs="Times New Roman"/>
+                <w:sz w:val="20"/>
+                <w:szCs w:val="20"/>
+              </w:rPr>
+            </w:pPr>
+            <w:r>
+              <w:rPr>
+                <w:rFonts w:ascii="Times New Roman" w:eastAsia="Times New Roman" w:hAnsi="Times New Roman" w:cs="Times New Roman"/>
+                <w:sz w:val="20"/>
+                <w:szCs w:val="20"/>
+              </w:rPr>
+              <w:t>24</w:t>
+            </w:r>
+          </w:p>
+        </w:tc>
+        <w:tc>
+          <w:tcPr>
+            <w:tcW w:w="0" w:type="auto"/>
+            <w:tcMar>
+              <w:top w:w="120" w:type="dxa"/>
+              <w:left w:w="120" w:type="dxa"/>
+              <w:bottom w:w="120" w:type="dxa"/>
+              <w:right w:w="120" w:type="dxa"/>
+            </w:tcMar>
+            <w:vAlign w:val="center"/>
+            <w:hideMark/>
+          </w:tcPr>
+          <w:p>
+            <w:pPr>
+              <w:spacing w:after="0" w:line="240" w:lineRule="auto"/>
+              <w:jc w:val="center"/>
+              <w:rPr>
+                <w:rFonts w:ascii="Times New Roman" w:eastAsia="Times New Roman" w:hAnsi="Times New Roman" w:cs="Times New Roman"/>
+                <w:sz w:val="20"/>
+                <w:szCs w:val="20"/>
+              </w:rPr>
+            </w:pPr>
+            <w:r>
+              <w:rPr>
+                <w:rFonts w:ascii="Times New Roman" w:eastAsia="Times New Roman" w:hAnsi="Times New Roman" w:cs="Times New Roman"/>
+                <w:sz w:val="20"/>
+                <w:szCs w:val="20"/>
+              </w:rPr>
+              <w:t>female</w:t>
+            </w:r>
+          </w:p>
+        </w:tc>
+      </w:tr>
+      <w:tr>
+        <w:trPr>
+          <w:trHeight w:val="153"/>
+          <w:jc w:val="center"/>
+        </w:trPr>
+        <w:tc>
+          <w:tcPr>
+            <w:tcW w:w="0" w:type="auto"/>
+            <w:tcMar>
+              <w:top w:w="120" w:type="dxa"/>
+              <w:left w:w="120" w:type="dxa"/>
+              <w:bottom w:w="120" w:type="dxa"/>
+              <w:right w:w="120" w:type="dxa"/>
+            </w:tcMar>
+            <w:vAlign w:val="center"/>
+            <w:hideMark/>
+          </w:tcPr>
+          <w:p>
+            <w:pPr>
+              <w:spacing w:after="0" w:line="240" w:lineRule="auto"/>
+              <w:jc w:val="center"/>
+              <w:rPr>
+                <w:rFonts w:ascii="Times New Roman" w:eastAsia="Times New Roman" w:hAnsi="Times New Roman" w:cs="Times New Roman"/>
+                <w:sz w:val="20"/>
+                <w:szCs w:val="20"/>
+              </w:rPr>
+            </w:pPr>
+            <w:r>
+              <w:rPr>
+                <w:rFonts w:ascii="Times New Roman" w:eastAsia="Times New Roman" w:hAnsi="Times New Roman" w:cs="Times New Roman"/>
+                <w:sz w:val="20"/>
+                <w:szCs w:val="20"/>
+              </w:rPr>
+              <w:t>Polar</w:t>
+            </w:r>
+          </w:p>
+        </w:tc>
+        <w:tc>
+          <w:tcPr>
+            <w:tcW w:w="0" w:type="auto"/>
+            <w:tcMar>
+              <w:top w:w="120" w:type="dxa"/>
+              <w:left w:w="120" w:type="dxa"/>
+              <w:bottom w:w="120" w:type="dxa"/>
+              <w:right w:w="120" w:type="dxa"/>
+            </w:tcMar>
+            <w:vAlign w:val="center"/>
+            <w:hideMark/>
+          </w:tcPr>
+          <w:p>
+            <w:pPr>
+              <w:spacing w:after="0" w:line="240" w:lineRule="auto"/>
+              <w:jc w:val="center"/>
+              <w:rPr>
+                <w:rFonts w:ascii="Times New Roman" w:eastAsia="Times New Roman" w:hAnsi="Times New Roman" w:cs="Times New Roman"/>
+                <w:sz w:val="20"/>
+                <w:szCs w:val="20"/>
+              </w:rPr>
+            </w:pPr>
+            <w:r>
+              <w:rPr>
+                <w:rFonts w:ascii="Times New Roman" w:eastAsia="Times New Roman" w:hAnsi="Times New Roman" w:cs="Times New Roman"/>
+                <w:sz w:val="20"/>
+                <w:szCs w:val="20"/>
+              </w:rPr>
+              <w:t>23</w:t>
+            </w:r>
+          </w:p>
+        </w:tc>
+        <w:tc>
+          <w:tcPr>
+            <w:tcW w:w="0" w:type="auto"/>
+            <w:tcMar>
+              <w:top w:w="120" w:type="dxa"/>
+              <w:left w:w="120" w:type="dxa"/>
+              <w:bottom w:w="120" w:type="dxa"/>
+              <w:right w:w="120" w:type="dxa"/>
+            </w:tcMar>
+            <w:vAlign w:val="center"/>
+            <w:hideMark/>
+          </w:tcPr>
+          <w:p>
+            <w:pPr>
+              <w:spacing w:after="0" w:line="240" w:lineRule="auto"/>
+              <w:jc w:val="center"/>
+              <w:rPr>
+                <w:rFonts w:ascii="Times New Roman" w:eastAsia="Times New Roman" w:hAnsi="Times New Roman" w:cs="Times New Roman"/>
+                <w:sz w:val="20"/>
+                <w:szCs w:val="20"/>
+              </w:rPr>
+            </w:pPr>
+            <w:r>
+              <w:rPr>
+                <w:rFonts w:ascii="Times New Roman" w:eastAsia="Times New Roman" w:hAnsi="Times New Roman" w:cs="Times New Roman"/>
+                <w:sz w:val="20"/>
+                <w:szCs w:val="20"/>
+              </w:rPr>
+              <w:t>male</w:t>
+            </w:r>
+          </w:p>
+        </w:tc>
+      </w:tr>
+      <w:tr>
+        <w:trPr>
+          <w:trHeight w:val="153"/>
+          <w:jc w:val="center"/>
+        </w:trPr>
+        <w:tc>
+          <w:tcPr>
+            <w:tcW w:w="0" w:type="auto"/>
+            <w:tcMar>
+              <w:top w:w="120" w:type="dxa"/>
+              <w:left w:w="120" w:type="dxa"/>
+              <w:bottom w:w="120" w:type="dxa"/>
+              <w:right w:w="120" w:type="dxa"/>
+            </w:tcMar>
+            <w:vAlign w:val="center"/>
+            <w:hideMark/>
+          </w:tcPr>
+          <w:p>
+            <w:pPr>
+              <w:spacing w:after="0" w:line="240" w:lineRule="auto"/>
+              <w:jc w:val="center"/>
+              <w:rPr>
+                <w:rFonts w:ascii="Times New Roman" w:eastAsia="Times New Roman" w:hAnsi="Times New Roman" w:cs="Times New Roman"/>
+                <w:sz w:val="20"/>
+                <w:szCs w:val="20"/>
+              </w:rPr>
+            </w:pPr>
+            <w:proofErr w:type="spellStart"/>
+            <w:r>
+              <w:rPr>
+                <w:rFonts w:ascii="Times New Roman" w:eastAsia="Times New Roman" w:hAnsi="Times New Roman" w:cs="Times New Roman"/>
+                <w:sz w:val="20"/>
+                <w:szCs w:val="20"/>
+              </w:rPr>
+              <w:t>Loopa</w:t>
+            </w:r>
+            <w:proofErr w:type="spellEnd"/>
+          </w:p>
+        </w:tc>
+        <w:tc>
+          <w:tcPr>
+            <w:tcW w:w="0" w:type="auto"/>
+            <w:tcMar>
+              <w:top w:w="120" w:type="dxa"/>
+              <w:left w:w="120" w:type="dxa"/>
+              <w:bottom w:w="120" w:type="dxa"/>
+              <w:right w:w="120" w:type="dxa"/>
+            </w:tcMar>
+            <w:vAlign w:val="center"/>
+            <w:hideMark/>
+          </w:tcPr>
+          <w:p>
+            <w:pPr>
+              <w:spacing w:after="0" w:line="240" w:lineRule="auto"/>
+              <w:jc w:val="center"/>
+              <w:rPr>
+                <w:rFonts w:ascii="Times New Roman" w:eastAsia="Times New Roman" w:hAnsi="Times New Roman" w:cs="Times New Roman"/>
+                <w:sz w:val="20"/>
+                <w:szCs w:val="20"/>
+              </w:rPr>
+            </w:pPr>
+            <w:r>
+              <w:rPr>
+                <w:rFonts w:ascii="Times New Roman" w:eastAsia="Times New Roman" w:hAnsi="Times New Roman" w:cs="Times New Roman"/>
+                <w:sz w:val="20"/>
+                <w:szCs w:val="20"/>
+              </w:rPr>
+              <w:t>18</w:t>
+            </w:r>
+          </w:p>
+        </w:tc>
+        <w:tc>
+          <w:tcPr>
+            <w:tcW w:w="0" w:type="auto"/>
+            <w:tcMar>
+              <w:top w:w="120" w:type="dxa"/>
+              <w:left w:w="120" w:type="dxa"/>
+              <w:bottom w:w="120" w:type="dxa"/>
+              <w:right w:w="120" w:type="dxa"/>
+            </w:tcMar>
+            <w:vAlign w:val="center"/>
+            <w:hideMark/>
+          </w:tcPr>
+          <w:p>
+            <w:pPr>
+              <w:spacing w:after="0" w:line="240" w:lineRule="auto"/>
+              <w:jc w:val="center"/>
+              <w:rPr>
+                <w:rFonts w:ascii="Times New Roman" w:eastAsia="Times New Roman" w:hAnsi="Times New Roman" w:cs="Times New Roman"/>
+                <w:sz w:val="20"/>
+                <w:szCs w:val="20"/>
+              </w:rPr>
+            </w:pPr>
+            <w:r>
+              <w:rPr>
+                <w:rFonts w:ascii="Times New Roman" w:eastAsia="Times New Roman" w:hAnsi="Times New Roman" w:cs="Times New Roman"/>
+                <w:sz w:val="20"/>
+                <w:szCs w:val="20"/>
+              </w:rPr>
+              <w:t>female</w:t>
+            </w:r>
+          </w:p>
+        </w:tc>
+      </w:tr>
+    </w:tbl>
+    <w:p>
+      <w:pPr>
+        <w:shd w:val="clear" w:color="auto" w:fill="FFFFFF"/>
+        <w:spacing w:before="100" w:beforeAutospacing="1" w:after="100" w:afterAutospacing="1" w:line="240" w:lineRule="auto"/>
+        <w:rPr>
+          <w:rFonts w:ascii="Arial" w:eastAsia="Times New Roman" w:hAnsi="Arial" w:cs="Arial"/>
+          <w:color w:val="000000"/>
+          <w:sz w:val="27"/>
+          <w:szCs w:val="27"/>
+        </w:rPr>
+      </w:pPr>
+      <w:r>
+        <w:rPr>
+          <w:rFonts w:ascii="Arial" w:eastAsia="Times New Roman" w:hAnsi="Arial" w:cs="Arial"/>
+          <w:color w:val="000000"/>
+          <w:sz w:val="27"/>
+          <w:szCs w:val="27"/>
+        </w:rPr>
+        <w:t>The </w:t>
+      </w:r>
+      <w:r>
+        <w:rPr>
+          <w:rFonts w:ascii="Courier New" w:eastAsia="Times New Roman" w:hAnsi="Courier New" w:cs="Courier New"/>
+          <w:color w:val="000000"/>
+          <w:sz w:val="20"/>
+          <w:szCs w:val="20"/>
+          <w:bdr w:val="single" w:sz="6" w:space="0" w:color="CCCCCC" w:frame="1"/>
+          <w:shd w:val="clear" w:color="auto" w:fill="E5ECF4"/>
+        </w:rPr>
+        <w:t>AND</w:t>
+      </w:r>
+      <w:r>
+        <w:rPr>
+          <w:rFonts w:ascii="Arial" w:eastAsia="Times New Roman" w:hAnsi="Arial" w:cs="Arial"/>
+          <w:color w:val="000000"/>
+          <w:sz w:val="27"/>
+          <w:szCs w:val="27"/>
+        </w:rPr>
+        <w:t> keyword means that </w:t>
+      </w:r>
+      <w:r>
+        <w:rPr>
+          <w:rFonts w:ascii="Arial" w:eastAsia="Times New Roman" w:hAnsi="Arial" w:cs="Arial"/>
+          <w:b/>
+          <w:bCs/>
+          <w:color w:val="000000"/>
+          <w:sz w:val="27"/>
+          <w:szCs w:val="27"/>
+        </w:rPr>
+        <w:t>both</w:t>
+      </w:r>
+      <w:r>
+        <w:rPr>
+          <w:rFonts w:ascii="Arial" w:eastAsia="Times New Roman" w:hAnsi="Arial" w:cs="Arial"/>
+          <w:color w:val="000000"/>
+          <w:sz w:val="27"/>
+          <w:szCs w:val="27"/>
+        </w:rPr>
+        <w:t> conditions must be true; if either of them is not, then the condition will not be met.</w:t>
+      </w:r>
+      <w:r>
+        <w:rPr>
+          <w:rFonts w:ascii="Arial" w:eastAsia="Times New Roman" w:hAnsi="Arial" w:cs="Arial"/>
+          <w:color w:val="000000"/>
+          <w:sz w:val="27"/>
+          <w:szCs w:val="27"/>
+        </w:rPr>
+        <w:t xml:space="preserve"> </w:t>
+      </w:r>
+      <w:r>
+        <w:rPr>
+          <w:rFonts w:ascii="Arial" w:eastAsia="Times New Roman" w:hAnsi="Arial" w:cs="Arial"/>
+          <w:color w:val="000000"/>
+          <w:sz w:val="27"/>
+          <w:szCs w:val="27"/>
+        </w:rPr>
+        <w:t>For example, if we will write</w:t>
+      </w:r>
+    </w:p>
+    <w:p>
+      <w:pPr>
+        <w:shd w:val="clear" w:color="auto" w:fill="1E1E1E"/>
+        <w:tabs>
+          <w:tab w:val="left" w:pos="916"/>
+          <w:tab w:val="left" w:pos="1832"/>
+          <w:tab w:val="left" w:pos="2748"/>
+          <w:tab w:val="left" w:pos="3664"/>
+          <w:tab w:val="left" w:pos="4580"/>
+          <w:tab w:val="left" w:pos="5496"/>
+          <w:tab w:val="left" w:pos="6412"/>
+          <w:tab w:val="left" w:pos="7328"/>
+          <w:tab w:val="left" w:pos="8244"/>
+          <w:tab w:val="left" w:pos="9160"/>
+          <w:tab w:val="left" w:pos="10076"/>
+          <w:tab w:val="left" w:pos="10992"/>
+          <w:tab w:val="left" w:pos="11908"/>
+          <w:tab w:val="left" w:pos="12824"/>
+          <w:tab w:val="left" w:pos="13740"/>
+          <w:tab w:val="left" w:pos="14656"/>
+        </w:tabs>
+        <w:spacing w:after="0" w:line="240" w:lineRule="auto"/>
+        <w:rPr>
+          <w:rFonts w:ascii="Courier New" w:eastAsia="Times New Roman" w:hAnsi="Courier New" w:cs="Courier New"/>
+          <w:color w:val="000000"/>
+          <w:sz w:val="28"/>
+        </w:rPr>
+      </w:pPr>
+      <w:r>
+        <w:rPr>
+          <w:rFonts w:ascii="Courier New" w:eastAsia="Times New Roman" w:hAnsi="Courier New" w:cs="Courier New"/>
+          <w:color w:val="569CD6"/>
+          <w:sz w:val="28"/>
+          <w:shd w:val="clear" w:color="auto" w:fill="1E1E1E"/>
+        </w:rPr>
+        <w:t>SELECT</w:t>
+      </w:r>
+      <w:r>
+        <w:rPr>
+          <w:rFonts w:ascii="Courier New" w:eastAsia="Times New Roman" w:hAnsi="Courier New" w:cs="Courier New"/>
+          <w:color w:val="D4D4D4"/>
+          <w:sz w:val="28"/>
+          <w:shd w:val="clear" w:color="auto" w:fill="1E1E1E"/>
+        </w:rPr>
+        <w:t> </w:t>
+      </w:r>
+      <w:r>
+        <w:rPr>
+          <w:rFonts w:ascii="Courier New" w:eastAsia="Times New Roman" w:hAnsi="Courier New" w:cs="Courier New"/>
+          <w:color w:val="778899"/>
+          <w:sz w:val="28"/>
+          <w:shd w:val="clear" w:color="auto" w:fill="1E1E1E"/>
+        </w:rPr>
+        <w:t>*</w:t>
+      </w:r>
+      <w:r>
+        <w:rPr>
+          <w:rFonts w:ascii="Courier New" w:eastAsia="Times New Roman" w:hAnsi="Courier New" w:cs="Courier New"/>
+          <w:color w:val="D4D4D4"/>
+          <w:sz w:val="28"/>
+          <w:shd w:val="clear" w:color="auto" w:fill="1E1E1E"/>
+        </w:rPr>
+        <w:t> </w:t>
+      </w:r>
+      <w:r>
+        <w:rPr>
+          <w:rFonts w:ascii="Courier New" w:eastAsia="Times New Roman" w:hAnsi="Courier New" w:cs="Courier New"/>
+          <w:color w:val="D4D4D4"/>
+          <w:sz w:val="28"/>
+          <w:shd w:val="clear" w:color="auto" w:fill="1E1E1E"/>
+        </w:rPr>
+        <w:br/>
+      </w:r>
+      <w:r>
+        <w:rPr>
+          <w:rFonts w:ascii="Courier New" w:eastAsia="Times New Roman" w:hAnsi="Courier New" w:cs="Courier New"/>
+          <w:color w:val="569CD6"/>
+          <w:sz w:val="28"/>
+          <w:shd w:val="clear" w:color="auto" w:fill="1E1E1E"/>
+        </w:rPr>
+        <w:t>FROM</w:t>
+      </w:r>
+      <w:r>
+        <w:rPr>
+          <w:rFonts w:ascii="Courier New" w:eastAsia="Times New Roman" w:hAnsi="Courier New" w:cs="Courier New"/>
+          <w:color w:val="D4D4D4"/>
+          <w:sz w:val="28"/>
+          <w:shd w:val="clear" w:color="auto" w:fill="1E1E1E"/>
+        </w:rPr>
+        <w:t> people</w:t>
+      </w:r>
+      <w:r>
+        <w:rPr>
+          <w:rFonts w:ascii="Courier New" w:eastAsia="Times New Roman" w:hAnsi="Courier New" w:cs="Courier New"/>
+          <w:color w:val="D4D4D4"/>
+          <w:sz w:val="28"/>
+          <w:shd w:val="clear" w:color="auto" w:fill="1E1E1E"/>
+        </w:rPr>
+        <w:br/>
+      </w:r>
+      <w:r>
+        <w:rPr>
+          <w:rFonts w:ascii="Courier New" w:eastAsia="Times New Roman" w:hAnsi="Courier New" w:cs="Courier New"/>
+          <w:color w:val="569CD6"/>
+          <w:sz w:val="28"/>
+          <w:shd w:val="clear" w:color="auto" w:fill="1E1E1E"/>
+        </w:rPr>
+        <w:t>WHERE</w:t>
+      </w:r>
+      <w:r>
+        <w:rPr>
+          <w:rFonts w:ascii="Courier New" w:eastAsia="Times New Roman" w:hAnsi="Courier New" w:cs="Courier New"/>
+          <w:color w:val="D4D4D4"/>
+          <w:sz w:val="28"/>
+          <w:shd w:val="clear" w:color="auto" w:fill="1E1E1E"/>
+        </w:rPr>
+        <w:t> gender </w:t>
+      </w:r>
+      <w:r>
+        <w:rPr>
+          <w:rFonts w:ascii="Courier New" w:eastAsia="Times New Roman" w:hAnsi="Courier New" w:cs="Courier New"/>
+          <w:color w:val="778899"/>
+          <w:sz w:val="28"/>
+          <w:shd w:val="clear" w:color="auto" w:fill="1E1E1E"/>
+        </w:rPr>
+        <w:t>=</w:t>
+      </w:r>
+      <w:r>
+        <w:rPr>
+          <w:rFonts w:ascii="Courier New" w:eastAsia="Times New Roman" w:hAnsi="Courier New" w:cs="Courier New"/>
+          <w:color w:val="D4D4D4"/>
+          <w:sz w:val="28"/>
+          <w:shd w:val="clear" w:color="auto" w:fill="1E1E1E"/>
+        </w:rPr>
+        <w:t> "female" </w:t>
+      </w:r>
+      <w:r>
+        <w:rPr>
+          <w:rFonts w:ascii="Courier New" w:eastAsia="Times New Roman" w:hAnsi="Courier New" w:cs="Courier New"/>
+          <w:color w:val="778899"/>
+          <w:sz w:val="28"/>
+          <w:shd w:val="clear" w:color="auto" w:fill="1E1E1E"/>
+        </w:rPr>
+        <w:t>AND</w:t>
+      </w:r>
+      <w:r>
+        <w:rPr>
+          <w:rFonts w:ascii="Courier New" w:eastAsia="Times New Roman" w:hAnsi="Courier New" w:cs="Courier New"/>
+          <w:color w:val="D4D4D4"/>
+          <w:sz w:val="28"/>
+          <w:shd w:val="clear" w:color="auto" w:fill="1E1E1E"/>
+        </w:rPr>
+        <w:t> age </w:t>
+      </w:r>
+      <w:r>
+        <w:rPr>
+          <w:rFonts w:ascii="Courier New" w:eastAsia="Times New Roman" w:hAnsi="Courier New" w:cs="Courier New"/>
+          <w:color w:val="778899"/>
+          <w:sz w:val="28"/>
+          <w:shd w:val="clear" w:color="auto" w:fill="1E1E1E"/>
+        </w:rPr>
+        <w:t>&lt;</w:t>
+      </w:r>
+      <w:r>
+        <w:rPr>
+          <w:rFonts w:ascii="Courier New" w:eastAsia="Times New Roman" w:hAnsi="Courier New" w:cs="Courier New"/>
+          <w:color w:val="D4D4D4"/>
+          <w:sz w:val="28"/>
+          <w:shd w:val="clear" w:color="auto" w:fill="1E1E1E"/>
+        </w:rPr>
+        <w:t> </w:t>
+      </w:r>
+      <w:r>
+        <w:rPr>
+          <w:rFonts w:ascii="Courier New" w:eastAsia="Times New Roman" w:hAnsi="Courier New" w:cs="Courier New"/>
+          <w:color w:val="B5CEA8"/>
+          <w:sz w:val="28"/>
+          <w:shd w:val="clear" w:color="auto" w:fill="1E1E1E"/>
+        </w:rPr>
+        <w:t>20</w:t>
+      </w:r>
+    </w:p>
+    <w:p>
+      <w:pPr>
+        <w:shd w:val="clear" w:color="auto" w:fill="FFFFFF"/>
+        <w:spacing w:before="100" w:beforeAutospacing="1" w:after="100" w:afterAutospacing="1" w:line="240" w:lineRule="auto"/>
+        <w:rPr>
+          <w:rFonts w:ascii="Arial" w:eastAsia="Times New Roman" w:hAnsi="Arial" w:cs="Arial"/>
+          <w:color w:val="000000"/>
+          <w:sz w:val="27"/>
+          <w:szCs w:val="27"/>
+        </w:rPr>
+      </w:pPr>
+      <w:r>
+        <w:rPr>
+          <w:rFonts w:ascii="Arial" w:eastAsia="Times New Roman" w:hAnsi="Arial" w:cs="Arial"/>
+          <w:color w:val="000000"/>
+          <w:sz w:val="27"/>
+          <w:szCs w:val="27"/>
+        </w:rPr>
+        <w:t>It means that we are looking for all records that the gender is "female" and the age is less than 20.</w:t>
+      </w:r>
+    </w:p>
+    <w:tbl>
+      <w:tblPr>
+        <w:tblpPr w:leftFromText="180" w:rightFromText="180" w:vertAnchor="text" w:horzAnchor="margin" w:tblpXSpec="center" w:tblpY="-15"/>
+        <w:tblW w:w="2524" w:type="dxa"/>
+        <w:tblCellMar>
+          <w:top w:w="15" w:type="dxa"/>
+          <w:left w:w="15" w:type="dxa"/>
+          <w:bottom w:w="15" w:type="dxa"/>
+          <w:right w:w="15" w:type="dxa"/>
+        </w:tblCellMar>
+        <w:tblLook w:val="04A0" w:firstRow="1" w:lastRow="0" w:firstColumn="1" w:lastColumn="0" w:noHBand="0" w:noVBand="1"/>
+      </w:tblPr>
+      <w:tblGrid>
+        <w:gridCol w:w="841"/>
+        <w:gridCol w:w="600"/>
+        <w:gridCol w:w="947"/>
+        <w:gridCol w:w="36"/>
+        <w:gridCol w:w="50"/>
+        <w:gridCol w:w="50"/>
+      </w:tblGrid>
+      <w:tr>
+        <w:trPr>
+          <w:trHeight w:val="177"/>
+          <w:tblHeader/>
+        </w:trPr>
+        <w:tc>
+          <w:tcPr>
+            <w:tcW w:w="0" w:type="auto"/>
+            <w:tcBorders>
+              <w:top w:val="single" w:sz="4" w:space="0" w:color="auto"/>
+              <w:left w:val="single" w:sz="4" w:space="0" w:color="auto"/>
+              <w:bottom w:val="single" w:sz="4" w:space="0" w:color="auto"/>
+              <w:right w:val="single" w:sz="4" w:space="0" w:color="auto"/>
+            </w:tcBorders>
+            <w:shd w:val="clear" w:color="auto" w:fill="E5ECF4"/>
+            <w:tcMar>
+              <w:top w:w="120" w:type="dxa"/>
+              <w:left w:w="120" w:type="dxa"/>
+              <w:bottom w:w="120" w:type="dxa"/>
+              <w:right w:w="120" w:type="dxa"/>
+            </w:tcMar>
+            <w:vAlign w:val="center"/>
+            <w:hideMark/>
+          </w:tcPr>
+          <w:p>
+            <w:pPr>
+              <w:spacing w:after="0" w:line="240" w:lineRule="auto"/>
+              <w:jc w:val="center"/>
+              <w:rPr>
+                <w:rFonts w:ascii="Times New Roman" w:eastAsia="Times New Roman" w:hAnsi="Times New Roman" w:cs="Times New Roman"/>
+                <w:b/>
+                <w:bCs/>
+                <w:sz w:val="18"/>
+                <w:szCs w:val="18"/>
+              </w:rPr>
+            </w:pPr>
+            <w:r>
+              <w:rPr>
+                <w:rFonts w:ascii="Times New Roman" w:eastAsia="Times New Roman" w:hAnsi="Times New Roman" w:cs="Times New Roman"/>
+                <w:b/>
+                <w:bCs/>
+                <w:sz w:val="18"/>
+                <w:szCs w:val="18"/>
+              </w:rPr>
+              <w:t>name</w:t>
+            </w:r>
+          </w:p>
+        </w:tc>
+        <w:tc>
+          <w:tcPr>
+            <w:tcW w:w="0" w:type="auto"/>
+            <w:tcBorders>
+              <w:top w:val="single" w:sz="4" w:space="0" w:color="auto"/>
+              <w:left w:val="single" w:sz="4" w:space="0" w:color="auto"/>
+              <w:bottom w:val="single" w:sz="4" w:space="0" w:color="auto"/>
+              <w:right w:val="single" w:sz="4" w:space="0" w:color="auto"/>
+            </w:tcBorders>
+            <w:shd w:val="clear" w:color="auto" w:fill="E5ECF4"/>
+            <w:tcMar>
+              <w:top w:w="120" w:type="dxa"/>
+              <w:left w:w="120" w:type="dxa"/>
+              <w:bottom w:w="120" w:type="dxa"/>
+              <w:right w:w="120" w:type="dxa"/>
+            </w:tcMar>
+            <w:vAlign w:val="center"/>
+            <w:hideMark/>
+          </w:tcPr>
+          <w:p>
+            <w:pPr>
+              <w:spacing w:after="0" w:line="240" w:lineRule="auto"/>
+              <w:jc w:val="center"/>
+              <w:rPr>
+                <w:rFonts w:ascii="Times New Roman" w:eastAsia="Times New Roman" w:hAnsi="Times New Roman" w:cs="Times New Roman"/>
+                <w:b/>
+                <w:bCs/>
+                <w:sz w:val="18"/>
+                <w:szCs w:val="18"/>
+              </w:rPr>
+            </w:pPr>
+            <w:r>
+              <w:rPr>
+                <w:rFonts w:ascii="Times New Roman" w:eastAsia="Times New Roman" w:hAnsi="Times New Roman" w:cs="Times New Roman"/>
+                <w:b/>
+                <w:bCs/>
+                <w:sz w:val="18"/>
+                <w:szCs w:val="18"/>
+              </w:rPr>
+              <w:t>age</w:t>
+            </w:r>
+          </w:p>
+        </w:tc>
+        <w:tc>
+          <w:tcPr>
+            <w:tcW w:w="947" w:type="dxa"/>
+            <w:tcBorders>
+              <w:top w:val="single" w:sz="4" w:space="0" w:color="auto"/>
+              <w:left w:val="single" w:sz="4" w:space="0" w:color="auto"/>
+              <w:bottom w:val="single" w:sz="4" w:space="0" w:color="auto"/>
+              <w:right w:val="single" w:sz="4" w:space="0" w:color="auto"/>
+            </w:tcBorders>
+            <w:shd w:val="clear" w:color="auto" w:fill="E5ECF4"/>
+            <w:tcMar>
+              <w:top w:w="120" w:type="dxa"/>
+              <w:left w:w="120" w:type="dxa"/>
+              <w:bottom w:w="120" w:type="dxa"/>
+              <w:right w:w="120" w:type="dxa"/>
+            </w:tcMar>
+            <w:vAlign w:val="center"/>
+            <w:hideMark/>
+          </w:tcPr>
+          <w:p>
+            <w:pPr>
+              <w:spacing w:after="0" w:line="240" w:lineRule="auto"/>
+              <w:jc w:val="center"/>
+              <w:rPr>
+                <w:rFonts w:ascii="Times New Roman" w:eastAsia="Times New Roman" w:hAnsi="Times New Roman" w:cs="Times New Roman"/>
+                <w:b/>
+                <w:bCs/>
+                <w:sz w:val="18"/>
+                <w:szCs w:val="18"/>
+              </w:rPr>
+            </w:pPr>
+            <w:r>
+              <w:rPr>
+                <w:rFonts w:ascii="Times New Roman" w:eastAsia="Times New Roman" w:hAnsi="Times New Roman" w:cs="Times New Roman"/>
+                <w:b/>
+                <w:bCs/>
+                <w:sz w:val="18"/>
+                <w:szCs w:val="18"/>
+              </w:rPr>
+              <w:t>gender</w:t>
+            </w:r>
+          </w:p>
+        </w:tc>
+        <w:tc>
+          <w:tcPr>
+            <w:tcW w:w="36" w:type="dxa"/>
+            <w:tcBorders>
+              <w:left w:val="single" w:sz="4" w:space="0" w:color="auto"/>
+            </w:tcBorders>
+            <w:shd w:val="clear" w:color="auto" w:fill="E5ECF4"/>
+          </w:tcPr>
+          <w:p>
+            <w:pPr>
+              <w:spacing w:after="0" w:line="240" w:lineRule="auto"/>
+              <w:jc w:val="center"/>
+              <w:rPr>
+                <w:rFonts w:ascii="Times New Roman" w:eastAsia="Times New Roman" w:hAnsi="Times New Roman" w:cs="Times New Roman"/>
+                <w:b/>
+                <w:bCs/>
+                <w:sz w:val="24"/>
+                <w:szCs w:val="24"/>
+              </w:rPr>
+            </w:pPr>
+          </w:p>
+        </w:tc>
+        <w:tc>
+          <w:tcPr>
+            <w:tcW w:w="50" w:type="dxa"/>
+            <w:shd w:val="clear" w:color="auto" w:fill="E5ECF4"/>
+          </w:tcPr>
+          <w:p>
+            <w:pPr>
+              <w:spacing w:after="0" w:line="240" w:lineRule="auto"/>
+              <w:jc w:val="center"/>
+              <w:rPr>
+                <w:rFonts w:ascii="Times New Roman" w:eastAsia="Times New Roman" w:hAnsi="Times New Roman" w:cs="Times New Roman"/>
+                <w:b/>
+                <w:bCs/>
+                <w:sz w:val="24"/>
+                <w:szCs w:val="24"/>
+              </w:rPr>
+            </w:pPr>
+          </w:p>
+        </w:tc>
+        <w:tc>
+          <w:tcPr>
+            <w:tcW w:w="50" w:type="dxa"/>
+            <w:shd w:val="clear" w:color="auto" w:fill="E5ECF4"/>
+          </w:tcPr>
+          <w:p>
+            <w:pPr>
+              <w:spacing w:after="0" w:line="240" w:lineRule="auto"/>
+              <w:jc w:val="center"/>
+              <w:rPr>
+                <w:rFonts w:ascii="Times New Roman" w:eastAsia="Times New Roman" w:hAnsi="Times New Roman" w:cs="Times New Roman"/>
+                <w:b/>
+                <w:bCs/>
+                <w:sz w:val="24"/>
+                <w:szCs w:val="24"/>
+              </w:rPr>
+            </w:pPr>
+          </w:p>
+        </w:tc>
+      </w:tr>
+      <w:tr>
+        <w:trPr>
+          <w:trHeight w:val="177"/>
+        </w:trPr>
+        <w:tc>
+          <w:tcPr>
+            <w:tcW w:w="0" w:type="auto"/>
+            <w:tcBorders>
+              <w:top w:val="single" w:sz="4" w:space="0" w:color="auto"/>
+              <w:left w:val="single" w:sz="4" w:space="0" w:color="auto"/>
+              <w:bottom w:val="single" w:sz="4" w:space="0" w:color="auto"/>
+              <w:right w:val="single" w:sz="4" w:space="0" w:color="auto"/>
+            </w:tcBorders>
+            <w:tcMar>
+              <w:top w:w="120" w:type="dxa"/>
+              <w:left w:w="120" w:type="dxa"/>
+              <w:bottom w:w="120" w:type="dxa"/>
+              <w:right w:w="120" w:type="dxa"/>
+            </w:tcMar>
+            <w:vAlign w:val="center"/>
+            <w:hideMark/>
+          </w:tcPr>
+          <w:p>
+            <w:pPr>
+              <w:spacing w:after="0" w:line="240" w:lineRule="auto"/>
+              <w:rPr>
+                <w:rFonts w:ascii="Times New Roman" w:eastAsia="Times New Roman" w:hAnsi="Times New Roman" w:cs="Times New Roman"/>
+                <w:sz w:val="18"/>
+                <w:szCs w:val="18"/>
+              </w:rPr>
+            </w:pPr>
+            <w:proofErr w:type="spellStart"/>
+            <w:r>
+              <w:rPr>
+                <w:rFonts w:ascii="Times New Roman" w:eastAsia="Times New Roman" w:hAnsi="Times New Roman" w:cs="Times New Roman"/>
+                <w:sz w:val="18"/>
+                <w:szCs w:val="18"/>
+              </w:rPr>
+              <w:t>Loopa</w:t>
+            </w:r>
+            <w:proofErr w:type="spellEnd"/>
+          </w:p>
+        </w:tc>
+        <w:tc>
+          <w:tcPr>
+            <w:tcW w:w="0" w:type="auto"/>
+            <w:tcBorders>
+              <w:top w:val="single" w:sz="4" w:space="0" w:color="auto"/>
+              <w:left w:val="single" w:sz="4" w:space="0" w:color="auto"/>
+              <w:bottom w:val="single" w:sz="4" w:space="0" w:color="auto"/>
+              <w:right w:val="single" w:sz="4" w:space="0" w:color="auto"/>
+            </w:tcBorders>
+            <w:tcMar>
+              <w:top w:w="120" w:type="dxa"/>
+              <w:left w:w="120" w:type="dxa"/>
+              <w:bottom w:w="120" w:type="dxa"/>
+              <w:right w:w="120" w:type="dxa"/>
+            </w:tcMar>
+            <w:vAlign w:val="center"/>
+            <w:hideMark/>
+          </w:tcPr>
+          <w:p>
+            <w:pPr>
+              <w:spacing w:after="0" w:line="240" w:lineRule="auto"/>
+              <w:rPr>
+                <w:rFonts w:ascii="Times New Roman" w:eastAsia="Times New Roman" w:hAnsi="Times New Roman" w:cs="Times New Roman"/>
+                <w:sz w:val="18"/>
+                <w:szCs w:val="18"/>
+              </w:rPr>
+            </w:pPr>
+            <w:r>
+              <w:rPr>
+                <w:rFonts w:ascii="Times New Roman" w:eastAsia="Times New Roman" w:hAnsi="Times New Roman" w:cs="Times New Roman"/>
+                <w:sz w:val="18"/>
+                <w:szCs w:val="18"/>
+              </w:rPr>
+              <w:t>18</w:t>
+            </w:r>
+          </w:p>
+        </w:tc>
+        <w:tc>
+          <w:tcPr>
+            <w:tcW w:w="947" w:type="dxa"/>
+            <w:tcBorders>
+              <w:top w:val="single" w:sz="4" w:space="0" w:color="auto"/>
+              <w:left w:val="single" w:sz="4" w:space="0" w:color="auto"/>
+              <w:bottom w:val="single" w:sz="4" w:space="0" w:color="auto"/>
+              <w:right w:val="single" w:sz="4" w:space="0" w:color="auto"/>
+            </w:tcBorders>
+            <w:tcMar>
+              <w:top w:w="120" w:type="dxa"/>
+              <w:left w:w="120" w:type="dxa"/>
+              <w:bottom w:w="120" w:type="dxa"/>
+              <w:right w:w="120" w:type="dxa"/>
+            </w:tcMar>
+            <w:vAlign w:val="center"/>
+            <w:hideMark/>
+          </w:tcPr>
+          <w:p>
+            <w:pPr>
+              <w:spacing w:after="0" w:line="240" w:lineRule="auto"/>
+              <w:rPr>
+                <w:rFonts w:ascii="Times New Roman" w:eastAsia="Times New Roman" w:hAnsi="Times New Roman" w:cs="Times New Roman"/>
+                <w:sz w:val="18"/>
+                <w:szCs w:val="18"/>
+              </w:rPr>
+            </w:pPr>
+            <w:r>
+              <w:rPr>
+                <w:rFonts w:ascii="Times New Roman" w:eastAsia="Times New Roman" w:hAnsi="Times New Roman" w:cs="Times New Roman"/>
+                <w:sz w:val="18"/>
+                <w:szCs w:val="18"/>
+              </w:rPr>
+              <w:t>female</w:t>
+            </w:r>
+          </w:p>
+        </w:tc>
+        <w:tc>
+          <w:tcPr>
+            <w:tcW w:w="36" w:type="dxa"/>
+            <w:tcBorders>
+              <w:left w:val="single" w:sz="4" w:space="0" w:color="auto"/>
+            </w:tcBorders>
+          </w:tcPr>
+          <w:p>
+            <w:pPr>
+              <w:spacing w:after="0" w:line="240" w:lineRule="auto"/>
+              <w:rPr>
+                <w:rFonts w:ascii="Times New Roman" w:eastAsia="Times New Roman" w:hAnsi="Times New Roman" w:cs="Times New Roman"/>
+                <w:sz w:val="24"/>
+                <w:szCs w:val="24"/>
+              </w:rPr>
+            </w:pPr>
+          </w:p>
+        </w:tc>
+        <w:tc>
+          <w:tcPr>
+            <w:tcW w:w="50" w:type="dxa"/>
+          </w:tcPr>
+          <w:p>
+            <w:pPr>
+              <w:spacing w:after="0" w:line="240" w:lineRule="auto"/>
+              <w:rPr>
+                <w:rFonts w:ascii="Times New Roman" w:eastAsia="Times New Roman" w:hAnsi="Times New Roman" w:cs="Times New Roman"/>
+                <w:sz w:val="24"/>
+                <w:szCs w:val="24"/>
+              </w:rPr>
+            </w:pPr>
+          </w:p>
+        </w:tc>
+        <w:tc>
+          <w:tcPr>
+            <w:tcW w:w="50" w:type="dxa"/>
+          </w:tcPr>
+          <w:p>
+            <w:pPr>
+              <w:spacing w:after="0" w:line="240" w:lineRule="auto"/>
+              <w:rPr>
+                <w:rFonts w:ascii="Times New Roman" w:eastAsia="Times New Roman" w:hAnsi="Times New Roman" w:cs="Times New Roman"/>
+                <w:sz w:val="24"/>
+                <w:szCs w:val="24"/>
+              </w:rPr>
+            </w:pPr>
+          </w:p>
+        </w:tc>
+      </w:tr>
+    </w:tbl>
+    <w:p>
+      <w:pPr>
+        <w:shd w:val="clear" w:color="auto" w:fill="FFFFFF"/>
+        <w:spacing w:before="100" w:beforeAutospacing="1" w:after="100" w:afterAutospacing="1" w:line="240" w:lineRule="auto"/>
+        <w:rPr>
+          <w:rFonts w:ascii="Arial" w:eastAsia="Times New Roman" w:hAnsi="Arial" w:cs="Arial"/>
+          <w:color w:val="000000"/>
+          <w:sz w:val="27"/>
+          <w:szCs w:val="27"/>
+        </w:rPr>
+      </w:pPr>
+      <w:r>
+        <w:rPr>
+          <w:rFonts w:ascii="Arial" w:eastAsia="Times New Roman" w:hAnsi="Arial" w:cs="Arial"/>
+          <w:color w:val="000000"/>
+          <w:sz w:val="27"/>
+          <w:szCs w:val="27"/>
+        </w:rPr>
+        <w:t xml:space="preserve"> </w:t>
+      </w:r>
+      <w:r>
+        <w:rPr>
+          <w:rFonts w:ascii="Arial" w:eastAsia="Times New Roman" w:hAnsi="Arial" w:cs="Arial"/>
+          <w:color w:val="000000"/>
+          <w:sz w:val="27"/>
+          <w:szCs w:val="27"/>
+        </w:rPr>
+        <w:t>This will be the result:</w:t>
+      </w:r>
+    </w:p>
+    <w:p>
+      <w:pPr>
+        <w:shd w:val="clear" w:color="auto" w:fill="FFFFFF"/>
+        <w:spacing w:after="0" w:line="240" w:lineRule="auto"/>
+        <w:rPr>
+          <w:rFonts w:ascii="Arial" w:eastAsia="Times New Roman" w:hAnsi="Arial" w:cs="Arial"/>
+          <w:color w:val="000000"/>
+          <w:sz w:val="27"/>
+          <w:szCs w:val="27"/>
+        </w:rPr>
+      </w:pPr>
+    </w:p>
+    <w:p>
+      <w:pPr>
+        <w:shd w:val="clear" w:color="auto" w:fill="FFFFFF"/>
+        <w:spacing w:after="0" w:line="240" w:lineRule="auto"/>
+        <w:rPr>
+          <w:rFonts w:ascii="Arial" w:eastAsia="Times New Roman" w:hAnsi="Arial" w:cs="Arial"/>
+          <w:b/>
+          <w:bCs/>
+          <w:color w:val="000000"/>
+          <w:sz w:val="36"/>
+          <w:szCs w:val="36"/>
+        </w:rPr>
+      </w:pPr>
+    </w:p>
+    <w:p>
+      <w:pPr>
+        <w:shd w:val="clear" w:color="auto" w:fill="FFFFFF"/>
+        <w:spacing w:after="0" w:line="240" w:lineRule="auto"/>
+        <w:rPr>
+          <w:rFonts w:ascii="Arial" w:eastAsia="Times New Roman" w:hAnsi="Arial" w:cs="Arial"/>
+          <w:b/>
+          <w:bCs/>
+          <w:color w:val="000000"/>
+          <w:sz w:val="36"/>
+          <w:szCs w:val="36"/>
+        </w:rPr>
+      </w:pPr>
+      <w:r>
+        <w:rPr>
+          <w:rFonts w:ascii="Arial" w:eastAsia="Times New Roman" w:hAnsi="Arial" w:cs="Arial"/>
+          <w:b/>
+          <w:bCs/>
+          <w:color w:val="000000"/>
+          <w:sz w:val="36"/>
+          <w:szCs w:val="36"/>
+        </w:rPr>
+        <w:t>Challenge</w:t>
+      </w:r>
+      <w:r>
+        <w:rPr>
+          <w:rFonts w:ascii="Arial" w:eastAsia="Times New Roman" w:hAnsi="Arial" w:cs="Arial"/>
+          <w:b/>
+          <w:bCs/>
+          <w:color w:val="000000"/>
+          <w:sz w:val="36"/>
+          <w:szCs w:val="36"/>
+        </w:rPr>
+        <w:t xml:space="preserve">: </w:t>
+      </w:r>
+      <w:r>
+        <w:rPr>
+          <w:rFonts w:ascii="Arial" w:eastAsia="Times New Roman" w:hAnsi="Arial" w:cs="Arial"/>
+          <w:color w:val="000000"/>
+          <w:sz w:val="27"/>
+          <w:szCs w:val="27"/>
+        </w:rPr>
+        <w:t>Fetch all of the people who are between the ages of 20 and 28 (including 20 and 28).</w:t>
+      </w:r>
+    </w:p>
+    <w:tbl>
+      <w:tblPr>
+        <w:tblW w:w="0" w:type="auto"/>
+        <w:jc w:val="center"/>
+        <w:tblBorders>
+          <w:top w:val="single" w:sz="4" w:space="0" w:color="auto"/>
+          <w:left w:val="single" w:sz="4" w:space="0" w:color="auto"/>
+          <w:bottom w:val="single" w:sz="4" w:space="0" w:color="auto"/>
+          <w:right w:val="single" w:sz="4" w:space="0" w:color="auto"/>
+          <w:insideH w:val="single" w:sz="4" w:space="0" w:color="auto"/>
+          <w:insideV w:val="single" w:sz="4" w:space="0" w:color="auto"/>
+        </w:tblBorders>
+        <w:tblCellMar>
+          <w:top w:w="15" w:type="dxa"/>
+          <w:left w:w="15" w:type="dxa"/>
+          <w:bottom w:w="15" w:type="dxa"/>
+          <w:right w:w="15" w:type="dxa"/>
+        </w:tblCellMar>
+        <w:tblLook w:val="04A0" w:firstRow="1" w:lastRow="0" w:firstColumn="1" w:lastColumn="0" w:noHBand="0" w:noVBand="1"/>
+      </w:tblPr>
+      <w:tblGrid>
+        <w:gridCol w:w="209"/>
+        <w:gridCol w:w="672"/>
+        <w:gridCol w:w="396"/>
+        <w:gridCol w:w="992"/>
+      </w:tblGrid>
+      <w:tr>
+        <w:trPr>
+          <w:jc w:val="center"/>
+        </w:trPr>
+        <w:tc>
+          <w:tcPr>
+            <w:tcW w:w="0" w:type="auto"/>
+            <w:gridSpan w:val="4"/>
+            <w:tcMar>
+              <w:top w:w="60" w:type="dxa"/>
+              <w:left w:w="60" w:type="dxa"/>
+              <w:bottom w:w="60" w:type="dxa"/>
+              <w:right w:w="60" w:type="dxa"/>
+            </w:tcMar>
+            <w:vAlign w:val="center"/>
+            <w:hideMark/>
+          </w:tcPr>
+          <w:p>
+            <w:pPr>
+              <w:spacing w:after="0" w:line="240" w:lineRule="auto"/>
+              <w:jc w:val="center"/>
+              <w:rPr>
+                <w:rFonts w:ascii="Arial" w:eastAsia="Times New Roman" w:hAnsi="Arial" w:cs="Arial"/>
+                <w:b/>
+                <w:bCs/>
+                <w:color w:val="000000"/>
+                <w:sz w:val="16"/>
+                <w:szCs w:val="16"/>
+              </w:rPr>
+            </w:pPr>
+            <w:r>
+              <w:rPr>
+                <w:rFonts w:ascii="Arial" w:eastAsia="Times New Roman" w:hAnsi="Arial" w:cs="Arial"/>
+                <w:b/>
+                <w:bCs/>
+                <w:color w:val="000000"/>
+                <w:sz w:val="16"/>
+                <w:szCs w:val="16"/>
+              </w:rPr>
+              <w:t>people</w:t>
+            </w:r>
+          </w:p>
+        </w:tc>
+      </w:tr>
+      <w:tr>
+        <w:trPr>
+          <w:jc w:val="center"/>
+        </w:trPr>
+        <w:tc>
+          <w:tcPr>
+            <w:tcW w:w="0" w:type="auto"/>
+            <w:tcMar>
+              <w:top w:w="60" w:type="dxa"/>
+              <w:left w:w="60" w:type="dxa"/>
+              <w:bottom w:w="60" w:type="dxa"/>
+              <w:right w:w="60" w:type="dxa"/>
+            </w:tcMar>
+            <w:vAlign w:val="center"/>
+            <w:hideMark/>
+          </w:tcPr>
+          <w:p>
+            <w:pPr>
+              <w:spacing w:after="0" w:line="240" w:lineRule="auto"/>
+              <w:jc w:val="center"/>
+              <w:rPr>
+                <w:rFonts w:ascii="Arial" w:eastAsia="Times New Roman" w:hAnsi="Arial" w:cs="Arial"/>
+                <w:b/>
+                <w:bCs/>
+                <w:color w:val="000000"/>
+                <w:sz w:val="16"/>
+                <w:szCs w:val="16"/>
+              </w:rPr>
+            </w:pPr>
+          </w:p>
+        </w:tc>
+        <w:tc>
+          <w:tcPr>
+            <w:tcW w:w="0" w:type="auto"/>
+            <w:tcMar>
+              <w:top w:w="60" w:type="dxa"/>
+              <w:left w:w="60" w:type="dxa"/>
+              <w:bottom w:w="60" w:type="dxa"/>
+              <w:right w:w="60" w:type="dxa"/>
+            </w:tcMar>
+            <w:vAlign w:val="center"/>
+            <w:hideMark/>
+          </w:tcPr>
+          <w:p>
+            <w:pPr>
+              <w:spacing w:after="0" w:line="240" w:lineRule="auto"/>
+              <w:jc w:val="center"/>
+              <w:rPr>
+                <w:rFonts w:ascii="Arial" w:eastAsia="Times New Roman" w:hAnsi="Arial" w:cs="Arial"/>
+                <w:b/>
+                <w:bCs/>
+                <w:color w:val="000000"/>
+                <w:sz w:val="16"/>
+                <w:szCs w:val="16"/>
+              </w:rPr>
+            </w:pPr>
+            <w:r>
+              <w:rPr>
+                <w:rFonts w:ascii="Arial" w:eastAsia="Times New Roman" w:hAnsi="Arial" w:cs="Arial"/>
+                <w:b/>
+                <w:bCs/>
+                <w:color w:val="000000"/>
+                <w:sz w:val="16"/>
+                <w:szCs w:val="16"/>
+              </w:rPr>
+              <w:t>name</w:t>
+            </w:r>
+          </w:p>
+        </w:tc>
+        <w:tc>
+          <w:tcPr>
+            <w:tcW w:w="0" w:type="auto"/>
+            <w:tcMar>
+              <w:top w:w="60" w:type="dxa"/>
+              <w:left w:w="60" w:type="dxa"/>
+              <w:bottom w:w="60" w:type="dxa"/>
+              <w:right w:w="60" w:type="dxa"/>
+            </w:tcMar>
+            <w:vAlign w:val="center"/>
+            <w:hideMark/>
+          </w:tcPr>
+          <w:p>
+            <w:pPr>
+              <w:spacing w:after="0" w:line="240" w:lineRule="auto"/>
+              <w:jc w:val="center"/>
+              <w:rPr>
+                <w:rFonts w:ascii="Arial" w:eastAsia="Times New Roman" w:hAnsi="Arial" w:cs="Arial"/>
+                <w:b/>
+                <w:bCs/>
+                <w:color w:val="000000"/>
+                <w:sz w:val="16"/>
+                <w:szCs w:val="16"/>
+              </w:rPr>
+            </w:pPr>
+            <w:r>
+              <w:rPr>
+                <w:rFonts w:ascii="Arial" w:eastAsia="Times New Roman" w:hAnsi="Arial" w:cs="Arial"/>
+                <w:b/>
+                <w:bCs/>
+                <w:color w:val="000000"/>
+                <w:sz w:val="16"/>
+                <w:szCs w:val="16"/>
+              </w:rPr>
+              <w:t>age</w:t>
+            </w:r>
+          </w:p>
+        </w:tc>
+        <w:tc>
+          <w:tcPr>
+            <w:tcW w:w="0" w:type="auto"/>
+            <w:tcMar>
+              <w:top w:w="60" w:type="dxa"/>
+              <w:left w:w="60" w:type="dxa"/>
+              <w:bottom w:w="60" w:type="dxa"/>
+              <w:right w:w="60" w:type="dxa"/>
+            </w:tcMar>
+            <w:vAlign w:val="center"/>
+            <w:hideMark/>
+          </w:tcPr>
+          <w:p>
+            <w:pPr>
+              <w:spacing w:after="0" w:line="240" w:lineRule="auto"/>
+              <w:jc w:val="center"/>
+              <w:rPr>
+                <w:rFonts w:ascii="Arial" w:eastAsia="Times New Roman" w:hAnsi="Arial" w:cs="Arial"/>
+                <w:b/>
+                <w:bCs/>
+                <w:color w:val="000000"/>
+                <w:sz w:val="16"/>
+                <w:szCs w:val="16"/>
+              </w:rPr>
+            </w:pPr>
+            <w:r>
+              <w:rPr>
+                <w:rFonts w:ascii="Arial" w:eastAsia="Times New Roman" w:hAnsi="Arial" w:cs="Arial"/>
+                <w:b/>
+                <w:bCs/>
+                <w:color w:val="000000"/>
+                <w:sz w:val="16"/>
+                <w:szCs w:val="16"/>
+              </w:rPr>
+              <w:t>status</w:t>
+            </w:r>
+          </w:p>
+        </w:tc>
+      </w:tr>
+      <w:tr>
+        <w:trPr>
+          <w:jc w:val="center"/>
+        </w:trPr>
+        <w:tc>
+          <w:tcPr>
+            <w:tcW w:w="0" w:type="auto"/>
+            <w:tcMar>
+              <w:top w:w="60" w:type="dxa"/>
+              <w:left w:w="60" w:type="dxa"/>
+              <w:bottom w:w="60" w:type="dxa"/>
+              <w:right w:w="60" w:type="dxa"/>
+            </w:tcMar>
+            <w:vAlign w:val="center"/>
+            <w:hideMark/>
+          </w:tcPr>
+          <w:p>
+            <w:pPr>
+              <w:spacing w:after="0" w:line="240" w:lineRule="auto"/>
+              <w:rPr>
+                <w:rFonts w:ascii="Arial" w:eastAsia="Times New Roman" w:hAnsi="Arial" w:cs="Arial"/>
+                <w:color w:val="000000"/>
+                <w:sz w:val="16"/>
+                <w:szCs w:val="16"/>
+              </w:rPr>
+            </w:pPr>
+            <w:r>
+              <w:rPr>
+                <w:rFonts w:ascii="Arial" w:eastAsia="Times New Roman" w:hAnsi="Arial" w:cs="Arial"/>
+                <w:color w:val="000000"/>
+                <w:sz w:val="16"/>
+                <w:szCs w:val="16"/>
+              </w:rPr>
+              <w:t>1</w:t>
+            </w:r>
+          </w:p>
+        </w:tc>
+        <w:tc>
+          <w:tcPr>
+            <w:tcW w:w="0" w:type="auto"/>
+            <w:tcMar>
+              <w:top w:w="60" w:type="dxa"/>
+              <w:left w:w="60" w:type="dxa"/>
+              <w:bottom w:w="60" w:type="dxa"/>
+              <w:right w:w="60" w:type="dxa"/>
+            </w:tcMar>
+            <w:vAlign w:val="center"/>
+            <w:hideMark/>
+          </w:tcPr>
+          <w:p>
+            <w:pPr>
+              <w:spacing w:after="0" w:line="240" w:lineRule="auto"/>
+              <w:rPr>
+                <w:rFonts w:ascii="Arial" w:eastAsia="Times New Roman" w:hAnsi="Arial" w:cs="Arial"/>
+                <w:color w:val="000000"/>
+                <w:sz w:val="16"/>
+                <w:szCs w:val="16"/>
+              </w:rPr>
+            </w:pPr>
+            <w:r>
+              <w:rPr>
+                <w:rFonts w:ascii="Arial" w:eastAsia="Times New Roman" w:hAnsi="Arial" w:cs="Arial"/>
+                <w:color w:val="000000"/>
+                <w:sz w:val="16"/>
+                <w:szCs w:val="16"/>
+              </w:rPr>
+              <w:t>Charles</w:t>
+            </w:r>
+          </w:p>
+        </w:tc>
+        <w:tc>
+          <w:tcPr>
+            <w:tcW w:w="0" w:type="auto"/>
+            <w:tcMar>
+              <w:top w:w="60" w:type="dxa"/>
+              <w:left w:w="60" w:type="dxa"/>
+              <w:bottom w:w="60" w:type="dxa"/>
+              <w:right w:w="60" w:type="dxa"/>
+            </w:tcMar>
+            <w:vAlign w:val="center"/>
+            <w:hideMark/>
+          </w:tcPr>
+          <w:p>
+            <w:pPr>
+              <w:spacing w:after="0" w:line="240" w:lineRule="auto"/>
+              <w:rPr>
+                <w:rFonts w:ascii="Arial" w:eastAsia="Times New Roman" w:hAnsi="Arial" w:cs="Arial"/>
+                <w:color w:val="000000"/>
+                <w:sz w:val="16"/>
+                <w:szCs w:val="16"/>
+              </w:rPr>
+            </w:pPr>
+            <w:r>
+              <w:rPr>
+                <w:rFonts w:ascii="Arial" w:eastAsia="Times New Roman" w:hAnsi="Arial" w:cs="Arial"/>
+                <w:color w:val="000000"/>
+                <w:sz w:val="16"/>
+                <w:szCs w:val="16"/>
+              </w:rPr>
+              <w:t>28</w:t>
+            </w:r>
+          </w:p>
+        </w:tc>
+        <w:tc>
+          <w:tcPr>
+            <w:tcW w:w="0" w:type="auto"/>
+            <w:tcMar>
+              <w:top w:w="60" w:type="dxa"/>
+              <w:left w:w="60" w:type="dxa"/>
+              <w:bottom w:w="60" w:type="dxa"/>
+              <w:right w:w="60" w:type="dxa"/>
+            </w:tcMar>
+            <w:vAlign w:val="center"/>
+            <w:hideMark/>
+          </w:tcPr>
+          <w:p>
+            <w:pPr>
+              <w:spacing w:after="0" w:line="240" w:lineRule="auto"/>
+              <w:rPr>
+                <w:rFonts w:ascii="Arial" w:eastAsia="Times New Roman" w:hAnsi="Arial" w:cs="Arial"/>
+                <w:color w:val="000000"/>
+                <w:sz w:val="16"/>
+                <w:szCs w:val="16"/>
+              </w:rPr>
+            </w:pPr>
+            <w:r>
+              <w:rPr>
+                <w:rFonts w:ascii="Arial" w:eastAsia="Times New Roman" w:hAnsi="Arial" w:cs="Arial"/>
+                <w:color w:val="000000"/>
+                <w:sz w:val="16"/>
+                <w:szCs w:val="16"/>
+              </w:rPr>
+              <w:t>employed</w:t>
+            </w:r>
+          </w:p>
+        </w:tc>
+      </w:tr>
+      <w:tr>
+        <w:trPr>
+          <w:jc w:val="center"/>
+        </w:trPr>
+        <w:tc>
+          <w:tcPr>
+            <w:tcW w:w="0" w:type="auto"/>
+            <w:tcMar>
+              <w:top w:w="60" w:type="dxa"/>
+              <w:left w:w="60" w:type="dxa"/>
+              <w:bottom w:w="60" w:type="dxa"/>
+              <w:right w:w="60" w:type="dxa"/>
+            </w:tcMar>
+            <w:vAlign w:val="center"/>
+            <w:hideMark/>
+          </w:tcPr>
+          <w:p>
+            <w:pPr>
+              <w:spacing w:after="0" w:line="240" w:lineRule="auto"/>
+              <w:rPr>
+                <w:rFonts w:ascii="Arial" w:eastAsia="Times New Roman" w:hAnsi="Arial" w:cs="Arial"/>
+                <w:color w:val="000000"/>
+                <w:sz w:val="16"/>
+                <w:szCs w:val="16"/>
+              </w:rPr>
+            </w:pPr>
+            <w:r>
+              <w:rPr>
+                <w:rFonts w:ascii="Arial" w:eastAsia="Times New Roman" w:hAnsi="Arial" w:cs="Arial"/>
+                <w:color w:val="000000"/>
+                <w:sz w:val="16"/>
+                <w:szCs w:val="16"/>
+              </w:rPr>
+              <w:t>2</w:t>
+            </w:r>
+          </w:p>
+        </w:tc>
+        <w:tc>
+          <w:tcPr>
+            <w:tcW w:w="0" w:type="auto"/>
+            <w:tcMar>
+              <w:top w:w="60" w:type="dxa"/>
+              <w:left w:w="60" w:type="dxa"/>
+              <w:bottom w:w="60" w:type="dxa"/>
+              <w:right w:w="60" w:type="dxa"/>
+            </w:tcMar>
+            <w:vAlign w:val="center"/>
+            <w:hideMark/>
+          </w:tcPr>
+          <w:p>
+            <w:pPr>
+              <w:spacing w:after="0" w:line="240" w:lineRule="auto"/>
+              <w:rPr>
+                <w:rFonts w:ascii="Arial" w:eastAsia="Times New Roman" w:hAnsi="Arial" w:cs="Arial"/>
+                <w:color w:val="000000"/>
+                <w:sz w:val="16"/>
+                <w:szCs w:val="16"/>
+              </w:rPr>
+            </w:pPr>
+            <w:r>
+              <w:rPr>
+                <w:rFonts w:ascii="Arial" w:eastAsia="Times New Roman" w:hAnsi="Arial" w:cs="Arial"/>
+                <w:color w:val="000000"/>
+                <w:sz w:val="16"/>
+                <w:szCs w:val="16"/>
+              </w:rPr>
+              <w:t>Fatima</w:t>
+            </w:r>
+          </w:p>
+        </w:tc>
+        <w:tc>
+          <w:tcPr>
+            <w:tcW w:w="0" w:type="auto"/>
+            <w:tcMar>
+              <w:top w:w="60" w:type="dxa"/>
+              <w:left w:w="60" w:type="dxa"/>
+              <w:bottom w:w="60" w:type="dxa"/>
+              <w:right w:w="60" w:type="dxa"/>
+            </w:tcMar>
+            <w:vAlign w:val="center"/>
+            <w:hideMark/>
+          </w:tcPr>
+          <w:p>
+            <w:pPr>
+              <w:spacing w:after="0" w:line="240" w:lineRule="auto"/>
+              <w:rPr>
+                <w:rFonts w:ascii="Arial" w:eastAsia="Times New Roman" w:hAnsi="Arial" w:cs="Arial"/>
+                <w:color w:val="000000"/>
+                <w:sz w:val="16"/>
+                <w:szCs w:val="16"/>
+              </w:rPr>
+            </w:pPr>
+            <w:r>
+              <w:rPr>
+                <w:rFonts w:ascii="Arial" w:eastAsia="Times New Roman" w:hAnsi="Arial" w:cs="Arial"/>
+                <w:color w:val="000000"/>
+                <w:sz w:val="16"/>
+                <w:szCs w:val="16"/>
+              </w:rPr>
+              <w:t>38</w:t>
+            </w:r>
+          </w:p>
+        </w:tc>
+        <w:tc>
+          <w:tcPr>
+            <w:tcW w:w="0" w:type="auto"/>
+            <w:tcMar>
+              <w:top w:w="60" w:type="dxa"/>
+              <w:left w:w="60" w:type="dxa"/>
+              <w:bottom w:w="60" w:type="dxa"/>
+              <w:right w:w="60" w:type="dxa"/>
+            </w:tcMar>
+            <w:vAlign w:val="center"/>
+            <w:hideMark/>
+          </w:tcPr>
+          <w:p>
+            <w:pPr>
+              <w:spacing w:after="0" w:line="240" w:lineRule="auto"/>
+              <w:rPr>
+                <w:rFonts w:ascii="Arial" w:eastAsia="Times New Roman" w:hAnsi="Arial" w:cs="Arial"/>
+                <w:color w:val="000000"/>
+                <w:sz w:val="16"/>
+                <w:szCs w:val="16"/>
+              </w:rPr>
+            </w:pPr>
+            <w:r>
+              <w:rPr>
+                <w:rFonts w:ascii="Arial" w:eastAsia="Times New Roman" w:hAnsi="Arial" w:cs="Arial"/>
+                <w:color w:val="000000"/>
+                <w:sz w:val="16"/>
+                <w:szCs w:val="16"/>
+              </w:rPr>
+              <w:t>unemployed</w:t>
+            </w:r>
+          </w:p>
+        </w:tc>
+      </w:tr>
+      <w:tr>
+        <w:trPr>
+          <w:jc w:val="center"/>
+        </w:trPr>
+        <w:tc>
+          <w:tcPr>
+            <w:tcW w:w="0" w:type="auto"/>
+            <w:tcMar>
+              <w:top w:w="60" w:type="dxa"/>
+              <w:left w:w="60" w:type="dxa"/>
+              <w:bottom w:w="60" w:type="dxa"/>
+              <w:right w:w="60" w:type="dxa"/>
+            </w:tcMar>
+            <w:vAlign w:val="center"/>
+            <w:hideMark/>
+          </w:tcPr>
+          <w:p>
+            <w:pPr>
+              <w:spacing w:after="0" w:line="240" w:lineRule="auto"/>
+              <w:rPr>
+                <w:rFonts w:ascii="Arial" w:eastAsia="Times New Roman" w:hAnsi="Arial" w:cs="Arial"/>
+                <w:color w:val="000000"/>
+                <w:sz w:val="16"/>
+                <w:szCs w:val="16"/>
+              </w:rPr>
+            </w:pPr>
+            <w:r>
+              <w:rPr>
+                <w:rFonts w:ascii="Arial" w:eastAsia="Times New Roman" w:hAnsi="Arial" w:cs="Arial"/>
+                <w:color w:val="000000"/>
+                <w:sz w:val="16"/>
+                <w:szCs w:val="16"/>
+              </w:rPr>
+              <w:t>3</w:t>
+            </w:r>
+          </w:p>
+        </w:tc>
+        <w:tc>
+          <w:tcPr>
+            <w:tcW w:w="0" w:type="auto"/>
+            <w:tcMar>
+              <w:top w:w="60" w:type="dxa"/>
+              <w:left w:w="60" w:type="dxa"/>
+              <w:bottom w:w="60" w:type="dxa"/>
+              <w:right w:w="60" w:type="dxa"/>
+            </w:tcMar>
+            <w:vAlign w:val="center"/>
+            <w:hideMark/>
+          </w:tcPr>
+          <w:p>
+            <w:pPr>
+              <w:spacing w:after="0" w:line="240" w:lineRule="auto"/>
+              <w:rPr>
+                <w:rFonts w:ascii="Arial" w:eastAsia="Times New Roman" w:hAnsi="Arial" w:cs="Arial"/>
+                <w:color w:val="000000"/>
+                <w:sz w:val="16"/>
+                <w:szCs w:val="16"/>
+              </w:rPr>
+            </w:pPr>
+            <w:r>
+              <w:rPr>
+                <w:rFonts w:ascii="Arial" w:eastAsia="Times New Roman" w:hAnsi="Arial" w:cs="Arial"/>
+                <w:color w:val="000000"/>
+                <w:sz w:val="16"/>
+                <w:szCs w:val="16"/>
+              </w:rPr>
+              <w:t>Eric</w:t>
+            </w:r>
+          </w:p>
+        </w:tc>
+        <w:tc>
+          <w:tcPr>
+            <w:tcW w:w="0" w:type="auto"/>
+            <w:tcMar>
+              <w:top w:w="60" w:type="dxa"/>
+              <w:left w:w="60" w:type="dxa"/>
+              <w:bottom w:w="60" w:type="dxa"/>
+              <w:right w:w="60" w:type="dxa"/>
+            </w:tcMar>
+            <w:vAlign w:val="center"/>
+            <w:hideMark/>
+          </w:tcPr>
+          <w:p>
+            <w:pPr>
+              <w:spacing w:after="0" w:line="240" w:lineRule="auto"/>
+              <w:rPr>
+                <w:rFonts w:ascii="Arial" w:eastAsia="Times New Roman" w:hAnsi="Arial" w:cs="Arial"/>
+                <w:color w:val="000000"/>
+                <w:sz w:val="16"/>
+                <w:szCs w:val="16"/>
+              </w:rPr>
+            </w:pPr>
+            <w:r>
+              <w:rPr>
+                <w:rFonts w:ascii="Arial" w:eastAsia="Times New Roman" w:hAnsi="Arial" w:cs="Arial"/>
+                <w:color w:val="000000"/>
+                <w:sz w:val="16"/>
+                <w:szCs w:val="16"/>
+              </w:rPr>
+              <w:t>11</w:t>
+            </w:r>
+          </w:p>
+        </w:tc>
+        <w:tc>
+          <w:tcPr>
+            <w:tcW w:w="0" w:type="auto"/>
+            <w:tcMar>
+              <w:top w:w="60" w:type="dxa"/>
+              <w:left w:w="60" w:type="dxa"/>
+              <w:bottom w:w="60" w:type="dxa"/>
+              <w:right w:w="60" w:type="dxa"/>
+            </w:tcMar>
+            <w:vAlign w:val="center"/>
+            <w:hideMark/>
+          </w:tcPr>
+          <w:p>
+            <w:pPr>
+              <w:spacing w:after="0" w:line="240" w:lineRule="auto"/>
+              <w:rPr>
+                <w:rFonts w:ascii="Arial" w:eastAsia="Times New Roman" w:hAnsi="Arial" w:cs="Arial"/>
+                <w:color w:val="000000"/>
+                <w:sz w:val="16"/>
+                <w:szCs w:val="16"/>
+              </w:rPr>
+            </w:pPr>
+            <w:r>
+              <w:rPr>
+                <w:rFonts w:ascii="Arial" w:eastAsia="Times New Roman" w:hAnsi="Arial" w:cs="Arial"/>
+                <w:color w:val="000000"/>
+                <w:sz w:val="16"/>
+                <w:szCs w:val="16"/>
+              </w:rPr>
+              <w:t>unemployed</w:t>
+            </w:r>
+          </w:p>
+        </w:tc>
+      </w:tr>
+      <w:tr>
+        <w:trPr>
+          <w:jc w:val="center"/>
+        </w:trPr>
+        <w:tc>
+          <w:tcPr>
+            <w:tcW w:w="0" w:type="auto"/>
+            <w:tcMar>
+              <w:top w:w="60" w:type="dxa"/>
+              <w:left w:w="60" w:type="dxa"/>
+              <w:bottom w:w="60" w:type="dxa"/>
+              <w:right w:w="60" w:type="dxa"/>
+            </w:tcMar>
+            <w:vAlign w:val="center"/>
+            <w:hideMark/>
+          </w:tcPr>
+          <w:p>
+            <w:pPr>
+              <w:spacing w:after="0" w:line="240" w:lineRule="auto"/>
+              <w:rPr>
+                <w:rFonts w:ascii="Arial" w:eastAsia="Times New Roman" w:hAnsi="Arial" w:cs="Arial"/>
+                <w:color w:val="000000"/>
+                <w:sz w:val="16"/>
+                <w:szCs w:val="16"/>
+              </w:rPr>
+            </w:pPr>
+            <w:r>
+              <w:rPr>
+                <w:rFonts w:ascii="Arial" w:eastAsia="Times New Roman" w:hAnsi="Arial" w:cs="Arial"/>
+                <w:color w:val="000000"/>
+                <w:sz w:val="16"/>
+                <w:szCs w:val="16"/>
+              </w:rPr>
+              <w:t>4</w:t>
+            </w:r>
+          </w:p>
+        </w:tc>
+        <w:tc>
+          <w:tcPr>
+            <w:tcW w:w="0" w:type="auto"/>
+            <w:tcMar>
+              <w:top w:w="60" w:type="dxa"/>
+              <w:left w:w="60" w:type="dxa"/>
+              <w:bottom w:w="60" w:type="dxa"/>
+              <w:right w:w="60" w:type="dxa"/>
+            </w:tcMar>
+            <w:vAlign w:val="center"/>
+            <w:hideMark/>
+          </w:tcPr>
+          <w:p>
+            <w:pPr>
+              <w:spacing w:after="0" w:line="240" w:lineRule="auto"/>
+              <w:rPr>
+                <w:rFonts w:ascii="Arial" w:eastAsia="Times New Roman" w:hAnsi="Arial" w:cs="Arial"/>
+                <w:color w:val="000000"/>
+                <w:sz w:val="16"/>
+                <w:szCs w:val="16"/>
+              </w:rPr>
+            </w:pPr>
+            <w:r>
+              <w:rPr>
+                <w:rFonts w:ascii="Arial" w:eastAsia="Times New Roman" w:hAnsi="Arial" w:cs="Arial"/>
+                <w:color w:val="000000"/>
+                <w:sz w:val="16"/>
+                <w:szCs w:val="16"/>
+              </w:rPr>
+              <w:t>Diya</w:t>
+            </w:r>
+          </w:p>
+        </w:tc>
+        <w:tc>
+          <w:tcPr>
+            <w:tcW w:w="0" w:type="auto"/>
+            <w:tcMar>
+              <w:top w:w="60" w:type="dxa"/>
+              <w:left w:w="60" w:type="dxa"/>
+              <w:bottom w:w="60" w:type="dxa"/>
+              <w:right w:w="60" w:type="dxa"/>
+            </w:tcMar>
+            <w:vAlign w:val="center"/>
+            <w:hideMark/>
+          </w:tcPr>
+          <w:p>
+            <w:pPr>
+              <w:spacing w:after="0" w:line="240" w:lineRule="auto"/>
+              <w:rPr>
+                <w:rFonts w:ascii="Arial" w:eastAsia="Times New Roman" w:hAnsi="Arial" w:cs="Arial"/>
+                <w:color w:val="000000"/>
+                <w:sz w:val="16"/>
+                <w:szCs w:val="16"/>
+              </w:rPr>
+            </w:pPr>
+            <w:r>
+              <w:rPr>
+                <w:rFonts w:ascii="Arial" w:eastAsia="Times New Roman" w:hAnsi="Arial" w:cs="Arial"/>
+                <w:color w:val="000000"/>
+                <w:sz w:val="16"/>
+                <w:szCs w:val="16"/>
+              </w:rPr>
+              <w:t>44</w:t>
+            </w:r>
+          </w:p>
+        </w:tc>
+        <w:tc>
+          <w:tcPr>
+            <w:tcW w:w="0" w:type="auto"/>
+            <w:tcMar>
+              <w:top w:w="60" w:type="dxa"/>
+              <w:left w:w="60" w:type="dxa"/>
+              <w:bottom w:w="60" w:type="dxa"/>
+              <w:right w:w="60" w:type="dxa"/>
+            </w:tcMar>
+            <w:vAlign w:val="center"/>
+            <w:hideMark/>
+          </w:tcPr>
+          <w:p>
+            <w:pPr>
+              <w:spacing w:after="0" w:line="240" w:lineRule="auto"/>
+              <w:rPr>
+                <w:rFonts w:ascii="Arial" w:eastAsia="Times New Roman" w:hAnsi="Arial" w:cs="Arial"/>
+                <w:color w:val="000000"/>
+                <w:sz w:val="16"/>
+                <w:szCs w:val="16"/>
+              </w:rPr>
+            </w:pPr>
+            <w:r>
+              <w:rPr>
+                <w:rFonts w:ascii="Arial" w:eastAsia="Times New Roman" w:hAnsi="Arial" w:cs="Arial"/>
+                <w:color w:val="000000"/>
+                <w:sz w:val="16"/>
+                <w:szCs w:val="16"/>
+              </w:rPr>
+              <w:t>employed</w:t>
+            </w:r>
+          </w:p>
+        </w:tc>
+      </w:tr>
+      <w:tr>
+        <w:trPr>
+          <w:jc w:val="center"/>
+        </w:trPr>
+        <w:tc>
+          <w:tcPr>
+            <w:tcW w:w="0" w:type="auto"/>
+            <w:tcMar>
+              <w:top w:w="60" w:type="dxa"/>
+              <w:left w:w="60" w:type="dxa"/>
+              <w:bottom w:w="60" w:type="dxa"/>
+              <w:right w:w="60" w:type="dxa"/>
+            </w:tcMar>
+            <w:vAlign w:val="center"/>
+            <w:hideMark/>
+          </w:tcPr>
+          <w:p>
+            <w:pPr>
+              <w:spacing w:after="0" w:line="240" w:lineRule="auto"/>
+              <w:rPr>
+                <w:rFonts w:ascii="Arial" w:eastAsia="Times New Roman" w:hAnsi="Arial" w:cs="Arial"/>
+                <w:color w:val="000000"/>
+                <w:sz w:val="16"/>
+                <w:szCs w:val="16"/>
+              </w:rPr>
+            </w:pPr>
+            <w:r>
+              <w:rPr>
+                <w:rFonts w:ascii="Arial" w:eastAsia="Times New Roman" w:hAnsi="Arial" w:cs="Arial"/>
+                <w:color w:val="000000"/>
+                <w:sz w:val="16"/>
+                <w:szCs w:val="16"/>
+              </w:rPr>
+              <w:t>5</w:t>
+            </w:r>
+          </w:p>
+        </w:tc>
+        <w:tc>
+          <w:tcPr>
+            <w:tcW w:w="0" w:type="auto"/>
+            <w:tcMar>
+              <w:top w:w="60" w:type="dxa"/>
+              <w:left w:w="60" w:type="dxa"/>
+              <w:bottom w:w="60" w:type="dxa"/>
+              <w:right w:w="60" w:type="dxa"/>
+            </w:tcMar>
+            <w:vAlign w:val="center"/>
+            <w:hideMark/>
+          </w:tcPr>
+          <w:p>
+            <w:pPr>
+              <w:spacing w:after="0" w:line="240" w:lineRule="auto"/>
+              <w:rPr>
+                <w:rFonts w:ascii="Arial" w:eastAsia="Times New Roman" w:hAnsi="Arial" w:cs="Arial"/>
+                <w:color w:val="000000"/>
+                <w:sz w:val="16"/>
+                <w:szCs w:val="16"/>
+              </w:rPr>
+            </w:pPr>
+            <w:r>
+              <w:rPr>
+                <w:rFonts w:ascii="Arial" w:eastAsia="Times New Roman" w:hAnsi="Arial" w:cs="Arial"/>
+                <w:color w:val="000000"/>
+                <w:sz w:val="16"/>
+                <w:szCs w:val="16"/>
+              </w:rPr>
+              <w:t>Hanna</w:t>
+            </w:r>
+          </w:p>
+        </w:tc>
+        <w:tc>
+          <w:tcPr>
+            <w:tcW w:w="0" w:type="auto"/>
+            <w:tcMar>
+              <w:top w:w="60" w:type="dxa"/>
+              <w:left w:w="60" w:type="dxa"/>
+              <w:bottom w:w="60" w:type="dxa"/>
+              <w:right w:w="60" w:type="dxa"/>
+            </w:tcMar>
+            <w:vAlign w:val="center"/>
+            <w:hideMark/>
+          </w:tcPr>
+          <w:p>
+            <w:pPr>
+              <w:spacing w:after="0" w:line="240" w:lineRule="auto"/>
+              <w:rPr>
+                <w:rFonts w:ascii="Arial" w:eastAsia="Times New Roman" w:hAnsi="Arial" w:cs="Arial"/>
+                <w:color w:val="000000"/>
+                <w:sz w:val="16"/>
+                <w:szCs w:val="16"/>
+              </w:rPr>
+            </w:pPr>
+            <w:r>
+              <w:rPr>
+                <w:rFonts w:ascii="Arial" w:eastAsia="Times New Roman" w:hAnsi="Arial" w:cs="Arial"/>
+                <w:color w:val="000000"/>
+                <w:sz w:val="16"/>
+                <w:szCs w:val="16"/>
+              </w:rPr>
+              <w:t>22</w:t>
+            </w:r>
+          </w:p>
+        </w:tc>
+        <w:tc>
+          <w:tcPr>
+            <w:tcW w:w="0" w:type="auto"/>
+            <w:tcMar>
+              <w:top w:w="60" w:type="dxa"/>
+              <w:left w:w="60" w:type="dxa"/>
+              <w:bottom w:w="60" w:type="dxa"/>
+              <w:right w:w="60" w:type="dxa"/>
+            </w:tcMar>
+            <w:vAlign w:val="center"/>
+            <w:hideMark/>
+          </w:tcPr>
+          <w:p>
+            <w:pPr>
+              <w:spacing w:after="0" w:line="240" w:lineRule="auto"/>
+              <w:rPr>
+                <w:rFonts w:ascii="Arial" w:eastAsia="Times New Roman" w:hAnsi="Arial" w:cs="Arial"/>
+                <w:color w:val="000000"/>
+                <w:sz w:val="16"/>
+                <w:szCs w:val="16"/>
+              </w:rPr>
+            </w:pPr>
+            <w:r>
+              <w:rPr>
+                <w:rFonts w:ascii="Arial" w:eastAsia="Times New Roman" w:hAnsi="Arial" w:cs="Arial"/>
+                <w:color w:val="000000"/>
+                <w:sz w:val="16"/>
+                <w:szCs w:val="16"/>
+              </w:rPr>
+              <w:t>employed</w:t>
+            </w:r>
+          </w:p>
+        </w:tc>
+      </w:tr>
+      <w:tr>
+        <w:trPr>
+          <w:jc w:val="center"/>
+        </w:trPr>
+        <w:tc>
+          <w:tcPr>
+            <w:tcW w:w="0" w:type="auto"/>
+            <w:tcMar>
+              <w:top w:w="60" w:type="dxa"/>
+              <w:left w:w="60" w:type="dxa"/>
+              <w:bottom w:w="60" w:type="dxa"/>
+              <w:right w:w="60" w:type="dxa"/>
+            </w:tcMar>
+            <w:vAlign w:val="center"/>
+            <w:hideMark/>
+          </w:tcPr>
+          <w:p>
+            <w:pPr>
+              <w:spacing w:after="0" w:line="240" w:lineRule="auto"/>
+              <w:rPr>
+                <w:rFonts w:ascii="Arial" w:eastAsia="Times New Roman" w:hAnsi="Arial" w:cs="Arial"/>
+                <w:color w:val="000000"/>
+                <w:sz w:val="16"/>
+                <w:szCs w:val="16"/>
+              </w:rPr>
+            </w:pPr>
+            <w:r>
+              <w:rPr>
+                <w:rFonts w:ascii="Arial" w:eastAsia="Times New Roman" w:hAnsi="Arial" w:cs="Arial"/>
+                <w:color w:val="000000"/>
+                <w:sz w:val="16"/>
+                <w:szCs w:val="16"/>
+              </w:rPr>
+              <w:t>6</w:t>
+            </w:r>
+          </w:p>
+        </w:tc>
+        <w:tc>
+          <w:tcPr>
+            <w:tcW w:w="0" w:type="auto"/>
+            <w:tcMar>
+              <w:top w:w="60" w:type="dxa"/>
+              <w:left w:w="60" w:type="dxa"/>
+              <w:bottom w:w="60" w:type="dxa"/>
+              <w:right w:w="60" w:type="dxa"/>
+            </w:tcMar>
+            <w:vAlign w:val="center"/>
+            <w:hideMark/>
+          </w:tcPr>
+          <w:p>
+            <w:pPr>
+              <w:spacing w:after="0" w:line="240" w:lineRule="auto"/>
+              <w:rPr>
+                <w:rFonts w:ascii="Arial" w:eastAsia="Times New Roman" w:hAnsi="Arial" w:cs="Arial"/>
+                <w:color w:val="000000"/>
+                <w:sz w:val="16"/>
+                <w:szCs w:val="16"/>
+              </w:rPr>
+            </w:pPr>
+            <w:r>
+              <w:rPr>
+                <w:rFonts w:ascii="Arial" w:eastAsia="Times New Roman" w:hAnsi="Arial" w:cs="Arial"/>
+                <w:color w:val="000000"/>
+                <w:sz w:val="16"/>
+                <w:szCs w:val="16"/>
+              </w:rPr>
+              <w:t>Ali</w:t>
+            </w:r>
+          </w:p>
+        </w:tc>
+        <w:tc>
+          <w:tcPr>
+            <w:tcW w:w="0" w:type="auto"/>
+            <w:tcMar>
+              <w:top w:w="60" w:type="dxa"/>
+              <w:left w:w="60" w:type="dxa"/>
+              <w:bottom w:w="60" w:type="dxa"/>
+              <w:right w:w="60" w:type="dxa"/>
+            </w:tcMar>
+            <w:vAlign w:val="center"/>
+            <w:hideMark/>
+          </w:tcPr>
+          <w:p>
+            <w:pPr>
+              <w:spacing w:after="0" w:line="240" w:lineRule="auto"/>
+              <w:rPr>
+                <w:rFonts w:ascii="Arial" w:eastAsia="Times New Roman" w:hAnsi="Arial" w:cs="Arial"/>
+                <w:color w:val="000000"/>
+                <w:sz w:val="16"/>
+                <w:szCs w:val="16"/>
+              </w:rPr>
+            </w:pPr>
+            <w:r>
+              <w:rPr>
+                <w:rFonts w:ascii="Arial" w:eastAsia="Times New Roman" w:hAnsi="Arial" w:cs="Arial"/>
+                <w:color w:val="000000"/>
+                <w:sz w:val="16"/>
+                <w:szCs w:val="16"/>
+              </w:rPr>
+              <w:t>20</w:t>
+            </w:r>
+          </w:p>
+        </w:tc>
+        <w:tc>
+          <w:tcPr>
+            <w:tcW w:w="0" w:type="auto"/>
+            <w:tcMar>
+              <w:top w:w="60" w:type="dxa"/>
+              <w:left w:w="60" w:type="dxa"/>
+              <w:bottom w:w="60" w:type="dxa"/>
+              <w:right w:w="60" w:type="dxa"/>
+            </w:tcMar>
+            <w:vAlign w:val="center"/>
+            <w:hideMark/>
+          </w:tcPr>
+          <w:p>
+            <w:pPr>
+              <w:spacing w:after="0" w:line="240" w:lineRule="auto"/>
+              <w:rPr>
+                <w:rFonts w:ascii="Arial" w:eastAsia="Times New Roman" w:hAnsi="Arial" w:cs="Arial"/>
+                <w:color w:val="000000"/>
+                <w:sz w:val="16"/>
+                <w:szCs w:val="16"/>
+              </w:rPr>
+            </w:pPr>
+            <w:r>
+              <w:rPr>
+                <w:rFonts w:ascii="Arial" w:eastAsia="Times New Roman" w:hAnsi="Arial" w:cs="Arial"/>
+                <w:color w:val="000000"/>
+                <w:sz w:val="16"/>
+                <w:szCs w:val="16"/>
+              </w:rPr>
+              <w:t>unemployed</w:t>
+            </w:r>
+          </w:p>
+        </w:tc>
+      </w:tr>
+    </w:tbl>
+    <w:p>
+      <w:pPr>
+        <w:rPr>
+          <w:color w:val="1F3864" w:themeColor="accent5" w:themeShade="80"/>
+          <w:sz w:val="48"/>
+          <w:szCs w:val="48"/>
+        </w:rPr>
+      </w:pPr>
+      <w:r>
+        <w:rPr>
+          <w:color w:val="00B050"/>
+          <w:sz w:val="48"/>
+          <w:szCs w:val="48"/>
+        </w:rPr>
+        <w:t>Solution:</w:t>
+      </w:r>
+      <w:r>
+        <w:rPr>
+          <w:color w:val="00B050"/>
+        </w:rPr>
+        <w:t xml:space="preserve">    </w:t>
+      </w:r>
+      <w:r>
+        <w:rPr>
+          <w:color w:val="1F3864" w:themeColor="accent5" w:themeShade="80"/>
+          <w:sz w:val="44"/>
+          <w:szCs w:val="44"/>
+        </w:rPr>
+        <w:t>SELECT * FROM</w:t>
+      </w:r>
+      <w:r>
+        <w:rPr>
+          <w:color w:val="1F3864" w:themeColor="accent5" w:themeShade="80"/>
+          <w:sz w:val="48"/>
+          <w:szCs w:val="48"/>
+        </w:rPr>
+        <w:t xml:space="preserve"> people </w:t>
+      </w:r>
+    </w:p>
+    <w:p>
+      <w:pPr>
+        <w:rPr>
+          <w:color w:val="1F3864" w:themeColor="accent5" w:themeShade="80"/>
+        </w:rPr>
+      </w:pPr>
+      <w:r>
+        <w:rPr>
+          <w:color w:val="1F3864" w:themeColor="accent5" w:themeShade="80"/>
+          <w:sz w:val="48"/>
+          <w:szCs w:val="48"/>
+        </w:rPr>
+        <w:tab/>
+      </w:r>
+      <w:r>
+        <w:rPr>
+          <w:color w:val="1F3864" w:themeColor="accent5" w:themeShade="80"/>
+          <w:sz w:val="48"/>
+          <w:szCs w:val="48"/>
+        </w:rPr>
+        <w:tab/>
+      </w:r>
+      <w:r>
+        <w:rPr>
+          <w:color w:val="1F3864" w:themeColor="accent5" w:themeShade="80"/>
+          <w:sz w:val="48"/>
+          <w:szCs w:val="48"/>
+        </w:rPr>
+        <w:tab/>
+        <w:t>WHERE age &gt;= 20 AND age &lt;= 28</w:t>
+      </w:r>
+      <w:r>
+        <w:rPr>
+          <w:color w:val="1F3864" w:themeColor="accent5" w:themeShade="80"/>
+        </w:rPr>
+        <w:t xml:space="preserve"> </w:t>
+      </w:r>
+    </w:p>
+    <w:p>
+      <w:pPr>
+        <w:rPr>
+          <w:rFonts w:ascii="Arial" w:eastAsia="Times New Roman" w:hAnsi="Arial" w:cs="Arial"/>
+          <w:color w:val="000000"/>
+          <w:sz w:val="27"/>
+          <w:szCs w:val="27"/>
+        </w:rPr>
+      </w:pPr>
+    </w:p>
+    <w:p>
+      <w:pPr>
+        <w:rPr>
+          <w:rFonts w:ascii="Arial" w:eastAsia="Times New Roman" w:hAnsi="Arial" w:cs="Arial"/>
+          <w:color w:val="000000"/>
+          <w:sz w:val="27"/>
+          <w:szCs w:val="27"/>
+        </w:rPr>
+      </w:pPr>
+    </w:p>
+    <w:p>
+      <w:pPr>
+        <w:shd w:val="clear" w:color="auto" w:fill="FFFFFF"/>
+        <w:spacing w:after="0" w:line="240" w:lineRule="auto"/>
+        <w:rPr>
+          <w:rFonts w:ascii="Arial" w:eastAsia="Times New Roman" w:hAnsi="Arial" w:cs="Arial"/>
+          <w:b/>
+          <w:bCs/>
+          <w:sz w:val="44"/>
+          <w:szCs w:val="44"/>
+        </w:rPr>
+      </w:pPr>
+      <w:r>
+        <w:rPr>
+          <w:rFonts w:ascii="Arial" w:eastAsia="Times New Roman" w:hAnsi="Arial" w:cs="Arial"/>
+          <w:b/>
+          <w:bCs/>
+          <w:sz w:val="44"/>
+          <w:szCs w:val="44"/>
+        </w:rPr>
+        <w:lastRenderedPageBreak/>
+        <w:t>Conditional statements part 3</w:t>
+      </w:r>
+    </w:p>
+    <w:p>
+      <w:pPr>
+        <w:shd w:val="clear" w:color="auto" w:fill="FFFFFF"/>
+        <w:spacing w:before="100" w:beforeAutospacing="1" w:after="100" w:afterAutospacing="1" w:line="240" w:lineRule="auto"/>
+        <w:rPr>
+          <w:rFonts w:ascii="Arial" w:eastAsia="Times New Roman" w:hAnsi="Arial" w:cs="Arial"/>
+          <w:color w:val="000000"/>
+          <w:sz w:val="27"/>
+          <w:szCs w:val="27"/>
+        </w:rPr>
+      </w:pPr>
+      <w:r>
+        <w:rPr>
+          <w:rFonts w:ascii="Arial" w:eastAsia="Times New Roman" w:hAnsi="Arial" w:cs="Arial"/>
+          <w:color w:val="000000"/>
+          <w:sz w:val="27"/>
+          <w:szCs w:val="27"/>
+        </w:rPr>
+        <w:t>The </w:t>
+      </w:r>
+      <w:r>
+        <w:rPr>
+          <w:rFonts w:ascii="Courier New" w:eastAsia="Times New Roman" w:hAnsi="Courier New" w:cs="Courier New"/>
+          <w:color w:val="000000"/>
+          <w:sz w:val="20"/>
+          <w:szCs w:val="20"/>
+          <w:bdr w:val="single" w:sz="6" w:space="0" w:color="CCCCCC" w:frame="1"/>
+          <w:shd w:val="clear" w:color="auto" w:fill="E5ECF4"/>
+        </w:rPr>
+        <w:t>OR</w:t>
+      </w:r>
+      <w:r>
+        <w:rPr>
+          <w:rFonts w:ascii="Arial" w:eastAsia="Times New Roman" w:hAnsi="Arial" w:cs="Arial"/>
+          <w:color w:val="000000"/>
+          <w:sz w:val="27"/>
+          <w:szCs w:val="27"/>
+        </w:rPr>
+        <w:t> keyword means that we want one of the conditions will be true.</w:t>
+      </w:r>
+    </w:p>
+    <w:p>
+      <w:pPr>
+        <w:shd w:val="clear" w:color="auto" w:fill="FFFFFF"/>
+        <w:spacing w:before="100" w:beforeAutospacing="1" w:after="100" w:afterAutospacing="1" w:line="240" w:lineRule="auto"/>
+        <w:rPr>
+          <w:rFonts w:ascii="Arial" w:eastAsia="Times New Roman" w:hAnsi="Arial" w:cs="Arial"/>
+          <w:color w:val="000000"/>
+          <w:sz w:val="27"/>
+          <w:szCs w:val="27"/>
+        </w:rPr>
+      </w:pPr>
+      <w:r>
+        <w:rPr>
+          <w:rFonts w:ascii="Arial" w:eastAsia="Times New Roman" w:hAnsi="Arial" w:cs="Arial"/>
+          <w:color w:val="000000"/>
+          <w:sz w:val="27"/>
+          <w:szCs w:val="27"/>
+        </w:rPr>
+        <w:t>For example, if we take the same example from above and change the </w:t>
+      </w:r>
+      <w:r>
+        <w:rPr>
+          <w:rFonts w:ascii="Courier New" w:eastAsia="Times New Roman" w:hAnsi="Courier New" w:cs="Courier New"/>
+          <w:color w:val="000000"/>
+          <w:sz w:val="20"/>
+          <w:szCs w:val="20"/>
+          <w:bdr w:val="single" w:sz="6" w:space="0" w:color="CCCCCC" w:frame="1"/>
+          <w:shd w:val="clear" w:color="auto" w:fill="E5ECF4"/>
+        </w:rPr>
+        <w:t>AND</w:t>
+      </w:r>
+      <w:r>
+        <w:rPr>
+          <w:rFonts w:ascii="Arial" w:eastAsia="Times New Roman" w:hAnsi="Arial" w:cs="Arial"/>
+          <w:color w:val="000000"/>
+          <w:sz w:val="27"/>
+          <w:szCs w:val="27"/>
+        </w:rPr>
+        <w:t> keyword to </w:t>
+      </w:r>
+      <w:r>
+        <w:rPr>
+          <w:rFonts w:ascii="Courier New" w:eastAsia="Times New Roman" w:hAnsi="Courier New" w:cs="Courier New"/>
+          <w:color w:val="000000"/>
+          <w:sz w:val="20"/>
+          <w:szCs w:val="20"/>
+          <w:bdr w:val="single" w:sz="6" w:space="0" w:color="CCCCCC" w:frame="1"/>
+          <w:shd w:val="clear" w:color="auto" w:fill="E5ECF4"/>
+        </w:rPr>
+        <w:t>OR</w:t>
+      </w:r>
+    </w:p>
+    <w:p>
+      <w:pPr>
+        <w:shd w:val="clear" w:color="auto" w:fill="1E1E1E"/>
+        <w:tabs>
+          <w:tab w:val="left" w:pos="916"/>
+          <w:tab w:val="left" w:pos="1832"/>
+          <w:tab w:val="left" w:pos="2748"/>
+          <w:tab w:val="left" w:pos="3664"/>
+          <w:tab w:val="left" w:pos="4580"/>
+          <w:tab w:val="left" w:pos="5496"/>
+          <w:tab w:val="left" w:pos="6412"/>
+          <w:tab w:val="left" w:pos="7328"/>
+          <w:tab w:val="left" w:pos="8244"/>
+          <w:tab w:val="left" w:pos="9160"/>
+          <w:tab w:val="left" w:pos="10076"/>
+          <w:tab w:val="left" w:pos="10992"/>
+          <w:tab w:val="left" w:pos="11908"/>
+          <w:tab w:val="left" w:pos="12824"/>
+          <w:tab w:val="left" w:pos="13740"/>
+          <w:tab w:val="left" w:pos="14656"/>
+        </w:tabs>
+        <w:spacing w:after="0" w:line="240" w:lineRule="auto"/>
+        <w:rPr>
+          <w:rFonts w:ascii="Courier New" w:eastAsia="Times New Roman" w:hAnsi="Courier New" w:cs="Courier New"/>
+          <w:color w:val="000000"/>
+          <w:sz w:val="28"/>
+        </w:rPr>
+      </w:pPr>
+      <w:r>
+        <w:rPr>
+          <w:rFonts w:ascii="Courier New" w:eastAsia="Times New Roman" w:hAnsi="Courier New" w:cs="Courier New"/>
+          <w:color w:val="569CD6"/>
+          <w:sz w:val="28"/>
+          <w:shd w:val="clear" w:color="auto" w:fill="1E1E1E"/>
+        </w:rPr>
+        <w:t>SELECT</w:t>
+      </w:r>
+      <w:r>
+        <w:rPr>
+          <w:rFonts w:ascii="Courier New" w:eastAsia="Times New Roman" w:hAnsi="Courier New" w:cs="Courier New"/>
+          <w:color w:val="D4D4D4"/>
+          <w:sz w:val="28"/>
+          <w:shd w:val="clear" w:color="auto" w:fill="1E1E1E"/>
+        </w:rPr>
+        <w:t> </w:t>
+      </w:r>
+      <w:r>
+        <w:rPr>
+          <w:rFonts w:ascii="Courier New" w:eastAsia="Times New Roman" w:hAnsi="Courier New" w:cs="Courier New"/>
+          <w:color w:val="778899"/>
+          <w:sz w:val="28"/>
+          <w:shd w:val="clear" w:color="auto" w:fill="1E1E1E"/>
+        </w:rPr>
+        <w:t>*</w:t>
+      </w:r>
+      <w:r>
+        <w:rPr>
+          <w:rFonts w:ascii="Courier New" w:eastAsia="Times New Roman" w:hAnsi="Courier New" w:cs="Courier New"/>
+          <w:color w:val="D4D4D4"/>
+          <w:sz w:val="28"/>
+          <w:shd w:val="clear" w:color="auto" w:fill="1E1E1E"/>
+        </w:rPr>
+        <w:t> </w:t>
+      </w:r>
+      <w:r>
+        <w:rPr>
+          <w:rFonts w:ascii="Courier New" w:eastAsia="Times New Roman" w:hAnsi="Courier New" w:cs="Courier New"/>
+          <w:color w:val="D4D4D4"/>
+          <w:sz w:val="28"/>
+          <w:shd w:val="clear" w:color="auto" w:fill="1E1E1E"/>
+        </w:rPr>
+        <w:br/>
+      </w:r>
+      <w:r>
+        <w:rPr>
+          <w:rFonts w:ascii="Courier New" w:eastAsia="Times New Roman" w:hAnsi="Courier New" w:cs="Courier New"/>
+          <w:color w:val="569CD6"/>
+          <w:sz w:val="28"/>
+          <w:shd w:val="clear" w:color="auto" w:fill="1E1E1E"/>
+        </w:rPr>
+        <w:t>FROM</w:t>
+      </w:r>
+      <w:r>
+        <w:rPr>
+          <w:rFonts w:ascii="Courier New" w:eastAsia="Times New Roman" w:hAnsi="Courier New" w:cs="Courier New"/>
+          <w:color w:val="D4D4D4"/>
+          <w:sz w:val="28"/>
+          <w:shd w:val="clear" w:color="auto" w:fill="1E1E1E"/>
+        </w:rPr>
+        <w:t> people</w:t>
+      </w:r>
+      <w:r>
+        <w:rPr>
+          <w:rFonts w:ascii="Courier New" w:eastAsia="Times New Roman" w:hAnsi="Courier New" w:cs="Courier New"/>
+          <w:color w:val="D4D4D4"/>
+          <w:sz w:val="28"/>
+          <w:shd w:val="clear" w:color="auto" w:fill="1E1E1E"/>
+        </w:rPr>
+        <w:br/>
+      </w:r>
+      <w:r>
+        <w:rPr>
+          <w:rFonts w:ascii="Courier New" w:eastAsia="Times New Roman" w:hAnsi="Courier New" w:cs="Courier New"/>
+          <w:color w:val="569CD6"/>
+          <w:sz w:val="28"/>
+          <w:shd w:val="clear" w:color="auto" w:fill="1E1E1E"/>
+        </w:rPr>
+        <w:t>WHERE</w:t>
+      </w:r>
+      <w:r>
+        <w:rPr>
+          <w:rFonts w:ascii="Courier New" w:eastAsia="Times New Roman" w:hAnsi="Courier New" w:cs="Courier New"/>
+          <w:color w:val="D4D4D4"/>
+          <w:sz w:val="28"/>
+          <w:shd w:val="clear" w:color="auto" w:fill="1E1E1E"/>
+        </w:rPr>
+        <w:t> gender </w:t>
+      </w:r>
+      <w:r>
+        <w:rPr>
+          <w:rFonts w:ascii="Courier New" w:eastAsia="Times New Roman" w:hAnsi="Courier New" w:cs="Courier New"/>
+          <w:color w:val="778899"/>
+          <w:sz w:val="28"/>
+          <w:shd w:val="clear" w:color="auto" w:fill="1E1E1E"/>
+        </w:rPr>
+        <w:t>=</w:t>
+      </w:r>
+      <w:r>
+        <w:rPr>
+          <w:rFonts w:ascii="Courier New" w:eastAsia="Times New Roman" w:hAnsi="Courier New" w:cs="Courier New"/>
+          <w:color w:val="D4D4D4"/>
+          <w:sz w:val="28"/>
+          <w:shd w:val="clear" w:color="auto" w:fill="1E1E1E"/>
+        </w:rPr>
+        <w:t> "female" </w:t>
+      </w:r>
+      <w:r>
+        <w:rPr>
+          <w:rFonts w:ascii="Courier New" w:eastAsia="Times New Roman" w:hAnsi="Courier New" w:cs="Courier New"/>
+          <w:color w:val="778899"/>
+          <w:sz w:val="28"/>
+          <w:shd w:val="clear" w:color="auto" w:fill="1E1E1E"/>
+        </w:rPr>
+        <w:t>OR</w:t>
+      </w:r>
+      <w:r>
+        <w:rPr>
+          <w:rFonts w:ascii="Courier New" w:eastAsia="Times New Roman" w:hAnsi="Courier New" w:cs="Courier New"/>
+          <w:color w:val="D4D4D4"/>
+          <w:sz w:val="28"/>
+          <w:shd w:val="clear" w:color="auto" w:fill="1E1E1E"/>
+        </w:rPr>
+        <w:t> age </w:t>
+      </w:r>
+      <w:r>
+        <w:rPr>
+          <w:rFonts w:ascii="Courier New" w:eastAsia="Times New Roman" w:hAnsi="Courier New" w:cs="Courier New"/>
+          <w:color w:val="778899"/>
+          <w:sz w:val="28"/>
+          <w:shd w:val="clear" w:color="auto" w:fill="1E1E1E"/>
+        </w:rPr>
+        <w:t>&lt;</w:t>
+      </w:r>
+      <w:r>
+        <w:rPr>
+          <w:rFonts w:ascii="Courier New" w:eastAsia="Times New Roman" w:hAnsi="Courier New" w:cs="Courier New"/>
+          <w:color w:val="D4D4D4"/>
+          <w:sz w:val="28"/>
+          <w:shd w:val="clear" w:color="auto" w:fill="1E1E1E"/>
+        </w:rPr>
+        <w:t> </w:t>
+      </w:r>
+      <w:r>
+        <w:rPr>
+          <w:rFonts w:ascii="Courier New" w:eastAsia="Times New Roman" w:hAnsi="Courier New" w:cs="Courier New"/>
+          <w:color w:val="B5CEA8"/>
+          <w:sz w:val="28"/>
+          <w:shd w:val="clear" w:color="auto" w:fill="1E1E1E"/>
+        </w:rPr>
+        <w:t>20</w:t>
+      </w:r>
+    </w:p>
+    <w:tbl>
+      <w:tblPr>
+        <w:tblpPr w:leftFromText="180" w:rightFromText="180" w:vertAnchor="text" w:horzAnchor="margin" w:tblpXSpec="right" w:tblpY="607"/>
         <w:tblW w:w="0" w:type="auto"/>
         <w:tblBorders>
           <w:top w:val="single" w:sz="4" w:space="0" w:color="auto"/>
@@ -5997,15 +10379,1844 @@
         <w:tblLook w:val="04A0" w:firstRow="1" w:lastRow="0" w:firstColumn="1" w:lastColumn="0" w:noHBand="0" w:noVBand="1"/>
       </w:tblPr>
       <w:tblGrid>
-        <w:gridCol w:w="321"/>
-        <w:gridCol w:w="851"/>
-        <w:gridCol w:w="701"/>
+        <w:gridCol w:w="807"/>
+        <w:gridCol w:w="529"/>
+        <w:gridCol w:w="829"/>
       </w:tblGrid>
       <w:tr>
+        <w:trPr>
+          <w:tblHeader/>
+        </w:trPr>
         <w:tc>
           <w:tcPr>
             <w:tcW w:w="0" w:type="auto"/>
             <w:gridSpan w:val="3"/>
+            <w:shd w:val="clear" w:color="auto" w:fill="E5ECF4"/>
+            <w:tcMar>
+              <w:top w:w="120" w:type="dxa"/>
+              <w:left w:w="120" w:type="dxa"/>
+              <w:bottom w:w="120" w:type="dxa"/>
+              <w:right w:w="120" w:type="dxa"/>
+            </w:tcMar>
+            <w:vAlign w:val="center"/>
+          </w:tcPr>
+          <w:p>
+            <w:pPr>
+              <w:spacing w:after="0" w:line="240" w:lineRule="auto"/>
+              <w:jc w:val="center"/>
+              <w:rPr>
+                <w:rFonts w:ascii="Times New Roman" w:eastAsia="Times New Roman" w:hAnsi="Times New Roman" w:cs="Times New Roman"/>
+                <w:b/>
+                <w:bCs/>
+                <w:sz w:val="20"/>
+                <w:szCs w:val="20"/>
+              </w:rPr>
+            </w:pPr>
+            <w:r>
+              <w:rPr>
+                <w:rFonts w:ascii="Times New Roman" w:eastAsia="Times New Roman" w:hAnsi="Times New Roman" w:cs="Times New Roman"/>
+                <w:b/>
+                <w:bCs/>
+                <w:sz w:val="20"/>
+                <w:szCs w:val="20"/>
+              </w:rPr>
+              <w:t>people</w:t>
+            </w:r>
+          </w:p>
+        </w:tc>
+      </w:tr>
+      <w:tr>
+        <w:trPr>
+          <w:tblHeader/>
+        </w:trPr>
+        <w:tc>
+          <w:tcPr>
+            <w:tcW w:w="0" w:type="auto"/>
+            <w:shd w:val="clear" w:color="auto" w:fill="E5ECF4"/>
+            <w:tcMar>
+              <w:top w:w="120" w:type="dxa"/>
+              <w:left w:w="120" w:type="dxa"/>
+              <w:bottom w:w="120" w:type="dxa"/>
+              <w:right w:w="120" w:type="dxa"/>
+            </w:tcMar>
+            <w:vAlign w:val="center"/>
+            <w:hideMark/>
+          </w:tcPr>
+          <w:p>
+            <w:pPr>
+              <w:spacing w:after="0" w:line="240" w:lineRule="auto"/>
+              <w:jc w:val="center"/>
+              <w:rPr>
+                <w:rFonts w:ascii="Times New Roman" w:eastAsia="Times New Roman" w:hAnsi="Times New Roman" w:cs="Times New Roman"/>
+                <w:b/>
+                <w:bCs/>
+                <w:sz w:val="20"/>
+                <w:szCs w:val="20"/>
+              </w:rPr>
+            </w:pPr>
+            <w:r>
+              <w:rPr>
+                <w:rFonts w:ascii="Times New Roman" w:eastAsia="Times New Roman" w:hAnsi="Times New Roman" w:cs="Times New Roman"/>
+                <w:b/>
+                <w:bCs/>
+                <w:sz w:val="20"/>
+                <w:szCs w:val="20"/>
+              </w:rPr>
+              <w:t>name</w:t>
+            </w:r>
+          </w:p>
+        </w:tc>
+        <w:tc>
+          <w:tcPr>
+            <w:tcW w:w="0" w:type="auto"/>
+            <w:shd w:val="clear" w:color="auto" w:fill="E5ECF4"/>
+            <w:tcMar>
+              <w:top w:w="120" w:type="dxa"/>
+              <w:left w:w="120" w:type="dxa"/>
+              <w:bottom w:w="120" w:type="dxa"/>
+              <w:right w:w="120" w:type="dxa"/>
+            </w:tcMar>
+            <w:vAlign w:val="center"/>
+            <w:hideMark/>
+          </w:tcPr>
+          <w:p>
+            <w:pPr>
+              <w:spacing w:after="0" w:line="240" w:lineRule="auto"/>
+              <w:jc w:val="center"/>
+              <w:rPr>
+                <w:rFonts w:ascii="Times New Roman" w:eastAsia="Times New Roman" w:hAnsi="Times New Roman" w:cs="Times New Roman"/>
+                <w:b/>
+                <w:bCs/>
+                <w:sz w:val="20"/>
+                <w:szCs w:val="20"/>
+              </w:rPr>
+            </w:pPr>
+            <w:r>
+              <w:rPr>
+                <w:rFonts w:ascii="Times New Roman" w:eastAsia="Times New Roman" w:hAnsi="Times New Roman" w:cs="Times New Roman"/>
+                <w:b/>
+                <w:bCs/>
+                <w:sz w:val="20"/>
+                <w:szCs w:val="20"/>
+              </w:rPr>
+              <w:t>age</w:t>
+            </w:r>
+          </w:p>
+        </w:tc>
+        <w:tc>
+          <w:tcPr>
+            <w:tcW w:w="0" w:type="auto"/>
+            <w:shd w:val="clear" w:color="auto" w:fill="E5ECF4"/>
+            <w:tcMar>
+              <w:top w:w="120" w:type="dxa"/>
+              <w:left w:w="120" w:type="dxa"/>
+              <w:bottom w:w="120" w:type="dxa"/>
+              <w:right w:w="120" w:type="dxa"/>
+            </w:tcMar>
+            <w:vAlign w:val="center"/>
+            <w:hideMark/>
+          </w:tcPr>
+          <w:p>
+            <w:pPr>
+              <w:spacing w:after="0" w:line="240" w:lineRule="auto"/>
+              <w:jc w:val="center"/>
+              <w:rPr>
+                <w:rFonts w:ascii="Times New Roman" w:eastAsia="Times New Roman" w:hAnsi="Times New Roman" w:cs="Times New Roman"/>
+                <w:b/>
+                <w:bCs/>
+                <w:sz w:val="20"/>
+                <w:szCs w:val="20"/>
+              </w:rPr>
+            </w:pPr>
+            <w:r>
+              <w:rPr>
+                <w:rFonts w:ascii="Times New Roman" w:eastAsia="Times New Roman" w:hAnsi="Times New Roman" w:cs="Times New Roman"/>
+                <w:b/>
+                <w:bCs/>
+                <w:sz w:val="20"/>
+                <w:szCs w:val="20"/>
+              </w:rPr>
+              <w:t>gender</w:t>
+            </w:r>
+          </w:p>
+        </w:tc>
+      </w:tr>
+      <w:tr>
+        <w:tc>
+          <w:tcPr>
+            <w:tcW w:w="0" w:type="auto"/>
+            <w:tcMar>
+              <w:top w:w="120" w:type="dxa"/>
+              <w:left w:w="120" w:type="dxa"/>
+              <w:bottom w:w="120" w:type="dxa"/>
+              <w:right w:w="120" w:type="dxa"/>
+            </w:tcMar>
+            <w:vAlign w:val="center"/>
+            <w:hideMark/>
+          </w:tcPr>
+          <w:p>
+            <w:pPr>
+              <w:spacing w:after="0" w:line="240" w:lineRule="auto"/>
+              <w:rPr>
+                <w:rFonts w:ascii="Times New Roman" w:eastAsia="Times New Roman" w:hAnsi="Times New Roman" w:cs="Times New Roman"/>
+                <w:sz w:val="20"/>
+                <w:szCs w:val="20"/>
+              </w:rPr>
+            </w:pPr>
+            <w:proofErr w:type="spellStart"/>
+            <w:r>
+              <w:rPr>
+                <w:rFonts w:ascii="Times New Roman" w:eastAsia="Times New Roman" w:hAnsi="Times New Roman" w:cs="Times New Roman"/>
+                <w:sz w:val="20"/>
+                <w:szCs w:val="20"/>
+              </w:rPr>
+              <w:t>Joas</w:t>
+            </w:r>
+            <w:proofErr w:type="spellEnd"/>
+          </w:p>
+        </w:tc>
+        <w:tc>
+          <w:tcPr>
+            <w:tcW w:w="0" w:type="auto"/>
+            <w:tcMar>
+              <w:top w:w="120" w:type="dxa"/>
+              <w:left w:w="120" w:type="dxa"/>
+              <w:bottom w:w="120" w:type="dxa"/>
+              <w:right w:w="120" w:type="dxa"/>
+            </w:tcMar>
+            <w:vAlign w:val="center"/>
+            <w:hideMark/>
+          </w:tcPr>
+          <w:p>
+            <w:pPr>
+              <w:spacing w:after="0" w:line="240" w:lineRule="auto"/>
+              <w:rPr>
+                <w:rFonts w:ascii="Times New Roman" w:eastAsia="Times New Roman" w:hAnsi="Times New Roman" w:cs="Times New Roman"/>
+                <w:sz w:val="20"/>
+                <w:szCs w:val="20"/>
+              </w:rPr>
+            </w:pPr>
+            <w:r>
+              <w:rPr>
+                <w:rFonts w:ascii="Times New Roman" w:eastAsia="Times New Roman" w:hAnsi="Times New Roman" w:cs="Times New Roman"/>
+                <w:sz w:val="20"/>
+                <w:szCs w:val="20"/>
+              </w:rPr>
+              <w:t>13</w:t>
+            </w:r>
+          </w:p>
+        </w:tc>
+        <w:tc>
+          <w:tcPr>
+            <w:tcW w:w="0" w:type="auto"/>
+            <w:tcMar>
+              <w:top w:w="120" w:type="dxa"/>
+              <w:left w:w="120" w:type="dxa"/>
+              <w:bottom w:w="120" w:type="dxa"/>
+              <w:right w:w="120" w:type="dxa"/>
+            </w:tcMar>
+            <w:vAlign w:val="center"/>
+            <w:hideMark/>
+          </w:tcPr>
+          <w:p>
+            <w:pPr>
+              <w:spacing w:after="0" w:line="240" w:lineRule="auto"/>
+              <w:rPr>
+                <w:rFonts w:ascii="Times New Roman" w:eastAsia="Times New Roman" w:hAnsi="Times New Roman" w:cs="Times New Roman"/>
+                <w:sz w:val="20"/>
+                <w:szCs w:val="20"/>
+              </w:rPr>
+            </w:pPr>
+            <w:r>
+              <w:rPr>
+                <w:rFonts w:ascii="Times New Roman" w:eastAsia="Times New Roman" w:hAnsi="Times New Roman" w:cs="Times New Roman"/>
+                <w:sz w:val="20"/>
+                <w:szCs w:val="20"/>
+              </w:rPr>
+              <w:t>male</w:t>
+            </w:r>
+          </w:p>
+        </w:tc>
+      </w:tr>
+      <w:tr>
+        <w:tc>
+          <w:tcPr>
+            <w:tcW w:w="0" w:type="auto"/>
+            <w:tcMar>
+              <w:top w:w="120" w:type="dxa"/>
+              <w:left w:w="120" w:type="dxa"/>
+              <w:bottom w:w="120" w:type="dxa"/>
+              <w:right w:w="120" w:type="dxa"/>
+            </w:tcMar>
+            <w:vAlign w:val="center"/>
+            <w:hideMark/>
+          </w:tcPr>
+          <w:p>
+            <w:pPr>
+              <w:spacing w:after="0" w:line="240" w:lineRule="auto"/>
+              <w:rPr>
+                <w:rFonts w:ascii="Times New Roman" w:eastAsia="Times New Roman" w:hAnsi="Times New Roman" w:cs="Times New Roman"/>
+                <w:sz w:val="20"/>
+                <w:szCs w:val="20"/>
+              </w:rPr>
+            </w:pPr>
+            <w:proofErr w:type="spellStart"/>
+            <w:r>
+              <w:rPr>
+                <w:rFonts w:ascii="Times New Roman" w:eastAsia="Times New Roman" w:hAnsi="Times New Roman" w:cs="Times New Roman"/>
+                <w:sz w:val="20"/>
+                <w:szCs w:val="20"/>
+              </w:rPr>
+              <w:t>Holwa</w:t>
+            </w:r>
+            <w:proofErr w:type="spellEnd"/>
+          </w:p>
+        </w:tc>
+        <w:tc>
+          <w:tcPr>
+            <w:tcW w:w="0" w:type="auto"/>
+            <w:tcMar>
+              <w:top w:w="120" w:type="dxa"/>
+              <w:left w:w="120" w:type="dxa"/>
+              <w:bottom w:w="120" w:type="dxa"/>
+              <w:right w:w="120" w:type="dxa"/>
+            </w:tcMar>
+            <w:vAlign w:val="center"/>
+            <w:hideMark/>
+          </w:tcPr>
+          <w:p>
+            <w:pPr>
+              <w:spacing w:after="0" w:line="240" w:lineRule="auto"/>
+              <w:rPr>
+                <w:rFonts w:ascii="Times New Roman" w:eastAsia="Times New Roman" w:hAnsi="Times New Roman" w:cs="Times New Roman"/>
+                <w:sz w:val="20"/>
+                <w:szCs w:val="20"/>
+              </w:rPr>
+            </w:pPr>
+            <w:r>
+              <w:rPr>
+                <w:rFonts w:ascii="Times New Roman" w:eastAsia="Times New Roman" w:hAnsi="Times New Roman" w:cs="Times New Roman"/>
+                <w:sz w:val="20"/>
+                <w:szCs w:val="20"/>
+              </w:rPr>
+              <w:t>17</w:t>
+            </w:r>
+          </w:p>
+        </w:tc>
+        <w:tc>
+          <w:tcPr>
+            <w:tcW w:w="0" w:type="auto"/>
+            <w:tcMar>
+              <w:top w:w="120" w:type="dxa"/>
+              <w:left w:w="120" w:type="dxa"/>
+              <w:bottom w:w="120" w:type="dxa"/>
+              <w:right w:w="120" w:type="dxa"/>
+            </w:tcMar>
+            <w:vAlign w:val="center"/>
+            <w:hideMark/>
+          </w:tcPr>
+          <w:p>
+            <w:pPr>
+              <w:spacing w:after="0" w:line="240" w:lineRule="auto"/>
+              <w:rPr>
+                <w:rFonts w:ascii="Times New Roman" w:eastAsia="Times New Roman" w:hAnsi="Times New Roman" w:cs="Times New Roman"/>
+                <w:sz w:val="20"/>
+                <w:szCs w:val="20"/>
+              </w:rPr>
+            </w:pPr>
+            <w:r>
+              <w:rPr>
+                <w:rFonts w:ascii="Times New Roman" w:eastAsia="Times New Roman" w:hAnsi="Times New Roman" w:cs="Times New Roman"/>
+                <w:sz w:val="20"/>
+                <w:szCs w:val="20"/>
+              </w:rPr>
+              <w:t>male</w:t>
+            </w:r>
+          </w:p>
+        </w:tc>
+      </w:tr>
+      <w:tr>
+        <w:tc>
+          <w:tcPr>
+            <w:tcW w:w="0" w:type="auto"/>
+            <w:tcMar>
+              <w:top w:w="120" w:type="dxa"/>
+              <w:left w:w="120" w:type="dxa"/>
+              <w:bottom w:w="120" w:type="dxa"/>
+              <w:right w:w="120" w:type="dxa"/>
+            </w:tcMar>
+            <w:vAlign w:val="center"/>
+            <w:hideMark/>
+          </w:tcPr>
+          <w:p>
+            <w:pPr>
+              <w:spacing w:after="0" w:line="240" w:lineRule="auto"/>
+              <w:rPr>
+                <w:rFonts w:ascii="Times New Roman" w:eastAsia="Times New Roman" w:hAnsi="Times New Roman" w:cs="Times New Roman"/>
+                <w:sz w:val="20"/>
+                <w:szCs w:val="20"/>
+              </w:rPr>
+            </w:pPr>
+            <w:proofErr w:type="spellStart"/>
+            <w:r>
+              <w:rPr>
+                <w:rFonts w:ascii="Times New Roman" w:eastAsia="Times New Roman" w:hAnsi="Times New Roman" w:cs="Times New Roman"/>
+                <w:sz w:val="20"/>
+                <w:szCs w:val="20"/>
+              </w:rPr>
+              <w:t>Nohlas</w:t>
+            </w:r>
+            <w:proofErr w:type="spellEnd"/>
+          </w:p>
+        </w:tc>
+        <w:tc>
+          <w:tcPr>
+            <w:tcW w:w="0" w:type="auto"/>
+            <w:tcMar>
+              <w:top w:w="120" w:type="dxa"/>
+              <w:left w:w="120" w:type="dxa"/>
+              <w:bottom w:w="120" w:type="dxa"/>
+              <w:right w:w="120" w:type="dxa"/>
+            </w:tcMar>
+            <w:vAlign w:val="center"/>
+            <w:hideMark/>
+          </w:tcPr>
+          <w:p>
+            <w:pPr>
+              <w:spacing w:after="0" w:line="240" w:lineRule="auto"/>
+              <w:rPr>
+                <w:rFonts w:ascii="Times New Roman" w:eastAsia="Times New Roman" w:hAnsi="Times New Roman" w:cs="Times New Roman"/>
+                <w:sz w:val="20"/>
+                <w:szCs w:val="20"/>
+              </w:rPr>
+            </w:pPr>
+            <w:r>
+              <w:rPr>
+                <w:rFonts w:ascii="Times New Roman" w:eastAsia="Times New Roman" w:hAnsi="Times New Roman" w:cs="Times New Roman"/>
+                <w:sz w:val="20"/>
+                <w:szCs w:val="20"/>
+              </w:rPr>
+              <w:t>24</w:t>
+            </w:r>
+          </w:p>
+        </w:tc>
+        <w:tc>
+          <w:tcPr>
+            <w:tcW w:w="0" w:type="auto"/>
+            <w:tcMar>
+              <w:top w:w="120" w:type="dxa"/>
+              <w:left w:w="120" w:type="dxa"/>
+              <w:bottom w:w="120" w:type="dxa"/>
+              <w:right w:w="120" w:type="dxa"/>
+            </w:tcMar>
+            <w:vAlign w:val="center"/>
+            <w:hideMark/>
+          </w:tcPr>
+          <w:p>
+            <w:pPr>
+              <w:spacing w:after="0" w:line="240" w:lineRule="auto"/>
+              <w:rPr>
+                <w:rFonts w:ascii="Times New Roman" w:eastAsia="Times New Roman" w:hAnsi="Times New Roman" w:cs="Times New Roman"/>
+                <w:sz w:val="20"/>
+                <w:szCs w:val="20"/>
+              </w:rPr>
+            </w:pPr>
+            <w:r>
+              <w:rPr>
+                <w:rFonts w:ascii="Times New Roman" w:eastAsia="Times New Roman" w:hAnsi="Times New Roman" w:cs="Times New Roman"/>
+                <w:sz w:val="20"/>
+                <w:szCs w:val="20"/>
+              </w:rPr>
+              <w:t>female</w:t>
+            </w:r>
+          </w:p>
+        </w:tc>
+      </w:tr>
+      <w:tr>
+        <w:tc>
+          <w:tcPr>
+            <w:tcW w:w="0" w:type="auto"/>
+            <w:tcMar>
+              <w:top w:w="120" w:type="dxa"/>
+              <w:left w:w="120" w:type="dxa"/>
+              <w:bottom w:w="120" w:type="dxa"/>
+              <w:right w:w="120" w:type="dxa"/>
+            </w:tcMar>
+            <w:vAlign w:val="center"/>
+            <w:hideMark/>
+          </w:tcPr>
+          <w:p>
+            <w:pPr>
+              <w:spacing w:after="0" w:line="240" w:lineRule="auto"/>
+              <w:rPr>
+                <w:rFonts w:ascii="Times New Roman" w:eastAsia="Times New Roman" w:hAnsi="Times New Roman" w:cs="Times New Roman"/>
+                <w:sz w:val="20"/>
+                <w:szCs w:val="20"/>
+              </w:rPr>
+            </w:pPr>
+            <w:proofErr w:type="spellStart"/>
+            <w:r>
+              <w:rPr>
+                <w:rFonts w:ascii="Times New Roman" w:eastAsia="Times New Roman" w:hAnsi="Times New Roman" w:cs="Times New Roman"/>
+                <w:sz w:val="20"/>
+                <w:szCs w:val="20"/>
+              </w:rPr>
+              <w:t>Loopa</w:t>
+            </w:r>
+            <w:proofErr w:type="spellEnd"/>
+          </w:p>
+        </w:tc>
+        <w:tc>
+          <w:tcPr>
+            <w:tcW w:w="0" w:type="auto"/>
+            <w:tcMar>
+              <w:top w:w="120" w:type="dxa"/>
+              <w:left w:w="120" w:type="dxa"/>
+              <w:bottom w:w="120" w:type="dxa"/>
+              <w:right w:w="120" w:type="dxa"/>
+            </w:tcMar>
+            <w:vAlign w:val="center"/>
+            <w:hideMark/>
+          </w:tcPr>
+          <w:p>
+            <w:pPr>
+              <w:spacing w:after="0" w:line="240" w:lineRule="auto"/>
+              <w:rPr>
+                <w:rFonts w:ascii="Times New Roman" w:eastAsia="Times New Roman" w:hAnsi="Times New Roman" w:cs="Times New Roman"/>
+                <w:sz w:val="20"/>
+                <w:szCs w:val="20"/>
+              </w:rPr>
+            </w:pPr>
+            <w:r>
+              <w:rPr>
+                <w:rFonts w:ascii="Times New Roman" w:eastAsia="Times New Roman" w:hAnsi="Times New Roman" w:cs="Times New Roman"/>
+                <w:sz w:val="20"/>
+                <w:szCs w:val="20"/>
+              </w:rPr>
+              <w:t>18</w:t>
+            </w:r>
+          </w:p>
+        </w:tc>
+        <w:tc>
+          <w:tcPr>
+            <w:tcW w:w="0" w:type="auto"/>
+            <w:tcMar>
+              <w:top w:w="120" w:type="dxa"/>
+              <w:left w:w="120" w:type="dxa"/>
+              <w:bottom w:w="120" w:type="dxa"/>
+              <w:right w:w="120" w:type="dxa"/>
+            </w:tcMar>
+            <w:vAlign w:val="center"/>
+            <w:hideMark/>
+          </w:tcPr>
+          <w:p>
+            <w:pPr>
+              <w:spacing w:after="0" w:line="240" w:lineRule="auto"/>
+              <w:rPr>
+                <w:rFonts w:ascii="Times New Roman" w:eastAsia="Times New Roman" w:hAnsi="Times New Roman" w:cs="Times New Roman"/>
+                <w:sz w:val="20"/>
+                <w:szCs w:val="20"/>
+              </w:rPr>
+            </w:pPr>
+            <w:r>
+              <w:rPr>
+                <w:rFonts w:ascii="Times New Roman" w:eastAsia="Times New Roman" w:hAnsi="Times New Roman" w:cs="Times New Roman"/>
+                <w:sz w:val="20"/>
+                <w:szCs w:val="20"/>
+              </w:rPr>
+              <w:t>female</w:t>
+            </w:r>
+          </w:p>
+        </w:tc>
+      </w:tr>
+    </w:tbl>
+    <w:p>
+      <w:pPr>
+        <w:shd w:val="clear" w:color="auto" w:fill="FFFFFF"/>
+        <w:spacing w:before="100" w:beforeAutospacing="1" w:after="100" w:afterAutospacing="1" w:line="240" w:lineRule="auto"/>
+        <w:rPr>
+          <w:rFonts w:ascii="Arial" w:eastAsia="Times New Roman" w:hAnsi="Arial" w:cs="Arial"/>
+          <w:color w:val="000000"/>
+          <w:sz w:val="27"/>
+          <w:szCs w:val="27"/>
+        </w:rPr>
+      </w:pPr>
+      <w:r>
+        <w:rPr>
+          <w:rFonts w:ascii="Arial" w:eastAsia="Times New Roman" w:hAnsi="Arial" w:cs="Arial"/>
+          <w:color w:val="000000"/>
+          <w:sz w:val="27"/>
+          <w:szCs w:val="27"/>
+        </w:rPr>
+        <w:t xml:space="preserve">It means that we are looking for all records that either the gender is female or the age is less than 20. </w:t>
+      </w:r>
+      <w:r>
+        <w:rPr>
+          <w:rFonts w:ascii="Arial" w:eastAsia="Times New Roman" w:hAnsi="Arial" w:cs="Arial"/>
+          <w:color w:val="000000"/>
+          <w:sz w:val="27"/>
+          <w:szCs w:val="27"/>
+        </w:rPr>
+        <w:t xml:space="preserve"> </w:t>
+      </w:r>
+      <w:r>
+        <w:rPr>
+          <w:rFonts w:ascii="Arial" w:eastAsia="Times New Roman" w:hAnsi="Arial" w:cs="Arial"/>
+          <w:color w:val="000000"/>
+          <w:sz w:val="27"/>
+          <w:szCs w:val="27"/>
+        </w:rPr>
+        <w:t>This will be the result:</w:t>
+      </w:r>
+    </w:p>
+    <w:p>
+      <w:pPr>
+        <w:shd w:val="clear" w:color="auto" w:fill="FFFFFF"/>
+        <w:spacing w:before="100" w:beforeAutospacing="1" w:after="100" w:afterAutospacing="1" w:line="240" w:lineRule="auto"/>
+        <w:rPr>
+          <w:rFonts w:ascii="Arial" w:eastAsia="Times New Roman" w:hAnsi="Arial" w:cs="Arial"/>
+          <w:color w:val="000000"/>
+          <w:sz w:val="27"/>
+          <w:szCs w:val="27"/>
+        </w:rPr>
+      </w:pPr>
+      <w:r>
+        <w:rPr>
+          <w:rFonts w:ascii="Arial" w:eastAsia="Times New Roman" w:hAnsi="Arial" w:cs="Arial"/>
+          <w:color w:val="000000"/>
+          <w:sz w:val="27"/>
+          <w:szCs w:val="27"/>
+        </w:rPr>
+        <w:t>The </w:t>
+      </w:r>
+      <w:r>
+        <w:rPr>
+          <w:rFonts w:ascii="Courier New" w:eastAsia="Times New Roman" w:hAnsi="Courier New" w:cs="Courier New"/>
+          <w:color w:val="000000"/>
+          <w:sz w:val="20"/>
+          <w:szCs w:val="20"/>
+          <w:bdr w:val="single" w:sz="6" w:space="0" w:color="CCCCCC" w:frame="1"/>
+          <w:shd w:val="clear" w:color="auto" w:fill="E5ECF4"/>
+        </w:rPr>
+        <w:t>NOT</w:t>
+      </w:r>
+      <w:r>
+        <w:rPr>
+          <w:rFonts w:ascii="Arial" w:eastAsia="Times New Roman" w:hAnsi="Arial" w:cs="Arial"/>
+          <w:color w:val="000000"/>
+          <w:sz w:val="27"/>
+          <w:szCs w:val="27"/>
+        </w:rPr>
+        <w:t> keywords mean that we don't want the condition to be met.</w:t>
+      </w:r>
+    </w:p>
+    <w:p>
+      <w:pPr>
+        <w:shd w:val="clear" w:color="auto" w:fill="FFFFFF"/>
+        <w:spacing w:before="100" w:beforeAutospacing="1" w:after="100" w:afterAutospacing="1" w:line="240" w:lineRule="auto"/>
+        <w:rPr>
+          <w:rFonts w:ascii="Arial" w:eastAsia="Times New Roman" w:hAnsi="Arial" w:cs="Arial"/>
+          <w:color w:val="000000"/>
+          <w:sz w:val="27"/>
+          <w:szCs w:val="27"/>
+        </w:rPr>
+      </w:pPr>
+      <w:r>
+        <w:rPr>
+          <w:rFonts w:ascii="Arial" w:eastAsia="Times New Roman" w:hAnsi="Arial" w:cs="Arial"/>
+          <w:color w:val="000000"/>
+          <w:sz w:val="27"/>
+          <w:szCs w:val="27"/>
+        </w:rPr>
+        <w:t>For example, if we write:</w:t>
+      </w:r>
+    </w:p>
+    <w:p>
+      <w:pPr>
+        <w:shd w:val="clear" w:color="auto" w:fill="1E1E1E"/>
+        <w:tabs>
+          <w:tab w:val="left" w:pos="916"/>
+          <w:tab w:val="left" w:pos="1832"/>
+          <w:tab w:val="left" w:pos="2748"/>
+          <w:tab w:val="left" w:pos="3664"/>
+          <w:tab w:val="left" w:pos="4580"/>
+          <w:tab w:val="left" w:pos="5496"/>
+          <w:tab w:val="left" w:pos="6412"/>
+          <w:tab w:val="left" w:pos="7328"/>
+          <w:tab w:val="left" w:pos="8244"/>
+          <w:tab w:val="left" w:pos="9160"/>
+          <w:tab w:val="left" w:pos="10076"/>
+          <w:tab w:val="left" w:pos="10992"/>
+          <w:tab w:val="left" w:pos="11908"/>
+          <w:tab w:val="left" w:pos="12824"/>
+          <w:tab w:val="left" w:pos="13740"/>
+          <w:tab w:val="left" w:pos="14656"/>
+        </w:tabs>
+        <w:spacing w:after="0" w:line="240" w:lineRule="auto"/>
+        <w:rPr>
+          <w:rFonts w:ascii="Courier New" w:eastAsia="Times New Roman" w:hAnsi="Courier New" w:cs="Courier New"/>
+          <w:color w:val="000000"/>
+          <w:sz w:val="32"/>
+          <w:szCs w:val="32"/>
+        </w:rPr>
+      </w:pPr>
+      <w:r>
+        <w:rPr>
+          <w:rFonts w:ascii="Courier New" w:eastAsia="Times New Roman" w:hAnsi="Courier New" w:cs="Courier New"/>
+          <w:color w:val="569CD6"/>
+          <w:sz w:val="32"/>
+          <w:szCs w:val="32"/>
+          <w:shd w:val="clear" w:color="auto" w:fill="1E1E1E"/>
+        </w:rPr>
+        <w:t>SELECT</w:t>
+      </w:r>
+      <w:r>
+        <w:rPr>
+          <w:rFonts w:ascii="Courier New" w:eastAsia="Times New Roman" w:hAnsi="Courier New" w:cs="Courier New"/>
+          <w:color w:val="D4D4D4"/>
+          <w:sz w:val="32"/>
+          <w:szCs w:val="32"/>
+          <w:shd w:val="clear" w:color="auto" w:fill="1E1E1E"/>
+        </w:rPr>
+        <w:t> </w:t>
+      </w:r>
+      <w:r>
+        <w:rPr>
+          <w:rFonts w:ascii="Courier New" w:eastAsia="Times New Roman" w:hAnsi="Courier New" w:cs="Courier New"/>
+          <w:color w:val="778899"/>
+          <w:sz w:val="32"/>
+          <w:szCs w:val="32"/>
+          <w:shd w:val="clear" w:color="auto" w:fill="1E1E1E"/>
+        </w:rPr>
+        <w:t>*</w:t>
+      </w:r>
+      <w:r>
+        <w:rPr>
+          <w:rFonts w:ascii="Courier New" w:eastAsia="Times New Roman" w:hAnsi="Courier New" w:cs="Courier New"/>
+          <w:color w:val="D4D4D4"/>
+          <w:sz w:val="32"/>
+          <w:szCs w:val="32"/>
+          <w:shd w:val="clear" w:color="auto" w:fill="1E1E1E"/>
+        </w:rPr>
+        <w:t> </w:t>
+      </w:r>
+      <w:r>
+        <w:rPr>
+          <w:rFonts w:ascii="Courier New" w:eastAsia="Times New Roman" w:hAnsi="Courier New" w:cs="Courier New"/>
+          <w:color w:val="D4D4D4"/>
+          <w:sz w:val="32"/>
+          <w:szCs w:val="32"/>
+          <w:shd w:val="clear" w:color="auto" w:fill="1E1E1E"/>
+        </w:rPr>
+        <w:br/>
+      </w:r>
+      <w:r>
+        <w:rPr>
+          <w:rFonts w:ascii="Courier New" w:eastAsia="Times New Roman" w:hAnsi="Courier New" w:cs="Courier New"/>
+          <w:color w:val="569CD6"/>
+          <w:sz w:val="32"/>
+          <w:szCs w:val="32"/>
+          <w:shd w:val="clear" w:color="auto" w:fill="1E1E1E"/>
+        </w:rPr>
+        <w:t>FROM</w:t>
+      </w:r>
+      <w:r>
+        <w:rPr>
+          <w:rFonts w:ascii="Courier New" w:eastAsia="Times New Roman" w:hAnsi="Courier New" w:cs="Courier New"/>
+          <w:color w:val="D4D4D4"/>
+          <w:sz w:val="32"/>
+          <w:szCs w:val="32"/>
+          <w:shd w:val="clear" w:color="auto" w:fill="1E1E1E"/>
+        </w:rPr>
+        <w:t> people</w:t>
+      </w:r>
+      <w:r>
+        <w:rPr>
+          <w:rFonts w:ascii="Courier New" w:eastAsia="Times New Roman" w:hAnsi="Courier New" w:cs="Courier New"/>
+          <w:color w:val="D4D4D4"/>
+          <w:sz w:val="32"/>
+          <w:szCs w:val="32"/>
+          <w:shd w:val="clear" w:color="auto" w:fill="1E1E1E"/>
+        </w:rPr>
+        <w:br/>
+      </w:r>
+      <w:r>
+        <w:rPr>
+          <w:rFonts w:ascii="Courier New" w:eastAsia="Times New Roman" w:hAnsi="Courier New" w:cs="Courier New"/>
+          <w:color w:val="569CD6"/>
+          <w:sz w:val="32"/>
+          <w:szCs w:val="32"/>
+          <w:shd w:val="clear" w:color="auto" w:fill="1E1E1E"/>
+        </w:rPr>
+        <w:t>WHERE</w:t>
+      </w:r>
+      <w:r>
+        <w:rPr>
+          <w:rFonts w:ascii="Courier New" w:eastAsia="Times New Roman" w:hAnsi="Courier New" w:cs="Courier New"/>
+          <w:color w:val="D4D4D4"/>
+          <w:sz w:val="32"/>
+          <w:szCs w:val="32"/>
+          <w:shd w:val="clear" w:color="auto" w:fill="1E1E1E"/>
+        </w:rPr>
+        <w:t> </w:t>
+      </w:r>
+      <w:r>
+        <w:rPr>
+          <w:rFonts w:ascii="Courier New" w:eastAsia="Times New Roman" w:hAnsi="Courier New" w:cs="Courier New"/>
+          <w:color w:val="778899"/>
+          <w:sz w:val="32"/>
+          <w:szCs w:val="32"/>
+          <w:shd w:val="clear" w:color="auto" w:fill="1E1E1E"/>
+        </w:rPr>
+        <w:t>NOT</w:t>
+      </w:r>
+      <w:r>
+        <w:rPr>
+          <w:rFonts w:ascii="Courier New" w:eastAsia="Times New Roman" w:hAnsi="Courier New" w:cs="Courier New"/>
+          <w:color w:val="D4D4D4"/>
+          <w:sz w:val="32"/>
+          <w:szCs w:val="32"/>
+          <w:shd w:val="clear" w:color="auto" w:fill="1E1E1E"/>
+        </w:rPr>
+        <w:t> gender </w:t>
+      </w:r>
+      <w:r>
+        <w:rPr>
+          <w:rFonts w:ascii="Courier New" w:eastAsia="Times New Roman" w:hAnsi="Courier New" w:cs="Courier New"/>
+          <w:color w:val="778899"/>
+          <w:sz w:val="32"/>
+          <w:szCs w:val="32"/>
+          <w:shd w:val="clear" w:color="auto" w:fill="1E1E1E"/>
+        </w:rPr>
+        <w:t>=</w:t>
+      </w:r>
+      <w:r>
+        <w:rPr>
+          <w:rFonts w:ascii="Courier New" w:eastAsia="Times New Roman" w:hAnsi="Courier New" w:cs="Courier New"/>
+          <w:color w:val="D4D4D4"/>
+          <w:sz w:val="32"/>
+          <w:szCs w:val="32"/>
+          <w:shd w:val="clear" w:color="auto" w:fill="1E1E1E"/>
+        </w:rPr>
+        <w:t> "male"</w:t>
+      </w:r>
+    </w:p>
+    <w:tbl>
+      <w:tblPr>
+        <w:tblpPr w:leftFromText="180" w:rightFromText="180" w:vertAnchor="text" w:horzAnchor="margin" w:tblpXSpec="center" w:tblpY="484"/>
+        <w:tblW w:w="0" w:type="auto"/>
+        <w:tblBorders>
+          <w:top w:val="single" w:sz="4" w:space="0" w:color="auto"/>
+          <w:left w:val="single" w:sz="4" w:space="0" w:color="auto"/>
+          <w:bottom w:val="single" w:sz="4" w:space="0" w:color="auto"/>
+          <w:right w:val="single" w:sz="4" w:space="0" w:color="auto"/>
+          <w:insideH w:val="single" w:sz="4" w:space="0" w:color="auto"/>
+          <w:insideV w:val="single" w:sz="4" w:space="0" w:color="auto"/>
+        </w:tblBorders>
+        <w:tblCellMar>
+          <w:top w:w="15" w:type="dxa"/>
+          <w:left w:w="15" w:type="dxa"/>
+          <w:bottom w:w="15" w:type="dxa"/>
+          <w:right w:w="15" w:type="dxa"/>
+        </w:tblCellMar>
+        <w:tblLook w:val="04A0" w:firstRow="1" w:lastRow="0" w:firstColumn="1" w:lastColumn="0" w:noHBand="0" w:noVBand="1"/>
+      </w:tblPr>
+      <w:tblGrid>
+        <w:gridCol w:w="920"/>
+        <w:gridCol w:w="587"/>
+        <w:gridCol w:w="947"/>
+      </w:tblGrid>
+      <w:tr>
+        <w:trPr>
+          <w:tblHeader/>
+        </w:trPr>
+        <w:tc>
+          <w:tcPr>
+            <w:tcW w:w="0" w:type="auto"/>
+            <w:shd w:val="clear" w:color="auto" w:fill="E5ECF4"/>
+            <w:tcMar>
+              <w:top w:w="120" w:type="dxa"/>
+              <w:left w:w="120" w:type="dxa"/>
+              <w:bottom w:w="120" w:type="dxa"/>
+              <w:right w:w="120" w:type="dxa"/>
+            </w:tcMar>
+            <w:vAlign w:val="center"/>
+            <w:hideMark/>
+          </w:tcPr>
+          <w:p>
+            <w:pPr>
+              <w:spacing w:after="0" w:line="240" w:lineRule="auto"/>
+              <w:jc w:val="center"/>
+              <w:rPr>
+                <w:rFonts w:ascii="Times New Roman" w:eastAsia="Times New Roman" w:hAnsi="Times New Roman" w:cs="Times New Roman"/>
+                <w:b/>
+                <w:bCs/>
+                <w:sz w:val="24"/>
+                <w:szCs w:val="24"/>
+              </w:rPr>
+            </w:pPr>
+            <w:r>
+              <w:rPr>
+                <w:rFonts w:ascii="Times New Roman" w:eastAsia="Times New Roman" w:hAnsi="Times New Roman" w:cs="Times New Roman"/>
+                <w:b/>
+                <w:bCs/>
+                <w:sz w:val="24"/>
+                <w:szCs w:val="24"/>
+              </w:rPr>
+              <w:t>name</w:t>
+            </w:r>
+          </w:p>
+        </w:tc>
+        <w:tc>
+          <w:tcPr>
+            <w:tcW w:w="0" w:type="auto"/>
+            <w:shd w:val="clear" w:color="auto" w:fill="E5ECF4"/>
+            <w:tcMar>
+              <w:top w:w="120" w:type="dxa"/>
+              <w:left w:w="120" w:type="dxa"/>
+              <w:bottom w:w="120" w:type="dxa"/>
+              <w:right w:w="120" w:type="dxa"/>
+            </w:tcMar>
+            <w:vAlign w:val="center"/>
+            <w:hideMark/>
+          </w:tcPr>
+          <w:p>
+            <w:pPr>
+              <w:spacing w:after="0" w:line="240" w:lineRule="auto"/>
+              <w:jc w:val="center"/>
+              <w:rPr>
+                <w:rFonts w:ascii="Times New Roman" w:eastAsia="Times New Roman" w:hAnsi="Times New Roman" w:cs="Times New Roman"/>
+                <w:b/>
+                <w:bCs/>
+                <w:sz w:val="24"/>
+                <w:szCs w:val="24"/>
+              </w:rPr>
+            </w:pPr>
+            <w:r>
+              <w:rPr>
+                <w:rFonts w:ascii="Times New Roman" w:eastAsia="Times New Roman" w:hAnsi="Times New Roman" w:cs="Times New Roman"/>
+                <w:b/>
+                <w:bCs/>
+                <w:sz w:val="24"/>
+                <w:szCs w:val="24"/>
+              </w:rPr>
+              <w:t>age</w:t>
+            </w:r>
+          </w:p>
+        </w:tc>
+        <w:tc>
+          <w:tcPr>
+            <w:tcW w:w="0" w:type="auto"/>
+            <w:shd w:val="clear" w:color="auto" w:fill="E5ECF4"/>
+            <w:tcMar>
+              <w:top w:w="120" w:type="dxa"/>
+              <w:left w:w="120" w:type="dxa"/>
+              <w:bottom w:w="120" w:type="dxa"/>
+              <w:right w:w="120" w:type="dxa"/>
+            </w:tcMar>
+            <w:vAlign w:val="center"/>
+            <w:hideMark/>
+          </w:tcPr>
+          <w:p>
+            <w:pPr>
+              <w:spacing w:after="0" w:line="240" w:lineRule="auto"/>
+              <w:jc w:val="center"/>
+              <w:rPr>
+                <w:rFonts w:ascii="Times New Roman" w:eastAsia="Times New Roman" w:hAnsi="Times New Roman" w:cs="Times New Roman"/>
+                <w:b/>
+                <w:bCs/>
+                <w:sz w:val="24"/>
+                <w:szCs w:val="24"/>
+              </w:rPr>
+            </w:pPr>
+            <w:r>
+              <w:rPr>
+                <w:rFonts w:ascii="Times New Roman" w:eastAsia="Times New Roman" w:hAnsi="Times New Roman" w:cs="Times New Roman"/>
+                <w:b/>
+                <w:bCs/>
+                <w:sz w:val="24"/>
+                <w:szCs w:val="24"/>
+              </w:rPr>
+              <w:t>gender</w:t>
+            </w:r>
+          </w:p>
+        </w:tc>
+      </w:tr>
+      <w:tr>
+        <w:tc>
+          <w:tcPr>
+            <w:tcW w:w="0" w:type="auto"/>
+            <w:tcMar>
+              <w:top w:w="120" w:type="dxa"/>
+              <w:left w:w="120" w:type="dxa"/>
+              <w:bottom w:w="120" w:type="dxa"/>
+              <w:right w:w="120" w:type="dxa"/>
+            </w:tcMar>
+            <w:vAlign w:val="center"/>
+            <w:hideMark/>
+          </w:tcPr>
+          <w:p>
+            <w:pPr>
+              <w:spacing w:after="0" w:line="240" w:lineRule="auto"/>
+              <w:rPr>
+                <w:rFonts w:ascii="Times New Roman" w:eastAsia="Times New Roman" w:hAnsi="Times New Roman" w:cs="Times New Roman"/>
+                <w:sz w:val="24"/>
+                <w:szCs w:val="24"/>
+              </w:rPr>
+            </w:pPr>
+            <w:proofErr w:type="spellStart"/>
+            <w:r>
+              <w:rPr>
+                <w:rFonts w:ascii="Times New Roman" w:eastAsia="Times New Roman" w:hAnsi="Times New Roman" w:cs="Times New Roman"/>
+                <w:sz w:val="24"/>
+                <w:szCs w:val="24"/>
+              </w:rPr>
+              <w:t>Nohlas</w:t>
+            </w:r>
+            <w:proofErr w:type="spellEnd"/>
+          </w:p>
+        </w:tc>
+        <w:tc>
+          <w:tcPr>
+            <w:tcW w:w="0" w:type="auto"/>
+            <w:tcMar>
+              <w:top w:w="120" w:type="dxa"/>
+              <w:left w:w="120" w:type="dxa"/>
+              <w:bottom w:w="120" w:type="dxa"/>
+              <w:right w:w="120" w:type="dxa"/>
+            </w:tcMar>
+            <w:vAlign w:val="center"/>
+            <w:hideMark/>
+          </w:tcPr>
+          <w:p>
+            <w:pPr>
+              <w:spacing w:after="0" w:line="240" w:lineRule="auto"/>
+              <w:rPr>
+                <w:rFonts w:ascii="Times New Roman" w:eastAsia="Times New Roman" w:hAnsi="Times New Roman" w:cs="Times New Roman"/>
+                <w:sz w:val="24"/>
+                <w:szCs w:val="24"/>
+              </w:rPr>
+            </w:pPr>
+            <w:r>
+              <w:rPr>
+                <w:rFonts w:ascii="Times New Roman" w:eastAsia="Times New Roman" w:hAnsi="Times New Roman" w:cs="Times New Roman"/>
+                <w:sz w:val="24"/>
+                <w:szCs w:val="24"/>
+              </w:rPr>
+              <w:t>24</w:t>
+            </w:r>
+          </w:p>
+        </w:tc>
+        <w:tc>
+          <w:tcPr>
+            <w:tcW w:w="0" w:type="auto"/>
+            <w:tcMar>
+              <w:top w:w="120" w:type="dxa"/>
+              <w:left w:w="120" w:type="dxa"/>
+              <w:bottom w:w="120" w:type="dxa"/>
+              <w:right w:w="120" w:type="dxa"/>
+            </w:tcMar>
+            <w:vAlign w:val="center"/>
+            <w:hideMark/>
+          </w:tcPr>
+          <w:p>
+            <w:pPr>
+              <w:spacing w:after="0" w:line="240" w:lineRule="auto"/>
+              <w:rPr>
+                <w:rFonts w:ascii="Times New Roman" w:eastAsia="Times New Roman" w:hAnsi="Times New Roman" w:cs="Times New Roman"/>
+                <w:sz w:val="24"/>
+                <w:szCs w:val="24"/>
+              </w:rPr>
+            </w:pPr>
+            <w:r>
+              <w:rPr>
+                <w:rFonts w:ascii="Times New Roman" w:eastAsia="Times New Roman" w:hAnsi="Times New Roman" w:cs="Times New Roman"/>
+                <w:sz w:val="24"/>
+                <w:szCs w:val="24"/>
+              </w:rPr>
+              <w:t>female</w:t>
+            </w:r>
+          </w:p>
+        </w:tc>
+      </w:tr>
+      <w:tr>
+        <w:tc>
+          <w:tcPr>
+            <w:tcW w:w="0" w:type="auto"/>
+            <w:tcMar>
+              <w:top w:w="120" w:type="dxa"/>
+              <w:left w:w="120" w:type="dxa"/>
+              <w:bottom w:w="120" w:type="dxa"/>
+              <w:right w:w="120" w:type="dxa"/>
+            </w:tcMar>
+            <w:vAlign w:val="center"/>
+            <w:hideMark/>
+          </w:tcPr>
+          <w:p>
+            <w:pPr>
+              <w:spacing w:after="0" w:line="240" w:lineRule="auto"/>
+              <w:rPr>
+                <w:rFonts w:ascii="Times New Roman" w:eastAsia="Times New Roman" w:hAnsi="Times New Roman" w:cs="Times New Roman"/>
+                <w:sz w:val="24"/>
+                <w:szCs w:val="24"/>
+              </w:rPr>
+            </w:pPr>
+            <w:proofErr w:type="spellStart"/>
+            <w:r>
+              <w:rPr>
+                <w:rFonts w:ascii="Times New Roman" w:eastAsia="Times New Roman" w:hAnsi="Times New Roman" w:cs="Times New Roman"/>
+                <w:sz w:val="24"/>
+                <w:szCs w:val="24"/>
+              </w:rPr>
+              <w:t>Loopa</w:t>
+            </w:r>
+            <w:proofErr w:type="spellEnd"/>
+          </w:p>
+        </w:tc>
+        <w:tc>
+          <w:tcPr>
+            <w:tcW w:w="0" w:type="auto"/>
+            <w:tcMar>
+              <w:top w:w="120" w:type="dxa"/>
+              <w:left w:w="120" w:type="dxa"/>
+              <w:bottom w:w="120" w:type="dxa"/>
+              <w:right w:w="120" w:type="dxa"/>
+            </w:tcMar>
+            <w:vAlign w:val="center"/>
+            <w:hideMark/>
+          </w:tcPr>
+          <w:p>
+            <w:pPr>
+              <w:spacing w:after="0" w:line="240" w:lineRule="auto"/>
+              <w:rPr>
+                <w:rFonts w:ascii="Times New Roman" w:eastAsia="Times New Roman" w:hAnsi="Times New Roman" w:cs="Times New Roman"/>
+                <w:sz w:val="24"/>
+                <w:szCs w:val="24"/>
+              </w:rPr>
+            </w:pPr>
+            <w:r>
+              <w:rPr>
+                <w:rFonts w:ascii="Times New Roman" w:eastAsia="Times New Roman" w:hAnsi="Times New Roman" w:cs="Times New Roman"/>
+                <w:sz w:val="24"/>
+                <w:szCs w:val="24"/>
+              </w:rPr>
+              <w:t>18</w:t>
+            </w:r>
+          </w:p>
+        </w:tc>
+        <w:tc>
+          <w:tcPr>
+            <w:tcW w:w="0" w:type="auto"/>
+            <w:tcMar>
+              <w:top w:w="120" w:type="dxa"/>
+              <w:left w:w="120" w:type="dxa"/>
+              <w:bottom w:w="120" w:type="dxa"/>
+              <w:right w:w="120" w:type="dxa"/>
+            </w:tcMar>
+            <w:vAlign w:val="center"/>
+            <w:hideMark/>
+          </w:tcPr>
+          <w:p>
+            <w:pPr>
+              <w:spacing w:after="0" w:line="240" w:lineRule="auto"/>
+              <w:rPr>
+                <w:rFonts w:ascii="Times New Roman" w:eastAsia="Times New Roman" w:hAnsi="Times New Roman" w:cs="Times New Roman"/>
+                <w:sz w:val="24"/>
+                <w:szCs w:val="24"/>
+              </w:rPr>
+            </w:pPr>
+            <w:r>
+              <w:rPr>
+                <w:rFonts w:ascii="Times New Roman" w:eastAsia="Times New Roman" w:hAnsi="Times New Roman" w:cs="Times New Roman"/>
+                <w:sz w:val="24"/>
+                <w:szCs w:val="24"/>
+              </w:rPr>
+              <w:t>female</w:t>
+            </w:r>
+          </w:p>
+        </w:tc>
+      </w:tr>
+    </w:tbl>
+    <w:p>
+      <w:pPr>
+        <w:shd w:val="clear" w:color="auto" w:fill="FFFFFF"/>
+        <w:spacing w:before="100" w:beforeAutospacing="1" w:after="100" w:afterAutospacing="1" w:line="240" w:lineRule="auto"/>
+        <w:rPr>
+          <w:rFonts w:ascii="Arial" w:eastAsia="Times New Roman" w:hAnsi="Arial" w:cs="Arial"/>
+          <w:color w:val="000000"/>
+          <w:sz w:val="27"/>
+          <w:szCs w:val="27"/>
+        </w:rPr>
+      </w:pPr>
+    </w:p>
+    <w:p>
+      <w:pPr>
+        <w:shd w:val="clear" w:color="auto" w:fill="FFFFFF"/>
+        <w:spacing w:before="100" w:beforeAutospacing="1" w:after="100" w:afterAutospacing="1" w:line="240" w:lineRule="auto"/>
+        <w:rPr>
+          <w:rFonts w:ascii="Arial" w:eastAsia="Times New Roman" w:hAnsi="Arial" w:cs="Arial"/>
+          <w:color w:val="000000"/>
+          <w:sz w:val="27"/>
+          <w:szCs w:val="27"/>
+        </w:rPr>
+      </w:pPr>
+      <w:r>
+        <w:rPr>
+          <w:rFonts w:ascii="Arial" w:eastAsia="Times New Roman" w:hAnsi="Arial" w:cs="Arial"/>
+          <w:color w:val="000000"/>
+          <w:sz w:val="27"/>
+          <w:szCs w:val="27"/>
+        </w:rPr>
+        <w:t>This will be the result:</w:t>
+      </w:r>
+    </w:p>
+    <w:p>
+      <w:pPr>
+        <w:shd w:val="clear" w:color="auto" w:fill="FFFFFF"/>
+        <w:spacing w:before="100" w:beforeAutospacing="1" w:after="100" w:afterAutospacing="1" w:line="240" w:lineRule="auto"/>
+        <w:rPr>
+          <w:rFonts w:ascii="Arial" w:eastAsia="Times New Roman" w:hAnsi="Arial" w:cs="Arial"/>
+          <w:color w:val="000000"/>
+          <w:sz w:val="27"/>
+          <w:szCs w:val="27"/>
+        </w:rPr>
+      </w:pPr>
+    </w:p>
+    <w:p>
+      <w:pPr>
+        <w:shd w:val="clear" w:color="auto" w:fill="FFFFFF"/>
+        <w:spacing w:before="100" w:beforeAutospacing="1" w:after="100" w:afterAutospacing="1" w:line="240" w:lineRule="auto"/>
+        <w:rPr>
+          <w:rFonts w:ascii="Arial" w:eastAsia="Times New Roman" w:hAnsi="Arial" w:cs="Arial"/>
+          <w:color w:val="000000"/>
+          <w:sz w:val="27"/>
+          <w:szCs w:val="27"/>
+        </w:rPr>
+      </w:pPr>
+    </w:p>
+    <w:p>
+      <w:pPr>
+        <w:shd w:val="clear" w:color="auto" w:fill="FFFFFF"/>
+        <w:spacing w:before="100" w:beforeAutospacing="1" w:after="100" w:afterAutospacing="1" w:line="240" w:lineRule="auto"/>
+        <w:rPr>
+          <w:rFonts w:ascii="Arial" w:eastAsia="Times New Roman" w:hAnsi="Arial" w:cs="Arial"/>
+          <w:color w:val="000000"/>
+          <w:sz w:val="27"/>
+          <w:szCs w:val="27"/>
+        </w:rPr>
+      </w:pPr>
+      <w:r>
+        <w:rPr>
+          <w:rFonts w:ascii="Arial" w:eastAsia="Times New Roman" w:hAnsi="Arial" w:cs="Arial"/>
+          <w:color w:val="000000"/>
+          <w:sz w:val="27"/>
+          <w:szCs w:val="27"/>
+        </w:rPr>
+        <w:t>It is important to use parenthesis when combining different conditions because:</w:t>
+      </w:r>
+    </w:p>
+    <w:p>
+      <w:pPr>
+        <w:shd w:val="clear" w:color="auto" w:fill="1E1E1E"/>
+        <w:tabs>
+          <w:tab w:val="left" w:pos="916"/>
+          <w:tab w:val="left" w:pos="1832"/>
+          <w:tab w:val="left" w:pos="2748"/>
+          <w:tab w:val="left" w:pos="3664"/>
+          <w:tab w:val="left" w:pos="4580"/>
+          <w:tab w:val="left" w:pos="5496"/>
+          <w:tab w:val="left" w:pos="6412"/>
+          <w:tab w:val="left" w:pos="7328"/>
+          <w:tab w:val="left" w:pos="8244"/>
+          <w:tab w:val="left" w:pos="9160"/>
+          <w:tab w:val="left" w:pos="10076"/>
+          <w:tab w:val="left" w:pos="10992"/>
+          <w:tab w:val="left" w:pos="11908"/>
+          <w:tab w:val="left" w:pos="12824"/>
+          <w:tab w:val="left" w:pos="13740"/>
+          <w:tab w:val="left" w:pos="14656"/>
+        </w:tabs>
+        <w:spacing w:after="0" w:line="240" w:lineRule="auto"/>
+        <w:rPr>
+          <w:rFonts w:ascii="Courier New" w:eastAsia="Times New Roman" w:hAnsi="Courier New" w:cs="Courier New"/>
+          <w:color w:val="000000"/>
+          <w:sz w:val="30"/>
+          <w:szCs w:val="30"/>
+        </w:rPr>
+      </w:pPr>
+      <w:r>
+        <w:rPr>
+          <w:rFonts w:ascii="Courier New" w:eastAsia="Times New Roman" w:hAnsi="Courier New" w:cs="Courier New"/>
+          <w:color w:val="569CD6"/>
+          <w:sz w:val="30"/>
+          <w:szCs w:val="30"/>
+          <w:shd w:val="clear" w:color="auto" w:fill="1E1E1E"/>
+        </w:rPr>
+        <w:t>WHERE</w:t>
+      </w:r>
+      <w:r>
+        <w:rPr>
+          <w:rFonts w:ascii="Courier New" w:eastAsia="Times New Roman" w:hAnsi="Courier New" w:cs="Courier New"/>
+          <w:color w:val="D4D4D4"/>
+          <w:sz w:val="30"/>
+          <w:szCs w:val="30"/>
+          <w:shd w:val="clear" w:color="auto" w:fill="1E1E1E"/>
+        </w:rPr>
+        <w:t> age </w:t>
+      </w:r>
+      <w:r>
+        <w:rPr>
+          <w:rFonts w:ascii="Courier New" w:eastAsia="Times New Roman" w:hAnsi="Courier New" w:cs="Courier New"/>
+          <w:color w:val="778899"/>
+          <w:sz w:val="30"/>
+          <w:szCs w:val="30"/>
+          <w:shd w:val="clear" w:color="auto" w:fill="1E1E1E"/>
+        </w:rPr>
+        <w:t>&gt;</w:t>
+      </w:r>
+      <w:r>
+        <w:rPr>
+          <w:rFonts w:ascii="Courier New" w:eastAsia="Times New Roman" w:hAnsi="Courier New" w:cs="Courier New"/>
+          <w:color w:val="D4D4D4"/>
+          <w:sz w:val="30"/>
+          <w:szCs w:val="30"/>
+          <w:shd w:val="clear" w:color="auto" w:fill="1E1E1E"/>
+        </w:rPr>
+        <w:t> </w:t>
+      </w:r>
+      <w:r>
+        <w:rPr>
+          <w:rFonts w:ascii="Courier New" w:eastAsia="Times New Roman" w:hAnsi="Courier New" w:cs="Courier New"/>
+          <w:color w:val="B5CEA8"/>
+          <w:sz w:val="30"/>
+          <w:szCs w:val="30"/>
+          <w:shd w:val="clear" w:color="auto" w:fill="1E1E1E"/>
+        </w:rPr>
+        <w:t>20</w:t>
+      </w:r>
+      <w:r>
+        <w:rPr>
+          <w:rFonts w:ascii="Courier New" w:eastAsia="Times New Roman" w:hAnsi="Courier New" w:cs="Courier New"/>
+          <w:color w:val="D4D4D4"/>
+          <w:sz w:val="30"/>
+          <w:szCs w:val="30"/>
+          <w:shd w:val="clear" w:color="auto" w:fill="1E1E1E"/>
+        </w:rPr>
+        <w:t> </w:t>
+      </w:r>
+      <w:r>
+        <w:rPr>
+          <w:rFonts w:ascii="Courier New" w:eastAsia="Times New Roman" w:hAnsi="Courier New" w:cs="Courier New"/>
+          <w:color w:val="778899"/>
+          <w:sz w:val="30"/>
+          <w:szCs w:val="30"/>
+          <w:shd w:val="clear" w:color="auto" w:fill="1E1E1E"/>
+        </w:rPr>
+        <w:t>AND</w:t>
+      </w:r>
+      <w:r>
+        <w:rPr>
+          <w:rFonts w:ascii="Courier New" w:eastAsia="Times New Roman" w:hAnsi="Courier New" w:cs="Courier New"/>
+          <w:color w:val="D4D4D4"/>
+          <w:sz w:val="30"/>
+          <w:szCs w:val="30"/>
+          <w:shd w:val="clear" w:color="auto" w:fill="1E1E1E"/>
+        </w:rPr>
+        <w:t> age </w:t>
+      </w:r>
+      <w:r>
+        <w:rPr>
+          <w:rFonts w:ascii="Courier New" w:eastAsia="Times New Roman" w:hAnsi="Courier New" w:cs="Courier New"/>
+          <w:color w:val="778899"/>
+          <w:sz w:val="30"/>
+          <w:szCs w:val="30"/>
+          <w:shd w:val="clear" w:color="auto" w:fill="1E1E1E"/>
+        </w:rPr>
+        <w:t>&lt;</w:t>
+      </w:r>
+      <w:r>
+        <w:rPr>
+          <w:rFonts w:ascii="Courier New" w:eastAsia="Times New Roman" w:hAnsi="Courier New" w:cs="Courier New"/>
+          <w:color w:val="D4D4D4"/>
+          <w:sz w:val="30"/>
+          <w:szCs w:val="30"/>
+          <w:shd w:val="clear" w:color="auto" w:fill="1E1E1E"/>
+        </w:rPr>
+        <w:t> </w:t>
+      </w:r>
+      <w:r>
+        <w:rPr>
+          <w:rFonts w:ascii="Courier New" w:eastAsia="Times New Roman" w:hAnsi="Courier New" w:cs="Courier New"/>
+          <w:color w:val="B5CEA8"/>
+          <w:sz w:val="30"/>
+          <w:szCs w:val="30"/>
+          <w:shd w:val="clear" w:color="auto" w:fill="1E1E1E"/>
+        </w:rPr>
+        <w:t>30</w:t>
+      </w:r>
+      <w:r>
+        <w:rPr>
+          <w:rFonts w:ascii="Courier New" w:eastAsia="Times New Roman" w:hAnsi="Courier New" w:cs="Courier New"/>
+          <w:color w:val="D4D4D4"/>
+          <w:sz w:val="30"/>
+          <w:szCs w:val="30"/>
+          <w:shd w:val="clear" w:color="auto" w:fill="1E1E1E"/>
+        </w:rPr>
+        <w:t> </w:t>
+      </w:r>
+      <w:r>
+        <w:rPr>
+          <w:rFonts w:ascii="Courier New" w:eastAsia="Times New Roman" w:hAnsi="Courier New" w:cs="Courier New"/>
+          <w:color w:val="778899"/>
+          <w:sz w:val="30"/>
+          <w:szCs w:val="30"/>
+          <w:shd w:val="clear" w:color="auto" w:fill="1E1E1E"/>
+        </w:rPr>
+        <w:t>OR</w:t>
+      </w:r>
+      <w:r>
+        <w:rPr>
+          <w:rFonts w:ascii="Courier New" w:eastAsia="Times New Roman" w:hAnsi="Courier New" w:cs="Courier New"/>
+          <w:color w:val="D4D4D4"/>
+          <w:sz w:val="30"/>
+          <w:szCs w:val="30"/>
+          <w:shd w:val="clear" w:color="auto" w:fill="1E1E1E"/>
+        </w:rPr>
+        <w:t> gender </w:t>
+      </w:r>
+      <w:r>
+        <w:rPr>
+          <w:rFonts w:ascii="Courier New" w:eastAsia="Times New Roman" w:hAnsi="Courier New" w:cs="Courier New"/>
+          <w:color w:val="778899"/>
+          <w:sz w:val="30"/>
+          <w:szCs w:val="30"/>
+          <w:shd w:val="clear" w:color="auto" w:fill="1E1E1E"/>
+        </w:rPr>
+        <w:t>=</w:t>
+      </w:r>
+      <w:r>
+        <w:rPr>
+          <w:rFonts w:ascii="Courier New" w:eastAsia="Times New Roman" w:hAnsi="Courier New" w:cs="Courier New"/>
+          <w:color w:val="D4D4D4"/>
+          <w:sz w:val="30"/>
+          <w:szCs w:val="30"/>
+          <w:shd w:val="clear" w:color="auto" w:fill="1E1E1E"/>
+        </w:rPr>
+        <w:t> </w:t>
+      </w:r>
+      <w:r>
+        <w:rPr>
+          <w:rFonts w:ascii="Courier New" w:eastAsia="Times New Roman" w:hAnsi="Courier New" w:cs="Courier New"/>
+          <w:color w:val="FF0000"/>
+          <w:sz w:val="30"/>
+          <w:szCs w:val="30"/>
+          <w:shd w:val="clear" w:color="auto" w:fill="1E1E1E"/>
+        </w:rPr>
+        <w:t>'female'</w:t>
+      </w:r>
+    </w:p>
+    <w:p>
+      <w:pPr>
+        <w:shd w:val="clear" w:color="auto" w:fill="1E1E1E"/>
+        <w:tabs>
+          <w:tab w:val="left" w:pos="916"/>
+          <w:tab w:val="left" w:pos="1832"/>
+          <w:tab w:val="left" w:pos="2748"/>
+          <w:tab w:val="left" w:pos="3664"/>
+          <w:tab w:val="left" w:pos="4580"/>
+          <w:tab w:val="left" w:pos="5496"/>
+          <w:tab w:val="left" w:pos="6412"/>
+          <w:tab w:val="left" w:pos="7328"/>
+          <w:tab w:val="left" w:pos="8244"/>
+          <w:tab w:val="left" w:pos="9160"/>
+          <w:tab w:val="left" w:pos="10076"/>
+          <w:tab w:val="left" w:pos="10992"/>
+          <w:tab w:val="left" w:pos="11908"/>
+          <w:tab w:val="left" w:pos="12824"/>
+          <w:tab w:val="left" w:pos="13740"/>
+          <w:tab w:val="left" w:pos="14656"/>
+        </w:tabs>
+        <w:spacing w:after="0" w:line="240" w:lineRule="auto"/>
+        <w:rPr>
+          <w:rFonts w:ascii="Courier New" w:eastAsia="Times New Roman" w:hAnsi="Courier New" w:cs="Courier New"/>
+          <w:color w:val="000000"/>
+          <w:sz w:val="30"/>
+          <w:szCs w:val="30"/>
+        </w:rPr>
+      </w:pPr>
+      <w:r>
+        <w:rPr>
+          <w:rFonts w:ascii="Courier New" w:eastAsia="Times New Roman" w:hAnsi="Courier New" w:cs="Courier New"/>
+          <w:color w:val="569CD6"/>
+          <w:sz w:val="30"/>
+          <w:szCs w:val="30"/>
+          <w:shd w:val="clear" w:color="auto" w:fill="1E1E1E"/>
+        </w:rPr>
+        <w:t>WHERE</w:t>
+      </w:r>
+      <w:r>
+        <w:rPr>
+          <w:rFonts w:ascii="Courier New" w:eastAsia="Times New Roman" w:hAnsi="Courier New" w:cs="Courier New"/>
+          <w:color w:val="D4D4D4"/>
+          <w:sz w:val="30"/>
+          <w:szCs w:val="30"/>
+          <w:shd w:val="clear" w:color="auto" w:fill="1E1E1E"/>
+        </w:rPr>
+        <w:t> age </w:t>
+      </w:r>
+      <w:r>
+        <w:rPr>
+          <w:rFonts w:ascii="Courier New" w:eastAsia="Times New Roman" w:hAnsi="Courier New" w:cs="Courier New"/>
+          <w:color w:val="778899"/>
+          <w:sz w:val="30"/>
+          <w:szCs w:val="30"/>
+          <w:shd w:val="clear" w:color="auto" w:fill="1E1E1E"/>
+        </w:rPr>
+        <w:t>&gt;</w:t>
+      </w:r>
+      <w:r>
+        <w:rPr>
+          <w:rFonts w:ascii="Courier New" w:eastAsia="Times New Roman" w:hAnsi="Courier New" w:cs="Courier New"/>
+          <w:color w:val="D4D4D4"/>
+          <w:sz w:val="30"/>
+          <w:szCs w:val="30"/>
+          <w:shd w:val="clear" w:color="auto" w:fill="1E1E1E"/>
+        </w:rPr>
+        <w:t> </w:t>
+      </w:r>
+      <w:r>
+        <w:rPr>
+          <w:rFonts w:ascii="Courier New" w:eastAsia="Times New Roman" w:hAnsi="Courier New" w:cs="Courier New"/>
+          <w:color w:val="B5CEA8"/>
+          <w:sz w:val="30"/>
+          <w:szCs w:val="30"/>
+          <w:shd w:val="clear" w:color="auto" w:fill="1E1E1E"/>
+        </w:rPr>
+        <w:t>20</w:t>
+      </w:r>
+      <w:r>
+        <w:rPr>
+          <w:rFonts w:ascii="Courier New" w:eastAsia="Times New Roman" w:hAnsi="Courier New" w:cs="Courier New"/>
+          <w:color w:val="D4D4D4"/>
+          <w:sz w:val="30"/>
+          <w:szCs w:val="30"/>
+          <w:shd w:val="clear" w:color="auto" w:fill="1E1E1E"/>
+        </w:rPr>
+        <w:t> </w:t>
+      </w:r>
+      <w:r>
+        <w:rPr>
+          <w:rFonts w:ascii="Courier New" w:eastAsia="Times New Roman" w:hAnsi="Courier New" w:cs="Courier New"/>
+          <w:color w:val="778899"/>
+          <w:sz w:val="30"/>
+          <w:szCs w:val="30"/>
+          <w:shd w:val="clear" w:color="auto" w:fill="1E1E1E"/>
+        </w:rPr>
+        <w:t>AND</w:t>
+      </w:r>
+      <w:r>
+        <w:rPr>
+          <w:rFonts w:ascii="Courier New" w:eastAsia="Times New Roman" w:hAnsi="Courier New" w:cs="Courier New"/>
+          <w:color w:val="D4D4D4"/>
+          <w:sz w:val="30"/>
+          <w:szCs w:val="30"/>
+          <w:shd w:val="clear" w:color="auto" w:fill="1E1E1E"/>
+        </w:rPr>
+        <w:t> </w:t>
+      </w:r>
+      <w:r>
+        <w:rPr>
+          <w:rFonts w:ascii="Courier New" w:eastAsia="Times New Roman" w:hAnsi="Courier New" w:cs="Courier New"/>
+          <w:color w:val="DCDCDC"/>
+          <w:sz w:val="30"/>
+          <w:szCs w:val="30"/>
+          <w:shd w:val="clear" w:color="auto" w:fill="1E1E1E"/>
+        </w:rPr>
+        <w:t>(</w:t>
+      </w:r>
+      <w:r>
+        <w:rPr>
+          <w:rFonts w:ascii="Courier New" w:eastAsia="Times New Roman" w:hAnsi="Courier New" w:cs="Courier New"/>
+          <w:color w:val="D4D4D4"/>
+          <w:sz w:val="30"/>
+          <w:szCs w:val="30"/>
+          <w:shd w:val="clear" w:color="auto" w:fill="1E1E1E"/>
+        </w:rPr>
+        <w:t>age </w:t>
+      </w:r>
+      <w:r>
+        <w:rPr>
+          <w:rFonts w:ascii="Courier New" w:eastAsia="Times New Roman" w:hAnsi="Courier New" w:cs="Courier New"/>
+          <w:color w:val="778899"/>
+          <w:sz w:val="30"/>
+          <w:szCs w:val="30"/>
+          <w:shd w:val="clear" w:color="auto" w:fill="1E1E1E"/>
+        </w:rPr>
+        <w:t>&lt;</w:t>
+      </w:r>
+      <w:r>
+        <w:rPr>
+          <w:rFonts w:ascii="Courier New" w:eastAsia="Times New Roman" w:hAnsi="Courier New" w:cs="Courier New"/>
+          <w:color w:val="D4D4D4"/>
+          <w:sz w:val="30"/>
+          <w:szCs w:val="30"/>
+          <w:shd w:val="clear" w:color="auto" w:fill="1E1E1E"/>
+        </w:rPr>
+        <w:t> </w:t>
+      </w:r>
+      <w:r>
+        <w:rPr>
+          <w:rFonts w:ascii="Courier New" w:eastAsia="Times New Roman" w:hAnsi="Courier New" w:cs="Courier New"/>
+          <w:color w:val="B5CEA8"/>
+          <w:sz w:val="30"/>
+          <w:szCs w:val="30"/>
+          <w:shd w:val="clear" w:color="auto" w:fill="1E1E1E"/>
+        </w:rPr>
+        <w:t>30</w:t>
+      </w:r>
+      <w:r>
+        <w:rPr>
+          <w:rFonts w:ascii="Courier New" w:eastAsia="Times New Roman" w:hAnsi="Courier New" w:cs="Courier New"/>
+          <w:color w:val="D4D4D4"/>
+          <w:sz w:val="30"/>
+          <w:szCs w:val="30"/>
+          <w:shd w:val="clear" w:color="auto" w:fill="1E1E1E"/>
+        </w:rPr>
+        <w:t> </w:t>
+      </w:r>
+      <w:r>
+        <w:rPr>
+          <w:rFonts w:ascii="Courier New" w:eastAsia="Times New Roman" w:hAnsi="Courier New" w:cs="Courier New"/>
+          <w:color w:val="778899"/>
+          <w:sz w:val="30"/>
+          <w:szCs w:val="30"/>
+          <w:shd w:val="clear" w:color="auto" w:fill="1E1E1E"/>
+        </w:rPr>
+        <w:t>OR</w:t>
+      </w:r>
+      <w:r>
+        <w:rPr>
+          <w:rFonts w:ascii="Courier New" w:eastAsia="Times New Roman" w:hAnsi="Courier New" w:cs="Courier New"/>
+          <w:color w:val="D4D4D4"/>
+          <w:sz w:val="30"/>
+          <w:szCs w:val="30"/>
+          <w:shd w:val="clear" w:color="auto" w:fill="1E1E1E"/>
+        </w:rPr>
+        <w:t> gender </w:t>
+      </w:r>
+      <w:r>
+        <w:rPr>
+          <w:rFonts w:ascii="Courier New" w:eastAsia="Times New Roman" w:hAnsi="Courier New" w:cs="Courier New"/>
+          <w:color w:val="778899"/>
+          <w:sz w:val="30"/>
+          <w:szCs w:val="30"/>
+          <w:shd w:val="clear" w:color="auto" w:fill="1E1E1E"/>
+        </w:rPr>
+        <w:t>=</w:t>
+      </w:r>
+      <w:r>
+        <w:rPr>
+          <w:rFonts w:ascii="Courier New" w:eastAsia="Times New Roman" w:hAnsi="Courier New" w:cs="Courier New"/>
+          <w:color w:val="D4D4D4"/>
+          <w:sz w:val="30"/>
+          <w:szCs w:val="30"/>
+          <w:shd w:val="clear" w:color="auto" w:fill="1E1E1E"/>
+        </w:rPr>
+        <w:t> </w:t>
+      </w:r>
+      <w:r>
+        <w:rPr>
+          <w:rFonts w:ascii="Courier New" w:eastAsia="Times New Roman" w:hAnsi="Courier New" w:cs="Courier New"/>
+          <w:color w:val="FF0000"/>
+          <w:sz w:val="30"/>
+          <w:szCs w:val="30"/>
+          <w:shd w:val="clear" w:color="auto" w:fill="1E1E1E"/>
+        </w:rPr>
+        <w:t>'female'</w:t>
+      </w:r>
+      <w:r>
+        <w:rPr>
+          <w:rFonts w:ascii="Courier New" w:eastAsia="Times New Roman" w:hAnsi="Courier New" w:cs="Courier New"/>
+          <w:color w:val="DCDCDC"/>
+          <w:sz w:val="30"/>
+          <w:szCs w:val="30"/>
+          <w:shd w:val="clear" w:color="auto" w:fill="1E1E1E"/>
+        </w:rPr>
+        <w:t>)</w:t>
+      </w:r>
+    </w:p>
+    <w:p>
+      <w:pPr>
+        <w:shd w:val="clear" w:color="auto" w:fill="FFFFFF"/>
+        <w:spacing w:before="100" w:beforeAutospacing="1" w:after="100" w:afterAutospacing="1" w:line="240" w:lineRule="auto"/>
+        <w:rPr>
+          <w:rFonts w:ascii="Arial" w:eastAsia="Times New Roman" w:hAnsi="Arial" w:cs="Arial"/>
+          <w:color w:val="000000"/>
+          <w:sz w:val="27"/>
+          <w:szCs w:val="27"/>
+        </w:rPr>
+      </w:pPr>
+      <w:r>
+        <w:rPr>
+          <w:rFonts w:ascii="Arial" w:eastAsia="Times New Roman" w:hAnsi="Arial" w:cs="Arial"/>
+          <w:b/>
+          <w:bCs/>
+          <w:color w:val="000000"/>
+          <w:sz w:val="32"/>
+          <w:szCs w:val="32"/>
+        </w:rPr>
+        <w:t>N: B:</w:t>
+      </w:r>
+      <w:r>
+        <w:rPr>
+          <w:rFonts w:ascii="Arial" w:eastAsia="Times New Roman" w:hAnsi="Arial" w:cs="Arial"/>
+          <w:color w:val="000000"/>
+          <w:sz w:val="27"/>
+          <w:szCs w:val="27"/>
+        </w:rPr>
+        <w:t xml:space="preserve"> These </w:t>
+      </w:r>
+      <w:r>
+        <w:rPr>
+          <w:rFonts w:ascii="Arial" w:eastAsia="Times New Roman" w:hAnsi="Arial" w:cs="Arial"/>
+          <w:color w:val="000000"/>
+          <w:sz w:val="27"/>
+          <w:szCs w:val="27"/>
+        </w:rPr>
+        <w:t>are not the same thing</w:t>
+      </w:r>
+      <w:r>
+        <w:rPr>
+          <w:rFonts w:ascii="Arial" w:eastAsia="Times New Roman" w:hAnsi="Arial" w:cs="Arial"/>
+          <w:color w:val="000000"/>
+          <w:sz w:val="27"/>
+          <w:szCs w:val="27"/>
+        </w:rPr>
+        <w:t xml:space="preserve"> and conditions are also different.</w:t>
+      </w:r>
+    </w:p>
+    <w:p>
+      <w:pPr>
+        <w:shd w:val="clear" w:color="auto" w:fill="FFFFFF"/>
+        <w:spacing w:before="100" w:beforeAutospacing="1" w:after="100" w:afterAutospacing="1" w:line="240" w:lineRule="auto"/>
+        <w:rPr>
+          <w:rFonts w:ascii="Arial" w:eastAsia="Times New Roman" w:hAnsi="Arial" w:cs="Arial"/>
+          <w:color w:val="000000"/>
+          <w:sz w:val="27"/>
+          <w:szCs w:val="27"/>
+        </w:rPr>
+      </w:pPr>
+      <w:r>
+        <w:rPr>
+          <w:rFonts w:ascii="Arial" w:eastAsia="Times New Roman" w:hAnsi="Arial" w:cs="Arial"/>
+          <w:color w:val="000000"/>
+          <w:sz w:val="27"/>
+          <w:szCs w:val="27"/>
+        </w:rPr>
+        <w:t>The first query will return all people aged 21-29 (regardless of gender) AND all females (regardless of age).</w:t>
+      </w:r>
+      <w:r>
+        <w:rPr>
+          <w:rFonts w:ascii="Arial" w:eastAsia="Times New Roman" w:hAnsi="Arial" w:cs="Arial"/>
+          <w:color w:val="000000"/>
+          <w:sz w:val="27"/>
+          <w:szCs w:val="27"/>
+        </w:rPr>
+        <w:t xml:space="preserve"> </w:t>
+      </w:r>
+      <w:r>
+        <w:rPr>
+          <w:rFonts w:ascii="Arial" w:eastAsia="Times New Roman" w:hAnsi="Arial" w:cs="Arial"/>
+          <w:color w:val="000000"/>
+          <w:sz w:val="27"/>
+          <w:szCs w:val="27"/>
+        </w:rPr>
+        <w:t>The second query will return all people over 20 who are either under 30 OR female.</w:t>
+      </w:r>
+    </w:p>
+    <w:p>
+      <w:pPr>
+        <w:shd w:val="clear" w:color="auto" w:fill="FFFFFF"/>
+        <w:spacing w:after="0" w:line="240" w:lineRule="auto"/>
+        <w:rPr>
+          <w:rFonts w:ascii="Arial" w:eastAsia="Times New Roman" w:hAnsi="Arial" w:cs="Arial"/>
+          <w:b/>
+          <w:bCs/>
+          <w:color w:val="000000"/>
+          <w:sz w:val="36"/>
+          <w:szCs w:val="36"/>
+        </w:rPr>
+      </w:pPr>
+      <w:r>
+        <w:rPr>
+          <w:rFonts w:ascii="Arial" w:eastAsia="Times New Roman" w:hAnsi="Arial" w:cs="Arial"/>
+          <w:b/>
+          <w:bCs/>
+          <w:color w:val="000000"/>
+          <w:sz w:val="36"/>
+          <w:szCs w:val="36"/>
+        </w:rPr>
+        <w:lastRenderedPageBreak/>
+        <w:t>Challenge</w:t>
+      </w:r>
+    </w:p>
+    <w:p>
+      <w:pPr>
+        <w:rPr>
+          <w:color w:val="00B050"/>
+          <w:sz w:val="48"/>
+          <w:szCs w:val="48"/>
+        </w:rPr>
+      </w:pPr>
+      <w:r>
+        <w:rPr>
+          <w:rFonts w:ascii="Arial" w:eastAsia="Times New Roman" w:hAnsi="Arial" w:cs="Arial"/>
+          <w:color w:val="000000"/>
+          <w:sz w:val="27"/>
+          <w:szCs w:val="27"/>
+        </w:rPr>
+        <w:t>Fetch all of the people who are either unemployed or between the ages of 20 and 28 (including 20 and 28) but not age 22.</w:t>
+      </w:r>
+      <w:r>
+        <w:rPr>
+          <w:color w:val="00B050"/>
+          <w:sz w:val="48"/>
+          <w:szCs w:val="48"/>
+        </w:rPr>
+        <w:t xml:space="preserve"> </w:t>
+      </w:r>
+    </w:p>
+    <w:tbl>
+      <w:tblPr>
+        <w:tblpPr w:leftFromText="180" w:rightFromText="180" w:vertAnchor="text" w:horzAnchor="page" w:tblpX="8296" w:tblpY="107"/>
+        <w:tblW w:w="2906" w:type="dxa"/>
+        <w:tblBorders>
+          <w:top w:val="single" w:sz="4" w:space="0" w:color="auto"/>
+          <w:left w:val="single" w:sz="4" w:space="0" w:color="auto"/>
+          <w:bottom w:val="single" w:sz="4" w:space="0" w:color="auto"/>
+          <w:right w:val="single" w:sz="4" w:space="0" w:color="auto"/>
+          <w:insideH w:val="single" w:sz="4" w:space="0" w:color="auto"/>
+          <w:insideV w:val="single" w:sz="4" w:space="0" w:color="auto"/>
+        </w:tblBorders>
+        <w:tblCellMar>
+          <w:top w:w="15" w:type="dxa"/>
+          <w:left w:w="15" w:type="dxa"/>
+          <w:bottom w:w="15" w:type="dxa"/>
+          <w:right w:w="15" w:type="dxa"/>
+        </w:tblCellMar>
+        <w:tblLook w:val="04A0" w:firstRow="1" w:lastRow="0" w:firstColumn="1" w:lastColumn="0" w:noHBand="0" w:noVBand="1"/>
+      </w:tblPr>
+      <w:tblGrid>
+        <w:gridCol w:w="343"/>
+        <w:gridCol w:w="888"/>
+        <w:gridCol w:w="465"/>
+        <w:gridCol w:w="1210"/>
+      </w:tblGrid>
+      <w:tr>
+        <w:tc>
+          <w:tcPr>
+            <w:tcW w:w="0" w:type="auto"/>
+            <w:gridSpan w:val="4"/>
             <w:tcMar>
               <w:top w:w="60" w:type="dxa"/>
               <w:left w:w="60" w:type="dxa"/>
@@ -6024,8 +12235,8 @@
                 <w:b/>
                 <w:bCs/>
                 <w:color w:val="000000"/>
-                <w:sz w:val="18"/>
-                <w:szCs w:val="18"/>
+                <w:sz w:val="20"/>
+                <w:szCs w:val="20"/>
               </w:rPr>
             </w:pPr>
             <w:r>
@@ -6034,10 +12245,10 @@
                 <w:b/>
                 <w:bCs/>
                 <w:color w:val="000000"/>
-                <w:sz w:val="18"/>
-                <w:szCs w:val="18"/>
-              </w:rPr>
-              <w:t>events</w:t>
+                <w:sz w:val="20"/>
+                <w:szCs w:val="20"/>
+              </w:rPr>
+              <w:t>people</w:t>
             </w:r>
           </w:p>
         </w:tc>
@@ -6064,8 +12275,8 @@
                 <w:b/>
                 <w:bCs/>
                 <w:color w:val="000000"/>
-                <w:sz w:val="18"/>
-                <w:szCs w:val="18"/>
+                <w:sz w:val="20"/>
+                <w:szCs w:val="20"/>
               </w:rPr>
             </w:pPr>
           </w:p>
@@ -6091,23 +12302,21 @@
                 <w:b/>
                 <w:bCs/>
                 <w:color w:val="000000"/>
-                <w:sz w:val="18"/>
-                <w:szCs w:val="18"/>
-              </w:rPr>
-            </w:pPr>
-            <w:proofErr w:type="spellStart"/>
+                <w:sz w:val="20"/>
+                <w:szCs w:val="20"/>
+              </w:rPr>
+            </w:pPr>
             <w:r>
               <w:rPr>
                 <w:rFonts w:ascii="Arial" w:eastAsia="Times New Roman" w:hAnsi="Arial" w:cs="Arial"/>
                 <w:b/>
                 <w:bCs/>
                 <w:color w:val="000000"/>
-                <w:sz w:val="18"/>
-                <w:szCs w:val="18"/>
-              </w:rPr>
-              <w:t>event_id</w:t>
-            </w:r>
-            <w:proofErr w:type="spellEnd"/>
+                <w:sz w:val="20"/>
+                <w:szCs w:val="20"/>
+              </w:rPr>
+              <w:t>name</w:t>
+            </w:r>
           </w:p>
         </w:tc>
         <w:tc>
@@ -6131,8 +12340,8 @@
                 <w:b/>
                 <w:bCs/>
                 <w:color w:val="000000"/>
-                <w:sz w:val="18"/>
-                <w:szCs w:val="18"/>
+                <w:sz w:val="20"/>
+                <w:szCs w:val="20"/>
               </w:rPr>
             </w:pPr>
             <w:r>
@@ -6141,15 +12350,13 @@
                 <w:b/>
                 <w:bCs/>
                 <w:color w:val="000000"/>
-                <w:sz w:val="18"/>
-                <w:szCs w:val="18"/>
-              </w:rPr>
-              <w:t>people</w:t>
-            </w:r>
-          </w:p>
-        </w:tc>
-      </w:tr>
-      <w:tr>
+                <w:sz w:val="20"/>
+                <w:szCs w:val="20"/>
+              </w:rPr>
+              <w:t>age</w:t>
+            </w:r>
+          </w:p>
+        </w:tc>
         <w:tc>
           <w:tcPr>
             <w:tcW w:w="0" w:type="auto"/>
@@ -6165,24 +12372,31 @@
           <w:p>
             <w:pPr>
               <w:spacing w:after="0" w:line="240" w:lineRule="auto"/>
-              <w:rPr>
-                <w:rFonts w:ascii="Arial" w:eastAsia="Times New Roman" w:hAnsi="Arial" w:cs="Arial"/>
-                <w:color w:val="000000"/>
-                <w:sz w:val="18"/>
-                <w:szCs w:val="18"/>
-              </w:rPr>
-            </w:pPr>
-            <w:r>
-              <w:rPr>
-                <w:rFonts w:ascii="Arial" w:eastAsia="Times New Roman" w:hAnsi="Arial" w:cs="Arial"/>
-                <w:color w:val="000000"/>
-                <w:sz w:val="18"/>
-                <w:szCs w:val="18"/>
-              </w:rPr>
-              <w:t>1</w:t>
-            </w:r>
-          </w:p>
-        </w:tc>
+              <w:jc w:val="center"/>
+              <w:rPr>
+                <w:rFonts w:ascii="Arial" w:eastAsia="Times New Roman" w:hAnsi="Arial" w:cs="Arial"/>
+                <w:b/>
+                <w:bCs/>
+                <w:color w:val="000000"/>
+                <w:sz w:val="20"/>
+                <w:szCs w:val="20"/>
+              </w:rPr>
+            </w:pPr>
+            <w:r>
+              <w:rPr>
+                <w:rFonts w:ascii="Arial" w:eastAsia="Times New Roman" w:hAnsi="Arial" w:cs="Arial"/>
+                <w:b/>
+                <w:bCs/>
+                <w:color w:val="000000"/>
+                <w:sz w:val="20"/>
+                <w:szCs w:val="20"/>
+              </w:rPr>
+              <w:t>status</w:t>
+            </w:r>
+          </w:p>
+        </w:tc>
+      </w:tr>
+      <w:tr>
         <w:tc>
           <w:tcPr>
             <w:tcW w:w="0" w:type="auto"/>
@@ -6198,20 +12412,19 @@
           <w:p>
             <w:pPr>
               <w:spacing w:after="0" w:line="240" w:lineRule="auto"/>
-              <w:jc w:val="center"/>
-              <w:rPr>
-                <w:rFonts w:ascii="Arial" w:eastAsia="Times New Roman" w:hAnsi="Arial" w:cs="Arial"/>
-                <w:color w:val="000000"/>
-                <w:sz w:val="18"/>
-                <w:szCs w:val="18"/>
-              </w:rPr>
-            </w:pPr>
-            <w:r>
-              <w:rPr>
-                <w:rFonts w:ascii="Arial" w:eastAsia="Times New Roman" w:hAnsi="Arial" w:cs="Arial"/>
-                <w:color w:val="000000"/>
-                <w:sz w:val="18"/>
-                <w:szCs w:val="18"/>
+              <w:rPr>
+                <w:rFonts w:ascii="Arial" w:eastAsia="Times New Roman" w:hAnsi="Arial" w:cs="Arial"/>
+                <w:color w:val="000000"/>
+                <w:sz w:val="20"/>
+                <w:szCs w:val="20"/>
+              </w:rPr>
+            </w:pPr>
+            <w:r>
+              <w:rPr>
+                <w:rFonts w:ascii="Arial" w:eastAsia="Times New Roman" w:hAnsi="Arial" w:cs="Arial"/>
+                <w:color w:val="000000"/>
+                <w:sz w:val="20"/>
+                <w:szCs w:val="20"/>
               </w:rPr>
               <w:t>1</w:t>
             </w:r>
@@ -6232,27 +12445,24 @@
           <w:p>
             <w:pPr>
               <w:spacing w:after="0" w:line="240" w:lineRule="auto"/>
-              <w:jc w:val="center"/>
-              <w:rPr>
-                <w:rFonts w:ascii="Arial" w:eastAsia="Times New Roman" w:hAnsi="Arial" w:cs="Arial"/>
-                <w:color w:val="000000"/>
-                <w:sz w:val="18"/>
-                <w:szCs w:val="18"/>
-              </w:rPr>
-            </w:pPr>
-            <w:r>
-              <w:rPr>
-                <w:rFonts w:ascii="Arial" w:eastAsia="Times New Roman" w:hAnsi="Arial" w:cs="Arial"/>
-                <w:color w:val="000000"/>
-                <w:sz w:val="18"/>
-                <w:szCs w:val="18"/>
-              </w:rPr>
-              <w:t>9</w:t>
-            </w:r>
-          </w:p>
-        </w:tc>
-      </w:tr>
-      <w:tr>
+              <w:rPr>
+                <w:rFonts w:ascii="Arial" w:eastAsia="Times New Roman" w:hAnsi="Arial" w:cs="Arial"/>
+                <w:color w:val="000000"/>
+                <w:sz w:val="20"/>
+                <w:szCs w:val="20"/>
+              </w:rPr>
+            </w:pPr>
+            <w:r>
+              <w:rPr>
+                <w:rFonts w:ascii="Arial" w:eastAsia="Times New Roman" w:hAnsi="Arial" w:cs="Arial"/>
+                <w:color w:val="000000"/>
+                <w:sz w:val="20"/>
+                <w:szCs w:val="20"/>
+              </w:rPr>
+              <w:t>Charles</w:t>
+            </w:r>
+          </w:p>
+        </w:tc>
         <w:tc>
           <w:tcPr>
             <w:tcW w:w="0" w:type="auto"/>
@@ -6271,19 +12481,18 @@
               <w:rPr>
                 <w:rFonts w:ascii="Arial" w:eastAsia="Times New Roman" w:hAnsi="Arial" w:cs="Arial"/>
                 <w:color w:val="000000"/>
-                <w:sz w:val="18"/>
-                <w:szCs w:val="18"/>
-              </w:rPr>
-            </w:pPr>
-            <w:r>
-              <w:rPr>
-                <w:rFonts w:ascii="Arial" w:eastAsia="Times New Roman" w:hAnsi="Arial" w:cs="Arial"/>
-                <w:color w:val="000000"/>
-                <w:sz w:val="18"/>
-                <w:szCs w:val="18"/>
-              </w:rPr>
-              <w:lastRenderedPageBreak/>
-              <w:t>2</w:t>
+                <w:sz w:val="20"/>
+                <w:szCs w:val="20"/>
+              </w:rPr>
+            </w:pPr>
+            <w:r>
+              <w:rPr>
+                <w:rFonts w:ascii="Arial" w:eastAsia="Times New Roman" w:hAnsi="Arial" w:cs="Arial"/>
+                <w:color w:val="000000"/>
+                <w:sz w:val="20"/>
+                <w:szCs w:val="20"/>
+              </w:rPr>
+              <w:t>28</w:t>
             </w:r>
           </w:p>
         </w:tc>
@@ -6302,25 +12511,26 @@
           <w:p>
             <w:pPr>
               <w:spacing w:after="0" w:line="240" w:lineRule="auto"/>
-              <w:jc w:val="center"/>
-              <w:rPr>
-                <w:rFonts w:ascii="Arial" w:eastAsia="Times New Roman" w:hAnsi="Arial" w:cs="Arial"/>
-                <w:color w:val="000000"/>
-                <w:sz w:val="18"/>
-                <w:szCs w:val="18"/>
-              </w:rPr>
-            </w:pPr>
-            <w:r>
-              <w:rPr>
-                <w:rFonts w:ascii="Arial" w:eastAsia="Times New Roman" w:hAnsi="Arial" w:cs="Arial"/>
-                <w:color w:val="000000"/>
-                <w:sz w:val="18"/>
-                <w:szCs w:val="18"/>
-              </w:rPr>
-              <w:t>6</w:t>
-            </w:r>
-          </w:p>
-        </w:tc>
+              <w:rPr>
+                <w:rFonts w:ascii="Arial" w:eastAsia="Times New Roman" w:hAnsi="Arial" w:cs="Arial"/>
+                <w:color w:val="000000"/>
+                <w:sz w:val="20"/>
+                <w:szCs w:val="20"/>
+              </w:rPr>
+            </w:pPr>
+            <w:r>
+              <w:rPr>
+                <w:rFonts w:ascii="Arial" w:eastAsia="Times New Roman" w:hAnsi="Arial" w:cs="Arial"/>
+                <w:color w:val="000000"/>
+                <w:sz w:val="20"/>
+                <w:szCs w:val="20"/>
+              </w:rPr>
+              <w:t>employed</w:t>
+            </w:r>
+          </w:p>
+        </w:tc>
+      </w:tr>
+      <w:tr>
         <w:tc>
           <w:tcPr>
             <w:tcW w:w="0" w:type="auto"/>
@@ -6336,27 +12546,24 @@
           <w:p>
             <w:pPr>
               <w:spacing w:after="0" w:line="240" w:lineRule="auto"/>
-              <w:jc w:val="center"/>
-              <w:rPr>
-                <w:rFonts w:ascii="Arial" w:eastAsia="Times New Roman" w:hAnsi="Arial" w:cs="Arial"/>
-                <w:color w:val="000000"/>
-                <w:sz w:val="18"/>
-                <w:szCs w:val="18"/>
-              </w:rPr>
-            </w:pPr>
-            <w:r>
-              <w:rPr>
-                <w:rFonts w:ascii="Arial" w:eastAsia="Times New Roman" w:hAnsi="Arial" w:cs="Arial"/>
-                <w:color w:val="000000"/>
-                <w:sz w:val="18"/>
-                <w:szCs w:val="18"/>
-              </w:rPr>
-              <w:t>23</w:t>
-            </w:r>
-          </w:p>
-        </w:tc>
-      </w:tr>
-      <w:tr>
+              <w:rPr>
+                <w:rFonts w:ascii="Arial" w:eastAsia="Times New Roman" w:hAnsi="Arial" w:cs="Arial"/>
+                <w:color w:val="000000"/>
+                <w:sz w:val="20"/>
+                <w:szCs w:val="20"/>
+              </w:rPr>
+            </w:pPr>
+            <w:r>
+              <w:rPr>
+                <w:rFonts w:ascii="Arial" w:eastAsia="Times New Roman" w:hAnsi="Arial" w:cs="Arial"/>
+                <w:color w:val="000000"/>
+                <w:sz w:val="20"/>
+                <w:szCs w:val="20"/>
+              </w:rPr>
+              <w:t>2</w:t>
+            </w:r>
+          </w:p>
+        </w:tc>
         <w:tc>
           <w:tcPr>
             <w:tcW w:w="0" w:type="auto"/>
@@ -6375,18 +12582,18 @@
               <w:rPr>
                 <w:rFonts w:ascii="Arial" w:eastAsia="Times New Roman" w:hAnsi="Arial" w:cs="Arial"/>
                 <w:color w:val="000000"/>
-                <w:sz w:val="18"/>
-                <w:szCs w:val="18"/>
-              </w:rPr>
-            </w:pPr>
-            <w:r>
-              <w:rPr>
-                <w:rFonts w:ascii="Arial" w:eastAsia="Times New Roman" w:hAnsi="Arial" w:cs="Arial"/>
-                <w:color w:val="000000"/>
-                <w:sz w:val="18"/>
-                <w:szCs w:val="18"/>
-              </w:rPr>
-              <w:t>3</w:t>
+                <w:sz w:val="20"/>
+                <w:szCs w:val="20"/>
+              </w:rPr>
+            </w:pPr>
+            <w:r>
+              <w:rPr>
+                <w:rFonts w:ascii="Arial" w:eastAsia="Times New Roman" w:hAnsi="Arial" w:cs="Arial"/>
+                <w:color w:val="000000"/>
+                <w:sz w:val="20"/>
+                <w:szCs w:val="20"/>
+              </w:rPr>
+              <w:t>Fatima</w:t>
             </w:r>
           </w:p>
         </w:tc>
@@ -6405,22 +12612,21 @@
           <w:p>
             <w:pPr>
               <w:spacing w:after="0" w:line="240" w:lineRule="auto"/>
-              <w:jc w:val="center"/>
-              <w:rPr>
-                <w:rFonts w:ascii="Arial" w:eastAsia="Times New Roman" w:hAnsi="Arial" w:cs="Arial"/>
-                <w:color w:val="000000"/>
-                <w:sz w:val="18"/>
-                <w:szCs w:val="18"/>
-              </w:rPr>
-            </w:pPr>
-            <w:r>
-              <w:rPr>
-                <w:rFonts w:ascii="Arial" w:eastAsia="Times New Roman" w:hAnsi="Arial" w:cs="Arial"/>
-                <w:color w:val="000000"/>
-                <w:sz w:val="18"/>
-                <w:szCs w:val="18"/>
-              </w:rPr>
-              <w:t>9</w:t>
+              <w:rPr>
+                <w:rFonts w:ascii="Arial" w:eastAsia="Times New Roman" w:hAnsi="Arial" w:cs="Arial"/>
+                <w:color w:val="000000"/>
+                <w:sz w:val="20"/>
+                <w:szCs w:val="20"/>
+              </w:rPr>
+            </w:pPr>
+            <w:r>
+              <w:rPr>
+                <w:rFonts w:ascii="Arial" w:eastAsia="Times New Roman" w:hAnsi="Arial" w:cs="Arial"/>
+                <w:color w:val="000000"/>
+                <w:sz w:val="20"/>
+                <w:szCs w:val="20"/>
+              </w:rPr>
+              <w:t>38</w:t>
             </w:r>
           </w:p>
         </w:tc>
@@ -6439,22 +12645,21 @@
           <w:p>
             <w:pPr>
               <w:spacing w:after="0" w:line="240" w:lineRule="auto"/>
-              <w:jc w:val="center"/>
-              <w:rPr>
-                <w:rFonts w:ascii="Arial" w:eastAsia="Times New Roman" w:hAnsi="Arial" w:cs="Arial"/>
-                <w:color w:val="000000"/>
-                <w:sz w:val="18"/>
-                <w:szCs w:val="18"/>
-              </w:rPr>
-            </w:pPr>
-            <w:r>
-              <w:rPr>
-                <w:rFonts w:ascii="Arial" w:eastAsia="Times New Roman" w:hAnsi="Arial" w:cs="Arial"/>
-                <w:color w:val="000000"/>
-                <w:sz w:val="18"/>
-                <w:szCs w:val="18"/>
-              </w:rPr>
-              <w:t>5</w:t>
+              <w:rPr>
+                <w:rFonts w:ascii="Arial" w:eastAsia="Times New Roman" w:hAnsi="Arial" w:cs="Arial"/>
+                <w:color w:val="000000"/>
+                <w:sz w:val="20"/>
+                <w:szCs w:val="20"/>
+              </w:rPr>
+            </w:pPr>
+            <w:r>
+              <w:rPr>
+                <w:rFonts w:ascii="Arial" w:eastAsia="Times New Roman" w:hAnsi="Arial" w:cs="Arial"/>
+                <w:color w:val="000000"/>
+                <w:sz w:val="20"/>
+                <w:szCs w:val="20"/>
+              </w:rPr>
+              <w:t>unemployed</w:t>
             </w:r>
           </w:p>
         </w:tc>
@@ -6478,18 +12683,18 @@
               <w:rPr>
                 <w:rFonts w:ascii="Arial" w:eastAsia="Times New Roman" w:hAnsi="Arial" w:cs="Arial"/>
                 <w:color w:val="000000"/>
-                <w:sz w:val="18"/>
-                <w:szCs w:val="18"/>
-              </w:rPr>
-            </w:pPr>
-            <w:r>
-              <w:rPr>
-                <w:rFonts w:ascii="Arial" w:eastAsia="Times New Roman" w:hAnsi="Arial" w:cs="Arial"/>
-                <w:color w:val="000000"/>
-                <w:sz w:val="18"/>
-                <w:szCs w:val="18"/>
-              </w:rPr>
-              <w:t>4</w:t>
+                <w:sz w:val="20"/>
+                <w:szCs w:val="20"/>
+              </w:rPr>
+            </w:pPr>
+            <w:r>
+              <w:rPr>
+                <w:rFonts w:ascii="Arial" w:eastAsia="Times New Roman" w:hAnsi="Arial" w:cs="Arial"/>
+                <w:color w:val="000000"/>
+                <w:sz w:val="20"/>
+                <w:szCs w:val="20"/>
+              </w:rPr>
+              <w:t>3</w:t>
             </w:r>
           </w:p>
         </w:tc>
@@ -6508,22 +12713,21 @@
           <w:p>
             <w:pPr>
               <w:spacing w:after="0" w:line="240" w:lineRule="auto"/>
-              <w:jc w:val="center"/>
-              <w:rPr>
-                <w:rFonts w:ascii="Arial" w:eastAsia="Times New Roman" w:hAnsi="Arial" w:cs="Arial"/>
-                <w:color w:val="000000"/>
-                <w:sz w:val="18"/>
-                <w:szCs w:val="18"/>
-              </w:rPr>
-            </w:pPr>
-            <w:r>
-              <w:rPr>
-                <w:rFonts w:ascii="Arial" w:eastAsia="Times New Roman" w:hAnsi="Arial" w:cs="Arial"/>
-                <w:color w:val="000000"/>
-                <w:sz w:val="18"/>
-                <w:szCs w:val="18"/>
-              </w:rPr>
-              <w:t>13</w:t>
+              <w:rPr>
+                <w:rFonts w:ascii="Arial" w:eastAsia="Times New Roman" w:hAnsi="Arial" w:cs="Arial"/>
+                <w:color w:val="000000"/>
+                <w:sz w:val="20"/>
+                <w:szCs w:val="20"/>
+              </w:rPr>
+            </w:pPr>
+            <w:r>
+              <w:rPr>
+                <w:rFonts w:ascii="Arial" w:eastAsia="Times New Roman" w:hAnsi="Arial" w:cs="Arial"/>
+                <w:color w:val="000000"/>
+                <w:sz w:val="20"/>
+                <w:szCs w:val="20"/>
+              </w:rPr>
+              <w:t>Eric</w:t>
             </w:r>
           </w:p>
         </w:tc>
@@ -6542,27 +12746,24 @@
           <w:p>
             <w:pPr>
               <w:spacing w:after="0" w:line="240" w:lineRule="auto"/>
-              <w:jc w:val="center"/>
-              <w:rPr>
-                <w:rFonts w:ascii="Arial" w:eastAsia="Times New Roman" w:hAnsi="Arial" w:cs="Arial"/>
-                <w:color w:val="000000"/>
-                <w:sz w:val="18"/>
-                <w:szCs w:val="18"/>
-              </w:rPr>
-            </w:pPr>
-            <w:r>
-              <w:rPr>
-                <w:rFonts w:ascii="Arial" w:eastAsia="Times New Roman" w:hAnsi="Arial" w:cs="Arial"/>
-                <w:color w:val="000000"/>
-                <w:sz w:val="18"/>
-                <w:szCs w:val="18"/>
-              </w:rPr>
-              <w:t>7</w:t>
-            </w:r>
-          </w:p>
-        </w:tc>
-      </w:tr>
-      <w:tr>
+              <w:rPr>
+                <w:rFonts w:ascii="Arial" w:eastAsia="Times New Roman" w:hAnsi="Arial" w:cs="Arial"/>
+                <w:color w:val="000000"/>
+                <w:sz w:val="20"/>
+                <w:szCs w:val="20"/>
+              </w:rPr>
+            </w:pPr>
+            <w:r>
+              <w:rPr>
+                <w:rFonts w:ascii="Arial" w:eastAsia="Times New Roman" w:hAnsi="Arial" w:cs="Arial"/>
+                <w:color w:val="000000"/>
+                <w:sz w:val="20"/>
+                <w:szCs w:val="20"/>
+              </w:rPr>
+              <w:t>11</w:t>
+            </w:r>
+          </w:p>
+        </w:tc>
         <w:tc>
           <w:tcPr>
             <w:tcW w:w="0" w:type="auto"/>
@@ -6581,21 +12782,23 @@
               <w:rPr>
                 <w:rFonts w:ascii="Arial" w:eastAsia="Times New Roman" w:hAnsi="Arial" w:cs="Arial"/>
                 <w:color w:val="000000"/>
-                <w:sz w:val="18"/>
-                <w:szCs w:val="18"/>
-              </w:rPr>
-            </w:pPr>
-            <w:r>
-              <w:rPr>
-                <w:rFonts w:ascii="Arial" w:eastAsia="Times New Roman" w:hAnsi="Arial" w:cs="Arial"/>
-                <w:color w:val="000000"/>
-                <w:sz w:val="18"/>
-                <w:szCs w:val="18"/>
-              </w:rPr>
-              <w:t>5</w:t>
-            </w:r>
-          </w:p>
-        </w:tc>
+                <w:sz w:val="20"/>
+                <w:szCs w:val="20"/>
+              </w:rPr>
+            </w:pPr>
+            <w:r>
+              <w:rPr>
+                <w:rFonts w:ascii="Arial" w:eastAsia="Times New Roman" w:hAnsi="Arial" w:cs="Arial"/>
+                <w:color w:val="000000"/>
+                <w:sz w:val="20"/>
+                <w:szCs w:val="20"/>
+              </w:rPr>
+              <w:t>unemployed</w:t>
+            </w:r>
+          </w:p>
+        </w:tc>
+      </w:tr>
+      <w:tr>
         <w:tc>
           <w:tcPr>
             <w:tcW w:w="0" w:type="auto"/>
@@ -6611,22 +12814,21 @@
           <w:p>
             <w:pPr>
               <w:spacing w:after="0" w:line="240" w:lineRule="auto"/>
-              <w:jc w:val="center"/>
-              <w:rPr>
-                <w:rFonts w:ascii="Arial" w:eastAsia="Times New Roman" w:hAnsi="Arial" w:cs="Arial"/>
-                <w:color w:val="000000"/>
-                <w:sz w:val="18"/>
-                <w:szCs w:val="18"/>
-              </w:rPr>
-            </w:pPr>
-            <w:r>
-              <w:rPr>
-                <w:rFonts w:ascii="Arial" w:eastAsia="Times New Roman" w:hAnsi="Arial" w:cs="Arial"/>
-                <w:color w:val="000000"/>
-                <w:sz w:val="18"/>
-                <w:szCs w:val="18"/>
-              </w:rPr>
-              <w:t>2</w:t>
+              <w:rPr>
+                <w:rFonts w:ascii="Arial" w:eastAsia="Times New Roman" w:hAnsi="Arial" w:cs="Arial"/>
+                <w:color w:val="000000"/>
+                <w:sz w:val="20"/>
+                <w:szCs w:val="20"/>
+              </w:rPr>
+            </w:pPr>
+            <w:r>
+              <w:rPr>
+                <w:rFonts w:ascii="Arial" w:eastAsia="Times New Roman" w:hAnsi="Arial" w:cs="Arial"/>
+                <w:color w:val="000000"/>
+                <w:sz w:val="20"/>
+                <w:szCs w:val="20"/>
+              </w:rPr>
+              <w:t>4</w:t>
             </w:r>
           </w:p>
         </w:tc>
@@ -6645,27 +12847,24 @@
           <w:p>
             <w:pPr>
               <w:spacing w:after="0" w:line="240" w:lineRule="auto"/>
-              <w:jc w:val="center"/>
-              <w:rPr>
-                <w:rFonts w:ascii="Arial" w:eastAsia="Times New Roman" w:hAnsi="Arial" w:cs="Arial"/>
-                <w:color w:val="000000"/>
-                <w:sz w:val="18"/>
-                <w:szCs w:val="18"/>
-              </w:rPr>
-            </w:pPr>
-            <w:r>
-              <w:rPr>
-                <w:rFonts w:ascii="Arial" w:eastAsia="Times New Roman" w:hAnsi="Arial" w:cs="Arial"/>
-                <w:color w:val="000000"/>
-                <w:sz w:val="18"/>
-                <w:szCs w:val="18"/>
-              </w:rPr>
-              <w:t>28</w:t>
-            </w:r>
-          </w:p>
-        </w:tc>
-      </w:tr>
-      <w:tr>
+              <w:rPr>
+                <w:rFonts w:ascii="Arial" w:eastAsia="Times New Roman" w:hAnsi="Arial" w:cs="Arial"/>
+                <w:color w:val="000000"/>
+                <w:sz w:val="20"/>
+                <w:szCs w:val="20"/>
+              </w:rPr>
+            </w:pPr>
+            <w:r>
+              <w:rPr>
+                <w:rFonts w:ascii="Arial" w:eastAsia="Times New Roman" w:hAnsi="Arial" w:cs="Arial"/>
+                <w:color w:val="000000"/>
+                <w:sz w:val="20"/>
+                <w:szCs w:val="20"/>
+              </w:rPr>
+              <w:t>Diya</w:t>
+            </w:r>
+          </w:p>
+        </w:tc>
         <w:tc>
           <w:tcPr>
             <w:tcW w:w="0" w:type="auto"/>
@@ -6684,18 +12883,18 @@
               <w:rPr>
                 <w:rFonts w:ascii="Arial" w:eastAsia="Times New Roman" w:hAnsi="Arial" w:cs="Arial"/>
                 <w:color w:val="000000"/>
-                <w:sz w:val="18"/>
-                <w:szCs w:val="18"/>
-              </w:rPr>
-            </w:pPr>
-            <w:r>
-              <w:rPr>
-                <w:rFonts w:ascii="Arial" w:eastAsia="Times New Roman" w:hAnsi="Arial" w:cs="Arial"/>
-                <w:color w:val="000000"/>
-                <w:sz w:val="18"/>
-                <w:szCs w:val="18"/>
-              </w:rPr>
-              <w:t>6</w:t>
+                <w:sz w:val="20"/>
+                <w:szCs w:val="20"/>
+              </w:rPr>
+            </w:pPr>
+            <w:r>
+              <w:rPr>
+                <w:rFonts w:ascii="Arial" w:eastAsia="Times New Roman" w:hAnsi="Arial" w:cs="Arial"/>
+                <w:color w:val="000000"/>
+                <w:sz w:val="20"/>
+                <w:szCs w:val="20"/>
+              </w:rPr>
+              <w:t>44</w:t>
             </w:r>
           </w:p>
         </w:tc>
@@ -6714,25 +12913,26 @@
           <w:p>
             <w:pPr>
               <w:spacing w:after="0" w:line="240" w:lineRule="auto"/>
-              <w:jc w:val="center"/>
-              <w:rPr>
-                <w:rFonts w:ascii="Arial" w:eastAsia="Times New Roman" w:hAnsi="Arial" w:cs="Arial"/>
-                <w:color w:val="000000"/>
-                <w:sz w:val="18"/>
-                <w:szCs w:val="18"/>
-              </w:rPr>
-            </w:pPr>
-            <w:r>
-              <w:rPr>
-                <w:rFonts w:ascii="Arial" w:eastAsia="Times New Roman" w:hAnsi="Arial" w:cs="Arial"/>
-                <w:color w:val="000000"/>
-                <w:sz w:val="18"/>
-                <w:szCs w:val="18"/>
-              </w:rPr>
-              <w:t>4</w:t>
-            </w:r>
-          </w:p>
-        </w:tc>
+              <w:rPr>
+                <w:rFonts w:ascii="Arial" w:eastAsia="Times New Roman" w:hAnsi="Arial" w:cs="Arial"/>
+                <w:color w:val="000000"/>
+                <w:sz w:val="20"/>
+                <w:szCs w:val="20"/>
+              </w:rPr>
+            </w:pPr>
+            <w:r>
+              <w:rPr>
+                <w:rFonts w:ascii="Arial" w:eastAsia="Times New Roman" w:hAnsi="Arial" w:cs="Arial"/>
+                <w:color w:val="000000"/>
+                <w:sz w:val="20"/>
+                <w:szCs w:val="20"/>
+              </w:rPr>
+              <w:t>employed</w:t>
+            </w:r>
+          </w:p>
+        </w:tc>
+      </w:tr>
+      <w:tr>
         <w:tc>
           <w:tcPr>
             <w:tcW w:w="0" w:type="auto"/>
@@ -6748,27 +12948,24 @@
           <w:p>
             <w:pPr>
               <w:spacing w:after="0" w:line="240" w:lineRule="auto"/>
-              <w:jc w:val="center"/>
-              <w:rPr>
-                <w:rFonts w:ascii="Arial" w:eastAsia="Times New Roman" w:hAnsi="Arial" w:cs="Arial"/>
-                <w:color w:val="000000"/>
-                <w:sz w:val="18"/>
-                <w:szCs w:val="18"/>
-              </w:rPr>
-            </w:pPr>
-            <w:r>
-              <w:rPr>
-                <w:rFonts w:ascii="Arial" w:eastAsia="Times New Roman" w:hAnsi="Arial" w:cs="Arial"/>
-                <w:color w:val="000000"/>
-                <w:sz w:val="18"/>
-                <w:szCs w:val="18"/>
-              </w:rPr>
-              <w:t>11</w:t>
-            </w:r>
-          </w:p>
-        </w:tc>
-      </w:tr>
-      <w:tr>
+              <w:rPr>
+                <w:rFonts w:ascii="Arial" w:eastAsia="Times New Roman" w:hAnsi="Arial" w:cs="Arial"/>
+                <w:color w:val="000000"/>
+                <w:sz w:val="20"/>
+                <w:szCs w:val="20"/>
+              </w:rPr>
+            </w:pPr>
+            <w:r>
+              <w:rPr>
+                <w:rFonts w:ascii="Arial" w:eastAsia="Times New Roman" w:hAnsi="Arial" w:cs="Arial"/>
+                <w:color w:val="000000"/>
+                <w:sz w:val="20"/>
+                <w:szCs w:val="20"/>
+              </w:rPr>
+              <w:t>5</w:t>
+            </w:r>
+          </w:p>
+        </w:tc>
         <w:tc>
           <w:tcPr>
             <w:tcW w:w="0" w:type="auto"/>
@@ -6787,18 +12984,18 @@
               <w:rPr>
                 <w:rFonts w:ascii="Arial" w:eastAsia="Times New Roman" w:hAnsi="Arial" w:cs="Arial"/>
                 <w:color w:val="000000"/>
-                <w:sz w:val="18"/>
-                <w:szCs w:val="18"/>
-              </w:rPr>
-            </w:pPr>
-            <w:r>
-              <w:rPr>
-                <w:rFonts w:ascii="Arial" w:eastAsia="Times New Roman" w:hAnsi="Arial" w:cs="Arial"/>
-                <w:color w:val="000000"/>
-                <w:sz w:val="18"/>
-                <w:szCs w:val="18"/>
-              </w:rPr>
-              <w:t>7</w:t>
+                <w:sz w:val="20"/>
+                <w:szCs w:val="20"/>
+              </w:rPr>
+            </w:pPr>
+            <w:r>
+              <w:rPr>
+                <w:rFonts w:ascii="Arial" w:eastAsia="Times New Roman" w:hAnsi="Arial" w:cs="Arial"/>
+                <w:color w:val="000000"/>
+                <w:sz w:val="20"/>
+                <w:szCs w:val="20"/>
+              </w:rPr>
+              <w:t>Hanna</w:t>
             </w:r>
           </w:p>
         </w:tc>
@@ -6817,22 +13014,21 @@
           <w:p>
             <w:pPr>
               <w:spacing w:after="0" w:line="240" w:lineRule="auto"/>
-              <w:jc w:val="center"/>
-              <w:rPr>
-                <w:rFonts w:ascii="Arial" w:eastAsia="Times New Roman" w:hAnsi="Arial" w:cs="Arial"/>
-                <w:color w:val="000000"/>
-                <w:sz w:val="18"/>
-                <w:szCs w:val="18"/>
-              </w:rPr>
-            </w:pPr>
-            <w:r>
-              <w:rPr>
-                <w:rFonts w:ascii="Arial" w:eastAsia="Times New Roman" w:hAnsi="Arial" w:cs="Arial"/>
-                <w:color w:val="000000"/>
-                <w:sz w:val="18"/>
-                <w:szCs w:val="18"/>
-              </w:rPr>
-              <w:t>99</w:t>
+              <w:rPr>
+                <w:rFonts w:ascii="Arial" w:eastAsia="Times New Roman" w:hAnsi="Arial" w:cs="Arial"/>
+                <w:color w:val="000000"/>
+                <w:sz w:val="20"/>
+                <w:szCs w:val="20"/>
+              </w:rPr>
+            </w:pPr>
+            <w:r>
+              <w:rPr>
+                <w:rFonts w:ascii="Arial" w:eastAsia="Times New Roman" w:hAnsi="Arial" w:cs="Arial"/>
+                <w:color w:val="000000"/>
+                <w:sz w:val="20"/>
+                <w:szCs w:val="20"/>
+              </w:rPr>
+              <w:t>22</w:t>
             </w:r>
           </w:p>
         </w:tc>
@@ -6851,22 +13047,21 @@
           <w:p>
             <w:pPr>
               <w:spacing w:after="0" w:line="240" w:lineRule="auto"/>
-              <w:jc w:val="center"/>
-              <w:rPr>
-                <w:rFonts w:ascii="Arial" w:eastAsia="Times New Roman" w:hAnsi="Arial" w:cs="Arial"/>
-                <w:color w:val="000000"/>
-                <w:sz w:val="18"/>
-                <w:szCs w:val="18"/>
-              </w:rPr>
-            </w:pPr>
-            <w:r>
-              <w:rPr>
-                <w:rFonts w:ascii="Arial" w:eastAsia="Times New Roman" w:hAnsi="Arial" w:cs="Arial"/>
-                <w:color w:val="000000"/>
-                <w:sz w:val="18"/>
-                <w:szCs w:val="18"/>
-              </w:rPr>
-              <w:t>22</w:t>
+              <w:rPr>
+                <w:rFonts w:ascii="Arial" w:eastAsia="Times New Roman" w:hAnsi="Arial" w:cs="Arial"/>
+                <w:color w:val="000000"/>
+                <w:sz w:val="20"/>
+                <w:szCs w:val="20"/>
+              </w:rPr>
+            </w:pPr>
+            <w:r>
+              <w:rPr>
+                <w:rFonts w:ascii="Arial" w:eastAsia="Times New Roman" w:hAnsi="Arial" w:cs="Arial"/>
+                <w:color w:val="000000"/>
+                <w:sz w:val="20"/>
+                <w:szCs w:val="20"/>
+              </w:rPr>
+              <w:t>employed</w:t>
             </w:r>
           </w:p>
         </w:tc>
@@ -6890,18 +13085,18 @@
               <w:rPr>
                 <w:rFonts w:ascii="Arial" w:eastAsia="Times New Roman" w:hAnsi="Arial" w:cs="Arial"/>
                 <w:color w:val="000000"/>
-                <w:sz w:val="18"/>
-                <w:szCs w:val="18"/>
-              </w:rPr>
-            </w:pPr>
-            <w:r>
-              <w:rPr>
-                <w:rFonts w:ascii="Arial" w:eastAsia="Times New Roman" w:hAnsi="Arial" w:cs="Arial"/>
-                <w:color w:val="000000"/>
-                <w:sz w:val="18"/>
-                <w:szCs w:val="18"/>
-              </w:rPr>
-              <w:t>8</w:t>
+                <w:sz w:val="20"/>
+                <w:szCs w:val="20"/>
+              </w:rPr>
+            </w:pPr>
+            <w:r>
+              <w:rPr>
+                <w:rFonts w:ascii="Arial" w:eastAsia="Times New Roman" w:hAnsi="Arial" w:cs="Arial"/>
+                <w:color w:val="000000"/>
+                <w:sz w:val="20"/>
+                <w:szCs w:val="20"/>
+              </w:rPr>
+              <w:t>6</w:t>
             </w:r>
           </w:p>
         </w:tc>
@@ -6920,22 +13115,21 @@
           <w:p>
             <w:pPr>
               <w:spacing w:after="0" w:line="240" w:lineRule="auto"/>
-              <w:jc w:val="center"/>
-              <w:rPr>
-                <w:rFonts w:ascii="Arial" w:eastAsia="Times New Roman" w:hAnsi="Arial" w:cs="Arial"/>
-                <w:color w:val="000000"/>
-                <w:sz w:val="18"/>
-                <w:szCs w:val="18"/>
-              </w:rPr>
-            </w:pPr>
-            <w:r>
-              <w:rPr>
-                <w:rFonts w:ascii="Arial" w:eastAsia="Times New Roman" w:hAnsi="Arial" w:cs="Arial"/>
-                <w:color w:val="000000"/>
-                <w:sz w:val="18"/>
-                <w:szCs w:val="18"/>
-              </w:rPr>
-              <w:t>83</w:t>
+              <w:rPr>
+                <w:rFonts w:ascii="Arial" w:eastAsia="Times New Roman" w:hAnsi="Arial" w:cs="Arial"/>
+                <w:color w:val="000000"/>
+                <w:sz w:val="20"/>
+                <w:szCs w:val="20"/>
+              </w:rPr>
+            </w:pPr>
+            <w:r>
+              <w:rPr>
+                <w:rFonts w:ascii="Arial" w:eastAsia="Times New Roman" w:hAnsi="Arial" w:cs="Arial"/>
+                <w:color w:val="000000"/>
+                <w:sz w:val="20"/>
+                <w:szCs w:val="20"/>
+              </w:rPr>
+              <w:t>Ali</w:t>
             </w:r>
           </w:p>
         </w:tc>
@@ -6954,27 +13148,24 @@
           <w:p>
             <w:pPr>
               <w:spacing w:after="0" w:line="240" w:lineRule="auto"/>
-              <w:jc w:val="center"/>
-              <w:rPr>
-                <w:rFonts w:ascii="Arial" w:eastAsia="Times New Roman" w:hAnsi="Arial" w:cs="Arial"/>
-                <w:color w:val="000000"/>
-                <w:sz w:val="18"/>
-                <w:szCs w:val="18"/>
-              </w:rPr>
-            </w:pPr>
-            <w:r>
-              <w:rPr>
-                <w:rFonts w:ascii="Arial" w:eastAsia="Times New Roman" w:hAnsi="Arial" w:cs="Arial"/>
-                <w:color w:val="000000"/>
-                <w:sz w:val="18"/>
-                <w:szCs w:val="18"/>
-              </w:rPr>
-              <w:t>7</w:t>
-            </w:r>
-          </w:p>
-        </w:tc>
-      </w:tr>
-      <w:tr>
+              <w:rPr>
+                <w:rFonts w:ascii="Arial" w:eastAsia="Times New Roman" w:hAnsi="Arial" w:cs="Arial"/>
+                <w:color w:val="000000"/>
+                <w:sz w:val="20"/>
+                <w:szCs w:val="20"/>
+              </w:rPr>
+            </w:pPr>
+            <w:r>
+              <w:rPr>
+                <w:rFonts w:ascii="Arial" w:eastAsia="Times New Roman" w:hAnsi="Arial" w:cs="Arial"/>
+                <w:color w:val="000000"/>
+                <w:sz w:val="20"/>
+                <w:szCs w:val="20"/>
+              </w:rPr>
+              <w:t>20</w:t>
+            </w:r>
+          </w:p>
+        </w:tc>
         <w:tc>
           <w:tcPr>
             <w:tcW w:w="0" w:type="auto"/>
@@ -6993,21 +13184,23 @@
               <w:rPr>
                 <w:rFonts w:ascii="Arial" w:eastAsia="Times New Roman" w:hAnsi="Arial" w:cs="Arial"/>
                 <w:color w:val="000000"/>
-                <w:sz w:val="18"/>
-                <w:szCs w:val="18"/>
-              </w:rPr>
-            </w:pPr>
-            <w:r>
-              <w:rPr>
-                <w:rFonts w:ascii="Arial" w:eastAsia="Times New Roman" w:hAnsi="Arial" w:cs="Arial"/>
-                <w:color w:val="000000"/>
-                <w:sz w:val="18"/>
-                <w:szCs w:val="18"/>
-              </w:rPr>
-              <w:t>9</w:t>
-            </w:r>
-          </w:p>
-        </w:tc>
+                <w:sz w:val="20"/>
+                <w:szCs w:val="20"/>
+              </w:rPr>
+            </w:pPr>
+            <w:r>
+              <w:rPr>
+                <w:rFonts w:ascii="Arial" w:eastAsia="Times New Roman" w:hAnsi="Arial" w:cs="Arial"/>
+                <w:color w:val="000000"/>
+                <w:sz w:val="20"/>
+                <w:szCs w:val="20"/>
+              </w:rPr>
+              <w:t>unemployed</w:t>
+            </w:r>
+          </w:p>
+        </w:tc>
+      </w:tr>
+      <w:tr>
         <w:tc>
           <w:tcPr>
             <w:tcW w:w="0" w:type="auto"/>
@@ -7023,22 +13216,21 @@
           <w:p>
             <w:pPr>
               <w:spacing w:after="0" w:line="240" w:lineRule="auto"/>
-              <w:jc w:val="center"/>
-              <w:rPr>
-                <w:rFonts w:ascii="Arial" w:eastAsia="Times New Roman" w:hAnsi="Arial" w:cs="Arial"/>
-                <w:color w:val="000000"/>
-                <w:sz w:val="18"/>
-                <w:szCs w:val="18"/>
-              </w:rPr>
-            </w:pPr>
-            <w:r>
-              <w:rPr>
-                <w:rFonts w:ascii="Arial" w:eastAsia="Times New Roman" w:hAnsi="Arial" w:cs="Arial"/>
-                <w:color w:val="000000"/>
-                <w:sz w:val="18"/>
-                <w:szCs w:val="18"/>
-              </w:rPr>
-              <w:t>462</w:t>
+              <w:rPr>
+                <w:rFonts w:ascii="Arial" w:eastAsia="Times New Roman" w:hAnsi="Arial" w:cs="Arial"/>
+                <w:color w:val="000000"/>
+                <w:sz w:val="20"/>
+                <w:szCs w:val="20"/>
+              </w:rPr>
+            </w:pPr>
+            <w:r>
+              <w:rPr>
+                <w:rFonts w:ascii="Arial" w:eastAsia="Times New Roman" w:hAnsi="Arial" w:cs="Arial"/>
+                <w:color w:val="000000"/>
+                <w:sz w:val="20"/>
+                <w:szCs w:val="20"/>
+              </w:rPr>
+              <w:t>7</w:t>
             </w:r>
           </w:p>
         </w:tc>
@@ -7057,27 +13249,24 @@
           <w:p>
             <w:pPr>
               <w:spacing w:after="0" w:line="240" w:lineRule="auto"/>
-              <w:jc w:val="center"/>
-              <w:rPr>
-                <w:rFonts w:ascii="Arial" w:eastAsia="Times New Roman" w:hAnsi="Arial" w:cs="Arial"/>
-                <w:color w:val="000000"/>
-                <w:sz w:val="18"/>
-                <w:szCs w:val="18"/>
-              </w:rPr>
-            </w:pPr>
-            <w:r>
-              <w:rPr>
-                <w:rFonts w:ascii="Arial" w:eastAsia="Times New Roman" w:hAnsi="Arial" w:cs="Arial"/>
-                <w:color w:val="000000"/>
-                <w:sz w:val="18"/>
-                <w:szCs w:val="18"/>
-              </w:rPr>
-              <w:t>13</w:t>
-            </w:r>
-          </w:p>
-        </w:tc>
-      </w:tr>
-      <w:tr>
+              <w:rPr>
+                <w:rFonts w:ascii="Arial" w:eastAsia="Times New Roman" w:hAnsi="Arial" w:cs="Arial"/>
+                <w:color w:val="000000"/>
+                <w:sz w:val="20"/>
+                <w:szCs w:val="20"/>
+              </w:rPr>
+            </w:pPr>
+            <w:r>
+              <w:rPr>
+                <w:rFonts w:ascii="Arial" w:eastAsia="Times New Roman" w:hAnsi="Arial" w:cs="Arial"/>
+                <w:color w:val="000000"/>
+                <w:sz w:val="20"/>
+                <w:szCs w:val="20"/>
+              </w:rPr>
+              <w:t>Gabriel</w:t>
+            </w:r>
+          </w:p>
+        </w:tc>
         <w:tc>
           <w:tcPr>
             <w:tcW w:w="0" w:type="auto"/>
@@ -7096,18 +13285,18 @@
               <w:rPr>
                 <w:rFonts w:ascii="Arial" w:eastAsia="Times New Roman" w:hAnsi="Arial" w:cs="Arial"/>
                 <w:color w:val="000000"/>
-                <w:sz w:val="18"/>
-                <w:szCs w:val="18"/>
-              </w:rPr>
-            </w:pPr>
-            <w:r>
-              <w:rPr>
-                <w:rFonts w:ascii="Arial" w:eastAsia="Times New Roman" w:hAnsi="Arial" w:cs="Arial"/>
-                <w:color w:val="000000"/>
-                <w:sz w:val="18"/>
-                <w:szCs w:val="18"/>
-              </w:rPr>
-              <w:t>10</w:t>
+                <w:sz w:val="20"/>
+                <w:szCs w:val="20"/>
+              </w:rPr>
+            </w:pPr>
+            <w:r>
+              <w:rPr>
+                <w:rFonts w:ascii="Arial" w:eastAsia="Times New Roman" w:hAnsi="Arial" w:cs="Arial"/>
+                <w:color w:val="000000"/>
+                <w:sz w:val="20"/>
+                <w:szCs w:val="20"/>
+              </w:rPr>
+              <w:t>37</w:t>
             </w:r>
           </w:p>
         </w:tc>
@@ -7126,25 +13315,26 @@
           <w:p>
             <w:pPr>
               <w:spacing w:after="0" w:line="240" w:lineRule="auto"/>
-              <w:jc w:val="center"/>
-              <w:rPr>
-                <w:rFonts w:ascii="Arial" w:eastAsia="Times New Roman" w:hAnsi="Arial" w:cs="Arial"/>
-                <w:color w:val="000000"/>
-                <w:sz w:val="18"/>
-                <w:szCs w:val="18"/>
-              </w:rPr>
-            </w:pPr>
-            <w:r>
-              <w:rPr>
-                <w:rFonts w:ascii="Arial" w:eastAsia="Times New Roman" w:hAnsi="Arial" w:cs="Arial"/>
-                <w:color w:val="000000"/>
-                <w:sz w:val="18"/>
-                <w:szCs w:val="18"/>
-              </w:rPr>
-              <w:t>3</w:t>
-            </w:r>
-          </w:p>
-        </w:tc>
+              <w:rPr>
+                <w:rFonts w:ascii="Arial" w:eastAsia="Times New Roman" w:hAnsi="Arial" w:cs="Arial"/>
+                <w:color w:val="000000"/>
+                <w:sz w:val="20"/>
+                <w:szCs w:val="20"/>
+              </w:rPr>
+            </w:pPr>
+            <w:r>
+              <w:rPr>
+                <w:rFonts w:ascii="Arial" w:eastAsia="Times New Roman" w:hAnsi="Arial" w:cs="Arial"/>
+                <w:color w:val="000000"/>
+                <w:sz w:val="20"/>
+                <w:szCs w:val="20"/>
+              </w:rPr>
+              <w:t>employed</w:t>
+            </w:r>
+          </w:p>
+        </w:tc>
+      </w:tr>
+      <w:tr>
         <w:tc>
           <w:tcPr>
             <w:tcW w:w="0" w:type="auto"/>
@@ -7160,22 +13350,388 @@
           <w:p>
             <w:pPr>
               <w:spacing w:after="0" w:line="240" w:lineRule="auto"/>
-              <w:jc w:val="center"/>
-              <w:rPr>
-                <w:rFonts w:ascii="Arial" w:eastAsia="Times New Roman" w:hAnsi="Arial" w:cs="Arial"/>
-                <w:color w:val="000000"/>
-                <w:sz w:val="18"/>
-                <w:szCs w:val="18"/>
-              </w:rPr>
-            </w:pPr>
-            <w:r>
-              <w:rPr>
-                <w:rFonts w:ascii="Arial" w:eastAsia="Times New Roman" w:hAnsi="Arial" w:cs="Arial"/>
-                <w:color w:val="000000"/>
-                <w:sz w:val="18"/>
-                <w:szCs w:val="18"/>
-              </w:rPr>
-              <w:t>2</w:t>
+              <w:rPr>
+                <w:rFonts w:ascii="Arial" w:eastAsia="Times New Roman" w:hAnsi="Arial" w:cs="Arial"/>
+                <w:color w:val="000000"/>
+                <w:sz w:val="20"/>
+                <w:szCs w:val="20"/>
+              </w:rPr>
+            </w:pPr>
+            <w:r>
+              <w:rPr>
+                <w:rFonts w:ascii="Arial" w:eastAsia="Times New Roman" w:hAnsi="Arial" w:cs="Arial"/>
+                <w:color w:val="000000"/>
+                <w:sz w:val="20"/>
+                <w:szCs w:val="20"/>
+              </w:rPr>
+              <w:t>8</w:t>
+            </w:r>
+          </w:p>
+        </w:tc>
+        <w:tc>
+          <w:tcPr>
+            <w:tcW w:w="0" w:type="auto"/>
+            <w:tcMar>
+              <w:top w:w="60" w:type="dxa"/>
+              <w:left w:w="60" w:type="dxa"/>
+              <w:bottom w:w="60" w:type="dxa"/>
+              <w:right w:w="60" w:type="dxa"/>
+            </w:tcMar>
+            <w:vAlign w:val="center"/>
+            <w:hideMark/>
+          </w:tcPr>
+          <w:p>
+            <w:pPr>
+              <w:spacing w:after="0" w:line="240" w:lineRule="auto"/>
+              <w:rPr>
+                <w:rFonts w:ascii="Arial" w:eastAsia="Times New Roman" w:hAnsi="Arial" w:cs="Arial"/>
+                <w:color w:val="000000"/>
+                <w:sz w:val="20"/>
+                <w:szCs w:val="20"/>
+              </w:rPr>
+            </w:pPr>
+            <w:r>
+              <w:rPr>
+                <w:rFonts w:ascii="Arial" w:eastAsia="Times New Roman" w:hAnsi="Arial" w:cs="Arial"/>
+                <w:color w:val="000000"/>
+                <w:sz w:val="20"/>
+                <w:szCs w:val="20"/>
+              </w:rPr>
+              <w:t>Beatriz</w:t>
+            </w:r>
+          </w:p>
+        </w:tc>
+        <w:tc>
+          <w:tcPr>
+            <w:tcW w:w="0" w:type="auto"/>
+            <w:tcMar>
+              <w:top w:w="60" w:type="dxa"/>
+              <w:left w:w="60" w:type="dxa"/>
+              <w:bottom w:w="60" w:type="dxa"/>
+              <w:right w:w="60" w:type="dxa"/>
+            </w:tcMar>
+            <w:vAlign w:val="center"/>
+            <w:hideMark/>
+          </w:tcPr>
+          <w:p>
+            <w:pPr>
+              <w:spacing w:after="0" w:line="240" w:lineRule="auto"/>
+              <w:rPr>
+                <w:rFonts w:ascii="Arial" w:eastAsia="Times New Roman" w:hAnsi="Arial" w:cs="Arial"/>
+                <w:color w:val="000000"/>
+                <w:sz w:val="20"/>
+                <w:szCs w:val="20"/>
+              </w:rPr>
+            </w:pPr>
+            <w:r>
+              <w:rPr>
+                <w:rFonts w:ascii="Arial" w:eastAsia="Times New Roman" w:hAnsi="Arial" w:cs="Arial"/>
+                <w:color w:val="000000"/>
+                <w:sz w:val="20"/>
+                <w:szCs w:val="20"/>
+              </w:rPr>
+              <w:t>17</w:t>
+            </w:r>
+          </w:p>
+        </w:tc>
+        <w:tc>
+          <w:tcPr>
+            <w:tcW w:w="0" w:type="auto"/>
+            <w:tcMar>
+              <w:top w:w="60" w:type="dxa"/>
+              <w:left w:w="60" w:type="dxa"/>
+              <w:bottom w:w="60" w:type="dxa"/>
+              <w:right w:w="60" w:type="dxa"/>
+            </w:tcMar>
+            <w:vAlign w:val="center"/>
+            <w:hideMark/>
+          </w:tcPr>
+          <w:p>
+            <w:pPr>
+              <w:spacing w:after="0" w:line="240" w:lineRule="auto"/>
+              <w:rPr>
+                <w:rFonts w:ascii="Arial" w:eastAsia="Times New Roman" w:hAnsi="Arial" w:cs="Arial"/>
+                <w:color w:val="000000"/>
+                <w:sz w:val="20"/>
+                <w:szCs w:val="20"/>
+              </w:rPr>
+            </w:pPr>
+            <w:r>
+              <w:rPr>
+                <w:rFonts w:ascii="Arial" w:eastAsia="Times New Roman" w:hAnsi="Arial" w:cs="Arial"/>
+                <w:color w:val="000000"/>
+                <w:sz w:val="20"/>
+                <w:szCs w:val="20"/>
+              </w:rPr>
+              <w:t>employed</w:t>
+            </w:r>
+          </w:p>
+        </w:tc>
+      </w:tr>
+      <w:tr>
+        <w:tc>
+          <w:tcPr>
+            <w:tcW w:w="0" w:type="auto"/>
+            <w:tcMar>
+              <w:top w:w="60" w:type="dxa"/>
+              <w:left w:w="60" w:type="dxa"/>
+              <w:bottom w:w="60" w:type="dxa"/>
+              <w:right w:w="60" w:type="dxa"/>
+            </w:tcMar>
+            <w:vAlign w:val="center"/>
+            <w:hideMark/>
+          </w:tcPr>
+          <w:p>
+            <w:pPr>
+              <w:spacing w:after="0" w:line="240" w:lineRule="auto"/>
+              <w:rPr>
+                <w:rFonts w:ascii="Arial" w:eastAsia="Times New Roman" w:hAnsi="Arial" w:cs="Arial"/>
+                <w:color w:val="000000"/>
+                <w:sz w:val="20"/>
+                <w:szCs w:val="20"/>
+              </w:rPr>
+            </w:pPr>
+            <w:r>
+              <w:rPr>
+                <w:rFonts w:ascii="Arial" w:eastAsia="Times New Roman" w:hAnsi="Arial" w:cs="Arial"/>
+                <w:color w:val="000000"/>
+                <w:sz w:val="20"/>
+                <w:szCs w:val="20"/>
+              </w:rPr>
+              <w:t>9</w:t>
+            </w:r>
+          </w:p>
+        </w:tc>
+        <w:tc>
+          <w:tcPr>
+            <w:tcW w:w="0" w:type="auto"/>
+            <w:tcMar>
+              <w:top w:w="60" w:type="dxa"/>
+              <w:left w:w="60" w:type="dxa"/>
+              <w:bottom w:w="60" w:type="dxa"/>
+              <w:right w:w="60" w:type="dxa"/>
+            </w:tcMar>
+            <w:vAlign w:val="center"/>
+            <w:hideMark/>
+          </w:tcPr>
+          <w:p>
+            <w:pPr>
+              <w:spacing w:after="0" w:line="240" w:lineRule="auto"/>
+              <w:rPr>
+                <w:rFonts w:ascii="Arial" w:eastAsia="Times New Roman" w:hAnsi="Arial" w:cs="Arial"/>
+                <w:color w:val="000000"/>
+                <w:sz w:val="20"/>
+                <w:szCs w:val="20"/>
+              </w:rPr>
+            </w:pPr>
+            <w:r>
+              <w:rPr>
+                <w:rFonts w:ascii="Arial" w:eastAsia="Times New Roman" w:hAnsi="Arial" w:cs="Arial"/>
+                <w:color w:val="000000"/>
+                <w:sz w:val="20"/>
+                <w:szCs w:val="20"/>
+              </w:rPr>
+              <w:t>Troy</w:t>
+            </w:r>
+          </w:p>
+        </w:tc>
+        <w:tc>
+          <w:tcPr>
+            <w:tcW w:w="0" w:type="auto"/>
+            <w:tcMar>
+              <w:top w:w="60" w:type="dxa"/>
+              <w:left w:w="60" w:type="dxa"/>
+              <w:bottom w:w="60" w:type="dxa"/>
+              <w:right w:w="60" w:type="dxa"/>
+            </w:tcMar>
+            <w:vAlign w:val="center"/>
+            <w:hideMark/>
+          </w:tcPr>
+          <w:p>
+            <w:pPr>
+              <w:spacing w:after="0" w:line="240" w:lineRule="auto"/>
+              <w:rPr>
+                <w:rFonts w:ascii="Arial" w:eastAsia="Times New Roman" w:hAnsi="Arial" w:cs="Arial"/>
+                <w:color w:val="000000"/>
+                <w:sz w:val="20"/>
+                <w:szCs w:val="20"/>
+              </w:rPr>
+            </w:pPr>
+            <w:r>
+              <w:rPr>
+                <w:rFonts w:ascii="Arial" w:eastAsia="Times New Roman" w:hAnsi="Arial" w:cs="Arial"/>
+                <w:color w:val="000000"/>
+                <w:sz w:val="20"/>
+                <w:szCs w:val="20"/>
+              </w:rPr>
+              <w:t>29</w:t>
+            </w:r>
+          </w:p>
+        </w:tc>
+        <w:tc>
+          <w:tcPr>
+            <w:tcW w:w="0" w:type="auto"/>
+            <w:tcMar>
+              <w:top w:w="60" w:type="dxa"/>
+              <w:left w:w="60" w:type="dxa"/>
+              <w:bottom w:w="60" w:type="dxa"/>
+              <w:right w:w="60" w:type="dxa"/>
+            </w:tcMar>
+            <w:vAlign w:val="center"/>
+            <w:hideMark/>
+          </w:tcPr>
+          <w:p>
+            <w:pPr>
+              <w:spacing w:after="0" w:line="240" w:lineRule="auto"/>
+              <w:rPr>
+                <w:rFonts w:ascii="Arial" w:eastAsia="Times New Roman" w:hAnsi="Arial" w:cs="Arial"/>
+                <w:color w:val="000000"/>
+                <w:sz w:val="20"/>
+                <w:szCs w:val="20"/>
+              </w:rPr>
+            </w:pPr>
+            <w:r>
+              <w:rPr>
+                <w:rFonts w:ascii="Arial" w:eastAsia="Times New Roman" w:hAnsi="Arial" w:cs="Arial"/>
+                <w:color w:val="000000"/>
+                <w:sz w:val="20"/>
+                <w:szCs w:val="20"/>
+              </w:rPr>
+              <w:t>unemployed</w:t>
+            </w:r>
+          </w:p>
+        </w:tc>
+      </w:tr>
+      <w:tr>
+        <w:tc>
+          <w:tcPr>
+            <w:tcW w:w="0" w:type="auto"/>
+            <w:tcMar>
+              <w:top w:w="60" w:type="dxa"/>
+              <w:left w:w="60" w:type="dxa"/>
+              <w:bottom w:w="60" w:type="dxa"/>
+              <w:right w:w="60" w:type="dxa"/>
+            </w:tcMar>
+            <w:vAlign w:val="center"/>
+            <w:hideMark/>
+          </w:tcPr>
+          <w:p>
+            <w:pPr>
+              <w:spacing w:after="0" w:line="240" w:lineRule="auto"/>
+              <w:rPr>
+                <w:rFonts w:ascii="Arial" w:eastAsia="Times New Roman" w:hAnsi="Arial" w:cs="Arial"/>
+                <w:color w:val="000000"/>
+                <w:sz w:val="20"/>
+                <w:szCs w:val="20"/>
+              </w:rPr>
+            </w:pPr>
+            <w:r>
+              <w:rPr>
+                <w:rFonts w:ascii="Arial" w:eastAsia="Times New Roman" w:hAnsi="Arial" w:cs="Arial"/>
+                <w:color w:val="000000"/>
+                <w:sz w:val="20"/>
+                <w:szCs w:val="20"/>
+              </w:rPr>
+              <w:t>10</w:t>
+            </w:r>
+          </w:p>
+        </w:tc>
+        <w:tc>
+          <w:tcPr>
+            <w:tcW w:w="0" w:type="auto"/>
+            <w:tcMar>
+              <w:top w:w="60" w:type="dxa"/>
+              <w:left w:w="60" w:type="dxa"/>
+              <w:bottom w:w="60" w:type="dxa"/>
+              <w:right w:w="60" w:type="dxa"/>
+            </w:tcMar>
+            <w:vAlign w:val="center"/>
+            <w:hideMark/>
+          </w:tcPr>
+          <w:p>
+            <w:pPr>
+              <w:spacing w:after="0" w:line="240" w:lineRule="auto"/>
+              <w:rPr>
+                <w:rFonts w:ascii="Arial" w:eastAsia="Times New Roman" w:hAnsi="Arial" w:cs="Arial"/>
+                <w:color w:val="000000"/>
+                <w:sz w:val="20"/>
+                <w:szCs w:val="20"/>
+              </w:rPr>
+            </w:pPr>
+            <w:r>
+              <w:rPr>
+                <w:rFonts w:ascii="Arial" w:eastAsia="Times New Roman" w:hAnsi="Arial" w:cs="Arial"/>
+                <w:color w:val="000000"/>
+                <w:sz w:val="20"/>
+                <w:szCs w:val="20"/>
+              </w:rPr>
+              <w:t>Angelica</w:t>
+            </w:r>
+          </w:p>
+        </w:tc>
+        <w:tc>
+          <w:tcPr>
+            <w:tcW w:w="0" w:type="auto"/>
+            <w:tcMar>
+              <w:top w:w="60" w:type="dxa"/>
+              <w:left w:w="60" w:type="dxa"/>
+              <w:bottom w:w="60" w:type="dxa"/>
+              <w:right w:w="60" w:type="dxa"/>
+            </w:tcMar>
+            <w:vAlign w:val="center"/>
+            <w:hideMark/>
+          </w:tcPr>
+          <w:p>
+            <w:pPr>
+              <w:spacing w:after="0" w:line="240" w:lineRule="auto"/>
+              <w:rPr>
+                <w:rFonts w:ascii="Arial" w:eastAsia="Times New Roman" w:hAnsi="Arial" w:cs="Arial"/>
+                <w:color w:val="000000"/>
+                <w:sz w:val="20"/>
+                <w:szCs w:val="20"/>
+              </w:rPr>
+            </w:pPr>
+            <w:r>
+              <w:rPr>
+                <w:rFonts w:ascii="Arial" w:eastAsia="Times New Roman" w:hAnsi="Arial" w:cs="Arial"/>
+                <w:color w:val="000000"/>
+                <w:sz w:val="20"/>
+                <w:szCs w:val="20"/>
+              </w:rPr>
+              <w:t>32</w:t>
+            </w:r>
+          </w:p>
+        </w:tc>
+        <w:tc>
+          <w:tcPr>
+            <w:tcW w:w="0" w:type="auto"/>
+            <w:tcMar>
+              <w:top w:w="60" w:type="dxa"/>
+              <w:left w:w="60" w:type="dxa"/>
+              <w:bottom w:w="60" w:type="dxa"/>
+              <w:right w:w="60" w:type="dxa"/>
+            </w:tcMar>
+            <w:vAlign w:val="center"/>
+            <w:hideMark/>
+          </w:tcPr>
+          <w:p>
+            <w:pPr>
+              <w:spacing w:after="0" w:line="240" w:lineRule="auto"/>
+              <w:rPr>
+                <w:rFonts w:ascii="Arial" w:eastAsia="Times New Roman" w:hAnsi="Arial" w:cs="Arial"/>
+                <w:color w:val="000000"/>
+                <w:sz w:val="20"/>
+                <w:szCs w:val="20"/>
+              </w:rPr>
+            </w:pPr>
+            <w:r>
+              <w:rPr>
+                <w:rFonts w:ascii="Arial" w:eastAsia="Times New Roman" w:hAnsi="Arial" w:cs="Arial"/>
+                <w:color w:val="000000"/>
+                <w:sz w:val="20"/>
+                <w:szCs w:val="20"/>
+              </w:rPr>
+              <w:t>employed</w:t>
             </w:r>
           </w:p>
         </w:tc>
@@ -7184,105 +13740,87 @@
     <w:p>
       <w:pPr>
         <w:rPr>
-          <w:rFonts w:ascii="Arial" w:hAnsi="Arial" w:cs="Arial"/>
-          <w:sz w:val="27"/>
-          <w:szCs w:val="27"/>
-          <w:shd w:val="clear" w:color="auto" w:fill="FFFFFF"/>
+          <w:color w:val="00B050"/>
+          <w:sz w:val="48"/>
+          <w:szCs w:val="48"/>
         </w:rPr>
       </w:pPr>
     </w:p>
     <w:p>
       <w:pPr>
         <w:rPr>
+          <w:color w:val="00B050"/>
+          <w:sz w:val="48"/>
+          <w:szCs w:val="48"/>
+        </w:rPr>
+      </w:pPr>
+    </w:p>
+    <w:p>
+      <w:pPr>
+        <w:rPr>
+          <w:color w:val="1F3864" w:themeColor="accent5" w:themeShade="80"/>
+        </w:rPr>
+      </w:pPr>
+      <w:r>
+        <w:rPr>
+          <w:color w:val="00B050"/>
+          <w:sz w:val="48"/>
+          <w:szCs w:val="48"/>
+        </w:rPr>
+        <w:t>Solution:</w:t>
+      </w:r>
+      <w:r>
+        <w:rPr>
+          <w:color w:val="00B050"/>
+        </w:rPr>
+        <w:t xml:space="preserve"> </w:t>
+      </w:r>
+      <w:r>
+        <w:rPr>
+          <w:color w:val="1F3864" w:themeColor="accent5" w:themeShade="80"/>
+          <w:sz w:val="44"/>
+          <w:szCs w:val="44"/>
+        </w:rPr>
+        <w:t>SELECT * FROM</w:t>
+      </w:r>
+      <w:bookmarkStart w:id="0" w:name="_GoBack"/>
+      <w:bookmarkEnd w:id="0"/>
+      <w:r>
+        <w:rPr>
+          <w:color w:val="1F3864" w:themeColor="accent5" w:themeShade="80"/>
+          <w:sz w:val="44"/>
+          <w:szCs w:val="44"/>
+        </w:rPr>
+        <w:t xml:space="preserve"> </w:t>
+      </w:r>
+      <w:r>
+        <w:rPr>
           <w:color w:val="1F3864" w:themeColor="accent5" w:themeShade="80"/>
           <w:sz w:val="48"/>
           <w:szCs w:val="48"/>
         </w:rPr>
-      </w:pPr>
-      <w:r>
-        <w:rPr>
-          <w:color w:val="00B050"/>
-          <w:sz w:val="48"/>
-          <w:szCs w:val="48"/>
-        </w:rPr>
-        <w:t>Solution:</w:t>
-      </w:r>
-      <w:r>
-        <w:rPr>
-          <w:color w:val="00B050"/>
-        </w:rPr>
         <w:t xml:space="preserve"> </w:t>
       </w:r>
       <w:r>
         <w:rPr>
-          <w:color w:val="00B050"/>
+          <w:color w:val="1F3864" w:themeColor="accent5" w:themeShade="80"/>
         </w:rPr>
         <w:t xml:space="preserve"> </w:t>
-      </w:r>
-      <w:r>
-        <w:rPr>
-          <w:color w:val="1F3864" w:themeColor="accent5" w:themeShade="80"/>
-          <w:sz w:val="44"/>
-          <w:szCs w:val="44"/>
-        </w:rPr>
-        <w:t xml:space="preserve">SELECT </w:t>
-      </w:r>
-      <w:proofErr w:type="spellStart"/>
-      <w:r>
-        <w:rPr>
-          <w:color w:val="1F3864" w:themeColor="accent5" w:themeShade="80"/>
-          <w:sz w:val="44"/>
-          <w:szCs w:val="44"/>
-        </w:rPr>
-        <w:t>event_id</w:t>
-      </w:r>
-      <w:proofErr w:type="spellEnd"/>
-      <w:r>
-        <w:rPr>
-          <w:color w:val="1F3864" w:themeColor="accent5" w:themeShade="80"/>
-          <w:sz w:val="44"/>
-          <w:szCs w:val="44"/>
-        </w:rPr>
-        <w:t xml:space="preserve"> FROM</w:t>
-      </w:r>
-      <w:r>
-        <w:rPr>
-          <w:color w:val="1F3864" w:themeColor="accent5" w:themeShade="80"/>
-          <w:sz w:val="48"/>
-          <w:szCs w:val="48"/>
-        </w:rPr>
-        <w:t xml:space="preserve"> events</w:t>
       </w:r>
     </w:p>
     <w:p>
       <w:pPr>
-        <w:ind w:left="1440"/>
-        <w:rPr>
-          <w:color w:val="1F3864" w:themeColor="accent5" w:themeShade="80"/>
-          <w:sz w:val="48"/>
-          <w:szCs w:val="48"/>
-        </w:rPr>
-      </w:pPr>
-      <w:r>
-        <w:rPr>
-          <w:color w:val="1F3864" w:themeColor="accent5" w:themeShade="80"/>
-          <w:sz w:val="48"/>
-          <w:szCs w:val="48"/>
-        </w:rPr>
-        <w:t>WHERE people &lt; 14</w:t>
-      </w:r>
-    </w:p>
-    <w:p>
-      <w:pPr>
-        <w:rPr>
-          <w:color w:val="1F3864" w:themeColor="accent5" w:themeShade="80"/>
+        <w:shd w:val="clear" w:color="auto" w:fill="FFFFFF"/>
+        <w:spacing w:before="100" w:beforeAutospacing="1" w:after="100" w:afterAutospacing="1" w:line="240" w:lineRule="auto"/>
+        <w:rPr>
+          <w:rFonts w:ascii="Arial" w:eastAsia="Times New Roman" w:hAnsi="Arial" w:cs="Arial"/>
+          <w:color w:val="000000"/>
+          <w:sz w:val="27"/>
+          <w:szCs w:val="27"/>
         </w:rPr>
       </w:pPr>
     </w:p>
-    <w:p>
-      <w:bookmarkStart w:id="0" w:name="_GoBack"/>
-      <w:bookmarkEnd w:id="0"/>
-    </w:p>
+    <w:p/>
     <w:sectPr>
       <w:pgSz w:w="12240" w:h="15840"/>
       <w:pgMar w:top="1440" w:right="1440" w:bottom="1440" w:left="1440" w:header="720" w:footer="720" w:gutter="0"/>

--- a/SQL.docx
+++ b/SQL.docx
@@ -14786,7 +14786,7 @@
           </mc:Choice>
           <mc:Fallback>
             <w:pict>
-              <v:rect w14:anchorId="12855753" id="AutoShape 4" o:spid="_x0000_s1026" alt="https://coddy.tech/icons/challenge.svg" style="width:24pt;height:24pt;visibility:visible;mso-wrap-style:square;mso-left-percent:-10001;mso-top-percent:-10001;mso-position-horizontal:absolute;mso-position-horizontal-relative:char;mso-position-vertical:absolute;mso-position-vertical-relative:line;mso-left-percent:-10001;mso-top-percent:-10001;v-text-anchor:top" o:gfxdata="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" filled="f" stroked="f">
+              <v:rect w14:anchorId="01EDBAC1" id="AutoShape 4" o:spid="_x0000_s1026" alt="https://coddy.tech/icons/challenge.svg" style="width:24pt;height:24pt;visibility:visible;mso-wrap-style:square;mso-left-percent:-10001;mso-top-percent:-10001;mso-position-horizontal:absolute;mso-position-horizontal-relative:char;mso-position-vertical:absolute;mso-position-vertical-relative:line;mso-left-percent:-10001;mso-top-percent:-10001;v-text-anchor:top" o:gfxdata="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" filled="f" stroked="f">
                 <o:lock v:ext="edit" aspectratio="t"/>
                 <w10:anchorlock/>
               </v:rect>
@@ -22323,7 +22323,7 @@
           </mc:Choice>
           <mc:Fallback>
             <w:pict>
-              <v:rect w14:anchorId="4F04433C" id="Rectangle 6" o:spid="_x0000_s1026" alt="https://coddy.tech/icons/challenge.svg" style="width:24pt;height:24pt;visibility:visible;mso-wrap-style:square;mso-left-percent:-10001;mso-top-percent:-10001;mso-position-horizontal:absolute;mso-position-horizontal-relative:char;mso-position-vertical:absolute;mso-position-vertical-relative:line;mso-left-percent:-10001;mso-top-percent:-10001;v-text-anchor:top" o:gfxdata="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" filled="f" stroked="f">
+              <v:rect w14:anchorId="63932768" id="Rectangle 6" o:spid="_x0000_s1026" alt="https://coddy.tech/icons/challenge.svg" style="width:24pt;height:24pt;visibility:visible;mso-wrap-style:square;mso-left-percent:-10001;mso-top-percent:-10001;mso-position-horizontal:absolute;mso-position-horizontal-relative:char;mso-position-vertical:absolute;mso-position-vertical-relative:line;mso-left-percent:-10001;mso-top-percent:-10001;v-text-anchor:top" o:gfxdata="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" filled="f" stroked="f">
                 <o:lock v:ext="edit" aspectratio="t"/>
                 <w10:anchorlock/>
               </v:rect>
@@ -23978,8 +23978,6 @@
         </w:rPr>
         <w:t>Recap challenge #1</w:t>
       </w:r>
-      <w:bookmarkStart w:id="0" w:name="_GoBack"/>
-      <w:bookmarkEnd w:id="0"/>
     </w:p>
     <w:tbl>
       <w:tblPr>
@@ -26114,7 +26112,255 @@
         <w:t>As an owner of a vehicle factory, you have agreed to provide a salary raise for the four employees with the lowest salaries who are also married, as they are struggling to finance their families. Return only the IDs of the relevant employees. Sort the results by salary in ascending order.</w:t>
       </w:r>
     </w:p>
-    <w:p/>
+    <w:p>
+      <w:pPr>
+        <w:shd w:val="clear" w:color="auto" w:fill="1E1E1E"/>
+        <w:spacing w:after="0" w:line="360" w:lineRule="atLeast"/>
+        <w:rPr>
+          <w:rFonts w:ascii="Consolas" w:eastAsia="Times New Roman" w:hAnsi="Consolas" w:cs="Times New Roman"/>
+          <w:color w:val="00B050"/>
+          <w:sz w:val="32"/>
+          <w:szCs w:val="32"/>
+        </w:rPr>
+      </w:pPr>
+      <w:r>
+        <w:rPr>
+          <w:rFonts w:ascii="Consolas" w:eastAsia="Times New Roman" w:hAnsi="Consolas" w:cs="Times New Roman"/>
+          <w:color w:val="00B050"/>
+          <w:sz w:val="32"/>
+          <w:szCs w:val="32"/>
+        </w:rPr>
+        <w:t xml:space="preserve">SOLUTION: </w:t>
+      </w:r>
+    </w:p>
+    <w:p>
+      <w:pPr>
+        <w:shd w:val="clear" w:color="auto" w:fill="1E1E1E"/>
+        <w:spacing w:after="0" w:line="360" w:lineRule="atLeast"/>
+        <w:rPr>
+          <w:rFonts w:ascii="Consolas" w:eastAsia="Times New Roman" w:hAnsi="Consolas" w:cs="Times New Roman"/>
+          <w:color w:val="D4D4D4"/>
+          <w:sz w:val="20"/>
+          <w:szCs w:val="20"/>
+        </w:rPr>
+      </w:pPr>
+      <w:r>
+        <w:rPr>
+          <w:rFonts w:ascii="Consolas" w:eastAsia="Times New Roman" w:hAnsi="Consolas" w:cs="Times New Roman"/>
+          <w:color w:val="569CD6"/>
+          <w:sz w:val="20"/>
+          <w:szCs w:val="20"/>
+        </w:rPr>
+        <w:t>SELECT</w:t>
+      </w:r>
+      <w:r>
+        <w:rPr>
+          <w:rFonts w:ascii="Consolas" w:eastAsia="Times New Roman" w:hAnsi="Consolas" w:cs="Times New Roman"/>
+          <w:color w:val="D4D4D4"/>
+          <w:sz w:val="20"/>
+          <w:szCs w:val="20"/>
+        </w:rPr>
+        <w:t xml:space="preserve"> id </w:t>
+      </w:r>
+      <w:r>
+        <w:rPr>
+          <w:rFonts w:ascii="Consolas" w:eastAsia="Times New Roman" w:hAnsi="Consolas" w:cs="Times New Roman"/>
+          <w:color w:val="569CD6"/>
+          <w:sz w:val="20"/>
+          <w:szCs w:val="20"/>
+        </w:rPr>
+        <w:t>FROM</w:t>
+      </w:r>
+      <w:r>
+        <w:rPr>
+          <w:rFonts w:ascii="Consolas" w:eastAsia="Times New Roman" w:hAnsi="Consolas" w:cs="Times New Roman"/>
+          <w:color w:val="D4D4D4"/>
+          <w:sz w:val="20"/>
+          <w:szCs w:val="20"/>
+        </w:rPr>
+        <w:t xml:space="preserve"> employees</w:t>
+      </w:r>
+    </w:p>
+    <w:p>
+      <w:pPr>
+        <w:shd w:val="clear" w:color="auto" w:fill="1E1E1E"/>
+        <w:spacing w:after="0" w:line="360" w:lineRule="atLeast"/>
+        <w:rPr>
+          <w:rFonts w:ascii="Consolas" w:eastAsia="Times New Roman" w:hAnsi="Consolas" w:cs="Times New Roman"/>
+          <w:color w:val="D4D4D4"/>
+          <w:sz w:val="20"/>
+          <w:szCs w:val="20"/>
+        </w:rPr>
+      </w:pPr>
+      <w:r>
+        <w:rPr>
+          <w:rFonts w:ascii="Consolas" w:eastAsia="Times New Roman" w:hAnsi="Consolas" w:cs="Times New Roman"/>
+          <w:color w:val="569CD6"/>
+          <w:sz w:val="20"/>
+          <w:szCs w:val="20"/>
+        </w:rPr>
+        <w:t>WHERE</w:t>
+      </w:r>
+      <w:r>
+        <w:rPr>
+          <w:rFonts w:ascii="Consolas" w:eastAsia="Times New Roman" w:hAnsi="Consolas" w:cs="Times New Roman"/>
+          <w:color w:val="D4D4D4"/>
+          <w:sz w:val="20"/>
+          <w:szCs w:val="20"/>
+        </w:rPr>
+        <w:t xml:space="preserve"> status </w:t>
+      </w:r>
+      <w:r>
+        <w:rPr>
+          <w:rFonts w:ascii="Consolas" w:eastAsia="Times New Roman" w:hAnsi="Consolas" w:cs="Times New Roman"/>
+          <w:color w:val="778899"/>
+          <w:sz w:val="20"/>
+          <w:szCs w:val="20"/>
+        </w:rPr>
+        <w:t>=</w:t>
+      </w:r>
+      <w:r>
+        <w:rPr>
+          <w:rFonts w:ascii="Consolas" w:eastAsia="Times New Roman" w:hAnsi="Consolas" w:cs="Times New Roman"/>
+          <w:color w:val="D4D4D4"/>
+          <w:sz w:val="20"/>
+          <w:szCs w:val="20"/>
+        </w:rPr>
+        <w:t xml:space="preserve"> </w:t>
+      </w:r>
+      <w:r>
+        <w:rPr>
+          <w:rFonts w:ascii="Consolas" w:eastAsia="Times New Roman" w:hAnsi="Consolas" w:cs="Times New Roman"/>
+          <w:color w:val="FF0000"/>
+          <w:sz w:val="20"/>
+          <w:szCs w:val="20"/>
+        </w:rPr>
+        <w:t>'married'</w:t>
+      </w:r>
+    </w:p>
+    <w:p>
+      <w:pPr>
+        <w:shd w:val="clear" w:color="auto" w:fill="1E1E1E"/>
+        <w:spacing w:after="0" w:line="360" w:lineRule="atLeast"/>
+        <w:rPr>
+          <w:rFonts w:ascii="Consolas" w:eastAsia="Times New Roman" w:hAnsi="Consolas" w:cs="Times New Roman"/>
+          <w:color w:val="D4D4D4"/>
+          <w:sz w:val="20"/>
+          <w:szCs w:val="20"/>
+        </w:rPr>
+      </w:pPr>
+      <w:r>
+        <w:rPr>
+          <w:rFonts w:ascii="Consolas" w:eastAsia="Times New Roman" w:hAnsi="Consolas" w:cs="Times New Roman"/>
+          <w:color w:val="569CD6"/>
+          <w:sz w:val="20"/>
+          <w:szCs w:val="20"/>
+        </w:rPr>
+        <w:t>ORDER</w:t>
+      </w:r>
+      <w:r>
+        <w:rPr>
+          <w:rFonts w:ascii="Consolas" w:eastAsia="Times New Roman" w:hAnsi="Consolas" w:cs="Times New Roman"/>
+          <w:color w:val="D4D4D4"/>
+          <w:sz w:val="20"/>
+          <w:szCs w:val="20"/>
+        </w:rPr>
+        <w:t xml:space="preserve"> </w:t>
+      </w:r>
+      <w:r>
+        <w:rPr>
+          <w:rFonts w:ascii="Consolas" w:eastAsia="Times New Roman" w:hAnsi="Consolas" w:cs="Times New Roman"/>
+          <w:color w:val="569CD6"/>
+          <w:sz w:val="20"/>
+          <w:szCs w:val="20"/>
+        </w:rPr>
+        <w:t>BY</w:t>
+      </w:r>
+      <w:r>
+        <w:rPr>
+          <w:rFonts w:ascii="Consolas" w:eastAsia="Times New Roman" w:hAnsi="Consolas" w:cs="Times New Roman"/>
+          <w:color w:val="D4D4D4"/>
+          <w:sz w:val="20"/>
+          <w:szCs w:val="20"/>
+        </w:rPr>
+        <w:t xml:space="preserve"> salary </w:t>
+      </w:r>
+      <w:r>
+        <w:rPr>
+          <w:rFonts w:ascii="Consolas" w:eastAsia="Times New Roman" w:hAnsi="Consolas" w:cs="Times New Roman"/>
+          <w:color w:val="569CD6"/>
+          <w:sz w:val="20"/>
+          <w:szCs w:val="20"/>
+        </w:rPr>
+        <w:t>ASC</w:t>
+      </w:r>
+      <w:r>
+        <w:rPr>
+          <w:rFonts w:ascii="Consolas" w:eastAsia="Times New Roman" w:hAnsi="Consolas" w:cs="Times New Roman"/>
+          <w:color w:val="D4D4D4"/>
+          <w:sz w:val="20"/>
+          <w:szCs w:val="20"/>
+        </w:rPr>
+        <w:t xml:space="preserve">  </w:t>
+      </w:r>
+    </w:p>
+    <w:p>
+      <w:pPr>
+        <w:shd w:val="clear" w:color="auto" w:fill="1E1E1E"/>
+        <w:spacing w:after="0" w:line="360" w:lineRule="atLeast"/>
+        <w:rPr>
+          <w:rFonts w:ascii="Consolas" w:eastAsia="Times New Roman" w:hAnsi="Consolas" w:cs="Times New Roman"/>
+          <w:color w:val="D4D4D4"/>
+          <w:sz w:val="20"/>
+          <w:szCs w:val="20"/>
+        </w:rPr>
+      </w:pPr>
+      <w:proofErr w:type="gramStart"/>
+      <w:r>
+        <w:rPr>
+          <w:rFonts w:ascii="Consolas" w:eastAsia="Times New Roman" w:hAnsi="Consolas" w:cs="Times New Roman"/>
+          <w:color w:val="569CD6"/>
+          <w:sz w:val="20"/>
+          <w:szCs w:val="20"/>
+        </w:rPr>
+        <w:t>limit</w:t>
+      </w:r>
+      <w:proofErr w:type="gramEnd"/>
+      <w:r>
+        <w:rPr>
+          <w:rFonts w:ascii="Consolas" w:eastAsia="Times New Roman" w:hAnsi="Consolas" w:cs="Times New Roman"/>
+          <w:color w:val="D4D4D4"/>
+          <w:sz w:val="20"/>
+          <w:szCs w:val="20"/>
+        </w:rPr>
+        <w:t xml:space="preserve"> </w:t>
+      </w:r>
+      <w:r>
+        <w:rPr>
+          <w:rFonts w:ascii="Consolas" w:eastAsia="Times New Roman" w:hAnsi="Consolas" w:cs="Times New Roman"/>
+          <w:color w:val="B5CEA8"/>
+          <w:sz w:val="20"/>
+          <w:szCs w:val="20"/>
+        </w:rPr>
+        <w:t>4</w:t>
+      </w:r>
+    </w:p>
+    <w:p>
+      <w:pPr>
+        <w:shd w:val="clear" w:color="auto" w:fill="1E1E1E"/>
+        <w:spacing w:after="0" w:line="360" w:lineRule="atLeast"/>
+        <w:rPr>
+          <w:rFonts w:ascii="Consolas" w:eastAsia="Times New Roman" w:hAnsi="Consolas" w:cs="Times New Roman"/>
+          <w:color w:val="00B050"/>
+          <w:sz w:val="32"/>
+          <w:szCs w:val="32"/>
+        </w:rPr>
+      </w:pPr>
+    </w:p>
+    <w:p>
+      <w:bookmarkStart w:id="0" w:name="_GoBack"/>
+      <w:bookmarkEnd w:id="0"/>
+    </w:p>
     <w:sectPr>
       <w:pgSz w:w="12240" w:h="15840"/>
       <w:pgMar w:top="1440" w:right="1440" w:bottom="1440" w:left="1440" w:header="720" w:footer="720" w:gutter="0"/>

--- a/SQL.docx
+++ b/SQL.docx
@@ -79,7 +79,7 @@
                     <pic:cNvPicPr/>
                   </pic:nvPicPr>
                   <pic:blipFill>
-                    <a:blip r:embed="rId5"/>
+                    <a:blip r:embed="rId7"/>
                     <a:stretch>
                       <a:fillRect/>
                     </a:stretch>
@@ -404,7 +404,6 @@
                 <w:szCs w:val="24"/>
               </w:rPr>
             </w:pPr>
-            <w:proofErr w:type="spellStart"/>
             <w:r>
               <w:rPr>
                 <w:rFonts w:ascii="Times New Roman" w:eastAsia="Times New Roman" w:hAnsi="Times New Roman" w:cs="Times New Roman"/>
@@ -425,7 +424,6 @@
               </w:rPr>
               <w:t>ame</w:t>
             </w:r>
-            <w:proofErr w:type="spellEnd"/>
           </w:p>
         </w:tc>
         <w:tc>
@@ -453,7 +451,6 @@
                 <w:szCs w:val="24"/>
               </w:rPr>
             </w:pPr>
-            <w:proofErr w:type="spellStart"/>
             <w:r>
               <w:rPr>
                 <w:rFonts w:ascii="Times New Roman" w:eastAsia="Times New Roman" w:hAnsi="Times New Roman" w:cs="Times New Roman"/>
@@ -474,7 +471,6 @@
               </w:rPr>
               <w:t>ame</w:t>
             </w:r>
-            <w:proofErr w:type="spellEnd"/>
           </w:p>
         </w:tc>
         <w:tc>
@@ -539,7 +535,6 @@
                 <w:szCs w:val="24"/>
               </w:rPr>
             </w:pPr>
-            <w:proofErr w:type="spellStart"/>
             <w:r>
               <w:rPr>
                 <w:rFonts w:ascii="Times New Roman" w:eastAsia="Times New Roman" w:hAnsi="Times New Roman" w:cs="Times New Roman"/>
@@ -550,7 +545,6 @@
               </w:rPr>
               <w:t>exp_years</w:t>
             </w:r>
-            <w:proofErr w:type="spellEnd"/>
           </w:p>
         </w:tc>
         <w:tc>
@@ -648,7 +642,6 @@
                 <w:szCs w:val="24"/>
               </w:rPr>
             </w:pPr>
-            <w:proofErr w:type="spellStart"/>
             <w:r>
               <w:rPr>
                 <w:rFonts w:ascii="Times New Roman" w:eastAsia="Times New Roman" w:hAnsi="Times New Roman" w:cs="Times New Roman"/>
@@ -657,7 +650,6 @@
               </w:rPr>
               <w:t>Ghully</w:t>
             </w:r>
-            <w:proofErr w:type="spellEnd"/>
           </w:p>
         </w:tc>
         <w:tc>
@@ -682,7 +674,6 @@
                 <w:szCs w:val="24"/>
               </w:rPr>
             </w:pPr>
-            <w:proofErr w:type="spellStart"/>
             <w:r>
               <w:rPr>
                 <w:rFonts w:ascii="Times New Roman" w:eastAsia="Times New Roman" w:hAnsi="Times New Roman" w:cs="Times New Roman"/>
@@ -691,7 +682,6 @@
               </w:rPr>
               <w:t>Thuas</w:t>
             </w:r>
-            <w:proofErr w:type="spellEnd"/>
           </w:p>
         </w:tc>
         <w:tc>
@@ -848,7 +838,6 @@
                 <w:szCs w:val="24"/>
               </w:rPr>
             </w:pPr>
-            <w:proofErr w:type="spellStart"/>
             <w:r>
               <w:rPr>
                 <w:rFonts w:ascii="Times New Roman" w:eastAsia="Times New Roman" w:hAnsi="Times New Roman" w:cs="Times New Roman"/>
@@ -857,7 +846,6 @@
               </w:rPr>
               <w:t>Bostal</w:t>
             </w:r>
-            <w:proofErr w:type="spellEnd"/>
           </w:p>
         </w:tc>
         <w:tc>
@@ -882,7 +870,6 @@
                 <w:szCs w:val="24"/>
               </w:rPr>
             </w:pPr>
-            <w:proofErr w:type="spellStart"/>
             <w:r>
               <w:rPr>
                 <w:rFonts w:ascii="Times New Roman" w:eastAsia="Times New Roman" w:hAnsi="Times New Roman" w:cs="Times New Roman"/>
@@ -891,7 +878,6 @@
               </w:rPr>
               <w:t>Shkolky</w:t>
             </w:r>
-            <w:proofErr w:type="spellEnd"/>
           </w:p>
         </w:tc>
         <w:tc>
@@ -1048,7 +1034,6 @@
                 <w:szCs w:val="24"/>
               </w:rPr>
             </w:pPr>
-            <w:proofErr w:type="spellStart"/>
             <w:r>
               <w:rPr>
                 <w:rFonts w:ascii="Times New Roman" w:eastAsia="Times New Roman" w:hAnsi="Times New Roman" w:cs="Times New Roman"/>
@@ -1057,7 +1042,6 @@
               </w:rPr>
               <w:t>Qaostu</w:t>
             </w:r>
-            <w:proofErr w:type="spellEnd"/>
           </w:p>
         </w:tc>
         <w:tc>
@@ -1082,7 +1066,6 @@
                 <w:szCs w:val="24"/>
               </w:rPr>
             </w:pPr>
-            <w:proofErr w:type="spellStart"/>
             <w:r>
               <w:rPr>
                 <w:rFonts w:ascii="Times New Roman" w:eastAsia="Times New Roman" w:hAnsi="Times New Roman" w:cs="Times New Roman"/>
@@ -1091,7 +1074,6 @@
               </w:rPr>
               <w:t>Malop</w:t>
             </w:r>
-            <w:proofErr w:type="spellEnd"/>
           </w:p>
         </w:tc>
         <w:tc>
@@ -1398,9 +1380,8 @@
           <w:szCs w:val="40"/>
           <w:shd w:val="clear" w:color="auto" w:fill="1E1E1E"/>
         </w:rPr>
-        <w:t xml:space="preserve">SELECT column1, </w:t>
-      </w:r>
-      <w:proofErr w:type="gramStart"/>
+        <w:t>SELECT column1, column2</w:t>
+      </w:r>
       <w:r>
         <w:rPr>
           <w:rFonts w:ascii="Courier New" w:eastAsia="Times New Roman" w:hAnsi="Courier New" w:cs="Courier New"/>
@@ -1409,7 +1390,7 @@
           <w:szCs w:val="40"/>
           <w:shd w:val="clear" w:color="auto" w:fill="1E1E1E"/>
         </w:rPr>
-        <w:t>column2</w:t>
+        <w:t xml:space="preserve">, ... FROM </w:t>
       </w:r>
       <w:r>
         <w:rPr>
@@ -1419,31 +1400,8 @@
           <w:szCs w:val="40"/>
           <w:shd w:val="clear" w:color="auto" w:fill="1E1E1E"/>
         </w:rPr>
-        <w:t>, ...</w:t>
-      </w:r>
-      <w:proofErr w:type="gramEnd"/>
-      <w:r>
-        <w:rPr>
-          <w:rFonts w:ascii="Courier New" w:eastAsia="Times New Roman" w:hAnsi="Courier New" w:cs="Courier New"/>
-          <w:color w:val="D4D4D4"/>
-          <w:sz w:val="40"/>
-          <w:szCs w:val="40"/>
-          <w:shd w:val="clear" w:color="auto" w:fill="1E1E1E"/>
-        </w:rPr>
-        <w:t xml:space="preserve"> FROM </w:t>
-      </w:r>
-      <w:proofErr w:type="spellStart"/>
-      <w:r>
-        <w:rPr>
-          <w:rFonts w:ascii="Courier New" w:eastAsia="Times New Roman" w:hAnsi="Courier New" w:cs="Courier New"/>
-          <w:color w:val="D4D4D4"/>
-          <w:sz w:val="40"/>
-          <w:szCs w:val="40"/>
-          <w:shd w:val="clear" w:color="auto" w:fill="1E1E1E"/>
-        </w:rPr>
         <w:t>table_name</w:t>
       </w:r>
-      <w:proofErr w:type="spellEnd"/>
     </w:p>
     <w:p>
       <w:pPr>
@@ -1510,61 +1468,7 @@
           <w:sz w:val="44"/>
           <w:szCs w:val="44"/>
         </w:rPr>
-        <w:t xml:space="preserve">SELECT </w:t>
-      </w:r>
-      <w:proofErr w:type="spellStart"/>
-      <w:r>
-        <w:rPr>
-          <w:color w:val="1F3864" w:themeColor="accent5" w:themeShade="80"/>
-          <w:sz w:val="44"/>
-          <w:szCs w:val="44"/>
-        </w:rPr>
-        <w:t>firstName</w:t>
-      </w:r>
-      <w:proofErr w:type="spellEnd"/>
-      <w:r>
-        <w:rPr>
-          <w:color w:val="1F3864" w:themeColor="accent5" w:themeShade="80"/>
-          <w:sz w:val="44"/>
-          <w:szCs w:val="44"/>
-        </w:rPr>
-        <w:t xml:space="preserve">, </w:t>
-      </w:r>
-      <w:proofErr w:type="spellStart"/>
-      <w:r>
-        <w:rPr>
-          <w:color w:val="1F3864" w:themeColor="accent5" w:themeShade="80"/>
-          <w:sz w:val="44"/>
-          <w:szCs w:val="44"/>
-        </w:rPr>
-        <w:t>lastName</w:t>
-      </w:r>
-      <w:proofErr w:type="spellEnd"/>
-      <w:r>
-        <w:rPr>
-          <w:color w:val="1F3864" w:themeColor="accent5" w:themeShade="80"/>
-          <w:sz w:val="44"/>
-          <w:szCs w:val="44"/>
-        </w:rPr>
-        <w:t xml:space="preserve">, age, </w:t>
-      </w:r>
-      <w:proofErr w:type="spellStart"/>
-      <w:r>
-        <w:rPr>
-          <w:color w:val="1F3864" w:themeColor="accent5" w:themeShade="80"/>
-          <w:sz w:val="44"/>
-          <w:szCs w:val="44"/>
-        </w:rPr>
-        <w:t>exp_years</w:t>
-      </w:r>
-      <w:proofErr w:type="spellEnd"/>
-      <w:r>
-        <w:rPr>
-          <w:color w:val="1F3864" w:themeColor="accent5" w:themeShade="80"/>
-          <w:sz w:val="44"/>
-          <w:szCs w:val="44"/>
-        </w:rPr>
-        <w:t>, gender FROM Workers</w:t>
+        <w:t>SELECT firstName, lastName, age, exp_years, gender FROM Workers</w:t>
       </w:r>
       <w:r>
         <w:rPr>
@@ -1888,20 +1792,8 @@
           <w:szCs w:val="40"/>
           <w:shd w:val="clear" w:color="auto" w:fill="1E1E1E"/>
         </w:rPr>
-        <w:t> </w:t>
-      </w:r>
-      <w:proofErr w:type="spellStart"/>
-      <w:r>
-        <w:rPr>
-          <w:rFonts w:ascii="Courier New" w:eastAsia="Times New Roman" w:hAnsi="Courier New" w:cs="Courier New"/>
-          <w:color w:val="D4D4D4"/>
-          <w:sz w:val="40"/>
-          <w:szCs w:val="40"/>
-          <w:shd w:val="clear" w:color="auto" w:fill="1E1E1E"/>
-        </w:rPr>
-        <w:t>table_name</w:t>
-      </w:r>
-      <w:proofErr w:type="spellEnd"/>
+        <w:t> table_name</w:t>
+      </w:r>
     </w:p>
     <w:p>
       <w:pPr>
@@ -3082,7 +2974,6 @@
           <w:szCs w:val="27"/>
         </w:rPr>
       </w:pPr>
-      <w:proofErr w:type="gramStart"/>
       <w:r>
         <w:rPr>
           <w:rFonts w:ascii="Arial" w:eastAsia="Times New Roman" w:hAnsi="Arial" w:cs="Arial"/>
@@ -3094,7 +2985,6 @@
         </w:rPr>
         <w:t>sales</w:t>
       </w:r>
-      <w:proofErr w:type="gramEnd"/>
     </w:p>
     <w:tbl>
       <w:tblPr>
@@ -3755,7 +3645,6 @@
         </w:rPr>
         <w:t>, </w:t>
       </w:r>
-      <w:proofErr w:type="gramStart"/>
       <w:r>
         <w:rPr>
           <w:rFonts w:ascii="Courier New" w:eastAsia="Times New Roman" w:hAnsi="Courier New" w:cs="Courier New"/>
@@ -3767,7 +3656,6 @@
         </w:rPr>
         <w:t>Poland</w:t>
       </w:r>
-      <w:proofErr w:type="gramEnd"/>
       <w:r>
         <w:rPr>
           <w:rFonts w:ascii="Arial" w:eastAsia="Times New Roman" w:hAnsi="Arial" w:cs="Arial"/>
@@ -4964,25 +4852,7 @@
           <w:sz w:val="27"/>
           <w:szCs w:val="27"/>
         </w:rPr>
-        <w:t>fetch all of the records that have the family name "</w:t>
-      </w:r>
-      <w:proofErr w:type="spellStart"/>
-      <w:r>
-        <w:rPr>
-          <w:rFonts w:ascii="Times New Roman" w:eastAsia="Times New Roman" w:hAnsi="Times New Roman" w:cs="Times New Roman"/>
-          <w:sz w:val="27"/>
-          <w:szCs w:val="27"/>
-        </w:rPr>
-        <w:t>Aothly</w:t>
-      </w:r>
-      <w:proofErr w:type="spellEnd"/>
-      <w:r>
-        <w:rPr>
-          <w:rFonts w:ascii="Times New Roman" w:eastAsia="Times New Roman" w:hAnsi="Times New Roman" w:cs="Times New Roman"/>
-          <w:sz w:val="27"/>
-          <w:szCs w:val="27"/>
-        </w:rPr>
-        <w:t>" </w:t>
+        <w:t>fetch all of the records that have the family name "Aothly" </w:t>
       </w:r>
     </w:p>
     <w:p>
@@ -5905,7 +5775,6 @@
         </w:rPr>
         <w:t>Fetch all of the </w:t>
       </w:r>
-      <w:proofErr w:type="spellStart"/>
       <w:r>
         <w:rPr>
           <w:rStyle w:val="HTMLCode"/>
@@ -5917,7 +5786,6 @@
         </w:rPr>
         <w:t>event_ids</w:t>
       </w:r>
-      <w:proofErr w:type="spellEnd"/>
       <w:r>
         <w:rPr>
           <w:rFonts w:ascii="Arial" w:hAnsi="Arial" w:cs="Arial"/>
@@ -6056,7 +5924,6 @@
                 <w:szCs w:val="18"/>
               </w:rPr>
             </w:pPr>
-            <w:proofErr w:type="spellStart"/>
             <w:r>
               <w:rPr>
                 <w:rFonts w:ascii="Arial" w:eastAsia="Times New Roman" w:hAnsi="Arial" w:cs="Arial"/>
@@ -6068,7 +5935,6 @@
               </w:rPr>
               <w:t>event_id</w:t>
             </w:r>
-            <w:proofErr w:type="spellEnd"/>
           </w:p>
         </w:tc>
         <w:tc>
@@ -7013,7 +6879,6 @@
         </w:rPr>
         <w:t xml:space="preserve">SELECT </w:t>
       </w:r>
-      <w:proofErr w:type="spellStart"/>
       <w:r>
         <w:rPr>
           <w:color w:val="1F3864" w:themeColor="accent5" w:themeShade="80"/>
@@ -7022,7 +6887,6 @@
         </w:rPr>
         <w:t>event_id</w:t>
       </w:r>
-      <w:proofErr w:type="spellEnd"/>
       <w:r>
         <w:rPr>
           <w:color w:val="1F3864" w:themeColor="accent5" w:themeShade="80"/>
@@ -7213,27 +7077,7 @@
           <w:sz w:val="27"/>
           <w:szCs w:val="27"/>
         </w:rPr>
-        <w:t> </w:t>
-      </w:r>
-      <w:proofErr w:type="spellStart"/>
-      <w:r>
-        <w:rPr>
-          <w:rFonts w:ascii="Arial" w:eastAsia="Times New Roman" w:hAnsi="Arial" w:cs="Arial"/>
-          <w:color w:val="000000"/>
-          <w:sz w:val="27"/>
-          <w:szCs w:val="27"/>
-        </w:rPr>
-        <w:t>and</w:t>
-      </w:r>
-      <w:proofErr w:type="spellEnd"/>
-      <w:r>
-        <w:rPr>
-          <w:rFonts w:ascii="Arial" w:eastAsia="Times New Roman" w:hAnsi="Arial" w:cs="Arial"/>
-          <w:color w:val="000000"/>
-          <w:sz w:val="27"/>
-          <w:szCs w:val="27"/>
-        </w:rPr>
-        <w:t> </w:t>
+        <w:t> and </w:t>
       </w:r>
       <w:r>
         <w:rPr>
@@ -7408,17 +7252,7 @@
           <w:sz w:val="28"/>
           <w:shd w:val="clear" w:color="auto" w:fill="1E1E1E"/>
         </w:rPr>
-        <w:t> </w:t>
-      </w:r>
-      <w:proofErr w:type="gramStart"/>
-      <w:r>
-        <w:rPr>
-          <w:rFonts w:ascii="Courier New" w:eastAsia="Times New Roman" w:hAnsi="Courier New" w:cs="Courier New"/>
-          <w:color w:val="D4D4D4"/>
-          <w:sz w:val="28"/>
-          <w:shd w:val="clear" w:color="auto" w:fill="1E1E1E"/>
-        </w:rPr>
-        <w:t>condition3 </w:t>
+        <w:t> condition3 </w:t>
       </w:r>
       <w:r>
         <w:rPr>
@@ -7429,7 +7263,6 @@
         </w:rPr>
         <w:t>...</w:t>
       </w:r>
-      <w:proofErr w:type="gramEnd"/>
     </w:p>
     <w:p>
       <w:pPr>
@@ -7666,7 +7499,6 @@
                 <w:szCs w:val="20"/>
               </w:rPr>
             </w:pPr>
-            <w:proofErr w:type="spellStart"/>
             <w:r>
               <w:rPr>
                 <w:rFonts w:ascii="Times New Roman" w:eastAsia="Times New Roman" w:hAnsi="Times New Roman" w:cs="Times New Roman"/>
@@ -7675,7 +7507,6 @@
               </w:rPr>
               <w:t>Joas</w:t>
             </w:r>
-            <w:proofErr w:type="spellEnd"/>
           </w:p>
         </w:tc>
         <w:tc>
@@ -7770,7 +7601,6 @@
                 <w:szCs w:val="20"/>
               </w:rPr>
             </w:pPr>
-            <w:proofErr w:type="spellStart"/>
             <w:r>
               <w:rPr>
                 <w:rFonts w:ascii="Times New Roman" w:eastAsia="Times New Roman" w:hAnsi="Times New Roman" w:cs="Times New Roman"/>
@@ -7779,7 +7609,6 @@
               </w:rPr>
               <w:t>Holwa</w:t>
             </w:r>
-            <w:proofErr w:type="spellEnd"/>
           </w:p>
         </w:tc>
         <w:tc>
@@ -7874,7 +7703,6 @@
                 <w:szCs w:val="20"/>
               </w:rPr>
             </w:pPr>
-            <w:proofErr w:type="spellStart"/>
             <w:r>
               <w:rPr>
                 <w:rFonts w:ascii="Times New Roman" w:eastAsia="Times New Roman" w:hAnsi="Times New Roman" w:cs="Times New Roman"/>
@@ -7884,7 +7712,6 @@
               <w:lastRenderedPageBreak/>
               <w:t>Nohlas</w:t>
             </w:r>
-            <w:proofErr w:type="spellEnd"/>
           </w:p>
         </w:tc>
         <w:tc>
@@ -8081,7 +7908,6 @@
                 <w:szCs w:val="20"/>
               </w:rPr>
             </w:pPr>
-            <w:proofErr w:type="spellStart"/>
             <w:r>
               <w:rPr>
                 <w:rFonts w:ascii="Times New Roman" w:eastAsia="Times New Roman" w:hAnsi="Times New Roman" w:cs="Times New Roman"/>
@@ -8090,7 +7916,6 @@
               </w:rPr>
               <w:t>Loopa</w:t>
             </w:r>
-            <w:proofErr w:type="spellEnd"/>
           </w:p>
         </w:tc>
         <w:tc>
@@ -8687,7 +8512,6 @@
                 <w:szCs w:val="18"/>
               </w:rPr>
             </w:pPr>
-            <w:proofErr w:type="spellStart"/>
             <w:r>
               <w:rPr>
                 <w:rFonts w:ascii="Times New Roman" w:eastAsia="Times New Roman" w:hAnsi="Times New Roman" w:cs="Times New Roman"/>
@@ -8696,7 +8520,6 @@
               </w:rPr>
               <w:t>Loopa</w:t>
             </w:r>
-            <w:proofErr w:type="spellEnd"/>
           </w:p>
         </w:tc>
         <w:tc>
@@ -10564,7 +10387,6 @@
                 <w:szCs w:val="20"/>
               </w:rPr>
             </w:pPr>
-            <w:proofErr w:type="spellStart"/>
             <w:r>
               <w:rPr>
                 <w:rFonts w:ascii="Times New Roman" w:eastAsia="Times New Roman" w:hAnsi="Times New Roman" w:cs="Times New Roman"/>
@@ -10573,7 +10395,6 @@
               </w:rPr>
               <w:t>Joas</w:t>
             </w:r>
-            <w:proofErr w:type="spellEnd"/>
           </w:p>
         </w:tc>
         <w:tc>
@@ -10661,7 +10482,6 @@
                 <w:szCs w:val="20"/>
               </w:rPr>
             </w:pPr>
-            <w:proofErr w:type="spellStart"/>
             <w:r>
               <w:rPr>
                 <w:rFonts w:ascii="Times New Roman" w:eastAsia="Times New Roman" w:hAnsi="Times New Roman" w:cs="Times New Roman"/>
@@ -10670,7 +10490,6 @@
               </w:rPr>
               <w:t>Holwa</w:t>
             </w:r>
-            <w:proofErr w:type="spellEnd"/>
           </w:p>
         </w:tc>
         <w:tc>
@@ -10758,7 +10577,6 @@
                 <w:szCs w:val="20"/>
               </w:rPr>
             </w:pPr>
-            <w:proofErr w:type="spellStart"/>
             <w:r>
               <w:rPr>
                 <w:rFonts w:ascii="Times New Roman" w:eastAsia="Times New Roman" w:hAnsi="Times New Roman" w:cs="Times New Roman"/>
@@ -10767,7 +10585,6 @@
               </w:rPr>
               <w:t>Nohlas</w:t>
             </w:r>
-            <w:proofErr w:type="spellEnd"/>
           </w:p>
         </w:tc>
         <w:tc>
@@ -10855,7 +10672,6 @@
                 <w:szCs w:val="20"/>
               </w:rPr>
             </w:pPr>
-            <w:proofErr w:type="spellStart"/>
             <w:r>
               <w:rPr>
                 <w:rFonts w:ascii="Times New Roman" w:eastAsia="Times New Roman" w:hAnsi="Times New Roman" w:cs="Times New Roman"/>
@@ -10864,7 +10680,6 @@
               </w:rPr>
               <w:t>Loopa</w:t>
             </w:r>
-            <w:proofErr w:type="spellEnd"/>
           </w:p>
         </w:tc>
         <w:tc>
@@ -11365,7 +11180,6 @@
                 <w:szCs w:val="24"/>
               </w:rPr>
             </w:pPr>
-            <w:proofErr w:type="spellStart"/>
             <w:r>
               <w:rPr>
                 <w:rFonts w:ascii="Times New Roman" w:eastAsia="Times New Roman" w:hAnsi="Times New Roman" w:cs="Times New Roman"/>
@@ -11374,7 +11188,6 @@
               </w:rPr>
               <w:t>Nohlas</w:t>
             </w:r>
-            <w:proofErr w:type="spellEnd"/>
           </w:p>
         </w:tc>
         <w:tc>
@@ -11462,7 +11275,6 @@
                 <w:szCs w:val="24"/>
               </w:rPr>
             </w:pPr>
-            <w:proofErr w:type="spellStart"/>
             <w:r>
               <w:rPr>
                 <w:rFonts w:ascii="Times New Roman" w:eastAsia="Times New Roman" w:hAnsi="Times New Roman" w:cs="Times New Roman"/>
@@ -11471,7 +11283,6 @@
               </w:rPr>
               <w:t>Loopa</w:t>
             </w:r>
-            <w:proofErr w:type="spellEnd"/>
           </w:p>
         </w:tc>
         <w:tc>
@@ -13980,17 +13791,7 @@
           <w:sz w:val="27"/>
           <w:szCs w:val="27"/>
         </w:rPr>
-        <w:t xml:space="preserve"> </w:t>
-      </w:r>
-      <w:proofErr w:type="gramStart"/>
-      <w:r>
-        <w:rPr>
-          <w:rFonts w:ascii="Consolas" w:eastAsia="Times New Roman" w:hAnsi="Consolas" w:cs="Times New Roman"/>
-          <w:color w:val="D4D4D4"/>
-          <w:sz w:val="27"/>
-          <w:szCs w:val="27"/>
-        </w:rPr>
-        <w:t xml:space="preserve">age </w:t>
+        <w:t xml:space="preserve"> age </w:t>
       </w:r>
       <w:r>
         <w:rPr>
@@ -13999,17 +13800,7 @@
           <w:sz w:val="27"/>
           <w:szCs w:val="27"/>
         </w:rPr>
-        <w:t>!</w:t>
-      </w:r>
-      <w:proofErr w:type="gramEnd"/>
-      <w:r>
-        <w:rPr>
-          <w:rFonts w:ascii="Consolas" w:eastAsia="Times New Roman" w:hAnsi="Consolas" w:cs="Times New Roman"/>
-          <w:color w:val="778899"/>
-          <w:sz w:val="27"/>
-          <w:szCs w:val="27"/>
-        </w:rPr>
-        <w:t>=</w:t>
+        <w:t>!=</w:t>
       </w:r>
       <w:r>
         <w:rPr>
@@ -14137,27 +13928,7 @@
           <w:sz w:val="27"/>
           <w:szCs w:val="27"/>
         </w:rPr>
-        <w:t xml:space="preserve">Conditions are </w:t>
-      </w:r>
-      <w:proofErr w:type="spellStart"/>
-      <w:r>
-        <w:rPr>
-          <w:rFonts w:ascii="Arial" w:eastAsia="Times New Roman" w:hAnsi="Arial" w:cs="Arial"/>
-          <w:color w:val="000000"/>
-          <w:sz w:val="27"/>
-          <w:szCs w:val="27"/>
-        </w:rPr>
-        <w:t>booleans</w:t>
-      </w:r>
-      <w:proofErr w:type="spellEnd"/>
-      <w:r>
-        <w:rPr>
-          <w:rFonts w:ascii="Arial" w:eastAsia="Times New Roman" w:hAnsi="Arial" w:cs="Arial"/>
-          <w:color w:val="000000"/>
-          <w:sz w:val="27"/>
-          <w:szCs w:val="27"/>
-        </w:rPr>
-        <w:t>. Boolean is a data type with two possible values: </w:t>
+        <w:t>Conditions are booleans. Boolean is a data type with two possible values: </w:t>
       </w:r>
       <w:r>
         <w:rPr>
@@ -14448,27 +14219,7 @@
           <w:sz w:val="27"/>
           <w:szCs w:val="27"/>
         </w:rPr>
-        <w:t xml:space="preserve"> to make it easier to filter data. To filter data using </w:t>
-      </w:r>
-      <w:proofErr w:type="spellStart"/>
-      <w:r>
-        <w:rPr>
-          <w:rFonts w:ascii="Arial" w:eastAsia="Times New Roman" w:hAnsi="Arial" w:cs="Arial"/>
-          <w:color w:val="000000"/>
-          <w:sz w:val="27"/>
-          <w:szCs w:val="27"/>
-        </w:rPr>
-        <w:t>booleans</w:t>
-      </w:r>
-      <w:proofErr w:type="spellEnd"/>
-      <w:r>
-        <w:rPr>
-          <w:rFonts w:ascii="Arial" w:eastAsia="Times New Roman" w:hAnsi="Arial" w:cs="Arial"/>
-          <w:color w:val="000000"/>
-          <w:sz w:val="27"/>
-          <w:szCs w:val="27"/>
-        </w:rPr>
-        <w:t xml:space="preserve"> we will use the </w:t>
+        <w:t> to make it easier to filter data. To filter data using booleans we will use the </w:t>
       </w:r>
       <w:r>
         <w:rPr>
@@ -14786,7 +14537,7 @@
           </mc:Choice>
           <mc:Fallback>
             <w:pict>
-              <v:rect w14:anchorId="01EDBAC1" id="AutoShape 4" o:spid="_x0000_s1026" alt="https://coddy.tech/icons/challenge.svg" style="width:24pt;height:24pt;visibility:visible;mso-wrap-style:square;mso-left-percent:-10001;mso-top-percent:-10001;mso-position-horizontal:absolute;mso-position-horizontal-relative:char;mso-position-vertical:absolute;mso-position-vertical-relative:line;mso-left-percent:-10001;mso-top-percent:-10001;v-text-anchor:top" o:gfxdata="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" filled="f" stroked="f">
+              <v:rect w14:anchorId="5CBE617D" id="AutoShape 4" o:spid="_x0000_s1026" alt="https://coddy.tech/icons/challenge.svg" style="width:24pt;height:24pt;visibility:visible;mso-wrap-style:square;mso-left-percent:-10001;mso-top-percent:-10001;mso-position-horizontal:absolute;mso-position-horizontal-relative:char;mso-position-vertical:absolute;mso-position-vertical-relative:line;mso-left-percent:-10001;mso-top-percent:-10001;v-text-anchor:top" o:gfxdata="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" filled="f" stroked="f">
                 <o:lock v:ext="edit" aspectratio="t"/>
                 <w10:anchorlock/>
               </v:rect>
@@ -16398,7 +16149,6 @@
           <w:szCs w:val="27"/>
         </w:rPr>
       </w:pPr>
-      <w:proofErr w:type="gramStart"/>
       <w:r>
         <w:rPr>
           <w:rFonts w:ascii="Arial" w:eastAsia="Times New Roman" w:hAnsi="Arial" w:cs="Arial"/>
@@ -16410,7 +16160,6 @@
         </w:rPr>
         <w:t>competition</w:t>
       </w:r>
-      <w:proofErr w:type="gramEnd"/>
     </w:p>
     <w:tbl>
       <w:tblPr>
@@ -16468,7 +16217,6 @@
                 <w:szCs w:val="20"/>
               </w:rPr>
             </w:pPr>
-            <w:proofErr w:type="spellStart"/>
             <w:r>
               <w:rPr>
                 <w:rFonts w:ascii="Times New Roman" w:eastAsia="Times New Roman" w:hAnsi="Times New Roman" w:cs="Times New Roman"/>
@@ -16479,7 +16227,6 @@
               </w:rPr>
               <w:t>runner_id</w:t>
             </w:r>
-            <w:proofErr w:type="spellEnd"/>
           </w:p>
         </w:tc>
         <w:tc>
@@ -16544,7 +16291,6 @@
                 <w:szCs w:val="20"/>
               </w:rPr>
             </w:pPr>
-            <w:proofErr w:type="spellStart"/>
             <w:r>
               <w:rPr>
                 <w:rFonts w:ascii="Times New Roman" w:eastAsia="Times New Roman" w:hAnsi="Times New Roman" w:cs="Times New Roman"/>
@@ -16555,7 +16301,6 @@
               </w:rPr>
               <w:t>avg_speed</w:t>
             </w:r>
-            <w:proofErr w:type="spellEnd"/>
           </w:p>
         </w:tc>
       </w:tr>
@@ -17636,20 +17381,8 @@
           <w:szCs w:val="32"/>
           <w:shd w:val="clear" w:color="auto" w:fill="1E1E1E"/>
         </w:rPr>
-        <w:t> </w:t>
-      </w:r>
-      <w:proofErr w:type="spellStart"/>
-      <w:r>
-        <w:rPr>
-          <w:rFonts w:ascii="Courier New" w:eastAsia="Times New Roman" w:hAnsi="Courier New" w:cs="Courier New"/>
-          <w:color w:val="D4D4D4"/>
-          <w:sz w:val="32"/>
-          <w:szCs w:val="32"/>
-          <w:shd w:val="clear" w:color="auto" w:fill="1E1E1E"/>
-        </w:rPr>
-        <w:t>avg_speed</w:t>
-      </w:r>
-      <w:proofErr w:type="spellEnd"/>
+        <w:t> avg_speed</w:t>
+      </w:r>
     </w:p>
     <w:tbl>
       <w:tblPr>
@@ -17707,7 +17440,6 @@
                 <w:szCs w:val="20"/>
               </w:rPr>
             </w:pPr>
-            <w:proofErr w:type="spellStart"/>
             <w:r>
               <w:rPr>
                 <w:rFonts w:ascii="Times New Roman" w:eastAsia="Times New Roman" w:hAnsi="Times New Roman" w:cs="Times New Roman"/>
@@ -17718,7 +17450,6 @@
               </w:rPr>
               <w:t>runner_id</w:t>
             </w:r>
-            <w:proofErr w:type="spellEnd"/>
           </w:p>
         </w:tc>
         <w:tc>
@@ -17783,7 +17514,6 @@
                 <w:szCs w:val="20"/>
               </w:rPr>
             </w:pPr>
-            <w:proofErr w:type="spellStart"/>
             <w:r>
               <w:rPr>
                 <w:rFonts w:ascii="Times New Roman" w:eastAsia="Times New Roman" w:hAnsi="Times New Roman" w:cs="Times New Roman"/>
@@ -17794,7 +17524,6 @@
               </w:rPr>
               <w:t>avg_speed</w:t>
             </w:r>
-            <w:proofErr w:type="spellEnd"/>
           </w:p>
         </w:tc>
       </w:tr>
@@ -18113,7 +17842,6 @@
           <w:szCs w:val="27"/>
         </w:rPr>
       </w:pPr>
-      <w:proofErr w:type="gramStart"/>
       <w:r>
         <w:rPr>
           <w:rFonts w:ascii="Arial" w:eastAsia="Times New Roman" w:hAnsi="Arial" w:cs="Arial"/>
@@ -18121,17 +17849,7 @@
           <w:sz w:val="27"/>
           <w:szCs w:val="27"/>
         </w:rPr>
-        <w:t>by</w:t>
-      </w:r>
-      <w:proofErr w:type="gramEnd"/>
-      <w:r>
-        <w:rPr>
-          <w:rFonts w:ascii="Arial" w:eastAsia="Times New Roman" w:hAnsi="Arial" w:cs="Arial"/>
-          <w:color w:val="000000"/>
-          <w:sz w:val="27"/>
-          <w:szCs w:val="27"/>
-        </w:rPr>
-        <w:t xml:space="preserve"> default, it sorts by ascending order.</w:t>
+        <w:t>by default, it sorts by ascending order.</w:t>
       </w:r>
     </w:p>
     <w:p>
@@ -18292,29 +18010,7 @@
           <w:szCs w:val="32"/>
           <w:shd w:val="clear" w:color="auto" w:fill="1E1E1E"/>
         </w:rPr>
-        <w:t> </w:t>
-      </w:r>
-      <w:proofErr w:type="spellStart"/>
-      <w:r>
-        <w:rPr>
-          <w:rFonts w:ascii="Courier New" w:eastAsia="Times New Roman" w:hAnsi="Courier New" w:cs="Courier New"/>
-          <w:color w:val="D4D4D4"/>
-          <w:sz w:val="32"/>
-          <w:szCs w:val="32"/>
-          <w:shd w:val="clear" w:color="auto" w:fill="1E1E1E"/>
-        </w:rPr>
-        <w:t>avg_speed</w:t>
-      </w:r>
-      <w:proofErr w:type="spellEnd"/>
-      <w:r>
-        <w:rPr>
-          <w:rFonts w:ascii="Courier New" w:eastAsia="Times New Roman" w:hAnsi="Courier New" w:cs="Courier New"/>
-          <w:color w:val="D4D4D4"/>
-          <w:sz w:val="32"/>
-          <w:szCs w:val="32"/>
-          <w:shd w:val="clear" w:color="auto" w:fill="1E1E1E"/>
-        </w:rPr>
-        <w:t> </w:t>
+        <w:t> avg_speed </w:t>
       </w:r>
       <w:r>
         <w:rPr>
@@ -18590,29 +18286,7 @@
           <w:szCs w:val="32"/>
           <w:shd w:val="clear" w:color="auto" w:fill="1E1E1E"/>
         </w:rPr>
-        <w:t> </w:t>
-      </w:r>
-      <w:proofErr w:type="spellStart"/>
-      <w:r>
-        <w:rPr>
-          <w:rFonts w:ascii="Courier New" w:eastAsia="Times New Roman" w:hAnsi="Courier New" w:cs="Courier New"/>
-          <w:color w:val="D4D4D4"/>
-          <w:sz w:val="32"/>
-          <w:szCs w:val="32"/>
-          <w:shd w:val="clear" w:color="auto" w:fill="1E1E1E"/>
-        </w:rPr>
-        <w:t>avg_speed</w:t>
-      </w:r>
-      <w:proofErr w:type="spellEnd"/>
-      <w:r>
-        <w:rPr>
-          <w:rFonts w:ascii="Courier New" w:eastAsia="Times New Roman" w:hAnsi="Courier New" w:cs="Courier New"/>
-          <w:color w:val="D4D4D4"/>
-          <w:sz w:val="32"/>
-          <w:szCs w:val="32"/>
-          <w:shd w:val="clear" w:color="auto" w:fill="1E1E1E"/>
-        </w:rPr>
-        <w:t> </w:t>
+        <w:t> avg_speed </w:t>
       </w:r>
       <w:r>
         <w:rPr>
@@ -18665,7 +18339,6 @@
         </w:rPr>
         <w:t> in descending order and if there are two equal values then it will sort those records by the </w:t>
       </w:r>
-      <w:proofErr w:type="spellStart"/>
       <w:r>
         <w:rPr>
           <w:rFonts w:ascii="Courier New" w:eastAsia="Times New Roman" w:hAnsi="Courier New" w:cs="Courier New"/>
@@ -18677,7 +18350,6 @@
         </w:rPr>
         <w:t>avg_speed</w:t>
       </w:r>
-      <w:proofErr w:type="spellEnd"/>
       <w:r>
         <w:rPr>
           <w:rFonts w:ascii="Arial" w:eastAsia="Times New Roman" w:hAnsi="Arial" w:cs="Arial"/>
@@ -18782,7 +18454,6 @@
                 <w:szCs w:val="24"/>
               </w:rPr>
             </w:pPr>
-            <w:proofErr w:type="spellStart"/>
             <w:r>
               <w:rPr>
                 <w:rFonts w:ascii="Times New Roman" w:eastAsia="Times New Roman" w:hAnsi="Times New Roman" w:cs="Times New Roman"/>
@@ -18793,7 +18464,6 @@
               </w:rPr>
               <w:t>runner_id</w:t>
             </w:r>
-            <w:proofErr w:type="spellEnd"/>
           </w:p>
         </w:tc>
         <w:tc>
@@ -18858,7 +18528,6 @@
                 <w:szCs w:val="24"/>
               </w:rPr>
             </w:pPr>
-            <w:proofErr w:type="spellStart"/>
             <w:r>
               <w:rPr>
                 <w:rFonts w:ascii="Times New Roman" w:eastAsia="Times New Roman" w:hAnsi="Times New Roman" w:cs="Times New Roman"/>
@@ -18869,7 +18538,6 @@
               </w:rPr>
               <w:t>avg_speed</w:t>
             </w:r>
-            <w:proofErr w:type="spellEnd"/>
           </w:p>
         </w:tc>
       </w:tr>
@@ -21169,7 +20837,6 @@
                 <w:szCs w:val="16"/>
               </w:rPr>
             </w:pPr>
-            <w:proofErr w:type="spellStart"/>
             <w:r>
               <w:rPr>
                 <w:rFonts w:ascii="Arial" w:eastAsia="Times New Roman" w:hAnsi="Arial" w:cs="Arial"/>
@@ -21181,7 +20848,6 @@
               </w:rPr>
               <w:t>place_id</w:t>
             </w:r>
-            <w:proofErr w:type="spellEnd"/>
           </w:p>
         </w:tc>
         <w:tc>
@@ -21209,7 +20875,6 @@
                 <w:szCs w:val="16"/>
               </w:rPr>
             </w:pPr>
-            <w:proofErr w:type="spellStart"/>
             <w:r>
               <w:rPr>
                 <w:rFonts w:ascii="Arial" w:eastAsia="Times New Roman" w:hAnsi="Arial" w:cs="Arial"/>
@@ -21221,7 +20886,6 @@
               </w:rPr>
               <w:t>avg_temp</w:t>
             </w:r>
-            <w:proofErr w:type="spellEnd"/>
           </w:p>
         </w:tc>
       </w:tr>
@@ -22323,7 +21987,7 @@
           </mc:Choice>
           <mc:Fallback>
             <w:pict>
-              <v:rect w14:anchorId="63932768" id="Rectangle 6" o:spid="_x0000_s1026" alt="https://coddy.tech/icons/challenge.svg" style="width:24pt;height:24pt;visibility:visible;mso-wrap-style:square;mso-left-percent:-10001;mso-top-percent:-10001;mso-position-horizontal:absolute;mso-position-horizontal-relative:char;mso-position-vertical:absolute;mso-position-vertical-relative:line;mso-left-percent:-10001;mso-top-percent:-10001;v-text-anchor:top" o:gfxdata="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" filled="f" stroked="f">
+              <v:rect w14:anchorId="70DFCE96" id="Rectangle 6" o:spid="_x0000_s1026" alt="https://coddy.tech/icons/challenge.svg" style="width:24pt;height:24pt;visibility:visible;mso-wrap-style:square;mso-left-percent:-10001;mso-top-percent:-10001;mso-position-horizontal:absolute;mso-position-horizontal-relative:char;mso-position-vertical:absolute;mso-position-vertical-relative:line;mso-left-percent:-10001;mso-top-percent:-10001;v-text-anchor:top" o:gfxdata="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" filled="f" stroked="f">
                 <o:lock v:ext="edit" aspectratio="t"/>
                 <w10:anchorlock/>
               </v:rect>
@@ -22510,27 +22174,7 @@
           <w:sz w:val="27"/>
           <w:szCs w:val="27"/>
         </w:rPr>
-        <w:t xml:space="preserve"> </w:t>
-      </w:r>
-      <w:proofErr w:type="spellStart"/>
-      <w:r>
-        <w:rPr>
-          <w:rFonts w:ascii="Consolas" w:eastAsia="Times New Roman" w:hAnsi="Consolas" w:cs="Times New Roman"/>
-          <w:color w:val="D4D4D4"/>
-          <w:sz w:val="27"/>
-          <w:szCs w:val="27"/>
-        </w:rPr>
-        <w:t>avg_temp</w:t>
-      </w:r>
-      <w:proofErr w:type="spellEnd"/>
-      <w:r>
-        <w:rPr>
-          <w:rFonts w:ascii="Consolas" w:eastAsia="Times New Roman" w:hAnsi="Consolas" w:cs="Times New Roman"/>
-          <w:color w:val="D4D4D4"/>
-          <w:sz w:val="27"/>
-          <w:szCs w:val="27"/>
-        </w:rPr>
-        <w:t xml:space="preserve"> </w:t>
+        <w:t xml:space="preserve"> avg_temp </w:t>
       </w:r>
       <w:r>
         <w:rPr>
@@ -23191,7 +22835,6 @@
                 <w:szCs w:val="20"/>
               </w:rPr>
             </w:pPr>
-            <w:proofErr w:type="spellStart"/>
             <w:r>
               <w:rPr>
                 <w:rFonts w:ascii="Arial" w:eastAsia="Times New Roman" w:hAnsi="Arial" w:cs="Arial"/>
@@ -23201,7 +22844,6 @@
               </w:rPr>
               <w:t>Dani</w:t>
             </w:r>
-            <w:proofErr w:type="spellEnd"/>
           </w:p>
         </w:tc>
       </w:tr>
@@ -23339,7 +22981,6 @@
                 <w:szCs w:val="20"/>
               </w:rPr>
             </w:pPr>
-            <w:proofErr w:type="spellStart"/>
             <w:r>
               <w:rPr>
                 <w:rFonts w:ascii="Arial" w:eastAsia="Times New Roman" w:hAnsi="Arial" w:cs="Arial"/>
@@ -23349,7 +22990,6 @@
               </w:rPr>
               <w:t>Bestie</w:t>
             </w:r>
-            <w:proofErr w:type="spellEnd"/>
           </w:p>
         </w:tc>
       </w:tr>
@@ -26315,7 +25955,6 @@
           <w:szCs w:val="20"/>
         </w:rPr>
       </w:pPr>
-      <w:proofErr w:type="gramStart"/>
       <w:r>
         <w:rPr>
           <w:rFonts w:ascii="Consolas" w:eastAsia="Times New Roman" w:hAnsi="Consolas" w:cs="Times New Roman"/>
@@ -26325,7 +25964,6 @@
         </w:rPr>
         <w:t>limit</w:t>
       </w:r>
-      <w:proofErr w:type="gramEnd"/>
       <w:r>
         <w:rPr>
           <w:rFonts w:ascii="Consolas" w:eastAsia="Times New Roman" w:hAnsi="Consolas" w:cs="Times New Roman"/>
@@ -26358,9 +25996,4368 @@
       </w:pPr>
     </w:p>
     <w:p>
+      <w:pPr>
+        <w:shd w:val="clear" w:color="auto" w:fill="FFFFFF"/>
+        <w:spacing w:after="0" w:line="240" w:lineRule="auto"/>
+        <w:ind w:left="120"/>
+      </w:pPr>
+    </w:p>
+    <w:p>
+      <w:pPr>
+        <w:shd w:val="clear" w:color="auto" w:fill="FFFFFF"/>
+        <w:spacing w:after="0" w:line="240" w:lineRule="auto"/>
+        <w:ind w:left="120"/>
+        <w:rPr>
+          <w:rFonts w:ascii="Arial" w:eastAsia="Times New Roman" w:hAnsi="Arial" w:cs="Arial"/>
+          <w:b/>
+          <w:bCs/>
+          <w:color w:val="000000"/>
+          <w:sz w:val="36"/>
+          <w:szCs w:val="36"/>
+        </w:rPr>
+      </w:pPr>
+      <w:r>
+        <w:rPr>
+          <w:rFonts w:ascii="Arial" w:eastAsia="Times New Roman" w:hAnsi="Arial" w:cs="Arial"/>
+          <w:b/>
+          <w:bCs/>
+          <w:color w:val="000000"/>
+          <w:sz w:val="36"/>
+          <w:szCs w:val="36"/>
+        </w:rPr>
+        <w:lastRenderedPageBreak/>
+        <w:t>Challenge</w:t>
+      </w:r>
+    </w:p>
+    <w:p>
+      <w:pPr>
+        <w:shd w:val="clear" w:color="auto" w:fill="FFFFFF"/>
+        <w:spacing w:after="0" w:line="240" w:lineRule="auto"/>
+        <w:ind w:left="120"/>
+        <w:rPr>
+          <w:rFonts w:ascii="Arial" w:eastAsia="Times New Roman" w:hAnsi="Arial" w:cs="Arial"/>
+          <w:b/>
+          <w:bCs/>
+          <w:color w:val="000000"/>
+          <w:sz w:val="36"/>
+          <w:szCs w:val="36"/>
+        </w:rPr>
+      </w:pPr>
+    </w:p>
+    <w:p>
+      <w:pPr>
+        <w:shd w:val="clear" w:color="auto" w:fill="FFFFFF"/>
+        <w:spacing w:after="0" w:line="240" w:lineRule="auto"/>
+        <w:ind w:left="120"/>
+        <w:rPr>
+          <w:rFonts w:ascii="Arial" w:eastAsia="Times New Roman" w:hAnsi="Arial" w:cs="Arial"/>
+          <w:b/>
+          <w:bCs/>
+          <w:color w:val="000000"/>
+          <w:sz w:val="36"/>
+          <w:szCs w:val="36"/>
+        </w:rPr>
+      </w:pPr>
+      <w:r>
+        <w:rPr>
+          <w:rFonts w:ascii="Arial" w:eastAsia="Times New Roman" w:hAnsi="Arial" w:cs="Arial"/>
+          <w:color w:val="000000"/>
+          <w:sz w:val="27"/>
+          <w:szCs w:val="27"/>
+        </w:rPr>
+        <w:t>You have a cyber-security firm that experienced an arbitrary attack, resulting in all of your systems shutting down. To solve this issue, you need to identify all of the events that appear suspicious. A suspicious event meets </w:t>
+      </w:r>
+      <w:r>
+        <w:rPr>
+          <w:rFonts w:ascii="Arial" w:eastAsia="Times New Roman" w:hAnsi="Arial" w:cs="Arial"/>
+          <w:b/>
+          <w:bCs/>
+          <w:color w:val="000000"/>
+          <w:sz w:val="27"/>
+          <w:szCs w:val="27"/>
+        </w:rPr>
+        <w:t>one or more of the following criteria</w:t>
+      </w:r>
+      <w:r>
+        <w:rPr>
+          <w:rFonts w:ascii="Arial" w:eastAsia="Times New Roman" w:hAnsi="Arial" w:cs="Arial"/>
+          <w:color w:val="000000"/>
+          <w:sz w:val="27"/>
+          <w:szCs w:val="27"/>
+        </w:rPr>
+        <w:t>:</w:t>
+      </w:r>
+    </w:p>
+    <w:p>
+      <w:pPr>
+        <w:numPr>
+          <w:ilvl w:val="0"/>
+          <w:numId w:val="4"/>
+        </w:numPr>
+        <w:shd w:val="clear" w:color="auto" w:fill="FFFFFF"/>
+        <w:spacing w:before="100" w:beforeAutospacing="1" w:after="60" w:line="240" w:lineRule="auto"/>
+        <w:rPr>
+          <w:rFonts w:ascii="Arial" w:eastAsia="Times New Roman" w:hAnsi="Arial" w:cs="Arial"/>
+          <w:color w:val="000000"/>
+          <w:sz w:val="27"/>
+          <w:szCs w:val="27"/>
+        </w:rPr>
+      </w:pPr>
+      <w:r>
+        <w:rPr>
+          <w:rFonts w:ascii="Arial" w:eastAsia="Times New Roman" w:hAnsi="Arial" w:cs="Arial"/>
+          <w:color w:val="000000"/>
+          <w:sz w:val="27"/>
+          <w:szCs w:val="27"/>
+        </w:rPr>
+        <w:t>Its size is significantly different from the average normal event size of 50MB (you'll need to analyze the data in the table to determine the thresholds for 'too small' and 'too big')</w:t>
+      </w:r>
+    </w:p>
+    <w:p>
+      <w:pPr>
+        <w:numPr>
+          <w:ilvl w:val="0"/>
+          <w:numId w:val="4"/>
+        </w:numPr>
+        <w:shd w:val="clear" w:color="auto" w:fill="FFFFFF"/>
+        <w:spacing w:before="100" w:beforeAutospacing="1" w:after="60" w:line="240" w:lineRule="auto"/>
+        <w:rPr>
+          <w:rFonts w:ascii="Arial" w:eastAsia="Times New Roman" w:hAnsi="Arial" w:cs="Arial"/>
+          <w:color w:val="000000"/>
+          <w:sz w:val="27"/>
+          <w:szCs w:val="27"/>
+        </w:rPr>
+      </w:pPr>
+      <w:r>
+        <w:rPr>
+          <w:rFonts w:ascii="Arial" w:eastAsia="Times New Roman" w:hAnsi="Arial" w:cs="Arial"/>
+          <w:color w:val="000000"/>
+          <w:sz w:val="27"/>
+          <w:szCs w:val="27"/>
+        </w:rPr>
+        <w:t>It was created before the year 2000</w:t>
+      </w:r>
+    </w:p>
+    <w:p>
+      <w:pPr>
+        <w:numPr>
+          <w:ilvl w:val="0"/>
+          <w:numId w:val="4"/>
+        </w:numPr>
+        <w:shd w:val="clear" w:color="auto" w:fill="FFFFFF"/>
+        <w:spacing w:before="100" w:beforeAutospacing="1" w:after="60" w:line="240" w:lineRule="auto"/>
+        <w:rPr>
+          <w:rFonts w:ascii="Arial" w:eastAsia="Times New Roman" w:hAnsi="Arial" w:cs="Arial"/>
+          <w:color w:val="000000"/>
+          <w:sz w:val="27"/>
+          <w:szCs w:val="27"/>
+        </w:rPr>
+      </w:pPr>
+      <w:r>
+        <w:rPr>
+          <w:rFonts w:ascii="Arial" w:eastAsia="Times New Roman" w:hAnsi="Arial" w:cs="Arial"/>
+          <w:color w:val="000000"/>
+          <w:sz w:val="27"/>
+          <w:szCs w:val="27"/>
+        </w:rPr>
+        <w:t>It has a missing name</w:t>
+      </w:r>
+    </w:p>
+    <w:p>
+      <w:pPr>
+        <w:shd w:val="clear" w:color="auto" w:fill="FFFFFF"/>
+        <w:spacing w:before="100" w:beforeAutospacing="1" w:after="100" w:afterAutospacing="1" w:line="240" w:lineRule="auto"/>
+        <w:rPr>
+          <w:rFonts w:ascii="Arial" w:eastAsia="Times New Roman" w:hAnsi="Arial" w:cs="Arial"/>
+          <w:color w:val="000000"/>
+          <w:sz w:val="27"/>
+          <w:szCs w:val="27"/>
+        </w:rPr>
+      </w:pPr>
+      <w:r>
+        <w:rPr>
+          <w:rFonts w:ascii="Arial" w:eastAsia="Times New Roman" w:hAnsi="Arial" w:cs="Arial"/>
+          <w:color w:val="000000"/>
+          <w:sz w:val="27"/>
+          <w:szCs w:val="27"/>
+        </w:rPr>
+        <w:t>Your task:</w:t>
+      </w:r>
+    </w:p>
+    <w:tbl>
+      <w:tblPr>
+        <w:tblpPr w:leftFromText="180" w:rightFromText="180" w:vertAnchor="text" w:horzAnchor="page" w:tblpX="8872" w:tblpY="528"/>
+        <w:tblW w:w="0" w:type="auto"/>
+        <w:tblBorders>
+          <w:top w:val="single" w:sz="4" w:space="0" w:color="auto"/>
+          <w:left w:val="single" w:sz="4" w:space="0" w:color="auto"/>
+          <w:bottom w:val="single" w:sz="4" w:space="0" w:color="auto"/>
+          <w:right w:val="single" w:sz="4" w:space="0" w:color="auto"/>
+          <w:insideH w:val="single" w:sz="4" w:space="0" w:color="auto"/>
+          <w:insideV w:val="single" w:sz="4" w:space="0" w:color="auto"/>
+        </w:tblBorders>
+        <w:tblCellMar>
+          <w:top w:w="15" w:type="dxa"/>
+          <w:left w:w="15" w:type="dxa"/>
+          <w:bottom w:w="15" w:type="dxa"/>
+          <w:right w:w="15" w:type="dxa"/>
+        </w:tblCellMar>
+        <w:tblLook w:val="04A0" w:firstRow="1" w:lastRow="0" w:firstColumn="1" w:lastColumn="0" w:noHBand="0" w:noVBand="1"/>
+      </w:tblPr>
+      <w:tblGrid>
+        <w:gridCol w:w="321"/>
+        <w:gridCol w:w="421"/>
+        <w:gridCol w:w="1011"/>
+        <w:gridCol w:w="621"/>
+        <w:gridCol w:w="521"/>
+      </w:tblGrid>
+      <w:tr>
+        <w:tc>
+          <w:tcPr>
+            <w:tcW w:w="0" w:type="auto"/>
+            <w:gridSpan w:val="5"/>
+            <w:tcMar>
+              <w:top w:w="60" w:type="dxa"/>
+              <w:left w:w="60" w:type="dxa"/>
+              <w:bottom w:w="60" w:type="dxa"/>
+              <w:right w:w="60" w:type="dxa"/>
+            </w:tcMar>
+            <w:vAlign w:val="center"/>
+            <w:hideMark/>
+          </w:tcPr>
+          <w:p>
+            <w:pPr>
+              <w:spacing w:after="0" w:line="240" w:lineRule="auto"/>
+              <w:jc w:val="center"/>
+              <w:rPr>
+                <w:rFonts w:ascii="Arial" w:eastAsia="Times New Roman" w:hAnsi="Arial" w:cs="Arial"/>
+                <w:b/>
+                <w:bCs/>
+                <w:color w:val="000000"/>
+                <w:sz w:val="18"/>
+                <w:szCs w:val="18"/>
+              </w:rPr>
+            </w:pPr>
+            <w:r>
+              <w:rPr>
+                <w:rFonts w:ascii="Arial" w:eastAsia="Times New Roman" w:hAnsi="Arial" w:cs="Arial"/>
+                <w:b/>
+                <w:bCs/>
+                <w:color w:val="000000"/>
+                <w:sz w:val="18"/>
+                <w:szCs w:val="18"/>
+              </w:rPr>
+              <w:t>events</w:t>
+            </w:r>
+          </w:p>
+        </w:tc>
+      </w:tr>
+      <w:tr>
+        <w:tc>
+          <w:tcPr>
+            <w:tcW w:w="0" w:type="auto"/>
+            <w:tcMar>
+              <w:top w:w="60" w:type="dxa"/>
+              <w:left w:w="60" w:type="dxa"/>
+              <w:bottom w:w="60" w:type="dxa"/>
+              <w:right w:w="60" w:type="dxa"/>
+            </w:tcMar>
+            <w:vAlign w:val="center"/>
+            <w:hideMark/>
+          </w:tcPr>
+          <w:p>
+            <w:pPr>
+              <w:spacing w:after="0" w:line="240" w:lineRule="auto"/>
+              <w:jc w:val="center"/>
+              <w:rPr>
+                <w:rFonts w:ascii="Arial" w:eastAsia="Times New Roman" w:hAnsi="Arial" w:cs="Arial"/>
+                <w:b/>
+                <w:bCs/>
+                <w:color w:val="000000"/>
+                <w:sz w:val="18"/>
+                <w:szCs w:val="18"/>
+              </w:rPr>
+            </w:pPr>
+          </w:p>
+        </w:tc>
+        <w:tc>
+          <w:tcPr>
+            <w:tcW w:w="0" w:type="auto"/>
+            <w:tcMar>
+              <w:top w:w="60" w:type="dxa"/>
+              <w:left w:w="60" w:type="dxa"/>
+              <w:bottom w:w="60" w:type="dxa"/>
+              <w:right w:w="60" w:type="dxa"/>
+            </w:tcMar>
+            <w:vAlign w:val="center"/>
+            <w:hideMark/>
+          </w:tcPr>
+          <w:p>
+            <w:pPr>
+              <w:spacing w:after="0" w:line="240" w:lineRule="auto"/>
+              <w:jc w:val="center"/>
+              <w:rPr>
+                <w:rFonts w:ascii="Arial" w:eastAsia="Times New Roman" w:hAnsi="Arial" w:cs="Arial"/>
+                <w:b/>
+                <w:bCs/>
+                <w:color w:val="000000"/>
+                <w:sz w:val="18"/>
+                <w:szCs w:val="18"/>
+              </w:rPr>
+            </w:pPr>
+            <w:r>
+              <w:rPr>
+                <w:rFonts w:ascii="Arial" w:eastAsia="Times New Roman" w:hAnsi="Arial" w:cs="Arial"/>
+                <w:b/>
+                <w:bCs/>
+                <w:color w:val="000000"/>
+                <w:sz w:val="18"/>
+                <w:szCs w:val="18"/>
+              </w:rPr>
+              <w:t>id</w:t>
+            </w:r>
+          </w:p>
+        </w:tc>
+        <w:tc>
+          <w:tcPr>
+            <w:tcW w:w="0" w:type="auto"/>
+            <w:tcMar>
+              <w:top w:w="60" w:type="dxa"/>
+              <w:left w:w="60" w:type="dxa"/>
+              <w:bottom w:w="60" w:type="dxa"/>
+              <w:right w:w="60" w:type="dxa"/>
+            </w:tcMar>
+            <w:vAlign w:val="center"/>
+            <w:hideMark/>
+          </w:tcPr>
+          <w:p>
+            <w:pPr>
+              <w:spacing w:after="0" w:line="240" w:lineRule="auto"/>
+              <w:jc w:val="center"/>
+              <w:rPr>
+                <w:rFonts w:ascii="Arial" w:eastAsia="Times New Roman" w:hAnsi="Arial" w:cs="Arial"/>
+                <w:b/>
+                <w:bCs/>
+                <w:color w:val="000000"/>
+                <w:sz w:val="18"/>
+                <w:szCs w:val="18"/>
+              </w:rPr>
+            </w:pPr>
+            <w:r>
+              <w:rPr>
+                <w:rFonts w:ascii="Arial" w:eastAsia="Times New Roman" w:hAnsi="Arial" w:cs="Arial"/>
+                <w:b/>
+                <w:bCs/>
+                <w:color w:val="000000"/>
+                <w:sz w:val="18"/>
+                <w:szCs w:val="18"/>
+              </w:rPr>
+              <w:t>name</w:t>
+            </w:r>
+          </w:p>
+        </w:tc>
+        <w:tc>
+          <w:tcPr>
+            <w:tcW w:w="0" w:type="auto"/>
+            <w:tcMar>
+              <w:top w:w="60" w:type="dxa"/>
+              <w:left w:w="60" w:type="dxa"/>
+              <w:bottom w:w="60" w:type="dxa"/>
+              <w:right w:w="60" w:type="dxa"/>
+            </w:tcMar>
+            <w:vAlign w:val="center"/>
+            <w:hideMark/>
+          </w:tcPr>
+          <w:p>
+            <w:pPr>
+              <w:spacing w:after="0" w:line="240" w:lineRule="auto"/>
+              <w:jc w:val="center"/>
+              <w:rPr>
+                <w:rFonts w:ascii="Arial" w:eastAsia="Times New Roman" w:hAnsi="Arial" w:cs="Arial"/>
+                <w:b/>
+                <w:bCs/>
+                <w:color w:val="000000"/>
+                <w:sz w:val="18"/>
+                <w:szCs w:val="18"/>
+              </w:rPr>
+            </w:pPr>
+            <w:r>
+              <w:rPr>
+                <w:rFonts w:ascii="Arial" w:eastAsia="Times New Roman" w:hAnsi="Arial" w:cs="Arial"/>
+                <w:b/>
+                <w:bCs/>
+                <w:color w:val="000000"/>
+                <w:sz w:val="18"/>
+                <w:szCs w:val="18"/>
+              </w:rPr>
+              <w:t>size</w:t>
+            </w:r>
+          </w:p>
+        </w:tc>
+        <w:tc>
+          <w:tcPr>
+            <w:tcW w:w="0" w:type="auto"/>
+            <w:tcMar>
+              <w:top w:w="60" w:type="dxa"/>
+              <w:left w:w="60" w:type="dxa"/>
+              <w:bottom w:w="60" w:type="dxa"/>
+              <w:right w:w="60" w:type="dxa"/>
+            </w:tcMar>
+            <w:vAlign w:val="center"/>
+            <w:hideMark/>
+          </w:tcPr>
+          <w:p>
+            <w:pPr>
+              <w:spacing w:after="0" w:line="240" w:lineRule="auto"/>
+              <w:jc w:val="center"/>
+              <w:rPr>
+                <w:rFonts w:ascii="Arial" w:eastAsia="Times New Roman" w:hAnsi="Arial" w:cs="Arial"/>
+                <w:b/>
+                <w:bCs/>
+                <w:color w:val="000000"/>
+                <w:sz w:val="18"/>
+                <w:szCs w:val="18"/>
+              </w:rPr>
+            </w:pPr>
+            <w:r>
+              <w:rPr>
+                <w:rFonts w:ascii="Arial" w:eastAsia="Times New Roman" w:hAnsi="Arial" w:cs="Arial"/>
+                <w:b/>
+                <w:bCs/>
+                <w:color w:val="000000"/>
+                <w:sz w:val="18"/>
+                <w:szCs w:val="18"/>
+              </w:rPr>
+              <w:t>year</w:t>
+            </w:r>
+          </w:p>
+        </w:tc>
+      </w:tr>
+      <w:tr>
+        <w:tc>
+          <w:tcPr>
+            <w:tcW w:w="0" w:type="auto"/>
+            <w:tcMar>
+              <w:top w:w="60" w:type="dxa"/>
+              <w:left w:w="60" w:type="dxa"/>
+              <w:bottom w:w="60" w:type="dxa"/>
+              <w:right w:w="60" w:type="dxa"/>
+            </w:tcMar>
+            <w:vAlign w:val="center"/>
+            <w:hideMark/>
+          </w:tcPr>
+          <w:p>
+            <w:pPr>
+              <w:spacing w:after="0" w:line="240" w:lineRule="auto"/>
+              <w:rPr>
+                <w:rFonts w:ascii="Arial" w:eastAsia="Times New Roman" w:hAnsi="Arial" w:cs="Arial"/>
+                <w:color w:val="000000"/>
+                <w:sz w:val="18"/>
+                <w:szCs w:val="18"/>
+              </w:rPr>
+            </w:pPr>
+            <w:r>
+              <w:rPr>
+                <w:rFonts w:ascii="Arial" w:eastAsia="Times New Roman" w:hAnsi="Arial" w:cs="Arial"/>
+                <w:color w:val="000000"/>
+                <w:sz w:val="18"/>
+                <w:szCs w:val="18"/>
+              </w:rPr>
+              <w:t>1</w:t>
+            </w:r>
+          </w:p>
+        </w:tc>
+        <w:tc>
+          <w:tcPr>
+            <w:tcW w:w="0" w:type="auto"/>
+            <w:tcMar>
+              <w:top w:w="60" w:type="dxa"/>
+              <w:left w:w="60" w:type="dxa"/>
+              <w:bottom w:w="60" w:type="dxa"/>
+              <w:right w:w="60" w:type="dxa"/>
+            </w:tcMar>
+            <w:vAlign w:val="center"/>
+            <w:hideMark/>
+          </w:tcPr>
+          <w:p>
+            <w:pPr>
+              <w:spacing w:after="0" w:line="240" w:lineRule="auto"/>
+              <w:rPr>
+                <w:rFonts w:ascii="Arial" w:eastAsia="Times New Roman" w:hAnsi="Arial" w:cs="Arial"/>
+                <w:color w:val="000000"/>
+                <w:sz w:val="18"/>
+                <w:szCs w:val="18"/>
+              </w:rPr>
+            </w:pPr>
+            <w:r>
+              <w:rPr>
+                <w:rFonts w:ascii="Arial" w:eastAsia="Times New Roman" w:hAnsi="Arial" w:cs="Arial"/>
+                <w:color w:val="000000"/>
+                <w:sz w:val="18"/>
+                <w:szCs w:val="18"/>
+              </w:rPr>
+              <w:t>153</w:t>
+            </w:r>
+          </w:p>
+        </w:tc>
+        <w:tc>
+          <w:tcPr>
+            <w:tcW w:w="0" w:type="auto"/>
+            <w:tcMar>
+              <w:top w:w="60" w:type="dxa"/>
+              <w:left w:w="60" w:type="dxa"/>
+              <w:bottom w:w="60" w:type="dxa"/>
+              <w:right w:w="60" w:type="dxa"/>
+            </w:tcMar>
+            <w:vAlign w:val="center"/>
+            <w:hideMark/>
+          </w:tcPr>
+          <w:p>
+            <w:pPr>
+              <w:spacing w:after="0" w:line="240" w:lineRule="auto"/>
+              <w:rPr>
+                <w:rFonts w:ascii="Arial" w:eastAsia="Times New Roman" w:hAnsi="Arial" w:cs="Arial"/>
+                <w:color w:val="000000"/>
+                <w:sz w:val="18"/>
+                <w:szCs w:val="18"/>
+              </w:rPr>
+            </w:pPr>
+            <w:r>
+              <w:rPr>
+                <w:rFonts w:ascii="Arial" w:eastAsia="Times New Roman" w:hAnsi="Arial" w:cs="Arial"/>
+                <w:color w:val="000000"/>
+                <w:sz w:val="18"/>
+                <w:szCs w:val="18"/>
+              </w:rPr>
+              <w:t>foat</w:t>
+            </w:r>
+          </w:p>
+        </w:tc>
+        <w:tc>
+          <w:tcPr>
+            <w:tcW w:w="0" w:type="auto"/>
+            <w:tcMar>
+              <w:top w:w="60" w:type="dxa"/>
+              <w:left w:w="60" w:type="dxa"/>
+              <w:bottom w:w="60" w:type="dxa"/>
+              <w:right w:w="60" w:type="dxa"/>
+            </w:tcMar>
+            <w:vAlign w:val="center"/>
+            <w:hideMark/>
+          </w:tcPr>
+          <w:p>
+            <w:pPr>
+              <w:spacing w:after="0" w:line="240" w:lineRule="auto"/>
+              <w:rPr>
+                <w:rFonts w:ascii="Arial" w:eastAsia="Times New Roman" w:hAnsi="Arial" w:cs="Arial"/>
+                <w:color w:val="000000"/>
+                <w:sz w:val="18"/>
+                <w:szCs w:val="18"/>
+              </w:rPr>
+            </w:pPr>
+            <w:r>
+              <w:rPr>
+                <w:rFonts w:ascii="Arial" w:eastAsia="Times New Roman" w:hAnsi="Arial" w:cs="Arial"/>
+                <w:color w:val="000000"/>
+                <w:sz w:val="18"/>
+                <w:szCs w:val="18"/>
+              </w:rPr>
+              <w:t>43</w:t>
+            </w:r>
+          </w:p>
+        </w:tc>
+        <w:tc>
+          <w:tcPr>
+            <w:tcW w:w="0" w:type="auto"/>
+            <w:tcMar>
+              <w:top w:w="60" w:type="dxa"/>
+              <w:left w:w="60" w:type="dxa"/>
+              <w:bottom w:w="60" w:type="dxa"/>
+              <w:right w:w="60" w:type="dxa"/>
+            </w:tcMar>
+            <w:vAlign w:val="center"/>
+            <w:hideMark/>
+          </w:tcPr>
+          <w:p>
+            <w:pPr>
+              <w:spacing w:after="0" w:line="240" w:lineRule="auto"/>
+              <w:rPr>
+                <w:rFonts w:ascii="Arial" w:eastAsia="Times New Roman" w:hAnsi="Arial" w:cs="Arial"/>
+                <w:color w:val="000000"/>
+                <w:sz w:val="18"/>
+                <w:szCs w:val="18"/>
+              </w:rPr>
+            </w:pPr>
+            <w:r>
+              <w:rPr>
+                <w:rFonts w:ascii="Arial" w:eastAsia="Times New Roman" w:hAnsi="Arial" w:cs="Arial"/>
+                <w:color w:val="000000"/>
+                <w:sz w:val="18"/>
+                <w:szCs w:val="18"/>
+              </w:rPr>
+              <w:t>2009</w:t>
+            </w:r>
+          </w:p>
+        </w:tc>
+      </w:tr>
+      <w:tr>
+        <w:tc>
+          <w:tcPr>
+            <w:tcW w:w="0" w:type="auto"/>
+            <w:tcMar>
+              <w:top w:w="60" w:type="dxa"/>
+              <w:left w:w="60" w:type="dxa"/>
+              <w:bottom w:w="60" w:type="dxa"/>
+              <w:right w:w="60" w:type="dxa"/>
+            </w:tcMar>
+            <w:vAlign w:val="center"/>
+            <w:hideMark/>
+          </w:tcPr>
+          <w:p>
+            <w:pPr>
+              <w:spacing w:after="0" w:line="240" w:lineRule="auto"/>
+              <w:rPr>
+                <w:rFonts w:ascii="Arial" w:eastAsia="Times New Roman" w:hAnsi="Arial" w:cs="Arial"/>
+                <w:color w:val="000000"/>
+                <w:sz w:val="18"/>
+                <w:szCs w:val="18"/>
+              </w:rPr>
+            </w:pPr>
+            <w:r>
+              <w:rPr>
+                <w:rFonts w:ascii="Arial" w:eastAsia="Times New Roman" w:hAnsi="Arial" w:cs="Arial"/>
+                <w:color w:val="000000"/>
+                <w:sz w:val="18"/>
+                <w:szCs w:val="18"/>
+              </w:rPr>
+              <w:t>2</w:t>
+            </w:r>
+          </w:p>
+        </w:tc>
+        <w:tc>
+          <w:tcPr>
+            <w:tcW w:w="0" w:type="auto"/>
+            <w:tcMar>
+              <w:top w:w="60" w:type="dxa"/>
+              <w:left w:w="60" w:type="dxa"/>
+              <w:bottom w:w="60" w:type="dxa"/>
+              <w:right w:w="60" w:type="dxa"/>
+            </w:tcMar>
+            <w:vAlign w:val="center"/>
+            <w:hideMark/>
+          </w:tcPr>
+          <w:p>
+            <w:pPr>
+              <w:spacing w:after="0" w:line="240" w:lineRule="auto"/>
+              <w:rPr>
+                <w:rFonts w:ascii="Arial" w:eastAsia="Times New Roman" w:hAnsi="Arial" w:cs="Arial"/>
+                <w:color w:val="000000"/>
+                <w:sz w:val="18"/>
+                <w:szCs w:val="18"/>
+              </w:rPr>
+            </w:pPr>
+            <w:r>
+              <w:rPr>
+                <w:rFonts w:ascii="Arial" w:eastAsia="Times New Roman" w:hAnsi="Arial" w:cs="Arial"/>
+                <w:color w:val="000000"/>
+                <w:sz w:val="18"/>
+                <w:szCs w:val="18"/>
+              </w:rPr>
+              <w:t>154</w:t>
+            </w:r>
+          </w:p>
+        </w:tc>
+        <w:tc>
+          <w:tcPr>
+            <w:tcW w:w="0" w:type="auto"/>
+            <w:tcMar>
+              <w:top w:w="60" w:type="dxa"/>
+              <w:left w:w="60" w:type="dxa"/>
+              <w:bottom w:w="60" w:type="dxa"/>
+              <w:right w:w="60" w:type="dxa"/>
+            </w:tcMar>
+            <w:vAlign w:val="center"/>
+            <w:hideMark/>
+          </w:tcPr>
+          <w:p>
+            <w:pPr>
+              <w:spacing w:after="0" w:line="240" w:lineRule="auto"/>
+              <w:rPr>
+                <w:rFonts w:ascii="Arial" w:eastAsia="Times New Roman" w:hAnsi="Arial" w:cs="Arial"/>
+                <w:color w:val="000000"/>
+                <w:sz w:val="18"/>
+                <w:szCs w:val="18"/>
+              </w:rPr>
+            </w:pPr>
+            <w:r>
+              <w:rPr>
+                <w:rFonts w:ascii="Arial" w:eastAsia="Times New Roman" w:hAnsi="Arial" w:cs="Arial"/>
+                <w:color w:val="000000"/>
+                <w:sz w:val="18"/>
+                <w:szCs w:val="18"/>
+              </w:rPr>
+              <w:t>antiMAL</w:t>
+            </w:r>
+          </w:p>
+        </w:tc>
+        <w:tc>
+          <w:tcPr>
+            <w:tcW w:w="0" w:type="auto"/>
+            <w:tcMar>
+              <w:top w:w="60" w:type="dxa"/>
+              <w:left w:w="60" w:type="dxa"/>
+              <w:bottom w:w="60" w:type="dxa"/>
+              <w:right w:w="60" w:type="dxa"/>
+            </w:tcMar>
+            <w:vAlign w:val="center"/>
+            <w:hideMark/>
+          </w:tcPr>
+          <w:p>
+            <w:pPr>
+              <w:spacing w:after="0" w:line="240" w:lineRule="auto"/>
+              <w:rPr>
+                <w:rFonts w:ascii="Arial" w:eastAsia="Times New Roman" w:hAnsi="Arial" w:cs="Arial"/>
+                <w:color w:val="000000"/>
+                <w:sz w:val="18"/>
+                <w:szCs w:val="18"/>
+              </w:rPr>
+            </w:pPr>
+            <w:r>
+              <w:rPr>
+                <w:rFonts w:ascii="Arial" w:eastAsia="Times New Roman" w:hAnsi="Arial" w:cs="Arial"/>
+                <w:color w:val="000000"/>
+                <w:sz w:val="18"/>
+                <w:szCs w:val="18"/>
+              </w:rPr>
+              <w:t>70</w:t>
+            </w:r>
+          </w:p>
+        </w:tc>
+        <w:tc>
+          <w:tcPr>
+            <w:tcW w:w="0" w:type="auto"/>
+            <w:tcMar>
+              <w:top w:w="60" w:type="dxa"/>
+              <w:left w:w="60" w:type="dxa"/>
+              <w:bottom w:w="60" w:type="dxa"/>
+              <w:right w:w="60" w:type="dxa"/>
+            </w:tcMar>
+            <w:vAlign w:val="center"/>
+            <w:hideMark/>
+          </w:tcPr>
+          <w:p>
+            <w:pPr>
+              <w:spacing w:after="0" w:line="240" w:lineRule="auto"/>
+              <w:rPr>
+                <w:rFonts w:ascii="Arial" w:eastAsia="Times New Roman" w:hAnsi="Arial" w:cs="Arial"/>
+                <w:color w:val="000000"/>
+                <w:sz w:val="18"/>
+                <w:szCs w:val="18"/>
+              </w:rPr>
+            </w:pPr>
+            <w:r>
+              <w:rPr>
+                <w:rFonts w:ascii="Arial" w:eastAsia="Times New Roman" w:hAnsi="Arial" w:cs="Arial"/>
+                <w:color w:val="000000"/>
+                <w:sz w:val="18"/>
+                <w:szCs w:val="18"/>
+              </w:rPr>
+              <w:t>1999</w:t>
+            </w:r>
+          </w:p>
+        </w:tc>
+      </w:tr>
+      <w:tr>
+        <w:tc>
+          <w:tcPr>
+            <w:tcW w:w="0" w:type="auto"/>
+            <w:tcMar>
+              <w:top w:w="60" w:type="dxa"/>
+              <w:left w:w="60" w:type="dxa"/>
+              <w:bottom w:w="60" w:type="dxa"/>
+              <w:right w:w="60" w:type="dxa"/>
+            </w:tcMar>
+            <w:vAlign w:val="center"/>
+            <w:hideMark/>
+          </w:tcPr>
+          <w:p>
+            <w:pPr>
+              <w:spacing w:after="0" w:line="240" w:lineRule="auto"/>
+              <w:rPr>
+                <w:rFonts w:ascii="Arial" w:eastAsia="Times New Roman" w:hAnsi="Arial" w:cs="Arial"/>
+                <w:color w:val="000000"/>
+                <w:sz w:val="18"/>
+                <w:szCs w:val="18"/>
+              </w:rPr>
+            </w:pPr>
+            <w:r>
+              <w:rPr>
+                <w:rFonts w:ascii="Arial" w:eastAsia="Times New Roman" w:hAnsi="Arial" w:cs="Arial"/>
+                <w:color w:val="000000"/>
+                <w:sz w:val="18"/>
+                <w:szCs w:val="18"/>
+              </w:rPr>
+              <w:t>3</w:t>
+            </w:r>
+          </w:p>
+        </w:tc>
+        <w:tc>
+          <w:tcPr>
+            <w:tcW w:w="0" w:type="auto"/>
+            <w:tcMar>
+              <w:top w:w="60" w:type="dxa"/>
+              <w:left w:w="60" w:type="dxa"/>
+              <w:bottom w:w="60" w:type="dxa"/>
+              <w:right w:w="60" w:type="dxa"/>
+            </w:tcMar>
+            <w:vAlign w:val="center"/>
+            <w:hideMark/>
+          </w:tcPr>
+          <w:p>
+            <w:pPr>
+              <w:spacing w:after="0" w:line="240" w:lineRule="auto"/>
+              <w:rPr>
+                <w:rFonts w:ascii="Arial" w:eastAsia="Times New Roman" w:hAnsi="Arial" w:cs="Arial"/>
+                <w:color w:val="000000"/>
+                <w:sz w:val="18"/>
+                <w:szCs w:val="18"/>
+              </w:rPr>
+            </w:pPr>
+            <w:r>
+              <w:rPr>
+                <w:rFonts w:ascii="Arial" w:eastAsia="Times New Roman" w:hAnsi="Arial" w:cs="Arial"/>
+                <w:color w:val="000000"/>
+                <w:sz w:val="18"/>
+                <w:szCs w:val="18"/>
+              </w:rPr>
+              <w:t>155</w:t>
+            </w:r>
+          </w:p>
+        </w:tc>
+        <w:tc>
+          <w:tcPr>
+            <w:tcW w:w="0" w:type="auto"/>
+            <w:tcMar>
+              <w:top w:w="60" w:type="dxa"/>
+              <w:left w:w="60" w:type="dxa"/>
+              <w:bottom w:w="60" w:type="dxa"/>
+              <w:right w:w="60" w:type="dxa"/>
+            </w:tcMar>
+            <w:vAlign w:val="center"/>
+            <w:hideMark/>
+          </w:tcPr>
+          <w:p>
+            <w:pPr>
+              <w:spacing w:after="0" w:line="240" w:lineRule="auto"/>
+              <w:rPr>
+                <w:rFonts w:ascii="Arial" w:eastAsia="Times New Roman" w:hAnsi="Arial" w:cs="Arial"/>
+                <w:color w:val="000000"/>
+                <w:sz w:val="18"/>
+                <w:szCs w:val="18"/>
+              </w:rPr>
+            </w:pPr>
+            <w:r>
+              <w:rPr>
+                <w:rFonts w:ascii="Arial" w:eastAsia="Times New Roman" w:hAnsi="Arial" w:cs="Arial"/>
+                <w:color w:val="000000"/>
+                <w:sz w:val="18"/>
+                <w:szCs w:val="18"/>
+              </w:rPr>
+              <w:t>devdev</w:t>
+            </w:r>
+          </w:p>
+        </w:tc>
+        <w:tc>
+          <w:tcPr>
+            <w:tcW w:w="0" w:type="auto"/>
+            <w:tcMar>
+              <w:top w:w="60" w:type="dxa"/>
+              <w:left w:w="60" w:type="dxa"/>
+              <w:bottom w:w="60" w:type="dxa"/>
+              <w:right w:w="60" w:type="dxa"/>
+            </w:tcMar>
+            <w:vAlign w:val="center"/>
+            <w:hideMark/>
+          </w:tcPr>
+          <w:p>
+            <w:pPr>
+              <w:spacing w:after="0" w:line="240" w:lineRule="auto"/>
+              <w:rPr>
+                <w:rFonts w:ascii="Arial" w:eastAsia="Times New Roman" w:hAnsi="Arial" w:cs="Arial"/>
+                <w:color w:val="000000"/>
+                <w:sz w:val="18"/>
+                <w:szCs w:val="18"/>
+              </w:rPr>
+            </w:pPr>
+            <w:r>
+              <w:rPr>
+                <w:rFonts w:ascii="Arial" w:eastAsia="Times New Roman" w:hAnsi="Arial" w:cs="Arial"/>
+                <w:color w:val="000000"/>
+                <w:sz w:val="18"/>
+                <w:szCs w:val="18"/>
+              </w:rPr>
+              <w:t>1009</w:t>
+            </w:r>
+          </w:p>
+        </w:tc>
+        <w:tc>
+          <w:tcPr>
+            <w:tcW w:w="0" w:type="auto"/>
+            <w:tcMar>
+              <w:top w:w="60" w:type="dxa"/>
+              <w:left w:w="60" w:type="dxa"/>
+              <w:bottom w:w="60" w:type="dxa"/>
+              <w:right w:w="60" w:type="dxa"/>
+            </w:tcMar>
+            <w:vAlign w:val="center"/>
+            <w:hideMark/>
+          </w:tcPr>
+          <w:p>
+            <w:pPr>
+              <w:spacing w:after="0" w:line="240" w:lineRule="auto"/>
+              <w:rPr>
+                <w:rFonts w:ascii="Arial" w:eastAsia="Times New Roman" w:hAnsi="Arial" w:cs="Arial"/>
+                <w:color w:val="000000"/>
+                <w:sz w:val="18"/>
+                <w:szCs w:val="18"/>
+              </w:rPr>
+            </w:pPr>
+            <w:r>
+              <w:rPr>
+                <w:rFonts w:ascii="Arial" w:eastAsia="Times New Roman" w:hAnsi="Arial" w:cs="Arial"/>
+                <w:color w:val="000000"/>
+                <w:sz w:val="18"/>
+                <w:szCs w:val="18"/>
+              </w:rPr>
+              <w:t>2011</w:t>
+            </w:r>
+          </w:p>
+        </w:tc>
+      </w:tr>
+      <w:tr>
+        <w:tc>
+          <w:tcPr>
+            <w:tcW w:w="0" w:type="auto"/>
+            <w:tcMar>
+              <w:top w:w="60" w:type="dxa"/>
+              <w:left w:w="60" w:type="dxa"/>
+              <w:bottom w:w="60" w:type="dxa"/>
+              <w:right w:w="60" w:type="dxa"/>
+            </w:tcMar>
+            <w:vAlign w:val="center"/>
+            <w:hideMark/>
+          </w:tcPr>
+          <w:p>
+            <w:pPr>
+              <w:spacing w:after="0" w:line="240" w:lineRule="auto"/>
+              <w:rPr>
+                <w:rFonts w:ascii="Arial" w:eastAsia="Times New Roman" w:hAnsi="Arial" w:cs="Arial"/>
+                <w:color w:val="000000"/>
+                <w:sz w:val="18"/>
+                <w:szCs w:val="18"/>
+              </w:rPr>
+            </w:pPr>
+            <w:r>
+              <w:rPr>
+                <w:rFonts w:ascii="Arial" w:eastAsia="Times New Roman" w:hAnsi="Arial" w:cs="Arial"/>
+                <w:color w:val="000000"/>
+                <w:sz w:val="18"/>
+                <w:szCs w:val="18"/>
+              </w:rPr>
+              <w:t>4</w:t>
+            </w:r>
+          </w:p>
+        </w:tc>
+        <w:tc>
+          <w:tcPr>
+            <w:tcW w:w="0" w:type="auto"/>
+            <w:tcMar>
+              <w:top w:w="60" w:type="dxa"/>
+              <w:left w:w="60" w:type="dxa"/>
+              <w:bottom w:w="60" w:type="dxa"/>
+              <w:right w:w="60" w:type="dxa"/>
+            </w:tcMar>
+            <w:vAlign w:val="center"/>
+            <w:hideMark/>
+          </w:tcPr>
+          <w:p>
+            <w:pPr>
+              <w:spacing w:after="0" w:line="240" w:lineRule="auto"/>
+              <w:rPr>
+                <w:rFonts w:ascii="Arial" w:eastAsia="Times New Roman" w:hAnsi="Arial" w:cs="Arial"/>
+                <w:color w:val="000000"/>
+                <w:sz w:val="18"/>
+                <w:szCs w:val="18"/>
+              </w:rPr>
+            </w:pPr>
+            <w:r>
+              <w:rPr>
+                <w:rFonts w:ascii="Arial" w:eastAsia="Times New Roman" w:hAnsi="Arial" w:cs="Arial"/>
+                <w:color w:val="000000"/>
+                <w:sz w:val="18"/>
+                <w:szCs w:val="18"/>
+              </w:rPr>
+              <w:t>156</w:t>
+            </w:r>
+          </w:p>
+        </w:tc>
+        <w:tc>
+          <w:tcPr>
+            <w:tcW w:w="0" w:type="auto"/>
+            <w:tcMar>
+              <w:top w:w="60" w:type="dxa"/>
+              <w:left w:w="60" w:type="dxa"/>
+              <w:bottom w:w="60" w:type="dxa"/>
+              <w:right w:w="60" w:type="dxa"/>
+            </w:tcMar>
+            <w:vAlign w:val="center"/>
+            <w:hideMark/>
+          </w:tcPr>
+          <w:p>
+            <w:pPr>
+              <w:spacing w:after="0" w:line="240" w:lineRule="auto"/>
+              <w:rPr>
+                <w:rFonts w:ascii="Arial" w:eastAsia="Times New Roman" w:hAnsi="Arial" w:cs="Arial"/>
+                <w:color w:val="000000"/>
+                <w:sz w:val="18"/>
+                <w:szCs w:val="18"/>
+              </w:rPr>
+            </w:pPr>
+          </w:p>
+        </w:tc>
+        <w:tc>
+          <w:tcPr>
+            <w:tcW w:w="0" w:type="auto"/>
+            <w:tcMar>
+              <w:top w:w="60" w:type="dxa"/>
+              <w:left w:w="60" w:type="dxa"/>
+              <w:bottom w:w="60" w:type="dxa"/>
+              <w:right w:w="60" w:type="dxa"/>
+            </w:tcMar>
+            <w:vAlign w:val="center"/>
+            <w:hideMark/>
+          </w:tcPr>
+          <w:p>
+            <w:pPr>
+              <w:spacing w:after="0" w:line="240" w:lineRule="auto"/>
+              <w:rPr>
+                <w:rFonts w:ascii="Arial" w:eastAsia="Times New Roman" w:hAnsi="Arial" w:cs="Arial"/>
+                <w:color w:val="000000"/>
+                <w:sz w:val="18"/>
+                <w:szCs w:val="18"/>
+              </w:rPr>
+            </w:pPr>
+            <w:r>
+              <w:rPr>
+                <w:rFonts w:ascii="Arial" w:eastAsia="Times New Roman" w:hAnsi="Arial" w:cs="Arial"/>
+                <w:color w:val="000000"/>
+                <w:sz w:val="18"/>
+                <w:szCs w:val="18"/>
+              </w:rPr>
+              <w:t>53</w:t>
+            </w:r>
+          </w:p>
+        </w:tc>
+        <w:tc>
+          <w:tcPr>
+            <w:tcW w:w="0" w:type="auto"/>
+            <w:tcMar>
+              <w:top w:w="60" w:type="dxa"/>
+              <w:left w:w="60" w:type="dxa"/>
+              <w:bottom w:w="60" w:type="dxa"/>
+              <w:right w:w="60" w:type="dxa"/>
+            </w:tcMar>
+            <w:vAlign w:val="center"/>
+            <w:hideMark/>
+          </w:tcPr>
+          <w:p>
+            <w:pPr>
+              <w:spacing w:after="0" w:line="240" w:lineRule="auto"/>
+              <w:rPr>
+                <w:rFonts w:ascii="Arial" w:eastAsia="Times New Roman" w:hAnsi="Arial" w:cs="Arial"/>
+                <w:color w:val="000000"/>
+                <w:sz w:val="18"/>
+                <w:szCs w:val="18"/>
+              </w:rPr>
+            </w:pPr>
+            <w:r>
+              <w:rPr>
+                <w:rFonts w:ascii="Arial" w:eastAsia="Times New Roman" w:hAnsi="Arial" w:cs="Arial"/>
+                <w:color w:val="000000"/>
+                <w:sz w:val="18"/>
+                <w:szCs w:val="18"/>
+              </w:rPr>
+              <w:t>2005</w:t>
+            </w:r>
+          </w:p>
+        </w:tc>
+      </w:tr>
+      <w:tr>
+        <w:tc>
+          <w:tcPr>
+            <w:tcW w:w="0" w:type="auto"/>
+            <w:tcMar>
+              <w:top w:w="60" w:type="dxa"/>
+              <w:left w:w="60" w:type="dxa"/>
+              <w:bottom w:w="60" w:type="dxa"/>
+              <w:right w:w="60" w:type="dxa"/>
+            </w:tcMar>
+            <w:vAlign w:val="center"/>
+            <w:hideMark/>
+          </w:tcPr>
+          <w:p>
+            <w:pPr>
+              <w:spacing w:after="0" w:line="240" w:lineRule="auto"/>
+              <w:rPr>
+                <w:rFonts w:ascii="Arial" w:eastAsia="Times New Roman" w:hAnsi="Arial" w:cs="Arial"/>
+                <w:color w:val="000000"/>
+                <w:sz w:val="18"/>
+                <w:szCs w:val="18"/>
+              </w:rPr>
+            </w:pPr>
+            <w:r>
+              <w:rPr>
+                <w:rFonts w:ascii="Arial" w:eastAsia="Times New Roman" w:hAnsi="Arial" w:cs="Arial"/>
+                <w:color w:val="000000"/>
+                <w:sz w:val="18"/>
+                <w:szCs w:val="18"/>
+              </w:rPr>
+              <w:t>5</w:t>
+            </w:r>
+          </w:p>
+        </w:tc>
+        <w:tc>
+          <w:tcPr>
+            <w:tcW w:w="0" w:type="auto"/>
+            <w:tcMar>
+              <w:top w:w="60" w:type="dxa"/>
+              <w:left w:w="60" w:type="dxa"/>
+              <w:bottom w:w="60" w:type="dxa"/>
+              <w:right w:w="60" w:type="dxa"/>
+            </w:tcMar>
+            <w:vAlign w:val="center"/>
+            <w:hideMark/>
+          </w:tcPr>
+          <w:p>
+            <w:pPr>
+              <w:spacing w:after="0" w:line="240" w:lineRule="auto"/>
+              <w:rPr>
+                <w:rFonts w:ascii="Arial" w:eastAsia="Times New Roman" w:hAnsi="Arial" w:cs="Arial"/>
+                <w:color w:val="000000"/>
+                <w:sz w:val="18"/>
+                <w:szCs w:val="18"/>
+              </w:rPr>
+            </w:pPr>
+            <w:r>
+              <w:rPr>
+                <w:rFonts w:ascii="Arial" w:eastAsia="Times New Roman" w:hAnsi="Arial" w:cs="Arial"/>
+                <w:color w:val="000000"/>
+                <w:sz w:val="18"/>
+                <w:szCs w:val="18"/>
+              </w:rPr>
+              <w:t>157</w:t>
+            </w:r>
+          </w:p>
+        </w:tc>
+        <w:tc>
+          <w:tcPr>
+            <w:tcW w:w="0" w:type="auto"/>
+            <w:tcMar>
+              <w:top w:w="60" w:type="dxa"/>
+              <w:left w:w="60" w:type="dxa"/>
+              <w:bottom w:w="60" w:type="dxa"/>
+              <w:right w:w="60" w:type="dxa"/>
+            </w:tcMar>
+            <w:vAlign w:val="center"/>
+            <w:hideMark/>
+          </w:tcPr>
+          <w:p>
+            <w:pPr>
+              <w:spacing w:after="0" w:line="240" w:lineRule="auto"/>
+              <w:rPr>
+                <w:rFonts w:ascii="Arial" w:eastAsia="Times New Roman" w:hAnsi="Arial" w:cs="Arial"/>
+                <w:color w:val="000000"/>
+                <w:sz w:val="18"/>
+                <w:szCs w:val="18"/>
+              </w:rPr>
+            </w:pPr>
+            <w:r>
+              <w:rPr>
+                <w:rFonts w:ascii="Arial" w:eastAsia="Times New Roman" w:hAnsi="Arial" w:cs="Arial"/>
+                <w:color w:val="000000"/>
+                <w:sz w:val="18"/>
+                <w:szCs w:val="18"/>
+              </w:rPr>
+              <w:t>hacker</w:t>
+            </w:r>
+          </w:p>
+        </w:tc>
+        <w:tc>
+          <w:tcPr>
+            <w:tcW w:w="0" w:type="auto"/>
+            <w:tcMar>
+              <w:top w:w="60" w:type="dxa"/>
+              <w:left w:w="60" w:type="dxa"/>
+              <w:bottom w:w="60" w:type="dxa"/>
+              <w:right w:w="60" w:type="dxa"/>
+            </w:tcMar>
+            <w:vAlign w:val="center"/>
+            <w:hideMark/>
+          </w:tcPr>
+          <w:p>
+            <w:pPr>
+              <w:spacing w:after="0" w:line="240" w:lineRule="auto"/>
+              <w:rPr>
+                <w:rFonts w:ascii="Arial" w:eastAsia="Times New Roman" w:hAnsi="Arial" w:cs="Arial"/>
+                <w:color w:val="000000"/>
+                <w:sz w:val="18"/>
+                <w:szCs w:val="18"/>
+              </w:rPr>
+            </w:pPr>
+            <w:r>
+              <w:rPr>
+                <w:rFonts w:ascii="Arial" w:eastAsia="Times New Roman" w:hAnsi="Arial" w:cs="Arial"/>
+                <w:color w:val="000000"/>
+                <w:sz w:val="18"/>
+                <w:szCs w:val="18"/>
+              </w:rPr>
+              <w:t>0.02</w:t>
+            </w:r>
+          </w:p>
+        </w:tc>
+        <w:tc>
+          <w:tcPr>
+            <w:tcW w:w="0" w:type="auto"/>
+            <w:tcMar>
+              <w:top w:w="60" w:type="dxa"/>
+              <w:left w:w="60" w:type="dxa"/>
+              <w:bottom w:w="60" w:type="dxa"/>
+              <w:right w:w="60" w:type="dxa"/>
+            </w:tcMar>
+            <w:vAlign w:val="center"/>
+            <w:hideMark/>
+          </w:tcPr>
+          <w:p>
+            <w:pPr>
+              <w:spacing w:after="0" w:line="240" w:lineRule="auto"/>
+              <w:rPr>
+                <w:rFonts w:ascii="Arial" w:eastAsia="Times New Roman" w:hAnsi="Arial" w:cs="Arial"/>
+                <w:color w:val="000000"/>
+                <w:sz w:val="18"/>
+                <w:szCs w:val="18"/>
+              </w:rPr>
+            </w:pPr>
+            <w:r>
+              <w:rPr>
+                <w:rFonts w:ascii="Arial" w:eastAsia="Times New Roman" w:hAnsi="Arial" w:cs="Arial"/>
+                <w:color w:val="000000"/>
+                <w:sz w:val="18"/>
+                <w:szCs w:val="18"/>
+              </w:rPr>
+              <w:t>2010</w:t>
+            </w:r>
+          </w:p>
+        </w:tc>
+      </w:tr>
+      <w:tr>
+        <w:tc>
+          <w:tcPr>
+            <w:tcW w:w="0" w:type="auto"/>
+            <w:tcMar>
+              <w:top w:w="60" w:type="dxa"/>
+              <w:left w:w="60" w:type="dxa"/>
+              <w:bottom w:w="60" w:type="dxa"/>
+              <w:right w:w="60" w:type="dxa"/>
+            </w:tcMar>
+            <w:vAlign w:val="center"/>
+            <w:hideMark/>
+          </w:tcPr>
+          <w:p>
+            <w:pPr>
+              <w:spacing w:after="0" w:line="240" w:lineRule="auto"/>
+              <w:rPr>
+                <w:rFonts w:ascii="Arial" w:eastAsia="Times New Roman" w:hAnsi="Arial" w:cs="Arial"/>
+                <w:color w:val="000000"/>
+                <w:sz w:val="18"/>
+                <w:szCs w:val="18"/>
+              </w:rPr>
+            </w:pPr>
+            <w:r>
+              <w:rPr>
+                <w:rFonts w:ascii="Arial" w:eastAsia="Times New Roman" w:hAnsi="Arial" w:cs="Arial"/>
+                <w:color w:val="000000"/>
+                <w:sz w:val="18"/>
+                <w:szCs w:val="18"/>
+              </w:rPr>
+              <w:t>6</w:t>
+            </w:r>
+          </w:p>
+        </w:tc>
+        <w:tc>
+          <w:tcPr>
+            <w:tcW w:w="0" w:type="auto"/>
+            <w:tcMar>
+              <w:top w:w="60" w:type="dxa"/>
+              <w:left w:w="60" w:type="dxa"/>
+              <w:bottom w:w="60" w:type="dxa"/>
+              <w:right w:w="60" w:type="dxa"/>
+            </w:tcMar>
+            <w:vAlign w:val="center"/>
+            <w:hideMark/>
+          </w:tcPr>
+          <w:p>
+            <w:pPr>
+              <w:spacing w:after="0" w:line="240" w:lineRule="auto"/>
+              <w:rPr>
+                <w:rFonts w:ascii="Arial" w:eastAsia="Times New Roman" w:hAnsi="Arial" w:cs="Arial"/>
+                <w:color w:val="000000"/>
+                <w:sz w:val="18"/>
+                <w:szCs w:val="18"/>
+              </w:rPr>
+            </w:pPr>
+            <w:r>
+              <w:rPr>
+                <w:rFonts w:ascii="Arial" w:eastAsia="Times New Roman" w:hAnsi="Arial" w:cs="Arial"/>
+                <w:color w:val="000000"/>
+                <w:sz w:val="18"/>
+                <w:szCs w:val="18"/>
+              </w:rPr>
+              <w:t>158</w:t>
+            </w:r>
+          </w:p>
+        </w:tc>
+        <w:tc>
+          <w:tcPr>
+            <w:tcW w:w="0" w:type="auto"/>
+            <w:tcMar>
+              <w:top w:w="60" w:type="dxa"/>
+              <w:left w:w="60" w:type="dxa"/>
+              <w:bottom w:w="60" w:type="dxa"/>
+              <w:right w:w="60" w:type="dxa"/>
+            </w:tcMar>
+            <w:vAlign w:val="center"/>
+            <w:hideMark/>
+          </w:tcPr>
+          <w:p>
+            <w:pPr>
+              <w:spacing w:after="0" w:line="240" w:lineRule="auto"/>
+              <w:rPr>
+                <w:rFonts w:ascii="Arial" w:eastAsia="Times New Roman" w:hAnsi="Arial" w:cs="Arial"/>
+                <w:color w:val="000000"/>
+                <w:sz w:val="18"/>
+                <w:szCs w:val="18"/>
+              </w:rPr>
+            </w:pPr>
+            <w:r>
+              <w:rPr>
+                <w:rFonts w:ascii="Arial" w:eastAsia="Times New Roman" w:hAnsi="Arial" w:cs="Arial"/>
+                <w:color w:val="000000"/>
+                <w:sz w:val="18"/>
+                <w:szCs w:val="18"/>
+              </w:rPr>
+              <w:t>log15234</w:t>
+            </w:r>
+          </w:p>
+        </w:tc>
+        <w:tc>
+          <w:tcPr>
+            <w:tcW w:w="0" w:type="auto"/>
+            <w:tcMar>
+              <w:top w:w="60" w:type="dxa"/>
+              <w:left w:w="60" w:type="dxa"/>
+              <w:bottom w:w="60" w:type="dxa"/>
+              <w:right w:w="60" w:type="dxa"/>
+            </w:tcMar>
+            <w:vAlign w:val="center"/>
+            <w:hideMark/>
+          </w:tcPr>
+          <w:p>
+            <w:pPr>
+              <w:spacing w:after="0" w:line="240" w:lineRule="auto"/>
+              <w:rPr>
+                <w:rFonts w:ascii="Arial" w:eastAsia="Times New Roman" w:hAnsi="Arial" w:cs="Arial"/>
+                <w:color w:val="000000"/>
+                <w:sz w:val="18"/>
+                <w:szCs w:val="18"/>
+              </w:rPr>
+            </w:pPr>
+            <w:r>
+              <w:rPr>
+                <w:rFonts w:ascii="Arial" w:eastAsia="Times New Roman" w:hAnsi="Arial" w:cs="Arial"/>
+                <w:color w:val="000000"/>
+                <w:sz w:val="18"/>
+                <w:szCs w:val="18"/>
+              </w:rPr>
+              <w:t>72</w:t>
+            </w:r>
+          </w:p>
+        </w:tc>
+        <w:tc>
+          <w:tcPr>
+            <w:tcW w:w="0" w:type="auto"/>
+            <w:tcMar>
+              <w:top w:w="60" w:type="dxa"/>
+              <w:left w:w="60" w:type="dxa"/>
+              <w:bottom w:w="60" w:type="dxa"/>
+              <w:right w:w="60" w:type="dxa"/>
+            </w:tcMar>
+            <w:vAlign w:val="center"/>
+            <w:hideMark/>
+          </w:tcPr>
+          <w:p>
+            <w:pPr>
+              <w:spacing w:after="0" w:line="240" w:lineRule="auto"/>
+              <w:rPr>
+                <w:rFonts w:ascii="Arial" w:eastAsia="Times New Roman" w:hAnsi="Arial" w:cs="Arial"/>
+                <w:color w:val="000000"/>
+                <w:sz w:val="18"/>
+                <w:szCs w:val="18"/>
+              </w:rPr>
+            </w:pPr>
+            <w:r>
+              <w:rPr>
+                <w:rFonts w:ascii="Arial" w:eastAsia="Times New Roman" w:hAnsi="Arial" w:cs="Arial"/>
+                <w:color w:val="000000"/>
+                <w:sz w:val="18"/>
+                <w:szCs w:val="18"/>
+              </w:rPr>
+              <w:t>1051</w:t>
+            </w:r>
+          </w:p>
+        </w:tc>
+      </w:tr>
+      <w:tr>
+        <w:tc>
+          <w:tcPr>
+            <w:tcW w:w="0" w:type="auto"/>
+            <w:tcMar>
+              <w:top w:w="60" w:type="dxa"/>
+              <w:left w:w="60" w:type="dxa"/>
+              <w:bottom w:w="60" w:type="dxa"/>
+              <w:right w:w="60" w:type="dxa"/>
+            </w:tcMar>
+            <w:vAlign w:val="center"/>
+            <w:hideMark/>
+          </w:tcPr>
+          <w:p>
+            <w:pPr>
+              <w:spacing w:after="0" w:line="240" w:lineRule="auto"/>
+              <w:rPr>
+                <w:rFonts w:ascii="Arial" w:eastAsia="Times New Roman" w:hAnsi="Arial" w:cs="Arial"/>
+                <w:color w:val="000000"/>
+                <w:sz w:val="18"/>
+                <w:szCs w:val="18"/>
+              </w:rPr>
+            </w:pPr>
+            <w:r>
+              <w:rPr>
+                <w:rFonts w:ascii="Arial" w:eastAsia="Times New Roman" w:hAnsi="Arial" w:cs="Arial"/>
+                <w:color w:val="000000"/>
+                <w:sz w:val="18"/>
+                <w:szCs w:val="18"/>
+              </w:rPr>
+              <w:t>7</w:t>
+            </w:r>
+          </w:p>
+        </w:tc>
+        <w:tc>
+          <w:tcPr>
+            <w:tcW w:w="0" w:type="auto"/>
+            <w:tcMar>
+              <w:top w:w="60" w:type="dxa"/>
+              <w:left w:w="60" w:type="dxa"/>
+              <w:bottom w:w="60" w:type="dxa"/>
+              <w:right w:w="60" w:type="dxa"/>
+            </w:tcMar>
+            <w:vAlign w:val="center"/>
+            <w:hideMark/>
+          </w:tcPr>
+          <w:p>
+            <w:pPr>
+              <w:spacing w:after="0" w:line="240" w:lineRule="auto"/>
+              <w:rPr>
+                <w:rFonts w:ascii="Arial" w:eastAsia="Times New Roman" w:hAnsi="Arial" w:cs="Arial"/>
+                <w:color w:val="000000"/>
+                <w:sz w:val="18"/>
+                <w:szCs w:val="18"/>
+              </w:rPr>
+            </w:pPr>
+            <w:r>
+              <w:rPr>
+                <w:rFonts w:ascii="Arial" w:eastAsia="Times New Roman" w:hAnsi="Arial" w:cs="Arial"/>
+                <w:color w:val="000000"/>
+                <w:sz w:val="18"/>
+                <w:szCs w:val="18"/>
+              </w:rPr>
+              <w:t>159</w:t>
+            </w:r>
+          </w:p>
+        </w:tc>
+        <w:tc>
+          <w:tcPr>
+            <w:tcW w:w="0" w:type="auto"/>
+            <w:tcMar>
+              <w:top w:w="60" w:type="dxa"/>
+              <w:left w:w="60" w:type="dxa"/>
+              <w:bottom w:w="60" w:type="dxa"/>
+              <w:right w:w="60" w:type="dxa"/>
+            </w:tcMar>
+            <w:vAlign w:val="center"/>
+            <w:hideMark/>
+          </w:tcPr>
+          <w:p>
+            <w:pPr>
+              <w:spacing w:after="0" w:line="240" w:lineRule="auto"/>
+              <w:rPr>
+                <w:rFonts w:ascii="Arial" w:eastAsia="Times New Roman" w:hAnsi="Arial" w:cs="Arial"/>
+                <w:color w:val="000000"/>
+                <w:sz w:val="18"/>
+                <w:szCs w:val="18"/>
+              </w:rPr>
+            </w:pPr>
+            <w:r>
+              <w:rPr>
+                <w:rFonts w:ascii="Arial" w:eastAsia="Times New Roman" w:hAnsi="Arial" w:cs="Arial"/>
+                <w:color w:val="000000"/>
+                <w:sz w:val="18"/>
+                <w:szCs w:val="18"/>
+              </w:rPr>
+              <w:t>plural</w:t>
+            </w:r>
+          </w:p>
+        </w:tc>
+        <w:tc>
+          <w:tcPr>
+            <w:tcW w:w="0" w:type="auto"/>
+            <w:tcMar>
+              <w:top w:w="60" w:type="dxa"/>
+              <w:left w:w="60" w:type="dxa"/>
+              <w:bottom w:w="60" w:type="dxa"/>
+              <w:right w:w="60" w:type="dxa"/>
+            </w:tcMar>
+            <w:vAlign w:val="center"/>
+            <w:hideMark/>
+          </w:tcPr>
+          <w:p>
+            <w:pPr>
+              <w:spacing w:after="0" w:line="240" w:lineRule="auto"/>
+              <w:rPr>
+                <w:rFonts w:ascii="Arial" w:eastAsia="Times New Roman" w:hAnsi="Arial" w:cs="Arial"/>
+                <w:color w:val="000000"/>
+                <w:sz w:val="18"/>
+                <w:szCs w:val="18"/>
+              </w:rPr>
+            </w:pPr>
+            <w:r>
+              <w:rPr>
+                <w:rFonts w:ascii="Arial" w:eastAsia="Times New Roman" w:hAnsi="Arial" w:cs="Arial"/>
+                <w:color w:val="000000"/>
+                <w:sz w:val="18"/>
+                <w:szCs w:val="18"/>
+              </w:rPr>
+              <w:t>9999</w:t>
+            </w:r>
+          </w:p>
+        </w:tc>
+        <w:tc>
+          <w:tcPr>
+            <w:tcW w:w="0" w:type="auto"/>
+            <w:tcMar>
+              <w:top w:w="60" w:type="dxa"/>
+              <w:left w:w="60" w:type="dxa"/>
+              <w:bottom w:w="60" w:type="dxa"/>
+              <w:right w:w="60" w:type="dxa"/>
+            </w:tcMar>
+            <w:vAlign w:val="center"/>
+            <w:hideMark/>
+          </w:tcPr>
+          <w:p>
+            <w:pPr>
+              <w:spacing w:after="0" w:line="240" w:lineRule="auto"/>
+              <w:rPr>
+                <w:rFonts w:ascii="Arial" w:eastAsia="Times New Roman" w:hAnsi="Arial" w:cs="Arial"/>
+                <w:color w:val="000000"/>
+                <w:sz w:val="18"/>
+                <w:szCs w:val="18"/>
+              </w:rPr>
+            </w:pPr>
+            <w:r>
+              <w:rPr>
+                <w:rFonts w:ascii="Arial" w:eastAsia="Times New Roman" w:hAnsi="Arial" w:cs="Arial"/>
+                <w:color w:val="000000"/>
+                <w:sz w:val="18"/>
+                <w:szCs w:val="18"/>
+              </w:rPr>
+              <w:t>2055</w:t>
+            </w:r>
+          </w:p>
+        </w:tc>
+      </w:tr>
+      <w:tr>
+        <w:tc>
+          <w:tcPr>
+            <w:tcW w:w="0" w:type="auto"/>
+            <w:tcMar>
+              <w:top w:w="60" w:type="dxa"/>
+              <w:left w:w="60" w:type="dxa"/>
+              <w:bottom w:w="60" w:type="dxa"/>
+              <w:right w:w="60" w:type="dxa"/>
+            </w:tcMar>
+            <w:vAlign w:val="center"/>
+            <w:hideMark/>
+          </w:tcPr>
+          <w:p>
+            <w:pPr>
+              <w:spacing w:after="0" w:line="240" w:lineRule="auto"/>
+              <w:rPr>
+                <w:rFonts w:ascii="Arial" w:eastAsia="Times New Roman" w:hAnsi="Arial" w:cs="Arial"/>
+                <w:color w:val="000000"/>
+                <w:sz w:val="18"/>
+                <w:szCs w:val="18"/>
+              </w:rPr>
+            </w:pPr>
+            <w:r>
+              <w:rPr>
+                <w:rFonts w:ascii="Arial" w:eastAsia="Times New Roman" w:hAnsi="Arial" w:cs="Arial"/>
+                <w:color w:val="000000"/>
+                <w:sz w:val="18"/>
+                <w:szCs w:val="18"/>
+              </w:rPr>
+              <w:t>8</w:t>
+            </w:r>
+          </w:p>
+        </w:tc>
+        <w:tc>
+          <w:tcPr>
+            <w:tcW w:w="0" w:type="auto"/>
+            <w:tcMar>
+              <w:top w:w="60" w:type="dxa"/>
+              <w:left w:w="60" w:type="dxa"/>
+              <w:bottom w:w="60" w:type="dxa"/>
+              <w:right w:w="60" w:type="dxa"/>
+            </w:tcMar>
+            <w:vAlign w:val="center"/>
+            <w:hideMark/>
+          </w:tcPr>
+          <w:p>
+            <w:pPr>
+              <w:spacing w:after="0" w:line="240" w:lineRule="auto"/>
+              <w:rPr>
+                <w:rFonts w:ascii="Arial" w:eastAsia="Times New Roman" w:hAnsi="Arial" w:cs="Arial"/>
+                <w:color w:val="000000"/>
+                <w:sz w:val="18"/>
+                <w:szCs w:val="18"/>
+              </w:rPr>
+            </w:pPr>
+            <w:r>
+              <w:rPr>
+                <w:rFonts w:ascii="Arial" w:eastAsia="Times New Roman" w:hAnsi="Arial" w:cs="Arial"/>
+                <w:color w:val="000000"/>
+                <w:sz w:val="18"/>
+                <w:szCs w:val="18"/>
+              </w:rPr>
+              <w:t>160</w:t>
+            </w:r>
+          </w:p>
+        </w:tc>
+        <w:tc>
+          <w:tcPr>
+            <w:tcW w:w="0" w:type="auto"/>
+            <w:tcMar>
+              <w:top w:w="60" w:type="dxa"/>
+              <w:left w:w="60" w:type="dxa"/>
+              <w:bottom w:w="60" w:type="dxa"/>
+              <w:right w:w="60" w:type="dxa"/>
+            </w:tcMar>
+            <w:vAlign w:val="center"/>
+            <w:hideMark/>
+          </w:tcPr>
+          <w:p>
+            <w:pPr>
+              <w:spacing w:after="0" w:line="240" w:lineRule="auto"/>
+              <w:rPr>
+                <w:rFonts w:ascii="Arial" w:eastAsia="Times New Roman" w:hAnsi="Arial" w:cs="Arial"/>
+                <w:color w:val="000000"/>
+                <w:sz w:val="18"/>
+                <w:szCs w:val="18"/>
+              </w:rPr>
+            </w:pPr>
+            <w:r>
+              <w:rPr>
+                <w:rFonts w:ascii="Arial" w:eastAsia="Times New Roman" w:hAnsi="Arial" w:cs="Arial"/>
+                <w:color w:val="000000"/>
+                <w:sz w:val="18"/>
+                <w:szCs w:val="18"/>
+              </w:rPr>
+              <w:t>system</w:t>
+            </w:r>
+          </w:p>
+        </w:tc>
+        <w:tc>
+          <w:tcPr>
+            <w:tcW w:w="0" w:type="auto"/>
+            <w:tcMar>
+              <w:top w:w="60" w:type="dxa"/>
+              <w:left w:w="60" w:type="dxa"/>
+              <w:bottom w:w="60" w:type="dxa"/>
+              <w:right w:w="60" w:type="dxa"/>
+            </w:tcMar>
+            <w:vAlign w:val="center"/>
+            <w:hideMark/>
+          </w:tcPr>
+          <w:p>
+            <w:pPr>
+              <w:spacing w:after="0" w:line="240" w:lineRule="auto"/>
+              <w:rPr>
+                <w:rFonts w:ascii="Arial" w:eastAsia="Times New Roman" w:hAnsi="Arial" w:cs="Arial"/>
+                <w:color w:val="000000"/>
+                <w:sz w:val="18"/>
+                <w:szCs w:val="18"/>
+              </w:rPr>
+            </w:pPr>
+            <w:r>
+              <w:rPr>
+                <w:rFonts w:ascii="Arial" w:eastAsia="Times New Roman" w:hAnsi="Arial" w:cs="Arial"/>
+                <w:color w:val="000000"/>
+                <w:sz w:val="18"/>
+                <w:szCs w:val="18"/>
+              </w:rPr>
+              <w:t>0.5</w:t>
+            </w:r>
+          </w:p>
+        </w:tc>
+        <w:tc>
+          <w:tcPr>
+            <w:tcW w:w="0" w:type="auto"/>
+            <w:tcMar>
+              <w:top w:w="60" w:type="dxa"/>
+              <w:left w:w="60" w:type="dxa"/>
+              <w:bottom w:w="60" w:type="dxa"/>
+              <w:right w:w="60" w:type="dxa"/>
+            </w:tcMar>
+            <w:vAlign w:val="center"/>
+            <w:hideMark/>
+          </w:tcPr>
+          <w:p>
+            <w:pPr>
+              <w:spacing w:after="0" w:line="240" w:lineRule="auto"/>
+              <w:rPr>
+                <w:rFonts w:ascii="Arial" w:eastAsia="Times New Roman" w:hAnsi="Arial" w:cs="Arial"/>
+                <w:color w:val="000000"/>
+                <w:sz w:val="18"/>
+                <w:szCs w:val="18"/>
+              </w:rPr>
+            </w:pPr>
+            <w:r>
+              <w:rPr>
+                <w:rFonts w:ascii="Arial" w:eastAsia="Times New Roman" w:hAnsi="Arial" w:cs="Arial"/>
+                <w:color w:val="000000"/>
+                <w:sz w:val="18"/>
+                <w:szCs w:val="18"/>
+              </w:rPr>
+              <w:t>2001</w:t>
+            </w:r>
+          </w:p>
+        </w:tc>
+      </w:tr>
+      <w:tr>
+        <w:tc>
+          <w:tcPr>
+            <w:tcW w:w="0" w:type="auto"/>
+            <w:tcMar>
+              <w:top w:w="60" w:type="dxa"/>
+              <w:left w:w="60" w:type="dxa"/>
+              <w:bottom w:w="60" w:type="dxa"/>
+              <w:right w:w="60" w:type="dxa"/>
+            </w:tcMar>
+            <w:vAlign w:val="center"/>
+            <w:hideMark/>
+          </w:tcPr>
+          <w:p>
+            <w:pPr>
+              <w:spacing w:after="0" w:line="240" w:lineRule="auto"/>
+              <w:rPr>
+                <w:rFonts w:ascii="Arial" w:eastAsia="Times New Roman" w:hAnsi="Arial" w:cs="Arial"/>
+                <w:color w:val="000000"/>
+                <w:sz w:val="18"/>
+                <w:szCs w:val="18"/>
+              </w:rPr>
+            </w:pPr>
+            <w:r>
+              <w:rPr>
+                <w:rFonts w:ascii="Arial" w:eastAsia="Times New Roman" w:hAnsi="Arial" w:cs="Arial"/>
+                <w:color w:val="000000"/>
+                <w:sz w:val="18"/>
+                <w:szCs w:val="18"/>
+              </w:rPr>
+              <w:t>9</w:t>
+            </w:r>
+          </w:p>
+        </w:tc>
+        <w:tc>
+          <w:tcPr>
+            <w:tcW w:w="0" w:type="auto"/>
+            <w:tcMar>
+              <w:top w:w="60" w:type="dxa"/>
+              <w:left w:w="60" w:type="dxa"/>
+              <w:bottom w:w="60" w:type="dxa"/>
+              <w:right w:w="60" w:type="dxa"/>
+            </w:tcMar>
+            <w:vAlign w:val="center"/>
+            <w:hideMark/>
+          </w:tcPr>
+          <w:p>
+            <w:pPr>
+              <w:spacing w:after="0" w:line="240" w:lineRule="auto"/>
+              <w:rPr>
+                <w:rFonts w:ascii="Arial" w:eastAsia="Times New Roman" w:hAnsi="Arial" w:cs="Arial"/>
+                <w:color w:val="000000"/>
+                <w:sz w:val="18"/>
+                <w:szCs w:val="18"/>
+              </w:rPr>
+            </w:pPr>
+            <w:r>
+              <w:rPr>
+                <w:rFonts w:ascii="Arial" w:eastAsia="Times New Roman" w:hAnsi="Arial" w:cs="Arial"/>
+                <w:color w:val="000000"/>
+                <w:sz w:val="18"/>
+                <w:szCs w:val="18"/>
+              </w:rPr>
+              <w:t>161</w:t>
+            </w:r>
+          </w:p>
+        </w:tc>
+        <w:tc>
+          <w:tcPr>
+            <w:tcW w:w="0" w:type="auto"/>
+            <w:tcMar>
+              <w:top w:w="60" w:type="dxa"/>
+              <w:left w:w="60" w:type="dxa"/>
+              <w:bottom w:w="60" w:type="dxa"/>
+              <w:right w:w="60" w:type="dxa"/>
+            </w:tcMar>
+            <w:vAlign w:val="center"/>
+            <w:hideMark/>
+          </w:tcPr>
+          <w:p>
+            <w:pPr>
+              <w:spacing w:after="0" w:line="240" w:lineRule="auto"/>
+              <w:rPr>
+                <w:rFonts w:ascii="Arial" w:eastAsia="Times New Roman" w:hAnsi="Arial" w:cs="Arial"/>
+                <w:color w:val="000000"/>
+                <w:sz w:val="18"/>
+                <w:szCs w:val="18"/>
+              </w:rPr>
+            </w:pPr>
+            <w:r>
+              <w:rPr>
+                <w:rFonts w:ascii="Arial" w:eastAsia="Times New Roman" w:hAnsi="Arial" w:cs="Arial"/>
+                <w:color w:val="000000"/>
+                <w:sz w:val="18"/>
+                <w:szCs w:val="18"/>
+              </w:rPr>
+              <w:t>system182</w:t>
+            </w:r>
+          </w:p>
+        </w:tc>
+        <w:tc>
+          <w:tcPr>
+            <w:tcW w:w="0" w:type="auto"/>
+            <w:tcMar>
+              <w:top w:w="60" w:type="dxa"/>
+              <w:left w:w="60" w:type="dxa"/>
+              <w:bottom w:w="60" w:type="dxa"/>
+              <w:right w:w="60" w:type="dxa"/>
+            </w:tcMar>
+            <w:vAlign w:val="center"/>
+            <w:hideMark/>
+          </w:tcPr>
+          <w:p>
+            <w:pPr>
+              <w:spacing w:after="0" w:line="240" w:lineRule="auto"/>
+              <w:rPr>
+                <w:rFonts w:ascii="Arial" w:eastAsia="Times New Roman" w:hAnsi="Arial" w:cs="Arial"/>
+                <w:color w:val="000000"/>
+                <w:sz w:val="18"/>
+                <w:szCs w:val="18"/>
+              </w:rPr>
+            </w:pPr>
+            <w:r>
+              <w:rPr>
+                <w:rFonts w:ascii="Arial" w:eastAsia="Times New Roman" w:hAnsi="Arial" w:cs="Arial"/>
+                <w:color w:val="000000"/>
+                <w:sz w:val="18"/>
+                <w:szCs w:val="18"/>
+              </w:rPr>
+              <w:t>35</w:t>
+            </w:r>
+          </w:p>
+        </w:tc>
+        <w:tc>
+          <w:tcPr>
+            <w:tcW w:w="0" w:type="auto"/>
+            <w:tcMar>
+              <w:top w:w="60" w:type="dxa"/>
+              <w:left w:w="60" w:type="dxa"/>
+              <w:bottom w:w="60" w:type="dxa"/>
+              <w:right w:w="60" w:type="dxa"/>
+            </w:tcMar>
+            <w:vAlign w:val="center"/>
+            <w:hideMark/>
+          </w:tcPr>
+          <w:p>
+            <w:pPr>
+              <w:spacing w:after="0" w:line="240" w:lineRule="auto"/>
+              <w:rPr>
+                <w:rFonts w:ascii="Arial" w:eastAsia="Times New Roman" w:hAnsi="Arial" w:cs="Arial"/>
+                <w:color w:val="000000"/>
+                <w:sz w:val="18"/>
+                <w:szCs w:val="18"/>
+              </w:rPr>
+            </w:pPr>
+            <w:r>
+              <w:rPr>
+                <w:rFonts w:ascii="Arial" w:eastAsia="Times New Roman" w:hAnsi="Arial" w:cs="Arial"/>
+                <w:color w:val="000000"/>
+                <w:sz w:val="18"/>
+                <w:szCs w:val="18"/>
+              </w:rPr>
+              <w:t>2009</w:t>
+            </w:r>
+          </w:p>
+        </w:tc>
+      </w:tr>
+      <w:tr>
+        <w:tc>
+          <w:tcPr>
+            <w:tcW w:w="0" w:type="auto"/>
+            <w:tcMar>
+              <w:top w:w="60" w:type="dxa"/>
+              <w:left w:w="60" w:type="dxa"/>
+              <w:bottom w:w="60" w:type="dxa"/>
+              <w:right w:w="60" w:type="dxa"/>
+            </w:tcMar>
+            <w:vAlign w:val="center"/>
+            <w:hideMark/>
+          </w:tcPr>
+          <w:p>
+            <w:pPr>
+              <w:spacing w:after="0" w:line="240" w:lineRule="auto"/>
+              <w:rPr>
+                <w:rFonts w:ascii="Arial" w:eastAsia="Times New Roman" w:hAnsi="Arial" w:cs="Arial"/>
+                <w:color w:val="000000"/>
+                <w:sz w:val="18"/>
+                <w:szCs w:val="18"/>
+              </w:rPr>
+            </w:pPr>
+            <w:r>
+              <w:rPr>
+                <w:rFonts w:ascii="Arial" w:eastAsia="Times New Roman" w:hAnsi="Arial" w:cs="Arial"/>
+                <w:color w:val="000000"/>
+                <w:sz w:val="18"/>
+                <w:szCs w:val="18"/>
+              </w:rPr>
+              <w:t>10</w:t>
+            </w:r>
+          </w:p>
+        </w:tc>
+        <w:tc>
+          <w:tcPr>
+            <w:tcW w:w="0" w:type="auto"/>
+            <w:tcMar>
+              <w:top w:w="60" w:type="dxa"/>
+              <w:left w:w="60" w:type="dxa"/>
+              <w:bottom w:w="60" w:type="dxa"/>
+              <w:right w:w="60" w:type="dxa"/>
+            </w:tcMar>
+            <w:vAlign w:val="center"/>
+            <w:hideMark/>
+          </w:tcPr>
+          <w:p>
+            <w:pPr>
+              <w:spacing w:after="0" w:line="240" w:lineRule="auto"/>
+              <w:rPr>
+                <w:rFonts w:ascii="Arial" w:eastAsia="Times New Roman" w:hAnsi="Arial" w:cs="Arial"/>
+                <w:color w:val="000000"/>
+                <w:sz w:val="18"/>
+                <w:szCs w:val="18"/>
+              </w:rPr>
+            </w:pPr>
+            <w:r>
+              <w:rPr>
+                <w:rFonts w:ascii="Arial" w:eastAsia="Times New Roman" w:hAnsi="Arial" w:cs="Arial"/>
+                <w:color w:val="000000"/>
+                <w:sz w:val="18"/>
+                <w:szCs w:val="18"/>
+              </w:rPr>
+              <w:t>162</w:t>
+            </w:r>
+          </w:p>
+        </w:tc>
+        <w:tc>
+          <w:tcPr>
+            <w:tcW w:w="0" w:type="auto"/>
+            <w:tcMar>
+              <w:top w:w="60" w:type="dxa"/>
+              <w:left w:w="60" w:type="dxa"/>
+              <w:bottom w:w="60" w:type="dxa"/>
+              <w:right w:w="60" w:type="dxa"/>
+            </w:tcMar>
+            <w:vAlign w:val="center"/>
+            <w:hideMark/>
+          </w:tcPr>
+          <w:p>
+            <w:pPr>
+              <w:spacing w:after="0" w:line="240" w:lineRule="auto"/>
+              <w:rPr>
+                <w:rFonts w:ascii="Arial" w:eastAsia="Times New Roman" w:hAnsi="Arial" w:cs="Arial"/>
+                <w:color w:val="000000"/>
+                <w:sz w:val="18"/>
+                <w:szCs w:val="18"/>
+              </w:rPr>
+            </w:pPr>
+            <w:r>
+              <w:rPr>
+                <w:rFonts w:ascii="Arial" w:eastAsia="Times New Roman" w:hAnsi="Arial" w:cs="Arial"/>
+                <w:color w:val="000000"/>
+                <w:sz w:val="18"/>
+                <w:szCs w:val="18"/>
+              </w:rPr>
+              <w:t>system124</w:t>
+            </w:r>
+          </w:p>
+        </w:tc>
+        <w:tc>
+          <w:tcPr>
+            <w:tcW w:w="0" w:type="auto"/>
+            <w:tcMar>
+              <w:top w:w="60" w:type="dxa"/>
+              <w:left w:w="60" w:type="dxa"/>
+              <w:bottom w:w="60" w:type="dxa"/>
+              <w:right w:w="60" w:type="dxa"/>
+            </w:tcMar>
+            <w:vAlign w:val="center"/>
+            <w:hideMark/>
+          </w:tcPr>
+          <w:p>
+            <w:pPr>
+              <w:spacing w:after="0" w:line="240" w:lineRule="auto"/>
+              <w:rPr>
+                <w:rFonts w:ascii="Arial" w:eastAsia="Times New Roman" w:hAnsi="Arial" w:cs="Arial"/>
+                <w:color w:val="000000"/>
+                <w:sz w:val="18"/>
+                <w:szCs w:val="18"/>
+              </w:rPr>
+            </w:pPr>
+            <w:r>
+              <w:rPr>
+                <w:rFonts w:ascii="Arial" w:eastAsia="Times New Roman" w:hAnsi="Arial" w:cs="Arial"/>
+                <w:color w:val="000000"/>
+                <w:sz w:val="18"/>
+                <w:szCs w:val="18"/>
+              </w:rPr>
+              <w:t>85</w:t>
+            </w:r>
+          </w:p>
+        </w:tc>
+        <w:tc>
+          <w:tcPr>
+            <w:tcW w:w="0" w:type="auto"/>
+            <w:tcMar>
+              <w:top w:w="60" w:type="dxa"/>
+              <w:left w:w="60" w:type="dxa"/>
+              <w:bottom w:w="60" w:type="dxa"/>
+              <w:right w:w="60" w:type="dxa"/>
+            </w:tcMar>
+            <w:vAlign w:val="center"/>
+            <w:hideMark/>
+          </w:tcPr>
+          <w:p>
+            <w:pPr>
+              <w:spacing w:after="0" w:line="240" w:lineRule="auto"/>
+              <w:rPr>
+                <w:rFonts w:ascii="Arial" w:eastAsia="Times New Roman" w:hAnsi="Arial" w:cs="Arial"/>
+                <w:color w:val="000000"/>
+                <w:sz w:val="18"/>
+                <w:szCs w:val="18"/>
+              </w:rPr>
+            </w:pPr>
+            <w:r>
+              <w:rPr>
+                <w:rFonts w:ascii="Arial" w:eastAsia="Times New Roman" w:hAnsi="Arial" w:cs="Arial"/>
+                <w:color w:val="000000"/>
+                <w:sz w:val="18"/>
+                <w:szCs w:val="18"/>
+              </w:rPr>
+              <w:t>2013</w:t>
+            </w:r>
+          </w:p>
+        </w:tc>
+      </w:tr>
+      <w:tr>
+        <w:tc>
+          <w:tcPr>
+            <w:tcW w:w="0" w:type="auto"/>
+            <w:tcMar>
+              <w:top w:w="60" w:type="dxa"/>
+              <w:left w:w="60" w:type="dxa"/>
+              <w:bottom w:w="60" w:type="dxa"/>
+              <w:right w:w="60" w:type="dxa"/>
+            </w:tcMar>
+            <w:vAlign w:val="center"/>
+            <w:hideMark/>
+          </w:tcPr>
+          <w:p>
+            <w:pPr>
+              <w:spacing w:after="0" w:line="240" w:lineRule="auto"/>
+              <w:rPr>
+                <w:rFonts w:ascii="Arial" w:eastAsia="Times New Roman" w:hAnsi="Arial" w:cs="Arial"/>
+                <w:color w:val="000000"/>
+                <w:sz w:val="18"/>
+                <w:szCs w:val="18"/>
+              </w:rPr>
+            </w:pPr>
+            <w:r>
+              <w:rPr>
+                <w:rFonts w:ascii="Arial" w:eastAsia="Times New Roman" w:hAnsi="Arial" w:cs="Arial"/>
+                <w:color w:val="000000"/>
+                <w:sz w:val="18"/>
+                <w:szCs w:val="18"/>
+              </w:rPr>
+              <w:t>11</w:t>
+            </w:r>
+          </w:p>
+        </w:tc>
+        <w:tc>
+          <w:tcPr>
+            <w:tcW w:w="0" w:type="auto"/>
+            <w:tcMar>
+              <w:top w:w="60" w:type="dxa"/>
+              <w:left w:w="60" w:type="dxa"/>
+              <w:bottom w:w="60" w:type="dxa"/>
+              <w:right w:w="60" w:type="dxa"/>
+            </w:tcMar>
+            <w:vAlign w:val="center"/>
+            <w:hideMark/>
+          </w:tcPr>
+          <w:p>
+            <w:pPr>
+              <w:spacing w:after="0" w:line="240" w:lineRule="auto"/>
+              <w:rPr>
+                <w:rFonts w:ascii="Arial" w:eastAsia="Times New Roman" w:hAnsi="Arial" w:cs="Arial"/>
+                <w:color w:val="000000"/>
+                <w:sz w:val="18"/>
+                <w:szCs w:val="18"/>
+              </w:rPr>
+            </w:pPr>
+            <w:r>
+              <w:rPr>
+                <w:rFonts w:ascii="Arial" w:eastAsia="Times New Roman" w:hAnsi="Arial" w:cs="Arial"/>
+                <w:color w:val="000000"/>
+                <w:sz w:val="18"/>
+                <w:szCs w:val="18"/>
+              </w:rPr>
+              <w:t>163</w:t>
+            </w:r>
+          </w:p>
+        </w:tc>
+        <w:tc>
+          <w:tcPr>
+            <w:tcW w:w="0" w:type="auto"/>
+            <w:tcMar>
+              <w:top w:w="60" w:type="dxa"/>
+              <w:left w:w="60" w:type="dxa"/>
+              <w:bottom w:w="60" w:type="dxa"/>
+              <w:right w:w="60" w:type="dxa"/>
+            </w:tcMar>
+            <w:vAlign w:val="center"/>
+            <w:hideMark/>
+          </w:tcPr>
+          <w:p>
+            <w:pPr>
+              <w:spacing w:after="0" w:line="240" w:lineRule="auto"/>
+              <w:rPr>
+                <w:rFonts w:ascii="Arial" w:eastAsia="Times New Roman" w:hAnsi="Arial" w:cs="Arial"/>
+                <w:color w:val="000000"/>
+                <w:sz w:val="18"/>
+                <w:szCs w:val="18"/>
+              </w:rPr>
+            </w:pPr>
+            <w:r>
+              <w:rPr>
+                <w:rFonts w:ascii="Arial" w:eastAsia="Times New Roman" w:hAnsi="Arial" w:cs="Arial"/>
+                <w:color w:val="000000"/>
+                <w:sz w:val="18"/>
+                <w:szCs w:val="18"/>
+              </w:rPr>
+              <w:t>virus</w:t>
+            </w:r>
+          </w:p>
+        </w:tc>
+        <w:tc>
+          <w:tcPr>
+            <w:tcW w:w="0" w:type="auto"/>
+            <w:tcMar>
+              <w:top w:w="60" w:type="dxa"/>
+              <w:left w:w="60" w:type="dxa"/>
+              <w:bottom w:w="60" w:type="dxa"/>
+              <w:right w:w="60" w:type="dxa"/>
+            </w:tcMar>
+            <w:vAlign w:val="center"/>
+            <w:hideMark/>
+          </w:tcPr>
+          <w:p>
+            <w:pPr>
+              <w:spacing w:after="0" w:line="240" w:lineRule="auto"/>
+              <w:rPr>
+                <w:rFonts w:ascii="Arial" w:eastAsia="Times New Roman" w:hAnsi="Arial" w:cs="Arial"/>
+                <w:color w:val="000000"/>
+                <w:sz w:val="18"/>
+                <w:szCs w:val="18"/>
+              </w:rPr>
+            </w:pPr>
+            <w:r>
+              <w:rPr>
+                <w:rFonts w:ascii="Arial" w:eastAsia="Times New Roman" w:hAnsi="Arial" w:cs="Arial"/>
+                <w:color w:val="000000"/>
+                <w:sz w:val="18"/>
+                <w:szCs w:val="18"/>
+              </w:rPr>
+              <w:t>10021</w:t>
+            </w:r>
+          </w:p>
+        </w:tc>
+        <w:tc>
+          <w:tcPr>
+            <w:tcW w:w="0" w:type="auto"/>
+            <w:tcMar>
+              <w:top w:w="60" w:type="dxa"/>
+              <w:left w:w="60" w:type="dxa"/>
+              <w:bottom w:w="60" w:type="dxa"/>
+              <w:right w:w="60" w:type="dxa"/>
+            </w:tcMar>
+            <w:vAlign w:val="center"/>
+            <w:hideMark/>
+          </w:tcPr>
+          <w:p>
+            <w:pPr>
+              <w:spacing w:after="0" w:line="240" w:lineRule="auto"/>
+              <w:rPr>
+                <w:rFonts w:ascii="Arial" w:eastAsia="Times New Roman" w:hAnsi="Arial" w:cs="Arial"/>
+                <w:color w:val="000000"/>
+                <w:sz w:val="18"/>
+                <w:szCs w:val="18"/>
+              </w:rPr>
+            </w:pPr>
+            <w:r>
+              <w:rPr>
+                <w:rFonts w:ascii="Arial" w:eastAsia="Times New Roman" w:hAnsi="Arial" w:cs="Arial"/>
+                <w:color w:val="000000"/>
+                <w:sz w:val="18"/>
+                <w:szCs w:val="18"/>
+              </w:rPr>
+              <w:t>0</w:t>
+            </w:r>
+          </w:p>
+        </w:tc>
+      </w:tr>
+      <w:tr>
+        <w:tc>
+          <w:tcPr>
+            <w:tcW w:w="0" w:type="auto"/>
+            <w:tcMar>
+              <w:top w:w="60" w:type="dxa"/>
+              <w:left w:w="60" w:type="dxa"/>
+              <w:bottom w:w="60" w:type="dxa"/>
+              <w:right w:w="60" w:type="dxa"/>
+            </w:tcMar>
+            <w:vAlign w:val="center"/>
+            <w:hideMark/>
+          </w:tcPr>
+          <w:p>
+            <w:pPr>
+              <w:spacing w:after="0" w:line="240" w:lineRule="auto"/>
+              <w:rPr>
+                <w:rFonts w:ascii="Arial" w:eastAsia="Times New Roman" w:hAnsi="Arial" w:cs="Arial"/>
+                <w:color w:val="000000"/>
+                <w:sz w:val="18"/>
+                <w:szCs w:val="18"/>
+              </w:rPr>
+            </w:pPr>
+            <w:r>
+              <w:rPr>
+                <w:rFonts w:ascii="Arial" w:eastAsia="Times New Roman" w:hAnsi="Arial" w:cs="Arial"/>
+                <w:color w:val="000000"/>
+                <w:sz w:val="18"/>
+                <w:szCs w:val="18"/>
+              </w:rPr>
+              <w:t>12</w:t>
+            </w:r>
+          </w:p>
+        </w:tc>
+        <w:tc>
+          <w:tcPr>
+            <w:tcW w:w="0" w:type="auto"/>
+            <w:tcMar>
+              <w:top w:w="60" w:type="dxa"/>
+              <w:left w:w="60" w:type="dxa"/>
+              <w:bottom w:w="60" w:type="dxa"/>
+              <w:right w:w="60" w:type="dxa"/>
+            </w:tcMar>
+            <w:vAlign w:val="center"/>
+            <w:hideMark/>
+          </w:tcPr>
+          <w:p>
+            <w:pPr>
+              <w:spacing w:after="0" w:line="240" w:lineRule="auto"/>
+              <w:rPr>
+                <w:rFonts w:ascii="Arial" w:eastAsia="Times New Roman" w:hAnsi="Arial" w:cs="Arial"/>
+                <w:color w:val="000000"/>
+                <w:sz w:val="18"/>
+                <w:szCs w:val="18"/>
+              </w:rPr>
+            </w:pPr>
+            <w:r>
+              <w:rPr>
+                <w:rFonts w:ascii="Arial" w:eastAsia="Times New Roman" w:hAnsi="Arial" w:cs="Arial"/>
+                <w:color w:val="000000"/>
+                <w:sz w:val="18"/>
+                <w:szCs w:val="18"/>
+              </w:rPr>
+              <w:t>164</w:t>
+            </w:r>
+          </w:p>
+        </w:tc>
+        <w:tc>
+          <w:tcPr>
+            <w:tcW w:w="0" w:type="auto"/>
+            <w:tcMar>
+              <w:top w:w="60" w:type="dxa"/>
+              <w:left w:w="60" w:type="dxa"/>
+              <w:bottom w:w="60" w:type="dxa"/>
+              <w:right w:w="60" w:type="dxa"/>
+            </w:tcMar>
+            <w:vAlign w:val="center"/>
+            <w:hideMark/>
+          </w:tcPr>
+          <w:p>
+            <w:pPr>
+              <w:spacing w:after="0" w:line="240" w:lineRule="auto"/>
+              <w:rPr>
+                <w:rFonts w:ascii="Arial" w:eastAsia="Times New Roman" w:hAnsi="Arial" w:cs="Arial"/>
+                <w:color w:val="000000"/>
+                <w:sz w:val="18"/>
+                <w:szCs w:val="18"/>
+              </w:rPr>
+            </w:pPr>
+            <w:r>
+              <w:rPr>
+                <w:rFonts w:ascii="Arial" w:eastAsia="Times New Roman" w:hAnsi="Arial" w:cs="Arial"/>
+                <w:color w:val="000000"/>
+                <w:sz w:val="18"/>
+                <w:szCs w:val="18"/>
+              </w:rPr>
+              <w:t>svg</w:t>
+            </w:r>
+          </w:p>
+        </w:tc>
+        <w:tc>
+          <w:tcPr>
+            <w:tcW w:w="0" w:type="auto"/>
+            <w:tcMar>
+              <w:top w:w="60" w:type="dxa"/>
+              <w:left w:w="60" w:type="dxa"/>
+              <w:bottom w:w="60" w:type="dxa"/>
+              <w:right w:w="60" w:type="dxa"/>
+            </w:tcMar>
+            <w:vAlign w:val="center"/>
+            <w:hideMark/>
+          </w:tcPr>
+          <w:p>
+            <w:pPr>
+              <w:spacing w:after="0" w:line="240" w:lineRule="auto"/>
+              <w:rPr>
+                <w:rFonts w:ascii="Arial" w:eastAsia="Times New Roman" w:hAnsi="Arial" w:cs="Arial"/>
+                <w:color w:val="000000"/>
+                <w:sz w:val="18"/>
+                <w:szCs w:val="18"/>
+              </w:rPr>
+            </w:pPr>
+            <w:r>
+              <w:rPr>
+                <w:rFonts w:ascii="Arial" w:eastAsia="Times New Roman" w:hAnsi="Arial" w:cs="Arial"/>
+                <w:color w:val="000000"/>
+                <w:sz w:val="18"/>
+                <w:szCs w:val="18"/>
+              </w:rPr>
+              <w:t>55</w:t>
+            </w:r>
+          </w:p>
+        </w:tc>
+        <w:tc>
+          <w:tcPr>
+            <w:tcW w:w="0" w:type="auto"/>
+            <w:tcMar>
+              <w:top w:w="60" w:type="dxa"/>
+              <w:left w:w="60" w:type="dxa"/>
+              <w:bottom w:w="60" w:type="dxa"/>
+              <w:right w:w="60" w:type="dxa"/>
+            </w:tcMar>
+            <w:vAlign w:val="center"/>
+            <w:hideMark/>
+          </w:tcPr>
+          <w:p>
+            <w:pPr>
+              <w:spacing w:after="0" w:line="240" w:lineRule="auto"/>
+              <w:rPr>
+                <w:rFonts w:ascii="Arial" w:eastAsia="Times New Roman" w:hAnsi="Arial" w:cs="Arial"/>
+                <w:color w:val="000000"/>
+                <w:sz w:val="18"/>
+                <w:szCs w:val="18"/>
+              </w:rPr>
+            </w:pPr>
+            <w:r>
+              <w:rPr>
+                <w:rFonts w:ascii="Arial" w:eastAsia="Times New Roman" w:hAnsi="Arial" w:cs="Arial"/>
+                <w:color w:val="000000"/>
+                <w:sz w:val="18"/>
+                <w:szCs w:val="18"/>
+              </w:rPr>
+              <w:t>2023</w:t>
+            </w:r>
+          </w:p>
+        </w:tc>
+      </w:tr>
+      <w:tr>
+        <w:tc>
+          <w:tcPr>
+            <w:tcW w:w="0" w:type="auto"/>
+            <w:tcMar>
+              <w:top w:w="60" w:type="dxa"/>
+              <w:left w:w="60" w:type="dxa"/>
+              <w:bottom w:w="60" w:type="dxa"/>
+              <w:right w:w="60" w:type="dxa"/>
+            </w:tcMar>
+            <w:vAlign w:val="center"/>
+            <w:hideMark/>
+          </w:tcPr>
+          <w:p>
+            <w:pPr>
+              <w:spacing w:after="0" w:line="240" w:lineRule="auto"/>
+              <w:rPr>
+                <w:rFonts w:ascii="Arial" w:eastAsia="Times New Roman" w:hAnsi="Arial" w:cs="Arial"/>
+                <w:color w:val="000000"/>
+                <w:sz w:val="18"/>
+                <w:szCs w:val="18"/>
+              </w:rPr>
+            </w:pPr>
+            <w:r>
+              <w:rPr>
+                <w:rFonts w:ascii="Arial" w:eastAsia="Times New Roman" w:hAnsi="Arial" w:cs="Arial"/>
+                <w:color w:val="000000"/>
+                <w:sz w:val="18"/>
+                <w:szCs w:val="18"/>
+              </w:rPr>
+              <w:t>13</w:t>
+            </w:r>
+          </w:p>
+        </w:tc>
+        <w:tc>
+          <w:tcPr>
+            <w:tcW w:w="0" w:type="auto"/>
+            <w:tcMar>
+              <w:top w:w="60" w:type="dxa"/>
+              <w:left w:w="60" w:type="dxa"/>
+              <w:bottom w:w="60" w:type="dxa"/>
+              <w:right w:w="60" w:type="dxa"/>
+            </w:tcMar>
+            <w:vAlign w:val="center"/>
+            <w:hideMark/>
+          </w:tcPr>
+          <w:p>
+            <w:pPr>
+              <w:spacing w:after="0" w:line="240" w:lineRule="auto"/>
+              <w:rPr>
+                <w:rFonts w:ascii="Arial" w:eastAsia="Times New Roman" w:hAnsi="Arial" w:cs="Arial"/>
+                <w:color w:val="000000"/>
+                <w:sz w:val="18"/>
+                <w:szCs w:val="18"/>
+              </w:rPr>
+            </w:pPr>
+            <w:r>
+              <w:rPr>
+                <w:rFonts w:ascii="Arial" w:eastAsia="Times New Roman" w:hAnsi="Arial" w:cs="Arial"/>
+                <w:color w:val="000000"/>
+                <w:sz w:val="18"/>
+                <w:szCs w:val="18"/>
+              </w:rPr>
+              <w:t>165</w:t>
+            </w:r>
+          </w:p>
+        </w:tc>
+        <w:tc>
+          <w:tcPr>
+            <w:tcW w:w="0" w:type="auto"/>
+            <w:tcMar>
+              <w:top w:w="60" w:type="dxa"/>
+              <w:left w:w="60" w:type="dxa"/>
+              <w:bottom w:w="60" w:type="dxa"/>
+              <w:right w:w="60" w:type="dxa"/>
+            </w:tcMar>
+            <w:vAlign w:val="center"/>
+            <w:hideMark/>
+          </w:tcPr>
+          <w:p>
+            <w:pPr>
+              <w:spacing w:after="0" w:line="240" w:lineRule="auto"/>
+              <w:rPr>
+                <w:rFonts w:ascii="Arial" w:eastAsia="Times New Roman" w:hAnsi="Arial" w:cs="Arial"/>
+                <w:color w:val="000000"/>
+                <w:sz w:val="18"/>
+                <w:szCs w:val="18"/>
+              </w:rPr>
+            </w:pPr>
+            <w:r>
+              <w:rPr>
+                <w:rFonts w:ascii="Arial" w:eastAsia="Times New Roman" w:hAnsi="Arial" w:cs="Arial"/>
+                <w:color w:val="000000"/>
+                <w:sz w:val="18"/>
+                <w:szCs w:val="18"/>
+              </w:rPr>
+              <w:t>system982</w:t>
+            </w:r>
+          </w:p>
+        </w:tc>
+        <w:tc>
+          <w:tcPr>
+            <w:tcW w:w="0" w:type="auto"/>
+            <w:tcMar>
+              <w:top w:w="60" w:type="dxa"/>
+              <w:left w:w="60" w:type="dxa"/>
+              <w:bottom w:w="60" w:type="dxa"/>
+              <w:right w:w="60" w:type="dxa"/>
+            </w:tcMar>
+            <w:vAlign w:val="center"/>
+            <w:hideMark/>
+          </w:tcPr>
+          <w:p>
+            <w:pPr>
+              <w:spacing w:after="0" w:line="240" w:lineRule="auto"/>
+              <w:rPr>
+                <w:rFonts w:ascii="Arial" w:eastAsia="Times New Roman" w:hAnsi="Arial" w:cs="Arial"/>
+                <w:color w:val="000000"/>
+                <w:sz w:val="18"/>
+                <w:szCs w:val="18"/>
+              </w:rPr>
+            </w:pPr>
+            <w:r>
+              <w:rPr>
+                <w:rFonts w:ascii="Arial" w:eastAsia="Times New Roman" w:hAnsi="Arial" w:cs="Arial"/>
+                <w:color w:val="000000"/>
+                <w:sz w:val="18"/>
+                <w:szCs w:val="18"/>
+              </w:rPr>
+              <w:t>45</w:t>
+            </w:r>
+          </w:p>
+        </w:tc>
+        <w:tc>
+          <w:tcPr>
+            <w:tcW w:w="0" w:type="auto"/>
+            <w:tcMar>
+              <w:top w:w="60" w:type="dxa"/>
+              <w:left w:w="60" w:type="dxa"/>
+              <w:bottom w:w="60" w:type="dxa"/>
+              <w:right w:w="60" w:type="dxa"/>
+            </w:tcMar>
+            <w:vAlign w:val="center"/>
+            <w:hideMark/>
+          </w:tcPr>
+          <w:p>
+            <w:pPr>
+              <w:spacing w:after="0" w:line="240" w:lineRule="auto"/>
+              <w:rPr>
+                <w:rFonts w:ascii="Arial" w:eastAsia="Times New Roman" w:hAnsi="Arial" w:cs="Arial"/>
+                <w:color w:val="000000"/>
+                <w:sz w:val="18"/>
+                <w:szCs w:val="18"/>
+              </w:rPr>
+            </w:pPr>
+            <w:r>
+              <w:rPr>
+                <w:rFonts w:ascii="Arial" w:eastAsia="Times New Roman" w:hAnsi="Arial" w:cs="Arial"/>
+                <w:color w:val="000000"/>
+                <w:sz w:val="18"/>
+                <w:szCs w:val="18"/>
+              </w:rPr>
+              <w:t>2023</w:t>
+            </w:r>
+          </w:p>
+        </w:tc>
+      </w:tr>
+      <w:tr>
+        <w:tc>
+          <w:tcPr>
+            <w:tcW w:w="0" w:type="auto"/>
+            <w:tcMar>
+              <w:top w:w="60" w:type="dxa"/>
+              <w:left w:w="60" w:type="dxa"/>
+              <w:bottom w:w="60" w:type="dxa"/>
+              <w:right w:w="60" w:type="dxa"/>
+            </w:tcMar>
+            <w:vAlign w:val="center"/>
+            <w:hideMark/>
+          </w:tcPr>
+          <w:p>
+            <w:pPr>
+              <w:spacing w:after="0" w:line="240" w:lineRule="auto"/>
+              <w:rPr>
+                <w:rFonts w:ascii="Arial" w:eastAsia="Times New Roman" w:hAnsi="Arial" w:cs="Arial"/>
+                <w:color w:val="000000"/>
+                <w:sz w:val="18"/>
+                <w:szCs w:val="18"/>
+              </w:rPr>
+            </w:pPr>
+            <w:r>
+              <w:rPr>
+                <w:rFonts w:ascii="Arial" w:eastAsia="Times New Roman" w:hAnsi="Arial" w:cs="Arial"/>
+                <w:color w:val="000000"/>
+                <w:sz w:val="18"/>
+                <w:szCs w:val="18"/>
+              </w:rPr>
+              <w:t>14</w:t>
+            </w:r>
+          </w:p>
+        </w:tc>
+        <w:tc>
+          <w:tcPr>
+            <w:tcW w:w="0" w:type="auto"/>
+            <w:tcMar>
+              <w:top w:w="60" w:type="dxa"/>
+              <w:left w:w="60" w:type="dxa"/>
+              <w:bottom w:w="60" w:type="dxa"/>
+              <w:right w:w="60" w:type="dxa"/>
+            </w:tcMar>
+            <w:vAlign w:val="center"/>
+            <w:hideMark/>
+          </w:tcPr>
+          <w:p>
+            <w:pPr>
+              <w:spacing w:after="0" w:line="240" w:lineRule="auto"/>
+              <w:rPr>
+                <w:rFonts w:ascii="Arial" w:eastAsia="Times New Roman" w:hAnsi="Arial" w:cs="Arial"/>
+                <w:color w:val="000000"/>
+                <w:sz w:val="18"/>
+                <w:szCs w:val="18"/>
+              </w:rPr>
+            </w:pPr>
+            <w:r>
+              <w:rPr>
+                <w:rFonts w:ascii="Arial" w:eastAsia="Times New Roman" w:hAnsi="Arial" w:cs="Arial"/>
+                <w:color w:val="000000"/>
+                <w:sz w:val="18"/>
+                <w:szCs w:val="18"/>
+              </w:rPr>
+              <w:t>166</w:t>
+            </w:r>
+          </w:p>
+        </w:tc>
+        <w:tc>
+          <w:tcPr>
+            <w:tcW w:w="0" w:type="auto"/>
+            <w:tcMar>
+              <w:top w:w="60" w:type="dxa"/>
+              <w:left w:w="60" w:type="dxa"/>
+              <w:bottom w:w="60" w:type="dxa"/>
+              <w:right w:w="60" w:type="dxa"/>
+            </w:tcMar>
+            <w:vAlign w:val="center"/>
+            <w:hideMark/>
+          </w:tcPr>
+          <w:p>
+            <w:pPr>
+              <w:spacing w:after="0" w:line="240" w:lineRule="auto"/>
+              <w:rPr>
+                <w:rFonts w:ascii="Arial" w:eastAsia="Times New Roman" w:hAnsi="Arial" w:cs="Arial"/>
+                <w:color w:val="000000"/>
+                <w:sz w:val="18"/>
+                <w:szCs w:val="18"/>
+              </w:rPr>
+            </w:pPr>
+            <w:r>
+              <w:rPr>
+                <w:rFonts w:ascii="Arial" w:eastAsia="Times New Roman" w:hAnsi="Arial" w:cs="Arial"/>
+                <w:color w:val="000000"/>
+                <w:sz w:val="18"/>
+                <w:szCs w:val="18"/>
+              </w:rPr>
+              <w:t>photio</w:t>
+            </w:r>
+          </w:p>
+        </w:tc>
+        <w:tc>
+          <w:tcPr>
+            <w:tcW w:w="0" w:type="auto"/>
+            <w:tcMar>
+              <w:top w:w="60" w:type="dxa"/>
+              <w:left w:w="60" w:type="dxa"/>
+              <w:bottom w:w="60" w:type="dxa"/>
+              <w:right w:w="60" w:type="dxa"/>
+            </w:tcMar>
+            <w:vAlign w:val="center"/>
+            <w:hideMark/>
+          </w:tcPr>
+          <w:p>
+            <w:pPr>
+              <w:spacing w:after="0" w:line="240" w:lineRule="auto"/>
+              <w:rPr>
+                <w:rFonts w:ascii="Arial" w:eastAsia="Times New Roman" w:hAnsi="Arial" w:cs="Arial"/>
+                <w:color w:val="000000"/>
+                <w:sz w:val="18"/>
+                <w:szCs w:val="18"/>
+              </w:rPr>
+            </w:pPr>
+            <w:r>
+              <w:rPr>
+                <w:rFonts w:ascii="Arial" w:eastAsia="Times New Roman" w:hAnsi="Arial" w:cs="Arial"/>
+                <w:color w:val="000000"/>
+                <w:sz w:val="18"/>
+                <w:szCs w:val="18"/>
+              </w:rPr>
+              <w:t>53</w:t>
+            </w:r>
+          </w:p>
+        </w:tc>
+        <w:tc>
+          <w:tcPr>
+            <w:tcW w:w="0" w:type="auto"/>
+            <w:tcMar>
+              <w:top w:w="60" w:type="dxa"/>
+              <w:left w:w="60" w:type="dxa"/>
+              <w:bottom w:w="60" w:type="dxa"/>
+              <w:right w:w="60" w:type="dxa"/>
+            </w:tcMar>
+            <w:vAlign w:val="center"/>
+            <w:hideMark/>
+          </w:tcPr>
+          <w:p>
+            <w:pPr>
+              <w:spacing w:after="0" w:line="240" w:lineRule="auto"/>
+              <w:rPr>
+                <w:rFonts w:ascii="Arial" w:eastAsia="Times New Roman" w:hAnsi="Arial" w:cs="Arial"/>
+                <w:color w:val="000000"/>
+                <w:sz w:val="18"/>
+                <w:szCs w:val="18"/>
+              </w:rPr>
+            </w:pPr>
+            <w:r>
+              <w:rPr>
+                <w:rFonts w:ascii="Arial" w:eastAsia="Times New Roman" w:hAnsi="Arial" w:cs="Arial"/>
+                <w:color w:val="000000"/>
+                <w:sz w:val="18"/>
+                <w:szCs w:val="18"/>
+              </w:rPr>
+              <w:t>2016</w:t>
+            </w:r>
+          </w:p>
+        </w:tc>
+      </w:tr>
+      <w:tr>
+        <w:tc>
+          <w:tcPr>
+            <w:tcW w:w="0" w:type="auto"/>
+            <w:tcMar>
+              <w:top w:w="60" w:type="dxa"/>
+              <w:left w:w="60" w:type="dxa"/>
+              <w:bottom w:w="60" w:type="dxa"/>
+              <w:right w:w="60" w:type="dxa"/>
+            </w:tcMar>
+            <w:vAlign w:val="center"/>
+            <w:hideMark/>
+          </w:tcPr>
+          <w:p>
+            <w:pPr>
+              <w:spacing w:after="0" w:line="240" w:lineRule="auto"/>
+              <w:rPr>
+                <w:rFonts w:ascii="Arial" w:eastAsia="Times New Roman" w:hAnsi="Arial" w:cs="Arial"/>
+                <w:color w:val="000000"/>
+                <w:sz w:val="18"/>
+                <w:szCs w:val="18"/>
+              </w:rPr>
+            </w:pPr>
+            <w:r>
+              <w:rPr>
+                <w:rFonts w:ascii="Arial" w:eastAsia="Times New Roman" w:hAnsi="Arial" w:cs="Arial"/>
+                <w:color w:val="000000"/>
+                <w:sz w:val="18"/>
+                <w:szCs w:val="18"/>
+              </w:rPr>
+              <w:t>15</w:t>
+            </w:r>
+          </w:p>
+        </w:tc>
+        <w:tc>
+          <w:tcPr>
+            <w:tcW w:w="0" w:type="auto"/>
+            <w:tcMar>
+              <w:top w:w="60" w:type="dxa"/>
+              <w:left w:w="60" w:type="dxa"/>
+              <w:bottom w:w="60" w:type="dxa"/>
+              <w:right w:w="60" w:type="dxa"/>
+            </w:tcMar>
+            <w:vAlign w:val="center"/>
+            <w:hideMark/>
+          </w:tcPr>
+          <w:p>
+            <w:pPr>
+              <w:spacing w:after="0" w:line="240" w:lineRule="auto"/>
+              <w:rPr>
+                <w:rFonts w:ascii="Arial" w:eastAsia="Times New Roman" w:hAnsi="Arial" w:cs="Arial"/>
+                <w:color w:val="000000"/>
+                <w:sz w:val="18"/>
+                <w:szCs w:val="18"/>
+              </w:rPr>
+            </w:pPr>
+            <w:r>
+              <w:rPr>
+                <w:rFonts w:ascii="Arial" w:eastAsia="Times New Roman" w:hAnsi="Arial" w:cs="Arial"/>
+                <w:color w:val="000000"/>
+                <w:sz w:val="18"/>
+                <w:szCs w:val="18"/>
+              </w:rPr>
+              <w:t>167</w:t>
+            </w:r>
+          </w:p>
+        </w:tc>
+        <w:tc>
+          <w:tcPr>
+            <w:tcW w:w="0" w:type="auto"/>
+            <w:tcMar>
+              <w:top w:w="60" w:type="dxa"/>
+              <w:left w:w="60" w:type="dxa"/>
+              <w:bottom w:w="60" w:type="dxa"/>
+              <w:right w:w="60" w:type="dxa"/>
+            </w:tcMar>
+            <w:vAlign w:val="center"/>
+            <w:hideMark/>
+          </w:tcPr>
+          <w:p>
+            <w:pPr>
+              <w:spacing w:after="0" w:line="240" w:lineRule="auto"/>
+              <w:rPr>
+                <w:rFonts w:ascii="Arial" w:eastAsia="Times New Roman" w:hAnsi="Arial" w:cs="Arial"/>
+                <w:color w:val="000000"/>
+                <w:sz w:val="18"/>
+                <w:szCs w:val="18"/>
+              </w:rPr>
+            </w:pPr>
+            <w:r>
+              <w:rPr>
+                <w:rFonts w:ascii="Arial" w:eastAsia="Times New Roman" w:hAnsi="Arial" w:cs="Arial"/>
+                <w:color w:val="000000"/>
+                <w:sz w:val="18"/>
+                <w:szCs w:val="18"/>
+              </w:rPr>
+              <w:t>favicon</w:t>
+            </w:r>
+          </w:p>
+        </w:tc>
+        <w:tc>
+          <w:tcPr>
+            <w:tcW w:w="0" w:type="auto"/>
+            <w:tcMar>
+              <w:top w:w="60" w:type="dxa"/>
+              <w:left w:w="60" w:type="dxa"/>
+              <w:bottom w:w="60" w:type="dxa"/>
+              <w:right w:w="60" w:type="dxa"/>
+            </w:tcMar>
+            <w:vAlign w:val="center"/>
+            <w:hideMark/>
+          </w:tcPr>
+          <w:p>
+            <w:pPr>
+              <w:spacing w:after="0" w:line="240" w:lineRule="auto"/>
+              <w:rPr>
+                <w:rFonts w:ascii="Arial" w:eastAsia="Times New Roman" w:hAnsi="Arial" w:cs="Arial"/>
+                <w:color w:val="000000"/>
+                <w:sz w:val="18"/>
+                <w:szCs w:val="18"/>
+              </w:rPr>
+            </w:pPr>
+            <w:r>
+              <w:rPr>
+                <w:rFonts w:ascii="Arial" w:eastAsia="Times New Roman" w:hAnsi="Arial" w:cs="Arial"/>
+                <w:color w:val="000000"/>
+                <w:sz w:val="18"/>
+                <w:szCs w:val="18"/>
+              </w:rPr>
+              <w:t>49</w:t>
+            </w:r>
+          </w:p>
+        </w:tc>
+        <w:tc>
+          <w:tcPr>
+            <w:tcW w:w="0" w:type="auto"/>
+            <w:tcMar>
+              <w:top w:w="60" w:type="dxa"/>
+              <w:left w:w="60" w:type="dxa"/>
+              <w:bottom w:w="60" w:type="dxa"/>
+              <w:right w:w="60" w:type="dxa"/>
+            </w:tcMar>
+            <w:vAlign w:val="center"/>
+            <w:hideMark/>
+          </w:tcPr>
+          <w:p>
+            <w:pPr>
+              <w:spacing w:after="0" w:line="240" w:lineRule="auto"/>
+              <w:rPr>
+                <w:rFonts w:ascii="Arial" w:eastAsia="Times New Roman" w:hAnsi="Arial" w:cs="Arial"/>
+                <w:color w:val="000000"/>
+                <w:sz w:val="18"/>
+                <w:szCs w:val="18"/>
+              </w:rPr>
+            </w:pPr>
+            <w:r>
+              <w:rPr>
+                <w:rFonts w:ascii="Arial" w:eastAsia="Times New Roman" w:hAnsi="Arial" w:cs="Arial"/>
+                <w:color w:val="000000"/>
+                <w:sz w:val="18"/>
+                <w:szCs w:val="18"/>
+              </w:rPr>
+              <w:t>2016</w:t>
+            </w:r>
+          </w:p>
+        </w:tc>
+      </w:tr>
+      <w:tr>
+        <w:tc>
+          <w:tcPr>
+            <w:tcW w:w="0" w:type="auto"/>
+            <w:tcMar>
+              <w:top w:w="60" w:type="dxa"/>
+              <w:left w:w="60" w:type="dxa"/>
+              <w:bottom w:w="60" w:type="dxa"/>
+              <w:right w:w="60" w:type="dxa"/>
+            </w:tcMar>
+            <w:vAlign w:val="center"/>
+            <w:hideMark/>
+          </w:tcPr>
+          <w:p>
+            <w:pPr>
+              <w:spacing w:after="0" w:line="240" w:lineRule="auto"/>
+              <w:rPr>
+                <w:rFonts w:ascii="Arial" w:eastAsia="Times New Roman" w:hAnsi="Arial" w:cs="Arial"/>
+                <w:color w:val="000000"/>
+                <w:sz w:val="18"/>
+                <w:szCs w:val="18"/>
+              </w:rPr>
+            </w:pPr>
+            <w:r>
+              <w:rPr>
+                <w:rFonts w:ascii="Arial" w:eastAsia="Times New Roman" w:hAnsi="Arial" w:cs="Arial"/>
+                <w:color w:val="000000"/>
+                <w:sz w:val="18"/>
+                <w:szCs w:val="18"/>
+              </w:rPr>
+              <w:t>16</w:t>
+            </w:r>
+          </w:p>
+        </w:tc>
+        <w:tc>
+          <w:tcPr>
+            <w:tcW w:w="0" w:type="auto"/>
+            <w:tcMar>
+              <w:top w:w="60" w:type="dxa"/>
+              <w:left w:w="60" w:type="dxa"/>
+              <w:bottom w:w="60" w:type="dxa"/>
+              <w:right w:w="60" w:type="dxa"/>
+            </w:tcMar>
+            <w:vAlign w:val="center"/>
+            <w:hideMark/>
+          </w:tcPr>
+          <w:p>
+            <w:pPr>
+              <w:spacing w:after="0" w:line="240" w:lineRule="auto"/>
+              <w:rPr>
+                <w:rFonts w:ascii="Arial" w:eastAsia="Times New Roman" w:hAnsi="Arial" w:cs="Arial"/>
+                <w:color w:val="000000"/>
+                <w:sz w:val="18"/>
+                <w:szCs w:val="18"/>
+              </w:rPr>
+            </w:pPr>
+            <w:r>
+              <w:rPr>
+                <w:rFonts w:ascii="Arial" w:eastAsia="Times New Roman" w:hAnsi="Arial" w:cs="Arial"/>
+                <w:color w:val="000000"/>
+                <w:sz w:val="18"/>
+                <w:szCs w:val="18"/>
+              </w:rPr>
+              <w:t>168</w:t>
+            </w:r>
+          </w:p>
+        </w:tc>
+        <w:tc>
+          <w:tcPr>
+            <w:tcW w:w="0" w:type="auto"/>
+            <w:tcMar>
+              <w:top w:w="60" w:type="dxa"/>
+              <w:left w:w="60" w:type="dxa"/>
+              <w:bottom w:w="60" w:type="dxa"/>
+              <w:right w:w="60" w:type="dxa"/>
+            </w:tcMar>
+            <w:vAlign w:val="center"/>
+            <w:hideMark/>
+          </w:tcPr>
+          <w:p>
+            <w:pPr>
+              <w:spacing w:after="0" w:line="240" w:lineRule="auto"/>
+              <w:rPr>
+                <w:rFonts w:ascii="Arial" w:eastAsia="Times New Roman" w:hAnsi="Arial" w:cs="Arial"/>
+                <w:color w:val="000000"/>
+                <w:sz w:val="18"/>
+                <w:szCs w:val="18"/>
+              </w:rPr>
+            </w:pPr>
+            <w:r>
+              <w:rPr>
+                <w:rFonts w:ascii="Arial" w:eastAsia="Times New Roman" w:hAnsi="Arial" w:cs="Arial"/>
+                <w:color w:val="000000"/>
+                <w:sz w:val="18"/>
+                <w:szCs w:val="18"/>
+              </w:rPr>
+              <w:t>system</w:t>
+            </w:r>
+          </w:p>
+        </w:tc>
+        <w:tc>
+          <w:tcPr>
+            <w:tcW w:w="0" w:type="auto"/>
+            <w:tcMar>
+              <w:top w:w="60" w:type="dxa"/>
+              <w:left w:w="60" w:type="dxa"/>
+              <w:bottom w:w="60" w:type="dxa"/>
+              <w:right w:w="60" w:type="dxa"/>
+            </w:tcMar>
+            <w:vAlign w:val="center"/>
+            <w:hideMark/>
+          </w:tcPr>
+          <w:p>
+            <w:pPr>
+              <w:spacing w:after="0" w:line="240" w:lineRule="auto"/>
+              <w:rPr>
+                <w:rFonts w:ascii="Arial" w:eastAsia="Times New Roman" w:hAnsi="Arial" w:cs="Arial"/>
+                <w:color w:val="000000"/>
+                <w:sz w:val="18"/>
+                <w:szCs w:val="18"/>
+              </w:rPr>
+            </w:pPr>
+            <w:r>
+              <w:rPr>
+                <w:rFonts w:ascii="Arial" w:eastAsia="Times New Roman" w:hAnsi="Arial" w:cs="Arial"/>
+                <w:color w:val="000000"/>
+                <w:sz w:val="18"/>
+                <w:szCs w:val="18"/>
+              </w:rPr>
+              <w:t>0.002</w:t>
+            </w:r>
+          </w:p>
+        </w:tc>
+        <w:tc>
+          <w:tcPr>
+            <w:tcW w:w="0" w:type="auto"/>
+            <w:tcMar>
+              <w:top w:w="60" w:type="dxa"/>
+              <w:left w:w="60" w:type="dxa"/>
+              <w:bottom w:w="60" w:type="dxa"/>
+              <w:right w:w="60" w:type="dxa"/>
+            </w:tcMar>
+            <w:vAlign w:val="center"/>
+            <w:hideMark/>
+          </w:tcPr>
+          <w:p>
+            <w:pPr>
+              <w:spacing w:after="0" w:line="240" w:lineRule="auto"/>
+              <w:rPr>
+                <w:rFonts w:ascii="Arial" w:eastAsia="Times New Roman" w:hAnsi="Arial" w:cs="Arial"/>
+                <w:color w:val="000000"/>
+                <w:sz w:val="18"/>
+                <w:szCs w:val="18"/>
+              </w:rPr>
+            </w:pPr>
+            <w:r>
+              <w:rPr>
+                <w:rFonts w:ascii="Arial" w:eastAsia="Times New Roman" w:hAnsi="Arial" w:cs="Arial"/>
+                <w:color w:val="000000"/>
+                <w:sz w:val="18"/>
+                <w:szCs w:val="18"/>
+              </w:rPr>
+              <w:t>2049</w:t>
+            </w:r>
+          </w:p>
+        </w:tc>
+      </w:tr>
+      <w:tr>
+        <w:tc>
+          <w:tcPr>
+            <w:tcW w:w="0" w:type="auto"/>
+            <w:tcMar>
+              <w:top w:w="60" w:type="dxa"/>
+              <w:left w:w="60" w:type="dxa"/>
+              <w:bottom w:w="60" w:type="dxa"/>
+              <w:right w:w="60" w:type="dxa"/>
+            </w:tcMar>
+            <w:vAlign w:val="center"/>
+            <w:hideMark/>
+          </w:tcPr>
+          <w:p>
+            <w:pPr>
+              <w:spacing w:after="0" w:line="240" w:lineRule="auto"/>
+              <w:rPr>
+                <w:rFonts w:ascii="Arial" w:eastAsia="Times New Roman" w:hAnsi="Arial" w:cs="Arial"/>
+                <w:color w:val="000000"/>
+                <w:sz w:val="18"/>
+                <w:szCs w:val="18"/>
+              </w:rPr>
+            </w:pPr>
+            <w:r>
+              <w:rPr>
+                <w:rFonts w:ascii="Arial" w:eastAsia="Times New Roman" w:hAnsi="Arial" w:cs="Arial"/>
+                <w:color w:val="000000"/>
+                <w:sz w:val="18"/>
+                <w:szCs w:val="18"/>
+              </w:rPr>
+              <w:t>17</w:t>
+            </w:r>
+          </w:p>
+        </w:tc>
+        <w:tc>
+          <w:tcPr>
+            <w:tcW w:w="0" w:type="auto"/>
+            <w:tcMar>
+              <w:top w:w="60" w:type="dxa"/>
+              <w:left w:w="60" w:type="dxa"/>
+              <w:bottom w:w="60" w:type="dxa"/>
+              <w:right w:w="60" w:type="dxa"/>
+            </w:tcMar>
+            <w:vAlign w:val="center"/>
+            <w:hideMark/>
+          </w:tcPr>
+          <w:p>
+            <w:pPr>
+              <w:spacing w:after="0" w:line="240" w:lineRule="auto"/>
+              <w:rPr>
+                <w:rFonts w:ascii="Arial" w:eastAsia="Times New Roman" w:hAnsi="Arial" w:cs="Arial"/>
+                <w:color w:val="000000"/>
+                <w:sz w:val="18"/>
+                <w:szCs w:val="18"/>
+              </w:rPr>
+            </w:pPr>
+            <w:r>
+              <w:rPr>
+                <w:rFonts w:ascii="Arial" w:eastAsia="Times New Roman" w:hAnsi="Arial" w:cs="Arial"/>
+                <w:color w:val="000000"/>
+                <w:sz w:val="18"/>
+                <w:szCs w:val="18"/>
+              </w:rPr>
+              <w:t>169</w:t>
+            </w:r>
+          </w:p>
+        </w:tc>
+        <w:tc>
+          <w:tcPr>
+            <w:tcW w:w="0" w:type="auto"/>
+            <w:tcMar>
+              <w:top w:w="60" w:type="dxa"/>
+              <w:left w:w="60" w:type="dxa"/>
+              <w:bottom w:w="60" w:type="dxa"/>
+              <w:right w:w="60" w:type="dxa"/>
+            </w:tcMar>
+            <w:vAlign w:val="center"/>
+            <w:hideMark/>
+          </w:tcPr>
+          <w:p>
+            <w:pPr>
+              <w:spacing w:after="0" w:line="240" w:lineRule="auto"/>
+              <w:rPr>
+                <w:rFonts w:ascii="Arial" w:eastAsia="Times New Roman" w:hAnsi="Arial" w:cs="Arial"/>
+                <w:color w:val="000000"/>
+                <w:sz w:val="18"/>
+                <w:szCs w:val="18"/>
+              </w:rPr>
+            </w:pPr>
+          </w:p>
+        </w:tc>
+        <w:tc>
+          <w:tcPr>
+            <w:tcW w:w="0" w:type="auto"/>
+            <w:tcMar>
+              <w:top w:w="60" w:type="dxa"/>
+              <w:left w:w="60" w:type="dxa"/>
+              <w:bottom w:w="60" w:type="dxa"/>
+              <w:right w:w="60" w:type="dxa"/>
+            </w:tcMar>
+            <w:vAlign w:val="center"/>
+            <w:hideMark/>
+          </w:tcPr>
+          <w:p>
+            <w:pPr>
+              <w:spacing w:after="0" w:line="240" w:lineRule="auto"/>
+              <w:rPr>
+                <w:rFonts w:ascii="Arial" w:eastAsia="Times New Roman" w:hAnsi="Arial" w:cs="Arial"/>
+                <w:color w:val="000000"/>
+                <w:sz w:val="18"/>
+                <w:szCs w:val="18"/>
+              </w:rPr>
+            </w:pPr>
+            <w:r>
+              <w:rPr>
+                <w:rFonts w:ascii="Arial" w:eastAsia="Times New Roman" w:hAnsi="Arial" w:cs="Arial"/>
+                <w:color w:val="000000"/>
+                <w:sz w:val="18"/>
+                <w:szCs w:val="18"/>
+              </w:rPr>
+              <w:t>50</w:t>
+            </w:r>
+          </w:p>
+        </w:tc>
+        <w:tc>
+          <w:tcPr>
+            <w:tcW w:w="0" w:type="auto"/>
+            <w:tcMar>
+              <w:top w:w="60" w:type="dxa"/>
+              <w:left w:w="60" w:type="dxa"/>
+              <w:bottom w:w="60" w:type="dxa"/>
+              <w:right w:w="60" w:type="dxa"/>
+            </w:tcMar>
+            <w:vAlign w:val="center"/>
+            <w:hideMark/>
+          </w:tcPr>
+          <w:p>
+            <w:pPr>
+              <w:spacing w:after="0" w:line="240" w:lineRule="auto"/>
+              <w:rPr>
+                <w:rFonts w:ascii="Arial" w:eastAsia="Times New Roman" w:hAnsi="Arial" w:cs="Arial"/>
+                <w:color w:val="000000"/>
+                <w:sz w:val="18"/>
+                <w:szCs w:val="18"/>
+              </w:rPr>
+            </w:pPr>
+            <w:r>
+              <w:rPr>
+                <w:rFonts w:ascii="Arial" w:eastAsia="Times New Roman" w:hAnsi="Arial" w:cs="Arial"/>
+                <w:color w:val="000000"/>
+                <w:sz w:val="18"/>
+                <w:szCs w:val="18"/>
+              </w:rPr>
+              <w:t>1209</w:t>
+            </w:r>
+          </w:p>
+        </w:tc>
+      </w:tr>
+      <w:tr>
+        <w:tc>
+          <w:tcPr>
+            <w:tcW w:w="0" w:type="auto"/>
+            <w:tcMar>
+              <w:top w:w="60" w:type="dxa"/>
+              <w:left w:w="60" w:type="dxa"/>
+              <w:bottom w:w="60" w:type="dxa"/>
+              <w:right w:w="60" w:type="dxa"/>
+            </w:tcMar>
+            <w:vAlign w:val="center"/>
+            <w:hideMark/>
+          </w:tcPr>
+          <w:p>
+            <w:pPr>
+              <w:spacing w:after="0" w:line="240" w:lineRule="auto"/>
+              <w:rPr>
+                <w:rFonts w:ascii="Arial" w:eastAsia="Times New Roman" w:hAnsi="Arial" w:cs="Arial"/>
+                <w:color w:val="000000"/>
+                <w:sz w:val="18"/>
+                <w:szCs w:val="18"/>
+              </w:rPr>
+            </w:pPr>
+            <w:r>
+              <w:rPr>
+                <w:rFonts w:ascii="Arial" w:eastAsia="Times New Roman" w:hAnsi="Arial" w:cs="Arial"/>
+                <w:color w:val="000000"/>
+                <w:sz w:val="18"/>
+                <w:szCs w:val="18"/>
+              </w:rPr>
+              <w:t>18</w:t>
+            </w:r>
+          </w:p>
+        </w:tc>
+        <w:tc>
+          <w:tcPr>
+            <w:tcW w:w="0" w:type="auto"/>
+            <w:tcMar>
+              <w:top w:w="60" w:type="dxa"/>
+              <w:left w:w="60" w:type="dxa"/>
+              <w:bottom w:w="60" w:type="dxa"/>
+              <w:right w:w="60" w:type="dxa"/>
+            </w:tcMar>
+            <w:vAlign w:val="center"/>
+            <w:hideMark/>
+          </w:tcPr>
+          <w:p>
+            <w:pPr>
+              <w:spacing w:after="0" w:line="240" w:lineRule="auto"/>
+              <w:rPr>
+                <w:rFonts w:ascii="Arial" w:eastAsia="Times New Roman" w:hAnsi="Arial" w:cs="Arial"/>
+                <w:color w:val="000000"/>
+                <w:sz w:val="18"/>
+                <w:szCs w:val="18"/>
+              </w:rPr>
+            </w:pPr>
+            <w:r>
+              <w:rPr>
+                <w:rFonts w:ascii="Arial" w:eastAsia="Times New Roman" w:hAnsi="Arial" w:cs="Arial"/>
+                <w:color w:val="000000"/>
+                <w:sz w:val="18"/>
+                <w:szCs w:val="18"/>
+              </w:rPr>
+              <w:t>170</w:t>
+            </w:r>
+          </w:p>
+        </w:tc>
+        <w:tc>
+          <w:tcPr>
+            <w:tcW w:w="0" w:type="auto"/>
+            <w:tcMar>
+              <w:top w:w="60" w:type="dxa"/>
+              <w:left w:w="60" w:type="dxa"/>
+              <w:bottom w:w="60" w:type="dxa"/>
+              <w:right w:w="60" w:type="dxa"/>
+            </w:tcMar>
+            <w:vAlign w:val="center"/>
+            <w:hideMark/>
+          </w:tcPr>
+          <w:p>
+            <w:pPr>
+              <w:spacing w:after="0" w:line="240" w:lineRule="auto"/>
+              <w:rPr>
+                <w:rFonts w:ascii="Arial" w:eastAsia="Times New Roman" w:hAnsi="Arial" w:cs="Arial"/>
+                <w:color w:val="000000"/>
+                <w:sz w:val="18"/>
+                <w:szCs w:val="18"/>
+              </w:rPr>
+            </w:pPr>
+            <w:r>
+              <w:rPr>
+                <w:rFonts w:ascii="Arial" w:eastAsia="Times New Roman" w:hAnsi="Arial" w:cs="Arial"/>
+                <w:color w:val="000000"/>
+                <w:sz w:val="18"/>
+                <w:szCs w:val="18"/>
+              </w:rPr>
+              <w:t>server host</w:t>
+            </w:r>
+          </w:p>
+        </w:tc>
+        <w:tc>
+          <w:tcPr>
+            <w:tcW w:w="0" w:type="auto"/>
+            <w:tcMar>
+              <w:top w:w="60" w:type="dxa"/>
+              <w:left w:w="60" w:type="dxa"/>
+              <w:bottom w:w="60" w:type="dxa"/>
+              <w:right w:w="60" w:type="dxa"/>
+            </w:tcMar>
+            <w:vAlign w:val="center"/>
+            <w:hideMark/>
+          </w:tcPr>
+          <w:p>
+            <w:pPr>
+              <w:spacing w:after="0" w:line="240" w:lineRule="auto"/>
+              <w:rPr>
+                <w:rFonts w:ascii="Arial" w:eastAsia="Times New Roman" w:hAnsi="Arial" w:cs="Arial"/>
+                <w:color w:val="000000"/>
+                <w:sz w:val="18"/>
+                <w:szCs w:val="18"/>
+              </w:rPr>
+            </w:pPr>
+            <w:r>
+              <w:rPr>
+                <w:rFonts w:ascii="Arial" w:eastAsia="Times New Roman" w:hAnsi="Arial" w:cs="Arial"/>
+                <w:color w:val="000000"/>
+                <w:sz w:val="18"/>
+                <w:szCs w:val="18"/>
+              </w:rPr>
+              <w:t>49</w:t>
+            </w:r>
+          </w:p>
+        </w:tc>
+        <w:tc>
+          <w:tcPr>
+            <w:tcW w:w="0" w:type="auto"/>
+            <w:tcMar>
+              <w:top w:w="60" w:type="dxa"/>
+              <w:left w:w="60" w:type="dxa"/>
+              <w:bottom w:w="60" w:type="dxa"/>
+              <w:right w:w="60" w:type="dxa"/>
+            </w:tcMar>
+            <w:vAlign w:val="center"/>
+            <w:hideMark/>
+          </w:tcPr>
+          <w:p>
+            <w:pPr>
+              <w:spacing w:after="0" w:line="240" w:lineRule="auto"/>
+              <w:rPr>
+                <w:rFonts w:ascii="Arial" w:eastAsia="Times New Roman" w:hAnsi="Arial" w:cs="Arial"/>
+                <w:color w:val="000000"/>
+                <w:sz w:val="18"/>
+                <w:szCs w:val="18"/>
+              </w:rPr>
+            </w:pPr>
+            <w:r>
+              <w:rPr>
+                <w:rFonts w:ascii="Arial" w:eastAsia="Times New Roman" w:hAnsi="Arial" w:cs="Arial"/>
+                <w:color w:val="000000"/>
+                <w:sz w:val="18"/>
+                <w:szCs w:val="18"/>
+              </w:rPr>
+              <w:t>2015</w:t>
+            </w:r>
+          </w:p>
+        </w:tc>
+      </w:tr>
+      <w:tr>
+        <w:tc>
+          <w:tcPr>
+            <w:tcW w:w="0" w:type="auto"/>
+            <w:tcMar>
+              <w:top w:w="60" w:type="dxa"/>
+              <w:left w:w="60" w:type="dxa"/>
+              <w:bottom w:w="60" w:type="dxa"/>
+              <w:right w:w="60" w:type="dxa"/>
+            </w:tcMar>
+            <w:vAlign w:val="center"/>
+            <w:hideMark/>
+          </w:tcPr>
+          <w:p>
+            <w:pPr>
+              <w:spacing w:after="0" w:line="240" w:lineRule="auto"/>
+              <w:rPr>
+                <w:rFonts w:ascii="Arial" w:eastAsia="Times New Roman" w:hAnsi="Arial" w:cs="Arial"/>
+                <w:color w:val="000000"/>
+                <w:sz w:val="18"/>
+                <w:szCs w:val="18"/>
+              </w:rPr>
+            </w:pPr>
+            <w:r>
+              <w:rPr>
+                <w:rFonts w:ascii="Arial" w:eastAsia="Times New Roman" w:hAnsi="Arial" w:cs="Arial"/>
+                <w:color w:val="000000"/>
+                <w:sz w:val="18"/>
+                <w:szCs w:val="18"/>
+              </w:rPr>
+              <w:t>19</w:t>
+            </w:r>
+          </w:p>
+        </w:tc>
+        <w:tc>
+          <w:tcPr>
+            <w:tcW w:w="0" w:type="auto"/>
+            <w:tcMar>
+              <w:top w:w="60" w:type="dxa"/>
+              <w:left w:w="60" w:type="dxa"/>
+              <w:bottom w:w="60" w:type="dxa"/>
+              <w:right w:w="60" w:type="dxa"/>
+            </w:tcMar>
+            <w:vAlign w:val="center"/>
+            <w:hideMark/>
+          </w:tcPr>
+          <w:p>
+            <w:pPr>
+              <w:spacing w:after="0" w:line="240" w:lineRule="auto"/>
+              <w:rPr>
+                <w:rFonts w:ascii="Arial" w:eastAsia="Times New Roman" w:hAnsi="Arial" w:cs="Arial"/>
+                <w:color w:val="000000"/>
+                <w:sz w:val="18"/>
+                <w:szCs w:val="18"/>
+              </w:rPr>
+            </w:pPr>
+            <w:r>
+              <w:rPr>
+                <w:rFonts w:ascii="Arial" w:eastAsia="Times New Roman" w:hAnsi="Arial" w:cs="Arial"/>
+                <w:color w:val="000000"/>
+                <w:sz w:val="18"/>
+                <w:szCs w:val="18"/>
+              </w:rPr>
+              <w:t>171</w:t>
+            </w:r>
+          </w:p>
+        </w:tc>
+        <w:tc>
+          <w:tcPr>
+            <w:tcW w:w="0" w:type="auto"/>
+            <w:tcMar>
+              <w:top w:w="60" w:type="dxa"/>
+              <w:left w:w="60" w:type="dxa"/>
+              <w:bottom w:w="60" w:type="dxa"/>
+              <w:right w:w="60" w:type="dxa"/>
+            </w:tcMar>
+            <w:vAlign w:val="center"/>
+            <w:hideMark/>
+          </w:tcPr>
+          <w:p>
+            <w:pPr>
+              <w:spacing w:after="0" w:line="240" w:lineRule="auto"/>
+              <w:rPr>
+                <w:rFonts w:ascii="Arial" w:eastAsia="Times New Roman" w:hAnsi="Arial" w:cs="Arial"/>
+                <w:color w:val="000000"/>
+                <w:sz w:val="18"/>
+                <w:szCs w:val="18"/>
+              </w:rPr>
+            </w:pPr>
+            <w:r>
+              <w:rPr>
+                <w:rFonts w:ascii="Arial" w:eastAsia="Times New Roman" w:hAnsi="Arial" w:cs="Arial"/>
+                <w:color w:val="000000"/>
+                <w:sz w:val="18"/>
+                <w:szCs w:val="18"/>
+              </w:rPr>
+              <w:t>boot</w:t>
+            </w:r>
+          </w:p>
+        </w:tc>
+        <w:tc>
+          <w:tcPr>
+            <w:tcW w:w="0" w:type="auto"/>
+            <w:tcMar>
+              <w:top w:w="60" w:type="dxa"/>
+              <w:left w:w="60" w:type="dxa"/>
+              <w:bottom w:w="60" w:type="dxa"/>
+              <w:right w:w="60" w:type="dxa"/>
+            </w:tcMar>
+            <w:vAlign w:val="center"/>
+            <w:hideMark/>
+          </w:tcPr>
+          <w:p>
+            <w:pPr>
+              <w:spacing w:after="0" w:line="240" w:lineRule="auto"/>
+              <w:rPr>
+                <w:rFonts w:ascii="Arial" w:eastAsia="Times New Roman" w:hAnsi="Arial" w:cs="Arial"/>
+                <w:color w:val="000000"/>
+                <w:sz w:val="18"/>
+                <w:szCs w:val="18"/>
+              </w:rPr>
+            </w:pPr>
+            <w:r>
+              <w:rPr>
+                <w:rFonts w:ascii="Arial" w:eastAsia="Times New Roman" w:hAnsi="Arial" w:cs="Arial"/>
+                <w:color w:val="000000"/>
+                <w:sz w:val="18"/>
+                <w:szCs w:val="18"/>
+              </w:rPr>
+              <w:t>9102</w:t>
+            </w:r>
+          </w:p>
+        </w:tc>
+        <w:tc>
+          <w:tcPr>
+            <w:tcW w:w="0" w:type="auto"/>
+            <w:tcMar>
+              <w:top w:w="60" w:type="dxa"/>
+              <w:left w:w="60" w:type="dxa"/>
+              <w:bottom w:w="60" w:type="dxa"/>
+              <w:right w:w="60" w:type="dxa"/>
+            </w:tcMar>
+            <w:vAlign w:val="center"/>
+            <w:hideMark/>
+          </w:tcPr>
+          <w:p>
+            <w:pPr>
+              <w:spacing w:after="0" w:line="240" w:lineRule="auto"/>
+              <w:rPr>
+                <w:rFonts w:ascii="Arial" w:eastAsia="Times New Roman" w:hAnsi="Arial" w:cs="Arial"/>
+                <w:color w:val="000000"/>
+                <w:sz w:val="18"/>
+                <w:szCs w:val="18"/>
+              </w:rPr>
+            </w:pPr>
+            <w:r>
+              <w:rPr>
+                <w:rFonts w:ascii="Arial" w:eastAsia="Times New Roman" w:hAnsi="Arial" w:cs="Arial"/>
+                <w:color w:val="000000"/>
+                <w:sz w:val="18"/>
+                <w:szCs w:val="18"/>
+              </w:rPr>
+              <w:t>2000</w:t>
+            </w:r>
+          </w:p>
+        </w:tc>
+      </w:tr>
+      <w:tr>
+        <w:tc>
+          <w:tcPr>
+            <w:tcW w:w="0" w:type="auto"/>
+            <w:tcMar>
+              <w:top w:w="60" w:type="dxa"/>
+              <w:left w:w="60" w:type="dxa"/>
+              <w:bottom w:w="60" w:type="dxa"/>
+              <w:right w:w="60" w:type="dxa"/>
+            </w:tcMar>
+            <w:vAlign w:val="center"/>
+            <w:hideMark/>
+          </w:tcPr>
+          <w:p>
+            <w:pPr>
+              <w:spacing w:after="0" w:line="240" w:lineRule="auto"/>
+              <w:rPr>
+                <w:rFonts w:ascii="Arial" w:eastAsia="Times New Roman" w:hAnsi="Arial" w:cs="Arial"/>
+                <w:color w:val="000000"/>
+                <w:sz w:val="18"/>
+                <w:szCs w:val="18"/>
+              </w:rPr>
+            </w:pPr>
+            <w:r>
+              <w:rPr>
+                <w:rFonts w:ascii="Arial" w:eastAsia="Times New Roman" w:hAnsi="Arial" w:cs="Arial"/>
+                <w:color w:val="000000"/>
+                <w:sz w:val="18"/>
+                <w:szCs w:val="18"/>
+              </w:rPr>
+              <w:t>20</w:t>
+            </w:r>
+          </w:p>
+        </w:tc>
+        <w:tc>
+          <w:tcPr>
+            <w:tcW w:w="0" w:type="auto"/>
+            <w:tcMar>
+              <w:top w:w="60" w:type="dxa"/>
+              <w:left w:w="60" w:type="dxa"/>
+              <w:bottom w:w="60" w:type="dxa"/>
+              <w:right w:w="60" w:type="dxa"/>
+            </w:tcMar>
+            <w:vAlign w:val="center"/>
+            <w:hideMark/>
+          </w:tcPr>
+          <w:p>
+            <w:pPr>
+              <w:spacing w:after="0" w:line="240" w:lineRule="auto"/>
+              <w:rPr>
+                <w:rFonts w:ascii="Arial" w:eastAsia="Times New Roman" w:hAnsi="Arial" w:cs="Arial"/>
+                <w:color w:val="000000"/>
+                <w:sz w:val="18"/>
+                <w:szCs w:val="18"/>
+              </w:rPr>
+            </w:pPr>
+            <w:r>
+              <w:rPr>
+                <w:rFonts w:ascii="Arial" w:eastAsia="Times New Roman" w:hAnsi="Arial" w:cs="Arial"/>
+                <w:color w:val="000000"/>
+                <w:sz w:val="18"/>
+                <w:szCs w:val="18"/>
+              </w:rPr>
+              <w:t>172</w:t>
+            </w:r>
+          </w:p>
+        </w:tc>
+        <w:tc>
+          <w:tcPr>
+            <w:tcW w:w="0" w:type="auto"/>
+            <w:tcMar>
+              <w:top w:w="60" w:type="dxa"/>
+              <w:left w:w="60" w:type="dxa"/>
+              <w:bottom w:w="60" w:type="dxa"/>
+              <w:right w:w="60" w:type="dxa"/>
+            </w:tcMar>
+            <w:vAlign w:val="center"/>
+            <w:hideMark/>
+          </w:tcPr>
+          <w:p>
+            <w:pPr>
+              <w:spacing w:after="0" w:line="240" w:lineRule="auto"/>
+              <w:rPr>
+                <w:rFonts w:ascii="Arial" w:eastAsia="Times New Roman" w:hAnsi="Arial" w:cs="Arial"/>
+                <w:color w:val="000000"/>
+                <w:sz w:val="18"/>
+                <w:szCs w:val="18"/>
+              </w:rPr>
+            </w:pPr>
+            <w:r>
+              <w:rPr>
+                <w:rFonts w:ascii="Arial" w:eastAsia="Times New Roman" w:hAnsi="Arial" w:cs="Arial"/>
+                <w:color w:val="000000"/>
+                <w:sz w:val="18"/>
+                <w:szCs w:val="18"/>
+              </w:rPr>
+              <w:t>angryBOT</w:t>
+            </w:r>
+          </w:p>
+        </w:tc>
+        <w:tc>
+          <w:tcPr>
+            <w:tcW w:w="0" w:type="auto"/>
+            <w:tcMar>
+              <w:top w:w="60" w:type="dxa"/>
+              <w:left w:w="60" w:type="dxa"/>
+              <w:bottom w:w="60" w:type="dxa"/>
+              <w:right w:w="60" w:type="dxa"/>
+            </w:tcMar>
+            <w:vAlign w:val="center"/>
+            <w:hideMark/>
+          </w:tcPr>
+          <w:p>
+            <w:pPr>
+              <w:spacing w:after="0" w:line="240" w:lineRule="auto"/>
+              <w:rPr>
+                <w:rFonts w:ascii="Arial" w:eastAsia="Times New Roman" w:hAnsi="Arial" w:cs="Arial"/>
+                <w:color w:val="000000"/>
+                <w:sz w:val="18"/>
+                <w:szCs w:val="18"/>
+              </w:rPr>
+            </w:pPr>
+            <w:r>
+              <w:rPr>
+                <w:rFonts w:ascii="Arial" w:eastAsia="Times New Roman" w:hAnsi="Arial" w:cs="Arial"/>
+                <w:color w:val="000000"/>
+                <w:sz w:val="18"/>
+                <w:szCs w:val="18"/>
+              </w:rPr>
+              <w:t>0.001</w:t>
+            </w:r>
+          </w:p>
+        </w:tc>
+        <w:tc>
+          <w:tcPr>
+            <w:tcW w:w="0" w:type="auto"/>
+            <w:tcMar>
+              <w:top w:w="60" w:type="dxa"/>
+              <w:left w:w="60" w:type="dxa"/>
+              <w:bottom w:w="60" w:type="dxa"/>
+              <w:right w:w="60" w:type="dxa"/>
+            </w:tcMar>
+            <w:vAlign w:val="center"/>
+            <w:hideMark/>
+          </w:tcPr>
+          <w:p>
+            <w:pPr>
+              <w:spacing w:after="0" w:line="240" w:lineRule="auto"/>
+              <w:rPr>
+                <w:rFonts w:ascii="Arial" w:eastAsia="Times New Roman" w:hAnsi="Arial" w:cs="Arial"/>
+                <w:color w:val="000000"/>
+                <w:sz w:val="18"/>
+                <w:szCs w:val="18"/>
+              </w:rPr>
+            </w:pPr>
+            <w:r>
+              <w:rPr>
+                <w:rFonts w:ascii="Arial" w:eastAsia="Times New Roman" w:hAnsi="Arial" w:cs="Arial"/>
+                <w:color w:val="000000"/>
+                <w:sz w:val="18"/>
+                <w:szCs w:val="18"/>
+              </w:rPr>
+              <w:t>9999</w:t>
+            </w:r>
+          </w:p>
+        </w:tc>
+      </w:tr>
+    </w:tbl>
+    <w:p>
+      <w:pPr>
+        <w:numPr>
+          <w:ilvl w:val="0"/>
+          <w:numId w:val="5"/>
+        </w:numPr>
+        <w:shd w:val="clear" w:color="auto" w:fill="FFFFFF"/>
+        <w:spacing w:before="100" w:beforeAutospacing="1" w:after="60" w:line="240" w:lineRule="auto"/>
+        <w:rPr>
+          <w:rFonts w:ascii="Arial" w:eastAsia="Times New Roman" w:hAnsi="Arial" w:cs="Arial"/>
+          <w:color w:val="000000"/>
+          <w:sz w:val="27"/>
+          <w:szCs w:val="27"/>
+        </w:rPr>
+      </w:pPr>
+      <w:r>
+        <w:rPr>
+          <w:rFonts w:ascii="Arial" w:eastAsia="Times New Roman" w:hAnsi="Arial" w:cs="Arial"/>
+          <w:color w:val="000000"/>
+          <w:sz w:val="27"/>
+          <w:szCs w:val="27"/>
+        </w:rPr>
+        <w:t>Examine the provided table of events to determine what should be considered 'too small' or 'too big' based on the distribution of event sizes.</w:t>
+      </w:r>
+    </w:p>
+    <w:p>
+      <w:pPr>
+        <w:numPr>
+          <w:ilvl w:val="0"/>
+          <w:numId w:val="5"/>
+        </w:numPr>
+        <w:shd w:val="clear" w:color="auto" w:fill="FFFFFF"/>
+        <w:spacing w:before="100" w:beforeAutospacing="1" w:after="60" w:line="240" w:lineRule="auto"/>
+        <w:rPr>
+          <w:rFonts w:ascii="Arial" w:eastAsia="Times New Roman" w:hAnsi="Arial" w:cs="Arial"/>
+          <w:color w:val="000000"/>
+          <w:sz w:val="27"/>
+          <w:szCs w:val="27"/>
+        </w:rPr>
+      </w:pPr>
+      <w:r>
+        <w:rPr>
+          <w:rFonts w:ascii="Arial" w:eastAsia="Times New Roman" w:hAnsi="Arial" w:cs="Arial"/>
+          <w:color w:val="000000"/>
+          <w:sz w:val="27"/>
+          <w:szCs w:val="27"/>
+        </w:rPr>
+        <w:t>Identify all suspicious events based on the criteria mentioned above.</w:t>
+      </w:r>
+    </w:p>
+    <w:p>
+      <w:pPr>
+        <w:numPr>
+          <w:ilvl w:val="0"/>
+          <w:numId w:val="5"/>
+        </w:numPr>
+        <w:shd w:val="clear" w:color="auto" w:fill="FFFFFF"/>
+        <w:spacing w:before="100" w:beforeAutospacing="1" w:after="60" w:line="240" w:lineRule="auto"/>
+        <w:rPr>
+          <w:rFonts w:ascii="Arial" w:eastAsia="Times New Roman" w:hAnsi="Arial" w:cs="Arial"/>
+          <w:color w:val="000000"/>
+          <w:sz w:val="27"/>
+          <w:szCs w:val="27"/>
+        </w:rPr>
+      </w:pPr>
+      <w:r>
+        <w:rPr>
+          <w:rFonts w:ascii="Arial" w:eastAsia="Times New Roman" w:hAnsi="Arial" w:cs="Arial"/>
+          <w:color w:val="000000"/>
+          <w:sz w:val="27"/>
+          <w:szCs w:val="27"/>
+        </w:rPr>
+        <w:t>Return the event IDs and their names in descending order by their ID.</w:t>
+      </w:r>
+    </w:p>
+    <w:p>
+      <w:pPr>
+        <w:shd w:val="clear" w:color="auto" w:fill="FFFFFF"/>
+        <w:spacing w:before="100" w:beforeAutospacing="1" w:after="100" w:afterAutospacing="1" w:line="240" w:lineRule="auto"/>
+        <w:rPr>
+          <w:rFonts w:ascii="Arial" w:eastAsia="Times New Roman" w:hAnsi="Arial" w:cs="Arial"/>
+          <w:color w:val="000000"/>
+          <w:sz w:val="27"/>
+          <w:szCs w:val="27"/>
+        </w:rPr>
+      </w:pPr>
+      <w:r>
+        <w:rPr>
+          <w:rFonts w:ascii="Arial" w:eastAsia="Times New Roman" w:hAnsi="Arial" w:cs="Arial"/>
+          <w:b/>
+          <w:bCs/>
+          <w:color w:val="000000"/>
+          <w:sz w:val="27"/>
+          <w:szCs w:val="27"/>
+        </w:rPr>
+        <w:t>Note</w:t>
+      </w:r>
+      <w:r>
+        <w:rPr>
+          <w:rFonts w:ascii="Arial" w:eastAsia="Times New Roman" w:hAnsi="Arial" w:cs="Arial"/>
+          <w:color w:val="000000"/>
+          <w:sz w:val="27"/>
+          <w:szCs w:val="27"/>
+        </w:rPr>
+        <w:t>: The exact thresholds for 'too small' and 'too big' should be inferred from the data. Look for patterns or outliers in the event sizes to make this determination."</w:t>
+      </w:r>
+    </w:p>
+    <w:p>
+      <w:pPr>
+        <w:shd w:val="clear" w:color="auto" w:fill="1E1E1E"/>
+        <w:spacing w:after="0" w:line="360" w:lineRule="atLeast"/>
+        <w:rPr>
+          <w:rFonts w:ascii="Consolas" w:eastAsia="Times New Roman" w:hAnsi="Consolas" w:cs="Times New Roman"/>
+          <w:color w:val="00B050"/>
+          <w:sz w:val="32"/>
+          <w:szCs w:val="32"/>
+        </w:rPr>
+      </w:pPr>
+      <w:r>
+        <w:rPr>
+          <w:rFonts w:ascii="Consolas" w:eastAsia="Times New Roman" w:hAnsi="Consolas" w:cs="Times New Roman"/>
+          <w:color w:val="00B050"/>
+          <w:sz w:val="32"/>
+          <w:szCs w:val="32"/>
+        </w:rPr>
+        <w:t xml:space="preserve">SOLUTION: </w:t>
+      </w:r>
+    </w:p>
+    <w:p>
+      <w:pPr>
+        <w:shd w:val="clear" w:color="auto" w:fill="1E1E1E"/>
+        <w:spacing w:after="0" w:line="360" w:lineRule="atLeast"/>
+        <w:rPr>
+          <w:rFonts w:ascii="Consolas" w:eastAsia="Times New Roman" w:hAnsi="Consolas" w:cs="Times New Roman"/>
+          <w:color w:val="D4D4D4"/>
+          <w:sz w:val="27"/>
+          <w:szCs w:val="27"/>
+        </w:rPr>
+      </w:pPr>
+      <w:r>
+        <w:rPr>
+          <w:rFonts w:ascii="Consolas" w:eastAsia="Times New Roman" w:hAnsi="Consolas" w:cs="Times New Roman"/>
+          <w:color w:val="569CD6"/>
+          <w:sz w:val="27"/>
+          <w:szCs w:val="27"/>
+        </w:rPr>
+        <w:t>SELECT</w:t>
+      </w:r>
+      <w:r>
+        <w:rPr>
+          <w:rFonts w:ascii="Consolas" w:eastAsia="Times New Roman" w:hAnsi="Consolas" w:cs="Times New Roman"/>
+          <w:color w:val="D4D4D4"/>
+          <w:sz w:val="27"/>
+          <w:szCs w:val="27"/>
+        </w:rPr>
+        <w:t xml:space="preserve"> id</w:t>
+      </w:r>
+      <w:r>
+        <w:rPr>
+          <w:rFonts w:ascii="Consolas" w:eastAsia="Times New Roman" w:hAnsi="Consolas" w:cs="Times New Roman"/>
+          <w:color w:val="DCDCDC"/>
+          <w:sz w:val="27"/>
+          <w:szCs w:val="27"/>
+        </w:rPr>
+        <w:t>,</w:t>
+      </w:r>
+      <w:r>
+        <w:rPr>
+          <w:rFonts w:ascii="Consolas" w:eastAsia="Times New Roman" w:hAnsi="Consolas" w:cs="Times New Roman"/>
+          <w:color w:val="D4D4D4"/>
+          <w:sz w:val="27"/>
+          <w:szCs w:val="27"/>
+        </w:rPr>
+        <w:t xml:space="preserve"> name</w:t>
+      </w:r>
+      <w:r>
+        <w:rPr>
+          <w:rFonts w:ascii="Consolas" w:eastAsia="Times New Roman" w:hAnsi="Consolas" w:cs="Times New Roman"/>
+          <w:color w:val="D4D4D4"/>
+          <w:sz w:val="27"/>
+          <w:szCs w:val="27"/>
+        </w:rPr>
+        <w:t xml:space="preserve"> </w:t>
+      </w:r>
+      <w:r>
+        <w:rPr>
+          <w:rFonts w:ascii="Consolas" w:eastAsia="Times New Roman" w:hAnsi="Consolas" w:cs="Times New Roman"/>
+          <w:color w:val="569CD6"/>
+          <w:sz w:val="27"/>
+          <w:szCs w:val="27"/>
+        </w:rPr>
+        <w:t>FROM</w:t>
+      </w:r>
+      <w:r>
+        <w:rPr>
+          <w:rFonts w:ascii="Consolas" w:eastAsia="Times New Roman" w:hAnsi="Consolas" w:cs="Times New Roman"/>
+          <w:color w:val="D4D4D4"/>
+          <w:sz w:val="27"/>
+          <w:szCs w:val="27"/>
+        </w:rPr>
+        <w:t xml:space="preserve"> events</w:t>
+      </w:r>
+    </w:p>
+    <w:p>
+      <w:pPr>
+        <w:shd w:val="clear" w:color="auto" w:fill="1E1E1E"/>
+        <w:spacing w:after="0" w:line="360" w:lineRule="atLeast"/>
+        <w:rPr>
+          <w:rFonts w:ascii="Consolas" w:eastAsia="Times New Roman" w:hAnsi="Consolas" w:cs="Times New Roman"/>
+          <w:color w:val="D4D4D4"/>
+          <w:sz w:val="27"/>
+          <w:szCs w:val="27"/>
+        </w:rPr>
+      </w:pPr>
+      <w:r>
+        <w:rPr>
+          <w:rFonts w:ascii="Consolas" w:eastAsia="Times New Roman" w:hAnsi="Consolas" w:cs="Times New Roman"/>
+          <w:color w:val="608B4E"/>
+          <w:sz w:val="27"/>
+          <w:szCs w:val="27"/>
+        </w:rPr>
+        <w:t>-- Write your code below</w:t>
+      </w:r>
+      <w:r>
+        <w:rPr>
+          <w:rFonts w:ascii="Consolas" w:eastAsia="Times New Roman" w:hAnsi="Consolas" w:cs="Times New Roman"/>
+          <w:color w:val="608B4E"/>
+          <w:sz w:val="27"/>
+          <w:szCs w:val="27"/>
+        </w:rPr>
+        <w:t xml:space="preserve"> </w:t>
+      </w:r>
+      <w:r>
+        <w:rPr>
+          <w:rFonts w:ascii="Consolas" w:eastAsia="Times New Roman" w:hAnsi="Consolas" w:cs="Times New Roman"/>
+          <w:color w:val="608B4E"/>
+          <w:sz w:val="27"/>
+          <w:szCs w:val="27"/>
+        </w:rPr>
+        <w:t>--</w:t>
+      </w:r>
+    </w:p>
+    <w:p>
+      <w:pPr>
+        <w:shd w:val="clear" w:color="auto" w:fill="1E1E1E"/>
+        <w:spacing w:after="0" w:line="360" w:lineRule="atLeast"/>
+        <w:rPr>
+          <w:rFonts w:ascii="Consolas" w:eastAsia="Times New Roman" w:hAnsi="Consolas" w:cs="Times New Roman"/>
+          <w:color w:val="D4D4D4"/>
+          <w:sz w:val="27"/>
+          <w:szCs w:val="27"/>
+        </w:rPr>
+      </w:pPr>
+      <w:r>
+        <w:rPr>
+          <w:rFonts w:ascii="Consolas" w:eastAsia="Times New Roman" w:hAnsi="Consolas" w:cs="Times New Roman"/>
+          <w:color w:val="569CD6"/>
+          <w:sz w:val="27"/>
+          <w:szCs w:val="27"/>
+        </w:rPr>
+        <w:t>WHERE</w:t>
+      </w:r>
+      <w:r>
+        <w:rPr>
+          <w:rFonts w:ascii="Consolas" w:eastAsia="Times New Roman" w:hAnsi="Consolas" w:cs="Times New Roman"/>
+          <w:color w:val="D4D4D4"/>
+          <w:sz w:val="27"/>
+          <w:szCs w:val="27"/>
+        </w:rPr>
+        <w:t xml:space="preserve"> </w:t>
+      </w:r>
+      <w:r>
+        <w:rPr>
+          <w:rFonts w:ascii="Consolas" w:eastAsia="Times New Roman" w:hAnsi="Consolas" w:cs="Times New Roman"/>
+          <w:color w:val="569CD6"/>
+          <w:sz w:val="27"/>
+          <w:szCs w:val="27"/>
+        </w:rPr>
+        <w:t>size</w:t>
+      </w:r>
+      <w:r>
+        <w:rPr>
+          <w:rFonts w:ascii="Consolas" w:eastAsia="Times New Roman" w:hAnsi="Consolas" w:cs="Times New Roman"/>
+          <w:color w:val="D4D4D4"/>
+          <w:sz w:val="27"/>
+          <w:szCs w:val="27"/>
+        </w:rPr>
+        <w:t xml:space="preserve"> </w:t>
+      </w:r>
+      <w:r>
+        <w:rPr>
+          <w:rFonts w:ascii="Consolas" w:eastAsia="Times New Roman" w:hAnsi="Consolas" w:cs="Times New Roman"/>
+          <w:color w:val="778899"/>
+          <w:sz w:val="27"/>
+          <w:szCs w:val="27"/>
+        </w:rPr>
+        <w:t>&lt;</w:t>
+      </w:r>
+      <w:r>
+        <w:rPr>
+          <w:rFonts w:ascii="Consolas" w:eastAsia="Times New Roman" w:hAnsi="Consolas" w:cs="Times New Roman"/>
+          <w:color w:val="D4D4D4"/>
+          <w:sz w:val="27"/>
+          <w:szCs w:val="27"/>
+        </w:rPr>
+        <w:t xml:space="preserve"> </w:t>
+      </w:r>
+      <w:r>
+        <w:rPr>
+          <w:rFonts w:ascii="Consolas" w:eastAsia="Times New Roman" w:hAnsi="Consolas" w:cs="Times New Roman"/>
+          <w:color w:val="B5CEA8"/>
+          <w:sz w:val="27"/>
+          <w:szCs w:val="27"/>
+        </w:rPr>
+        <w:t>1</w:t>
+      </w:r>
+      <w:r>
+        <w:rPr>
+          <w:rFonts w:ascii="Consolas" w:eastAsia="Times New Roman" w:hAnsi="Consolas" w:cs="Times New Roman"/>
+          <w:color w:val="D4D4D4"/>
+          <w:sz w:val="27"/>
+          <w:szCs w:val="27"/>
+        </w:rPr>
+        <w:t xml:space="preserve"> </w:t>
+      </w:r>
+      <w:r>
+        <w:rPr>
+          <w:rFonts w:ascii="Consolas" w:eastAsia="Times New Roman" w:hAnsi="Consolas" w:cs="Times New Roman"/>
+          <w:color w:val="778899"/>
+          <w:sz w:val="27"/>
+          <w:szCs w:val="27"/>
+        </w:rPr>
+        <w:t>OR</w:t>
+      </w:r>
+      <w:r>
+        <w:rPr>
+          <w:rFonts w:ascii="Consolas" w:eastAsia="Times New Roman" w:hAnsi="Consolas" w:cs="Times New Roman"/>
+          <w:color w:val="D4D4D4"/>
+          <w:sz w:val="27"/>
+          <w:szCs w:val="27"/>
+        </w:rPr>
+        <w:t xml:space="preserve"> </w:t>
+      </w:r>
+      <w:r>
+        <w:rPr>
+          <w:rFonts w:ascii="Consolas" w:eastAsia="Times New Roman" w:hAnsi="Consolas" w:cs="Times New Roman"/>
+          <w:color w:val="569CD6"/>
+          <w:sz w:val="27"/>
+          <w:szCs w:val="27"/>
+        </w:rPr>
+        <w:t>size</w:t>
+      </w:r>
+      <w:r>
+        <w:rPr>
+          <w:rFonts w:ascii="Consolas" w:eastAsia="Times New Roman" w:hAnsi="Consolas" w:cs="Times New Roman"/>
+          <w:color w:val="D4D4D4"/>
+          <w:sz w:val="27"/>
+          <w:szCs w:val="27"/>
+        </w:rPr>
+        <w:t xml:space="preserve"> </w:t>
+      </w:r>
+      <w:r>
+        <w:rPr>
+          <w:rFonts w:ascii="Consolas" w:eastAsia="Times New Roman" w:hAnsi="Consolas" w:cs="Times New Roman"/>
+          <w:color w:val="778899"/>
+          <w:sz w:val="27"/>
+          <w:szCs w:val="27"/>
+        </w:rPr>
+        <w:t>&gt;</w:t>
+      </w:r>
+      <w:r>
+        <w:rPr>
+          <w:rFonts w:ascii="Consolas" w:eastAsia="Times New Roman" w:hAnsi="Consolas" w:cs="Times New Roman"/>
+          <w:color w:val="D4D4D4"/>
+          <w:sz w:val="27"/>
+          <w:szCs w:val="27"/>
+        </w:rPr>
+        <w:t xml:space="preserve"> </w:t>
+      </w:r>
+      <w:r>
+        <w:rPr>
+          <w:rFonts w:ascii="Consolas" w:eastAsia="Times New Roman" w:hAnsi="Consolas" w:cs="Times New Roman"/>
+          <w:color w:val="B5CEA8"/>
+          <w:sz w:val="27"/>
+          <w:szCs w:val="27"/>
+        </w:rPr>
+        <w:t>1000</w:t>
+      </w:r>
+      <w:r>
+        <w:rPr>
+          <w:rFonts w:ascii="Consolas" w:eastAsia="Times New Roman" w:hAnsi="Consolas" w:cs="Times New Roman"/>
+          <w:color w:val="D4D4D4"/>
+          <w:sz w:val="27"/>
+          <w:szCs w:val="27"/>
+        </w:rPr>
+        <w:t xml:space="preserve"> </w:t>
+      </w:r>
+      <w:r>
+        <w:rPr>
+          <w:rFonts w:ascii="Consolas" w:eastAsia="Times New Roman" w:hAnsi="Consolas" w:cs="Times New Roman"/>
+          <w:color w:val="778899"/>
+          <w:sz w:val="27"/>
+          <w:szCs w:val="27"/>
+        </w:rPr>
+        <w:t>OR</w:t>
+      </w:r>
+      <w:r>
+        <w:rPr>
+          <w:rFonts w:ascii="Consolas" w:eastAsia="Times New Roman" w:hAnsi="Consolas" w:cs="Times New Roman"/>
+          <w:color w:val="D4D4D4"/>
+          <w:sz w:val="27"/>
+          <w:szCs w:val="27"/>
+        </w:rPr>
+        <w:t xml:space="preserve"> </w:t>
+      </w:r>
+      <w:r>
+        <w:rPr>
+          <w:rFonts w:ascii="Consolas" w:eastAsia="Times New Roman" w:hAnsi="Consolas" w:cs="Times New Roman"/>
+          <w:color w:val="FF00FF"/>
+          <w:sz w:val="27"/>
+          <w:szCs w:val="27"/>
+        </w:rPr>
+        <w:t>year</w:t>
+      </w:r>
+      <w:r>
+        <w:rPr>
+          <w:rFonts w:ascii="Consolas" w:eastAsia="Times New Roman" w:hAnsi="Consolas" w:cs="Times New Roman"/>
+          <w:color w:val="D4D4D4"/>
+          <w:sz w:val="27"/>
+          <w:szCs w:val="27"/>
+        </w:rPr>
+        <w:t xml:space="preserve"> </w:t>
+      </w:r>
+      <w:r>
+        <w:rPr>
+          <w:rFonts w:ascii="Consolas" w:eastAsia="Times New Roman" w:hAnsi="Consolas" w:cs="Times New Roman"/>
+          <w:color w:val="778899"/>
+          <w:sz w:val="27"/>
+          <w:szCs w:val="27"/>
+        </w:rPr>
+        <w:t>&lt;</w:t>
+      </w:r>
+      <w:r>
+        <w:rPr>
+          <w:rFonts w:ascii="Consolas" w:eastAsia="Times New Roman" w:hAnsi="Consolas" w:cs="Times New Roman"/>
+          <w:color w:val="D4D4D4"/>
+          <w:sz w:val="27"/>
+          <w:szCs w:val="27"/>
+        </w:rPr>
+        <w:t xml:space="preserve"> </w:t>
+      </w:r>
+      <w:r>
+        <w:rPr>
+          <w:rFonts w:ascii="Consolas" w:eastAsia="Times New Roman" w:hAnsi="Consolas" w:cs="Times New Roman"/>
+          <w:color w:val="B5CEA8"/>
+          <w:sz w:val="27"/>
+          <w:szCs w:val="27"/>
+        </w:rPr>
+        <w:t>2000</w:t>
+      </w:r>
+      <w:r>
+        <w:rPr>
+          <w:rFonts w:ascii="Consolas" w:eastAsia="Times New Roman" w:hAnsi="Consolas" w:cs="Times New Roman"/>
+          <w:color w:val="D4D4D4"/>
+          <w:sz w:val="27"/>
+          <w:szCs w:val="27"/>
+        </w:rPr>
+        <w:t xml:space="preserve"> </w:t>
+      </w:r>
+      <w:r>
+        <w:rPr>
+          <w:rFonts w:ascii="Consolas" w:eastAsia="Times New Roman" w:hAnsi="Consolas" w:cs="Times New Roman"/>
+          <w:color w:val="778899"/>
+          <w:sz w:val="27"/>
+          <w:szCs w:val="27"/>
+        </w:rPr>
+        <w:t>OR</w:t>
+      </w:r>
+      <w:r>
+        <w:rPr>
+          <w:rFonts w:ascii="Consolas" w:eastAsia="Times New Roman" w:hAnsi="Consolas" w:cs="Times New Roman"/>
+          <w:color w:val="D4D4D4"/>
+          <w:sz w:val="27"/>
+          <w:szCs w:val="27"/>
+        </w:rPr>
+        <w:t xml:space="preserve"> name </w:t>
+      </w:r>
+      <w:r>
+        <w:rPr>
+          <w:rFonts w:ascii="Consolas" w:eastAsia="Times New Roman" w:hAnsi="Consolas" w:cs="Times New Roman"/>
+          <w:color w:val="778899"/>
+          <w:sz w:val="27"/>
+          <w:szCs w:val="27"/>
+        </w:rPr>
+        <w:t>IS</w:t>
+      </w:r>
+      <w:r>
+        <w:rPr>
+          <w:rFonts w:ascii="Consolas" w:eastAsia="Times New Roman" w:hAnsi="Consolas" w:cs="Times New Roman"/>
+          <w:color w:val="D4D4D4"/>
+          <w:sz w:val="27"/>
+          <w:szCs w:val="27"/>
+        </w:rPr>
+        <w:t xml:space="preserve"> </w:t>
+      </w:r>
+      <w:r>
+        <w:rPr>
+          <w:rFonts w:ascii="Consolas" w:eastAsia="Times New Roman" w:hAnsi="Consolas" w:cs="Times New Roman"/>
+          <w:color w:val="778899"/>
+          <w:sz w:val="27"/>
+          <w:szCs w:val="27"/>
+        </w:rPr>
+        <w:t>NULL</w:t>
+      </w:r>
+      <w:r>
+        <w:rPr>
+          <w:rFonts w:ascii="Consolas" w:eastAsia="Times New Roman" w:hAnsi="Consolas" w:cs="Times New Roman"/>
+          <w:color w:val="D4D4D4"/>
+          <w:sz w:val="27"/>
+          <w:szCs w:val="27"/>
+        </w:rPr>
+        <w:t xml:space="preserve">  </w:t>
+      </w:r>
+    </w:p>
+    <w:p>
+      <w:pPr>
+        <w:shd w:val="clear" w:color="auto" w:fill="1E1E1E"/>
+        <w:spacing w:after="0" w:line="360" w:lineRule="atLeast"/>
+        <w:rPr>
+          <w:rFonts w:ascii="Consolas" w:eastAsia="Times New Roman" w:hAnsi="Consolas" w:cs="Times New Roman"/>
+          <w:color w:val="D4D4D4"/>
+          <w:sz w:val="27"/>
+          <w:szCs w:val="27"/>
+        </w:rPr>
+      </w:pPr>
+      <w:r>
+        <w:rPr>
+          <w:rFonts w:ascii="Consolas" w:eastAsia="Times New Roman" w:hAnsi="Consolas" w:cs="Times New Roman"/>
+          <w:color w:val="569CD6"/>
+          <w:sz w:val="27"/>
+          <w:szCs w:val="27"/>
+        </w:rPr>
+        <w:t>ORDER</w:t>
+      </w:r>
+      <w:r>
+        <w:rPr>
+          <w:rFonts w:ascii="Consolas" w:eastAsia="Times New Roman" w:hAnsi="Consolas" w:cs="Times New Roman"/>
+          <w:color w:val="D4D4D4"/>
+          <w:sz w:val="27"/>
+          <w:szCs w:val="27"/>
+        </w:rPr>
+        <w:t xml:space="preserve"> </w:t>
+      </w:r>
+      <w:r>
+        <w:rPr>
+          <w:rFonts w:ascii="Consolas" w:eastAsia="Times New Roman" w:hAnsi="Consolas" w:cs="Times New Roman"/>
+          <w:color w:val="569CD6"/>
+          <w:sz w:val="27"/>
+          <w:szCs w:val="27"/>
+        </w:rPr>
+        <w:t>BY</w:t>
+      </w:r>
+      <w:r>
+        <w:rPr>
+          <w:rFonts w:ascii="Consolas" w:eastAsia="Times New Roman" w:hAnsi="Consolas" w:cs="Times New Roman"/>
+          <w:color w:val="D4D4D4"/>
+          <w:sz w:val="27"/>
+          <w:szCs w:val="27"/>
+        </w:rPr>
+        <w:t xml:space="preserve"> id </w:t>
+      </w:r>
+      <w:r>
+        <w:rPr>
+          <w:rFonts w:ascii="Consolas" w:eastAsia="Times New Roman" w:hAnsi="Consolas" w:cs="Times New Roman"/>
+          <w:color w:val="569CD6"/>
+          <w:sz w:val="27"/>
+          <w:szCs w:val="27"/>
+        </w:rPr>
+        <w:t>DESC</w:t>
+      </w:r>
+      <w:r>
+        <w:rPr>
+          <w:rFonts w:ascii="Consolas" w:eastAsia="Times New Roman" w:hAnsi="Consolas" w:cs="Times New Roman"/>
+          <w:color w:val="DCDCDC"/>
+          <w:sz w:val="27"/>
+          <w:szCs w:val="27"/>
+        </w:rPr>
+        <w:t>;</w:t>
+      </w:r>
       <w:bookmarkStart w:id="0" w:name="_GoBack"/>
       <w:bookmarkEnd w:id="0"/>
+      <w:r>
+        <w:rPr>
+          <w:rFonts w:ascii="Consolas" w:eastAsia="Times New Roman" w:hAnsi="Consolas" w:cs="Times New Roman"/>
+          <w:color w:val="D4D4D4"/>
+          <w:sz w:val="27"/>
+          <w:szCs w:val="27"/>
+        </w:rPr>
+        <w:t xml:space="preserve">  </w:t>
+      </w:r>
     </w:p>
+    <w:p/>
     <w:sectPr>
       <w:pgSz w:w="12240" w:h="15840"/>
       <w:pgMar w:top="1440" w:right="1440" w:bottom="1440" w:left="1440" w:header="720" w:footer="720" w:gutter="0"/>
@@ -26369,6 +30366,56 @@
     </w:sectPr>
   </w:body>
 </w:document>
+</file>
+
+<file path=word/endnotes.xml><?xml version="1.0" encoding="utf-8"?>
+<w:endnotes xmlns:wpc="http://schemas.microsoft.com/office/word/2010/wordprocessingCanvas" xmlns:mc="http://schemas.openxmlformats.org/markup-compatibility/2006" xmlns:o="urn:schemas-microsoft-com:office:office" xmlns:r="http://schemas.openxmlformats.org/officeDocument/2006/relationships" xmlns:m="http://schemas.openxmlformats.org/officeDocument/2006/math" xmlns:v="urn:schemas-microsoft-com:vml" xmlns:wp14="http://schemas.microsoft.com/office/word/2010/wordprocessingDrawing" xmlns:wp="http://schemas.openxmlformats.org/drawingml/2006/wordprocessingDrawing" xmlns:w10="urn:schemas-microsoft-com:office:word" xmlns:w="http://schemas.openxmlformats.org/wordprocessingml/2006/main" xmlns:w14="http://schemas.microsoft.com/office/word/2010/wordml" xmlns:w15="http://schemas.microsoft.com/office/word/2012/wordml" xmlns:wpg="http://schemas.microsoft.com/office/word/2010/wordprocessingGroup" xmlns:wpi="http://schemas.microsoft.com/office/word/2010/wordprocessingInk" xmlns:wne="http://schemas.microsoft.com/office/word/2006/wordml" xmlns:wps="http://schemas.microsoft.com/office/word/2010/wordprocessingShape" mc:Ignorable="w14 w15 wp14">
+  <w:endnote w:type="separator" w:id="-1">
+    <w:p>
+      <w:pPr>
+        <w:spacing w:after="0" w:line="240" w:lineRule="auto"/>
+      </w:pPr>
+      <w:r>
+        <w:separator/>
+      </w:r>
+    </w:p>
+  </w:endnote>
+  <w:endnote w:type="continuationSeparator" w:id="0">
+    <w:p>
+      <w:pPr>
+        <w:spacing w:after="0" w:line="240" w:lineRule="auto"/>
+      </w:pPr>
+      <w:r>
+        <w:continuationSeparator/>
+      </w:r>
+    </w:p>
+  </w:endnote>
+</w:endnotes>
+</file>
+
+<file path=word/footnotes.xml><?xml version="1.0" encoding="utf-8"?>
+<w:footnotes xmlns:wpc="http://schemas.microsoft.com/office/word/2010/wordprocessingCanvas" xmlns:mc="http://schemas.openxmlformats.org/markup-compatibility/2006" xmlns:o="urn:schemas-microsoft-com:office:office" xmlns:r="http://schemas.openxmlformats.org/officeDocument/2006/relationships" xmlns:m="http://schemas.openxmlformats.org/officeDocument/2006/math" xmlns:v="urn:schemas-microsoft-com:vml" xmlns:wp14="http://schemas.microsoft.com/office/word/2010/wordprocessingDrawing" xmlns:wp="http://schemas.openxmlformats.org/drawingml/2006/wordprocessingDrawing" xmlns:w10="urn:schemas-microsoft-com:office:word" xmlns:w="http://schemas.openxmlformats.org/wordprocessingml/2006/main" xmlns:w14="http://schemas.microsoft.com/office/word/2010/wordml" xmlns:w15="http://schemas.microsoft.com/office/word/2012/wordml" xmlns:wpg="http://schemas.microsoft.com/office/word/2010/wordprocessingGroup" xmlns:wpi="http://schemas.microsoft.com/office/word/2010/wordprocessingInk" xmlns:wne="http://schemas.microsoft.com/office/word/2006/wordml" xmlns:wps="http://schemas.microsoft.com/office/word/2010/wordprocessingShape" mc:Ignorable="w14 w15 wp14">
+  <w:footnote w:type="separator" w:id="-1">
+    <w:p>
+      <w:pPr>
+        <w:spacing w:after="0" w:line="240" w:lineRule="auto"/>
+      </w:pPr>
+      <w:r>
+        <w:separator/>
+      </w:r>
+    </w:p>
+  </w:footnote>
+  <w:footnote w:type="continuationSeparator" w:id="0">
+    <w:p>
+      <w:pPr>
+        <w:spacing w:after="0" w:line="240" w:lineRule="auto"/>
+      </w:pPr>
+      <w:r>
+        <w:continuationSeparator/>
+      </w:r>
+    </w:p>
+  </w:footnote>
+</w:footnotes>
 </file>
 
 <file path=word/numbering.xml><?xml version="1.0" encoding="utf-8"?>
@@ -26523,6 +30570,119 @@
     </w:lvl>
   </w:abstractNum>
   <w:abstractNum w:abstractNumId="1">
+    <w:nsid w:val="1AC660C8"/>
+    <w:multiLevelType w:val="multilevel"/>
+    <w:tmpl w:val="3F08707C"/>
+    <w:lvl w:ilvl="0">
+      <w:start w:val="1"/>
+      <w:numFmt w:val="decimal"/>
+      <w:lvlText w:val="%1."/>
+      <w:lvlJc w:val="left"/>
+      <w:pPr>
+        <w:tabs>
+          <w:tab w:val="num" w:pos="720"/>
+        </w:tabs>
+        <w:ind w:left="720" w:hanging="360"/>
+      </w:pPr>
+    </w:lvl>
+    <w:lvl w:ilvl="1" w:tentative="1">
+      <w:start w:val="1"/>
+      <w:numFmt w:val="decimal"/>
+      <w:lvlText w:val="%2."/>
+      <w:lvlJc w:val="left"/>
+      <w:pPr>
+        <w:tabs>
+          <w:tab w:val="num" w:pos="1440"/>
+        </w:tabs>
+        <w:ind w:left="1440" w:hanging="360"/>
+      </w:pPr>
+    </w:lvl>
+    <w:lvl w:ilvl="2" w:tentative="1">
+      <w:start w:val="1"/>
+      <w:numFmt w:val="decimal"/>
+      <w:lvlText w:val="%3."/>
+      <w:lvlJc w:val="left"/>
+      <w:pPr>
+        <w:tabs>
+          <w:tab w:val="num" w:pos="2160"/>
+        </w:tabs>
+        <w:ind w:left="2160" w:hanging="360"/>
+      </w:pPr>
+    </w:lvl>
+    <w:lvl w:ilvl="3" w:tentative="1">
+      <w:start w:val="1"/>
+      <w:numFmt w:val="decimal"/>
+      <w:lvlText w:val="%4."/>
+      <w:lvlJc w:val="left"/>
+      <w:pPr>
+        <w:tabs>
+          <w:tab w:val="num" w:pos="2880"/>
+        </w:tabs>
+        <w:ind w:left="2880" w:hanging="360"/>
+      </w:pPr>
+    </w:lvl>
+    <w:lvl w:ilvl="4" w:tentative="1">
+      <w:start w:val="1"/>
+      <w:numFmt w:val="decimal"/>
+      <w:lvlText w:val="%5."/>
+      <w:lvlJc w:val="left"/>
+      <w:pPr>
+        <w:tabs>
+          <w:tab w:val="num" w:pos="3600"/>
+        </w:tabs>
+        <w:ind w:left="3600" w:hanging="360"/>
+      </w:pPr>
+    </w:lvl>
+    <w:lvl w:ilvl="5" w:tentative="1">
+      <w:start w:val="1"/>
+      <w:numFmt w:val="decimal"/>
+      <w:lvlText w:val="%6."/>
+      <w:lvlJc w:val="left"/>
+      <w:pPr>
+        <w:tabs>
+          <w:tab w:val="num" w:pos="4320"/>
+        </w:tabs>
+        <w:ind w:left="4320" w:hanging="360"/>
+      </w:pPr>
+    </w:lvl>
+    <w:lvl w:ilvl="6" w:tentative="1">
+      <w:start w:val="1"/>
+      <w:numFmt w:val="decimal"/>
+      <w:lvlText w:val="%7."/>
+      <w:lvlJc w:val="left"/>
+      <w:pPr>
+        <w:tabs>
+          <w:tab w:val="num" w:pos="5040"/>
+        </w:tabs>
+        <w:ind w:left="5040" w:hanging="360"/>
+      </w:pPr>
+    </w:lvl>
+    <w:lvl w:ilvl="7" w:tentative="1">
+      <w:start w:val="1"/>
+      <w:numFmt w:val="decimal"/>
+      <w:lvlText w:val="%8."/>
+      <w:lvlJc w:val="left"/>
+      <w:pPr>
+        <w:tabs>
+          <w:tab w:val="num" w:pos="5760"/>
+        </w:tabs>
+        <w:ind w:left="5760" w:hanging="360"/>
+      </w:pPr>
+    </w:lvl>
+    <w:lvl w:ilvl="8" w:tentative="1">
+      <w:start w:val="1"/>
+      <w:numFmt w:val="decimal"/>
+      <w:lvlText w:val="%9."/>
+      <w:lvlJc w:val="left"/>
+      <w:pPr>
+        <w:tabs>
+          <w:tab w:val="num" w:pos="6480"/>
+        </w:tabs>
+        <w:ind w:left="6480" w:hanging="360"/>
+      </w:pPr>
+    </w:lvl>
+  </w:abstractNum>
+  <w:abstractNum w:abstractNumId="2">
     <w:nsid w:val="237331C9"/>
     <w:multiLevelType w:val="multilevel"/>
     <w:tmpl w:val="77EADDE4"/>
@@ -26671,7 +30831,7 @@
       </w:rPr>
     </w:lvl>
   </w:abstractNum>
-  <w:abstractNum w:abstractNumId="2">
+  <w:abstractNum w:abstractNumId="3">
     <w:nsid w:val="38E3146E"/>
     <w:multiLevelType w:val="multilevel"/>
     <w:tmpl w:val="E4E02114"/>
@@ -26820,14 +30980,133 @@
       </w:rPr>
     </w:lvl>
   </w:abstractNum>
+  <w:abstractNum w:abstractNumId="4">
+    <w:nsid w:val="727F3F6C"/>
+    <w:multiLevelType w:val="multilevel"/>
+    <w:tmpl w:val="A2ECC8CC"/>
+    <w:lvl w:ilvl="0">
+      <w:start w:val="1"/>
+      <w:numFmt w:val="decimal"/>
+      <w:lvlText w:val="%1."/>
+      <w:lvlJc w:val="left"/>
+      <w:pPr>
+        <w:tabs>
+          <w:tab w:val="num" w:pos="720"/>
+        </w:tabs>
+        <w:ind w:left="720" w:hanging="360"/>
+      </w:pPr>
+    </w:lvl>
+    <w:lvl w:ilvl="1" w:tentative="1">
+      <w:start w:val="1"/>
+      <w:numFmt w:val="decimal"/>
+      <w:lvlText w:val="%2."/>
+      <w:lvlJc w:val="left"/>
+      <w:pPr>
+        <w:tabs>
+          <w:tab w:val="num" w:pos="1440"/>
+        </w:tabs>
+        <w:ind w:left="1440" w:hanging="360"/>
+      </w:pPr>
+    </w:lvl>
+    <w:lvl w:ilvl="2" w:tentative="1">
+      <w:start w:val="1"/>
+      <w:numFmt w:val="decimal"/>
+      <w:lvlText w:val="%3."/>
+      <w:lvlJc w:val="left"/>
+      <w:pPr>
+        <w:tabs>
+          <w:tab w:val="num" w:pos="2160"/>
+        </w:tabs>
+        <w:ind w:left="2160" w:hanging="360"/>
+      </w:pPr>
+    </w:lvl>
+    <w:lvl w:ilvl="3" w:tentative="1">
+      <w:start w:val="1"/>
+      <w:numFmt w:val="decimal"/>
+      <w:lvlText w:val="%4."/>
+      <w:lvlJc w:val="left"/>
+      <w:pPr>
+        <w:tabs>
+          <w:tab w:val="num" w:pos="2880"/>
+        </w:tabs>
+        <w:ind w:left="2880" w:hanging="360"/>
+      </w:pPr>
+    </w:lvl>
+    <w:lvl w:ilvl="4" w:tentative="1">
+      <w:start w:val="1"/>
+      <w:numFmt w:val="decimal"/>
+      <w:lvlText w:val="%5."/>
+      <w:lvlJc w:val="left"/>
+      <w:pPr>
+        <w:tabs>
+          <w:tab w:val="num" w:pos="3600"/>
+        </w:tabs>
+        <w:ind w:left="3600" w:hanging="360"/>
+      </w:pPr>
+    </w:lvl>
+    <w:lvl w:ilvl="5" w:tentative="1">
+      <w:start w:val="1"/>
+      <w:numFmt w:val="decimal"/>
+      <w:lvlText w:val="%6."/>
+      <w:lvlJc w:val="left"/>
+      <w:pPr>
+        <w:tabs>
+          <w:tab w:val="num" w:pos="4320"/>
+        </w:tabs>
+        <w:ind w:left="4320" w:hanging="360"/>
+      </w:pPr>
+    </w:lvl>
+    <w:lvl w:ilvl="6" w:tentative="1">
+      <w:start w:val="1"/>
+      <w:numFmt w:val="decimal"/>
+      <w:lvlText w:val="%7."/>
+      <w:lvlJc w:val="left"/>
+      <w:pPr>
+        <w:tabs>
+          <w:tab w:val="num" w:pos="5040"/>
+        </w:tabs>
+        <w:ind w:left="5040" w:hanging="360"/>
+      </w:pPr>
+    </w:lvl>
+    <w:lvl w:ilvl="7" w:tentative="1">
+      <w:start w:val="1"/>
+      <w:numFmt w:val="decimal"/>
+      <w:lvlText w:val="%8."/>
+      <w:lvlJc w:val="left"/>
+      <w:pPr>
+        <w:tabs>
+          <w:tab w:val="num" w:pos="5760"/>
+        </w:tabs>
+        <w:ind w:left="5760" w:hanging="360"/>
+      </w:pPr>
+    </w:lvl>
+    <w:lvl w:ilvl="8" w:tentative="1">
+      <w:start w:val="1"/>
+      <w:numFmt w:val="decimal"/>
+      <w:lvlText w:val="%9."/>
+      <w:lvlJc w:val="left"/>
+      <w:pPr>
+        <w:tabs>
+          <w:tab w:val="num" w:pos="6480"/>
+        </w:tabs>
+        <w:ind w:left="6480" w:hanging="360"/>
+      </w:pPr>
+    </w:lvl>
+  </w:abstractNum>
   <w:num w:numId="1">
-    <w:abstractNumId w:val="1"/>
+    <w:abstractNumId w:val="2"/>
   </w:num>
   <w:num w:numId="2">
     <w:abstractNumId w:val="0"/>
   </w:num>
   <w:num w:numId="3">
-    <w:abstractNumId w:val="2"/>
+    <w:abstractNumId w:val="3"/>
+  </w:num>
+  <w:num w:numId="4">
+    <w:abstractNumId w:val="1"/>
+  </w:num>
+  <w:num w:numId="5">
+    <w:abstractNumId w:val="4"/>
   </w:num>
 </w:numbering>
 </file>
@@ -27380,6 +31659,50 @@
     <w:basedOn w:val="DefaultParagraphFont"/>
     <w:rsid w:val="005475F7"/>
   </w:style>
+  <w:style w:type="paragraph" w:styleId="Header">
+    <w:name w:val="header"/>
+    <w:basedOn w:val="Normal"/>
+    <w:link w:val="HeaderChar"/>
+    <w:uiPriority w:val="99"/>
+    <w:unhideWhenUsed/>
+    <w:rsid w:val="00091A96"/>
+    <w:pPr>
+      <w:tabs>
+        <w:tab w:val="center" w:pos="4680"/>
+        <w:tab w:val="right" w:pos="9360"/>
+      </w:tabs>
+      <w:spacing w:after="0" w:line="240" w:lineRule="auto"/>
+    </w:pPr>
+  </w:style>
+  <w:style w:type="character" w:customStyle="1" w:styleId="HeaderChar">
+    <w:name w:val="Header Char"/>
+    <w:basedOn w:val="DefaultParagraphFont"/>
+    <w:link w:val="Header"/>
+    <w:uiPriority w:val="99"/>
+    <w:rsid w:val="00091A96"/>
+  </w:style>
+  <w:style w:type="paragraph" w:styleId="Footer">
+    <w:name w:val="footer"/>
+    <w:basedOn w:val="Normal"/>
+    <w:link w:val="FooterChar"/>
+    <w:uiPriority w:val="99"/>
+    <w:unhideWhenUsed/>
+    <w:rsid w:val="00091A96"/>
+    <w:pPr>
+      <w:tabs>
+        <w:tab w:val="center" w:pos="4680"/>
+        <w:tab w:val="right" w:pos="9360"/>
+      </w:tabs>
+      <w:spacing w:after="0" w:line="240" w:lineRule="auto"/>
+    </w:pPr>
+  </w:style>
+  <w:style w:type="character" w:customStyle="1" w:styleId="FooterChar">
+    <w:name w:val="Footer Char"/>
+    <w:basedOn w:val="DefaultParagraphFont"/>
+    <w:link w:val="Footer"/>
+    <w:uiPriority w:val="99"/>
+    <w:rsid w:val="00091A96"/>
+  </w:style>
 </w:styles>
 </file>
 

--- a/SQL.docx
+++ b/SQL.docx
@@ -14786,7 +14786,7 @@
           </mc:Choice>
           <mc:Fallback>
             <w:pict>
-              <v:rect w14:anchorId="50D5F0F5" id="AutoShape 4" o:spid="_x0000_s1026" alt="https://coddy.tech/icons/challenge.svg" style="width:24pt;height:24pt;visibility:visible;mso-wrap-style:square;mso-left-percent:-10001;mso-top-percent:-10001;mso-position-horizontal:absolute;mso-position-horizontal-relative:char;mso-position-vertical:absolute;mso-position-vertical-relative:line;mso-left-percent:-10001;mso-top-percent:-10001;v-text-anchor:top" o:gfxdata="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" filled="f" stroked="f">
+              <v:rect w14:anchorId="08D99435" id="AutoShape 4" o:spid="_x0000_s1026" alt="https://coddy.tech/icons/challenge.svg" style="width:24pt;height:24pt;visibility:visible;mso-wrap-style:square;mso-left-percent:-10001;mso-top-percent:-10001;mso-position-horizontal:absolute;mso-position-horizontal-relative:char;mso-position-vertical:absolute;mso-position-vertical-relative:line;mso-left-percent:-10001;mso-top-percent:-10001;v-text-anchor:top" o:gfxdata="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" filled="f" stroked="f">
                 <o:lock v:ext="edit" aspectratio="t"/>
                 <w10:anchorlock/>
               </v:rect>
@@ -22323,7 +22323,7 @@
           </mc:Choice>
           <mc:Fallback>
             <w:pict>
-              <v:rect w14:anchorId="522ECD98" id="Rectangle 6" o:spid="_x0000_s1026" alt="https://coddy.tech/icons/challenge.svg" style="width:24pt;height:24pt;visibility:visible;mso-wrap-style:square;mso-left-percent:-10001;mso-top-percent:-10001;mso-position-horizontal:absolute;mso-position-horizontal-relative:char;mso-position-vertical:absolute;mso-position-vertical-relative:line;mso-left-percent:-10001;mso-top-percent:-10001;v-text-anchor:top" o:gfxdata="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" filled="f" stroked="f">
+              <v:rect w14:anchorId="7AA30EC6" id="Rectangle 6" o:spid="_x0000_s1026" alt="https://coddy.tech/icons/challenge.svg" style="width:24pt;height:24pt;visibility:visible;mso-wrap-style:square;mso-left-percent:-10001;mso-top-percent:-10001;mso-position-horizontal:absolute;mso-position-horizontal-relative:char;mso-position-vertical:absolute;mso-position-vertical-relative:line;mso-left-percent:-10001;mso-top-percent:-10001;v-text-anchor:top" o:gfxdata="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" filled="f" stroked="f">
                 <o:lock v:ext="edit" aspectratio="t"/>
                 <w10:anchorlock/>
               </v:rect>
@@ -34815,8 +34815,6 @@
           <w:szCs w:val="27"/>
         </w:rPr>
       </w:pPr>
-      <w:bookmarkStart w:id="0" w:name="_GoBack"/>
-      <w:bookmarkEnd w:id="0"/>
     </w:p>
     <w:p>
       <w:pPr>
@@ -35035,7 +35033,5644 @@
         </w:rPr>
       </w:pPr>
     </w:p>
+    <w:p>
+      <w:pPr>
+        <w:shd w:val="clear" w:color="auto" w:fill="FFFFFF"/>
+        <w:spacing w:after="0" w:line="240" w:lineRule="auto"/>
+        <w:rPr>
+          <w:rFonts w:ascii="Arial" w:eastAsia="Times New Roman" w:hAnsi="Arial" w:cs="Arial"/>
+          <w:b/>
+          <w:bCs/>
+          <w:sz w:val="36"/>
+          <w:szCs w:val="36"/>
+        </w:rPr>
+      </w:pPr>
+      <w:r>
+        <w:rPr>
+          <w:rFonts w:ascii="Arial" w:eastAsia="Times New Roman" w:hAnsi="Arial" w:cs="Arial"/>
+          <w:b/>
+          <w:bCs/>
+          <w:sz w:val="36"/>
+          <w:szCs w:val="36"/>
+        </w:rPr>
+        <w:lastRenderedPageBreak/>
+        <w:t>The BETWEEN keyword</w:t>
+      </w:r>
+    </w:p>
+    <w:p>
+      <w:pPr>
+        <w:shd w:val="clear" w:color="auto" w:fill="FFFFFF"/>
+        <w:spacing w:before="100" w:beforeAutospacing="1" w:after="100" w:afterAutospacing="1" w:line="240" w:lineRule="auto"/>
+        <w:rPr>
+          <w:rFonts w:ascii="Arial" w:eastAsia="Times New Roman" w:hAnsi="Arial" w:cs="Arial"/>
+          <w:color w:val="000000"/>
+          <w:sz w:val="27"/>
+          <w:szCs w:val="27"/>
+        </w:rPr>
+      </w:pPr>
+      <w:r>
+        <w:rPr>
+          <w:rFonts w:ascii="Arial" w:eastAsia="Times New Roman" w:hAnsi="Arial" w:cs="Arial"/>
+          <w:color w:val="000000"/>
+          <w:sz w:val="27"/>
+          <w:szCs w:val="27"/>
+        </w:rPr>
+        <w:t>As of now, we learned to use bigger </w:t>
+      </w:r>
+      <w:r>
+        <w:rPr>
+          <w:rFonts w:ascii="Courier New" w:eastAsia="Times New Roman" w:hAnsi="Courier New" w:cs="Courier New"/>
+          <w:color w:val="000000"/>
+          <w:sz w:val="20"/>
+          <w:szCs w:val="20"/>
+          <w:bdr w:val="single" w:sz="6" w:space="0" w:color="CCCCCC" w:frame="1"/>
+          <w:shd w:val="clear" w:color="auto" w:fill="E5ECF4"/>
+        </w:rPr>
+        <w:t>&gt;</w:t>
+      </w:r>
+      <w:r>
+        <w:rPr>
+          <w:rFonts w:ascii="Arial" w:eastAsia="Times New Roman" w:hAnsi="Arial" w:cs="Arial"/>
+          <w:color w:val="000000"/>
+          <w:sz w:val="27"/>
+          <w:szCs w:val="27"/>
+        </w:rPr>
+        <w:t> and smaller </w:t>
+      </w:r>
+      <w:r>
+        <w:rPr>
+          <w:rFonts w:ascii="Courier New" w:eastAsia="Times New Roman" w:hAnsi="Courier New" w:cs="Courier New"/>
+          <w:color w:val="000000"/>
+          <w:sz w:val="20"/>
+          <w:szCs w:val="20"/>
+          <w:bdr w:val="single" w:sz="6" w:space="0" w:color="CCCCCC" w:frame="1"/>
+          <w:shd w:val="clear" w:color="auto" w:fill="E5ECF4"/>
+        </w:rPr>
+        <w:t>&lt;</w:t>
+      </w:r>
+      <w:r>
+        <w:rPr>
+          <w:rFonts w:ascii="Arial" w:eastAsia="Times New Roman" w:hAnsi="Arial" w:cs="Arial"/>
+          <w:color w:val="000000"/>
+          <w:sz w:val="27"/>
+          <w:szCs w:val="27"/>
+        </w:rPr>
+        <w:t> to demand a range for a field. But there is another way.</w:t>
+      </w:r>
+    </w:p>
+    <w:tbl>
+      <w:tblPr>
+        <w:tblpPr w:leftFromText="180" w:rightFromText="180" w:vertAnchor="text" w:horzAnchor="margin" w:tblpXSpec="right" w:tblpY="739"/>
+        <w:tblW w:w="0" w:type="auto"/>
+        <w:tblBorders>
+          <w:top w:val="single" w:sz="4" w:space="0" w:color="auto"/>
+          <w:left w:val="single" w:sz="4" w:space="0" w:color="auto"/>
+          <w:bottom w:val="single" w:sz="4" w:space="0" w:color="auto"/>
+          <w:right w:val="single" w:sz="4" w:space="0" w:color="auto"/>
+          <w:insideH w:val="single" w:sz="4" w:space="0" w:color="auto"/>
+          <w:insideV w:val="single" w:sz="4" w:space="0" w:color="auto"/>
+        </w:tblBorders>
+        <w:tblCellMar>
+          <w:top w:w="15" w:type="dxa"/>
+          <w:left w:w="15" w:type="dxa"/>
+          <w:bottom w:w="15" w:type="dxa"/>
+          <w:right w:w="15" w:type="dxa"/>
+        </w:tblCellMar>
+        <w:tblLook w:val="04A0" w:firstRow="1" w:lastRow="0" w:firstColumn="1" w:lastColumn="0" w:noHBand="0" w:noVBand="1"/>
+      </w:tblPr>
+      <w:tblGrid>
+        <w:gridCol w:w="232"/>
+        <w:gridCol w:w="632"/>
+      </w:tblGrid>
+      <w:tr>
+        <w:tc>
+          <w:tcPr>
+            <w:tcW w:w="0" w:type="auto"/>
+            <w:gridSpan w:val="2"/>
+            <w:tcMar>
+              <w:top w:w="60" w:type="dxa"/>
+              <w:left w:w="60" w:type="dxa"/>
+              <w:bottom w:w="60" w:type="dxa"/>
+              <w:right w:w="60" w:type="dxa"/>
+            </w:tcMar>
+            <w:vAlign w:val="center"/>
+            <w:hideMark/>
+          </w:tcPr>
+          <w:p>
+            <w:pPr>
+              <w:spacing w:after="0" w:line="240" w:lineRule="auto"/>
+              <w:jc w:val="center"/>
+              <w:rPr>
+                <w:rFonts w:ascii="Arial" w:eastAsia="Times New Roman" w:hAnsi="Arial" w:cs="Arial"/>
+                <w:b/>
+                <w:bCs/>
+                <w:color w:val="000000"/>
+                <w:sz w:val="20"/>
+                <w:szCs w:val="20"/>
+              </w:rPr>
+            </w:pPr>
+            <w:r>
+              <w:rPr>
+                <w:rFonts w:ascii="Arial" w:eastAsia="Times New Roman" w:hAnsi="Arial" w:cs="Arial"/>
+                <w:b/>
+                <w:bCs/>
+                <w:color w:val="000000"/>
+                <w:sz w:val="20"/>
+                <w:szCs w:val="20"/>
+              </w:rPr>
+              <w:t>data</w:t>
+            </w:r>
+          </w:p>
+        </w:tc>
+      </w:tr>
+      <w:tr>
+        <w:tc>
+          <w:tcPr>
+            <w:tcW w:w="0" w:type="auto"/>
+            <w:tcMar>
+              <w:top w:w="60" w:type="dxa"/>
+              <w:left w:w="60" w:type="dxa"/>
+              <w:bottom w:w="60" w:type="dxa"/>
+              <w:right w:w="60" w:type="dxa"/>
+            </w:tcMar>
+            <w:vAlign w:val="center"/>
+            <w:hideMark/>
+          </w:tcPr>
+          <w:p>
+            <w:pPr>
+              <w:spacing w:after="0" w:line="240" w:lineRule="auto"/>
+              <w:jc w:val="center"/>
+              <w:rPr>
+                <w:rFonts w:ascii="Arial" w:eastAsia="Times New Roman" w:hAnsi="Arial" w:cs="Arial"/>
+                <w:b/>
+                <w:bCs/>
+                <w:color w:val="000000"/>
+                <w:sz w:val="20"/>
+                <w:szCs w:val="20"/>
+              </w:rPr>
+            </w:pPr>
+          </w:p>
+        </w:tc>
+        <w:tc>
+          <w:tcPr>
+            <w:tcW w:w="0" w:type="auto"/>
+            <w:tcMar>
+              <w:top w:w="60" w:type="dxa"/>
+              <w:left w:w="60" w:type="dxa"/>
+              <w:bottom w:w="60" w:type="dxa"/>
+              <w:right w:w="60" w:type="dxa"/>
+            </w:tcMar>
+            <w:vAlign w:val="center"/>
+            <w:hideMark/>
+          </w:tcPr>
+          <w:p>
+            <w:pPr>
+              <w:spacing w:after="0" w:line="240" w:lineRule="auto"/>
+              <w:jc w:val="center"/>
+              <w:rPr>
+                <w:rFonts w:ascii="Arial" w:eastAsia="Times New Roman" w:hAnsi="Arial" w:cs="Arial"/>
+                <w:b/>
+                <w:bCs/>
+                <w:color w:val="000000"/>
+                <w:sz w:val="20"/>
+                <w:szCs w:val="20"/>
+              </w:rPr>
+            </w:pPr>
+            <w:r>
+              <w:rPr>
+                <w:rFonts w:ascii="Arial" w:eastAsia="Times New Roman" w:hAnsi="Arial" w:cs="Arial"/>
+                <w:b/>
+                <w:bCs/>
+                <w:color w:val="000000"/>
+                <w:sz w:val="20"/>
+                <w:szCs w:val="20"/>
+              </w:rPr>
+              <w:t>value</w:t>
+            </w:r>
+          </w:p>
+        </w:tc>
+      </w:tr>
+      <w:tr>
+        <w:tc>
+          <w:tcPr>
+            <w:tcW w:w="0" w:type="auto"/>
+            <w:tcMar>
+              <w:top w:w="60" w:type="dxa"/>
+              <w:left w:w="60" w:type="dxa"/>
+              <w:bottom w:w="60" w:type="dxa"/>
+              <w:right w:w="60" w:type="dxa"/>
+            </w:tcMar>
+            <w:vAlign w:val="center"/>
+            <w:hideMark/>
+          </w:tcPr>
+          <w:p>
+            <w:pPr>
+              <w:spacing w:after="0" w:line="240" w:lineRule="auto"/>
+              <w:rPr>
+                <w:rFonts w:ascii="Arial" w:eastAsia="Times New Roman" w:hAnsi="Arial" w:cs="Arial"/>
+                <w:color w:val="000000"/>
+                <w:sz w:val="20"/>
+                <w:szCs w:val="20"/>
+              </w:rPr>
+            </w:pPr>
+            <w:r>
+              <w:rPr>
+                <w:rFonts w:ascii="Arial" w:eastAsia="Times New Roman" w:hAnsi="Arial" w:cs="Arial"/>
+                <w:color w:val="000000"/>
+                <w:sz w:val="20"/>
+                <w:szCs w:val="20"/>
+              </w:rPr>
+              <w:t>1</w:t>
+            </w:r>
+          </w:p>
+        </w:tc>
+        <w:tc>
+          <w:tcPr>
+            <w:tcW w:w="0" w:type="auto"/>
+            <w:tcMar>
+              <w:top w:w="60" w:type="dxa"/>
+              <w:left w:w="60" w:type="dxa"/>
+              <w:bottom w:w="60" w:type="dxa"/>
+              <w:right w:w="60" w:type="dxa"/>
+            </w:tcMar>
+            <w:vAlign w:val="center"/>
+            <w:hideMark/>
+          </w:tcPr>
+          <w:p>
+            <w:pPr>
+              <w:spacing w:after="0" w:line="240" w:lineRule="auto"/>
+              <w:rPr>
+                <w:rFonts w:ascii="Arial" w:eastAsia="Times New Roman" w:hAnsi="Arial" w:cs="Arial"/>
+                <w:color w:val="000000"/>
+                <w:sz w:val="20"/>
+                <w:szCs w:val="20"/>
+              </w:rPr>
+            </w:pPr>
+            <w:r>
+              <w:rPr>
+                <w:rFonts w:ascii="Arial" w:eastAsia="Times New Roman" w:hAnsi="Arial" w:cs="Arial"/>
+                <w:color w:val="000000"/>
+                <w:sz w:val="20"/>
+                <w:szCs w:val="20"/>
+              </w:rPr>
+              <w:t>13</w:t>
+            </w:r>
+          </w:p>
+        </w:tc>
+      </w:tr>
+      <w:tr>
+        <w:tc>
+          <w:tcPr>
+            <w:tcW w:w="0" w:type="auto"/>
+            <w:tcMar>
+              <w:top w:w="60" w:type="dxa"/>
+              <w:left w:w="60" w:type="dxa"/>
+              <w:bottom w:w="60" w:type="dxa"/>
+              <w:right w:w="60" w:type="dxa"/>
+            </w:tcMar>
+            <w:vAlign w:val="center"/>
+            <w:hideMark/>
+          </w:tcPr>
+          <w:p>
+            <w:pPr>
+              <w:spacing w:after="0" w:line="240" w:lineRule="auto"/>
+              <w:rPr>
+                <w:rFonts w:ascii="Arial" w:eastAsia="Times New Roman" w:hAnsi="Arial" w:cs="Arial"/>
+                <w:color w:val="000000"/>
+                <w:sz w:val="20"/>
+                <w:szCs w:val="20"/>
+              </w:rPr>
+            </w:pPr>
+            <w:r>
+              <w:rPr>
+                <w:rFonts w:ascii="Arial" w:eastAsia="Times New Roman" w:hAnsi="Arial" w:cs="Arial"/>
+                <w:color w:val="000000"/>
+                <w:sz w:val="20"/>
+                <w:szCs w:val="20"/>
+              </w:rPr>
+              <w:t>2</w:t>
+            </w:r>
+          </w:p>
+        </w:tc>
+        <w:tc>
+          <w:tcPr>
+            <w:tcW w:w="0" w:type="auto"/>
+            <w:tcMar>
+              <w:top w:w="60" w:type="dxa"/>
+              <w:left w:w="60" w:type="dxa"/>
+              <w:bottom w:w="60" w:type="dxa"/>
+              <w:right w:w="60" w:type="dxa"/>
+            </w:tcMar>
+            <w:vAlign w:val="center"/>
+            <w:hideMark/>
+          </w:tcPr>
+          <w:p>
+            <w:pPr>
+              <w:spacing w:after="0" w:line="240" w:lineRule="auto"/>
+              <w:rPr>
+                <w:rFonts w:ascii="Arial" w:eastAsia="Times New Roman" w:hAnsi="Arial" w:cs="Arial"/>
+                <w:color w:val="000000"/>
+                <w:sz w:val="20"/>
+                <w:szCs w:val="20"/>
+              </w:rPr>
+            </w:pPr>
+            <w:r>
+              <w:rPr>
+                <w:rFonts w:ascii="Arial" w:eastAsia="Times New Roman" w:hAnsi="Arial" w:cs="Arial"/>
+                <w:color w:val="000000"/>
+                <w:sz w:val="20"/>
+                <w:szCs w:val="20"/>
+              </w:rPr>
+              <w:t>3</w:t>
+            </w:r>
+          </w:p>
+        </w:tc>
+      </w:tr>
+      <w:tr>
+        <w:tc>
+          <w:tcPr>
+            <w:tcW w:w="0" w:type="auto"/>
+            <w:tcMar>
+              <w:top w:w="60" w:type="dxa"/>
+              <w:left w:w="60" w:type="dxa"/>
+              <w:bottom w:w="60" w:type="dxa"/>
+              <w:right w:w="60" w:type="dxa"/>
+            </w:tcMar>
+            <w:vAlign w:val="center"/>
+            <w:hideMark/>
+          </w:tcPr>
+          <w:p>
+            <w:pPr>
+              <w:spacing w:after="0" w:line="240" w:lineRule="auto"/>
+              <w:rPr>
+                <w:rFonts w:ascii="Arial" w:eastAsia="Times New Roman" w:hAnsi="Arial" w:cs="Arial"/>
+                <w:color w:val="000000"/>
+                <w:sz w:val="20"/>
+                <w:szCs w:val="20"/>
+              </w:rPr>
+            </w:pPr>
+            <w:r>
+              <w:rPr>
+                <w:rFonts w:ascii="Arial" w:eastAsia="Times New Roman" w:hAnsi="Arial" w:cs="Arial"/>
+                <w:color w:val="000000"/>
+                <w:sz w:val="20"/>
+                <w:szCs w:val="20"/>
+              </w:rPr>
+              <w:t>3</w:t>
+            </w:r>
+          </w:p>
+        </w:tc>
+        <w:tc>
+          <w:tcPr>
+            <w:tcW w:w="0" w:type="auto"/>
+            <w:tcMar>
+              <w:top w:w="60" w:type="dxa"/>
+              <w:left w:w="60" w:type="dxa"/>
+              <w:bottom w:w="60" w:type="dxa"/>
+              <w:right w:w="60" w:type="dxa"/>
+            </w:tcMar>
+            <w:vAlign w:val="center"/>
+            <w:hideMark/>
+          </w:tcPr>
+          <w:p>
+            <w:pPr>
+              <w:spacing w:after="0" w:line="240" w:lineRule="auto"/>
+              <w:rPr>
+                <w:rFonts w:ascii="Arial" w:eastAsia="Times New Roman" w:hAnsi="Arial" w:cs="Arial"/>
+                <w:color w:val="000000"/>
+                <w:sz w:val="20"/>
+                <w:szCs w:val="20"/>
+              </w:rPr>
+            </w:pPr>
+            <w:r>
+              <w:rPr>
+                <w:rFonts w:ascii="Arial" w:eastAsia="Times New Roman" w:hAnsi="Arial" w:cs="Arial"/>
+                <w:color w:val="000000"/>
+                <w:sz w:val="20"/>
+                <w:szCs w:val="20"/>
+              </w:rPr>
+              <w:t>5</w:t>
+            </w:r>
+          </w:p>
+        </w:tc>
+      </w:tr>
+      <w:tr>
+        <w:tc>
+          <w:tcPr>
+            <w:tcW w:w="0" w:type="auto"/>
+            <w:tcMar>
+              <w:top w:w="60" w:type="dxa"/>
+              <w:left w:w="60" w:type="dxa"/>
+              <w:bottom w:w="60" w:type="dxa"/>
+              <w:right w:w="60" w:type="dxa"/>
+            </w:tcMar>
+            <w:vAlign w:val="center"/>
+            <w:hideMark/>
+          </w:tcPr>
+          <w:p>
+            <w:pPr>
+              <w:spacing w:after="0" w:line="240" w:lineRule="auto"/>
+              <w:rPr>
+                <w:rFonts w:ascii="Arial" w:eastAsia="Times New Roman" w:hAnsi="Arial" w:cs="Arial"/>
+                <w:color w:val="000000"/>
+                <w:sz w:val="20"/>
+                <w:szCs w:val="20"/>
+              </w:rPr>
+            </w:pPr>
+            <w:r>
+              <w:rPr>
+                <w:rFonts w:ascii="Arial" w:eastAsia="Times New Roman" w:hAnsi="Arial" w:cs="Arial"/>
+                <w:color w:val="000000"/>
+                <w:sz w:val="20"/>
+                <w:szCs w:val="20"/>
+              </w:rPr>
+              <w:t>4</w:t>
+            </w:r>
+          </w:p>
+        </w:tc>
+        <w:tc>
+          <w:tcPr>
+            <w:tcW w:w="0" w:type="auto"/>
+            <w:tcMar>
+              <w:top w:w="60" w:type="dxa"/>
+              <w:left w:w="60" w:type="dxa"/>
+              <w:bottom w:w="60" w:type="dxa"/>
+              <w:right w:w="60" w:type="dxa"/>
+            </w:tcMar>
+            <w:vAlign w:val="center"/>
+            <w:hideMark/>
+          </w:tcPr>
+          <w:p>
+            <w:pPr>
+              <w:spacing w:after="0" w:line="240" w:lineRule="auto"/>
+              <w:rPr>
+                <w:rFonts w:ascii="Arial" w:eastAsia="Times New Roman" w:hAnsi="Arial" w:cs="Arial"/>
+                <w:color w:val="000000"/>
+                <w:sz w:val="20"/>
+                <w:szCs w:val="20"/>
+              </w:rPr>
+            </w:pPr>
+            <w:r>
+              <w:rPr>
+                <w:rFonts w:ascii="Arial" w:eastAsia="Times New Roman" w:hAnsi="Arial" w:cs="Arial"/>
+                <w:color w:val="000000"/>
+                <w:sz w:val="20"/>
+                <w:szCs w:val="20"/>
+              </w:rPr>
+              <w:t>9</w:t>
+            </w:r>
+          </w:p>
+        </w:tc>
+      </w:tr>
+      <w:tr>
+        <w:tc>
+          <w:tcPr>
+            <w:tcW w:w="0" w:type="auto"/>
+            <w:tcMar>
+              <w:top w:w="60" w:type="dxa"/>
+              <w:left w:w="60" w:type="dxa"/>
+              <w:bottom w:w="60" w:type="dxa"/>
+              <w:right w:w="60" w:type="dxa"/>
+            </w:tcMar>
+            <w:vAlign w:val="center"/>
+            <w:hideMark/>
+          </w:tcPr>
+          <w:p>
+            <w:pPr>
+              <w:spacing w:after="0" w:line="240" w:lineRule="auto"/>
+              <w:rPr>
+                <w:rFonts w:ascii="Arial" w:eastAsia="Times New Roman" w:hAnsi="Arial" w:cs="Arial"/>
+                <w:color w:val="000000"/>
+                <w:sz w:val="20"/>
+                <w:szCs w:val="20"/>
+              </w:rPr>
+            </w:pPr>
+            <w:r>
+              <w:rPr>
+                <w:rFonts w:ascii="Arial" w:eastAsia="Times New Roman" w:hAnsi="Arial" w:cs="Arial"/>
+                <w:color w:val="000000"/>
+                <w:sz w:val="20"/>
+                <w:szCs w:val="20"/>
+              </w:rPr>
+              <w:t>5</w:t>
+            </w:r>
+          </w:p>
+        </w:tc>
+        <w:tc>
+          <w:tcPr>
+            <w:tcW w:w="0" w:type="auto"/>
+            <w:tcMar>
+              <w:top w:w="60" w:type="dxa"/>
+              <w:left w:w="60" w:type="dxa"/>
+              <w:bottom w:w="60" w:type="dxa"/>
+              <w:right w:w="60" w:type="dxa"/>
+            </w:tcMar>
+            <w:vAlign w:val="center"/>
+            <w:hideMark/>
+          </w:tcPr>
+          <w:p>
+            <w:pPr>
+              <w:spacing w:after="0" w:line="240" w:lineRule="auto"/>
+              <w:rPr>
+                <w:rFonts w:ascii="Arial" w:eastAsia="Times New Roman" w:hAnsi="Arial" w:cs="Arial"/>
+                <w:color w:val="000000"/>
+                <w:sz w:val="20"/>
+                <w:szCs w:val="20"/>
+              </w:rPr>
+            </w:pPr>
+            <w:r>
+              <w:rPr>
+                <w:rFonts w:ascii="Arial" w:eastAsia="Times New Roman" w:hAnsi="Arial" w:cs="Arial"/>
+                <w:color w:val="000000"/>
+                <w:sz w:val="20"/>
+                <w:szCs w:val="20"/>
+              </w:rPr>
+              <w:t>2</w:t>
+            </w:r>
+          </w:p>
+        </w:tc>
+      </w:tr>
+      <w:tr>
+        <w:tc>
+          <w:tcPr>
+            <w:tcW w:w="0" w:type="auto"/>
+            <w:tcMar>
+              <w:top w:w="60" w:type="dxa"/>
+              <w:left w:w="60" w:type="dxa"/>
+              <w:bottom w:w="60" w:type="dxa"/>
+              <w:right w:w="60" w:type="dxa"/>
+            </w:tcMar>
+            <w:vAlign w:val="center"/>
+            <w:hideMark/>
+          </w:tcPr>
+          <w:p>
+            <w:pPr>
+              <w:spacing w:after="0" w:line="240" w:lineRule="auto"/>
+              <w:rPr>
+                <w:rFonts w:ascii="Arial" w:eastAsia="Times New Roman" w:hAnsi="Arial" w:cs="Arial"/>
+                <w:color w:val="000000"/>
+                <w:sz w:val="20"/>
+                <w:szCs w:val="20"/>
+              </w:rPr>
+            </w:pPr>
+            <w:r>
+              <w:rPr>
+                <w:rFonts w:ascii="Arial" w:eastAsia="Times New Roman" w:hAnsi="Arial" w:cs="Arial"/>
+                <w:color w:val="000000"/>
+                <w:sz w:val="20"/>
+                <w:szCs w:val="20"/>
+              </w:rPr>
+              <w:t>6</w:t>
+            </w:r>
+          </w:p>
+        </w:tc>
+        <w:tc>
+          <w:tcPr>
+            <w:tcW w:w="0" w:type="auto"/>
+            <w:tcMar>
+              <w:top w:w="60" w:type="dxa"/>
+              <w:left w:w="60" w:type="dxa"/>
+              <w:bottom w:w="60" w:type="dxa"/>
+              <w:right w:w="60" w:type="dxa"/>
+            </w:tcMar>
+            <w:vAlign w:val="center"/>
+            <w:hideMark/>
+          </w:tcPr>
+          <w:p>
+            <w:pPr>
+              <w:spacing w:after="0" w:line="240" w:lineRule="auto"/>
+              <w:rPr>
+                <w:rFonts w:ascii="Arial" w:eastAsia="Times New Roman" w:hAnsi="Arial" w:cs="Arial"/>
+                <w:color w:val="000000"/>
+                <w:sz w:val="20"/>
+                <w:szCs w:val="20"/>
+              </w:rPr>
+            </w:pPr>
+            <w:r>
+              <w:rPr>
+                <w:rFonts w:ascii="Arial" w:eastAsia="Times New Roman" w:hAnsi="Arial" w:cs="Arial"/>
+                <w:color w:val="000000"/>
+                <w:sz w:val="20"/>
+                <w:szCs w:val="20"/>
+              </w:rPr>
+              <w:t>7</w:t>
+            </w:r>
+          </w:p>
+        </w:tc>
+      </w:tr>
+      <w:tr>
+        <w:tc>
+          <w:tcPr>
+            <w:tcW w:w="0" w:type="auto"/>
+            <w:tcMar>
+              <w:top w:w="60" w:type="dxa"/>
+              <w:left w:w="60" w:type="dxa"/>
+              <w:bottom w:w="60" w:type="dxa"/>
+              <w:right w:w="60" w:type="dxa"/>
+            </w:tcMar>
+            <w:vAlign w:val="center"/>
+            <w:hideMark/>
+          </w:tcPr>
+          <w:p>
+            <w:pPr>
+              <w:spacing w:after="0" w:line="240" w:lineRule="auto"/>
+              <w:rPr>
+                <w:rFonts w:ascii="Arial" w:eastAsia="Times New Roman" w:hAnsi="Arial" w:cs="Arial"/>
+                <w:color w:val="000000"/>
+                <w:sz w:val="20"/>
+                <w:szCs w:val="20"/>
+              </w:rPr>
+            </w:pPr>
+            <w:r>
+              <w:rPr>
+                <w:rFonts w:ascii="Arial" w:eastAsia="Times New Roman" w:hAnsi="Arial" w:cs="Arial"/>
+                <w:color w:val="000000"/>
+                <w:sz w:val="20"/>
+                <w:szCs w:val="20"/>
+              </w:rPr>
+              <w:t>7</w:t>
+            </w:r>
+          </w:p>
+        </w:tc>
+        <w:tc>
+          <w:tcPr>
+            <w:tcW w:w="0" w:type="auto"/>
+            <w:tcMar>
+              <w:top w:w="60" w:type="dxa"/>
+              <w:left w:w="60" w:type="dxa"/>
+              <w:bottom w:w="60" w:type="dxa"/>
+              <w:right w:w="60" w:type="dxa"/>
+            </w:tcMar>
+            <w:vAlign w:val="center"/>
+            <w:hideMark/>
+          </w:tcPr>
+          <w:p>
+            <w:pPr>
+              <w:spacing w:after="0" w:line="240" w:lineRule="auto"/>
+              <w:rPr>
+                <w:rFonts w:ascii="Arial" w:eastAsia="Times New Roman" w:hAnsi="Arial" w:cs="Arial"/>
+                <w:color w:val="000000"/>
+                <w:sz w:val="20"/>
+                <w:szCs w:val="20"/>
+              </w:rPr>
+            </w:pPr>
+            <w:r>
+              <w:rPr>
+                <w:rFonts w:ascii="Arial" w:eastAsia="Times New Roman" w:hAnsi="Arial" w:cs="Arial"/>
+                <w:color w:val="000000"/>
+                <w:sz w:val="20"/>
+                <w:szCs w:val="20"/>
+              </w:rPr>
+              <w:t>21</w:t>
+            </w:r>
+          </w:p>
+        </w:tc>
+      </w:tr>
+      <w:tr>
+        <w:tc>
+          <w:tcPr>
+            <w:tcW w:w="0" w:type="auto"/>
+            <w:tcMar>
+              <w:top w:w="60" w:type="dxa"/>
+              <w:left w:w="60" w:type="dxa"/>
+              <w:bottom w:w="60" w:type="dxa"/>
+              <w:right w:w="60" w:type="dxa"/>
+            </w:tcMar>
+            <w:vAlign w:val="center"/>
+            <w:hideMark/>
+          </w:tcPr>
+          <w:p>
+            <w:pPr>
+              <w:spacing w:after="0" w:line="240" w:lineRule="auto"/>
+              <w:rPr>
+                <w:rFonts w:ascii="Arial" w:eastAsia="Times New Roman" w:hAnsi="Arial" w:cs="Arial"/>
+                <w:color w:val="000000"/>
+                <w:sz w:val="20"/>
+                <w:szCs w:val="20"/>
+              </w:rPr>
+            </w:pPr>
+            <w:r>
+              <w:rPr>
+                <w:rFonts w:ascii="Arial" w:eastAsia="Times New Roman" w:hAnsi="Arial" w:cs="Arial"/>
+                <w:color w:val="000000"/>
+                <w:sz w:val="20"/>
+                <w:szCs w:val="20"/>
+              </w:rPr>
+              <w:t>8</w:t>
+            </w:r>
+          </w:p>
+        </w:tc>
+        <w:tc>
+          <w:tcPr>
+            <w:tcW w:w="0" w:type="auto"/>
+            <w:tcMar>
+              <w:top w:w="60" w:type="dxa"/>
+              <w:left w:w="60" w:type="dxa"/>
+              <w:bottom w:w="60" w:type="dxa"/>
+              <w:right w:w="60" w:type="dxa"/>
+            </w:tcMar>
+            <w:vAlign w:val="center"/>
+            <w:hideMark/>
+          </w:tcPr>
+          <w:p>
+            <w:pPr>
+              <w:spacing w:after="0" w:line="240" w:lineRule="auto"/>
+              <w:rPr>
+                <w:rFonts w:ascii="Arial" w:eastAsia="Times New Roman" w:hAnsi="Arial" w:cs="Arial"/>
+                <w:color w:val="000000"/>
+                <w:sz w:val="20"/>
+                <w:szCs w:val="20"/>
+              </w:rPr>
+            </w:pPr>
+            <w:r>
+              <w:rPr>
+                <w:rFonts w:ascii="Arial" w:eastAsia="Times New Roman" w:hAnsi="Arial" w:cs="Arial"/>
+                <w:color w:val="000000"/>
+                <w:sz w:val="20"/>
+                <w:szCs w:val="20"/>
+              </w:rPr>
+              <w:t>10</w:t>
+            </w:r>
+          </w:p>
+        </w:tc>
+      </w:tr>
+    </w:tbl>
+    <w:p>
+      <w:pPr>
+        <w:shd w:val="clear" w:color="auto" w:fill="FFFFFF"/>
+        <w:spacing w:before="100" w:beforeAutospacing="1" w:after="100" w:afterAutospacing="1" w:line="240" w:lineRule="auto"/>
+        <w:rPr>
+          <w:rFonts w:ascii="Arial" w:eastAsia="Times New Roman" w:hAnsi="Arial" w:cs="Arial"/>
+          <w:color w:val="000000"/>
+          <w:sz w:val="26"/>
+          <w:szCs w:val="26"/>
+        </w:rPr>
+      </w:pPr>
+      <w:r>
+        <w:rPr>
+          <w:rFonts w:ascii="Arial" w:eastAsia="Times New Roman" w:hAnsi="Arial" w:cs="Arial"/>
+          <w:color w:val="000000"/>
+          <w:sz w:val="27"/>
+          <w:szCs w:val="27"/>
+        </w:rPr>
+        <w:t>Instead of writing </w:t>
+      </w:r>
+      <w:r>
+        <w:rPr>
+          <w:rFonts w:ascii="Courier New" w:eastAsia="Times New Roman" w:hAnsi="Courier New" w:cs="Courier New"/>
+          <w:color w:val="FF0000"/>
+          <w:sz w:val="24"/>
+          <w:szCs w:val="24"/>
+          <w:bdr w:val="single" w:sz="6" w:space="0" w:color="CCCCCC" w:frame="1"/>
+          <w:shd w:val="clear" w:color="auto" w:fill="E5ECF4"/>
+        </w:rPr>
+        <w:t>col1 &gt;= 5 AND col1 &lt;= 10</w:t>
+      </w:r>
+      <w:r>
+        <w:rPr>
+          <w:rFonts w:ascii="Arial" w:eastAsia="Times New Roman" w:hAnsi="Arial" w:cs="Arial"/>
+          <w:color w:val="FF0000"/>
+          <w:sz w:val="24"/>
+          <w:szCs w:val="24"/>
+        </w:rPr>
+        <w:t> </w:t>
+      </w:r>
+      <w:r>
+        <w:rPr>
+          <w:rFonts w:ascii="Arial" w:eastAsia="Times New Roman" w:hAnsi="Arial" w:cs="Arial"/>
+          <w:color w:val="000000"/>
+          <w:sz w:val="27"/>
+          <w:szCs w:val="27"/>
+        </w:rPr>
+        <w:t>we can write</w:t>
+      </w:r>
+      <w:r>
+        <w:rPr>
+          <w:rFonts w:ascii="Arial" w:eastAsia="Times New Roman" w:hAnsi="Arial" w:cs="Arial"/>
+          <w:color w:val="000000"/>
+          <w:sz w:val="26"/>
+          <w:szCs w:val="26"/>
+        </w:rPr>
+        <w:t>: </w:t>
+      </w:r>
+      <w:r>
+        <w:rPr>
+          <w:rFonts w:ascii="Courier New" w:eastAsia="Times New Roman" w:hAnsi="Courier New" w:cs="Courier New"/>
+          <w:color w:val="00B050"/>
+          <w:sz w:val="26"/>
+          <w:szCs w:val="26"/>
+          <w:bdr w:val="single" w:sz="6" w:space="0" w:color="CCCCCC" w:frame="1"/>
+          <w:shd w:val="clear" w:color="auto" w:fill="E5ECF4"/>
+        </w:rPr>
+        <w:t>col1 BETWEEN 5 AND 10</w:t>
+      </w:r>
+    </w:p>
+    <w:p>
+      <w:pPr>
+        <w:shd w:val="clear" w:color="auto" w:fill="FFFFFF"/>
+        <w:spacing w:after="0" w:line="240" w:lineRule="auto"/>
+        <w:rPr>
+          <w:rFonts w:ascii="Arial" w:eastAsia="Times New Roman" w:hAnsi="Arial" w:cs="Arial"/>
+          <w:b/>
+          <w:bCs/>
+          <w:color w:val="000000"/>
+          <w:sz w:val="36"/>
+          <w:szCs w:val="36"/>
+        </w:rPr>
+      </w:pPr>
+      <w:r>
+        <w:rPr>
+          <w:rFonts w:ascii="Arial" w:eastAsia="Times New Roman" w:hAnsi="Arial" w:cs="Arial"/>
+          <w:b/>
+          <w:bCs/>
+          <w:color w:val="000000"/>
+          <w:sz w:val="36"/>
+          <w:szCs w:val="36"/>
+        </w:rPr>
+        <w:t>Challenge</w:t>
+      </w:r>
+    </w:p>
+    <w:p>
+      <w:pPr>
+        <w:shd w:val="clear" w:color="auto" w:fill="FFFFFF"/>
+        <w:spacing w:before="100" w:beforeAutospacing="1" w:after="100" w:afterAutospacing="1" w:line="240" w:lineRule="auto"/>
+        <w:rPr>
+          <w:rFonts w:ascii="Arial" w:eastAsia="Times New Roman" w:hAnsi="Arial" w:cs="Arial"/>
+          <w:color w:val="000000"/>
+          <w:sz w:val="27"/>
+          <w:szCs w:val="27"/>
+        </w:rPr>
+      </w:pPr>
+      <w:r>
+        <w:rPr>
+          <w:rFonts w:ascii="Arial" w:eastAsia="Times New Roman" w:hAnsi="Arial" w:cs="Arial"/>
+          <w:color w:val="000000"/>
+          <w:sz w:val="27"/>
+          <w:szCs w:val="27"/>
+        </w:rPr>
+        <w:t>Fetch all of the records between 5 and 10</w:t>
+      </w:r>
+      <w:r>
+        <w:rPr>
+          <w:rFonts w:ascii="Arial" w:eastAsia="Times New Roman" w:hAnsi="Arial" w:cs="Arial"/>
+          <w:color w:val="000000"/>
+          <w:sz w:val="27"/>
+          <w:szCs w:val="27"/>
+        </w:rPr>
+        <w:t>.</w:t>
+      </w:r>
+    </w:p>
+    <w:p>
+      <w:pPr>
+        <w:shd w:val="clear" w:color="auto" w:fill="1E1E1E"/>
+        <w:spacing w:after="0" w:line="360" w:lineRule="atLeast"/>
+        <w:rPr>
+          <w:rFonts w:ascii="Consolas" w:eastAsia="Times New Roman" w:hAnsi="Consolas" w:cs="Times New Roman"/>
+          <w:color w:val="00B050"/>
+          <w:sz w:val="32"/>
+          <w:szCs w:val="32"/>
+        </w:rPr>
+      </w:pPr>
+      <w:r>
+        <w:rPr>
+          <w:rFonts w:ascii="Consolas" w:eastAsia="Times New Roman" w:hAnsi="Consolas" w:cs="Times New Roman"/>
+          <w:color w:val="00B050"/>
+          <w:sz w:val="32"/>
+          <w:szCs w:val="32"/>
+        </w:rPr>
+        <w:t xml:space="preserve">SOLUTION: </w:t>
+      </w:r>
+    </w:p>
+    <w:p>
+      <w:pPr>
+        <w:shd w:val="clear" w:color="auto" w:fill="1E1E1E"/>
+        <w:spacing w:after="0" w:line="360" w:lineRule="atLeast"/>
+        <w:rPr>
+          <w:rFonts w:ascii="Consolas" w:eastAsia="Times New Roman" w:hAnsi="Consolas" w:cs="Times New Roman"/>
+          <w:color w:val="D4D4D4"/>
+          <w:sz w:val="27"/>
+          <w:szCs w:val="27"/>
+        </w:rPr>
+      </w:pPr>
+      <w:r>
+        <w:rPr>
+          <w:rFonts w:ascii="Consolas" w:eastAsia="Times New Roman" w:hAnsi="Consolas" w:cs="Times New Roman"/>
+          <w:color w:val="569CD6"/>
+          <w:sz w:val="27"/>
+          <w:szCs w:val="27"/>
+        </w:rPr>
+        <w:t>SELECT</w:t>
+      </w:r>
+      <w:r>
+        <w:rPr>
+          <w:rFonts w:ascii="Consolas" w:eastAsia="Times New Roman" w:hAnsi="Consolas" w:cs="Times New Roman"/>
+          <w:color w:val="D4D4D4"/>
+          <w:sz w:val="27"/>
+          <w:szCs w:val="27"/>
+        </w:rPr>
+        <w:t xml:space="preserve"> </w:t>
+      </w:r>
+      <w:r>
+        <w:rPr>
+          <w:rFonts w:ascii="Consolas" w:eastAsia="Times New Roman" w:hAnsi="Consolas" w:cs="Times New Roman"/>
+          <w:color w:val="778899"/>
+          <w:sz w:val="27"/>
+          <w:szCs w:val="27"/>
+        </w:rPr>
+        <w:t>*</w:t>
+      </w:r>
+      <w:r>
+        <w:rPr>
+          <w:rFonts w:ascii="Consolas" w:eastAsia="Times New Roman" w:hAnsi="Consolas" w:cs="Times New Roman"/>
+          <w:color w:val="D4D4D4"/>
+          <w:sz w:val="27"/>
+          <w:szCs w:val="27"/>
+        </w:rPr>
+        <w:t xml:space="preserve"> </w:t>
+      </w:r>
+      <w:r>
+        <w:rPr>
+          <w:rFonts w:ascii="Consolas" w:eastAsia="Times New Roman" w:hAnsi="Consolas" w:cs="Times New Roman"/>
+          <w:color w:val="569CD6"/>
+          <w:sz w:val="27"/>
+          <w:szCs w:val="27"/>
+        </w:rPr>
+        <w:t>FROM</w:t>
+      </w:r>
+      <w:r>
+        <w:rPr>
+          <w:rFonts w:ascii="Consolas" w:eastAsia="Times New Roman" w:hAnsi="Consolas" w:cs="Times New Roman"/>
+          <w:color w:val="D4D4D4"/>
+          <w:sz w:val="27"/>
+          <w:szCs w:val="27"/>
+        </w:rPr>
+        <w:t xml:space="preserve"> data</w:t>
+      </w:r>
+    </w:p>
+    <w:p>
+      <w:pPr>
+        <w:shd w:val="clear" w:color="auto" w:fill="1E1E1E"/>
+        <w:spacing w:after="0" w:line="360" w:lineRule="atLeast"/>
+        <w:rPr>
+          <w:rFonts w:ascii="Consolas" w:eastAsia="Times New Roman" w:hAnsi="Consolas" w:cs="Times New Roman"/>
+          <w:color w:val="B5CEA8"/>
+          <w:sz w:val="27"/>
+          <w:szCs w:val="27"/>
+        </w:rPr>
+      </w:pPr>
+      <w:r>
+        <w:rPr>
+          <w:rFonts w:ascii="Consolas" w:eastAsia="Times New Roman" w:hAnsi="Consolas" w:cs="Times New Roman"/>
+          <w:color w:val="569CD6"/>
+          <w:sz w:val="27"/>
+          <w:szCs w:val="27"/>
+        </w:rPr>
+        <w:t>WHERE</w:t>
+      </w:r>
+      <w:r>
+        <w:rPr>
+          <w:rFonts w:ascii="Consolas" w:eastAsia="Times New Roman" w:hAnsi="Consolas" w:cs="Times New Roman"/>
+          <w:color w:val="D4D4D4"/>
+          <w:sz w:val="27"/>
+          <w:szCs w:val="27"/>
+        </w:rPr>
+        <w:t xml:space="preserve"> </w:t>
+      </w:r>
+      <w:r>
+        <w:rPr>
+          <w:rFonts w:ascii="Consolas" w:eastAsia="Times New Roman" w:hAnsi="Consolas" w:cs="Times New Roman"/>
+          <w:color w:val="569CD6"/>
+          <w:sz w:val="27"/>
+          <w:szCs w:val="27"/>
+        </w:rPr>
+        <w:t>value</w:t>
+      </w:r>
+      <w:r>
+        <w:rPr>
+          <w:rFonts w:ascii="Consolas" w:eastAsia="Times New Roman" w:hAnsi="Consolas" w:cs="Times New Roman"/>
+          <w:color w:val="D4D4D4"/>
+          <w:sz w:val="27"/>
+          <w:szCs w:val="27"/>
+        </w:rPr>
+        <w:t xml:space="preserve"> </w:t>
+      </w:r>
+      <w:r>
+        <w:rPr>
+          <w:rFonts w:ascii="Consolas" w:eastAsia="Times New Roman" w:hAnsi="Consolas" w:cs="Times New Roman"/>
+          <w:color w:val="778899"/>
+          <w:sz w:val="27"/>
+          <w:szCs w:val="27"/>
+        </w:rPr>
+        <w:t>BETWEEN</w:t>
+      </w:r>
+      <w:r>
+        <w:rPr>
+          <w:rFonts w:ascii="Consolas" w:eastAsia="Times New Roman" w:hAnsi="Consolas" w:cs="Times New Roman"/>
+          <w:color w:val="D4D4D4"/>
+          <w:sz w:val="27"/>
+          <w:szCs w:val="27"/>
+        </w:rPr>
+        <w:t xml:space="preserve"> </w:t>
+      </w:r>
+      <w:r>
+        <w:rPr>
+          <w:rFonts w:ascii="Consolas" w:eastAsia="Times New Roman" w:hAnsi="Consolas" w:cs="Times New Roman"/>
+          <w:color w:val="B5CEA8"/>
+          <w:sz w:val="27"/>
+          <w:szCs w:val="27"/>
+        </w:rPr>
+        <w:t>5</w:t>
+      </w:r>
+      <w:r>
+        <w:rPr>
+          <w:rFonts w:ascii="Consolas" w:eastAsia="Times New Roman" w:hAnsi="Consolas" w:cs="Times New Roman"/>
+          <w:color w:val="D4D4D4"/>
+          <w:sz w:val="27"/>
+          <w:szCs w:val="27"/>
+        </w:rPr>
+        <w:t xml:space="preserve"> </w:t>
+      </w:r>
+      <w:r>
+        <w:rPr>
+          <w:rFonts w:ascii="Consolas" w:eastAsia="Times New Roman" w:hAnsi="Consolas" w:cs="Times New Roman"/>
+          <w:color w:val="778899"/>
+          <w:sz w:val="27"/>
+          <w:szCs w:val="27"/>
+        </w:rPr>
+        <w:t>AND</w:t>
+      </w:r>
+      <w:r>
+        <w:rPr>
+          <w:rFonts w:ascii="Consolas" w:eastAsia="Times New Roman" w:hAnsi="Consolas" w:cs="Times New Roman"/>
+          <w:color w:val="D4D4D4"/>
+          <w:sz w:val="27"/>
+          <w:szCs w:val="27"/>
+        </w:rPr>
+        <w:t xml:space="preserve"> </w:t>
+      </w:r>
+      <w:r>
+        <w:rPr>
+          <w:rFonts w:ascii="Consolas" w:eastAsia="Times New Roman" w:hAnsi="Consolas" w:cs="Times New Roman"/>
+          <w:color w:val="B5CEA8"/>
+          <w:sz w:val="27"/>
+          <w:szCs w:val="27"/>
+        </w:rPr>
+        <w:t>10</w:t>
+      </w:r>
+    </w:p>
+    <w:p>
+      <w:pPr>
+        <w:shd w:val="clear" w:color="auto" w:fill="1E1E1E"/>
+        <w:spacing w:after="0" w:line="360" w:lineRule="atLeast"/>
+        <w:rPr>
+          <w:rFonts w:ascii="Consolas" w:eastAsia="Times New Roman" w:hAnsi="Consolas" w:cs="Times New Roman"/>
+          <w:color w:val="B5CEA8"/>
+          <w:sz w:val="27"/>
+          <w:szCs w:val="27"/>
+        </w:rPr>
+      </w:pPr>
+      <w:r>
+        <w:rPr>
+          <w:rFonts w:ascii="Consolas" w:eastAsia="Times New Roman" w:hAnsi="Consolas" w:cs="Times New Roman"/>
+          <w:color w:val="B5CEA8"/>
+          <w:sz w:val="27"/>
+          <w:szCs w:val="27"/>
+        </w:rPr>
+        <w:t xml:space="preserve">/* Instead of -– </w:t>
+      </w:r>
+      <w:r>
+        <w:rPr>
+          <w:rFonts w:ascii="Consolas" w:eastAsia="Times New Roman" w:hAnsi="Consolas" w:cs="Times New Roman"/>
+          <w:color w:val="C00000"/>
+          <w:sz w:val="27"/>
+          <w:szCs w:val="27"/>
+        </w:rPr>
+        <w:t xml:space="preserve">value &gt;= 5 AND value &lt;= 10 </w:t>
+      </w:r>
+      <w:r>
+        <w:rPr>
+          <w:rFonts w:ascii="Consolas" w:eastAsia="Times New Roman" w:hAnsi="Consolas" w:cs="Times New Roman"/>
+          <w:color w:val="B5CEA8"/>
+          <w:sz w:val="27"/>
+          <w:szCs w:val="27"/>
+        </w:rPr>
+        <w:t>*/</w:t>
+      </w:r>
+    </w:p>
     <w:p/>
+    <w:p/>
+    <w:p>
+      <w:pPr>
+        <w:shd w:val="clear" w:color="auto" w:fill="FFFFFF"/>
+        <w:spacing w:after="0" w:line="240" w:lineRule="auto"/>
+        <w:rPr>
+          <w:rFonts w:ascii="Arial" w:eastAsia="Times New Roman" w:hAnsi="Arial" w:cs="Arial"/>
+          <w:b/>
+          <w:bCs/>
+          <w:sz w:val="36"/>
+          <w:szCs w:val="36"/>
+        </w:rPr>
+      </w:pPr>
+      <w:r>
+        <w:rPr>
+          <w:rFonts w:ascii="Arial" w:eastAsia="Times New Roman" w:hAnsi="Arial" w:cs="Arial"/>
+          <w:b/>
+          <w:bCs/>
+          <w:sz w:val="36"/>
+          <w:szCs w:val="36"/>
+        </w:rPr>
+        <w:t>The LIKE keyword</w:t>
+      </w:r>
+    </w:p>
+    <w:p>
+      <w:pPr>
+        <w:shd w:val="clear" w:color="auto" w:fill="FFFFFF"/>
+        <w:spacing w:before="100" w:beforeAutospacing="1" w:after="100" w:afterAutospacing="1" w:line="240" w:lineRule="auto"/>
+        <w:rPr>
+          <w:rFonts w:ascii="Arial" w:eastAsia="Times New Roman" w:hAnsi="Arial" w:cs="Arial"/>
+          <w:color w:val="000000"/>
+          <w:sz w:val="27"/>
+          <w:szCs w:val="27"/>
+        </w:rPr>
+      </w:pPr>
+      <w:r>
+        <w:rPr>
+          <w:rFonts w:ascii="Arial" w:eastAsia="Times New Roman" w:hAnsi="Arial" w:cs="Arial"/>
+          <w:color w:val="000000"/>
+          <w:sz w:val="27"/>
+          <w:szCs w:val="27"/>
+        </w:rPr>
+        <w:t>The </w:t>
+      </w:r>
+      <w:r>
+        <w:rPr>
+          <w:rFonts w:ascii="Courier New" w:eastAsia="Times New Roman" w:hAnsi="Courier New" w:cs="Courier New"/>
+          <w:color w:val="000000"/>
+          <w:sz w:val="20"/>
+          <w:szCs w:val="20"/>
+          <w:bdr w:val="single" w:sz="6" w:space="0" w:color="CCCCCC" w:frame="1"/>
+          <w:shd w:val="clear" w:color="auto" w:fill="E5ECF4"/>
+        </w:rPr>
+        <w:t>LIKE</w:t>
+      </w:r>
+      <w:r>
+        <w:rPr>
+          <w:rFonts w:ascii="Arial" w:eastAsia="Times New Roman" w:hAnsi="Arial" w:cs="Arial"/>
+          <w:color w:val="000000"/>
+          <w:sz w:val="27"/>
+          <w:szCs w:val="27"/>
+        </w:rPr>
+        <w:t> keyword is used to check the similarities of strings. For example, if we want to fetch all of the records that the name starts with the letter </w:t>
+      </w:r>
+      <w:r>
+        <w:rPr>
+          <w:rFonts w:ascii="Courier New" w:eastAsia="Times New Roman" w:hAnsi="Courier New" w:cs="Courier New"/>
+          <w:color w:val="000000"/>
+          <w:sz w:val="20"/>
+          <w:szCs w:val="20"/>
+          <w:bdr w:val="single" w:sz="6" w:space="0" w:color="CCCCCC" w:frame="1"/>
+          <w:shd w:val="clear" w:color="auto" w:fill="E5ECF4"/>
+        </w:rPr>
+        <w:t>a</w:t>
+      </w:r>
+      <w:r>
+        <w:rPr>
+          <w:rFonts w:ascii="Arial" w:eastAsia="Times New Roman" w:hAnsi="Arial" w:cs="Arial"/>
+          <w:color w:val="000000"/>
+          <w:sz w:val="27"/>
+          <w:szCs w:val="27"/>
+        </w:rPr>
+        <w:t> then we will use the </w:t>
+      </w:r>
+      <w:r>
+        <w:rPr>
+          <w:rFonts w:ascii="Courier New" w:eastAsia="Times New Roman" w:hAnsi="Courier New" w:cs="Courier New"/>
+          <w:color w:val="000000"/>
+          <w:sz w:val="20"/>
+          <w:szCs w:val="20"/>
+          <w:bdr w:val="single" w:sz="6" w:space="0" w:color="CCCCCC" w:frame="1"/>
+          <w:shd w:val="clear" w:color="auto" w:fill="E5ECF4"/>
+        </w:rPr>
+        <w:t>LIKE</w:t>
+      </w:r>
+      <w:r>
+        <w:rPr>
+          <w:rFonts w:ascii="Arial" w:eastAsia="Times New Roman" w:hAnsi="Arial" w:cs="Arial"/>
+          <w:color w:val="000000"/>
+          <w:sz w:val="27"/>
+          <w:szCs w:val="27"/>
+        </w:rPr>
+        <w:t> keyword.</w:t>
+      </w:r>
+    </w:p>
+    <w:p>
+      <w:pPr>
+        <w:shd w:val="clear" w:color="auto" w:fill="FFFFFF"/>
+        <w:spacing w:before="100" w:beforeAutospacing="1" w:after="100" w:afterAutospacing="1" w:line="240" w:lineRule="auto"/>
+        <w:rPr>
+          <w:rFonts w:ascii="Arial" w:eastAsia="Times New Roman" w:hAnsi="Arial" w:cs="Arial"/>
+          <w:color w:val="000000"/>
+          <w:sz w:val="27"/>
+          <w:szCs w:val="27"/>
+        </w:rPr>
+      </w:pPr>
+      <w:r>
+        <w:rPr>
+          <w:rFonts w:ascii="Arial" w:eastAsia="Times New Roman" w:hAnsi="Arial" w:cs="Arial"/>
+          <w:color w:val="000000"/>
+          <w:sz w:val="27"/>
+          <w:szCs w:val="27"/>
+        </w:rPr>
+        <w:t>Two main wildcards are used:</w:t>
+      </w:r>
+    </w:p>
+    <w:p>
+      <w:pPr>
+        <w:numPr>
+          <w:ilvl w:val="0"/>
+          <w:numId w:val="6"/>
+        </w:numPr>
+        <w:shd w:val="clear" w:color="auto" w:fill="FFFFFF"/>
+        <w:spacing w:before="100" w:beforeAutospacing="1" w:after="60" w:line="240" w:lineRule="auto"/>
+        <w:rPr>
+          <w:rFonts w:ascii="Arial" w:eastAsia="Times New Roman" w:hAnsi="Arial" w:cs="Arial"/>
+          <w:color w:val="000000"/>
+          <w:sz w:val="27"/>
+          <w:szCs w:val="27"/>
+        </w:rPr>
+      </w:pPr>
+      <w:r>
+        <w:rPr>
+          <w:rFonts w:ascii="Courier New" w:eastAsia="Times New Roman" w:hAnsi="Courier New" w:cs="Courier New"/>
+          <w:color w:val="000000"/>
+          <w:sz w:val="20"/>
+          <w:szCs w:val="20"/>
+          <w:bdr w:val="single" w:sz="6" w:space="0" w:color="CCCCCC" w:frame="1"/>
+          <w:shd w:val="clear" w:color="auto" w:fill="E5ECF4"/>
+        </w:rPr>
+        <w:t>%</w:t>
+      </w:r>
+      <w:r>
+        <w:rPr>
+          <w:rFonts w:ascii="Arial" w:eastAsia="Times New Roman" w:hAnsi="Arial" w:cs="Arial"/>
+          <w:color w:val="000000"/>
+          <w:sz w:val="27"/>
+          <w:szCs w:val="27"/>
+        </w:rPr>
+        <w:t> - means any number of characters</w:t>
+      </w:r>
+    </w:p>
+    <w:p>
+      <w:pPr>
+        <w:numPr>
+          <w:ilvl w:val="0"/>
+          <w:numId w:val="6"/>
+        </w:numPr>
+        <w:shd w:val="clear" w:color="auto" w:fill="FFFFFF"/>
+        <w:spacing w:before="100" w:beforeAutospacing="1" w:after="60" w:line="240" w:lineRule="auto"/>
+        <w:rPr>
+          <w:rFonts w:ascii="Arial" w:eastAsia="Times New Roman" w:hAnsi="Arial" w:cs="Arial"/>
+          <w:color w:val="000000"/>
+          <w:sz w:val="27"/>
+          <w:szCs w:val="27"/>
+        </w:rPr>
+      </w:pPr>
+      <w:r>
+        <w:rPr>
+          <w:rFonts w:ascii="Courier New" w:eastAsia="Times New Roman" w:hAnsi="Courier New" w:cs="Courier New"/>
+          <w:color w:val="000000"/>
+          <w:sz w:val="20"/>
+          <w:szCs w:val="20"/>
+          <w:bdr w:val="single" w:sz="6" w:space="0" w:color="CCCCCC" w:frame="1"/>
+          <w:shd w:val="clear" w:color="auto" w:fill="E5ECF4"/>
+        </w:rPr>
+        <w:t>_</w:t>
+      </w:r>
+      <w:r>
+        <w:rPr>
+          <w:rFonts w:ascii="Arial" w:eastAsia="Times New Roman" w:hAnsi="Arial" w:cs="Arial"/>
+          <w:color w:val="000000"/>
+          <w:sz w:val="27"/>
+          <w:szCs w:val="27"/>
+        </w:rPr>
+        <w:t> - means exactly one character</w:t>
+      </w:r>
+    </w:p>
+    <w:p>
+      <w:pPr>
+        <w:shd w:val="clear" w:color="auto" w:fill="FFFFFF"/>
+        <w:spacing w:before="100" w:beforeAutospacing="1" w:after="100" w:afterAutospacing="1" w:line="240" w:lineRule="auto"/>
+        <w:rPr>
+          <w:rFonts w:ascii="Arial" w:eastAsia="Times New Roman" w:hAnsi="Arial" w:cs="Arial"/>
+          <w:color w:val="000000"/>
+          <w:sz w:val="27"/>
+          <w:szCs w:val="27"/>
+        </w:rPr>
+      </w:pPr>
+      <w:r>
+        <w:rPr>
+          <w:rFonts w:ascii="Arial" w:eastAsia="Times New Roman" w:hAnsi="Arial" w:cs="Arial"/>
+          <w:color w:val="000000"/>
+          <w:sz w:val="27"/>
+          <w:szCs w:val="27"/>
+        </w:rPr>
+        <w:t>For example:</w:t>
+      </w:r>
+    </w:p>
+    <w:p>
+      <w:pPr>
+        <w:numPr>
+          <w:ilvl w:val="0"/>
+          <w:numId w:val="7"/>
+        </w:numPr>
+        <w:shd w:val="clear" w:color="auto" w:fill="FFFFFF"/>
+        <w:spacing w:before="100" w:beforeAutospacing="1" w:after="60" w:line="240" w:lineRule="auto"/>
+        <w:rPr>
+          <w:rFonts w:ascii="Arial" w:eastAsia="Times New Roman" w:hAnsi="Arial" w:cs="Arial"/>
+          <w:color w:val="000000"/>
+          <w:sz w:val="27"/>
+          <w:szCs w:val="27"/>
+        </w:rPr>
+      </w:pPr>
+      <w:r>
+        <w:rPr>
+          <w:rFonts w:ascii="Courier New" w:eastAsia="Times New Roman" w:hAnsi="Courier New" w:cs="Courier New"/>
+          <w:color w:val="000000"/>
+          <w:sz w:val="20"/>
+          <w:szCs w:val="20"/>
+          <w:bdr w:val="single" w:sz="6" w:space="0" w:color="CCCCCC" w:frame="1"/>
+          <w:shd w:val="clear" w:color="auto" w:fill="E5ECF4"/>
+        </w:rPr>
+        <w:t>%a</w:t>
+      </w:r>
+      <w:r>
+        <w:rPr>
+          <w:rFonts w:ascii="Arial" w:eastAsia="Times New Roman" w:hAnsi="Arial" w:cs="Arial"/>
+          <w:color w:val="000000"/>
+          <w:sz w:val="27"/>
+          <w:szCs w:val="27"/>
+        </w:rPr>
+        <w:t> means any string that ends with </w:t>
+      </w:r>
+      <w:r>
+        <w:rPr>
+          <w:rFonts w:ascii="Courier New" w:eastAsia="Times New Roman" w:hAnsi="Courier New" w:cs="Courier New"/>
+          <w:color w:val="000000"/>
+          <w:sz w:val="20"/>
+          <w:szCs w:val="20"/>
+          <w:bdr w:val="single" w:sz="6" w:space="0" w:color="CCCCCC" w:frame="1"/>
+          <w:shd w:val="clear" w:color="auto" w:fill="E5ECF4"/>
+        </w:rPr>
+        <w:t>a</w:t>
+      </w:r>
+    </w:p>
+    <w:p>
+      <w:pPr>
+        <w:numPr>
+          <w:ilvl w:val="0"/>
+          <w:numId w:val="7"/>
+        </w:numPr>
+        <w:shd w:val="clear" w:color="auto" w:fill="FFFFFF"/>
+        <w:spacing w:before="100" w:beforeAutospacing="1" w:after="60" w:line="240" w:lineRule="auto"/>
+        <w:rPr>
+          <w:rFonts w:ascii="Arial" w:eastAsia="Times New Roman" w:hAnsi="Arial" w:cs="Arial"/>
+          <w:color w:val="000000"/>
+          <w:sz w:val="27"/>
+          <w:szCs w:val="27"/>
+        </w:rPr>
+      </w:pPr>
+      <w:r>
+        <w:rPr>
+          <w:rFonts w:ascii="Courier New" w:eastAsia="Times New Roman" w:hAnsi="Courier New" w:cs="Courier New"/>
+          <w:color w:val="000000"/>
+          <w:sz w:val="20"/>
+          <w:szCs w:val="20"/>
+          <w:bdr w:val="single" w:sz="6" w:space="0" w:color="CCCCCC" w:frame="1"/>
+          <w:shd w:val="clear" w:color="auto" w:fill="E5ECF4"/>
+        </w:rPr>
+        <w:t>a%</w:t>
+      </w:r>
+      <w:r>
+        <w:rPr>
+          <w:rFonts w:ascii="Arial" w:eastAsia="Times New Roman" w:hAnsi="Arial" w:cs="Arial"/>
+          <w:color w:val="000000"/>
+          <w:sz w:val="27"/>
+          <w:szCs w:val="27"/>
+        </w:rPr>
+        <w:t> means any string that starts with </w:t>
+      </w:r>
+      <w:r>
+        <w:rPr>
+          <w:rFonts w:ascii="Courier New" w:eastAsia="Times New Roman" w:hAnsi="Courier New" w:cs="Courier New"/>
+          <w:color w:val="000000"/>
+          <w:sz w:val="20"/>
+          <w:szCs w:val="20"/>
+          <w:bdr w:val="single" w:sz="6" w:space="0" w:color="CCCCCC" w:frame="1"/>
+          <w:shd w:val="clear" w:color="auto" w:fill="E5ECF4"/>
+        </w:rPr>
+        <w:t>a</w:t>
+      </w:r>
+    </w:p>
+    <w:p>
+      <w:pPr>
+        <w:numPr>
+          <w:ilvl w:val="0"/>
+          <w:numId w:val="7"/>
+        </w:numPr>
+        <w:shd w:val="clear" w:color="auto" w:fill="FFFFFF"/>
+        <w:spacing w:before="100" w:beforeAutospacing="1" w:after="60" w:line="240" w:lineRule="auto"/>
+        <w:rPr>
+          <w:rFonts w:ascii="Arial" w:eastAsia="Times New Roman" w:hAnsi="Arial" w:cs="Arial"/>
+          <w:color w:val="000000"/>
+          <w:sz w:val="27"/>
+          <w:szCs w:val="27"/>
+        </w:rPr>
+      </w:pPr>
+      <w:r>
+        <w:rPr>
+          <w:rFonts w:ascii="Courier New" w:eastAsia="Times New Roman" w:hAnsi="Courier New" w:cs="Courier New"/>
+          <w:color w:val="000000"/>
+          <w:sz w:val="20"/>
+          <w:szCs w:val="20"/>
+          <w:bdr w:val="single" w:sz="6" w:space="0" w:color="CCCCCC" w:frame="1"/>
+          <w:shd w:val="clear" w:color="auto" w:fill="E5ECF4"/>
+        </w:rPr>
+        <w:t>%a%</w:t>
+      </w:r>
+      <w:r>
+        <w:rPr>
+          <w:rFonts w:ascii="Arial" w:eastAsia="Times New Roman" w:hAnsi="Arial" w:cs="Arial"/>
+          <w:color w:val="000000"/>
+          <w:sz w:val="27"/>
+          <w:szCs w:val="27"/>
+        </w:rPr>
+        <w:t> means any string that contains </w:t>
+      </w:r>
+      <w:r>
+        <w:rPr>
+          <w:rFonts w:ascii="Courier New" w:eastAsia="Times New Roman" w:hAnsi="Courier New" w:cs="Courier New"/>
+          <w:color w:val="000000"/>
+          <w:sz w:val="20"/>
+          <w:szCs w:val="20"/>
+          <w:bdr w:val="single" w:sz="6" w:space="0" w:color="CCCCCC" w:frame="1"/>
+          <w:shd w:val="clear" w:color="auto" w:fill="E5ECF4"/>
+        </w:rPr>
+        <w:t>a</w:t>
+      </w:r>
+    </w:p>
+    <w:p>
+      <w:pPr>
+        <w:numPr>
+          <w:ilvl w:val="0"/>
+          <w:numId w:val="7"/>
+        </w:numPr>
+        <w:shd w:val="clear" w:color="auto" w:fill="FFFFFF"/>
+        <w:spacing w:before="100" w:beforeAutospacing="1" w:after="60" w:line="240" w:lineRule="auto"/>
+        <w:rPr>
+          <w:rFonts w:ascii="Arial" w:eastAsia="Times New Roman" w:hAnsi="Arial" w:cs="Arial"/>
+          <w:color w:val="000000"/>
+          <w:sz w:val="27"/>
+          <w:szCs w:val="27"/>
+        </w:rPr>
+      </w:pPr>
+      <w:r>
+        <w:rPr>
+          <w:rFonts w:ascii="Courier New" w:eastAsia="Times New Roman" w:hAnsi="Courier New" w:cs="Courier New"/>
+          <w:color w:val="000000"/>
+          <w:sz w:val="20"/>
+          <w:szCs w:val="20"/>
+          <w:bdr w:val="single" w:sz="6" w:space="0" w:color="CCCCCC" w:frame="1"/>
+          <w:shd w:val="clear" w:color="auto" w:fill="E5ECF4"/>
+        </w:rPr>
+        <w:t>_a%</w:t>
+      </w:r>
+      <w:r>
+        <w:rPr>
+          <w:rFonts w:ascii="Arial" w:eastAsia="Times New Roman" w:hAnsi="Arial" w:cs="Arial"/>
+          <w:color w:val="000000"/>
+          <w:sz w:val="27"/>
+          <w:szCs w:val="27"/>
+        </w:rPr>
+        <w:t> means that the letter </w:t>
+      </w:r>
+      <w:r>
+        <w:rPr>
+          <w:rFonts w:ascii="Courier New" w:eastAsia="Times New Roman" w:hAnsi="Courier New" w:cs="Courier New"/>
+          <w:color w:val="000000"/>
+          <w:sz w:val="20"/>
+          <w:szCs w:val="20"/>
+          <w:bdr w:val="single" w:sz="6" w:space="0" w:color="CCCCCC" w:frame="1"/>
+          <w:shd w:val="clear" w:color="auto" w:fill="E5ECF4"/>
+        </w:rPr>
+        <w:t>a</w:t>
+      </w:r>
+      <w:r>
+        <w:rPr>
+          <w:rFonts w:ascii="Arial" w:eastAsia="Times New Roman" w:hAnsi="Arial" w:cs="Arial"/>
+          <w:color w:val="000000"/>
+          <w:sz w:val="27"/>
+          <w:szCs w:val="27"/>
+        </w:rPr>
+        <w:t> is the second character in the string</w:t>
+      </w:r>
+    </w:p>
+    <w:p>
+      <w:pPr>
+        <w:numPr>
+          <w:ilvl w:val="0"/>
+          <w:numId w:val="7"/>
+        </w:numPr>
+        <w:shd w:val="clear" w:color="auto" w:fill="FFFFFF"/>
+        <w:spacing w:before="100" w:beforeAutospacing="1" w:after="60" w:line="240" w:lineRule="auto"/>
+        <w:rPr>
+          <w:rFonts w:ascii="Arial" w:eastAsia="Times New Roman" w:hAnsi="Arial" w:cs="Arial"/>
+          <w:color w:val="000000"/>
+          <w:sz w:val="27"/>
+          <w:szCs w:val="27"/>
+        </w:rPr>
+      </w:pPr>
+      <w:r>
+        <w:rPr>
+          <w:rFonts w:ascii="Courier New" w:eastAsia="Times New Roman" w:hAnsi="Courier New" w:cs="Courier New"/>
+          <w:color w:val="000000"/>
+          <w:sz w:val="20"/>
+          <w:szCs w:val="20"/>
+          <w:bdr w:val="single" w:sz="6" w:space="0" w:color="CCCCCC" w:frame="1"/>
+          <w:shd w:val="clear" w:color="auto" w:fill="E5ECF4"/>
+        </w:rPr>
+        <w:t>%a__</w:t>
+      </w:r>
+      <w:r>
+        <w:rPr>
+          <w:rFonts w:ascii="Arial" w:eastAsia="Times New Roman" w:hAnsi="Arial" w:cs="Arial"/>
+          <w:color w:val="000000"/>
+          <w:sz w:val="27"/>
+          <w:szCs w:val="27"/>
+        </w:rPr>
+        <w:t> means that the string contains </w:t>
+      </w:r>
+      <w:r>
+        <w:rPr>
+          <w:rFonts w:ascii="Courier New" w:eastAsia="Times New Roman" w:hAnsi="Courier New" w:cs="Courier New"/>
+          <w:color w:val="000000"/>
+          <w:sz w:val="20"/>
+          <w:szCs w:val="20"/>
+          <w:bdr w:val="single" w:sz="6" w:space="0" w:color="CCCCCC" w:frame="1"/>
+          <w:shd w:val="clear" w:color="auto" w:fill="E5ECF4"/>
+        </w:rPr>
+        <w:t>a</w:t>
+      </w:r>
+      <w:r>
+        <w:rPr>
+          <w:rFonts w:ascii="Arial" w:eastAsia="Times New Roman" w:hAnsi="Arial" w:cs="Arial"/>
+          <w:color w:val="000000"/>
+          <w:sz w:val="27"/>
+          <w:szCs w:val="27"/>
+        </w:rPr>
+        <w:t> in the 3rd from last place</w:t>
+      </w:r>
+    </w:p>
+    <w:p>
+      <w:pPr>
+        <w:shd w:val="clear" w:color="auto" w:fill="FFFFFF"/>
+        <w:spacing w:before="100" w:beforeAutospacing="1" w:after="100" w:afterAutospacing="1" w:line="240" w:lineRule="auto"/>
+        <w:rPr>
+          <w:rFonts w:ascii="Arial" w:eastAsia="Times New Roman" w:hAnsi="Arial" w:cs="Arial"/>
+          <w:color w:val="000000"/>
+          <w:sz w:val="27"/>
+          <w:szCs w:val="27"/>
+        </w:rPr>
+      </w:pPr>
+      <w:r>
+        <w:rPr>
+          <w:rFonts w:ascii="Arial" w:eastAsia="Times New Roman" w:hAnsi="Arial" w:cs="Arial"/>
+          <w:color w:val="000000"/>
+          <w:sz w:val="27"/>
+          <w:szCs w:val="27"/>
+        </w:rPr>
+        <w:t> To use it we will write:</w:t>
+      </w:r>
+    </w:p>
+    <w:p>
+      <w:pPr>
+        <w:shd w:val="clear" w:color="auto" w:fill="1E1E1E"/>
+        <w:tabs>
+          <w:tab w:val="left" w:pos="916"/>
+          <w:tab w:val="left" w:pos="1832"/>
+          <w:tab w:val="left" w:pos="2748"/>
+          <w:tab w:val="left" w:pos="3664"/>
+          <w:tab w:val="left" w:pos="4580"/>
+          <w:tab w:val="left" w:pos="5496"/>
+          <w:tab w:val="left" w:pos="6412"/>
+          <w:tab w:val="left" w:pos="7328"/>
+          <w:tab w:val="left" w:pos="8244"/>
+          <w:tab w:val="left" w:pos="9160"/>
+          <w:tab w:val="left" w:pos="10076"/>
+          <w:tab w:val="left" w:pos="10992"/>
+          <w:tab w:val="left" w:pos="11908"/>
+          <w:tab w:val="left" w:pos="12824"/>
+          <w:tab w:val="left" w:pos="13740"/>
+          <w:tab w:val="left" w:pos="14656"/>
+        </w:tabs>
+        <w:spacing w:after="0" w:line="240" w:lineRule="auto"/>
+        <w:rPr>
+          <w:rFonts w:ascii="Courier New" w:eastAsia="Times New Roman" w:hAnsi="Courier New" w:cs="Courier New"/>
+          <w:color w:val="CE9178"/>
+          <w:sz w:val="28"/>
+          <w:shd w:val="clear" w:color="auto" w:fill="1E1E1E"/>
+        </w:rPr>
+      </w:pPr>
+      <w:r>
+        <w:rPr>
+          <w:rFonts w:ascii="Courier New" w:eastAsia="Times New Roman" w:hAnsi="Courier New" w:cs="Courier New"/>
+          <w:color w:val="D4D4D4"/>
+          <w:sz w:val="28"/>
+          <w:shd w:val="clear" w:color="auto" w:fill="1E1E1E"/>
+        </w:rPr>
+        <w:lastRenderedPageBreak/>
+        <w:t>SELECT col1</w:t>
+      </w:r>
+      <w:r>
+        <w:rPr>
+          <w:rFonts w:ascii="Courier New" w:eastAsia="Times New Roman" w:hAnsi="Courier New" w:cs="Courier New"/>
+          <w:color w:val="DCDCDC"/>
+          <w:sz w:val="28"/>
+          <w:shd w:val="clear" w:color="auto" w:fill="1E1E1E"/>
+        </w:rPr>
+        <w:t>,</w:t>
+      </w:r>
+      <w:r>
+        <w:rPr>
+          <w:rFonts w:ascii="Courier New" w:eastAsia="Times New Roman" w:hAnsi="Courier New" w:cs="Courier New"/>
+          <w:color w:val="D4D4D4"/>
+          <w:sz w:val="28"/>
+          <w:shd w:val="clear" w:color="auto" w:fill="1E1E1E"/>
+        </w:rPr>
+        <w:t> </w:t>
+      </w:r>
+      <w:proofErr w:type="gramStart"/>
+      <w:r>
+        <w:rPr>
+          <w:rFonts w:ascii="Courier New" w:eastAsia="Times New Roman" w:hAnsi="Courier New" w:cs="Courier New"/>
+          <w:color w:val="D4D4D4"/>
+          <w:sz w:val="28"/>
+          <w:shd w:val="clear" w:color="auto" w:fill="1E1E1E"/>
+        </w:rPr>
+        <w:t>col2</w:t>
+      </w:r>
+      <w:r>
+        <w:rPr>
+          <w:rFonts w:ascii="Courier New" w:eastAsia="Times New Roman" w:hAnsi="Courier New" w:cs="Courier New"/>
+          <w:color w:val="DCDCDC"/>
+          <w:sz w:val="28"/>
+          <w:shd w:val="clear" w:color="auto" w:fill="1E1E1E"/>
+        </w:rPr>
+        <w:t>,</w:t>
+      </w:r>
+      <w:r>
+        <w:rPr>
+          <w:rFonts w:ascii="Courier New" w:eastAsia="Times New Roman" w:hAnsi="Courier New" w:cs="Courier New"/>
+          <w:color w:val="D4D4D4"/>
+          <w:sz w:val="28"/>
+          <w:shd w:val="clear" w:color="auto" w:fill="1E1E1E"/>
+        </w:rPr>
+        <w:t> ...</w:t>
+      </w:r>
+      <w:proofErr w:type="gramEnd"/>
+      <w:r>
+        <w:rPr>
+          <w:rFonts w:ascii="Courier New" w:eastAsia="Times New Roman" w:hAnsi="Courier New" w:cs="Courier New"/>
+          <w:color w:val="D4D4D4"/>
+          <w:sz w:val="28"/>
+          <w:shd w:val="clear" w:color="auto" w:fill="1E1E1E"/>
+        </w:rPr>
+        <w:br/>
+        <w:t>FROM table1</w:t>
+      </w:r>
+      <w:r>
+        <w:rPr>
+          <w:rFonts w:ascii="Courier New" w:eastAsia="Times New Roman" w:hAnsi="Courier New" w:cs="Courier New"/>
+          <w:color w:val="D4D4D4"/>
+          <w:sz w:val="28"/>
+          <w:shd w:val="clear" w:color="auto" w:fill="1E1E1E"/>
+        </w:rPr>
+        <w:br/>
+        <w:t>WHERE col1 LIKE </w:t>
+      </w:r>
+      <w:r>
+        <w:rPr>
+          <w:rFonts w:ascii="Courier New" w:eastAsia="Times New Roman" w:hAnsi="Courier New" w:cs="Courier New"/>
+          <w:color w:val="CE9178"/>
+          <w:sz w:val="28"/>
+          <w:shd w:val="clear" w:color="auto" w:fill="1E1E1E"/>
+        </w:rPr>
+        <w:t>'%a__'</w:t>
+      </w:r>
+    </w:p>
+    <w:p>
+      <w:pPr>
+        <w:shd w:val="clear" w:color="auto" w:fill="1E1E1E"/>
+        <w:tabs>
+          <w:tab w:val="left" w:pos="916"/>
+          <w:tab w:val="left" w:pos="1832"/>
+          <w:tab w:val="left" w:pos="2748"/>
+          <w:tab w:val="left" w:pos="3664"/>
+          <w:tab w:val="left" w:pos="4580"/>
+          <w:tab w:val="left" w:pos="5496"/>
+          <w:tab w:val="left" w:pos="6412"/>
+          <w:tab w:val="left" w:pos="7328"/>
+          <w:tab w:val="left" w:pos="8244"/>
+          <w:tab w:val="left" w:pos="9160"/>
+          <w:tab w:val="left" w:pos="10076"/>
+          <w:tab w:val="left" w:pos="10992"/>
+          <w:tab w:val="left" w:pos="11908"/>
+          <w:tab w:val="left" w:pos="12824"/>
+          <w:tab w:val="left" w:pos="13740"/>
+          <w:tab w:val="left" w:pos="14656"/>
+        </w:tabs>
+        <w:spacing w:after="0" w:line="240" w:lineRule="auto"/>
+        <w:rPr>
+          <w:rFonts w:ascii="Courier New" w:eastAsia="Times New Roman" w:hAnsi="Courier New" w:cs="Courier New"/>
+          <w:color w:val="00B050"/>
+          <w:sz w:val="28"/>
+          <w:shd w:val="clear" w:color="auto" w:fill="1E1E1E"/>
+        </w:rPr>
+      </w:pPr>
+      <w:r>
+        <w:rPr>
+          <w:rFonts w:ascii="Courier New" w:eastAsia="Times New Roman" w:hAnsi="Courier New" w:cs="Courier New"/>
+          <w:color w:val="00B050"/>
+          <w:sz w:val="28"/>
+          <w:shd w:val="clear" w:color="auto" w:fill="1E1E1E"/>
+        </w:rPr>
+        <w:t>/*</w:t>
+      </w:r>
+      <w:r>
+        <w:rPr>
+          <w:rFonts w:ascii="Courier New" w:eastAsia="Times New Roman" w:hAnsi="Courier New" w:cs="Courier New"/>
+          <w:color w:val="CE9178"/>
+          <w:sz w:val="28"/>
+          <w:shd w:val="clear" w:color="auto" w:fill="1E1E1E"/>
+        </w:rPr>
+        <w:t xml:space="preserve"> </w:t>
+      </w:r>
+      <w:proofErr w:type="gramStart"/>
+      <w:r>
+        <w:rPr>
+          <w:rFonts w:ascii="Courier New" w:eastAsia="Times New Roman" w:hAnsi="Courier New" w:cs="Courier New"/>
+          <w:color w:val="CE9178"/>
+          <w:sz w:val="28"/>
+          <w:shd w:val="clear" w:color="auto" w:fill="1E1E1E"/>
+        </w:rPr>
+        <w:t>Or</w:t>
+      </w:r>
+      <w:proofErr w:type="gramEnd"/>
+      <w:r>
+        <w:rPr>
+          <w:rFonts w:ascii="Courier New" w:eastAsia="Times New Roman" w:hAnsi="Courier New" w:cs="Courier New"/>
+          <w:color w:val="CE9178"/>
+          <w:sz w:val="28"/>
+          <w:shd w:val="clear" w:color="auto" w:fill="1E1E1E"/>
+        </w:rPr>
+        <w:t xml:space="preserve"> examples, ‘%a’, ‘a%’, ‘%a%’, ‘_a%’ </w:t>
+      </w:r>
+      <w:r>
+        <w:rPr>
+          <w:rFonts w:ascii="Courier New" w:eastAsia="Times New Roman" w:hAnsi="Courier New" w:cs="Courier New"/>
+          <w:color w:val="00B050"/>
+          <w:sz w:val="28"/>
+          <w:shd w:val="clear" w:color="auto" w:fill="1E1E1E"/>
+        </w:rPr>
+        <w:t>*/</w:t>
+      </w:r>
+    </w:p>
+    <w:p>
+      <w:pPr>
+        <w:shd w:val="clear" w:color="auto" w:fill="1E1E1E"/>
+        <w:tabs>
+          <w:tab w:val="left" w:pos="916"/>
+          <w:tab w:val="left" w:pos="1832"/>
+          <w:tab w:val="left" w:pos="2748"/>
+          <w:tab w:val="left" w:pos="3664"/>
+          <w:tab w:val="left" w:pos="4580"/>
+          <w:tab w:val="left" w:pos="5496"/>
+          <w:tab w:val="left" w:pos="6412"/>
+          <w:tab w:val="left" w:pos="7328"/>
+          <w:tab w:val="left" w:pos="8244"/>
+          <w:tab w:val="left" w:pos="9160"/>
+          <w:tab w:val="left" w:pos="10076"/>
+          <w:tab w:val="left" w:pos="10992"/>
+          <w:tab w:val="left" w:pos="11908"/>
+          <w:tab w:val="left" w:pos="12824"/>
+          <w:tab w:val="left" w:pos="13740"/>
+          <w:tab w:val="left" w:pos="14656"/>
+        </w:tabs>
+        <w:spacing w:after="0" w:line="240" w:lineRule="auto"/>
+        <w:rPr>
+          <w:rFonts w:ascii="Courier New" w:eastAsia="Times New Roman" w:hAnsi="Courier New" w:cs="Courier New"/>
+          <w:color w:val="000000"/>
+          <w:sz w:val="28"/>
+        </w:rPr>
+      </w:pPr>
+    </w:p>
+    <w:tbl>
+      <w:tblPr>
+        <w:tblpPr w:leftFromText="180" w:rightFromText="180" w:vertAnchor="text" w:horzAnchor="margin" w:tblpXSpec="right" w:tblpY="127"/>
+        <w:tblW w:w="0" w:type="auto"/>
+        <w:tblBorders>
+          <w:top w:val="single" w:sz="4" w:space="0" w:color="auto"/>
+          <w:left w:val="single" w:sz="4" w:space="0" w:color="auto"/>
+          <w:bottom w:val="single" w:sz="4" w:space="0" w:color="auto"/>
+          <w:right w:val="single" w:sz="4" w:space="0" w:color="auto"/>
+          <w:insideH w:val="single" w:sz="4" w:space="0" w:color="auto"/>
+          <w:insideV w:val="single" w:sz="4" w:space="0" w:color="auto"/>
+        </w:tblBorders>
+        <w:tblCellMar>
+          <w:top w:w="15" w:type="dxa"/>
+          <w:left w:w="15" w:type="dxa"/>
+          <w:bottom w:w="15" w:type="dxa"/>
+          <w:right w:w="15" w:type="dxa"/>
+        </w:tblCellMar>
+        <w:tblLook w:val="04A0" w:firstRow="1" w:lastRow="0" w:firstColumn="1" w:lastColumn="0" w:noHBand="0" w:noVBand="1"/>
+      </w:tblPr>
+      <w:tblGrid>
+        <w:gridCol w:w="343"/>
+        <w:gridCol w:w="343"/>
+        <w:gridCol w:w="1077"/>
+      </w:tblGrid>
+      <w:tr>
+        <w:tc>
+          <w:tcPr>
+            <w:tcW w:w="0" w:type="auto"/>
+            <w:gridSpan w:val="3"/>
+            <w:tcMar>
+              <w:top w:w="60" w:type="dxa"/>
+              <w:left w:w="60" w:type="dxa"/>
+              <w:bottom w:w="60" w:type="dxa"/>
+              <w:right w:w="60" w:type="dxa"/>
+            </w:tcMar>
+            <w:vAlign w:val="center"/>
+            <w:hideMark/>
+          </w:tcPr>
+          <w:p>
+            <w:pPr>
+              <w:spacing w:after="0" w:line="240" w:lineRule="auto"/>
+              <w:jc w:val="center"/>
+              <w:rPr>
+                <w:rFonts w:ascii="Arial" w:eastAsia="Times New Roman" w:hAnsi="Arial" w:cs="Arial"/>
+                <w:b/>
+                <w:bCs/>
+                <w:color w:val="000000"/>
+                <w:sz w:val="20"/>
+                <w:szCs w:val="20"/>
+              </w:rPr>
+            </w:pPr>
+            <w:r>
+              <w:rPr>
+                <w:rFonts w:ascii="Arial" w:eastAsia="Times New Roman" w:hAnsi="Arial" w:cs="Arial"/>
+                <w:b/>
+                <w:bCs/>
+                <w:color w:val="000000"/>
+                <w:sz w:val="20"/>
+                <w:szCs w:val="20"/>
+              </w:rPr>
+              <w:t>people</w:t>
+            </w:r>
+          </w:p>
+        </w:tc>
+      </w:tr>
+      <w:tr>
+        <w:tc>
+          <w:tcPr>
+            <w:tcW w:w="0" w:type="auto"/>
+            <w:tcMar>
+              <w:top w:w="60" w:type="dxa"/>
+              <w:left w:w="60" w:type="dxa"/>
+              <w:bottom w:w="60" w:type="dxa"/>
+              <w:right w:w="60" w:type="dxa"/>
+            </w:tcMar>
+            <w:vAlign w:val="center"/>
+            <w:hideMark/>
+          </w:tcPr>
+          <w:p>
+            <w:pPr>
+              <w:spacing w:after="0" w:line="240" w:lineRule="auto"/>
+              <w:jc w:val="center"/>
+              <w:rPr>
+                <w:rFonts w:ascii="Arial" w:eastAsia="Times New Roman" w:hAnsi="Arial" w:cs="Arial"/>
+                <w:b/>
+                <w:bCs/>
+                <w:color w:val="000000"/>
+                <w:sz w:val="20"/>
+                <w:szCs w:val="20"/>
+              </w:rPr>
+            </w:pPr>
+          </w:p>
+        </w:tc>
+        <w:tc>
+          <w:tcPr>
+            <w:tcW w:w="0" w:type="auto"/>
+            <w:tcMar>
+              <w:top w:w="60" w:type="dxa"/>
+              <w:left w:w="60" w:type="dxa"/>
+              <w:bottom w:w="60" w:type="dxa"/>
+              <w:right w:w="60" w:type="dxa"/>
+            </w:tcMar>
+            <w:vAlign w:val="center"/>
+            <w:hideMark/>
+          </w:tcPr>
+          <w:p>
+            <w:pPr>
+              <w:spacing w:after="0" w:line="240" w:lineRule="auto"/>
+              <w:jc w:val="center"/>
+              <w:rPr>
+                <w:rFonts w:ascii="Arial" w:eastAsia="Times New Roman" w:hAnsi="Arial" w:cs="Arial"/>
+                <w:b/>
+                <w:bCs/>
+                <w:color w:val="000000"/>
+                <w:sz w:val="20"/>
+                <w:szCs w:val="20"/>
+              </w:rPr>
+            </w:pPr>
+            <w:r>
+              <w:rPr>
+                <w:rFonts w:ascii="Arial" w:eastAsia="Times New Roman" w:hAnsi="Arial" w:cs="Arial"/>
+                <w:b/>
+                <w:bCs/>
+                <w:color w:val="000000"/>
+                <w:sz w:val="20"/>
+                <w:szCs w:val="20"/>
+              </w:rPr>
+              <w:t>id</w:t>
+            </w:r>
+          </w:p>
+        </w:tc>
+        <w:tc>
+          <w:tcPr>
+            <w:tcW w:w="0" w:type="auto"/>
+            <w:tcMar>
+              <w:top w:w="60" w:type="dxa"/>
+              <w:left w:w="60" w:type="dxa"/>
+              <w:bottom w:w="60" w:type="dxa"/>
+              <w:right w:w="60" w:type="dxa"/>
+            </w:tcMar>
+            <w:vAlign w:val="center"/>
+            <w:hideMark/>
+          </w:tcPr>
+          <w:p>
+            <w:pPr>
+              <w:spacing w:after="0" w:line="240" w:lineRule="auto"/>
+              <w:jc w:val="center"/>
+              <w:rPr>
+                <w:rFonts w:ascii="Arial" w:eastAsia="Times New Roman" w:hAnsi="Arial" w:cs="Arial"/>
+                <w:b/>
+                <w:bCs/>
+                <w:color w:val="000000"/>
+                <w:sz w:val="20"/>
+                <w:szCs w:val="20"/>
+              </w:rPr>
+            </w:pPr>
+            <w:r>
+              <w:rPr>
+                <w:rFonts w:ascii="Arial" w:eastAsia="Times New Roman" w:hAnsi="Arial" w:cs="Arial"/>
+                <w:b/>
+                <w:bCs/>
+                <w:color w:val="000000"/>
+                <w:sz w:val="20"/>
+                <w:szCs w:val="20"/>
+              </w:rPr>
+              <w:t>name</w:t>
+            </w:r>
+          </w:p>
+        </w:tc>
+      </w:tr>
+      <w:tr>
+        <w:tc>
+          <w:tcPr>
+            <w:tcW w:w="0" w:type="auto"/>
+            <w:tcMar>
+              <w:top w:w="60" w:type="dxa"/>
+              <w:left w:w="60" w:type="dxa"/>
+              <w:bottom w:w="60" w:type="dxa"/>
+              <w:right w:w="60" w:type="dxa"/>
+            </w:tcMar>
+            <w:vAlign w:val="center"/>
+            <w:hideMark/>
+          </w:tcPr>
+          <w:p>
+            <w:pPr>
+              <w:spacing w:after="0" w:line="240" w:lineRule="auto"/>
+              <w:rPr>
+                <w:rFonts w:ascii="Arial" w:eastAsia="Times New Roman" w:hAnsi="Arial" w:cs="Arial"/>
+                <w:color w:val="000000"/>
+                <w:sz w:val="20"/>
+                <w:szCs w:val="20"/>
+              </w:rPr>
+            </w:pPr>
+            <w:r>
+              <w:rPr>
+                <w:rFonts w:ascii="Arial" w:eastAsia="Times New Roman" w:hAnsi="Arial" w:cs="Arial"/>
+                <w:color w:val="000000"/>
+                <w:sz w:val="20"/>
+                <w:szCs w:val="20"/>
+              </w:rPr>
+              <w:t>1</w:t>
+            </w:r>
+          </w:p>
+        </w:tc>
+        <w:tc>
+          <w:tcPr>
+            <w:tcW w:w="0" w:type="auto"/>
+            <w:tcMar>
+              <w:top w:w="60" w:type="dxa"/>
+              <w:left w:w="60" w:type="dxa"/>
+              <w:bottom w:w="60" w:type="dxa"/>
+              <w:right w:w="60" w:type="dxa"/>
+            </w:tcMar>
+            <w:vAlign w:val="center"/>
+            <w:hideMark/>
+          </w:tcPr>
+          <w:p>
+            <w:pPr>
+              <w:spacing w:after="0" w:line="240" w:lineRule="auto"/>
+              <w:rPr>
+                <w:rFonts w:ascii="Arial" w:eastAsia="Times New Roman" w:hAnsi="Arial" w:cs="Arial"/>
+                <w:color w:val="000000"/>
+                <w:sz w:val="20"/>
+                <w:szCs w:val="20"/>
+              </w:rPr>
+            </w:pPr>
+            <w:r>
+              <w:rPr>
+                <w:rFonts w:ascii="Arial" w:eastAsia="Times New Roman" w:hAnsi="Arial" w:cs="Arial"/>
+                <w:color w:val="000000"/>
+                <w:sz w:val="20"/>
+                <w:szCs w:val="20"/>
+              </w:rPr>
+              <w:t>13</w:t>
+            </w:r>
+          </w:p>
+        </w:tc>
+        <w:tc>
+          <w:tcPr>
+            <w:tcW w:w="0" w:type="auto"/>
+            <w:tcMar>
+              <w:top w:w="60" w:type="dxa"/>
+              <w:left w:w="60" w:type="dxa"/>
+              <w:bottom w:w="60" w:type="dxa"/>
+              <w:right w:w="60" w:type="dxa"/>
+            </w:tcMar>
+            <w:vAlign w:val="center"/>
+            <w:hideMark/>
+          </w:tcPr>
+          <w:p>
+            <w:pPr>
+              <w:spacing w:after="0" w:line="240" w:lineRule="auto"/>
+              <w:rPr>
+                <w:rFonts w:ascii="Arial" w:eastAsia="Times New Roman" w:hAnsi="Arial" w:cs="Arial"/>
+                <w:color w:val="000000"/>
+                <w:sz w:val="20"/>
+                <w:szCs w:val="20"/>
+              </w:rPr>
+            </w:pPr>
+            <w:proofErr w:type="spellStart"/>
+            <w:r>
+              <w:rPr>
+                <w:rFonts w:ascii="Arial" w:eastAsia="Times New Roman" w:hAnsi="Arial" w:cs="Arial"/>
+                <w:color w:val="000000"/>
+                <w:sz w:val="20"/>
+                <w:szCs w:val="20"/>
+              </w:rPr>
+              <w:t>Jhon</w:t>
+            </w:r>
+            <w:proofErr w:type="spellEnd"/>
+          </w:p>
+        </w:tc>
+      </w:tr>
+      <w:tr>
+        <w:tc>
+          <w:tcPr>
+            <w:tcW w:w="0" w:type="auto"/>
+            <w:tcMar>
+              <w:top w:w="60" w:type="dxa"/>
+              <w:left w:w="60" w:type="dxa"/>
+              <w:bottom w:w="60" w:type="dxa"/>
+              <w:right w:w="60" w:type="dxa"/>
+            </w:tcMar>
+            <w:vAlign w:val="center"/>
+            <w:hideMark/>
+          </w:tcPr>
+          <w:p>
+            <w:pPr>
+              <w:spacing w:after="0" w:line="240" w:lineRule="auto"/>
+              <w:rPr>
+                <w:rFonts w:ascii="Arial" w:eastAsia="Times New Roman" w:hAnsi="Arial" w:cs="Arial"/>
+                <w:color w:val="000000"/>
+                <w:sz w:val="20"/>
+                <w:szCs w:val="20"/>
+              </w:rPr>
+            </w:pPr>
+            <w:r>
+              <w:rPr>
+                <w:rFonts w:ascii="Arial" w:eastAsia="Times New Roman" w:hAnsi="Arial" w:cs="Arial"/>
+                <w:color w:val="000000"/>
+                <w:sz w:val="20"/>
+                <w:szCs w:val="20"/>
+              </w:rPr>
+              <w:t>2</w:t>
+            </w:r>
+          </w:p>
+        </w:tc>
+        <w:tc>
+          <w:tcPr>
+            <w:tcW w:w="0" w:type="auto"/>
+            <w:tcMar>
+              <w:top w:w="60" w:type="dxa"/>
+              <w:left w:w="60" w:type="dxa"/>
+              <w:bottom w:w="60" w:type="dxa"/>
+              <w:right w:w="60" w:type="dxa"/>
+            </w:tcMar>
+            <w:vAlign w:val="center"/>
+            <w:hideMark/>
+          </w:tcPr>
+          <w:p>
+            <w:pPr>
+              <w:spacing w:after="0" w:line="240" w:lineRule="auto"/>
+              <w:rPr>
+                <w:rFonts w:ascii="Arial" w:eastAsia="Times New Roman" w:hAnsi="Arial" w:cs="Arial"/>
+                <w:color w:val="000000"/>
+                <w:sz w:val="20"/>
+                <w:szCs w:val="20"/>
+              </w:rPr>
+            </w:pPr>
+            <w:r>
+              <w:rPr>
+                <w:rFonts w:ascii="Arial" w:eastAsia="Times New Roman" w:hAnsi="Arial" w:cs="Arial"/>
+                <w:color w:val="000000"/>
+                <w:sz w:val="20"/>
+                <w:szCs w:val="20"/>
+              </w:rPr>
+              <w:t>14</w:t>
+            </w:r>
+          </w:p>
+        </w:tc>
+        <w:tc>
+          <w:tcPr>
+            <w:tcW w:w="0" w:type="auto"/>
+            <w:tcMar>
+              <w:top w:w="60" w:type="dxa"/>
+              <w:left w:w="60" w:type="dxa"/>
+              <w:bottom w:w="60" w:type="dxa"/>
+              <w:right w:w="60" w:type="dxa"/>
+            </w:tcMar>
+            <w:vAlign w:val="center"/>
+            <w:hideMark/>
+          </w:tcPr>
+          <w:p>
+            <w:pPr>
+              <w:spacing w:after="0" w:line="240" w:lineRule="auto"/>
+              <w:rPr>
+                <w:rFonts w:ascii="Arial" w:eastAsia="Times New Roman" w:hAnsi="Arial" w:cs="Arial"/>
+                <w:color w:val="000000"/>
+                <w:sz w:val="20"/>
+                <w:szCs w:val="20"/>
+              </w:rPr>
+            </w:pPr>
+            <w:proofErr w:type="spellStart"/>
+            <w:r>
+              <w:rPr>
+                <w:rFonts w:ascii="Arial" w:eastAsia="Times New Roman" w:hAnsi="Arial" w:cs="Arial"/>
+                <w:color w:val="000000"/>
+                <w:sz w:val="20"/>
+                <w:szCs w:val="20"/>
+              </w:rPr>
+              <w:t>Kayle</w:t>
+            </w:r>
+            <w:proofErr w:type="spellEnd"/>
+          </w:p>
+        </w:tc>
+      </w:tr>
+      <w:tr>
+        <w:tc>
+          <w:tcPr>
+            <w:tcW w:w="0" w:type="auto"/>
+            <w:tcMar>
+              <w:top w:w="60" w:type="dxa"/>
+              <w:left w:w="60" w:type="dxa"/>
+              <w:bottom w:w="60" w:type="dxa"/>
+              <w:right w:w="60" w:type="dxa"/>
+            </w:tcMar>
+            <w:vAlign w:val="center"/>
+            <w:hideMark/>
+          </w:tcPr>
+          <w:p>
+            <w:pPr>
+              <w:spacing w:after="0" w:line="240" w:lineRule="auto"/>
+              <w:rPr>
+                <w:rFonts w:ascii="Arial" w:eastAsia="Times New Roman" w:hAnsi="Arial" w:cs="Arial"/>
+                <w:color w:val="000000"/>
+                <w:sz w:val="20"/>
+                <w:szCs w:val="20"/>
+              </w:rPr>
+            </w:pPr>
+            <w:r>
+              <w:rPr>
+                <w:rFonts w:ascii="Arial" w:eastAsia="Times New Roman" w:hAnsi="Arial" w:cs="Arial"/>
+                <w:color w:val="000000"/>
+                <w:sz w:val="20"/>
+                <w:szCs w:val="20"/>
+              </w:rPr>
+              <w:t>3</w:t>
+            </w:r>
+          </w:p>
+        </w:tc>
+        <w:tc>
+          <w:tcPr>
+            <w:tcW w:w="0" w:type="auto"/>
+            <w:tcMar>
+              <w:top w:w="60" w:type="dxa"/>
+              <w:left w:w="60" w:type="dxa"/>
+              <w:bottom w:w="60" w:type="dxa"/>
+              <w:right w:w="60" w:type="dxa"/>
+            </w:tcMar>
+            <w:vAlign w:val="center"/>
+            <w:hideMark/>
+          </w:tcPr>
+          <w:p>
+            <w:pPr>
+              <w:spacing w:after="0" w:line="240" w:lineRule="auto"/>
+              <w:rPr>
+                <w:rFonts w:ascii="Arial" w:eastAsia="Times New Roman" w:hAnsi="Arial" w:cs="Arial"/>
+                <w:color w:val="000000"/>
+                <w:sz w:val="20"/>
+                <w:szCs w:val="20"/>
+              </w:rPr>
+            </w:pPr>
+            <w:r>
+              <w:rPr>
+                <w:rFonts w:ascii="Arial" w:eastAsia="Times New Roman" w:hAnsi="Arial" w:cs="Arial"/>
+                <w:color w:val="000000"/>
+                <w:sz w:val="20"/>
+                <w:szCs w:val="20"/>
+              </w:rPr>
+              <w:t>15</w:t>
+            </w:r>
+          </w:p>
+        </w:tc>
+        <w:tc>
+          <w:tcPr>
+            <w:tcW w:w="0" w:type="auto"/>
+            <w:tcMar>
+              <w:top w:w="60" w:type="dxa"/>
+              <w:left w:w="60" w:type="dxa"/>
+              <w:bottom w:w="60" w:type="dxa"/>
+              <w:right w:w="60" w:type="dxa"/>
+            </w:tcMar>
+            <w:vAlign w:val="center"/>
+            <w:hideMark/>
+          </w:tcPr>
+          <w:p>
+            <w:pPr>
+              <w:spacing w:after="0" w:line="240" w:lineRule="auto"/>
+              <w:rPr>
+                <w:rFonts w:ascii="Arial" w:eastAsia="Times New Roman" w:hAnsi="Arial" w:cs="Arial"/>
+                <w:color w:val="000000"/>
+                <w:sz w:val="20"/>
+                <w:szCs w:val="20"/>
+              </w:rPr>
+            </w:pPr>
+            <w:r>
+              <w:rPr>
+                <w:rFonts w:ascii="Arial" w:eastAsia="Times New Roman" w:hAnsi="Arial" w:cs="Arial"/>
+                <w:color w:val="000000"/>
+                <w:sz w:val="20"/>
+                <w:szCs w:val="20"/>
+              </w:rPr>
+              <w:t>Kyla</w:t>
+            </w:r>
+          </w:p>
+        </w:tc>
+      </w:tr>
+      <w:tr>
+        <w:tc>
+          <w:tcPr>
+            <w:tcW w:w="0" w:type="auto"/>
+            <w:tcMar>
+              <w:top w:w="60" w:type="dxa"/>
+              <w:left w:w="60" w:type="dxa"/>
+              <w:bottom w:w="60" w:type="dxa"/>
+              <w:right w:w="60" w:type="dxa"/>
+            </w:tcMar>
+            <w:vAlign w:val="center"/>
+            <w:hideMark/>
+          </w:tcPr>
+          <w:p>
+            <w:pPr>
+              <w:spacing w:after="0" w:line="240" w:lineRule="auto"/>
+              <w:rPr>
+                <w:rFonts w:ascii="Arial" w:eastAsia="Times New Roman" w:hAnsi="Arial" w:cs="Arial"/>
+                <w:color w:val="000000"/>
+                <w:sz w:val="20"/>
+                <w:szCs w:val="20"/>
+              </w:rPr>
+            </w:pPr>
+            <w:r>
+              <w:rPr>
+                <w:rFonts w:ascii="Arial" w:eastAsia="Times New Roman" w:hAnsi="Arial" w:cs="Arial"/>
+                <w:color w:val="000000"/>
+                <w:sz w:val="20"/>
+                <w:szCs w:val="20"/>
+              </w:rPr>
+              <w:t>4</w:t>
+            </w:r>
+          </w:p>
+        </w:tc>
+        <w:tc>
+          <w:tcPr>
+            <w:tcW w:w="0" w:type="auto"/>
+            <w:tcMar>
+              <w:top w:w="60" w:type="dxa"/>
+              <w:left w:w="60" w:type="dxa"/>
+              <w:bottom w:w="60" w:type="dxa"/>
+              <w:right w:w="60" w:type="dxa"/>
+            </w:tcMar>
+            <w:vAlign w:val="center"/>
+            <w:hideMark/>
+          </w:tcPr>
+          <w:p>
+            <w:pPr>
+              <w:spacing w:after="0" w:line="240" w:lineRule="auto"/>
+              <w:rPr>
+                <w:rFonts w:ascii="Arial" w:eastAsia="Times New Roman" w:hAnsi="Arial" w:cs="Arial"/>
+                <w:color w:val="000000"/>
+                <w:sz w:val="20"/>
+                <w:szCs w:val="20"/>
+              </w:rPr>
+            </w:pPr>
+            <w:r>
+              <w:rPr>
+                <w:rFonts w:ascii="Arial" w:eastAsia="Times New Roman" w:hAnsi="Arial" w:cs="Arial"/>
+                <w:color w:val="000000"/>
+                <w:sz w:val="20"/>
+                <w:szCs w:val="20"/>
+              </w:rPr>
+              <w:t>16</w:t>
+            </w:r>
+          </w:p>
+        </w:tc>
+        <w:tc>
+          <w:tcPr>
+            <w:tcW w:w="0" w:type="auto"/>
+            <w:tcMar>
+              <w:top w:w="60" w:type="dxa"/>
+              <w:left w:w="60" w:type="dxa"/>
+              <w:bottom w:w="60" w:type="dxa"/>
+              <w:right w:w="60" w:type="dxa"/>
+            </w:tcMar>
+            <w:vAlign w:val="center"/>
+            <w:hideMark/>
+          </w:tcPr>
+          <w:p>
+            <w:pPr>
+              <w:spacing w:after="0" w:line="240" w:lineRule="auto"/>
+              <w:rPr>
+                <w:rFonts w:ascii="Arial" w:eastAsia="Times New Roman" w:hAnsi="Arial" w:cs="Arial"/>
+                <w:color w:val="000000"/>
+                <w:sz w:val="20"/>
+                <w:szCs w:val="20"/>
+              </w:rPr>
+            </w:pPr>
+            <w:proofErr w:type="spellStart"/>
+            <w:r>
+              <w:rPr>
+                <w:rFonts w:ascii="Arial" w:eastAsia="Times New Roman" w:hAnsi="Arial" w:cs="Arial"/>
+                <w:color w:val="000000"/>
+                <w:sz w:val="20"/>
+                <w:szCs w:val="20"/>
+              </w:rPr>
+              <w:t>Somala</w:t>
+            </w:r>
+            <w:proofErr w:type="spellEnd"/>
+          </w:p>
+        </w:tc>
+      </w:tr>
+      <w:tr>
+        <w:tc>
+          <w:tcPr>
+            <w:tcW w:w="0" w:type="auto"/>
+            <w:tcMar>
+              <w:top w:w="60" w:type="dxa"/>
+              <w:left w:w="60" w:type="dxa"/>
+              <w:bottom w:w="60" w:type="dxa"/>
+              <w:right w:w="60" w:type="dxa"/>
+            </w:tcMar>
+            <w:vAlign w:val="center"/>
+            <w:hideMark/>
+          </w:tcPr>
+          <w:p>
+            <w:pPr>
+              <w:spacing w:after="0" w:line="240" w:lineRule="auto"/>
+              <w:rPr>
+                <w:rFonts w:ascii="Arial" w:eastAsia="Times New Roman" w:hAnsi="Arial" w:cs="Arial"/>
+                <w:color w:val="000000"/>
+                <w:sz w:val="20"/>
+                <w:szCs w:val="20"/>
+              </w:rPr>
+            </w:pPr>
+            <w:r>
+              <w:rPr>
+                <w:rFonts w:ascii="Arial" w:eastAsia="Times New Roman" w:hAnsi="Arial" w:cs="Arial"/>
+                <w:color w:val="000000"/>
+                <w:sz w:val="20"/>
+                <w:szCs w:val="20"/>
+              </w:rPr>
+              <w:t>5</w:t>
+            </w:r>
+          </w:p>
+        </w:tc>
+        <w:tc>
+          <w:tcPr>
+            <w:tcW w:w="0" w:type="auto"/>
+            <w:tcMar>
+              <w:top w:w="60" w:type="dxa"/>
+              <w:left w:w="60" w:type="dxa"/>
+              <w:bottom w:w="60" w:type="dxa"/>
+              <w:right w:w="60" w:type="dxa"/>
+            </w:tcMar>
+            <w:vAlign w:val="center"/>
+            <w:hideMark/>
+          </w:tcPr>
+          <w:p>
+            <w:pPr>
+              <w:spacing w:after="0" w:line="240" w:lineRule="auto"/>
+              <w:rPr>
+                <w:rFonts w:ascii="Arial" w:eastAsia="Times New Roman" w:hAnsi="Arial" w:cs="Arial"/>
+                <w:color w:val="000000"/>
+                <w:sz w:val="20"/>
+                <w:szCs w:val="20"/>
+              </w:rPr>
+            </w:pPr>
+            <w:r>
+              <w:rPr>
+                <w:rFonts w:ascii="Arial" w:eastAsia="Times New Roman" w:hAnsi="Arial" w:cs="Arial"/>
+                <w:color w:val="000000"/>
+                <w:sz w:val="20"/>
+                <w:szCs w:val="20"/>
+              </w:rPr>
+              <w:t>17</w:t>
+            </w:r>
+          </w:p>
+        </w:tc>
+        <w:tc>
+          <w:tcPr>
+            <w:tcW w:w="0" w:type="auto"/>
+            <w:tcMar>
+              <w:top w:w="60" w:type="dxa"/>
+              <w:left w:w="60" w:type="dxa"/>
+              <w:bottom w:w="60" w:type="dxa"/>
+              <w:right w:w="60" w:type="dxa"/>
+            </w:tcMar>
+            <w:vAlign w:val="center"/>
+            <w:hideMark/>
+          </w:tcPr>
+          <w:p>
+            <w:pPr>
+              <w:spacing w:after="0" w:line="240" w:lineRule="auto"/>
+              <w:rPr>
+                <w:rFonts w:ascii="Arial" w:eastAsia="Times New Roman" w:hAnsi="Arial" w:cs="Arial"/>
+                <w:color w:val="000000"/>
+                <w:sz w:val="20"/>
+                <w:szCs w:val="20"/>
+              </w:rPr>
+            </w:pPr>
+            <w:r>
+              <w:rPr>
+                <w:rFonts w:ascii="Arial" w:eastAsia="Times New Roman" w:hAnsi="Arial" w:cs="Arial"/>
+                <w:color w:val="000000"/>
+                <w:sz w:val="20"/>
+                <w:szCs w:val="20"/>
+              </w:rPr>
+              <w:t>Katarina</w:t>
+            </w:r>
+          </w:p>
+        </w:tc>
+      </w:tr>
+      <w:tr>
+        <w:tc>
+          <w:tcPr>
+            <w:tcW w:w="0" w:type="auto"/>
+            <w:tcMar>
+              <w:top w:w="60" w:type="dxa"/>
+              <w:left w:w="60" w:type="dxa"/>
+              <w:bottom w:w="60" w:type="dxa"/>
+              <w:right w:w="60" w:type="dxa"/>
+            </w:tcMar>
+            <w:vAlign w:val="center"/>
+            <w:hideMark/>
+          </w:tcPr>
+          <w:p>
+            <w:pPr>
+              <w:spacing w:after="0" w:line="240" w:lineRule="auto"/>
+              <w:rPr>
+                <w:rFonts w:ascii="Arial" w:eastAsia="Times New Roman" w:hAnsi="Arial" w:cs="Arial"/>
+                <w:color w:val="000000"/>
+                <w:sz w:val="20"/>
+                <w:szCs w:val="20"/>
+              </w:rPr>
+            </w:pPr>
+            <w:r>
+              <w:rPr>
+                <w:rFonts w:ascii="Arial" w:eastAsia="Times New Roman" w:hAnsi="Arial" w:cs="Arial"/>
+                <w:color w:val="000000"/>
+                <w:sz w:val="20"/>
+                <w:szCs w:val="20"/>
+              </w:rPr>
+              <w:t>6</w:t>
+            </w:r>
+          </w:p>
+        </w:tc>
+        <w:tc>
+          <w:tcPr>
+            <w:tcW w:w="0" w:type="auto"/>
+            <w:tcMar>
+              <w:top w:w="60" w:type="dxa"/>
+              <w:left w:w="60" w:type="dxa"/>
+              <w:bottom w:w="60" w:type="dxa"/>
+              <w:right w:w="60" w:type="dxa"/>
+            </w:tcMar>
+            <w:vAlign w:val="center"/>
+            <w:hideMark/>
+          </w:tcPr>
+          <w:p>
+            <w:pPr>
+              <w:spacing w:after="0" w:line="240" w:lineRule="auto"/>
+              <w:rPr>
+                <w:rFonts w:ascii="Arial" w:eastAsia="Times New Roman" w:hAnsi="Arial" w:cs="Arial"/>
+                <w:color w:val="000000"/>
+                <w:sz w:val="20"/>
+                <w:szCs w:val="20"/>
+              </w:rPr>
+            </w:pPr>
+            <w:r>
+              <w:rPr>
+                <w:rFonts w:ascii="Arial" w:eastAsia="Times New Roman" w:hAnsi="Arial" w:cs="Arial"/>
+                <w:color w:val="000000"/>
+                <w:sz w:val="20"/>
+                <w:szCs w:val="20"/>
+              </w:rPr>
+              <w:t>18</w:t>
+            </w:r>
+          </w:p>
+        </w:tc>
+        <w:tc>
+          <w:tcPr>
+            <w:tcW w:w="0" w:type="auto"/>
+            <w:tcMar>
+              <w:top w:w="60" w:type="dxa"/>
+              <w:left w:w="60" w:type="dxa"/>
+              <w:bottom w:w="60" w:type="dxa"/>
+              <w:right w:w="60" w:type="dxa"/>
+            </w:tcMar>
+            <w:vAlign w:val="center"/>
+            <w:hideMark/>
+          </w:tcPr>
+          <w:p>
+            <w:pPr>
+              <w:spacing w:after="0" w:line="240" w:lineRule="auto"/>
+              <w:rPr>
+                <w:rFonts w:ascii="Arial" w:eastAsia="Times New Roman" w:hAnsi="Arial" w:cs="Arial"/>
+                <w:color w:val="000000"/>
+                <w:sz w:val="20"/>
+                <w:szCs w:val="20"/>
+              </w:rPr>
+            </w:pPr>
+            <w:r>
+              <w:rPr>
+                <w:rFonts w:ascii="Arial" w:eastAsia="Times New Roman" w:hAnsi="Arial" w:cs="Arial"/>
+                <w:color w:val="000000"/>
+                <w:sz w:val="20"/>
+                <w:szCs w:val="20"/>
+              </w:rPr>
+              <w:t>Koa</w:t>
+            </w:r>
+          </w:p>
+        </w:tc>
+      </w:tr>
+      <w:tr>
+        <w:tc>
+          <w:tcPr>
+            <w:tcW w:w="0" w:type="auto"/>
+            <w:tcMar>
+              <w:top w:w="60" w:type="dxa"/>
+              <w:left w:w="60" w:type="dxa"/>
+              <w:bottom w:w="60" w:type="dxa"/>
+              <w:right w:w="60" w:type="dxa"/>
+            </w:tcMar>
+            <w:vAlign w:val="center"/>
+            <w:hideMark/>
+          </w:tcPr>
+          <w:p>
+            <w:pPr>
+              <w:spacing w:after="0" w:line="240" w:lineRule="auto"/>
+              <w:rPr>
+                <w:rFonts w:ascii="Arial" w:eastAsia="Times New Roman" w:hAnsi="Arial" w:cs="Arial"/>
+                <w:color w:val="000000"/>
+                <w:sz w:val="20"/>
+                <w:szCs w:val="20"/>
+              </w:rPr>
+            </w:pPr>
+            <w:r>
+              <w:rPr>
+                <w:rFonts w:ascii="Arial" w:eastAsia="Times New Roman" w:hAnsi="Arial" w:cs="Arial"/>
+                <w:color w:val="000000"/>
+                <w:sz w:val="20"/>
+                <w:szCs w:val="20"/>
+              </w:rPr>
+              <w:t>7</w:t>
+            </w:r>
+          </w:p>
+        </w:tc>
+        <w:tc>
+          <w:tcPr>
+            <w:tcW w:w="0" w:type="auto"/>
+            <w:tcMar>
+              <w:top w:w="60" w:type="dxa"/>
+              <w:left w:w="60" w:type="dxa"/>
+              <w:bottom w:w="60" w:type="dxa"/>
+              <w:right w:w="60" w:type="dxa"/>
+            </w:tcMar>
+            <w:vAlign w:val="center"/>
+            <w:hideMark/>
+          </w:tcPr>
+          <w:p>
+            <w:pPr>
+              <w:spacing w:after="0" w:line="240" w:lineRule="auto"/>
+              <w:rPr>
+                <w:rFonts w:ascii="Arial" w:eastAsia="Times New Roman" w:hAnsi="Arial" w:cs="Arial"/>
+                <w:color w:val="000000"/>
+                <w:sz w:val="20"/>
+                <w:szCs w:val="20"/>
+              </w:rPr>
+            </w:pPr>
+            <w:r>
+              <w:rPr>
+                <w:rFonts w:ascii="Arial" w:eastAsia="Times New Roman" w:hAnsi="Arial" w:cs="Arial"/>
+                <w:color w:val="000000"/>
+                <w:sz w:val="20"/>
+                <w:szCs w:val="20"/>
+              </w:rPr>
+              <w:t>19</w:t>
+            </w:r>
+          </w:p>
+        </w:tc>
+        <w:tc>
+          <w:tcPr>
+            <w:tcW w:w="0" w:type="auto"/>
+            <w:tcMar>
+              <w:top w:w="60" w:type="dxa"/>
+              <w:left w:w="60" w:type="dxa"/>
+              <w:bottom w:w="60" w:type="dxa"/>
+              <w:right w:w="60" w:type="dxa"/>
+            </w:tcMar>
+            <w:vAlign w:val="center"/>
+            <w:hideMark/>
+          </w:tcPr>
+          <w:p>
+            <w:pPr>
+              <w:spacing w:after="0" w:line="240" w:lineRule="auto"/>
+              <w:rPr>
+                <w:rFonts w:ascii="Arial" w:eastAsia="Times New Roman" w:hAnsi="Arial" w:cs="Arial"/>
+                <w:color w:val="000000"/>
+                <w:sz w:val="20"/>
+                <w:szCs w:val="20"/>
+              </w:rPr>
+            </w:pPr>
+            <w:proofErr w:type="spellStart"/>
+            <w:r>
+              <w:rPr>
+                <w:rFonts w:ascii="Arial" w:eastAsia="Times New Roman" w:hAnsi="Arial" w:cs="Arial"/>
+                <w:color w:val="000000"/>
+                <w:sz w:val="20"/>
+                <w:szCs w:val="20"/>
+              </w:rPr>
+              <w:t>Olerrte</w:t>
+            </w:r>
+            <w:proofErr w:type="spellEnd"/>
+          </w:p>
+        </w:tc>
+      </w:tr>
+      <w:tr>
+        <w:tc>
+          <w:tcPr>
+            <w:tcW w:w="0" w:type="auto"/>
+            <w:tcMar>
+              <w:top w:w="60" w:type="dxa"/>
+              <w:left w:w="60" w:type="dxa"/>
+              <w:bottom w:w="60" w:type="dxa"/>
+              <w:right w:w="60" w:type="dxa"/>
+            </w:tcMar>
+            <w:vAlign w:val="center"/>
+            <w:hideMark/>
+          </w:tcPr>
+          <w:p>
+            <w:pPr>
+              <w:spacing w:after="0" w:line="240" w:lineRule="auto"/>
+              <w:rPr>
+                <w:rFonts w:ascii="Arial" w:eastAsia="Times New Roman" w:hAnsi="Arial" w:cs="Arial"/>
+                <w:color w:val="000000"/>
+                <w:sz w:val="20"/>
+                <w:szCs w:val="20"/>
+              </w:rPr>
+            </w:pPr>
+            <w:r>
+              <w:rPr>
+                <w:rFonts w:ascii="Arial" w:eastAsia="Times New Roman" w:hAnsi="Arial" w:cs="Arial"/>
+                <w:color w:val="000000"/>
+                <w:sz w:val="20"/>
+                <w:szCs w:val="20"/>
+              </w:rPr>
+              <w:t>8</w:t>
+            </w:r>
+          </w:p>
+        </w:tc>
+        <w:tc>
+          <w:tcPr>
+            <w:tcW w:w="0" w:type="auto"/>
+            <w:tcMar>
+              <w:top w:w="60" w:type="dxa"/>
+              <w:left w:w="60" w:type="dxa"/>
+              <w:bottom w:w="60" w:type="dxa"/>
+              <w:right w:w="60" w:type="dxa"/>
+            </w:tcMar>
+            <w:vAlign w:val="center"/>
+            <w:hideMark/>
+          </w:tcPr>
+          <w:p>
+            <w:pPr>
+              <w:spacing w:after="0" w:line="240" w:lineRule="auto"/>
+              <w:rPr>
+                <w:rFonts w:ascii="Arial" w:eastAsia="Times New Roman" w:hAnsi="Arial" w:cs="Arial"/>
+                <w:color w:val="000000"/>
+                <w:sz w:val="20"/>
+                <w:szCs w:val="20"/>
+              </w:rPr>
+            </w:pPr>
+            <w:r>
+              <w:rPr>
+                <w:rFonts w:ascii="Arial" w:eastAsia="Times New Roman" w:hAnsi="Arial" w:cs="Arial"/>
+                <w:color w:val="000000"/>
+                <w:sz w:val="20"/>
+                <w:szCs w:val="20"/>
+              </w:rPr>
+              <w:t>20</w:t>
+            </w:r>
+          </w:p>
+        </w:tc>
+        <w:tc>
+          <w:tcPr>
+            <w:tcW w:w="0" w:type="auto"/>
+            <w:tcMar>
+              <w:top w:w="60" w:type="dxa"/>
+              <w:left w:w="60" w:type="dxa"/>
+              <w:bottom w:w="60" w:type="dxa"/>
+              <w:right w:w="60" w:type="dxa"/>
+            </w:tcMar>
+            <w:vAlign w:val="center"/>
+            <w:hideMark/>
+          </w:tcPr>
+          <w:p>
+            <w:pPr>
+              <w:spacing w:after="0" w:line="240" w:lineRule="auto"/>
+              <w:rPr>
+                <w:rFonts w:ascii="Arial" w:eastAsia="Times New Roman" w:hAnsi="Arial" w:cs="Arial"/>
+                <w:color w:val="000000"/>
+                <w:sz w:val="20"/>
+                <w:szCs w:val="20"/>
+              </w:rPr>
+            </w:pPr>
+            <w:r>
+              <w:rPr>
+                <w:rFonts w:ascii="Arial" w:eastAsia="Times New Roman" w:hAnsi="Arial" w:cs="Arial"/>
+                <w:color w:val="000000"/>
+                <w:sz w:val="20"/>
+                <w:szCs w:val="20"/>
+              </w:rPr>
+              <w:t>Kassandra</w:t>
+            </w:r>
+          </w:p>
+        </w:tc>
+      </w:tr>
+      <w:tr>
+        <w:tc>
+          <w:tcPr>
+            <w:tcW w:w="0" w:type="auto"/>
+            <w:tcMar>
+              <w:top w:w="60" w:type="dxa"/>
+              <w:left w:w="60" w:type="dxa"/>
+              <w:bottom w:w="60" w:type="dxa"/>
+              <w:right w:w="60" w:type="dxa"/>
+            </w:tcMar>
+            <w:vAlign w:val="center"/>
+            <w:hideMark/>
+          </w:tcPr>
+          <w:p>
+            <w:pPr>
+              <w:spacing w:after="0" w:line="240" w:lineRule="auto"/>
+              <w:rPr>
+                <w:rFonts w:ascii="Arial" w:eastAsia="Times New Roman" w:hAnsi="Arial" w:cs="Arial"/>
+                <w:color w:val="000000"/>
+                <w:sz w:val="20"/>
+                <w:szCs w:val="20"/>
+              </w:rPr>
+            </w:pPr>
+            <w:r>
+              <w:rPr>
+                <w:rFonts w:ascii="Arial" w:eastAsia="Times New Roman" w:hAnsi="Arial" w:cs="Arial"/>
+                <w:color w:val="000000"/>
+                <w:sz w:val="20"/>
+                <w:szCs w:val="20"/>
+              </w:rPr>
+              <w:t>9</w:t>
+            </w:r>
+          </w:p>
+        </w:tc>
+        <w:tc>
+          <w:tcPr>
+            <w:tcW w:w="0" w:type="auto"/>
+            <w:tcMar>
+              <w:top w:w="60" w:type="dxa"/>
+              <w:left w:w="60" w:type="dxa"/>
+              <w:bottom w:w="60" w:type="dxa"/>
+              <w:right w:w="60" w:type="dxa"/>
+            </w:tcMar>
+            <w:vAlign w:val="center"/>
+            <w:hideMark/>
+          </w:tcPr>
+          <w:p>
+            <w:pPr>
+              <w:spacing w:after="0" w:line="240" w:lineRule="auto"/>
+              <w:rPr>
+                <w:rFonts w:ascii="Arial" w:eastAsia="Times New Roman" w:hAnsi="Arial" w:cs="Arial"/>
+                <w:color w:val="000000"/>
+                <w:sz w:val="20"/>
+                <w:szCs w:val="20"/>
+              </w:rPr>
+            </w:pPr>
+            <w:r>
+              <w:rPr>
+                <w:rFonts w:ascii="Arial" w:eastAsia="Times New Roman" w:hAnsi="Arial" w:cs="Arial"/>
+                <w:color w:val="000000"/>
+                <w:sz w:val="20"/>
+                <w:szCs w:val="20"/>
+              </w:rPr>
+              <w:t>21</w:t>
+            </w:r>
+          </w:p>
+        </w:tc>
+        <w:tc>
+          <w:tcPr>
+            <w:tcW w:w="0" w:type="auto"/>
+            <w:tcMar>
+              <w:top w:w="60" w:type="dxa"/>
+              <w:left w:w="60" w:type="dxa"/>
+              <w:bottom w:w="60" w:type="dxa"/>
+              <w:right w:w="60" w:type="dxa"/>
+            </w:tcMar>
+            <w:vAlign w:val="center"/>
+            <w:hideMark/>
+          </w:tcPr>
+          <w:p>
+            <w:pPr>
+              <w:spacing w:after="0" w:line="240" w:lineRule="auto"/>
+              <w:rPr>
+                <w:rFonts w:ascii="Arial" w:eastAsia="Times New Roman" w:hAnsi="Arial" w:cs="Arial"/>
+                <w:color w:val="000000"/>
+                <w:sz w:val="20"/>
+                <w:szCs w:val="20"/>
+              </w:rPr>
+            </w:pPr>
+            <w:proofErr w:type="spellStart"/>
+            <w:r>
+              <w:rPr>
+                <w:rFonts w:ascii="Arial" w:eastAsia="Times New Roman" w:hAnsi="Arial" w:cs="Arial"/>
+                <w:color w:val="000000"/>
+                <w:sz w:val="20"/>
+                <w:szCs w:val="20"/>
+              </w:rPr>
+              <w:t>Kirra</w:t>
+            </w:r>
+            <w:proofErr w:type="spellEnd"/>
+          </w:p>
+        </w:tc>
+      </w:tr>
+      <w:tr>
+        <w:tc>
+          <w:tcPr>
+            <w:tcW w:w="0" w:type="auto"/>
+            <w:tcMar>
+              <w:top w:w="60" w:type="dxa"/>
+              <w:left w:w="60" w:type="dxa"/>
+              <w:bottom w:w="60" w:type="dxa"/>
+              <w:right w:w="60" w:type="dxa"/>
+            </w:tcMar>
+            <w:vAlign w:val="center"/>
+            <w:hideMark/>
+          </w:tcPr>
+          <w:p>
+            <w:pPr>
+              <w:spacing w:after="0" w:line="240" w:lineRule="auto"/>
+              <w:rPr>
+                <w:rFonts w:ascii="Arial" w:eastAsia="Times New Roman" w:hAnsi="Arial" w:cs="Arial"/>
+                <w:color w:val="000000"/>
+                <w:sz w:val="20"/>
+                <w:szCs w:val="20"/>
+              </w:rPr>
+            </w:pPr>
+            <w:r>
+              <w:rPr>
+                <w:rFonts w:ascii="Arial" w:eastAsia="Times New Roman" w:hAnsi="Arial" w:cs="Arial"/>
+                <w:color w:val="000000"/>
+                <w:sz w:val="20"/>
+                <w:szCs w:val="20"/>
+              </w:rPr>
+              <w:t>10</w:t>
+            </w:r>
+          </w:p>
+        </w:tc>
+        <w:tc>
+          <w:tcPr>
+            <w:tcW w:w="0" w:type="auto"/>
+            <w:tcMar>
+              <w:top w:w="60" w:type="dxa"/>
+              <w:left w:w="60" w:type="dxa"/>
+              <w:bottom w:w="60" w:type="dxa"/>
+              <w:right w:w="60" w:type="dxa"/>
+            </w:tcMar>
+            <w:vAlign w:val="center"/>
+            <w:hideMark/>
+          </w:tcPr>
+          <w:p>
+            <w:pPr>
+              <w:spacing w:after="0" w:line="240" w:lineRule="auto"/>
+              <w:rPr>
+                <w:rFonts w:ascii="Arial" w:eastAsia="Times New Roman" w:hAnsi="Arial" w:cs="Arial"/>
+                <w:color w:val="000000"/>
+                <w:sz w:val="20"/>
+                <w:szCs w:val="20"/>
+              </w:rPr>
+            </w:pPr>
+            <w:r>
+              <w:rPr>
+                <w:rFonts w:ascii="Arial" w:eastAsia="Times New Roman" w:hAnsi="Arial" w:cs="Arial"/>
+                <w:color w:val="000000"/>
+                <w:sz w:val="20"/>
+                <w:szCs w:val="20"/>
+              </w:rPr>
+              <w:t>22</w:t>
+            </w:r>
+          </w:p>
+        </w:tc>
+        <w:tc>
+          <w:tcPr>
+            <w:tcW w:w="0" w:type="auto"/>
+            <w:tcMar>
+              <w:top w:w="60" w:type="dxa"/>
+              <w:left w:w="60" w:type="dxa"/>
+              <w:bottom w:w="60" w:type="dxa"/>
+              <w:right w:w="60" w:type="dxa"/>
+            </w:tcMar>
+            <w:vAlign w:val="center"/>
+            <w:hideMark/>
+          </w:tcPr>
+          <w:p>
+            <w:pPr>
+              <w:spacing w:after="0" w:line="240" w:lineRule="auto"/>
+              <w:rPr>
+                <w:rFonts w:ascii="Arial" w:eastAsia="Times New Roman" w:hAnsi="Arial" w:cs="Arial"/>
+                <w:color w:val="000000"/>
+                <w:sz w:val="20"/>
+                <w:szCs w:val="20"/>
+              </w:rPr>
+            </w:pPr>
+            <w:proofErr w:type="spellStart"/>
+            <w:r>
+              <w:rPr>
+                <w:rFonts w:ascii="Arial" w:eastAsia="Times New Roman" w:hAnsi="Arial" w:cs="Arial"/>
+                <w:color w:val="000000"/>
+                <w:sz w:val="20"/>
+                <w:szCs w:val="20"/>
+              </w:rPr>
+              <w:t>Koval</w:t>
+            </w:r>
+            <w:proofErr w:type="spellEnd"/>
+          </w:p>
+        </w:tc>
+      </w:tr>
+    </w:tbl>
+    <w:p>
+      <w:pPr>
+        <w:shd w:val="clear" w:color="auto" w:fill="FFFFFF"/>
+        <w:spacing w:after="0" w:line="240" w:lineRule="auto"/>
+        <w:rPr>
+          <w:rFonts w:ascii="Arial" w:eastAsia="Times New Roman" w:hAnsi="Arial" w:cs="Arial"/>
+          <w:color w:val="000000"/>
+          <w:sz w:val="27"/>
+          <w:szCs w:val="27"/>
+        </w:rPr>
+      </w:pPr>
+    </w:p>
+    <w:p>
+      <w:pPr>
+        <w:shd w:val="clear" w:color="auto" w:fill="FFFFFF"/>
+        <w:spacing w:after="0" w:line="240" w:lineRule="auto"/>
+        <w:rPr>
+          <w:rFonts w:ascii="Arial" w:eastAsia="Times New Roman" w:hAnsi="Arial" w:cs="Arial"/>
+          <w:b/>
+          <w:bCs/>
+          <w:color w:val="000000"/>
+          <w:sz w:val="36"/>
+          <w:szCs w:val="36"/>
+        </w:rPr>
+      </w:pPr>
+      <w:r>
+        <w:rPr>
+          <w:rFonts w:ascii="Arial" w:eastAsia="Times New Roman" w:hAnsi="Arial" w:cs="Arial"/>
+          <w:b/>
+          <w:bCs/>
+          <w:color w:val="000000"/>
+          <w:sz w:val="36"/>
+          <w:szCs w:val="36"/>
+        </w:rPr>
+        <w:t>Challenge</w:t>
+      </w:r>
+    </w:p>
+    <w:p>
+      <w:pPr>
+        <w:shd w:val="clear" w:color="auto" w:fill="FFFFFF"/>
+        <w:spacing w:after="0" w:line="240" w:lineRule="auto"/>
+        <w:rPr>
+          <w:rFonts w:ascii="Arial" w:eastAsia="Times New Roman" w:hAnsi="Arial" w:cs="Arial"/>
+          <w:color w:val="000000"/>
+          <w:sz w:val="27"/>
+          <w:szCs w:val="27"/>
+        </w:rPr>
+      </w:pPr>
+      <w:r>
+        <w:rPr>
+          <w:rFonts w:ascii="Arial" w:eastAsia="Times New Roman" w:hAnsi="Arial" w:cs="Arial"/>
+          <w:color w:val="000000"/>
+          <w:sz w:val="27"/>
+          <w:szCs w:val="27"/>
+        </w:rPr>
+        <w:t>Fetch all of the people that their name starts with </w:t>
+      </w:r>
+      <w:r>
+        <w:rPr>
+          <w:rFonts w:ascii="Courier New" w:eastAsia="Times New Roman" w:hAnsi="Courier New" w:cs="Courier New"/>
+          <w:color w:val="000000"/>
+          <w:sz w:val="20"/>
+          <w:szCs w:val="20"/>
+          <w:bdr w:val="single" w:sz="6" w:space="0" w:color="CCCCCC" w:frame="1"/>
+          <w:shd w:val="clear" w:color="auto" w:fill="E5ECF4"/>
+        </w:rPr>
+        <w:t>k</w:t>
+      </w:r>
+      <w:r>
+        <w:rPr>
+          <w:rFonts w:ascii="Arial" w:eastAsia="Times New Roman" w:hAnsi="Arial" w:cs="Arial"/>
+          <w:color w:val="000000"/>
+          <w:sz w:val="27"/>
+          <w:szCs w:val="27"/>
+        </w:rPr>
+        <w:t> and ends with </w:t>
+      </w:r>
+      <w:proofErr w:type="gramStart"/>
+      <w:r>
+        <w:rPr>
+          <w:rFonts w:ascii="Courier New" w:eastAsia="Times New Roman" w:hAnsi="Courier New" w:cs="Courier New"/>
+          <w:color w:val="000000"/>
+          <w:sz w:val="20"/>
+          <w:szCs w:val="20"/>
+          <w:bdr w:val="single" w:sz="6" w:space="0" w:color="CCCCCC" w:frame="1"/>
+          <w:shd w:val="clear" w:color="auto" w:fill="E5ECF4"/>
+        </w:rPr>
+        <w:t>a</w:t>
+      </w:r>
+      <w:r>
+        <w:rPr>
+          <w:rFonts w:ascii="Arial" w:eastAsia="Times New Roman" w:hAnsi="Arial" w:cs="Arial"/>
+          <w:color w:val="000000"/>
+          <w:sz w:val="27"/>
+          <w:szCs w:val="27"/>
+        </w:rPr>
+        <w:t> and</w:t>
+      </w:r>
+      <w:proofErr w:type="gramEnd"/>
+      <w:r>
+        <w:rPr>
+          <w:rFonts w:ascii="Arial" w:eastAsia="Times New Roman" w:hAnsi="Arial" w:cs="Arial"/>
+          <w:color w:val="000000"/>
+          <w:sz w:val="27"/>
+          <w:szCs w:val="27"/>
+        </w:rPr>
+        <w:t xml:space="preserve"> order the results by the names in descending</w:t>
+      </w:r>
+      <w:r>
+        <w:rPr>
+          <w:rFonts w:ascii="Arial" w:eastAsia="Times New Roman" w:hAnsi="Arial" w:cs="Arial"/>
+          <w:color w:val="000000"/>
+          <w:sz w:val="27"/>
+          <w:szCs w:val="27"/>
+        </w:rPr>
+        <w:t>.</w:t>
+      </w:r>
+    </w:p>
+    <w:p>
+      <w:pPr>
+        <w:shd w:val="clear" w:color="auto" w:fill="FFFFFF"/>
+        <w:spacing w:after="0" w:line="240" w:lineRule="auto"/>
+        <w:rPr>
+          <w:rFonts w:ascii="Arial" w:eastAsia="Times New Roman" w:hAnsi="Arial" w:cs="Arial"/>
+          <w:color w:val="000000"/>
+          <w:sz w:val="27"/>
+          <w:szCs w:val="27"/>
+        </w:rPr>
+      </w:pPr>
+    </w:p>
+    <w:p>
+      <w:pPr>
+        <w:shd w:val="clear" w:color="auto" w:fill="FFFFFF"/>
+        <w:spacing w:after="0" w:line="240" w:lineRule="auto"/>
+        <w:rPr>
+          <w:rFonts w:ascii="Arial" w:eastAsia="Times New Roman" w:hAnsi="Arial" w:cs="Arial"/>
+          <w:b/>
+          <w:bCs/>
+          <w:color w:val="000000"/>
+          <w:sz w:val="36"/>
+          <w:szCs w:val="36"/>
+        </w:rPr>
+      </w:pPr>
+    </w:p>
+    <w:p>
+      <w:pPr>
+        <w:shd w:val="clear" w:color="auto" w:fill="1E1E1E"/>
+        <w:spacing w:after="0" w:line="360" w:lineRule="atLeast"/>
+        <w:rPr>
+          <w:rFonts w:ascii="Consolas" w:eastAsia="Times New Roman" w:hAnsi="Consolas" w:cs="Times New Roman"/>
+          <w:color w:val="00B050"/>
+          <w:sz w:val="32"/>
+          <w:szCs w:val="32"/>
+        </w:rPr>
+      </w:pPr>
+      <w:r>
+        <w:rPr>
+          <w:rFonts w:ascii="Consolas" w:eastAsia="Times New Roman" w:hAnsi="Consolas" w:cs="Times New Roman"/>
+          <w:color w:val="00B050"/>
+          <w:sz w:val="32"/>
+          <w:szCs w:val="32"/>
+        </w:rPr>
+        <w:t xml:space="preserve">SOLUTION: </w:t>
+      </w:r>
+    </w:p>
+    <w:p>
+      <w:pPr>
+        <w:shd w:val="clear" w:color="auto" w:fill="1E1E1E"/>
+        <w:spacing w:after="0" w:line="360" w:lineRule="atLeast"/>
+        <w:rPr>
+          <w:rFonts w:ascii="Consolas" w:eastAsia="Times New Roman" w:hAnsi="Consolas" w:cs="Times New Roman"/>
+          <w:color w:val="D4D4D4"/>
+          <w:sz w:val="27"/>
+          <w:szCs w:val="27"/>
+        </w:rPr>
+      </w:pPr>
+      <w:r>
+        <w:rPr>
+          <w:rFonts w:ascii="Consolas" w:eastAsia="Times New Roman" w:hAnsi="Consolas" w:cs="Times New Roman"/>
+          <w:color w:val="569CD6"/>
+          <w:sz w:val="27"/>
+          <w:szCs w:val="27"/>
+        </w:rPr>
+        <w:t>SELECT</w:t>
+      </w:r>
+      <w:r>
+        <w:rPr>
+          <w:rFonts w:ascii="Consolas" w:eastAsia="Times New Roman" w:hAnsi="Consolas" w:cs="Times New Roman"/>
+          <w:color w:val="D4D4D4"/>
+          <w:sz w:val="27"/>
+          <w:szCs w:val="27"/>
+        </w:rPr>
+        <w:t xml:space="preserve"> </w:t>
+      </w:r>
+      <w:r>
+        <w:rPr>
+          <w:rFonts w:ascii="Consolas" w:eastAsia="Times New Roman" w:hAnsi="Consolas" w:cs="Times New Roman"/>
+          <w:color w:val="778899"/>
+          <w:sz w:val="27"/>
+          <w:szCs w:val="27"/>
+        </w:rPr>
+        <w:t>*</w:t>
+      </w:r>
+      <w:r>
+        <w:rPr>
+          <w:rFonts w:ascii="Consolas" w:eastAsia="Times New Roman" w:hAnsi="Consolas" w:cs="Times New Roman"/>
+          <w:color w:val="D4D4D4"/>
+          <w:sz w:val="27"/>
+          <w:szCs w:val="27"/>
+        </w:rPr>
+        <w:t xml:space="preserve"> </w:t>
+      </w:r>
+      <w:r>
+        <w:rPr>
+          <w:rFonts w:ascii="Consolas" w:eastAsia="Times New Roman" w:hAnsi="Consolas" w:cs="Times New Roman"/>
+          <w:color w:val="569CD6"/>
+          <w:sz w:val="27"/>
+          <w:szCs w:val="27"/>
+        </w:rPr>
+        <w:t>FROM</w:t>
+      </w:r>
+      <w:r>
+        <w:rPr>
+          <w:rFonts w:ascii="Consolas" w:eastAsia="Times New Roman" w:hAnsi="Consolas" w:cs="Times New Roman"/>
+          <w:color w:val="D4D4D4"/>
+          <w:sz w:val="27"/>
+          <w:szCs w:val="27"/>
+        </w:rPr>
+        <w:t xml:space="preserve"> people</w:t>
+      </w:r>
+    </w:p>
+    <w:p>
+      <w:pPr>
+        <w:shd w:val="clear" w:color="auto" w:fill="1E1E1E"/>
+        <w:spacing w:after="0" w:line="360" w:lineRule="atLeast"/>
+        <w:rPr>
+          <w:rFonts w:ascii="Consolas" w:eastAsia="Times New Roman" w:hAnsi="Consolas" w:cs="Times New Roman"/>
+          <w:color w:val="D4D4D4"/>
+          <w:sz w:val="27"/>
+          <w:szCs w:val="27"/>
+        </w:rPr>
+      </w:pPr>
+      <w:r>
+        <w:rPr>
+          <w:rFonts w:ascii="Consolas" w:eastAsia="Times New Roman" w:hAnsi="Consolas" w:cs="Times New Roman"/>
+          <w:color w:val="569CD6"/>
+          <w:sz w:val="27"/>
+          <w:szCs w:val="27"/>
+        </w:rPr>
+        <w:t>WHERE</w:t>
+      </w:r>
+      <w:r>
+        <w:rPr>
+          <w:rFonts w:ascii="Consolas" w:eastAsia="Times New Roman" w:hAnsi="Consolas" w:cs="Times New Roman"/>
+          <w:color w:val="D4D4D4"/>
+          <w:sz w:val="27"/>
+          <w:szCs w:val="27"/>
+        </w:rPr>
+        <w:t xml:space="preserve"> name </w:t>
+      </w:r>
+      <w:r>
+        <w:rPr>
+          <w:rFonts w:ascii="Consolas" w:eastAsia="Times New Roman" w:hAnsi="Consolas" w:cs="Times New Roman"/>
+          <w:color w:val="778899"/>
+          <w:sz w:val="27"/>
+          <w:szCs w:val="27"/>
+        </w:rPr>
+        <w:t>LIKE</w:t>
+      </w:r>
+      <w:r>
+        <w:rPr>
+          <w:rFonts w:ascii="Consolas" w:eastAsia="Times New Roman" w:hAnsi="Consolas" w:cs="Times New Roman"/>
+          <w:color w:val="D4D4D4"/>
+          <w:sz w:val="27"/>
+          <w:szCs w:val="27"/>
+        </w:rPr>
+        <w:t xml:space="preserve"> </w:t>
+      </w:r>
+      <w:r>
+        <w:rPr>
+          <w:rFonts w:ascii="Consolas" w:eastAsia="Times New Roman" w:hAnsi="Consolas" w:cs="Times New Roman"/>
+          <w:color w:val="FF0000"/>
+          <w:sz w:val="27"/>
+          <w:szCs w:val="27"/>
+        </w:rPr>
+        <w:t>'</w:t>
+      </w:r>
+      <w:proofErr w:type="spellStart"/>
+      <w:r>
+        <w:rPr>
+          <w:rFonts w:ascii="Consolas" w:eastAsia="Times New Roman" w:hAnsi="Consolas" w:cs="Times New Roman"/>
+          <w:color w:val="FF0000"/>
+          <w:sz w:val="27"/>
+          <w:szCs w:val="27"/>
+        </w:rPr>
+        <w:t>k%a</w:t>
+      </w:r>
+      <w:proofErr w:type="spellEnd"/>
+      <w:r>
+        <w:rPr>
+          <w:rFonts w:ascii="Consolas" w:eastAsia="Times New Roman" w:hAnsi="Consolas" w:cs="Times New Roman"/>
+          <w:color w:val="FF0000"/>
+          <w:sz w:val="27"/>
+          <w:szCs w:val="27"/>
+        </w:rPr>
+        <w:t>'</w:t>
+      </w:r>
+    </w:p>
+    <w:p>
+      <w:pPr>
+        <w:shd w:val="clear" w:color="auto" w:fill="1E1E1E"/>
+        <w:spacing w:after="0" w:line="360" w:lineRule="atLeast"/>
+        <w:rPr>
+          <w:rFonts w:ascii="Consolas" w:eastAsia="Times New Roman" w:hAnsi="Consolas" w:cs="Times New Roman"/>
+          <w:color w:val="D4D4D4"/>
+          <w:sz w:val="27"/>
+          <w:szCs w:val="27"/>
+        </w:rPr>
+      </w:pPr>
+      <w:r>
+        <w:rPr>
+          <w:rFonts w:ascii="Consolas" w:eastAsia="Times New Roman" w:hAnsi="Consolas" w:cs="Times New Roman"/>
+          <w:color w:val="569CD6"/>
+          <w:sz w:val="27"/>
+          <w:szCs w:val="27"/>
+        </w:rPr>
+        <w:t>ORDER</w:t>
+      </w:r>
+      <w:r>
+        <w:rPr>
+          <w:rFonts w:ascii="Consolas" w:eastAsia="Times New Roman" w:hAnsi="Consolas" w:cs="Times New Roman"/>
+          <w:color w:val="D4D4D4"/>
+          <w:sz w:val="27"/>
+          <w:szCs w:val="27"/>
+        </w:rPr>
+        <w:t xml:space="preserve"> </w:t>
+      </w:r>
+      <w:r>
+        <w:rPr>
+          <w:rFonts w:ascii="Consolas" w:eastAsia="Times New Roman" w:hAnsi="Consolas" w:cs="Times New Roman"/>
+          <w:color w:val="569CD6"/>
+          <w:sz w:val="27"/>
+          <w:szCs w:val="27"/>
+        </w:rPr>
+        <w:t>BY</w:t>
+      </w:r>
+      <w:r>
+        <w:rPr>
+          <w:rFonts w:ascii="Consolas" w:eastAsia="Times New Roman" w:hAnsi="Consolas" w:cs="Times New Roman"/>
+          <w:color w:val="D4D4D4"/>
+          <w:sz w:val="27"/>
+          <w:szCs w:val="27"/>
+        </w:rPr>
+        <w:t xml:space="preserve"> name </w:t>
+      </w:r>
+      <w:r>
+        <w:rPr>
+          <w:rFonts w:ascii="Consolas" w:eastAsia="Times New Roman" w:hAnsi="Consolas" w:cs="Times New Roman"/>
+          <w:color w:val="569CD6"/>
+          <w:sz w:val="27"/>
+          <w:szCs w:val="27"/>
+        </w:rPr>
+        <w:t>DESC</w:t>
+      </w:r>
+    </w:p>
+    <w:p/>
+    <w:p/>
+    <w:p/>
+    <w:tbl>
+      <w:tblPr>
+        <w:tblpPr w:leftFromText="180" w:rightFromText="180" w:vertAnchor="text" w:horzAnchor="margin" w:tblpXSpec="right" w:tblpY="313"/>
+        <w:tblW w:w="1932" w:type="dxa"/>
+        <w:tblBorders>
+          <w:top w:val="single" w:sz="4" w:space="0" w:color="auto"/>
+          <w:left w:val="single" w:sz="4" w:space="0" w:color="auto"/>
+          <w:bottom w:val="single" w:sz="4" w:space="0" w:color="auto"/>
+          <w:right w:val="single" w:sz="4" w:space="0" w:color="auto"/>
+          <w:insideH w:val="single" w:sz="4" w:space="0" w:color="auto"/>
+          <w:insideV w:val="single" w:sz="4" w:space="0" w:color="auto"/>
+        </w:tblBorders>
+        <w:tblCellMar>
+          <w:top w:w="15" w:type="dxa"/>
+          <w:left w:w="15" w:type="dxa"/>
+          <w:bottom w:w="15" w:type="dxa"/>
+          <w:right w:w="15" w:type="dxa"/>
+        </w:tblCellMar>
+        <w:tblLook w:val="04A0" w:firstRow="1" w:lastRow="0" w:firstColumn="1" w:lastColumn="0" w:noHBand="0" w:noVBand="1"/>
+      </w:tblPr>
+      <w:tblGrid>
+        <w:gridCol w:w="315"/>
+        <w:gridCol w:w="315"/>
+        <w:gridCol w:w="606"/>
+        <w:gridCol w:w="696"/>
+      </w:tblGrid>
+      <w:tr>
+        <w:trPr>
+          <w:trHeight w:val="196"/>
+        </w:trPr>
+        <w:tc>
+          <w:tcPr>
+            <w:tcW w:w="0" w:type="auto"/>
+            <w:gridSpan w:val="4"/>
+            <w:tcMar>
+              <w:top w:w="60" w:type="dxa"/>
+              <w:left w:w="60" w:type="dxa"/>
+              <w:bottom w:w="60" w:type="dxa"/>
+              <w:right w:w="60" w:type="dxa"/>
+            </w:tcMar>
+            <w:vAlign w:val="center"/>
+            <w:hideMark/>
+          </w:tcPr>
+          <w:p>
+            <w:pPr>
+              <w:spacing w:after="0" w:line="240" w:lineRule="auto"/>
+              <w:jc w:val="center"/>
+              <w:rPr>
+                <w:rFonts w:ascii="Times New Roman" w:eastAsia="Times New Roman" w:hAnsi="Times New Roman" w:cs="Times New Roman"/>
+                <w:b/>
+                <w:bCs/>
+                <w:sz w:val="16"/>
+                <w:szCs w:val="16"/>
+              </w:rPr>
+            </w:pPr>
+            <w:r>
+              <w:rPr>
+                <w:rFonts w:ascii="Times New Roman" w:eastAsia="Times New Roman" w:hAnsi="Times New Roman" w:cs="Times New Roman"/>
+                <w:b/>
+                <w:bCs/>
+                <w:sz w:val="16"/>
+                <w:szCs w:val="16"/>
+              </w:rPr>
+              <w:t>employees</w:t>
+            </w:r>
+          </w:p>
+        </w:tc>
+      </w:tr>
+      <w:tr>
+        <w:trPr>
+          <w:trHeight w:val="196"/>
+        </w:trPr>
+        <w:tc>
+          <w:tcPr>
+            <w:tcW w:w="0" w:type="auto"/>
+            <w:gridSpan w:val="4"/>
+            <w:tcMar>
+              <w:top w:w="60" w:type="dxa"/>
+              <w:left w:w="60" w:type="dxa"/>
+              <w:bottom w:w="60" w:type="dxa"/>
+              <w:right w:w="60" w:type="dxa"/>
+            </w:tcMar>
+            <w:vAlign w:val="center"/>
+          </w:tcPr>
+          <w:p>
+            <w:pPr>
+              <w:spacing w:after="0" w:line="240" w:lineRule="auto"/>
+              <w:jc w:val="center"/>
+              <w:rPr>
+                <w:rFonts w:ascii="Times New Roman" w:eastAsia="Times New Roman" w:hAnsi="Times New Roman" w:cs="Times New Roman"/>
+                <w:b/>
+                <w:bCs/>
+                <w:sz w:val="16"/>
+                <w:szCs w:val="16"/>
+              </w:rPr>
+            </w:pPr>
+          </w:p>
+        </w:tc>
+      </w:tr>
+      <w:tr>
+        <w:trPr>
+          <w:trHeight w:val="196"/>
+        </w:trPr>
+        <w:tc>
+          <w:tcPr>
+            <w:tcW w:w="0" w:type="auto"/>
+            <w:tcMar>
+              <w:top w:w="60" w:type="dxa"/>
+              <w:left w:w="60" w:type="dxa"/>
+              <w:bottom w:w="60" w:type="dxa"/>
+              <w:right w:w="60" w:type="dxa"/>
+            </w:tcMar>
+            <w:vAlign w:val="center"/>
+            <w:hideMark/>
+          </w:tcPr>
+          <w:p>
+            <w:pPr>
+              <w:spacing w:after="0" w:line="240" w:lineRule="auto"/>
+              <w:jc w:val="center"/>
+              <w:rPr>
+                <w:rFonts w:ascii="Times New Roman" w:eastAsia="Times New Roman" w:hAnsi="Times New Roman" w:cs="Times New Roman"/>
+                <w:b/>
+                <w:bCs/>
+                <w:sz w:val="16"/>
+                <w:szCs w:val="16"/>
+              </w:rPr>
+            </w:pPr>
+          </w:p>
+        </w:tc>
+        <w:tc>
+          <w:tcPr>
+            <w:tcW w:w="0" w:type="auto"/>
+            <w:tcMar>
+              <w:top w:w="60" w:type="dxa"/>
+              <w:left w:w="60" w:type="dxa"/>
+              <w:bottom w:w="60" w:type="dxa"/>
+              <w:right w:w="60" w:type="dxa"/>
+            </w:tcMar>
+            <w:vAlign w:val="center"/>
+            <w:hideMark/>
+          </w:tcPr>
+          <w:p>
+            <w:pPr>
+              <w:spacing w:after="0" w:line="240" w:lineRule="auto"/>
+              <w:jc w:val="center"/>
+              <w:rPr>
+                <w:rFonts w:ascii="Times New Roman" w:eastAsia="Times New Roman" w:hAnsi="Times New Roman" w:cs="Times New Roman"/>
+                <w:b/>
+                <w:bCs/>
+                <w:sz w:val="16"/>
+                <w:szCs w:val="16"/>
+              </w:rPr>
+            </w:pPr>
+            <w:r>
+              <w:rPr>
+                <w:rFonts w:ascii="Times New Roman" w:eastAsia="Times New Roman" w:hAnsi="Times New Roman" w:cs="Times New Roman"/>
+                <w:b/>
+                <w:bCs/>
+                <w:sz w:val="16"/>
+                <w:szCs w:val="16"/>
+              </w:rPr>
+              <w:t>id</w:t>
+            </w:r>
+          </w:p>
+        </w:tc>
+        <w:tc>
+          <w:tcPr>
+            <w:tcW w:w="0" w:type="auto"/>
+            <w:tcMar>
+              <w:top w:w="60" w:type="dxa"/>
+              <w:left w:w="60" w:type="dxa"/>
+              <w:bottom w:w="60" w:type="dxa"/>
+              <w:right w:w="60" w:type="dxa"/>
+            </w:tcMar>
+            <w:vAlign w:val="center"/>
+            <w:hideMark/>
+          </w:tcPr>
+          <w:p>
+            <w:pPr>
+              <w:spacing w:after="0" w:line="240" w:lineRule="auto"/>
+              <w:jc w:val="center"/>
+              <w:rPr>
+                <w:rFonts w:ascii="Times New Roman" w:eastAsia="Times New Roman" w:hAnsi="Times New Roman" w:cs="Times New Roman"/>
+                <w:b/>
+                <w:bCs/>
+                <w:sz w:val="16"/>
+                <w:szCs w:val="16"/>
+              </w:rPr>
+            </w:pPr>
+            <w:r>
+              <w:rPr>
+                <w:rFonts w:ascii="Times New Roman" w:eastAsia="Times New Roman" w:hAnsi="Times New Roman" w:cs="Times New Roman"/>
+                <w:b/>
+                <w:bCs/>
+                <w:sz w:val="16"/>
+                <w:szCs w:val="16"/>
+              </w:rPr>
+              <w:t>salary</w:t>
+            </w:r>
+          </w:p>
+        </w:tc>
+        <w:tc>
+          <w:tcPr>
+            <w:tcW w:w="0" w:type="auto"/>
+            <w:tcMar>
+              <w:top w:w="60" w:type="dxa"/>
+              <w:left w:w="60" w:type="dxa"/>
+              <w:bottom w:w="60" w:type="dxa"/>
+              <w:right w:w="60" w:type="dxa"/>
+            </w:tcMar>
+            <w:vAlign w:val="center"/>
+            <w:hideMark/>
+          </w:tcPr>
+          <w:p>
+            <w:pPr>
+              <w:spacing w:after="0" w:line="240" w:lineRule="auto"/>
+              <w:jc w:val="center"/>
+              <w:rPr>
+                <w:rFonts w:ascii="Times New Roman" w:eastAsia="Times New Roman" w:hAnsi="Times New Roman" w:cs="Times New Roman"/>
+                <w:b/>
+                <w:bCs/>
+                <w:sz w:val="16"/>
+                <w:szCs w:val="16"/>
+              </w:rPr>
+            </w:pPr>
+            <w:r>
+              <w:rPr>
+                <w:rFonts w:ascii="Times New Roman" w:eastAsia="Times New Roman" w:hAnsi="Times New Roman" w:cs="Times New Roman"/>
+                <w:b/>
+                <w:bCs/>
+                <w:sz w:val="16"/>
+                <w:szCs w:val="16"/>
+              </w:rPr>
+              <w:t>status</w:t>
+            </w:r>
+          </w:p>
+        </w:tc>
+      </w:tr>
+      <w:tr>
+        <w:trPr>
+          <w:trHeight w:val="196"/>
+        </w:trPr>
+        <w:tc>
+          <w:tcPr>
+            <w:tcW w:w="0" w:type="auto"/>
+            <w:tcMar>
+              <w:top w:w="60" w:type="dxa"/>
+              <w:left w:w="60" w:type="dxa"/>
+              <w:bottom w:w="60" w:type="dxa"/>
+              <w:right w:w="60" w:type="dxa"/>
+            </w:tcMar>
+            <w:vAlign w:val="center"/>
+            <w:hideMark/>
+          </w:tcPr>
+          <w:p>
+            <w:pPr>
+              <w:spacing w:after="0" w:line="240" w:lineRule="auto"/>
+              <w:rPr>
+                <w:rFonts w:ascii="Times New Roman" w:eastAsia="Times New Roman" w:hAnsi="Times New Roman" w:cs="Times New Roman"/>
+                <w:sz w:val="16"/>
+                <w:szCs w:val="16"/>
+              </w:rPr>
+            </w:pPr>
+            <w:r>
+              <w:rPr>
+                <w:rFonts w:ascii="Times New Roman" w:eastAsia="Times New Roman" w:hAnsi="Times New Roman" w:cs="Times New Roman"/>
+                <w:sz w:val="16"/>
+                <w:szCs w:val="16"/>
+              </w:rPr>
+              <w:t>1</w:t>
+            </w:r>
+          </w:p>
+        </w:tc>
+        <w:tc>
+          <w:tcPr>
+            <w:tcW w:w="0" w:type="auto"/>
+            <w:tcMar>
+              <w:top w:w="60" w:type="dxa"/>
+              <w:left w:w="60" w:type="dxa"/>
+              <w:bottom w:w="60" w:type="dxa"/>
+              <w:right w:w="60" w:type="dxa"/>
+            </w:tcMar>
+            <w:vAlign w:val="center"/>
+            <w:hideMark/>
+          </w:tcPr>
+          <w:p>
+            <w:pPr>
+              <w:spacing w:after="0" w:line="240" w:lineRule="auto"/>
+              <w:rPr>
+                <w:rFonts w:ascii="Times New Roman" w:eastAsia="Times New Roman" w:hAnsi="Times New Roman" w:cs="Times New Roman"/>
+                <w:sz w:val="16"/>
+                <w:szCs w:val="16"/>
+              </w:rPr>
+            </w:pPr>
+            <w:r>
+              <w:rPr>
+                <w:rFonts w:ascii="Times New Roman" w:eastAsia="Times New Roman" w:hAnsi="Times New Roman" w:cs="Times New Roman"/>
+                <w:sz w:val="16"/>
+                <w:szCs w:val="16"/>
+              </w:rPr>
+              <w:t>1</w:t>
+            </w:r>
+          </w:p>
+        </w:tc>
+        <w:tc>
+          <w:tcPr>
+            <w:tcW w:w="0" w:type="auto"/>
+            <w:tcMar>
+              <w:top w:w="60" w:type="dxa"/>
+              <w:left w:w="60" w:type="dxa"/>
+              <w:bottom w:w="60" w:type="dxa"/>
+              <w:right w:w="60" w:type="dxa"/>
+            </w:tcMar>
+            <w:vAlign w:val="center"/>
+            <w:hideMark/>
+          </w:tcPr>
+          <w:p>
+            <w:pPr>
+              <w:spacing w:after="0" w:line="240" w:lineRule="auto"/>
+              <w:rPr>
+                <w:rFonts w:ascii="Times New Roman" w:eastAsia="Times New Roman" w:hAnsi="Times New Roman" w:cs="Times New Roman"/>
+                <w:sz w:val="16"/>
+                <w:szCs w:val="16"/>
+              </w:rPr>
+            </w:pPr>
+            <w:r>
+              <w:rPr>
+                <w:rFonts w:ascii="Times New Roman" w:eastAsia="Times New Roman" w:hAnsi="Times New Roman" w:cs="Times New Roman"/>
+                <w:sz w:val="16"/>
+                <w:szCs w:val="16"/>
+              </w:rPr>
+              <w:t>2016</w:t>
+            </w:r>
+          </w:p>
+        </w:tc>
+        <w:tc>
+          <w:tcPr>
+            <w:tcW w:w="0" w:type="auto"/>
+            <w:tcMar>
+              <w:top w:w="60" w:type="dxa"/>
+              <w:left w:w="60" w:type="dxa"/>
+              <w:bottom w:w="60" w:type="dxa"/>
+              <w:right w:w="60" w:type="dxa"/>
+            </w:tcMar>
+            <w:vAlign w:val="center"/>
+            <w:hideMark/>
+          </w:tcPr>
+          <w:p>
+            <w:pPr>
+              <w:spacing w:after="0" w:line="240" w:lineRule="auto"/>
+              <w:rPr>
+                <w:rFonts w:ascii="Times New Roman" w:eastAsia="Times New Roman" w:hAnsi="Times New Roman" w:cs="Times New Roman"/>
+                <w:sz w:val="16"/>
+                <w:szCs w:val="16"/>
+              </w:rPr>
+            </w:pPr>
+            <w:r>
+              <w:rPr>
+                <w:rFonts w:ascii="Times New Roman" w:eastAsia="Times New Roman" w:hAnsi="Times New Roman" w:cs="Times New Roman"/>
+                <w:sz w:val="16"/>
+                <w:szCs w:val="16"/>
+              </w:rPr>
+              <w:t>married</w:t>
+            </w:r>
+          </w:p>
+        </w:tc>
+      </w:tr>
+      <w:tr>
+        <w:trPr>
+          <w:trHeight w:val="210"/>
+        </w:trPr>
+        <w:tc>
+          <w:tcPr>
+            <w:tcW w:w="0" w:type="auto"/>
+            <w:tcMar>
+              <w:top w:w="60" w:type="dxa"/>
+              <w:left w:w="60" w:type="dxa"/>
+              <w:bottom w:w="60" w:type="dxa"/>
+              <w:right w:w="60" w:type="dxa"/>
+            </w:tcMar>
+            <w:vAlign w:val="center"/>
+            <w:hideMark/>
+          </w:tcPr>
+          <w:p>
+            <w:pPr>
+              <w:spacing w:after="0" w:line="240" w:lineRule="auto"/>
+              <w:rPr>
+                <w:rFonts w:ascii="Times New Roman" w:eastAsia="Times New Roman" w:hAnsi="Times New Roman" w:cs="Times New Roman"/>
+                <w:sz w:val="16"/>
+                <w:szCs w:val="16"/>
+              </w:rPr>
+            </w:pPr>
+            <w:r>
+              <w:rPr>
+                <w:rFonts w:ascii="Times New Roman" w:eastAsia="Times New Roman" w:hAnsi="Times New Roman" w:cs="Times New Roman"/>
+                <w:sz w:val="16"/>
+                <w:szCs w:val="16"/>
+              </w:rPr>
+              <w:t>2</w:t>
+            </w:r>
+          </w:p>
+        </w:tc>
+        <w:tc>
+          <w:tcPr>
+            <w:tcW w:w="0" w:type="auto"/>
+            <w:tcMar>
+              <w:top w:w="60" w:type="dxa"/>
+              <w:left w:w="60" w:type="dxa"/>
+              <w:bottom w:w="60" w:type="dxa"/>
+              <w:right w:w="60" w:type="dxa"/>
+            </w:tcMar>
+            <w:vAlign w:val="center"/>
+            <w:hideMark/>
+          </w:tcPr>
+          <w:p>
+            <w:pPr>
+              <w:spacing w:after="0" w:line="240" w:lineRule="auto"/>
+              <w:rPr>
+                <w:rFonts w:ascii="Times New Roman" w:eastAsia="Times New Roman" w:hAnsi="Times New Roman" w:cs="Times New Roman"/>
+                <w:sz w:val="16"/>
+                <w:szCs w:val="16"/>
+              </w:rPr>
+            </w:pPr>
+            <w:r>
+              <w:rPr>
+                <w:rFonts w:ascii="Times New Roman" w:eastAsia="Times New Roman" w:hAnsi="Times New Roman" w:cs="Times New Roman"/>
+                <w:sz w:val="16"/>
+                <w:szCs w:val="16"/>
+              </w:rPr>
+              <w:t>2</w:t>
+            </w:r>
+          </w:p>
+        </w:tc>
+        <w:tc>
+          <w:tcPr>
+            <w:tcW w:w="0" w:type="auto"/>
+            <w:tcMar>
+              <w:top w:w="60" w:type="dxa"/>
+              <w:left w:w="60" w:type="dxa"/>
+              <w:bottom w:w="60" w:type="dxa"/>
+              <w:right w:w="60" w:type="dxa"/>
+            </w:tcMar>
+            <w:vAlign w:val="center"/>
+            <w:hideMark/>
+          </w:tcPr>
+          <w:p>
+            <w:pPr>
+              <w:spacing w:after="0" w:line="240" w:lineRule="auto"/>
+              <w:rPr>
+                <w:rFonts w:ascii="Times New Roman" w:eastAsia="Times New Roman" w:hAnsi="Times New Roman" w:cs="Times New Roman"/>
+                <w:sz w:val="16"/>
+                <w:szCs w:val="16"/>
+              </w:rPr>
+            </w:pPr>
+            <w:r>
+              <w:rPr>
+                <w:rFonts w:ascii="Times New Roman" w:eastAsia="Times New Roman" w:hAnsi="Times New Roman" w:cs="Times New Roman"/>
+                <w:sz w:val="16"/>
+                <w:szCs w:val="16"/>
+              </w:rPr>
+              <w:t>5903</w:t>
+            </w:r>
+          </w:p>
+        </w:tc>
+        <w:tc>
+          <w:tcPr>
+            <w:tcW w:w="0" w:type="auto"/>
+            <w:tcMar>
+              <w:top w:w="60" w:type="dxa"/>
+              <w:left w:w="60" w:type="dxa"/>
+              <w:bottom w:w="60" w:type="dxa"/>
+              <w:right w:w="60" w:type="dxa"/>
+            </w:tcMar>
+            <w:vAlign w:val="center"/>
+            <w:hideMark/>
+          </w:tcPr>
+          <w:p>
+            <w:pPr>
+              <w:spacing w:after="0" w:line="240" w:lineRule="auto"/>
+              <w:rPr>
+                <w:rFonts w:ascii="Times New Roman" w:eastAsia="Times New Roman" w:hAnsi="Times New Roman" w:cs="Times New Roman"/>
+                <w:sz w:val="16"/>
+                <w:szCs w:val="16"/>
+              </w:rPr>
+            </w:pPr>
+            <w:r>
+              <w:rPr>
+                <w:rFonts w:ascii="Times New Roman" w:eastAsia="Times New Roman" w:hAnsi="Times New Roman" w:cs="Times New Roman"/>
+                <w:sz w:val="16"/>
+                <w:szCs w:val="16"/>
+              </w:rPr>
+              <w:t>single</w:t>
+            </w:r>
+          </w:p>
+        </w:tc>
+      </w:tr>
+      <w:tr>
+        <w:trPr>
+          <w:trHeight w:val="196"/>
+        </w:trPr>
+        <w:tc>
+          <w:tcPr>
+            <w:tcW w:w="0" w:type="auto"/>
+            <w:tcMar>
+              <w:top w:w="60" w:type="dxa"/>
+              <w:left w:w="60" w:type="dxa"/>
+              <w:bottom w:w="60" w:type="dxa"/>
+              <w:right w:w="60" w:type="dxa"/>
+            </w:tcMar>
+            <w:vAlign w:val="center"/>
+            <w:hideMark/>
+          </w:tcPr>
+          <w:p>
+            <w:pPr>
+              <w:spacing w:after="0" w:line="240" w:lineRule="auto"/>
+              <w:rPr>
+                <w:rFonts w:ascii="Times New Roman" w:eastAsia="Times New Roman" w:hAnsi="Times New Roman" w:cs="Times New Roman"/>
+                <w:sz w:val="16"/>
+                <w:szCs w:val="16"/>
+              </w:rPr>
+            </w:pPr>
+            <w:r>
+              <w:rPr>
+                <w:rFonts w:ascii="Times New Roman" w:eastAsia="Times New Roman" w:hAnsi="Times New Roman" w:cs="Times New Roman"/>
+                <w:sz w:val="16"/>
+                <w:szCs w:val="16"/>
+              </w:rPr>
+              <w:t>3</w:t>
+            </w:r>
+          </w:p>
+        </w:tc>
+        <w:tc>
+          <w:tcPr>
+            <w:tcW w:w="0" w:type="auto"/>
+            <w:tcMar>
+              <w:top w:w="60" w:type="dxa"/>
+              <w:left w:w="60" w:type="dxa"/>
+              <w:bottom w:w="60" w:type="dxa"/>
+              <w:right w:w="60" w:type="dxa"/>
+            </w:tcMar>
+            <w:vAlign w:val="center"/>
+            <w:hideMark/>
+          </w:tcPr>
+          <w:p>
+            <w:pPr>
+              <w:spacing w:after="0" w:line="240" w:lineRule="auto"/>
+              <w:rPr>
+                <w:rFonts w:ascii="Times New Roman" w:eastAsia="Times New Roman" w:hAnsi="Times New Roman" w:cs="Times New Roman"/>
+                <w:sz w:val="16"/>
+                <w:szCs w:val="16"/>
+              </w:rPr>
+            </w:pPr>
+            <w:r>
+              <w:rPr>
+                <w:rFonts w:ascii="Times New Roman" w:eastAsia="Times New Roman" w:hAnsi="Times New Roman" w:cs="Times New Roman"/>
+                <w:sz w:val="16"/>
+                <w:szCs w:val="16"/>
+              </w:rPr>
+              <w:t>3</w:t>
+            </w:r>
+          </w:p>
+        </w:tc>
+        <w:tc>
+          <w:tcPr>
+            <w:tcW w:w="0" w:type="auto"/>
+            <w:tcMar>
+              <w:top w:w="60" w:type="dxa"/>
+              <w:left w:w="60" w:type="dxa"/>
+              <w:bottom w:w="60" w:type="dxa"/>
+              <w:right w:w="60" w:type="dxa"/>
+            </w:tcMar>
+            <w:vAlign w:val="center"/>
+            <w:hideMark/>
+          </w:tcPr>
+          <w:p>
+            <w:pPr>
+              <w:spacing w:after="0" w:line="240" w:lineRule="auto"/>
+              <w:rPr>
+                <w:rFonts w:ascii="Times New Roman" w:eastAsia="Times New Roman" w:hAnsi="Times New Roman" w:cs="Times New Roman"/>
+                <w:sz w:val="16"/>
+                <w:szCs w:val="16"/>
+              </w:rPr>
+            </w:pPr>
+            <w:r>
+              <w:rPr>
+                <w:rFonts w:ascii="Times New Roman" w:eastAsia="Times New Roman" w:hAnsi="Times New Roman" w:cs="Times New Roman"/>
+                <w:sz w:val="16"/>
+                <w:szCs w:val="16"/>
+              </w:rPr>
+              <w:t>7608</w:t>
+            </w:r>
+          </w:p>
+        </w:tc>
+        <w:tc>
+          <w:tcPr>
+            <w:tcW w:w="0" w:type="auto"/>
+            <w:tcMar>
+              <w:top w:w="60" w:type="dxa"/>
+              <w:left w:w="60" w:type="dxa"/>
+              <w:bottom w:w="60" w:type="dxa"/>
+              <w:right w:w="60" w:type="dxa"/>
+            </w:tcMar>
+            <w:vAlign w:val="center"/>
+            <w:hideMark/>
+          </w:tcPr>
+          <w:p>
+            <w:pPr>
+              <w:spacing w:after="0" w:line="240" w:lineRule="auto"/>
+              <w:rPr>
+                <w:rFonts w:ascii="Times New Roman" w:eastAsia="Times New Roman" w:hAnsi="Times New Roman" w:cs="Times New Roman"/>
+                <w:sz w:val="16"/>
+                <w:szCs w:val="16"/>
+              </w:rPr>
+            </w:pPr>
+            <w:r>
+              <w:rPr>
+                <w:rFonts w:ascii="Times New Roman" w:eastAsia="Times New Roman" w:hAnsi="Times New Roman" w:cs="Times New Roman"/>
+                <w:sz w:val="16"/>
+                <w:szCs w:val="16"/>
+              </w:rPr>
+              <w:t>married</w:t>
+            </w:r>
+          </w:p>
+        </w:tc>
+      </w:tr>
+      <w:tr>
+        <w:trPr>
+          <w:trHeight w:val="196"/>
+        </w:trPr>
+        <w:tc>
+          <w:tcPr>
+            <w:tcW w:w="0" w:type="auto"/>
+            <w:tcMar>
+              <w:top w:w="60" w:type="dxa"/>
+              <w:left w:w="60" w:type="dxa"/>
+              <w:bottom w:w="60" w:type="dxa"/>
+              <w:right w:w="60" w:type="dxa"/>
+            </w:tcMar>
+            <w:vAlign w:val="center"/>
+            <w:hideMark/>
+          </w:tcPr>
+          <w:p>
+            <w:pPr>
+              <w:spacing w:after="0" w:line="240" w:lineRule="auto"/>
+              <w:rPr>
+                <w:rFonts w:ascii="Times New Roman" w:eastAsia="Times New Roman" w:hAnsi="Times New Roman" w:cs="Times New Roman"/>
+                <w:sz w:val="16"/>
+                <w:szCs w:val="16"/>
+              </w:rPr>
+            </w:pPr>
+            <w:r>
+              <w:rPr>
+                <w:rFonts w:ascii="Times New Roman" w:eastAsia="Times New Roman" w:hAnsi="Times New Roman" w:cs="Times New Roman"/>
+                <w:sz w:val="16"/>
+                <w:szCs w:val="16"/>
+              </w:rPr>
+              <w:t>4</w:t>
+            </w:r>
+          </w:p>
+        </w:tc>
+        <w:tc>
+          <w:tcPr>
+            <w:tcW w:w="0" w:type="auto"/>
+            <w:tcMar>
+              <w:top w:w="60" w:type="dxa"/>
+              <w:left w:w="60" w:type="dxa"/>
+              <w:bottom w:w="60" w:type="dxa"/>
+              <w:right w:w="60" w:type="dxa"/>
+            </w:tcMar>
+            <w:vAlign w:val="center"/>
+            <w:hideMark/>
+          </w:tcPr>
+          <w:p>
+            <w:pPr>
+              <w:spacing w:after="0" w:line="240" w:lineRule="auto"/>
+              <w:rPr>
+                <w:rFonts w:ascii="Times New Roman" w:eastAsia="Times New Roman" w:hAnsi="Times New Roman" w:cs="Times New Roman"/>
+                <w:sz w:val="16"/>
+                <w:szCs w:val="16"/>
+              </w:rPr>
+            </w:pPr>
+            <w:r>
+              <w:rPr>
+                <w:rFonts w:ascii="Times New Roman" w:eastAsia="Times New Roman" w:hAnsi="Times New Roman" w:cs="Times New Roman"/>
+                <w:sz w:val="16"/>
+                <w:szCs w:val="16"/>
+              </w:rPr>
+              <w:t>4</w:t>
+            </w:r>
+          </w:p>
+        </w:tc>
+        <w:tc>
+          <w:tcPr>
+            <w:tcW w:w="0" w:type="auto"/>
+            <w:tcMar>
+              <w:top w:w="60" w:type="dxa"/>
+              <w:left w:w="60" w:type="dxa"/>
+              <w:bottom w:w="60" w:type="dxa"/>
+              <w:right w:w="60" w:type="dxa"/>
+            </w:tcMar>
+            <w:vAlign w:val="center"/>
+            <w:hideMark/>
+          </w:tcPr>
+          <w:p>
+            <w:pPr>
+              <w:spacing w:after="0" w:line="240" w:lineRule="auto"/>
+              <w:rPr>
+                <w:rFonts w:ascii="Times New Roman" w:eastAsia="Times New Roman" w:hAnsi="Times New Roman" w:cs="Times New Roman"/>
+                <w:sz w:val="16"/>
+                <w:szCs w:val="16"/>
+              </w:rPr>
+            </w:pPr>
+            <w:r>
+              <w:rPr>
+                <w:rFonts w:ascii="Times New Roman" w:eastAsia="Times New Roman" w:hAnsi="Times New Roman" w:cs="Times New Roman"/>
+                <w:sz w:val="16"/>
+                <w:szCs w:val="16"/>
+              </w:rPr>
+              <w:t>6448</w:t>
+            </w:r>
+          </w:p>
+        </w:tc>
+        <w:tc>
+          <w:tcPr>
+            <w:tcW w:w="0" w:type="auto"/>
+            <w:tcMar>
+              <w:top w:w="60" w:type="dxa"/>
+              <w:left w:w="60" w:type="dxa"/>
+              <w:bottom w:w="60" w:type="dxa"/>
+              <w:right w:w="60" w:type="dxa"/>
+            </w:tcMar>
+            <w:vAlign w:val="center"/>
+            <w:hideMark/>
+          </w:tcPr>
+          <w:p>
+            <w:pPr>
+              <w:spacing w:after="0" w:line="240" w:lineRule="auto"/>
+              <w:rPr>
+                <w:rFonts w:ascii="Times New Roman" w:eastAsia="Times New Roman" w:hAnsi="Times New Roman" w:cs="Times New Roman"/>
+                <w:sz w:val="16"/>
+                <w:szCs w:val="16"/>
+              </w:rPr>
+            </w:pPr>
+            <w:r>
+              <w:rPr>
+                <w:rFonts w:ascii="Times New Roman" w:eastAsia="Times New Roman" w:hAnsi="Times New Roman" w:cs="Times New Roman"/>
+                <w:sz w:val="16"/>
+                <w:szCs w:val="16"/>
+              </w:rPr>
+              <w:t>single</w:t>
+            </w:r>
+          </w:p>
+        </w:tc>
+      </w:tr>
+      <w:tr>
+        <w:trPr>
+          <w:trHeight w:val="196"/>
+        </w:trPr>
+        <w:tc>
+          <w:tcPr>
+            <w:tcW w:w="0" w:type="auto"/>
+            <w:tcMar>
+              <w:top w:w="60" w:type="dxa"/>
+              <w:left w:w="60" w:type="dxa"/>
+              <w:bottom w:w="60" w:type="dxa"/>
+              <w:right w:w="60" w:type="dxa"/>
+            </w:tcMar>
+            <w:vAlign w:val="center"/>
+            <w:hideMark/>
+          </w:tcPr>
+          <w:p>
+            <w:pPr>
+              <w:spacing w:after="0" w:line="240" w:lineRule="auto"/>
+              <w:rPr>
+                <w:rFonts w:ascii="Times New Roman" w:eastAsia="Times New Roman" w:hAnsi="Times New Roman" w:cs="Times New Roman"/>
+                <w:sz w:val="16"/>
+                <w:szCs w:val="16"/>
+              </w:rPr>
+            </w:pPr>
+            <w:r>
+              <w:rPr>
+                <w:rFonts w:ascii="Times New Roman" w:eastAsia="Times New Roman" w:hAnsi="Times New Roman" w:cs="Times New Roman"/>
+                <w:sz w:val="16"/>
+                <w:szCs w:val="16"/>
+              </w:rPr>
+              <w:t>5</w:t>
+            </w:r>
+          </w:p>
+        </w:tc>
+        <w:tc>
+          <w:tcPr>
+            <w:tcW w:w="0" w:type="auto"/>
+            <w:tcMar>
+              <w:top w:w="60" w:type="dxa"/>
+              <w:left w:w="60" w:type="dxa"/>
+              <w:bottom w:w="60" w:type="dxa"/>
+              <w:right w:w="60" w:type="dxa"/>
+            </w:tcMar>
+            <w:vAlign w:val="center"/>
+            <w:hideMark/>
+          </w:tcPr>
+          <w:p>
+            <w:pPr>
+              <w:spacing w:after="0" w:line="240" w:lineRule="auto"/>
+              <w:rPr>
+                <w:rFonts w:ascii="Times New Roman" w:eastAsia="Times New Roman" w:hAnsi="Times New Roman" w:cs="Times New Roman"/>
+                <w:sz w:val="16"/>
+                <w:szCs w:val="16"/>
+              </w:rPr>
+            </w:pPr>
+            <w:r>
+              <w:rPr>
+                <w:rFonts w:ascii="Times New Roman" w:eastAsia="Times New Roman" w:hAnsi="Times New Roman" w:cs="Times New Roman"/>
+                <w:sz w:val="16"/>
+                <w:szCs w:val="16"/>
+              </w:rPr>
+              <w:t>5</w:t>
+            </w:r>
+          </w:p>
+        </w:tc>
+        <w:tc>
+          <w:tcPr>
+            <w:tcW w:w="0" w:type="auto"/>
+            <w:tcMar>
+              <w:top w:w="60" w:type="dxa"/>
+              <w:left w:w="60" w:type="dxa"/>
+              <w:bottom w:w="60" w:type="dxa"/>
+              <w:right w:w="60" w:type="dxa"/>
+            </w:tcMar>
+            <w:vAlign w:val="center"/>
+            <w:hideMark/>
+          </w:tcPr>
+          <w:p>
+            <w:pPr>
+              <w:spacing w:after="0" w:line="240" w:lineRule="auto"/>
+              <w:rPr>
+                <w:rFonts w:ascii="Times New Roman" w:eastAsia="Times New Roman" w:hAnsi="Times New Roman" w:cs="Times New Roman"/>
+                <w:sz w:val="16"/>
+                <w:szCs w:val="16"/>
+              </w:rPr>
+            </w:pPr>
+            <w:r>
+              <w:rPr>
+                <w:rFonts w:ascii="Times New Roman" w:eastAsia="Times New Roman" w:hAnsi="Times New Roman" w:cs="Times New Roman"/>
+                <w:sz w:val="16"/>
+                <w:szCs w:val="16"/>
+              </w:rPr>
+              <w:t>9551</w:t>
+            </w:r>
+          </w:p>
+        </w:tc>
+        <w:tc>
+          <w:tcPr>
+            <w:tcW w:w="0" w:type="auto"/>
+            <w:tcMar>
+              <w:top w:w="60" w:type="dxa"/>
+              <w:left w:w="60" w:type="dxa"/>
+              <w:bottom w:w="60" w:type="dxa"/>
+              <w:right w:w="60" w:type="dxa"/>
+            </w:tcMar>
+            <w:vAlign w:val="center"/>
+            <w:hideMark/>
+          </w:tcPr>
+          <w:p>
+            <w:pPr>
+              <w:spacing w:after="0" w:line="240" w:lineRule="auto"/>
+              <w:rPr>
+                <w:rFonts w:ascii="Times New Roman" w:eastAsia="Times New Roman" w:hAnsi="Times New Roman" w:cs="Times New Roman"/>
+                <w:sz w:val="16"/>
+                <w:szCs w:val="16"/>
+              </w:rPr>
+            </w:pPr>
+            <w:r>
+              <w:rPr>
+                <w:rFonts w:ascii="Times New Roman" w:eastAsia="Times New Roman" w:hAnsi="Times New Roman" w:cs="Times New Roman"/>
+                <w:sz w:val="16"/>
+                <w:szCs w:val="16"/>
+              </w:rPr>
+              <w:t>married</w:t>
+            </w:r>
+          </w:p>
+        </w:tc>
+      </w:tr>
+      <w:tr>
+        <w:trPr>
+          <w:trHeight w:val="196"/>
+        </w:trPr>
+        <w:tc>
+          <w:tcPr>
+            <w:tcW w:w="0" w:type="auto"/>
+            <w:tcMar>
+              <w:top w:w="60" w:type="dxa"/>
+              <w:left w:w="60" w:type="dxa"/>
+              <w:bottom w:w="60" w:type="dxa"/>
+              <w:right w:w="60" w:type="dxa"/>
+            </w:tcMar>
+            <w:vAlign w:val="center"/>
+            <w:hideMark/>
+          </w:tcPr>
+          <w:p>
+            <w:pPr>
+              <w:spacing w:after="0" w:line="240" w:lineRule="auto"/>
+              <w:rPr>
+                <w:rFonts w:ascii="Times New Roman" w:eastAsia="Times New Roman" w:hAnsi="Times New Roman" w:cs="Times New Roman"/>
+                <w:sz w:val="16"/>
+                <w:szCs w:val="16"/>
+              </w:rPr>
+            </w:pPr>
+            <w:r>
+              <w:rPr>
+                <w:rFonts w:ascii="Times New Roman" w:eastAsia="Times New Roman" w:hAnsi="Times New Roman" w:cs="Times New Roman"/>
+                <w:sz w:val="16"/>
+                <w:szCs w:val="16"/>
+              </w:rPr>
+              <w:t>6</w:t>
+            </w:r>
+          </w:p>
+        </w:tc>
+        <w:tc>
+          <w:tcPr>
+            <w:tcW w:w="0" w:type="auto"/>
+            <w:tcMar>
+              <w:top w:w="60" w:type="dxa"/>
+              <w:left w:w="60" w:type="dxa"/>
+              <w:bottom w:w="60" w:type="dxa"/>
+              <w:right w:w="60" w:type="dxa"/>
+            </w:tcMar>
+            <w:vAlign w:val="center"/>
+            <w:hideMark/>
+          </w:tcPr>
+          <w:p>
+            <w:pPr>
+              <w:spacing w:after="0" w:line="240" w:lineRule="auto"/>
+              <w:rPr>
+                <w:rFonts w:ascii="Times New Roman" w:eastAsia="Times New Roman" w:hAnsi="Times New Roman" w:cs="Times New Roman"/>
+                <w:sz w:val="16"/>
+                <w:szCs w:val="16"/>
+              </w:rPr>
+            </w:pPr>
+            <w:r>
+              <w:rPr>
+                <w:rFonts w:ascii="Times New Roman" w:eastAsia="Times New Roman" w:hAnsi="Times New Roman" w:cs="Times New Roman"/>
+                <w:sz w:val="16"/>
+                <w:szCs w:val="16"/>
+              </w:rPr>
+              <w:t>6</w:t>
+            </w:r>
+          </w:p>
+        </w:tc>
+        <w:tc>
+          <w:tcPr>
+            <w:tcW w:w="0" w:type="auto"/>
+            <w:tcMar>
+              <w:top w:w="60" w:type="dxa"/>
+              <w:left w:w="60" w:type="dxa"/>
+              <w:bottom w:w="60" w:type="dxa"/>
+              <w:right w:w="60" w:type="dxa"/>
+            </w:tcMar>
+            <w:vAlign w:val="center"/>
+            <w:hideMark/>
+          </w:tcPr>
+          <w:p>
+            <w:pPr>
+              <w:spacing w:after="0" w:line="240" w:lineRule="auto"/>
+              <w:rPr>
+                <w:rFonts w:ascii="Times New Roman" w:eastAsia="Times New Roman" w:hAnsi="Times New Roman" w:cs="Times New Roman"/>
+                <w:sz w:val="16"/>
+                <w:szCs w:val="16"/>
+              </w:rPr>
+            </w:pPr>
+            <w:r>
+              <w:rPr>
+                <w:rFonts w:ascii="Times New Roman" w:eastAsia="Times New Roman" w:hAnsi="Times New Roman" w:cs="Times New Roman"/>
+                <w:sz w:val="16"/>
+                <w:szCs w:val="16"/>
+              </w:rPr>
+              <w:t>6505</w:t>
+            </w:r>
+          </w:p>
+        </w:tc>
+        <w:tc>
+          <w:tcPr>
+            <w:tcW w:w="0" w:type="auto"/>
+            <w:tcMar>
+              <w:top w:w="60" w:type="dxa"/>
+              <w:left w:w="60" w:type="dxa"/>
+              <w:bottom w:w="60" w:type="dxa"/>
+              <w:right w:w="60" w:type="dxa"/>
+            </w:tcMar>
+            <w:vAlign w:val="center"/>
+            <w:hideMark/>
+          </w:tcPr>
+          <w:p>
+            <w:pPr>
+              <w:spacing w:after="0" w:line="240" w:lineRule="auto"/>
+              <w:rPr>
+                <w:rFonts w:ascii="Times New Roman" w:eastAsia="Times New Roman" w:hAnsi="Times New Roman" w:cs="Times New Roman"/>
+                <w:sz w:val="16"/>
+                <w:szCs w:val="16"/>
+              </w:rPr>
+            </w:pPr>
+            <w:r>
+              <w:rPr>
+                <w:rFonts w:ascii="Times New Roman" w:eastAsia="Times New Roman" w:hAnsi="Times New Roman" w:cs="Times New Roman"/>
+                <w:sz w:val="16"/>
+                <w:szCs w:val="16"/>
+              </w:rPr>
+              <w:t>married</w:t>
+            </w:r>
+          </w:p>
+        </w:tc>
+      </w:tr>
+      <w:tr>
+        <w:trPr>
+          <w:trHeight w:val="196"/>
+        </w:trPr>
+        <w:tc>
+          <w:tcPr>
+            <w:tcW w:w="0" w:type="auto"/>
+            <w:tcMar>
+              <w:top w:w="60" w:type="dxa"/>
+              <w:left w:w="60" w:type="dxa"/>
+              <w:bottom w:w="60" w:type="dxa"/>
+              <w:right w:w="60" w:type="dxa"/>
+            </w:tcMar>
+            <w:vAlign w:val="center"/>
+            <w:hideMark/>
+          </w:tcPr>
+          <w:p>
+            <w:pPr>
+              <w:spacing w:after="0" w:line="240" w:lineRule="auto"/>
+              <w:rPr>
+                <w:rFonts w:ascii="Times New Roman" w:eastAsia="Times New Roman" w:hAnsi="Times New Roman" w:cs="Times New Roman"/>
+                <w:sz w:val="16"/>
+                <w:szCs w:val="16"/>
+              </w:rPr>
+            </w:pPr>
+            <w:r>
+              <w:rPr>
+                <w:rFonts w:ascii="Times New Roman" w:eastAsia="Times New Roman" w:hAnsi="Times New Roman" w:cs="Times New Roman"/>
+                <w:sz w:val="16"/>
+                <w:szCs w:val="16"/>
+              </w:rPr>
+              <w:t>7</w:t>
+            </w:r>
+          </w:p>
+        </w:tc>
+        <w:tc>
+          <w:tcPr>
+            <w:tcW w:w="0" w:type="auto"/>
+            <w:tcMar>
+              <w:top w:w="60" w:type="dxa"/>
+              <w:left w:w="60" w:type="dxa"/>
+              <w:bottom w:w="60" w:type="dxa"/>
+              <w:right w:w="60" w:type="dxa"/>
+            </w:tcMar>
+            <w:vAlign w:val="center"/>
+            <w:hideMark/>
+          </w:tcPr>
+          <w:p>
+            <w:pPr>
+              <w:spacing w:after="0" w:line="240" w:lineRule="auto"/>
+              <w:rPr>
+                <w:rFonts w:ascii="Times New Roman" w:eastAsia="Times New Roman" w:hAnsi="Times New Roman" w:cs="Times New Roman"/>
+                <w:sz w:val="16"/>
+                <w:szCs w:val="16"/>
+              </w:rPr>
+            </w:pPr>
+            <w:r>
+              <w:rPr>
+                <w:rFonts w:ascii="Times New Roman" w:eastAsia="Times New Roman" w:hAnsi="Times New Roman" w:cs="Times New Roman"/>
+                <w:sz w:val="16"/>
+                <w:szCs w:val="16"/>
+              </w:rPr>
+              <w:t>7</w:t>
+            </w:r>
+          </w:p>
+        </w:tc>
+        <w:tc>
+          <w:tcPr>
+            <w:tcW w:w="0" w:type="auto"/>
+            <w:tcMar>
+              <w:top w:w="60" w:type="dxa"/>
+              <w:left w:w="60" w:type="dxa"/>
+              <w:bottom w:w="60" w:type="dxa"/>
+              <w:right w:w="60" w:type="dxa"/>
+            </w:tcMar>
+            <w:vAlign w:val="center"/>
+            <w:hideMark/>
+          </w:tcPr>
+          <w:p>
+            <w:pPr>
+              <w:spacing w:after="0" w:line="240" w:lineRule="auto"/>
+              <w:rPr>
+                <w:rFonts w:ascii="Times New Roman" w:eastAsia="Times New Roman" w:hAnsi="Times New Roman" w:cs="Times New Roman"/>
+                <w:sz w:val="16"/>
+                <w:szCs w:val="16"/>
+              </w:rPr>
+            </w:pPr>
+            <w:r>
+              <w:rPr>
+                <w:rFonts w:ascii="Times New Roman" w:eastAsia="Times New Roman" w:hAnsi="Times New Roman" w:cs="Times New Roman"/>
+                <w:sz w:val="16"/>
+                <w:szCs w:val="16"/>
+              </w:rPr>
+              <w:t>5753</w:t>
+            </w:r>
+          </w:p>
+        </w:tc>
+        <w:tc>
+          <w:tcPr>
+            <w:tcW w:w="0" w:type="auto"/>
+            <w:tcMar>
+              <w:top w:w="60" w:type="dxa"/>
+              <w:left w:w="60" w:type="dxa"/>
+              <w:bottom w:w="60" w:type="dxa"/>
+              <w:right w:w="60" w:type="dxa"/>
+            </w:tcMar>
+            <w:vAlign w:val="center"/>
+            <w:hideMark/>
+          </w:tcPr>
+          <w:p>
+            <w:pPr>
+              <w:spacing w:after="0" w:line="240" w:lineRule="auto"/>
+              <w:rPr>
+                <w:rFonts w:ascii="Times New Roman" w:eastAsia="Times New Roman" w:hAnsi="Times New Roman" w:cs="Times New Roman"/>
+                <w:sz w:val="16"/>
+                <w:szCs w:val="16"/>
+              </w:rPr>
+            </w:pPr>
+            <w:r>
+              <w:rPr>
+                <w:rFonts w:ascii="Times New Roman" w:eastAsia="Times New Roman" w:hAnsi="Times New Roman" w:cs="Times New Roman"/>
+                <w:sz w:val="16"/>
+                <w:szCs w:val="16"/>
+              </w:rPr>
+              <w:t>single</w:t>
+            </w:r>
+          </w:p>
+        </w:tc>
+      </w:tr>
+      <w:tr>
+        <w:trPr>
+          <w:trHeight w:val="196"/>
+        </w:trPr>
+        <w:tc>
+          <w:tcPr>
+            <w:tcW w:w="0" w:type="auto"/>
+            <w:tcMar>
+              <w:top w:w="60" w:type="dxa"/>
+              <w:left w:w="60" w:type="dxa"/>
+              <w:bottom w:w="60" w:type="dxa"/>
+              <w:right w:w="60" w:type="dxa"/>
+            </w:tcMar>
+            <w:vAlign w:val="center"/>
+            <w:hideMark/>
+          </w:tcPr>
+          <w:p>
+            <w:pPr>
+              <w:spacing w:after="0" w:line="240" w:lineRule="auto"/>
+              <w:rPr>
+                <w:rFonts w:ascii="Times New Roman" w:eastAsia="Times New Roman" w:hAnsi="Times New Roman" w:cs="Times New Roman"/>
+                <w:sz w:val="16"/>
+                <w:szCs w:val="16"/>
+              </w:rPr>
+            </w:pPr>
+            <w:r>
+              <w:rPr>
+                <w:rFonts w:ascii="Times New Roman" w:eastAsia="Times New Roman" w:hAnsi="Times New Roman" w:cs="Times New Roman"/>
+                <w:sz w:val="16"/>
+                <w:szCs w:val="16"/>
+              </w:rPr>
+              <w:t>8</w:t>
+            </w:r>
+          </w:p>
+        </w:tc>
+        <w:tc>
+          <w:tcPr>
+            <w:tcW w:w="0" w:type="auto"/>
+            <w:tcMar>
+              <w:top w:w="60" w:type="dxa"/>
+              <w:left w:w="60" w:type="dxa"/>
+              <w:bottom w:w="60" w:type="dxa"/>
+              <w:right w:w="60" w:type="dxa"/>
+            </w:tcMar>
+            <w:vAlign w:val="center"/>
+            <w:hideMark/>
+          </w:tcPr>
+          <w:p>
+            <w:pPr>
+              <w:spacing w:after="0" w:line="240" w:lineRule="auto"/>
+              <w:rPr>
+                <w:rFonts w:ascii="Times New Roman" w:eastAsia="Times New Roman" w:hAnsi="Times New Roman" w:cs="Times New Roman"/>
+                <w:sz w:val="16"/>
+                <w:szCs w:val="16"/>
+              </w:rPr>
+            </w:pPr>
+            <w:r>
+              <w:rPr>
+                <w:rFonts w:ascii="Times New Roman" w:eastAsia="Times New Roman" w:hAnsi="Times New Roman" w:cs="Times New Roman"/>
+                <w:sz w:val="16"/>
+                <w:szCs w:val="16"/>
+              </w:rPr>
+              <w:t>8</w:t>
+            </w:r>
+          </w:p>
+        </w:tc>
+        <w:tc>
+          <w:tcPr>
+            <w:tcW w:w="0" w:type="auto"/>
+            <w:tcMar>
+              <w:top w:w="60" w:type="dxa"/>
+              <w:left w:w="60" w:type="dxa"/>
+              <w:bottom w:w="60" w:type="dxa"/>
+              <w:right w:w="60" w:type="dxa"/>
+            </w:tcMar>
+            <w:vAlign w:val="center"/>
+            <w:hideMark/>
+          </w:tcPr>
+          <w:p>
+            <w:pPr>
+              <w:spacing w:after="0" w:line="240" w:lineRule="auto"/>
+              <w:rPr>
+                <w:rFonts w:ascii="Times New Roman" w:eastAsia="Times New Roman" w:hAnsi="Times New Roman" w:cs="Times New Roman"/>
+                <w:sz w:val="16"/>
+                <w:szCs w:val="16"/>
+              </w:rPr>
+            </w:pPr>
+            <w:r>
+              <w:rPr>
+                <w:rFonts w:ascii="Times New Roman" w:eastAsia="Times New Roman" w:hAnsi="Times New Roman" w:cs="Times New Roman"/>
+                <w:sz w:val="16"/>
+                <w:szCs w:val="16"/>
+              </w:rPr>
+              <w:t>7313</w:t>
+            </w:r>
+          </w:p>
+        </w:tc>
+        <w:tc>
+          <w:tcPr>
+            <w:tcW w:w="0" w:type="auto"/>
+            <w:tcMar>
+              <w:top w:w="60" w:type="dxa"/>
+              <w:left w:w="60" w:type="dxa"/>
+              <w:bottom w:w="60" w:type="dxa"/>
+              <w:right w:w="60" w:type="dxa"/>
+            </w:tcMar>
+            <w:vAlign w:val="center"/>
+            <w:hideMark/>
+          </w:tcPr>
+          <w:p>
+            <w:pPr>
+              <w:spacing w:after="0" w:line="240" w:lineRule="auto"/>
+              <w:rPr>
+                <w:rFonts w:ascii="Times New Roman" w:eastAsia="Times New Roman" w:hAnsi="Times New Roman" w:cs="Times New Roman"/>
+                <w:sz w:val="16"/>
+                <w:szCs w:val="16"/>
+              </w:rPr>
+            </w:pPr>
+            <w:r>
+              <w:rPr>
+                <w:rFonts w:ascii="Times New Roman" w:eastAsia="Times New Roman" w:hAnsi="Times New Roman" w:cs="Times New Roman"/>
+                <w:sz w:val="16"/>
+                <w:szCs w:val="16"/>
+              </w:rPr>
+              <w:t>single</w:t>
+            </w:r>
+          </w:p>
+        </w:tc>
+      </w:tr>
+      <w:tr>
+        <w:trPr>
+          <w:trHeight w:val="196"/>
+        </w:trPr>
+        <w:tc>
+          <w:tcPr>
+            <w:tcW w:w="0" w:type="auto"/>
+            <w:tcMar>
+              <w:top w:w="60" w:type="dxa"/>
+              <w:left w:w="60" w:type="dxa"/>
+              <w:bottom w:w="60" w:type="dxa"/>
+              <w:right w:w="60" w:type="dxa"/>
+            </w:tcMar>
+            <w:vAlign w:val="center"/>
+            <w:hideMark/>
+          </w:tcPr>
+          <w:p>
+            <w:pPr>
+              <w:spacing w:after="0" w:line="240" w:lineRule="auto"/>
+              <w:rPr>
+                <w:rFonts w:ascii="Times New Roman" w:eastAsia="Times New Roman" w:hAnsi="Times New Roman" w:cs="Times New Roman"/>
+                <w:sz w:val="16"/>
+                <w:szCs w:val="16"/>
+              </w:rPr>
+            </w:pPr>
+            <w:r>
+              <w:rPr>
+                <w:rFonts w:ascii="Times New Roman" w:eastAsia="Times New Roman" w:hAnsi="Times New Roman" w:cs="Times New Roman"/>
+                <w:sz w:val="16"/>
+                <w:szCs w:val="16"/>
+              </w:rPr>
+              <w:t>9</w:t>
+            </w:r>
+          </w:p>
+        </w:tc>
+        <w:tc>
+          <w:tcPr>
+            <w:tcW w:w="0" w:type="auto"/>
+            <w:tcMar>
+              <w:top w:w="60" w:type="dxa"/>
+              <w:left w:w="60" w:type="dxa"/>
+              <w:bottom w:w="60" w:type="dxa"/>
+              <w:right w:w="60" w:type="dxa"/>
+            </w:tcMar>
+            <w:vAlign w:val="center"/>
+            <w:hideMark/>
+          </w:tcPr>
+          <w:p>
+            <w:pPr>
+              <w:spacing w:after="0" w:line="240" w:lineRule="auto"/>
+              <w:rPr>
+                <w:rFonts w:ascii="Times New Roman" w:eastAsia="Times New Roman" w:hAnsi="Times New Roman" w:cs="Times New Roman"/>
+                <w:sz w:val="16"/>
+                <w:szCs w:val="16"/>
+              </w:rPr>
+            </w:pPr>
+            <w:r>
+              <w:rPr>
+                <w:rFonts w:ascii="Times New Roman" w:eastAsia="Times New Roman" w:hAnsi="Times New Roman" w:cs="Times New Roman"/>
+                <w:sz w:val="16"/>
+                <w:szCs w:val="16"/>
+              </w:rPr>
+              <w:t>9</w:t>
+            </w:r>
+          </w:p>
+        </w:tc>
+        <w:tc>
+          <w:tcPr>
+            <w:tcW w:w="0" w:type="auto"/>
+            <w:tcMar>
+              <w:top w:w="60" w:type="dxa"/>
+              <w:left w:w="60" w:type="dxa"/>
+              <w:bottom w:w="60" w:type="dxa"/>
+              <w:right w:w="60" w:type="dxa"/>
+            </w:tcMar>
+            <w:vAlign w:val="center"/>
+            <w:hideMark/>
+          </w:tcPr>
+          <w:p>
+            <w:pPr>
+              <w:spacing w:after="0" w:line="240" w:lineRule="auto"/>
+              <w:rPr>
+                <w:rFonts w:ascii="Times New Roman" w:eastAsia="Times New Roman" w:hAnsi="Times New Roman" w:cs="Times New Roman"/>
+                <w:sz w:val="16"/>
+                <w:szCs w:val="16"/>
+              </w:rPr>
+            </w:pPr>
+            <w:r>
+              <w:rPr>
+                <w:rFonts w:ascii="Times New Roman" w:eastAsia="Times New Roman" w:hAnsi="Times New Roman" w:cs="Times New Roman"/>
+                <w:sz w:val="16"/>
+                <w:szCs w:val="16"/>
+              </w:rPr>
+              <w:t>4219</w:t>
+            </w:r>
+          </w:p>
+        </w:tc>
+        <w:tc>
+          <w:tcPr>
+            <w:tcW w:w="0" w:type="auto"/>
+            <w:tcMar>
+              <w:top w:w="60" w:type="dxa"/>
+              <w:left w:w="60" w:type="dxa"/>
+              <w:bottom w:w="60" w:type="dxa"/>
+              <w:right w:w="60" w:type="dxa"/>
+            </w:tcMar>
+            <w:vAlign w:val="center"/>
+            <w:hideMark/>
+          </w:tcPr>
+          <w:p>
+            <w:pPr>
+              <w:spacing w:after="0" w:line="240" w:lineRule="auto"/>
+              <w:rPr>
+                <w:rFonts w:ascii="Times New Roman" w:eastAsia="Times New Roman" w:hAnsi="Times New Roman" w:cs="Times New Roman"/>
+                <w:sz w:val="16"/>
+                <w:szCs w:val="16"/>
+              </w:rPr>
+            </w:pPr>
+            <w:r>
+              <w:rPr>
+                <w:rFonts w:ascii="Times New Roman" w:eastAsia="Times New Roman" w:hAnsi="Times New Roman" w:cs="Times New Roman"/>
+                <w:sz w:val="16"/>
+                <w:szCs w:val="16"/>
+              </w:rPr>
+              <w:t>single</w:t>
+            </w:r>
+          </w:p>
+        </w:tc>
+      </w:tr>
+      <w:tr>
+        <w:trPr>
+          <w:trHeight w:val="196"/>
+        </w:trPr>
+        <w:tc>
+          <w:tcPr>
+            <w:tcW w:w="0" w:type="auto"/>
+            <w:tcMar>
+              <w:top w:w="60" w:type="dxa"/>
+              <w:left w:w="60" w:type="dxa"/>
+              <w:bottom w:w="60" w:type="dxa"/>
+              <w:right w:w="60" w:type="dxa"/>
+            </w:tcMar>
+            <w:vAlign w:val="center"/>
+            <w:hideMark/>
+          </w:tcPr>
+          <w:p>
+            <w:pPr>
+              <w:spacing w:after="0" w:line="240" w:lineRule="auto"/>
+              <w:rPr>
+                <w:rFonts w:ascii="Times New Roman" w:eastAsia="Times New Roman" w:hAnsi="Times New Roman" w:cs="Times New Roman"/>
+                <w:sz w:val="16"/>
+                <w:szCs w:val="16"/>
+              </w:rPr>
+            </w:pPr>
+            <w:r>
+              <w:rPr>
+                <w:rFonts w:ascii="Times New Roman" w:eastAsia="Times New Roman" w:hAnsi="Times New Roman" w:cs="Times New Roman"/>
+                <w:sz w:val="16"/>
+                <w:szCs w:val="16"/>
+              </w:rPr>
+              <w:t>10</w:t>
+            </w:r>
+          </w:p>
+        </w:tc>
+        <w:tc>
+          <w:tcPr>
+            <w:tcW w:w="0" w:type="auto"/>
+            <w:tcMar>
+              <w:top w:w="60" w:type="dxa"/>
+              <w:left w:w="60" w:type="dxa"/>
+              <w:bottom w:w="60" w:type="dxa"/>
+              <w:right w:w="60" w:type="dxa"/>
+            </w:tcMar>
+            <w:vAlign w:val="center"/>
+            <w:hideMark/>
+          </w:tcPr>
+          <w:p>
+            <w:pPr>
+              <w:spacing w:after="0" w:line="240" w:lineRule="auto"/>
+              <w:rPr>
+                <w:rFonts w:ascii="Times New Roman" w:eastAsia="Times New Roman" w:hAnsi="Times New Roman" w:cs="Times New Roman"/>
+                <w:sz w:val="16"/>
+                <w:szCs w:val="16"/>
+              </w:rPr>
+            </w:pPr>
+            <w:r>
+              <w:rPr>
+                <w:rFonts w:ascii="Times New Roman" w:eastAsia="Times New Roman" w:hAnsi="Times New Roman" w:cs="Times New Roman"/>
+                <w:sz w:val="16"/>
+                <w:szCs w:val="16"/>
+              </w:rPr>
+              <w:t>10</w:t>
+            </w:r>
+          </w:p>
+        </w:tc>
+        <w:tc>
+          <w:tcPr>
+            <w:tcW w:w="0" w:type="auto"/>
+            <w:tcMar>
+              <w:top w:w="60" w:type="dxa"/>
+              <w:left w:w="60" w:type="dxa"/>
+              <w:bottom w:w="60" w:type="dxa"/>
+              <w:right w:w="60" w:type="dxa"/>
+            </w:tcMar>
+            <w:vAlign w:val="center"/>
+            <w:hideMark/>
+          </w:tcPr>
+          <w:p>
+            <w:pPr>
+              <w:spacing w:after="0" w:line="240" w:lineRule="auto"/>
+              <w:rPr>
+                <w:rFonts w:ascii="Times New Roman" w:eastAsia="Times New Roman" w:hAnsi="Times New Roman" w:cs="Times New Roman"/>
+                <w:sz w:val="16"/>
+                <w:szCs w:val="16"/>
+              </w:rPr>
+            </w:pPr>
+            <w:r>
+              <w:rPr>
+                <w:rFonts w:ascii="Times New Roman" w:eastAsia="Times New Roman" w:hAnsi="Times New Roman" w:cs="Times New Roman"/>
+                <w:sz w:val="16"/>
+                <w:szCs w:val="16"/>
+              </w:rPr>
+              <w:t>3140</w:t>
+            </w:r>
+          </w:p>
+        </w:tc>
+        <w:tc>
+          <w:tcPr>
+            <w:tcW w:w="0" w:type="auto"/>
+            <w:tcMar>
+              <w:top w:w="60" w:type="dxa"/>
+              <w:left w:w="60" w:type="dxa"/>
+              <w:bottom w:w="60" w:type="dxa"/>
+              <w:right w:w="60" w:type="dxa"/>
+            </w:tcMar>
+            <w:vAlign w:val="center"/>
+            <w:hideMark/>
+          </w:tcPr>
+          <w:p>
+            <w:pPr>
+              <w:spacing w:after="0" w:line="240" w:lineRule="auto"/>
+              <w:rPr>
+                <w:rFonts w:ascii="Times New Roman" w:eastAsia="Times New Roman" w:hAnsi="Times New Roman" w:cs="Times New Roman"/>
+                <w:sz w:val="16"/>
+                <w:szCs w:val="16"/>
+              </w:rPr>
+            </w:pPr>
+            <w:r>
+              <w:rPr>
+                <w:rFonts w:ascii="Times New Roman" w:eastAsia="Times New Roman" w:hAnsi="Times New Roman" w:cs="Times New Roman"/>
+                <w:sz w:val="16"/>
+                <w:szCs w:val="16"/>
+              </w:rPr>
+              <w:t>married</w:t>
+            </w:r>
+          </w:p>
+        </w:tc>
+      </w:tr>
+      <w:tr>
+        <w:trPr>
+          <w:trHeight w:val="210"/>
+        </w:trPr>
+        <w:tc>
+          <w:tcPr>
+            <w:tcW w:w="0" w:type="auto"/>
+            <w:tcMar>
+              <w:top w:w="60" w:type="dxa"/>
+              <w:left w:w="60" w:type="dxa"/>
+              <w:bottom w:w="60" w:type="dxa"/>
+              <w:right w:w="60" w:type="dxa"/>
+            </w:tcMar>
+            <w:vAlign w:val="center"/>
+            <w:hideMark/>
+          </w:tcPr>
+          <w:p>
+            <w:pPr>
+              <w:spacing w:after="0" w:line="240" w:lineRule="auto"/>
+              <w:rPr>
+                <w:rFonts w:ascii="Times New Roman" w:eastAsia="Times New Roman" w:hAnsi="Times New Roman" w:cs="Times New Roman"/>
+                <w:sz w:val="16"/>
+                <w:szCs w:val="16"/>
+              </w:rPr>
+            </w:pPr>
+            <w:r>
+              <w:rPr>
+                <w:rFonts w:ascii="Times New Roman" w:eastAsia="Times New Roman" w:hAnsi="Times New Roman" w:cs="Times New Roman"/>
+                <w:sz w:val="16"/>
+                <w:szCs w:val="16"/>
+              </w:rPr>
+              <w:t>11</w:t>
+            </w:r>
+          </w:p>
+        </w:tc>
+        <w:tc>
+          <w:tcPr>
+            <w:tcW w:w="0" w:type="auto"/>
+            <w:tcMar>
+              <w:top w:w="60" w:type="dxa"/>
+              <w:left w:w="60" w:type="dxa"/>
+              <w:bottom w:w="60" w:type="dxa"/>
+              <w:right w:w="60" w:type="dxa"/>
+            </w:tcMar>
+            <w:vAlign w:val="center"/>
+            <w:hideMark/>
+          </w:tcPr>
+          <w:p>
+            <w:pPr>
+              <w:spacing w:after="0" w:line="240" w:lineRule="auto"/>
+              <w:rPr>
+                <w:rFonts w:ascii="Times New Roman" w:eastAsia="Times New Roman" w:hAnsi="Times New Roman" w:cs="Times New Roman"/>
+                <w:sz w:val="16"/>
+                <w:szCs w:val="16"/>
+              </w:rPr>
+            </w:pPr>
+            <w:r>
+              <w:rPr>
+                <w:rFonts w:ascii="Times New Roman" w:eastAsia="Times New Roman" w:hAnsi="Times New Roman" w:cs="Times New Roman"/>
+                <w:sz w:val="16"/>
+                <w:szCs w:val="16"/>
+              </w:rPr>
+              <w:t>11</w:t>
+            </w:r>
+          </w:p>
+        </w:tc>
+        <w:tc>
+          <w:tcPr>
+            <w:tcW w:w="0" w:type="auto"/>
+            <w:tcMar>
+              <w:top w:w="60" w:type="dxa"/>
+              <w:left w:w="60" w:type="dxa"/>
+              <w:bottom w:w="60" w:type="dxa"/>
+              <w:right w:w="60" w:type="dxa"/>
+            </w:tcMar>
+            <w:vAlign w:val="center"/>
+            <w:hideMark/>
+          </w:tcPr>
+          <w:p>
+            <w:pPr>
+              <w:spacing w:after="0" w:line="240" w:lineRule="auto"/>
+              <w:rPr>
+                <w:rFonts w:ascii="Times New Roman" w:eastAsia="Times New Roman" w:hAnsi="Times New Roman" w:cs="Times New Roman"/>
+                <w:sz w:val="16"/>
+                <w:szCs w:val="16"/>
+              </w:rPr>
+            </w:pPr>
+            <w:r>
+              <w:rPr>
+                <w:rFonts w:ascii="Times New Roman" w:eastAsia="Times New Roman" w:hAnsi="Times New Roman" w:cs="Times New Roman"/>
+                <w:sz w:val="16"/>
+                <w:szCs w:val="16"/>
+              </w:rPr>
+              <w:t>2702</w:t>
+            </w:r>
+          </w:p>
+        </w:tc>
+        <w:tc>
+          <w:tcPr>
+            <w:tcW w:w="0" w:type="auto"/>
+            <w:tcMar>
+              <w:top w:w="60" w:type="dxa"/>
+              <w:left w:w="60" w:type="dxa"/>
+              <w:bottom w:w="60" w:type="dxa"/>
+              <w:right w:w="60" w:type="dxa"/>
+            </w:tcMar>
+            <w:vAlign w:val="center"/>
+            <w:hideMark/>
+          </w:tcPr>
+          <w:p>
+            <w:pPr>
+              <w:spacing w:after="0" w:line="240" w:lineRule="auto"/>
+              <w:rPr>
+                <w:rFonts w:ascii="Times New Roman" w:eastAsia="Times New Roman" w:hAnsi="Times New Roman" w:cs="Times New Roman"/>
+                <w:sz w:val="16"/>
+                <w:szCs w:val="16"/>
+              </w:rPr>
+            </w:pPr>
+            <w:r>
+              <w:rPr>
+                <w:rFonts w:ascii="Times New Roman" w:eastAsia="Times New Roman" w:hAnsi="Times New Roman" w:cs="Times New Roman"/>
+                <w:sz w:val="16"/>
+                <w:szCs w:val="16"/>
+              </w:rPr>
+              <w:t>married</w:t>
+            </w:r>
+          </w:p>
+        </w:tc>
+      </w:tr>
+      <w:tr>
+        <w:trPr>
+          <w:trHeight w:val="196"/>
+        </w:trPr>
+        <w:tc>
+          <w:tcPr>
+            <w:tcW w:w="0" w:type="auto"/>
+            <w:tcMar>
+              <w:top w:w="60" w:type="dxa"/>
+              <w:left w:w="60" w:type="dxa"/>
+              <w:bottom w:w="60" w:type="dxa"/>
+              <w:right w:w="60" w:type="dxa"/>
+            </w:tcMar>
+            <w:vAlign w:val="center"/>
+            <w:hideMark/>
+          </w:tcPr>
+          <w:p>
+            <w:pPr>
+              <w:spacing w:after="0" w:line="240" w:lineRule="auto"/>
+              <w:rPr>
+                <w:rFonts w:ascii="Times New Roman" w:eastAsia="Times New Roman" w:hAnsi="Times New Roman" w:cs="Times New Roman"/>
+                <w:sz w:val="16"/>
+                <w:szCs w:val="16"/>
+              </w:rPr>
+            </w:pPr>
+            <w:r>
+              <w:rPr>
+                <w:rFonts w:ascii="Times New Roman" w:eastAsia="Times New Roman" w:hAnsi="Times New Roman" w:cs="Times New Roman"/>
+                <w:sz w:val="16"/>
+                <w:szCs w:val="16"/>
+              </w:rPr>
+              <w:t>12</w:t>
+            </w:r>
+          </w:p>
+        </w:tc>
+        <w:tc>
+          <w:tcPr>
+            <w:tcW w:w="0" w:type="auto"/>
+            <w:tcMar>
+              <w:top w:w="60" w:type="dxa"/>
+              <w:left w:w="60" w:type="dxa"/>
+              <w:bottom w:w="60" w:type="dxa"/>
+              <w:right w:w="60" w:type="dxa"/>
+            </w:tcMar>
+            <w:vAlign w:val="center"/>
+            <w:hideMark/>
+          </w:tcPr>
+          <w:p>
+            <w:pPr>
+              <w:spacing w:after="0" w:line="240" w:lineRule="auto"/>
+              <w:rPr>
+                <w:rFonts w:ascii="Times New Roman" w:eastAsia="Times New Roman" w:hAnsi="Times New Roman" w:cs="Times New Roman"/>
+                <w:sz w:val="16"/>
+                <w:szCs w:val="16"/>
+              </w:rPr>
+            </w:pPr>
+            <w:r>
+              <w:rPr>
+                <w:rFonts w:ascii="Times New Roman" w:eastAsia="Times New Roman" w:hAnsi="Times New Roman" w:cs="Times New Roman"/>
+                <w:sz w:val="16"/>
+                <w:szCs w:val="16"/>
+              </w:rPr>
+              <w:t>12</w:t>
+            </w:r>
+          </w:p>
+        </w:tc>
+        <w:tc>
+          <w:tcPr>
+            <w:tcW w:w="0" w:type="auto"/>
+            <w:tcMar>
+              <w:top w:w="60" w:type="dxa"/>
+              <w:left w:w="60" w:type="dxa"/>
+              <w:bottom w:w="60" w:type="dxa"/>
+              <w:right w:w="60" w:type="dxa"/>
+            </w:tcMar>
+            <w:vAlign w:val="center"/>
+            <w:hideMark/>
+          </w:tcPr>
+          <w:p>
+            <w:pPr>
+              <w:spacing w:after="0" w:line="240" w:lineRule="auto"/>
+              <w:rPr>
+                <w:rFonts w:ascii="Times New Roman" w:eastAsia="Times New Roman" w:hAnsi="Times New Roman" w:cs="Times New Roman"/>
+                <w:sz w:val="16"/>
+                <w:szCs w:val="16"/>
+              </w:rPr>
+            </w:pPr>
+            <w:r>
+              <w:rPr>
+                <w:rFonts w:ascii="Times New Roman" w:eastAsia="Times New Roman" w:hAnsi="Times New Roman" w:cs="Times New Roman"/>
+                <w:sz w:val="16"/>
+                <w:szCs w:val="16"/>
+              </w:rPr>
+              <w:t>3035</w:t>
+            </w:r>
+          </w:p>
+        </w:tc>
+        <w:tc>
+          <w:tcPr>
+            <w:tcW w:w="0" w:type="auto"/>
+            <w:tcMar>
+              <w:top w:w="60" w:type="dxa"/>
+              <w:left w:w="60" w:type="dxa"/>
+              <w:bottom w:w="60" w:type="dxa"/>
+              <w:right w:w="60" w:type="dxa"/>
+            </w:tcMar>
+            <w:vAlign w:val="center"/>
+            <w:hideMark/>
+          </w:tcPr>
+          <w:p>
+            <w:pPr>
+              <w:spacing w:after="0" w:line="240" w:lineRule="auto"/>
+              <w:rPr>
+                <w:rFonts w:ascii="Times New Roman" w:eastAsia="Times New Roman" w:hAnsi="Times New Roman" w:cs="Times New Roman"/>
+                <w:sz w:val="16"/>
+                <w:szCs w:val="16"/>
+              </w:rPr>
+            </w:pPr>
+            <w:r>
+              <w:rPr>
+                <w:rFonts w:ascii="Times New Roman" w:eastAsia="Times New Roman" w:hAnsi="Times New Roman" w:cs="Times New Roman"/>
+                <w:sz w:val="16"/>
+                <w:szCs w:val="16"/>
+              </w:rPr>
+              <w:t>single</w:t>
+            </w:r>
+          </w:p>
+        </w:tc>
+      </w:tr>
+      <w:tr>
+        <w:trPr>
+          <w:trHeight w:val="196"/>
+        </w:trPr>
+        <w:tc>
+          <w:tcPr>
+            <w:tcW w:w="0" w:type="auto"/>
+            <w:tcMar>
+              <w:top w:w="60" w:type="dxa"/>
+              <w:left w:w="60" w:type="dxa"/>
+              <w:bottom w:w="60" w:type="dxa"/>
+              <w:right w:w="60" w:type="dxa"/>
+            </w:tcMar>
+            <w:vAlign w:val="center"/>
+            <w:hideMark/>
+          </w:tcPr>
+          <w:p>
+            <w:pPr>
+              <w:spacing w:after="0" w:line="240" w:lineRule="auto"/>
+              <w:rPr>
+                <w:rFonts w:ascii="Times New Roman" w:eastAsia="Times New Roman" w:hAnsi="Times New Roman" w:cs="Times New Roman"/>
+                <w:sz w:val="16"/>
+                <w:szCs w:val="16"/>
+              </w:rPr>
+            </w:pPr>
+            <w:r>
+              <w:rPr>
+                <w:rFonts w:ascii="Times New Roman" w:eastAsia="Times New Roman" w:hAnsi="Times New Roman" w:cs="Times New Roman"/>
+                <w:sz w:val="16"/>
+                <w:szCs w:val="16"/>
+              </w:rPr>
+              <w:t>13</w:t>
+            </w:r>
+          </w:p>
+        </w:tc>
+        <w:tc>
+          <w:tcPr>
+            <w:tcW w:w="0" w:type="auto"/>
+            <w:tcMar>
+              <w:top w:w="60" w:type="dxa"/>
+              <w:left w:w="60" w:type="dxa"/>
+              <w:bottom w:w="60" w:type="dxa"/>
+              <w:right w:w="60" w:type="dxa"/>
+            </w:tcMar>
+            <w:vAlign w:val="center"/>
+            <w:hideMark/>
+          </w:tcPr>
+          <w:p>
+            <w:pPr>
+              <w:spacing w:after="0" w:line="240" w:lineRule="auto"/>
+              <w:rPr>
+                <w:rFonts w:ascii="Times New Roman" w:eastAsia="Times New Roman" w:hAnsi="Times New Roman" w:cs="Times New Roman"/>
+                <w:sz w:val="16"/>
+                <w:szCs w:val="16"/>
+              </w:rPr>
+            </w:pPr>
+            <w:r>
+              <w:rPr>
+                <w:rFonts w:ascii="Times New Roman" w:eastAsia="Times New Roman" w:hAnsi="Times New Roman" w:cs="Times New Roman"/>
+                <w:sz w:val="16"/>
+                <w:szCs w:val="16"/>
+              </w:rPr>
+              <w:t>13</w:t>
+            </w:r>
+          </w:p>
+        </w:tc>
+        <w:tc>
+          <w:tcPr>
+            <w:tcW w:w="0" w:type="auto"/>
+            <w:tcMar>
+              <w:top w:w="60" w:type="dxa"/>
+              <w:left w:w="60" w:type="dxa"/>
+              <w:bottom w:w="60" w:type="dxa"/>
+              <w:right w:w="60" w:type="dxa"/>
+            </w:tcMar>
+            <w:vAlign w:val="center"/>
+            <w:hideMark/>
+          </w:tcPr>
+          <w:p>
+            <w:pPr>
+              <w:spacing w:after="0" w:line="240" w:lineRule="auto"/>
+              <w:rPr>
+                <w:rFonts w:ascii="Times New Roman" w:eastAsia="Times New Roman" w:hAnsi="Times New Roman" w:cs="Times New Roman"/>
+                <w:sz w:val="16"/>
+                <w:szCs w:val="16"/>
+              </w:rPr>
+            </w:pPr>
+            <w:r>
+              <w:rPr>
+                <w:rFonts w:ascii="Times New Roman" w:eastAsia="Times New Roman" w:hAnsi="Times New Roman" w:cs="Times New Roman"/>
+                <w:sz w:val="16"/>
+                <w:szCs w:val="16"/>
+              </w:rPr>
+              <w:t>7590</w:t>
+            </w:r>
+          </w:p>
+        </w:tc>
+        <w:tc>
+          <w:tcPr>
+            <w:tcW w:w="0" w:type="auto"/>
+            <w:tcMar>
+              <w:top w:w="60" w:type="dxa"/>
+              <w:left w:w="60" w:type="dxa"/>
+              <w:bottom w:w="60" w:type="dxa"/>
+              <w:right w:w="60" w:type="dxa"/>
+            </w:tcMar>
+            <w:vAlign w:val="center"/>
+            <w:hideMark/>
+          </w:tcPr>
+          <w:p>
+            <w:pPr>
+              <w:spacing w:after="0" w:line="240" w:lineRule="auto"/>
+              <w:rPr>
+                <w:rFonts w:ascii="Times New Roman" w:eastAsia="Times New Roman" w:hAnsi="Times New Roman" w:cs="Times New Roman"/>
+                <w:sz w:val="16"/>
+                <w:szCs w:val="16"/>
+              </w:rPr>
+            </w:pPr>
+            <w:r>
+              <w:rPr>
+                <w:rFonts w:ascii="Times New Roman" w:eastAsia="Times New Roman" w:hAnsi="Times New Roman" w:cs="Times New Roman"/>
+                <w:sz w:val="16"/>
+                <w:szCs w:val="16"/>
+              </w:rPr>
+              <w:t>single</w:t>
+            </w:r>
+          </w:p>
+        </w:tc>
+      </w:tr>
+      <w:tr>
+        <w:trPr>
+          <w:trHeight w:val="196"/>
+        </w:trPr>
+        <w:tc>
+          <w:tcPr>
+            <w:tcW w:w="0" w:type="auto"/>
+            <w:tcMar>
+              <w:top w:w="60" w:type="dxa"/>
+              <w:left w:w="60" w:type="dxa"/>
+              <w:bottom w:w="60" w:type="dxa"/>
+              <w:right w:w="60" w:type="dxa"/>
+            </w:tcMar>
+            <w:vAlign w:val="center"/>
+            <w:hideMark/>
+          </w:tcPr>
+          <w:p>
+            <w:pPr>
+              <w:spacing w:after="0" w:line="240" w:lineRule="auto"/>
+              <w:rPr>
+                <w:rFonts w:ascii="Times New Roman" w:eastAsia="Times New Roman" w:hAnsi="Times New Roman" w:cs="Times New Roman"/>
+                <w:sz w:val="16"/>
+                <w:szCs w:val="16"/>
+              </w:rPr>
+            </w:pPr>
+            <w:r>
+              <w:rPr>
+                <w:rFonts w:ascii="Times New Roman" w:eastAsia="Times New Roman" w:hAnsi="Times New Roman" w:cs="Times New Roman"/>
+                <w:sz w:val="16"/>
+                <w:szCs w:val="16"/>
+              </w:rPr>
+              <w:t>14</w:t>
+            </w:r>
+          </w:p>
+        </w:tc>
+        <w:tc>
+          <w:tcPr>
+            <w:tcW w:w="0" w:type="auto"/>
+            <w:tcMar>
+              <w:top w:w="60" w:type="dxa"/>
+              <w:left w:w="60" w:type="dxa"/>
+              <w:bottom w:w="60" w:type="dxa"/>
+              <w:right w:w="60" w:type="dxa"/>
+            </w:tcMar>
+            <w:vAlign w:val="center"/>
+            <w:hideMark/>
+          </w:tcPr>
+          <w:p>
+            <w:pPr>
+              <w:spacing w:after="0" w:line="240" w:lineRule="auto"/>
+              <w:rPr>
+                <w:rFonts w:ascii="Times New Roman" w:eastAsia="Times New Roman" w:hAnsi="Times New Roman" w:cs="Times New Roman"/>
+                <w:sz w:val="16"/>
+                <w:szCs w:val="16"/>
+              </w:rPr>
+            </w:pPr>
+            <w:r>
+              <w:rPr>
+                <w:rFonts w:ascii="Times New Roman" w:eastAsia="Times New Roman" w:hAnsi="Times New Roman" w:cs="Times New Roman"/>
+                <w:sz w:val="16"/>
+                <w:szCs w:val="16"/>
+              </w:rPr>
+              <w:t>14</w:t>
+            </w:r>
+          </w:p>
+        </w:tc>
+        <w:tc>
+          <w:tcPr>
+            <w:tcW w:w="0" w:type="auto"/>
+            <w:tcMar>
+              <w:top w:w="60" w:type="dxa"/>
+              <w:left w:w="60" w:type="dxa"/>
+              <w:bottom w:w="60" w:type="dxa"/>
+              <w:right w:w="60" w:type="dxa"/>
+            </w:tcMar>
+            <w:vAlign w:val="center"/>
+            <w:hideMark/>
+          </w:tcPr>
+          <w:p>
+            <w:pPr>
+              <w:spacing w:after="0" w:line="240" w:lineRule="auto"/>
+              <w:rPr>
+                <w:rFonts w:ascii="Times New Roman" w:eastAsia="Times New Roman" w:hAnsi="Times New Roman" w:cs="Times New Roman"/>
+                <w:sz w:val="16"/>
+                <w:szCs w:val="16"/>
+              </w:rPr>
+            </w:pPr>
+            <w:r>
+              <w:rPr>
+                <w:rFonts w:ascii="Times New Roman" w:eastAsia="Times New Roman" w:hAnsi="Times New Roman" w:cs="Times New Roman"/>
+                <w:sz w:val="16"/>
+                <w:szCs w:val="16"/>
+              </w:rPr>
+              <w:t>3404</w:t>
+            </w:r>
+          </w:p>
+        </w:tc>
+        <w:tc>
+          <w:tcPr>
+            <w:tcW w:w="0" w:type="auto"/>
+            <w:tcMar>
+              <w:top w:w="60" w:type="dxa"/>
+              <w:left w:w="60" w:type="dxa"/>
+              <w:bottom w:w="60" w:type="dxa"/>
+              <w:right w:w="60" w:type="dxa"/>
+            </w:tcMar>
+            <w:vAlign w:val="center"/>
+            <w:hideMark/>
+          </w:tcPr>
+          <w:p>
+            <w:pPr>
+              <w:spacing w:after="0" w:line="240" w:lineRule="auto"/>
+              <w:rPr>
+                <w:rFonts w:ascii="Times New Roman" w:eastAsia="Times New Roman" w:hAnsi="Times New Roman" w:cs="Times New Roman"/>
+                <w:sz w:val="16"/>
+                <w:szCs w:val="16"/>
+              </w:rPr>
+            </w:pPr>
+            <w:r>
+              <w:rPr>
+                <w:rFonts w:ascii="Times New Roman" w:eastAsia="Times New Roman" w:hAnsi="Times New Roman" w:cs="Times New Roman"/>
+                <w:sz w:val="16"/>
+                <w:szCs w:val="16"/>
+              </w:rPr>
+              <w:t>married</w:t>
+            </w:r>
+          </w:p>
+        </w:tc>
+      </w:tr>
+      <w:tr>
+        <w:trPr>
+          <w:trHeight w:val="196"/>
+        </w:trPr>
+        <w:tc>
+          <w:tcPr>
+            <w:tcW w:w="0" w:type="auto"/>
+            <w:tcMar>
+              <w:top w:w="60" w:type="dxa"/>
+              <w:left w:w="60" w:type="dxa"/>
+              <w:bottom w:w="60" w:type="dxa"/>
+              <w:right w:w="60" w:type="dxa"/>
+            </w:tcMar>
+            <w:vAlign w:val="center"/>
+            <w:hideMark/>
+          </w:tcPr>
+          <w:p>
+            <w:pPr>
+              <w:spacing w:after="0" w:line="240" w:lineRule="auto"/>
+              <w:rPr>
+                <w:rFonts w:ascii="Times New Roman" w:eastAsia="Times New Roman" w:hAnsi="Times New Roman" w:cs="Times New Roman"/>
+                <w:sz w:val="16"/>
+                <w:szCs w:val="16"/>
+              </w:rPr>
+            </w:pPr>
+            <w:r>
+              <w:rPr>
+                <w:rFonts w:ascii="Times New Roman" w:eastAsia="Times New Roman" w:hAnsi="Times New Roman" w:cs="Times New Roman"/>
+                <w:sz w:val="16"/>
+                <w:szCs w:val="16"/>
+              </w:rPr>
+              <w:t>15</w:t>
+            </w:r>
+          </w:p>
+        </w:tc>
+        <w:tc>
+          <w:tcPr>
+            <w:tcW w:w="0" w:type="auto"/>
+            <w:tcMar>
+              <w:top w:w="60" w:type="dxa"/>
+              <w:left w:w="60" w:type="dxa"/>
+              <w:bottom w:w="60" w:type="dxa"/>
+              <w:right w:w="60" w:type="dxa"/>
+            </w:tcMar>
+            <w:vAlign w:val="center"/>
+            <w:hideMark/>
+          </w:tcPr>
+          <w:p>
+            <w:pPr>
+              <w:spacing w:after="0" w:line="240" w:lineRule="auto"/>
+              <w:rPr>
+                <w:rFonts w:ascii="Times New Roman" w:eastAsia="Times New Roman" w:hAnsi="Times New Roman" w:cs="Times New Roman"/>
+                <w:sz w:val="16"/>
+                <w:szCs w:val="16"/>
+              </w:rPr>
+            </w:pPr>
+            <w:r>
+              <w:rPr>
+                <w:rFonts w:ascii="Times New Roman" w:eastAsia="Times New Roman" w:hAnsi="Times New Roman" w:cs="Times New Roman"/>
+                <w:sz w:val="16"/>
+                <w:szCs w:val="16"/>
+              </w:rPr>
+              <w:t>15</w:t>
+            </w:r>
+          </w:p>
+        </w:tc>
+        <w:tc>
+          <w:tcPr>
+            <w:tcW w:w="0" w:type="auto"/>
+            <w:tcMar>
+              <w:top w:w="60" w:type="dxa"/>
+              <w:left w:w="60" w:type="dxa"/>
+              <w:bottom w:w="60" w:type="dxa"/>
+              <w:right w:w="60" w:type="dxa"/>
+            </w:tcMar>
+            <w:vAlign w:val="center"/>
+            <w:hideMark/>
+          </w:tcPr>
+          <w:p>
+            <w:pPr>
+              <w:spacing w:after="0" w:line="240" w:lineRule="auto"/>
+              <w:rPr>
+                <w:rFonts w:ascii="Times New Roman" w:eastAsia="Times New Roman" w:hAnsi="Times New Roman" w:cs="Times New Roman"/>
+                <w:sz w:val="16"/>
+                <w:szCs w:val="16"/>
+              </w:rPr>
+            </w:pPr>
+            <w:r>
+              <w:rPr>
+                <w:rFonts w:ascii="Times New Roman" w:eastAsia="Times New Roman" w:hAnsi="Times New Roman" w:cs="Times New Roman"/>
+                <w:sz w:val="16"/>
+                <w:szCs w:val="16"/>
+              </w:rPr>
+              <w:t>4551</w:t>
+            </w:r>
+          </w:p>
+        </w:tc>
+        <w:tc>
+          <w:tcPr>
+            <w:tcW w:w="0" w:type="auto"/>
+            <w:tcMar>
+              <w:top w:w="60" w:type="dxa"/>
+              <w:left w:w="60" w:type="dxa"/>
+              <w:bottom w:w="60" w:type="dxa"/>
+              <w:right w:w="60" w:type="dxa"/>
+            </w:tcMar>
+            <w:vAlign w:val="center"/>
+            <w:hideMark/>
+          </w:tcPr>
+          <w:p>
+            <w:pPr>
+              <w:spacing w:after="0" w:line="240" w:lineRule="auto"/>
+              <w:rPr>
+                <w:rFonts w:ascii="Times New Roman" w:eastAsia="Times New Roman" w:hAnsi="Times New Roman" w:cs="Times New Roman"/>
+                <w:sz w:val="16"/>
+                <w:szCs w:val="16"/>
+              </w:rPr>
+            </w:pPr>
+            <w:r>
+              <w:rPr>
+                <w:rFonts w:ascii="Times New Roman" w:eastAsia="Times New Roman" w:hAnsi="Times New Roman" w:cs="Times New Roman"/>
+                <w:sz w:val="16"/>
+                <w:szCs w:val="16"/>
+              </w:rPr>
+              <w:t>married</w:t>
+            </w:r>
+          </w:p>
+        </w:tc>
+      </w:tr>
+    </w:tbl>
+    <w:p>
+      <w:pPr>
+        <w:shd w:val="clear" w:color="auto" w:fill="FFFFFF"/>
+        <w:spacing w:after="0" w:line="240" w:lineRule="auto"/>
+        <w:rPr>
+          <w:rFonts w:ascii="Arial" w:eastAsia="Times New Roman" w:hAnsi="Arial" w:cs="Arial"/>
+          <w:b/>
+          <w:bCs/>
+          <w:color w:val="000000"/>
+          <w:sz w:val="36"/>
+          <w:szCs w:val="36"/>
+        </w:rPr>
+      </w:pPr>
+      <w:r>
+        <w:rPr>
+          <w:rFonts w:ascii="Arial" w:eastAsia="Times New Roman" w:hAnsi="Arial" w:cs="Arial"/>
+          <w:b/>
+          <w:bCs/>
+          <w:color w:val="000000"/>
+          <w:sz w:val="36"/>
+          <w:szCs w:val="36"/>
+        </w:rPr>
+        <w:t>Challenge</w:t>
+      </w:r>
+    </w:p>
+    <w:p>
+      <w:pPr>
+        <w:shd w:val="clear" w:color="auto" w:fill="FFFFFF"/>
+        <w:spacing w:before="100" w:beforeAutospacing="1" w:after="100" w:afterAutospacing="1" w:line="240" w:lineRule="auto"/>
+        <w:rPr>
+          <w:rFonts w:ascii="Arial" w:eastAsia="Times New Roman" w:hAnsi="Arial" w:cs="Arial"/>
+          <w:color w:val="000000"/>
+          <w:sz w:val="27"/>
+          <w:szCs w:val="27"/>
+        </w:rPr>
+      </w:pPr>
+      <w:r>
+        <w:rPr>
+          <w:rFonts w:ascii="Arial" w:eastAsia="Times New Roman" w:hAnsi="Arial" w:cs="Arial"/>
+          <w:color w:val="000000"/>
+          <w:sz w:val="27"/>
+          <w:szCs w:val="27"/>
+        </w:rPr>
+        <w:t>As an owner of a vehicle factory, you have agreed to provide a salary raise for the four employees with the lowest salaries who are also married, as they are struggling to finance their families. Return only the IDs of the relevant employees. Sort the results by salary in ascending order.</w:t>
+      </w:r>
+    </w:p>
+    <w:p>
+      <w:pPr>
+        <w:shd w:val="clear" w:color="auto" w:fill="FFFFFF"/>
+        <w:spacing w:after="0" w:line="240" w:lineRule="auto"/>
+        <w:rPr>
+          <w:rFonts w:ascii="Arial" w:eastAsia="Times New Roman" w:hAnsi="Arial" w:cs="Arial"/>
+          <w:color w:val="000000"/>
+          <w:sz w:val="27"/>
+          <w:szCs w:val="27"/>
+        </w:rPr>
+      </w:pPr>
+    </w:p>
+    <w:p>
+      <w:bookmarkStart w:id="0" w:name="_GoBack"/>
+      <w:bookmarkEnd w:id="0"/>
+    </w:p>
     <w:sectPr>
       <w:pgSz w:w="12240" w:h="15840"/>
       <w:pgMar w:top="1440" w:right="1440" w:bottom="1440" w:left="1440" w:header="720" w:footer="720" w:gutter="0"/>
@@ -35659,6 +41294,155 @@
     </w:lvl>
   </w:abstractNum>
   <w:abstractNum w:abstractNumId="4">
+    <w:nsid w:val="501F07A8"/>
+    <w:multiLevelType w:val="multilevel"/>
+    <w:tmpl w:val="B9DA513C"/>
+    <w:lvl w:ilvl="0">
+      <w:start w:val="1"/>
+      <w:numFmt w:val="bullet"/>
+      <w:lvlText w:val=""/>
+      <w:lvlJc w:val="left"/>
+      <w:pPr>
+        <w:tabs>
+          <w:tab w:val="num" w:pos="720"/>
+        </w:tabs>
+        <w:ind w:left="720" w:hanging="360"/>
+      </w:pPr>
+      <w:rPr>
+        <w:rFonts w:ascii="Symbol" w:hAnsi="Symbol" w:hint="default"/>
+        <w:sz w:val="20"/>
+      </w:rPr>
+    </w:lvl>
+    <w:lvl w:ilvl="1" w:tentative="1">
+      <w:start w:val="1"/>
+      <w:numFmt w:val="bullet"/>
+      <w:lvlText w:val="o"/>
+      <w:lvlJc w:val="left"/>
+      <w:pPr>
+        <w:tabs>
+          <w:tab w:val="num" w:pos="1440"/>
+        </w:tabs>
+        <w:ind w:left="1440" w:hanging="360"/>
+      </w:pPr>
+      <w:rPr>
+        <w:rFonts w:ascii="Courier New" w:hAnsi="Courier New" w:hint="default"/>
+        <w:sz w:val="20"/>
+      </w:rPr>
+    </w:lvl>
+    <w:lvl w:ilvl="2" w:tentative="1">
+      <w:start w:val="1"/>
+      <w:numFmt w:val="bullet"/>
+      <w:lvlText w:val=""/>
+      <w:lvlJc w:val="left"/>
+      <w:pPr>
+        <w:tabs>
+          <w:tab w:val="num" w:pos="2160"/>
+        </w:tabs>
+        <w:ind w:left="2160" w:hanging="360"/>
+      </w:pPr>
+      <w:rPr>
+        <w:rFonts w:ascii="Wingdings" w:hAnsi="Wingdings" w:hint="default"/>
+        <w:sz w:val="20"/>
+      </w:rPr>
+    </w:lvl>
+    <w:lvl w:ilvl="3" w:tentative="1">
+      <w:start w:val="1"/>
+      <w:numFmt w:val="bullet"/>
+      <w:lvlText w:val=""/>
+      <w:lvlJc w:val="left"/>
+      <w:pPr>
+        <w:tabs>
+          <w:tab w:val="num" w:pos="2880"/>
+        </w:tabs>
+        <w:ind w:left="2880" w:hanging="360"/>
+      </w:pPr>
+      <w:rPr>
+        <w:rFonts w:ascii="Wingdings" w:hAnsi="Wingdings" w:hint="default"/>
+        <w:sz w:val="20"/>
+      </w:rPr>
+    </w:lvl>
+    <w:lvl w:ilvl="4" w:tentative="1">
+      <w:start w:val="1"/>
+      <w:numFmt w:val="bullet"/>
+      <w:lvlText w:val=""/>
+      <w:lvlJc w:val="left"/>
+      <w:pPr>
+        <w:tabs>
+          <w:tab w:val="num" w:pos="3600"/>
+        </w:tabs>
+        <w:ind w:left="3600" w:hanging="360"/>
+      </w:pPr>
+      <w:rPr>
+        <w:rFonts w:ascii="Wingdings" w:hAnsi="Wingdings" w:hint="default"/>
+        <w:sz w:val="20"/>
+      </w:rPr>
+    </w:lvl>
+    <w:lvl w:ilvl="5" w:tentative="1">
+      <w:start w:val="1"/>
+      <w:numFmt w:val="bullet"/>
+      <w:lvlText w:val=""/>
+      <w:lvlJc w:val="left"/>
+      <w:pPr>
+        <w:tabs>
+          <w:tab w:val="num" w:pos="4320"/>
+        </w:tabs>
+        <w:ind w:left="4320" w:hanging="360"/>
+      </w:pPr>
+      <w:rPr>
+        <w:rFonts w:ascii="Wingdings" w:hAnsi="Wingdings" w:hint="default"/>
+        <w:sz w:val="20"/>
+      </w:rPr>
+    </w:lvl>
+    <w:lvl w:ilvl="6" w:tentative="1">
+      <w:start w:val="1"/>
+      <w:numFmt w:val="bullet"/>
+      <w:lvlText w:val=""/>
+      <w:lvlJc w:val="left"/>
+      <w:pPr>
+        <w:tabs>
+          <w:tab w:val="num" w:pos="5040"/>
+        </w:tabs>
+        <w:ind w:left="5040" w:hanging="360"/>
+      </w:pPr>
+      <w:rPr>
+        <w:rFonts w:ascii="Wingdings" w:hAnsi="Wingdings" w:hint="default"/>
+        <w:sz w:val="20"/>
+      </w:rPr>
+    </w:lvl>
+    <w:lvl w:ilvl="7" w:tentative="1">
+      <w:start w:val="1"/>
+      <w:numFmt w:val="bullet"/>
+      <w:lvlText w:val=""/>
+      <w:lvlJc w:val="left"/>
+      <w:pPr>
+        <w:tabs>
+          <w:tab w:val="num" w:pos="5760"/>
+        </w:tabs>
+        <w:ind w:left="5760" w:hanging="360"/>
+      </w:pPr>
+      <w:rPr>
+        <w:rFonts w:ascii="Wingdings" w:hAnsi="Wingdings" w:hint="default"/>
+        <w:sz w:val="20"/>
+      </w:rPr>
+    </w:lvl>
+    <w:lvl w:ilvl="8" w:tentative="1">
+      <w:start w:val="1"/>
+      <w:numFmt w:val="bullet"/>
+      <w:lvlText w:val=""/>
+      <w:lvlJc w:val="left"/>
+      <w:pPr>
+        <w:tabs>
+          <w:tab w:val="num" w:pos="6480"/>
+        </w:tabs>
+        <w:ind w:left="6480" w:hanging="360"/>
+      </w:pPr>
+      <w:rPr>
+        <w:rFonts w:ascii="Wingdings" w:hAnsi="Wingdings" w:hint="default"/>
+        <w:sz w:val="20"/>
+      </w:rPr>
+    </w:lvl>
+  </w:abstractNum>
+  <w:abstractNum w:abstractNumId="5">
     <w:nsid w:val="727F3F6C"/>
     <w:multiLevelType w:val="multilevel"/>
     <w:tmpl w:val="A2ECC8CC"/>
@@ -35771,6 +41555,155 @@
       </w:pPr>
     </w:lvl>
   </w:abstractNum>
+  <w:abstractNum w:abstractNumId="6">
+    <w:nsid w:val="731D7013"/>
+    <w:multiLevelType w:val="multilevel"/>
+    <w:tmpl w:val="C29081CA"/>
+    <w:lvl w:ilvl="0">
+      <w:start w:val="1"/>
+      <w:numFmt w:val="bullet"/>
+      <w:lvlText w:val=""/>
+      <w:lvlJc w:val="left"/>
+      <w:pPr>
+        <w:tabs>
+          <w:tab w:val="num" w:pos="720"/>
+        </w:tabs>
+        <w:ind w:left="720" w:hanging="360"/>
+      </w:pPr>
+      <w:rPr>
+        <w:rFonts w:ascii="Symbol" w:hAnsi="Symbol" w:hint="default"/>
+        <w:sz w:val="20"/>
+      </w:rPr>
+    </w:lvl>
+    <w:lvl w:ilvl="1" w:tentative="1">
+      <w:start w:val="1"/>
+      <w:numFmt w:val="bullet"/>
+      <w:lvlText w:val="o"/>
+      <w:lvlJc w:val="left"/>
+      <w:pPr>
+        <w:tabs>
+          <w:tab w:val="num" w:pos="1440"/>
+        </w:tabs>
+        <w:ind w:left="1440" w:hanging="360"/>
+      </w:pPr>
+      <w:rPr>
+        <w:rFonts w:ascii="Courier New" w:hAnsi="Courier New" w:hint="default"/>
+        <w:sz w:val="20"/>
+      </w:rPr>
+    </w:lvl>
+    <w:lvl w:ilvl="2" w:tentative="1">
+      <w:start w:val="1"/>
+      <w:numFmt w:val="bullet"/>
+      <w:lvlText w:val=""/>
+      <w:lvlJc w:val="left"/>
+      <w:pPr>
+        <w:tabs>
+          <w:tab w:val="num" w:pos="2160"/>
+        </w:tabs>
+        <w:ind w:left="2160" w:hanging="360"/>
+      </w:pPr>
+      <w:rPr>
+        <w:rFonts w:ascii="Wingdings" w:hAnsi="Wingdings" w:hint="default"/>
+        <w:sz w:val="20"/>
+      </w:rPr>
+    </w:lvl>
+    <w:lvl w:ilvl="3" w:tentative="1">
+      <w:start w:val="1"/>
+      <w:numFmt w:val="bullet"/>
+      <w:lvlText w:val=""/>
+      <w:lvlJc w:val="left"/>
+      <w:pPr>
+        <w:tabs>
+          <w:tab w:val="num" w:pos="2880"/>
+        </w:tabs>
+        <w:ind w:left="2880" w:hanging="360"/>
+      </w:pPr>
+      <w:rPr>
+        <w:rFonts w:ascii="Wingdings" w:hAnsi="Wingdings" w:hint="default"/>
+        <w:sz w:val="20"/>
+      </w:rPr>
+    </w:lvl>
+    <w:lvl w:ilvl="4" w:tentative="1">
+      <w:start w:val="1"/>
+      <w:numFmt w:val="bullet"/>
+      <w:lvlText w:val=""/>
+      <w:lvlJc w:val="left"/>
+      <w:pPr>
+        <w:tabs>
+          <w:tab w:val="num" w:pos="3600"/>
+        </w:tabs>
+        <w:ind w:left="3600" w:hanging="360"/>
+      </w:pPr>
+      <w:rPr>
+        <w:rFonts w:ascii="Wingdings" w:hAnsi="Wingdings" w:hint="default"/>
+        <w:sz w:val="20"/>
+      </w:rPr>
+    </w:lvl>
+    <w:lvl w:ilvl="5" w:tentative="1">
+      <w:start w:val="1"/>
+      <w:numFmt w:val="bullet"/>
+      <w:lvlText w:val=""/>
+      <w:lvlJc w:val="left"/>
+      <w:pPr>
+        <w:tabs>
+          <w:tab w:val="num" w:pos="4320"/>
+        </w:tabs>
+        <w:ind w:left="4320" w:hanging="360"/>
+      </w:pPr>
+      <w:rPr>
+        <w:rFonts w:ascii="Wingdings" w:hAnsi="Wingdings" w:hint="default"/>
+        <w:sz w:val="20"/>
+      </w:rPr>
+    </w:lvl>
+    <w:lvl w:ilvl="6" w:tentative="1">
+      <w:start w:val="1"/>
+      <w:numFmt w:val="bullet"/>
+      <w:lvlText w:val=""/>
+      <w:lvlJc w:val="left"/>
+      <w:pPr>
+        <w:tabs>
+          <w:tab w:val="num" w:pos="5040"/>
+        </w:tabs>
+        <w:ind w:left="5040" w:hanging="360"/>
+      </w:pPr>
+      <w:rPr>
+        <w:rFonts w:ascii="Wingdings" w:hAnsi="Wingdings" w:hint="default"/>
+        <w:sz w:val="20"/>
+      </w:rPr>
+    </w:lvl>
+    <w:lvl w:ilvl="7" w:tentative="1">
+      <w:start w:val="1"/>
+      <w:numFmt w:val="bullet"/>
+      <w:lvlText w:val=""/>
+      <w:lvlJc w:val="left"/>
+      <w:pPr>
+        <w:tabs>
+          <w:tab w:val="num" w:pos="5760"/>
+        </w:tabs>
+        <w:ind w:left="5760" w:hanging="360"/>
+      </w:pPr>
+      <w:rPr>
+        <w:rFonts w:ascii="Wingdings" w:hAnsi="Wingdings" w:hint="default"/>
+        <w:sz w:val="20"/>
+      </w:rPr>
+    </w:lvl>
+    <w:lvl w:ilvl="8" w:tentative="1">
+      <w:start w:val="1"/>
+      <w:numFmt w:val="bullet"/>
+      <w:lvlText w:val=""/>
+      <w:lvlJc w:val="left"/>
+      <w:pPr>
+        <w:tabs>
+          <w:tab w:val="num" w:pos="6480"/>
+        </w:tabs>
+        <w:ind w:left="6480" w:hanging="360"/>
+      </w:pPr>
+      <w:rPr>
+        <w:rFonts w:ascii="Wingdings" w:hAnsi="Wingdings" w:hint="default"/>
+        <w:sz w:val="20"/>
+      </w:rPr>
+    </w:lvl>
+  </w:abstractNum>
   <w:num w:numId="1">
     <w:abstractNumId w:val="2"/>
   </w:num>
@@ -35784,7 +41717,13 @@
     <w:abstractNumId w:val="1"/>
   </w:num>
   <w:num w:numId="5">
+    <w:abstractNumId w:val="5"/>
+  </w:num>
+  <w:num w:numId="6">
     <w:abstractNumId w:val="4"/>
+  </w:num>
+  <w:num w:numId="7">
+    <w:abstractNumId w:val="6"/>
   </w:num>
 </w:numbering>
 </file>

--- a/SQL.docx
+++ b/SQL.docx
@@ -14786,7 +14786,7 @@
           </mc:Choice>
           <mc:Fallback>
             <w:pict>
-              <v:rect w14:anchorId="08D99435" id="AutoShape 4" o:spid="_x0000_s1026" alt="https://coddy.tech/icons/challenge.svg" style="width:24pt;height:24pt;visibility:visible;mso-wrap-style:square;mso-left-percent:-10001;mso-top-percent:-10001;mso-position-horizontal:absolute;mso-position-horizontal-relative:char;mso-position-vertical:absolute;mso-position-vertical-relative:line;mso-left-percent:-10001;mso-top-percent:-10001;v-text-anchor:top" o:gfxdata="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" filled="f" stroked="f">
+              <v:rect w14:anchorId="16FF60DB" id="AutoShape 4" o:spid="_x0000_s1026" alt="https://coddy.tech/icons/challenge.svg" style="width:24pt;height:24pt;visibility:visible;mso-wrap-style:square;mso-left-percent:-10001;mso-top-percent:-10001;mso-position-horizontal:absolute;mso-position-horizontal-relative:char;mso-position-vertical:absolute;mso-position-vertical-relative:line;mso-left-percent:-10001;mso-top-percent:-10001;v-text-anchor:top" o:gfxdata="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" filled="f" stroked="f">
                 <o:lock v:ext="edit" aspectratio="t"/>
                 <w10:anchorlock/>
               </v:rect>
@@ -22323,7 +22323,7 @@
           </mc:Choice>
           <mc:Fallback>
             <w:pict>
-              <v:rect w14:anchorId="7AA30EC6" id="Rectangle 6" o:spid="_x0000_s1026" alt="https://coddy.tech/icons/challenge.svg" style="width:24pt;height:24pt;visibility:visible;mso-wrap-style:square;mso-left-percent:-10001;mso-top-percent:-10001;mso-position-horizontal:absolute;mso-position-horizontal-relative:char;mso-position-vertical:absolute;mso-position-vertical-relative:line;mso-left-percent:-10001;mso-top-percent:-10001;v-text-anchor:top" o:gfxdata="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" filled="f" stroked="f">
+              <v:rect w14:anchorId="54FB94B1" id="Rectangle 6" o:spid="_x0000_s1026" alt="https://coddy.tech/icons/challenge.svg" style="width:24pt;height:24pt;visibility:visible;mso-wrap-style:square;mso-left-percent:-10001;mso-top-percent:-10001;mso-position-horizontal:absolute;mso-position-horizontal-relative:char;mso-position-vertical:absolute;mso-position-vertical-relative:line;mso-left-percent:-10001;mso-top-percent:-10001;v-text-anchor:top" o:gfxdata="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" filled="f" stroked="f">
                 <o:lock v:ext="edit" aspectratio="t"/>
                 <w10:anchorlock/>
               </v:rect>
@@ -38456,10 +38456,10 @@
         <w:tblLook w:val="04A0" w:firstRow="1" w:lastRow="0" w:firstColumn="1" w:lastColumn="0" w:noHBand="0" w:noVBand="1"/>
       </w:tblPr>
       <w:tblGrid>
-        <w:gridCol w:w="315"/>
-        <w:gridCol w:w="315"/>
-        <w:gridCol w:w="606"/>
-        <w:gridCol w:w="696"/>
+        <w:gridCol w:w="320"/>
+        <w:gridCol w:w="320"/>
+        <w:gridCol w:w="643"/>
+        <w:gridCol w:w="742"/>
       </w:tblGrid>
       <w:tr>
         <w:trPr>
@@ -38486,8 +38486,8 @@
                 <w:rFonts w:ascii="Times New Roman" w:eastAsia="Times New Roman" w:hAnsi="Times New Roman" w:cs="Times New Roman"/>
                 <w:b/>
                 <w:bCs/>
-                <w:sz w:val="16"/>
-                <w:szCs w:val="16"/>
+                <w:sz w:val="20"/>
+                <w:szCs w:val="20"/>
               </w:rPr>
             </w:pPr>
             <w:r>
@@ -38495,8 +38495,8 @@
                 <w:rFonts w:ascii="Times New Roman" w:eastAsia="Times New Roman" w:hAnsi="Times New Roman" w:cs="Times New Roman"/>
                 <w:b/>
                 <w:bCs/>
-                <w:sz w:val="16"/>
-                <w:szCs w:val="16"/>
+                <w:sz w:val="20"/>
+                <w:szCs w:val="20"/>
               </w:rPr>
               <w:t>employees</w:t>
             </w:r>
@@ -38510,14 +38510,14 @@
         <w:tc>
           <w:tcPr>
             <w:tcW w:w="0" w:type="auto"/>
-            <w:gridSpan w:val="4"/>
-            <w:tcMar>
-              <w:top w:w="60" w:type="dxa"/>
-              <w:left w:w="60" w:type="dxa"/>
-              <w:bottom w:w="60" w:type="dxa"/>
-              <w:right w:w="60" w:type="dxa"/>
-            </w:tcMar>
-            <w:vAlign w:val="center"/>
+            <w:tcMar>
+              <w:top w:w="60" w:type="dxa"/>
+              <w:left w:w="60" w:type="dxa"/>
+              <w:bottom w:w="60" w:type="dxa"/>
+              <w:right w:w="60" w:type="dxa"/>
+            </w:tcMar>
+            <w:vAlign w:val="center"/>
+            <w:hideMark/>
           </w:tcPr>
           <w:p>
             <w:pPr>
@@ -38527,10 +38527,118 @@
                 <w:rFonts w:ascii="Times New Roman" w:eastAsia="Times New Roman" w:hAnsi="Times New Roman" w:cs="Times New Roman"/>
                 <w:b/>
                 <w:bCs/>
-                <w:sz w:val="16"/>
-                <w:szCs w:val="16"/>
-              </w:rPr>
-            </w:pPr>
+                <w:sz w:val="20"/>
+                <w:szCs w:val="20"/>
+              </w:rPr>
+            </w:pPr>
+          </w:p>
+        </w:tc>
+        <w:tc>
+          <w:tcPr>
+            <w:tcW w:w="0" w:type="auto"/>
+            <w:tcMar>
+              <w:top w:w="60" w:type="dxa"/>
+              <w:left w:w="60" w:type="dxa"/>
+              <w:bottom w:w="60" w:type="dxa"/>
+              <w:right w:w="60" w:type="dxa"/>
+            </w:tcMar>
+            <w:vAlign w:val="center"/>
+            <w:hideMark/>
+          </w:tcPr>
+          <w:p>
+            <w:pPr>
+              <w:spacing w:after="0" w:line="240" w:lineRule="auto"/>
+              <w:jc w:val="center"/>
+              <w:rPr>
+                <w:rFonts w:ascii="Times New Roman" w:eastAsia="Times New Roman" w:hAnsi="Times New Roman" w:cs="Times New Roman"/>
+                <w:b/>
+                <w:bCs/>
+                <w:sz w:val="20"/>
+                <w:szCs w:val="20"/>
+              </w:rPr>
+            </w:pPr>
+            <w:r>
+              <w:rPr>
+                <w:rFonts w:ascii="Times New Roman" w:eastAsia="Times New Roman" w:hAnsi="Times New Roman" w:cs="Times New Roman"/>
+                <w:b/>
+                <w:bCs/>
+                <w:sz w:val="20"/>
+                <w:szCs w:val="20"/>
+              </w:rPr>
+              <w:t>id</w:t>
+            </w:r>
+          </w:p>
+        </w:tc>
+        <w:tc>
+          <w:tcPr>
+            <w:tcW w:w="0" w:type="auto"/>
+            <w:tcMar>
+              <w:top w:w="60" w:type="dxa"/>
+              <w:left w:w="60" w:type="dxa"/>
+              <w:bottom w:w="60" w:type="dxa"/>
+              <w:right w:w="60" w:type="dxa"/>
+            </w:tcMar>
+            <w:vAlign w:val="center"/>
+            <w:hideMark/>
+          </w:tcPr>
+          <w:p>
+            <w:pPr>
+              <w:spacing w:after="0" w:line="240" w:lineRule="auto"/>
+              <w:jc w:val="center"/>
+              <w:rPr>
+                <w:rFonts w:ascii="Times New Roman" w:eastAsia="Times New Roman" w:hAnsi="Times New Roman" w:cs="Times New Roman"/>
+                <w:b/>
+                <w:bCs/>
+                <w:sz w:val="20"/>
+                <w:szCs w:val="20"/>
+              </w:rPr>
+            </w:pPr>
+            <w:r>
+              <w:rPr>
+                <w:rFonts w:ascii="Times New Roman" w:eastAsia="Times New Roman" w:hAnsi="Times New Roman" w:cs="Times New Roman"/>
+                <w:b/>
+                <w:bCs/>
+                <w:sz w:val="20"/>
+                <w:szCs w:val="20"/>
+              </w:rPr>
+              <w:t>salary</w:t>
+            </w:r>
+          </w:p>
+        </w:tc>
+        <w:tc>
+          <w:tcPr>
+            <w:tcW w:w="0" w:type="auto"/>
+            <w:tcMar>
+              <w:top w:w="60" w:type="dxa"/>
+              <w:left w:w="60" w:type="dxa"/>
+              <w:bottom w:w="60" w:type="dxa"/>
+              <w:right w:w="60" w:type="dxa"/>
+            </w:tcMar>
+            <w:vAlign w:val="center"/>
+            <w:hideMark/>
+          </w:tcPr>
+          <w:p>
+            <w:pPr>
+              <w:spacing w:after="0" w:line="240" w:lineRule="auto"/>
+              <w:jc w:val="center"/>
+              <w:rPr>
+                <w:rFonts w:ascii="Times New Roman" w:eastAsia="Times New Roman" w:hAnsi="Times New Roman" w:cs="Times New Roman"/>
+                <w:b/>
+                <w:bCs/>
+                <w:sz w:val="20"/>
+                <w:szCs w:val="20"/>
+              </w:rPr>
+            </w:pPr>
+            <w:r>
+              <w:rPr>
+                <w:rFonts w:ascii="Times New Roman" w:eastAsia="Times New Roman" w:hAnsi="Times New Roman" w:cs="Times New Roman"/>
+                <w:b/>
+                <w:bCs/>
+                <w:sz w:val="20"/>
+                <w:szCs w:val="20"/>
+              </w:rPr>
+              <w:t>status</w:t>
+            </w:r>
           </w:p>
         </w:tc>
       </w:tr>
@@ -38553,122 +38661,241 @@
           <w:p>
             <w:pPr>
               <w:spacing w:after="0" w:line="240" w:lineRule="auto"/>
-              <w:jc w:val="center"/>
-              <w:rPr>
-                <w:rFonts w:ascii="Times New Roman" w:eastAsia="Times New Roman" w:hAnsi="Times New Roman" w:cs="Times New Roman"/>
-                <w:b/>
-                <w:bCs/>
-                <w:sz w:val="16"/>
-                <w:szCs w:val="16"/>
-              </w:rPr>
-            </w:pPr>
-          </w:p>
-        </w:tc>
-        <w:tc>
-          <w:tcPr>
-            <w:tcW w:w="0" w:type="auto"/>
-            <w:tcMar>
-              <w:top w:w="60" w:type="dxa"/>
-              <w:left w:w="60" w:type="dxa"/>
-              <w:bottom w:w="60" w:type="dxa"/>
-              <w:right w:w="60" w:type="dxa"/>
-            </w:tcMar>
-            <w:vAlign w:val="center"/>
-            <w:hideMark/>
-          </w:tcPr>
-          <w:p>
-            <w:pPr>
-              <w:spacing w:after="0" w:line="240" w:lineRule="auto"/>
-              <w:jc w:val="center"/>
-              <w:rPr>
-                <w:rFonts w:ascii="Times New Roman" w:eastAsia="Times New Roman" w:hAnsi="Times New Roman" w:cs="Times New Roman"/>
-                <w:b/>
-                <w:bCs/>
-                <w:sz w:val="16"/>
-                <w:szCs w:val="16"/>
-              </w:rPr>
-            </w:pPr>
-            <w:r>
-              <w:rPr>
-                <w:rFonts w:ascii="Times New Roman" w:eastAsia="Times New Roman" w:hAnsi="Times New Roman" w:cs="Times New Roman"/>
-                <w:b/>
-                <w:bCs/>
-                <w:sz w:val="16"/>
-                <w:szCs w:val="16"/>
-              </w:rPr>
-              <w:t>id</w:t>
-            </w:r>
-          </w:p>
-        </w:tc>
-        <w:tc>
-          <w:tcPr>
-            <w:tcW w:w="0" w:type="auto"/>
-            <w:tcMar>
-              <w:top w:w="60" w:type="dxa"/>
-              <w:left w:w="60" w:type="dxa"/>
-              <w:bottom w:w="60" w:type="dxa"/>
-              <w:right w:w="60" w:type="dxa"/>
-            </w:tcMar>
-            <w:vAlign w:val="center"/>
-            <w:hideMark/>
-          </w:tcPr>
-          <w:p>
-            <w:pPr>
-              <w:spacing w:after="0" w:line="240" w:lineRule="auto"/>
-              <w:jc w:val="center"/>
-              <w:rPr>
-                <w:rFonts w:ascii="Times New Roman" w:eastAsia="Times New Roman" w:hAnsi="Times New Roman" w:cs="Times New Roman"/>
-                <w:b/>
-                <w:bCs/>
-                <w:sz w:val="16"/>
-                <w:szCs w:val="16"/>
-              </w:rPr>
-            </w:pPr>
-            <w:r>
-              <w:rPr>
-                <w:rFonts w:ascii="Times New Roman" w:eastAsia="Times New Roman" w:hAnsi="Times New Roman" w:cs="Times New Roman"/>
-                <w:b/>
-                <w:bCs/>
-                <w:sz w:val="16"/>
-                <w:szCs w:val="16"/>
-              </w:rPr>
-              <w:t>salary</w:t>
-            </w:r>
-          </w:p>
-        </w:tc>
-        <w:tc>
-          <w:tcPr>
-            <w:tcW w:w="0" w:type="auto"/>
-            <w:tcMar>
-              <w:top w:w="60" w:type="dxa"/>
-              <w:left w:w="60" w:type="dxa"/>
-              <w:bottom w:w="60" w:type="dxa"/>
-              <w:right w:w="60" w:type="dxa"/>
-            </w:tcMar>
-            <w:vAlign w:val="center"/>
-            <w:hideMark/>
-          </w:tcPr>
-          <w:p>
-            <w:pPr>
-              <w:spacing w:after="0" w:line="240" w:lineRule="auto"/>
-              <w:jc w:val="center"/>
-              <w:rPr>
-                <w:rFonts w:ascii="Times New Roman" w:eastAsia="Times New Roman" w:hAnsi="Times New Roman" w:cs="Times New Roman"/>
-                <w:b/>
-                <w:bCs/>
-                <w:sz w:val="16"/>
-                <w:szCs w:val="16"/>
-              </w:rPr>
-            </w:pPr>
-            <w:r>
-              <w:rPr>
-                <w:rFonts w:ascii="Times New Roman" w:eastAsia="Times New Roman" w:hAnsi="Times New Roman" w:cs="Times New Roman"/>
-                <w:b/>
-                <w:bCs/>
-                <w:sz w:val="16"/>
-                <w:szCs w:val="16"/>
-              </w:rPr>
-              <w:t>status</w:t>
+              <w:rPr>
+                <w:rFonts w:ascii="Times New Roman" w:eastAsia="Times New Roman" w:hAnsi="Times New Roman" w:cs="Times New Roman"/>
+                <w:sz w:val="20"/>
+                <w:szCs w:val="20"/>
+              </w:rPr>
+            </w:pPr>
+            <w:r>
+              <w:rPr>
+                <w:rFonts w:ascii="Times New Roman" w:eastAsia="Times New Roman" w:hAnsi="Times New Roman" w:cs="Times New Roman"/>
+                <w:sz w:val="20"/>
+                <w:szCs w:val="20"/>
+              </w:rPr>
+              <w:t>1</w:t>
+            </w:r>
+          </w:p>
+        </w:tc>
+        <w:tc>
+          <w:tcPr>
+            <w:tcW w:w="0" w:type="auto"/>
+            <w:tcMar>
+              <w:top w:w="60" w:type="dxa"/>
+              <w:left w:w="60" w:type="dxa"/>
+              <w:bottom w:w="60" w:type="dxa"/>
+              <w:right w:w="60" w:type="dxa"/>
+            </w:tcMar>
+            <w:vAlign w:val="center"/>
+            <w:hideMark/>
+          </w:tcPr>
+          <w:p>
+            <w:pPr>
+              <w:spacing w:after="0" w:line="240" w:lineRule="auto"/>
+              <w:rPr>
+                <w:rFonts w:ascii="Times New Roman" w:eastAsia="Times New Roman" w:hAnsi="Times New Roman" w:cs="Times New Roman"/>
+                <w:sz w:val="20"/>
+                <w:szCs w:val="20"/>
+              </w:rPr>
+            </w:pPr>
+            <w:r>
+              <w:rPr>
+                <w:rFonts w:ascii="Times New Roman" w:eastAsia="Times New Roman" w:hAnsi="Times New Roman" w:cs="Times New Roman"/>
+                <w:sz w:val="20"/>
+                <w:szCs w:val="20"/>
+              </w:rPr>
+              <w:t>1</w:t>
+            </w:r>
+          </w:p>
+        </w:tc>
+        <w:tc>
+          <w:tcPr>
+            <w:tcW w:w="0" w:type="auto"/>
+            <w:tcMar>
+              <w:top w:w="60" w:type="dxa"/>
+              <w:left w:w="60" w:type="dxa"/>
+              <w:bottom w:w="60" w:type="dxa"/>
+              <w:right w:w="60" w:type="dxa"/>
+            </w:tcMar>
+            <w:vAlign w:val="center"/>
+            <w:hideMark/>
+          </w:tcPr>
+          <w:p>
+            <w:pPr>
+              <w:spacing w:after="0" w:line="240" w:lineRule="auto"/>
+              <w:rPr>
+                <w:rFonts w:ascii="Times New Roman" w:eastAsia="Times New Roman" w:hAnsi="Times New Roman" w:cs="Times New Roman"/>
+                <w:sz w:val="20"/>
+                <w:szCs w:val="20"/>
+              </w:rPr>
+            </w:pPr>
+            <w:r>
+              <w:rPr>
+                <w:rFonts w:ascii="Times New Roman" w:eastAsia="Times New Roman" w:hAnsi="Times New Roman" w:cs="Times New Roman"/>
+                <w:sz w:val="20"/>
+                <w:szCs w:val="20"/>
+              </w:rPr>
+              <w:t>2016</w:t>
+            </w:r>
+          </w:p>
+        </w:tc>
+        <w:tc>
+          <w:tcPr>
+            <w:tcW w:w="0" w:type="auto"/>
+            <w:tcMar>
+              <w:top w:w="60" w:type="dxa"/>
+              <w:left w:w="60" w:type="dxa"/>
+              <w:bottom w:w="60" w:type="dxa"/>
+              <w:right w:w="60" w:type="dxa"/>
+            </w:tcMar>
+            <w:vAlign w:val="center"/>
+            <w:hideMark/>
+          </w:tcPr>
+          <w:p>
+            <w:pPr>
+              <w:spacing w:after="0" w:line="240" w:lineRule="auto"/>
+              <w:rPr>
+                <w:rFonts w:ascii="Times New Roman" w:eastAsia="Times New Roman" w:hAnsi="Times New Roman" w:cs="Times New Roman"/>
+                <w:sz w:val="20"/>
+                <w:szCs w:val="20"/>
+              </w:rPr>
+            </w:pPr>
+            <w:r>
+              <w:rPr>
+                <w:rFonts w:ascii="Times New Roman" w:eastAsia="Times New Roman" w:hAnsi="Times New Roman" w:cs="Times New Roman"/>
+                <w:sz w:val="20"/>
+                <w:szCs w:val="20"/>
+              </w:rPr>
+              <w:t>married</w:t>
+            </w:r>
+          </w:p>
+        </w:tc>
+      </w:tr>
+      <w:tr>
+        <w:trPr>
+          <w:trHeight w:val="210"/>
+        </w:trPr>
+        <w:tc>
+          <w:tcPr>
+            <w:tcW w:w="0" w:type="auto"/>
+            <w:tcMar>
+              <w:top w:w="60" w:type="dxa"/>
+              <w:left w:w="60" w:type="dxa"/>
+              <w:bottom w:w="60" w:type="dxa"/>
+              <w:right w:w="60" w:type="dxa"/>
+            </w:tcMar>
+            <w:vAlign w:val="center"/>
+            <w:hideMark/>
+          </w:tcPr>
+          <w:p>
+            <w:pPr>
+              <w:spacing w:after="0" w:line="240" w:lineRule="auto"/>
+              <w:rPr>
+                <w:rFonts w:ascii="Times New Roman" w:eastAsia="Times New Roman" w:hAnsi="Times New Roman" w:cs="Times New Roman"/>
+                <w:sz w:val="20"/>
+                <w:szCs w:val="20"/>
+              </w:rPr>
+            </w:pPr>
+            <w:r>
+              <w:rPr>
+                <w:rFonts w:ascii="Times New Roman" w:eastAsia="Times New Roman" w:hAnsi="Times New Roman" w:cs="Times New Roman"/>
+                <w:sz w:val="20"/>
+                <w:szCs w:val="20"/>
+              </w:rPr>
+              <w:t>2</w:t>
+            </w:r>
+          </w:p>
+        </w:tc>
+        <w:tc>
+          <w:tcPr>
+            <w:tcW w:w="0" w:type="auto"/>
+            <w:tcMar>
+              <w:top w:w="60" w:type="dxa"/>
+              <w:left w:w="60" w:type="dxa"/>
+              <w:bottom w:w="60" w:type="dxa"/>
+              <w:right w:w="60" w:type="dxa"/>
+            </w:tcMar>
+            <w:vAlign w:val="center"/>
+            <w:hideMark/>
+          </w:tcPr>
+          <w:p>
+            <w:pPr>
+              <w:spacing w:after="0" w:line="240" w:lineRule="auto"/>
+              <w:rPr>
+                <w:rFonts w:ascii="Times New Roman" w:eastAsia="Times New Roman" w:hAnsi="Times New Roman" w:cs="Times New Roman"/>
+                <w:sz w:val="20"/>
+                <w:szCs w:val="20"/>
+              </w:rPr>
+            </w:pPr>
+            <w:r>
+              <w:rPr>
+                <w:rFonts w:ascii="Times New Roman" w:eastAsia="Times New Roman" w:hAnsi="Times New Roman" w:cs="Times New Roman"/>
+                <w:sz w:val="20"/>
+                <w:szCs w:val="20"/>
+              </w:rPr>
+              <w:t>2</w:t>
+            </w:r>
+          </w:p>
+        </w:tc>
+        <w:tc>
+          <w:tcPr>
+            <w:tcW w:w="0" w:type="auto"/>
+            <w:tcMar>
+              <w:top w:w="60" w:type="dxa"/>
+              <w:left w:w="60" w:type="dxa"/>
+              <w:bottom w:w="60" w:type="dxa"/>
+              <w:right w:w="60" w:type="dxa"/>
+            </w:tcMar>
+            <w:vAlign w:val="center"/>
+            <w:hideMark/>
+          </w:tcPr>
+          <w:p>
+            <w:pPr>
+              <w:spacing w:after="0" w:line="240" w:lineRule="auto"/>
+              <w:rPr>
+                <w:rFonts w:ascii="Times New Roman" w:eastAsia="Times New Roman" w:hAnsi="Times New Roman" w:cs="Times New Roman"/>
+                <w:sz w:val="20"/>
+                <w:szCs w:val="20"/>
+              </w:rPr>
+            </w:pPr>
+            <w:r>
+              <w:rPr>
+                <w:rFonts w:ascii="Times New Roman" w:eastAsia="Times New Roman" w:hAnsi="Times New Roman" w:cs="Times New Roman"/>
+                <w:sz w:val="20"/>
+                <w:szCs w:val="20"/>
+              </w:rPr>
+              <w:t>5903</w:t>
+            </w:r>
+          </w:p>
+        </w:tc>
+        <w:tc>
+          <w:tcPr>
+            <w:tcW w:w="0" w:type="auto"/>
+            <w:tcMar>
+              <w:top w:w="60" w:type="dxa"/>
+              <w:left w:w="60" w:type="dxa"/>
+              <w:bottom w:w="60" w:type="dxa"/>
+              <w:right w:w="60" w:type="dxa"/>
+            </w:tcMar>
+            <w:vAlign w:val="center"/>
+            <w:hideMark/>
+          </w:tcPr>
+          <w:p>
+            <w:pPr>
+              <w:spacing w:after="0" w:line="240" w:lineRule="auto"/>
+              <w:rPr>
+                <w:rFonts w:ascii="Times New Roman" w:eastAsia="Times New Roman" w:hAnsi="Times New Roman" w:cs="Times New Roman"/>
+                <w:sz w:val="20"/>
+                <w:szCs w:val="20"/>
+              </w:rPr>
+            </w:pPr>
+            <w:r>
+              <w:rPr>
+                <w:rFonts w:ascii="Times New Roman" w:eastAsia="Times New Roman" w:hAnsi="Times New Roman" w:cs="Times New Roman"/>
+                <w:sz w:val="20"/>
+                <w:szCs w:val="20"/>
+              </w:rPr>
+              <w:t>single</w:t>
             </w:r>
           </w:p>
         </w:tc>
@@ -38694,108 +38921,1011 @@
               <w:spacing w:after="0" w:line="240" w:lineRule="auto"/>
               <w:rPr>
                 <w:rFonts w:ascii="Times New Roman" w:eastAsia="Times New Roman" w:hAnsi="Times New Roman" w:cs="Times New Roman"/>
-                <w:sz w:val="16"/>
-                <w:szCs w:val="16"/>
-              </w:rPr>
-            </w:pPr>
-            <w:r>
-              <w:rPr>
-                <w:rFonts w:ascii="Times New Roman" w:eastAsia="Times New Roman" w:hAnsi="Times New Roman" w:cs="Times New Roman"/>
-                <w:sz w:val="16"/>
-                <w:szCs w:val="16"/>
-              </w:rPr>
-              <w:t>1</w:t>
-            </w:r>
-          </w:p>
-        </w:tc>
-        <w:tc>
-          <w:tcPr>
-            <w:tcW w:w="0" w:type="auto"/>
-            <w:tcMar>
-              <w:top w:w="60" w:type="dxa"/>
-              <w:left w:w="60" w:type="dxa"/>
-              <w:bottom w:w="60" w:type="dxa"/>
-              <w:right w:w="60" w:type="dxa"/>
-            </w:tcMar>
-            <w:vAlign w:val="center"/>
-            <w:hideMark/>
-          </w:tcPr>
-          <w:p>
-            <w:pPr>
-              <w:spacing w:after="0" w:line="240" w:lineRule="auto"/>
-              <w:rPr>
-                <w:rFonts w:ascii="Times New Roman" w:eastAsia="Times New Roman" w:hAnsi="Times New Roman" w:cs="Times New Roman"/>
-                <w:sz w:val="16"/>
-                <w:szCs w:val="16"/>
-              </w:rPr>
-            </w:pPr>
-            <w:r>
-              <w:rPr>
-                <w:rFonts w:ascii="Times New Roman" w:eastAsia="Times New Roman" w:hAnsi="Times New Roman" w:cs="Times New Roman"/>
-                <w:sz w:val="16"/>
-                <w:szCs w:val="16"/>
-              </w:rPr>
-              <w:t>1</w:t>
-            </w:r>
-          </w:p>
-        </w:tc>
-        <w:tc>
-          <w:tcPr>
-            <w:tcW w:w="0" w:type="auto"/>
-            <w:tcMar>
-              <w:top w:w="60" w:type="dxa"/>
-              <w:left w:w="60" w:type="dxa"/>
-              <w:bottom w:w="60" w:type="dxa"/>
-              <w:right w:w="60" w:type="dxa"/>
-            </w:tcMar>
-            <w:vAlign w:val="center"/>
-            <w:hideMark/>
-          </w:tcPr>
-          <w:p>
-            <w:pPr>
-              <w:spacing w:after="0" w:line="240" w:lineRule="auto"/>
-              <w:rPr>
-                <w:rFonts w:ascii="Times New Roman" w:eastAsia="Times New Roman" w:hAnsi="Times New Roman" w:cs="Times New Roman"/>
-                <w:sz w:val="16"/>
-                <w:szCs w:val="16"/>
-              </w:rPr>
-            </w:pPr>
-            <w:r>
-              <w:rPr>
-                <w:rFonts w:ascii="Times New Roman" w:eastAsia="Times New Roman" w:hAnsi="Times New Roman" w:cs="Times New Roman"/>
-                <w:sz w:val="16"/>
-                <w:szCs w:val="16"/>
-              </w:rPr>
-              <w:t>2016</w:t>
-            </w:r>
-          </w:p>
-        </w:tc>
-        <w:tc>
-          <w:tcPr>
-            <w:tcW w:w="0" w:type="auto"/>
-            <w:tcMar>
-              <w:top w:w="60" w:type="dxa"/>
-              <w:left w:w="60" w:type="dxa"/>
-              <w:bottom w:w="60" w:type="dxa"/>
-              <w:right w:w="60" w:type="dxa"/>
-            </w:tcMar>
-            <w:vAlign w:val="center"/>
-            <w:hideMark/>
-          </w:tcPr>
-          <w:p>
-            <w:pPr>
-              <w:spacing w:after="0" w:line="240" w:lineRule="auto"/>
-              <w:rPr>
-                <w:rFonts w:ascii="Times New Roman" w:eastAsia="Times New Roman" w:hAnsi="Times New Roman" w:cs="Times New Roman"/>
-                <w:sz w:val="16"/>
-                <w:szCs w:val="16"/>
-              </w:rPr>
-            </w:pPr>
-            <w:r>
-              <w:rPr>
-                <w:rFonts w:ascii="Times New Roman" w:eastAsia="Times New Roman" w:hAnsi="Times New Roman" w:cs="Times New Roman"/>
-                <w:sz w:val="16"/>
-                <w:szCs w:val="16"/>
+                <w:sz w:val="20"/>
+                <w:szCs w:val="20"/>
+              </w:rPr>
+            </w:pPr>
+            <w:r>
+              <w:rPr>
+                <w:rFonts w:ascii="Times New Roman" w:eastAsia="Times New Roman" w:hAnsi="Times New Roman" w:cs="Times New Roman"/>
+                <w:sz w:val="20"/>
+                <w:szCs w:val="20"/>
+              </w:rPr>
+              <w:t>3</w:t>
+            </w:r>
+          </w:p>
+        </w:tc>
+        <w:tc>
+          <w:tcPr>
+            <w:tcW w:w="0" w:type="auto"/>
+            <w:tcMar>
+              <w:top w:w="60" w:type="dxa"/>
+              <w:left w:w="60" w:type="dxa"/>
+              <w:bottom w:w="60" w:type="dxa"/>
+              <w:right w:w="60" w:type="dxa"/>
+            </w:tcMar>
+            <w:vAlign w:val="center"/>
+            <w:hideMark/>
+          </w:tcPr>
+          <w:p>
+            <w:pPr>
+              <w:spacing w:after="0" w:line="240" w:lineRule="auto"/>
+              <w:rPr>
+                <w:rFonts w:ascii="Times New Roman" w:eastAsia="Times New Roman" w:hAnsi="Times New Roman" w:cs="Times New Roman"/>
+                <w:sz w:val="20"/>
+                <w:szCs w:val="20"/>
+              </w:rPr>
+            </w:pPr>
+            <w:r>
+              <w:rPr>
+                <w:rFonts w:ascii="Times New Roman" w:eastAsia="Times New Roman" w:hAnsi="Times New Roman" w:cs="Times New Roman"/>
+                <w:sz w:val="20"/>
+                <w:szCs w:val="20"/>
+              </w:rPr>
+              <w:t>3</w:t>
+            </w:r>
+          </w:p>
+        </w:tc>
+        <w:tc>
+          <w:tcPr>
+            <w:tcW w:w="0" w:type="auto"/>
+            <w:tcMar>
+              <w:top w:w="60" w:type="dxa"/>
+              <w:left w:w="60" w:type="dxa"/>
+              <w:bottom w:w="60" w:type="dxa"/>
+              <w:right w:w="60" w:type="dxa"/>
+            </w:tcMar>
+            <w:vAlign w:val="center"/>
+            <w:hideMark/>
+          </w:tcPr>
+          <w:p>
+            <w:pPr>
+              <w:spacing w:after="0" w:line="240" w:lineRule="auto"/>
+              <w:rPr>
+                <w:rFonts w:ascii="Times New Roman" w:eastAsia="Times New Roman" w:hAnsi="Times New Roman" w:cs="Times New Roman"/>
+                <w:sz w:val="20"/>
+                <w:szCs w:val="20"/>
+              </w:rPr>
+            </w:pPr>
+            <w:r>
+              <w:rPr>
+                <w:rFonts w:ascii="Times New Roman" w:eastAsia="Times New Roman" w:hAnsi="Times New Roman" w:cs="Times New Roman"/>
+                <w:sz w:val="20"/>
+                <w:szCs w:val="20"/>
+              </w:rPr>
+              <w:t>7608</w:t>
+            </w:r>
+          </w:p>
+        </w:tc>
+        <w:tc>
+          <w:tcPr>
+            <w:tcW w:w="0" w:type="auto"/>
+            <w:tcMar>
+              <w:top w:w="60" w:type="dxa"/>
+              <w:left w:w="60" w:type="dxa"/>
+              <w:bottom w:w="60" w:type="dxa"/>
+              <w:right w:w="60" w:type="dxa"/>
+            </w:tcMar>
+            <w:vAlign w:val="center"/>
+            <w:hideMark/>
+          </w:tcPr>
+          <w:p>
+            <w:pPr>
+              <w:spacing w:after="0" w:line="240" w:lineRule="auto"/>
+              <w:rPr>
+                <w:rFonts w:ascii="Times New Roman" w:eastAsia="Times New Roman" w:hAnsi="Times New Roman" w:cs="Times New Roman"/>
+                <w:sz w:val="20"/>
+                <w:szCs w:val="20"/>
+              </w:rPr>
+            </w:pPr>
+            <w:r>
+              <w:rPr>
+                <w:rFonts w:ascii="Times New Roman" w:eastAsia="Times New Roman" w:hAnsi="Times New Roman" w:cs="Times New Roman"/>
+                <w:sz w:val="20"/>
+                <w:szCs w:val="20"/>
+              </w:rPr>
+              <w:t>married</w:t>
+            </w:r>
+          </w:p>
+        </w:tc>
+      </w:tr>
+      <w:tr>
+        <w:trPr>
+          <w:trHeight w:val="196"/>
+        </w:trPr>
+        <w:tc>
+          <w:tcPr>
+            <w:tcW w:w="0" w:type="auto"/>
+            <w:tcMar>
+              <w:top w:w="60" w:type="dxa"/>
+              <w:left w:w="60" w:type="dxa"/>
+              <w:bottom w:w="60" w:type="dxa"/>
+              <w:right w:w="60" w:type="dxa"/>
+            </w:tcMar>
+            <w:vAlign w:val="center"/>
+            <w:hideMark/>
+          </w:tcPr>
+          <w:p>
+            <w:pPr>
+              <w:spacing w:after="0" w:line="240" w:lineRule="auto"/>
+              <w:rPr>
+                <w:rFonts w:ascii="Times New Roman" w:eastAsia="Times New Roman" w:hAnsi="Times New Roman" w:cs="Times New Roman"/>
+                <w:sz w:val="20"/>
+                <w:szCs w:val="20"/>
+              </w:rPr>
+            </w:pPr>
+            <w:r>
+              <w:rPr>
+                <w:rFonts w:ascii="Times New Roman" w:eastAsia="Times New Roman" w:hAnsi="Times New Roman" w:cs="Times New Roman"/>
+                <w:sz w:val="20"/>
+                <w:szCs w:val="20"/>
+              </w:rPr>
+              <w:t>4</w:t>
+            </w:r>
+          </w:p>
+        </w:tc>
+        <w:tc>
+          <w:tcPr>
+            <w:tcW w:w="0" w:type="auto"/>
+            <w:tcMar>
+              <w:top w:w="60" w:type="dxa"/>
+              <w:left w:w="60" w:type="dxa"/>
+              <w:bottom w:w="60" w:type="dxa"/>
+              <w:right w:w="60" w:type="dxa"/>
+            </w:tcMar>
+            <w:vAlign w:val="center"/>
+            <w:hideMark/>
+          </w:tcPr>
+          <w:p>
+            <w:pPr>
+              <w:spacing w:after="0" w:line="240" w:lineRule="auto"/>
+              <w:rPr>
+                <w:rFonts w:ascii="Times New Roman" w:eastAsia="Times New Roman" w:hAnsi="Times New Roman" w:cs="Times New Roman"/>
+                <w:sz w:val="20"/>
+                <w:szCs w:val="20"/>
+              </w:rPr>
+            </w:pPr>
+            <w:r>
+              <w:rPr>
+                <w:rFonts w:ascii="Times New Roman" w:eastAsia="Times New Roman" w:hAnsi="Times New Roman" w:cs="Times New Roman"/>
+                <w:sz w:val="20"/>
+                <w:szCs w:val="20"/>
+              </w:rPr>
+              <w:t>4</w:t>
+            </w:r>
+          </w:p>
+        </w:tc>
+        <w:tc>
+          <w:tcPr>
+            <w:tcW w:w="0" w:type="auto"/>
+            <w:tcMar>
+              <w:top w:w="60" w:type="dxa"/>
+              <w:left w:w="60" w:type="dxa"/>
+              <w:bottom w:w="60" w:type="dxa"/>
+              <w:right w:w="60" w:type="dxa"/>
+            </w:tcMar>
+            <w:vAlign w:val="center"/>
+            <w:hideMark/>
+          </w:tcPr>
+          <w:p>
+            <w:pPr>
+              <w:spacing w:after="0" w:line="240" w:lineRule="auto"/>
+              <w:rPr>
+                <w:rFonts w:ascii="Times New Roman" w:eastAsia="Times New Roman" w:hAnsi="Times New Roman" w:cs="Times New Roman"/>
+                <w:sz w:val="20"/>
+                <w:szCs w:val="20"/>
+              </w:rPr>
+            </w:pPr>
+            <w:r>
+              <w:rPr>
+                <w:rFonts w:ascii="Times New Roman" w:eastAsia="Times New Roman" w:hAnsi="Times New Roman" w:cs="Times New Roman"/>
+                <w:sz w:val="20"/>
+                <w:szCs w:val="20"/>
+              </w:rPr>
+              <w:t>6448</w:t>
+            </w:r>
+          </w:p>
+        </w:tc>
+        <w:tc>
+          <w:tcPr>
+            <w:tcW w:w="0" w:type="auto"/>
+            <w:tcMar>
+              <w:top w:w="60" w:type="dxa"/>
+              <w:left w:w="60" w:type="dxa"/>
+              <w:bottom w:w="60" w:type="dxa"/>
+              <w:right w:w="60" w:type="dxa"/>
+            </w:tcMar>
+            <w:vAlign w:val="center"/>
+            <w:hideMark/>
+          </w:tcPr>
+          <w:p>
+            <w:pPr>
+              <w:spacing w:after="0" w:line="240" w:lineRule="auto"/>
+              <w:rPr>
+                <w:rFonts w:ascii="Times New Roman" w:eastAsia="Times New Roman" w:hAnsi="Times New Roman" w:cs="Times New Roman"/>
+                <w:sz w:val="20"/>
+                <w:szCs w:val="20"/>
+              </w:rPr>
+            </w:pPr>
+            <w:r>
+              <w:rPr>
+                <w:rFonts w:ascii="Times New Roman" w:eastAsia="Times New Roman" w:hAnsi="Times New Roman" w:cs="Times New Roman"/>
+                <w:sz w:val="20"/>
+                <w:szCs w:val="20"/>
+              </w:rPr>
+              <w:t>single</w:t>
+            </w:r>
+          </w:p>
+        </w:tc>
+      </w:tr>
+      <w:tr>
+        <w:trPr>
+          <w:trHeight w:val="196"/>
+        </w:trPr>
+        <w:tc>
+          <w:tcPr>
+            <w:tcW w:w="0" w:type="auto"/>
+            <w:tcMar>
+              <w:top w:w="60" w:type="dxa"/>
+              <w:left w:w="60" w:type="dxa"/>
+              <w:bottom w:w="60" w:type="dxa"/>
+              <w:right w:w="60" w:type="dxa"/>
+            </w:tcMar>
+            <w:vAlign w:val="center"/>
+            <w:hideMark/>
+          </w:tcPr>
+          <w:p>
+            <w:pPr>
+              <w:spacing w:after="0" w:line="240" w:lineRule="auto"/>
+              <w:rPr>
+                <w:rFonts w:ascii="Times New Roman" w:eastAsia="Times New Roman" w:hAnsi="Times New Roman" w:cs="Times New Roman"/>
+                <w:sz w:val="20"/>
+                <w:szCs w:val="20"/>
+              </w:rPr>
+            </w:pPr>
+            <w:r>
+              <w:rPr>
+                <w:rFonts w:ascii="Times New Roman" w:eastAsia="Times New Roman" w:hAnsi="Times New Roman" w:cs="Times New Roman"/>
+                <w:sz w:val="20"/>
+                <w:szCs w:val="20"/>
+              </w:rPr>
+              <w:t>5</w:t>
+            </w:r>
+          </w:p>
+        </w:tc>
+        <w:tc>
+          <w:tcPr>
+            <w:tcW w:w="0" w:type="auto"/>
+            <w:tcMar>
+              <w:top w:w="60" w:type="dxa"/>
+              <w:left w:w="60" w:type="dxa"/>
+              <w:bottom w:w="60" w:type="dxa"/>
+              <w:right w:w="60" w:type="dxa"/>
+            </w:tcMar>
+            <w:vAlign w:val="center"/>
+            <w:hideMark/>
+          </w:tcPr>
+          <w:p>
+            <w:pPr>
+              <w:spacing w:after="0" w:line="240" w:lineRule="auto"/>
+              <w:rPr>
+                <w:rFonts w:ascii="Times New Roman" w:eastAsia="Times New Roman" w:hAnsi="Times New Roman" w:cs="Times New Roman"/>
+                <w:sz w:val="20"/>
+                <w:szCs w:val="20"/>
+              </w:rPr>
+            </w:pPr>
+            <w:r>
+              <w:rPr>
+                <w:rFonts w:ascii="Times New Roman" w:eastAsia="Times New Roman" w:hAnsi="Times New Roman" w:cs="Times New Roman"/>
+                <w:sz w:val="20"/>
+                <w:szCs w:val="20"/>
+              </w:rPr>
+              <w:t>5</w:t>
+            </w:r>
+          </w:p>
+        </w:tc>
+        <w:tc>
+          <w:tcPr>
+            <w:tcW w:w="0" w:type="auto"/>
+            <w:tcMar>
+              <w:top w:w="60" w:type="dxa"/>
+              <w:left w:w="60" w:type="dxa"/>
+              <w:bottom w:w="60" w:type="dxa"/>
+              <w:right w:w="60" w:type="dxa"/>
+            </w:tcMar>
+            <w:vAlign w:val="center"/>
+            <w:hideMark/>
+          </w:tcPr>
+          <w:p>
+            <w:pPr>
+              <w:spacing w:after="0" w:line="240" w:lineRule="auto"/>
+              <w:rPr>
+                <w:rFonts w:ascii="Times New Roman" w:eastAsia="Times New Roman" w:hAnsi="Times New Roman" w:cs="Times New Roman"/>
+                <w:sz w:val="20"/>
+                <w:szCs w:val="20"/>
+              </w:rPr>
+            </w:pPr>
+            <w:r>
+              <w:rPr>
+                <w:rFonts w:ascii="Times New Roman" w:eastAsia="Times New Roman" w:hAnsi="Times New Roman" w:cs="Times New Roman"/>
+                <w:sz w:val="20"/>
+                <w:szCs w:val="20"/>
+              </w:rPr>
+              <w:t>9551</w:t>
+            </w:r>
+          </w:p>
+        </w:tc>
+        <w:tc>
+          <w:tcPr>
+            <w:tcW w:w="0" w:type="auto"/>
+            <w:tcMar>
+              <w:top w:w="60" w:type="dxa"/>
+              <w:left w:w="60" w:type="dxa"/>
+              <w:bottom w:w="60" w:type="dxa"/>
+              <w:right w:w="60" w:type="dxa"/>
+            </w:tcMar>
+            <w:vAlign w:val="center"/>
+            <w:hideMark/>
+          </w:tcPr>
+          <w:p>
+            <w:pPr>
+              <w:spacing w:after="0" w:line="240" w:lineRule="auto"/>
+              <w:rPr>
+                <w:rFonts w:ascii="Times New Roman" w:eastAsia="Times New Roman" w:hAnsi="Times New Roman" w:cs="Times New Roman"/>
+                <w:sz w:val="20"/>
+                <w:szCs w:val="20"/>
+              </w:rPr>
+            </w:pPr>
+            <w:r>
+              <w:rPr>
+                <w:rFonts w:ascii="Times New Roman" w:eastAsia="Times New Roman" w:hAnsi="Times New Roman" w:cs="Times New Roman"/>
+                <w:sz w:val="20"/>
+                <w:szCs w:val="20"/>
+              </w:rPr>
+              <w:t>married</w:t>
+            </w:r>
+          </w:p>
+        </w:tc>
+      </w:tr>
+      <w:tr>
+        <w:trPr>
+          <w:trHeight w:val="196"/>
+        </w:trPr>
+        <w:tc>
+          <w:tcPr>
+            <w:tcW w:w="0" w:type="auto"/>
+            <w:tcMar>
+              <w:top w:w="60" w:type="dxa"/>
+              <w:left w:w="60" w:type="dxa"/>
+              <w:bottom w:w="60" w:type="dxa"/>
+              <w:right w:w="60" w:type="dxa"/>
+            </w:tcMar>
+            <w:vAlign w:val="center"/>
+            <w:hideMark/>
+          </w:tcPr>
+          <w:p>
+            <w:pPr>
+              <w:spacing w:after="0" w:line="240" w:lineRule="auto"/>
+              <w:rPr>
+                <w:rFonts w:ascii="Times New Roman" w:eastAsia="Times New Roman" w:hAnsi="Times New Roman" w:cs="Times New Roman"/>
+                <w:sz w:val="20"/>
+                <w:szCs w:val="20"/>
+              </w:rPr>
+            </w:pPr>
+            <w:r>
+              <w:rPr>
+                <w:rFonts w:ascii="Times New Roman" w:eastAsia="Times New Roman" w:hAnsi="Times New Roman" w:cs="Times New Roman"/>
+                <w:sz w:val="20"/>
+                <w:szCs w:val="20"/>
+              </w:rPr>
+              <w:t>6</w:t>
+            </w:r>
+          </w:p>
+        </w:tc>
+        <w:tc>
+          <w:tcPr>
+            <w:tcW w:w="0" w:type="auto"/>
+            <w:tcMar>
+              <w:top w:w="60" w:type="dxa"/>
+              <w:left w:w="60" w:type="dxa"/>
+              <w:bottom w:w="60" w:type="dxa"/>
+              <w:right w:w="60" w:type="dxa"/>
+            </w:tcMar>
+            <w:vAlign w:val="center"/>
+            <w:hideMark/>
+          </w:tcPr>
+          <w:p>
+            <w:pPr>
+              <w:spacing w:after="0" w:line="240" w:lineRule="auto"/>
+              <w:rPr>
+                <w:rFonts w:ascii="Times New Roman" w:eastAsia="Times New Roman" w:hAnsi="Times New Roman" w:cs="Times New Roman"/>
+                <w:sz w:val="20"/>
+                <w:szCs w:val="20"/>
+              </w:rPr>
+            </w:pPr>
+            <w:r>
+              <w:rPr>
+                <w:rFonts w:ascii="Times New Roman" w:eastAsia="Times New Roman" w:hAnsi="Times New Roman" w:cs="Times New Roman"/>
+                <w:sz w:val="20"/>
+                <w:szCs w:val="20"/>
+              </w:rPr>
+              <w:t>6</w:t>
+            </w:r>
+          </w:p>
+        </w:tc>
+        <w:tc>
+          <w:tcPr>
+            <w:tcW w:w="0" w:type="auto"/>
+            <w:tcMar>
+              <w:top w:w="60" w:type="dxa"/>
+              <w:left w:w="60" w:type="dxa"/>
+              <w:bottom w:w="60" w:type="dxa"/>
+              <w:right w:w="60" w:type="dxa"/>
+            </w:tcMar>
+            <w:vAlign w:val="center"/>
+            <w:hideMark/>
+          </w:tcPr>
+          <w:p>
+            <w:pPr>
+              <w:spacing w:after="0" w:line="240" w:lineRule="auto"/>
+              <w:rPr>
+                <w:rFonts w:ascii="Times New Roman" w:eastAsia="Times New Roman" w:hAnsi="Times New Roman" w:cs="Times New Roman"/>
+                <w:sz w:val="20"/>
+                <w:szCs w:val="20"/>
+              </w:rPr>
+            </w:pPr>
+            <w:r>
+              <w:rPr>
+                <w:rFonts w:ascii="Times New Roman" w:eastAsia="Times New Roman" w:hAnsi="Times New Roman" w:cs="Times New Roman"/>
+                <w:sz w:val="20"/>
+                <w:szCs w:val="20"/>
+              </w:rPr>
+              <w:t>6505</w:t>
+            </w:r>
+          </w:p>
+        </w:tc>
+        <w:tc>
+          <w:tcPr>
+            <w:tcW w:w="0" w:type="auto"/>
+            <w:tcMar>
+              <w:top w:w="60" w:type="dxa"/>
+              <w:left w:w="60" w:type="dxa"/>
+              <w:bottom w:w="60" w:type="dxa"/>
+              <w:right w:w="60" w:type="dxa"/>
+            </w:tcMar>
+            <w:vAlign w:val="center"/>
+            <w:hideMark/>
+          </w:tcPr>
+          <w:p>
+            <w:pPr>
+              <w:spacing w:after="0" w:line="240" w:lineRule="auto"/>
+              <w:rPr>
+                <w:rFonts w:ascii="Times New Roman" w:eastAsia="Times New Roman" w:hAnsi="Times New Roman" w:cs="Times New Roman"/>
+                <w:sz w:val="20"/>
+                <w:szCs w:val="20"/>
+              </w:rPr>
+            </w:pPr>
+            <w:r>
+              <w:rPr>
+                <w:rFonts w:ascii="Times New Roman" w:eastAsia="Times New Roman" w:hAnsi="Times New Roman" w:cs="Times New Roman"/>
+                <w:sz w:val="20"/>
+                <w:szCs w:val="20"/>
+              </w:rPr>
+              <w:t>married</w:t>
+            </w:r>
+          </w:p>
+        </w:tc>
+      </w:tr>
+      <w:tr>
+        <w:trPr>
+          <w:trHeight w:val="196"/>
+        </w:trPr>
+        <w:tc>
+          <w:tcPr>
+            <w:tcW w:w="0" w:type="auto"/>
+            <w:tcMar>
+              <w:top w:w="60" w:type="dxa"/>
+              <w:left w:w="60" w:type="dxa"/>
+              <w:bottom w:w="60" w:type="dxa"/>
+              <w:right w:w="60" w:type="dxa"/>
+            </w:tcMar>
+            <w:vAlign w:val="center"/>
+            <w:hideMark/>
+          </w:tcPr>
+          <w:p>
+            <w:pPr>
+              <w:spacing w:after="0" w:line="240" w:lineRule="auto"/>
+              <w:rPr>
+                <w:rFonts w:ascii="Times New Roman" w:eastAsia="Times New Roman" w:hAnsi="Times New Roman" w:cs="Times New Roman"/>
+                <w:sz w:val="20"/>
+                <w:szCs w:val="20"/>
+              </w:rPr>
+            </w:pPr>
+            <w:r>
+              <w:rPr>
+                <w:rFonts w:ascii="Times New Roman" w:eastAsia="Times New Roman" w:hAnsi="Times New Roman" w:cs="Times New Roman"/>
+                <w:sz w:val="20"/>
+                <w:szCs w:val="20"/>
+              </w:rPr>
+              <w:t>7</w:t>
+            </w:r>
+          </w:p>
+        </w:tc>
+        <w:tc>
+          <w:tcPr>
+            <w:tcW w:w="0" w:type="auto"/>
+            <w:tcMar>
+              <w:top w:w="60" w:type="dxa"/>
+              <w:left w:w="60" w:type="dxa"/>
+              <w:bottom w:w="60" w:type="dxa"/>
+              <w:right w:w="60" w:type="dxa"/>
+            </w:tcMar>
+            <w:vAlign w:val="center"/>
+            <w:hideMark/>
+          </w:tcPr>
+          <w:p>
+            <w:pPr>
+              <w:spacing w:after="0" w:line="240" w:lineRule="auto"/>
+              <w:rPr>
+                <w:rFonts w:ascii="Times New Roman" w:eastAsia="Times New Roman" w:hAnsi="Times New Roman" w:cs="Times New Roman"/>
+                <w:sz w:val="20"/>
+                <w:szCs w:val="20"/>
+              </w:rPr>
+            </w:pPr>
+            <w:r>
+              <w:rPr>
+                <w:rFonts w:ascii="Times New Roman" w:eastAsia="Times New Roman" w:hAnsi="Times New Roman" w:cs="Times New Roman"/>
+                <w:sz w:val="20"/>
+                <w:szCs w:val="20"/>
+              </w:rPr>
+              <w:t>7</w:t>
+            </w:r>
+          </w:p>
+        </w:tc>
+        <w:tc>
+          <w:tcPr>
+            <w:tcW w:w="0" w:type="auto"/>
+            <w:tcMar>
+              <w:top w:w="60" w:type="dxa"/>
+              <w:left w:w="60" w:type="dxa"/>
+              <w:bottom w:w="60" w:type="dxa"/>
+              <w:right w:w="60" w:type="dxa"/>
+            </w:tcMar>
+            <w:vAlign w:val="center"/>
+            <w:hideMark/>
+          </w:tcPr>
+          <w:p>
+            <w:pPr>
+              <w:spacing w:after="0" w:line="240" w:lineRule="auto"/>
+              <w:rPr>
+                <w:rFonts w:ascii="Times New Roman" w:eastAsia="Times New Roman" w:hAnsi="Times New Roman" w:cs="Times New Roman"/>
+                <w:sz w:val="20"/>
+                <w:szCs w:val="20"/>
+              </w:rPr>
+            </w:pPr>
+            <w:r>
+              <w:rPr>
+                <w:rFonts w:ascii="Times New Roman" w:eastAsia="Times New Roman" w:hAnsi="Times New Roman" w:cs="Times New Roman"/>
+                <w:sz w:val="20"/>
+                <w:szCs w:val="20"/>
+              </w:rPr>
+              <w:t>5753</w:t>
+            </w:r>
+          </w:p>
+        </w:tc>
+        <w:tc>
+          <w:tcPr>
+            <w:tcW w:w="0" w:type="auto"/>
+            <w:tcMar>
+              <w:top w:w="60" w:type="dxa"/>
+              <w:left w:w="60" w:type="dxa"/>
+              <w:bottom w:w="60" w:type="dxa"/>
+              <w:right w:w="60" w:type="dxa"/>
+            </w:tcMar>
+            <w:vAlign w:val="center"/>
+            <w:hideMark/>
+          </w:tcPr>
+          <w:p>
+            <w:pPr>
+              <w:spacing w:after="0" w:line="240" w:lineRule="auto"/>
+              <w:rPr>
+                <w:rFonts w:ascii="Times New Roman" w:eastAsia="Times New Roman" w:hAnsi="Times New Roman" w:cs="Times New Roman"/>
+                <w:sz w:val="20"/>
+                <w:szCs w:val="20"/>
+              </w:rPr>
+            </w:pPr>
+            <w:r>
+              <w:rPr>
+                <w:rFonts w:ascii="Times New Roman" w:eastAsia="Times New Roman" w:hAnsi="Times New Roman" w:cs="Times New Roman"/>
+                <w:sz w:val="20"/>
+                <w:szCs w:val="20"/>
+              </w:rPr>
+              <w:t>single</w:t>
+            </w:r>
+          </w:p>
+        </w:tc>
+      </w:tr>
+      <w:tr>
+        <w:trPr>
+          <w:trHeight w:val="196"/>
+        </w:trPr>
+        <w:tc>
+          <w:tcPr>
+            <w:tcW w:w="0" w:type="auto"/>
+            <w:tcMar>
+              <w:top w:w="60" w:type="dxa"/>
+              <w:left w:w="60" w:type="dxa"/>
+              <w:bottom w:w="60" w:type="dxa"/>
+              <w:right w:w="60" w:type="dxa"/>
+            </w:tcMar>
+            <w:vAlign w:val="center"/>
+            <w:hideMark/>
+          </w:tcPr>
+          <w:p>
+            <w:pPr>
+              <w:spacing w:after="0" w:line="240" w:lineRule="auto"/>
+              <w:rPr>
+                <w:rFonts w:ascii="Times New Roman" w:eastAsia="Times New Roman" w:hAnsi="Times New Roman" w:cs="Times New Roman"/>
+                <w:sz w:val="20"/>
+                <w:szCs w:val="20"/>
+              </w:rPr>
+            </w:pPr>
+            <w:r>
+              <w:rPr>
+                <w:rFonts w:ascii="Times New Roman" w:eastAsia="Times New Roman" w:hAnsi="Times New Roman" w:cs="Times New Roman"/>
+                <w:sz w:val="20"/>
+                <w:szCs w:val="20"/>
+              </w:rPr>
+              <w:t>8</w:t>
+            </w:r>
+          </w:p>
+        </w:tc>
+        <w:tc>
+          <w:tcPr>
+            <w:tcW w:w="0" w:type="auto"/>
+            <w:tcMar>
+              <w:top w:w="60" w:type="dxa"/>
+              <w:left w:w="60" w:type="dxa"/>
+              <w:bottom w:w="60" w:type="dxa"/>
+              <w:right w:w="60" w:type="dxa"/>
+            </w:tcMar>
+            <w:vAlign w:val="center"/>
+            <w:hideMark/>
+          </w:tcPr>
+          <w:p>
+            <w:pPr>
+              <w:spacing w:after="0" w:line="240" w:lineRule="auto"/>
+              <w:rPr>
+                <w:rFonts w:ascii="Times New Roman" w:eastAsia="Times New Roman" w:hAnsi="Times New Roman" w:cs="Times New Roman"/>
+                <w:sz w:val="20"/>
+                <w:szCs w:val="20"/>
+              </w:rPr>
+            </w:pPr>
+            <w:r>
+              <w:rPr>
+                <w:rFonts w:ascii="Times New Roman" w:eastAsia="Times New Roman" w:hAnsi="Times New Roman" w:cs="Times New Roman"/>
+                <w:sz w:val="20"/>
+                <w:szCs w:val="20"/>
+              </w:rPr>
+              <w:t>8</w:t>
+            </w:r>
+          </w:p>
+        </w:tc>
+        <w:tc>
+          <w:tcPr>
+            <w:tcW w:w="0" w:type="auto"/>
+            <w:tcMar>
+              <w:top w:w="60" w:type="dxa"/>
+              <w:left w:w="60" w:type="dxa"/>
+              <w:bottom w:w="60" w:type="dxa"/>
+              <w:right w:w="60" w:type="dxa"/>
+            </w:tcMar>
+            <w:vAlign w:val="center"/>
+            <w:hideMark/>
+          </w:tcPr>
+          <w:p>
+            <w:pPr>
+              <w:spacing w:after="0" w:line="240" w:lineRule="auto"/>
+              <w:rPr>
+                <w:rFonts w:ascii="Times New Roman" w:eastAsia="Times New Roman" w:hAnsi="Times New Roman" w:cs="Times New Roman"/>
+                <w:sz w:val="20"/>
+                <w:szCs w:val="20"/>
+              </w:rPr>
+            </w:pPr>
+            <w:r>
+              <w:rPr>
+                <w:rFonts w:ascii="Times New Roman" w:eastAsia="Times New Roman" w:hAnsi="Times New Roman" w:cs="Times New Roman"/>
+                <w:sz w:val="20"/>
+                <w:szCs w:val="20"/>
+              </w:rPr>
+              <w:t>7313</w:t>
+            </w:r>
+          </w:p>
+        </w:tc>
+        <w:tc>
+          <w:tcPr>
+            <w:tcW w:w="0" w:type="auto"/>
+            <w:tcMar>
+              <w:top w:w="60" w:type="dxa"/>
+              <w:left w:w="60" w:type="dxa"/>
+              <w:bottom w:w="60" w:type="dxa"/>
+              <w:right w:w="60" w:type="dxa"/>
+            </w:tcMar>
+            <w:vAlign w:val="center"/>
+            <w:hideMark/>
+          </w:tcPr>
+          <w:p>
+            <w:pPr>
+              <w:spacing w:after="0" w:line="240" w:lineRule="auto"/>
+              <w:rPr>
+                <w:rFonts w:ascii="Times New Roman" w:eastAsia="Times New Roman" w:hAnsi="Times New Roman" w:cs="Times New Roman"/>
+                <w:sz w:val="20"/>
+                <w:szCs w:val="20"/>
+              </w:rPr>
+            </w:pPr>
+            <w:r>
+              <w:rPr>
+                <w:rFonts w:ascii="Times New Roman" w:eastAsia="Times New Roman" w:hAnsi="Times New Roman" w:cs="Times New Roman"/>
+                <w:sz w:val="20"/>
+                <w:szCs w:val="20"/>
+              </w:rPr>
+              <w:t>single</w:t>
+            </w:r>
+          </w:p>
+        </w:tc>
+      </w:tr>
+      <w:tr>
+        <w:trPr>
+          <w:trHeight w:val="196"/>
+        </w:trPr>
+        <w:tc>
+          <w:tcPr>
+            <w:tcW w:w="0" w:type="auto"/>
+            <w:tcMar>
+              <w:top w:w="60" w:type="dxa"/>
+              <w:left w:w="60" w:type="dxa"/>
+              <w:bottom w:w="60" w:type="dxa"/>
+              <w:right w:w="60" w:type="dxa"/>
+            </w:tcMar>
+            <w:vAlign w:val="center"/>
+            <w:hideMark/>
+          </w:tcPr>
+          <w:p>
+            <w:pPr>
+              <w:spacing w:after="0" w:line="240" w:lineRule="auto"/>
+              <w:rPr>
+                <w:rFonts w:ascii="Times New Roman" w:eastAsia="Times New Roman" w:hAnsi="Times New Roman" w:cs="Times New Roman"/>
+                <w:sz w:val="20"/>
+                <w:szCs w:val="20"/>
+              </w:rPr>
+            </w:pPr>
+            <w:r>
+              <w:rPr>
+                <w:rFonts w:ascii="Times New Roman" w:eastAsia="Times New Roman" w:hAnsi="Times New Roman" w:cs="Times New Roman"/>
+                <w:sz w:val="20"/>
+                <w:szCs w:val="20"/>
+              </w:rPr>
+              <w:t>9</w:t>
+            </w:r>
+          </w:p>
+        </w:tc>
+        <w:tc>
+          <w:tcPr>
+            <w:tcW w:w="0" w:type="auto"/>
+            <w:tcMar>
+              <w:top w:w="60" w:type="dxa"/>
+              <w:left w:w="60" w:type="dxa"/>
+              <w:bottom w:w="60" w:type="dxa"/>
+              <w:right w:w="60" w:type="dxa"/>
+            </w:tcMar>
+            <w:vAlign w:val="center"/>
+            <w:hideMark/>
+          </w:tcPr>
+          <w:p>
+            <w:pPr>
+              <w:spacing w:after="0" w:line="240" w:lineRule="auto"/>
+              <w:rPr>
+                <w:rFonts w:ascii="Times New Roman" w:eastAsia="Times New Roman" w:hAnsi="Times New Roman" w:cs="Times New Roman"/>
+                <w:sz w:val="20"/>
+                <w:szCs w:val="20"/>
+              </w:rPr>
+            </w:pPr>
+            <w:r>
+              <w:rPr>
+                <w:rFonts w:ascii="Times New Roman" w:eastAsia="Times New Roman" w:hAnsi="Times New Roman" w:cs="Times New Roman"/>
+                <w:sz w:val="20"/>
+                <w:szCs w:val="20"/>
+              </w:rPr>
+              <w:t>9</w:t>
+            </w:r>
+          </w:p>
+        </w:tc>
+        <w:tc>
+          <w:tcPr>
+            <w:tcW w:w="0" w:type="auto"/>
+            <w:tcMar>
+              <w:top w:w="60" w:type="dxa"/>
+              <w:left w:w="60" w:type="dxa"/>
+              <w:bottom w:w="60" w:type="dxa"/>
+              <w:right w:w="60" w:type="dxa"/>
+            </w:tcMar>
+            <w:vAlign w:val="center"/>
+            <w:hideMark/>
+          </w:tcPr>
+          <w:p>
+            <w:pPr>
+              <w:spacing w:after="0" w:line="240" w:lineRule="auto"/>
+              <w:rPr>
+                <w:rFonts w:ascii="Times New Roman" w:eastAsia="Times New Roman" w:hAnsi="Times New Roman" w:cs="Times New Roman"/>
+                <w:sz w:val="20"/>
+                <w:szCs w:val="20"/>
+              </w:rPr>
+            </w:pPr>
+            <w:r>
+              <w:rPr>
+                <w:rFonts w:ascii="Times New Roman" w:eastAsia="Times New Roman" w:hAnsi="Times New Roman" w:cs="Times New Roman"/>
+                <w:sz w:val="20"/>
+                <w:szCs w:val="20"/>
+              </w:rPr>
+              <w:t>4219</w:t>
+            </w:r>
+          </w:p>
+        </w:tc>
+        <w:tc>
+          <w:tcPr>
+            <w:tcW w:w="0" w:type="auto"/>
+            <w:tcMar>
+              <w:top w:w="60" w:type="dxa"/>
+              <w:left w:w="60" w:type="dxa"/>
+              <w:bottom w:w="60" w:type="dxa"/>
+              <w:right w:w="60" w:type="dxa"/>
+            </w:tcMar>
+            <w:vAlign w:val="center"/>
+            <w:hideMark/>
+          </w:tcPr>
+          <w:p>
+            <w:pPr>
+              <w:spacing w:after="0" w:line="240" w:lineRule="auto"/>
+              <w:rPr>
+                <w:rFonts w:ascii="Times New Roman" w:eastAsia="Times New Roman" w:hAnsi="Times New Roman" w:cs="Times New Roman"/>
+                <w:sz w:val="20"/>
+                <w:szCs w:val="20"/>
+              </w:rPr>
+            </w:pPr>
+            <w:r>
+              <w:rPr>
+                <w:rFonts w:ascii="Times New Roman" w:eastAsia="Times New Roman" w:hAnsi="Times New Roman" w:cs="Times New Roman"/>
+                <w:sz w:val="20"/>
+                <w:szCs w:val="20"/>
+              </w:rPr>
+              <w:t>single</w:t>
+            </w:r>
+          </w:p>
+        </w:tc>
+      </w:tr>
+      <w:tr>
+        <w:trPr>
+          <w:trHeight w:val="196"/>
+        </w:trPr>
+        <w:tc>
+          <w:tcPr>
+            <w:tcW w:w="0" w:type="auto"/>
+            <w:tcMar>
+              <w:top w:w="60" w:type="dxa"/>
+              <w:left w:w="60" w:type="dxa"/>
+              <w:bottom w:w="60" w:type="dxa"/>
+              <w:right w:w="60" w:type="dxa"/>
+            </w:tcMar>
+            <w:vAlign w:val="center"/>
+            <w:hideMark/>
+          </w:tcPr>
+          <w:p>
+            <w:pPr>
+              <w:spacing w:after="0" w:line="240" w:lineRule="auto"/>
+              <w:rPr>
+                <w:rFonts w:ascii="Times New Roman" w:eastAsia="Times New Roman" w:hAnsi="Times New Roman" w:cs="Times New Roman"/>
+                <w:sz w:val="20"/>
+                <w:szCs w:val="20"/>
+              </w:rPr>
+            </w:pPr>
+            <w:r>
+              <w:rPr>
+                <w:rFonts w:ascii="Times New Roman" w:eastAsia="Times New Roman" w:hAnsi="Times New Roman" w:cs="Times New Roman"/>
+                <w:sz w:val="20"/>
+                <w:szCs w:val="20"/>
+              </w:rPr>
+              <w:t>10</w:t>
+            </w:r>
+          </w:p>
+        </w:tc>
+        <w:tc>
+          <w:tcPr>
+            <w:tcW w:w="0" w:type="auto"/>
+            <w:tcMar>
+              <w:top w:w="60" w:type="dxa"/>
+              <w:left w:w="60" w:type="dxa"/>
+              <w:bottom w:w="60" w:type="dxa"/>
+              <w:right w:w="60" w:type="dxa"/>
+            </w:tcMar>
+            <w:vAlign w:val="center"/>
+            <w:hideMark/>
+          </w:tcPr>
+          <w:p>
+            <w:pPr>
+              <w:spacing w:after="0" w:line="240" w:lineRule="auto"/>
+              <w:rPr>
+                <w:rFonts w:ascii="Times New Roman" w:eastAsia="Times New Roman" w:hAnsi="Times New Roman" w:cs="Times New Roman"/>
+                <w:sz w:val="20"/>
+                <w:szCs w:val="20"/>
+              </w:rPr>
+            </w:pPr>
+            <w:r>
+              <w:rPr>
+                <w:rFonts w:ascii="Times New Roman" w:eastAsia="Times New Roman" w:hAnsi="Times New Roman" w:cs="Times New Roman"/>
+                <w:sz w:val="20"/>
+                <w:szCs w:val="20"/>
+              </w:rPr>
+              <w:t>10</w:t>
+            </w:r>
+          </w:p>
+        </w:tc>
+        <w:tc>
+          <w:tcPr>
+            <w:tcW w:w="0" w:type="auto"/>
+            <w:tcMar>
+              <w:top w:w="60" w:type="dxa"/>
+              <w:left w:w="60" w:type="dxa"/>
+              <w:bottom w:w="60" w:type="dxa"/>
+              <w:right w:w="60" w:type="dxa"/>
+            </w:tcMar>
+            <w:vAlign w:val="center"/>
+            <w:hideMark/>
+          </w:tcPr>
+          <w:p>
+            <w:pPr>
+              <w:spacing w:after="0" w:line="240" w:lineRule="auto"/>
+              <w:rPr>
+                <w:rFonts w:ascii="Times New Roman" w:eastAsia="Times New Roman" w:hAnsi="Times New Roman" w:cs="Times New Roman"/>
+                <w:sz w:val="20"/>
+                <w:szCs w:val="20"/>
+              </w:rPr>
+            </w:pPr>
+            <w:r>
+              <w:rPr>
+                <w:rFonts w:ascii="Times New Roman" w:eastAsia="Times New Roman" w:hAnsi="Times New Roman" w:cs="Times New Roman"/>
+                <w:sz w:val="20"/>
+                <w:szCs w:val="20"/>
+              </w:rPr>
+              <w:t>3140</w:t>
+            </w:r>
+          </w:p>
+        </w:tc>
+        <w:tc>
+          <w:tcPr>
+            <w:tcW w:w="0" w:type="auto"/>
+            <w:tcMar>
+              <w:top w:w="60" w:type="dxa"/>
+              <w:left w:w="60" w:type="dxa"/>
+              <w:bottom w:w="60" w:type="dxa"/>
+              <w:right w:w="60" w:type="dxa"/>
+            </w:tcMar>
+            <w:vAlign w:val="center"/>
+            <w:hideMark/>
+          </w:tcPr>
+          <w:p>
+            <w:pPr>
+              <w:spacing w:after="0" w:line="240" w:lineRule="auto"/>
+              <w:rPr>
+                <w:rFonts w:ascii="Times New Roman" w:eastAsia="Times New Roman" w:hAnsi="Times New Roman" w:cs="Times New Roman"/>
+                <w:sz w:val="20"/>
+                <w:szCs w:val="20"/>
+              </w:rPr>
+            </w:pPr>
+            <w:r>
+              <w:rPr>
+                <w:rFonts w:ascii="Times New Roman" w:eastAsia="Times New Roman" w:hAnsi="Times New Roman" w:cs="Times New Roman"/>
+                <w:sz w:val="20"/>
+                <w:szCs w:val="20"/>
               </w:rPr>
               <w:t>married</w:t>
             </w:r>
@@ -38823,110 +39953,110 @@
               <w:spacing w:after="0" w:line="240" w:lineRule="auto"/>
               <w:rPr>
                 <w:rFonts w:ascii="Times New Roman" w:eastAsia="Times New Roman" w:hAnsi="Times New Roman" w:cs="Times New Roman"/>
-                <w:sz w:val="16"/>
-                <w:szCs w:val="16"/>
-              </w:rPr>
-            </w:pPr>
-            <w:r>
-              <w:rPr>
-                <w:rFonts w:ascii="Times New Roman" w:eastAsia="Times New Roman" w:hAnsi="Times New Roman" w:cs="Times New Roman"/>
-                <w:sz w:val="16"/>
-                <w:szCs w:val="16"/>
-              </w:rPr>
-              <w:t>2</w:t>
-            </w:r>
-          </w:p>
-        </w:tc>
-        <w:tc>
-          <w:tcPr>
-            <w:tcW w:w="0" w:type="auto"/>
-            <w:tcMar>
-              <w:top w:w="60" w:type="dxa"/>
-              <w:left w:w="60" w:type="dxa"/>
-              <w:bottom w:w="60" w:type="dxa"/>
-              <w:right w:w="60" w:type="dxa"/>
-            </w:tcMar>
-            <w:vAlign w:val="center"/>
-            <w:hideMark/>
-          </w:tcPr>
-          <w:p>
-            <w:pPr>
-              <w:spacing w:after="0" w:line="240" w:lineRule="auto"/>
-              <w:rPr>
-                <w:rFonts w:ascii="Times New Roman" w:eastAsia="Times New Roman" w:hAnsi="Times New Roman" w:cs="Times New Roman"/>
-                <w:sz w:val="16"/>
-                <w:szCs w:val="16"/>
-              </w:rPr>
-            </w:pPr>
-            <w:r>
-              <w:rPr>
-                <w:rFonts w:ascii="Times New Roman" w:eastAsia="Times New Roman" w:hAnsi="Times New Roman" w:cs="Times New Roman"/>
-                <w:sz w:val="16"/>
-                <w:szCs w:val="16"/>
-              </w:rPr>
-              <w:t>2</w:t>
-            </w:r>
-          </w:p>
-        </w:tc>
-        <w:tc>
-          <w:tcPr>
-            <w:tcW w:w="0" w:type="auto"/>
-            <w:tcMar>
-              <w:top w:w="60" w:type="dxa"/>
-              <w:left w:w="60" w:type="dxa"/>
-              <w:bottom w:w="60" w:type="dxa"/>
-              <w:right w:w="60" w:type="dxa"/>
-            </w:tcMar>
-            <w:vAlign w:val="center"/>
-            <w:hideMark/>
-          </w:tcPr>
-          <w:p>
-            <w:pPr>
-              <w:spacing w:after="0" w:line="240" w:lineRule="auto"/>
-              <w:rPr>
-                <w:rFonts w:ascii="Times New Roman" w:eastAsia="Times New Roman" w:hAnsi="Times New Roman" w:cs="Times New Roman"/>
-                <w:sz w:val="16"/>
-                <w:szCs w:val="16"/>
-              </w:rPr>
-            </w:pPr>
-            <w:r>
-              <w:rPr>
-                <w:rFonts w:ascii="Times New Roman" w:eastAsia="Times New Roman" w:hAnsi="Times New Roman" w:cs="Times New Roman"/>
-                <w:sz w:val="16"/>
-                <w:szCs w:val="16"/>
-              </w:rPr>
-              <w:t>5903</w:t>
-            </w:r>
-          </w:p>
-        </w:tc>
-        <w:tc>
-          <w:tcPr>
-            <w:tcW w:w="0" w:type="auto"/>
-            <w:tcMar>
-              <w:top w:w="60" w:type="dxa"/>
-              <w:left w:w="60" w:type="dxa"/>
-              <w:bottom w:w="60" w:type="dxa"/>
-              <w:right w:w="60" w:type="dxa"/>
-            </w:tcMar>
-            <w:vAlign w:val="center"/>
-            <w:hideMark/>
-          </w:tcPr>
-          <w:p>
-            <w:pPr>
-              <w:spacing w:after="0" w:line="240" w:lineRule="auto"/>
-              <w:rPr>
-                <w:rFonts w:ascii="Times New Roman" w:eastAsia="Times New Roman" w:hAnsi="Times New Roman" w:cs="Times New Roman"/>
-                <w:sz w:val="16"/>
-                <w:szCs w:val="16"/>
-              </w:rPr>
-            </w:pPr>
-            <w:r>
-              <w:rPr>
-                <w:rFonts w:ascii="Times New Roman" w:eastAsia="Times New Roman" w:hAnsi="Times New Roman" w:cs="Times New Roman"/>
-                <w:sz w:val="16"/>
-                <w:szCs w:val="16"/>
-              </w:rPr>
-              <w:t>single</w:t>
+                <w:sz w:val="20"/>
+                <w:szCs w:val="20"/>
+              </w:rPr>
+            </w:pPr>
+            <w:r>
+              <w:rPr>
+                <w:rFonts w:ascii="Times New Roman" w:eastAsia="Times New Roman" w:hAnsi="Times New Roman" w:cs="Times New Roman"/>
+                <w:sz w:val="20"/>
+                <w:szCs w:val="20"/>
+              </w:rPr>
+              <w:t>11</w:t>
+            </w:r>
+          </w:p>
+        </w:tc>
+        <w:tc>
+          <w:tcPr>
+            <w:tcW w:w="0" w:type="auto"/>
+            <w:tcMar>
+              <w:top w:w="60" w:type="dxa"/>
+              <w:left w:w="60" w:type="dxa"/>
+              <w:bottom w:w="60" w:type="dxa"/>
+              <w:right w:w="60" w:type="dxa"/>
+            </w:tcMar>
+            <w:vAlign w:val="center"/>
+            <w:hideMark/>
+          </w:tcPr>
+          <w:p>
+            <w:pPr>
+              <w:spacing w:after="0" w:line="240" w:lineRule="auto"/>
+              <w:rPr>
+                <w:rFonts w:ascii="Times New Roman" w:eastAsia="Times New Roman" w:hAnsi="Times New Roman" w:cs="Times New Roman"/>
+                <w:sz w:val="20"/>
+                <w:szCs w:val="20"/>
+              </w:rPr>
+            </w:pPr>
+            <w:r>
+              <w:rPr>
+                <w:rFonts w:ascii="Times New Roman" w:eastAsia="Times New Roman" w:hAnsi="Times New Roman" w:cs="Times New Roman"/>
+                <w:sz w:val="20"/>
+                <w:szCs w:val="20"/>
+              </w:rPr>
+              <w:t>11</w:t>
+            </w:r>
+          </w:p>
+        </w:tc>
+        <w:tc>
+          <w:tcPr>
+            <w:tcW w:w="0" w:type="auto"/>
+            <w:tcMar>
+              <w:top w:w="60" w:type="dxa"/>
+              <w:left w:w="60" w:type="dxa"/>
+              <w:bottom w:w="60" w:type="dxa"/>
+              <w:right w:w="60" w:type="dxa"/>
+            </w:tcMar>
+            <w:vAlign w:val="center"/>
+            <w:hideMark/>
+          </w:tcPr>
+          <w:p>
+            <w:pPr>
+              <w:spacing w:after="0" w:line="240" w:lineRule="auto"/>
+              <w:rPr>
+                <w:rFonts w:ascii="Times New Roman" w:eastAsia="Times New Roman" w:hAnsi="Times New Roman" w:cs="Times New Roman"/>
+                <w:sz w:val="20"/>
+                <w:szCs w:val="20"/>
+              </w:rPr>
+            </w:pPr>
+            <w:r>
+              <w:rPr>
+                <w:rFonts w:ascii="Times New Roman" w:eastAsia="Times New Roman" w:hAnsi="Times New Roman" w:cs="Times New Roman"/>
+                <w:sz w:val="20"/>
+                <w:szCs w:val="20"/>
+              </w:rPr>
+              <w:t>2702</w:t>
+            </w:r>
+          </w:p>
+        </w:tc>
+        <w:tc>
+          <w:tcPr>
+            <w:tcW w:w="0" w:type="auto"/>
+            <w:tcMar>
+              <w:top w:w="60" w:type="dxa"/>
+              <w:left w:w="60" w:type="dxa"/>
+              <w:bottom w:w="60" w:type="dxa"/>
+              <w:right w:w="60" w:type="dxa"/>
+            </w:tcMar>
+            <w:vAlign w:val="center"/>
+            <w:hideMark/>
+          </w:tcPr>
+          <w:p>
+            <w:pPr>
+              <w:spacing w:after="0" w:line="240" w:lineRule="auto"/>
+              <w:rPr>
+                <w:rFonts w:ascii="Times New Roman" w:eastAsia="Times New Roman" w:hAnsi="Times New Roman" w:cs="Times New Roman"/>
+                <w:sz w:val="20"/>
+                <w:szCs w:val="20"/>
+              </w:rPr>
+            </w:pPr>
+            <w:r>
+              <w:rPr>
+                <w:rFonts w:ascii="Times New Roman" w:eastAsia="Times New Roman" w:hAnsi="Times New Roman" w:cs="Times New Roman"/>
+                <w:sz w:val="20"/>
+                <w:szCs w:val="20"/>
+              </w:rPr>
+              <w:t>married</w:t>
             </w:r>
           </w:p>
         </w:tc>
@@ -38952,110 +40082,110 @@
               <w:spacing w:after="0" w:line="240" w:lineRule="auto"/>
               <w:rPr>
                 <w:rFonts w:ascii="Times New Roman" w:eastAsia="Times New Roman" w:hAnsi="Times New Roman" w:cs="Times New Roman"/>
-                <w:sz w:val="16"/>
-                <w:szCs w:val="16"/>
-              </w:rPr>
-            </w:pPr>
-            <w:r>
-              <w:rPr>
-                <w:rFonts w:ascii="Times New Roman" w:eastAsia="Times New Roman" w:hAnsi="Times New Roman" w:cs="Times New Roman"/>
-                <w:sz w:val="16"/>
-                <w:szCs w:val="16"/>
-              </w:rPr>
-              <w:t>3</w:t>
-            </w:r>
-          </w:p>
-        </w:tc>
-        <w:tc>
-          <w:tcPr>
-            <w:tcW w:w="0" w:type="auto"/>
-            <w:tcMar>
-              <w:top w:w="60" w:type="dxa"/>
-              <w:left w:w="60" w:type="dxa"/>
-              <w:bottom w:w="60" w:type="dxa"/>
-              <w:right w:w="60" w:type="dxa"/>
-            </w:tcMar>
-            <w:vAlign w:val="center"/>
-            <w:hideMark/>
-          </w:tcPr>
-          <w:p>
-            <w:pPr>
-              <w:spacing w:after="0" w:line="240" w:lineRule="auto"/>
-              <w:rPr>
-                <w:rFonts w:ascii="Times New Roman" w:eastAsia="Times New Roman" w:hAnsi="Times New Roman" w:cs="Times New Roman"/>
-                <w:sz w:val="16"/>
-                <w:szCs w:val="16"/>
-              </w:rPr>
-            </w:pPr>
-            <w:r>
-              <w:rPr>
-                <w:rFonts w:ascii="Times New Roman" w:eastAsia="Times New Roman" w:hAnsi="Times New Roman" w:cs="Times New Roman"/>
-                <w:sz w:val="16"/>
-                <w:szCs w:val="16"/>
-              </w:rPr>
-              <w:t>3</w:t>
-            </w:r>
-          </w:p>
-        </w:tc>
-        <w:tc>
-          <w:tcPr>
-            <w:tcW w:w="0" w:type="auto"/>
-            <w:tcMar>
-              <w:top w:w="60" w:type="dxa"/>
-              <w:left w:w="60" w:type="dxa"/>
-              <w:bottom w:w="60" w:type="dxa"/>
-              <w:right w:w="60" w:type="dxa"/>
-            </w:tcMar>
-            <w:vAlign w:val="center"/>
-            <w:hideMark/>
-          </w:tcPr>
-          <w:p>
-            <w:pPr>
-              <w:spacing w:after="0" w:line="240" w:lineRule="auto"/>
-              <w:rPr>
-                <w:rFonts w:ascii="Times New Roman" w:eastAsia="Times New Roman" w:hAnsi="Times New Roman" w:cs="Times New Roman"/>
-                <w:sz w:val="16"/>
-                <w:szCs w:val="16"/>
-              </w:rPr>
-            </w:pPr>
-            <w:r>
-              <w:rPr>
-                <w:rFonts w:ascii="Times New Roman" w:eastAsia="Times New Roman" w:hAnsi="Times New Roman" w:cs="Times New Roman"/>
-                <w:sz w:val="16"/>
-                <w:szCs w:val="16"/>
-              </w:rPr>
-              <w:t>7608</w:t>
-            </w:r>
-          </w:p>
-        </w:tc>
-        <w:tc>
-          <w:tcPr>
-            <w:tcW w:w="0" w:type="auto"/>
-            <w:tcMar>
-              <w:top w:w="60" w:type="dxa"/>
-              <w:left w:w="60" w:type="dxa"/>
-              <w:bottom w:w="60" w:type="dxa"/>
-              <w:right w:w="60" w:type="dxa"/>
-            </w:tcMar>
-            <w:vAlign w:val="center"/>
-            <w:hideMark/>
-          </w:tcPr>
-          <w:p>
-            <w:pPr>
-              <w:spacing w:after="0" w:line="240" w:lineRule="auto"/>
-              <w:rPr>
-                <w:rFonts w:ascii="Times New Roman" w:eastAsia="Times New Roman" w:hAnsi="Times New Roman" w:cs="Times New Roman"/>
-                <w:sz w:val="16"/>
-                <w:szCs w:val="16"/>
-              </w:rPr>
-            </w:pPr>
-            <w:r>
-              <w:rPr>
-                <w:rFonts w:ascii="Times New Roman" w:eastAsia="Times New Roman" w:hAnsi="Times New Roman" w:cs="Times New Roman"/>
-                <w:sz w:val="16"/>
-                <w:szCs w:val="16"/>
-              </w:rPr>
-              <w:t>married</w:t>
+                <w:sz w:val="20"/>
+                <w:szCs w:val="20"/>
+              </w:rPr>
+            </w:pPr>
+            <w:r>
+              <w:rPr>
+                <w:rFonts w:ascii="Times New Roman" w:eastAsia="Times New Roman" w:hAnsi="Times New Roman" w:cs="Times New Roman"/>
+                <w:sz w:val="20"/>
+                <w:szCs w:val="20"/>
+              </w:rPr>
+              <w:t>12</w:t>
+            </w:r>
+          </w:p>
+        </w:tc>
+        <w:tc>
+          <w:tcPr>
+            <w:tcW w:w="0" w:type="auto"/>
+            <w:tcMar>
+              <w:top w:w="60" w:type="dxa"/>
+              <w:left w:w="60" w:type="dxa"/>
+              <w:bottom w:w="60" w:type="dxa"/>
+              <w:right w:w="60" w:type="dxa"/>
+            </w:tcMar>
+            <w:vAlign w:val="center"/>
+            <w:hideMark/>
+          </w:tcPr>
+          <w:p>
+            <w:pPr>
+              <w:spacing w:after="0" w:line="240" w:lineRule="auto"/>
+              <w:rPr>
+                <w:rFonts w:ascii="Times New Roman" w:eastAsia="Times New Roman" w:hAnsi="Times New Roman" w:cs="Times New Roman"/>
+                <w:sz w:val="20"/>
+                <w:szCs w:val="20"/>
+              </w:rPr>
+            </w:pPr>
+            <w:r>
+              <w:rPr>
+                <w:rFonts w:ascii="Times New Roman" w:eastAsia="Times New Roman" w:hAnsi="Times New Roman" w:cs="Times New Roman"/>
+                <w:sz w:val="20"/>
+                <w:szCs w:val="20"/>
+              </w:rPr>
+              <w:t>12</w:t>
+            </w:r>
+          </w:p>
+        </w:tc>
+        <w:tc>
+          <w:tcPr>
+            <w:tcW w:w="0" w:type="auto"/>
+            <w:tcMar>
+              <w:top w:w="60" w:type="dxa"/>
+              <w:left w:w="60" w:type="dxa"/>
+              <w:bottom w:w="60" w:type="dxa"/>
+              <w:right w:w="60" w:type="dxa"/>
+            </w:tcMar>
+            <w:vAlign w:val="center"/>
+            <w:hideMark/>
+          </w:tcPr>
+          <w:p>
+            <w:pPr>
+              <w:spacing w:after="0" w:line="240" w:lineRule="auto"/>
+              <w:rPr>
+                <w:rFonts w:ascii="Times New Roman" w:eastAsia="Times New Roman" w:hAnsi="Times New Roman" w:cs="Times New Roman"/>
+                <w:sz w:val="20"/>
+                <w:szCs w:val="20"/>
+              </w:rPr>
+            </w:pPr>
+            <w:r>
+              <w:rPr>
+                <w:rFonts w:ascii="Times New Roman" w:eastAsia="Times New Roman" w:hAnsi="Times New Roman" w:cs="Times New Roman"/>
+                <w:sz w:val="20"/>
+                <w:szCs w:val="20"/>
+              </w:rPr>
+              <w:t>3035</w:t>
+            </w:r>
+          </w:p>
+        </w:tc>
+        <w:tc>
+          <w:tcPr>
+            <w:tcW w:w="0" w:type="auto"/>
+            <w:tcMar>
+              <w:top w:w="60" w:type="dxa"/>
+              <w:left w:w="60" w:type="dxa"/>
+              <w:bottom w:w="60" w:type="dxa"/>
+              <w:right w:w="60" w:type="dxa"/>
+            </w:tcMar>
+            <w:vAlign w:val="center"/>
+            <w:hideMark/>
+          </w:tcPr>
+          <w:p>
+            <w:pPr>
+              <w:spacing w:after="0" w:line="240" w:lineRule="auto"/>
+              <w:rPr>
+                <w:rFonts w:ascii="Times New Roman" w:eastAsia="Times New Roman" w:hAnsi="Times New Roman" w:cs="Times New Roman"/>
+                <w:sz w:val="20"/>
+                <w:szCs w:val="20"/>
+              </w:rPr>
+            </w:pPr>
+            <w:r>
+              <w:rPr>
+                <w:rFonts w:ascii="Times New Roman" w:eastAsia="Times New Roman" w:hAnsi="Times New Roman" w:cs="Times New Roman"/>
+                <w:sz w:val="20"/>
+                <w:szCs w:val="20"/>
+              </w:rPr>
+              <w:t>single</w:t>
             </w:r>
           </w:p>
         </w:tc>
@@ -39081,108 +40211,108 @@
               <w:spacing w:after="0" w:line="240" w:lineRule="auto"/>
               <w:rPr>
                 <w:rFonts w:ascii="Times New Roman" w:eastAsia="Times New Roman" w:hAnsi="Times New Roman" w:cs="Times New Roman"/>
-                <w:sz w:val="16"/>
-                <w:szCs w:val="16"/>
-              </w:rPr>
-            </w:pPr>
-            <w:r>
-              <w:rPr>
-                <w:rFonts w:ascii="Times New Roman" w:eastAsia="Times New Roman" w:hAnsi="Times New Roman" w:cs="Times New Roman"/>
-                <w:sz w:val="16"/>
-                <w:szCs w:val="16"/>
-              </w:rPr>
-              <w:t>4</w:t>
-            </w:r>
-          </w:p>
-        </w:tc>
-        <w:tc>
-          <w:tcPr>
-            <w:tcW w:w="0" w:type="auto"/>
-            <w:tcMar>
-              <w:top w:w="60" w:type="dxa"/>
-              <w:left w:w="60" w:type="dxa"/>
-              <w:bottom w:w="60" w:type="dxa"/>
-              <w:right w:w="60" w:type="dxa"/>
-            </w:tcMar>
-            <w:vAlign w:val="center"/>
-            <w:hideMark/>
-          </w:tcPr>
-          <w:p>
-            <w:pPr>
-              <w:spacing w:after="0" w:line="240" w:lineRule="auto"/>
-              <w:rPr>
-                <w:rFonts w:ascii="Times New Roman" w:eastAsia="Times New Roman" w:hAnsi="Times New Roman" w:cs="Times New Roman"/>
-                <w:sz w:val="16"/>
-                <w:szCs w:val="16"/>
-              </w:rPr>
-            </w:pPr>
-            <w:r>
-              <w:rPr>
-                <w:rFonts w:ascii="Times New Roman" w:eastAsia="Times New Roman" w:hAnsi="Times New Roman" w:cs="Times New Roman"/>
-                <w:sz w:val="16"/>
-                <w:szCs w:val="16"/>
-              </w:rPr>
-              <w:t>4</w:t>
-            </w:r>
-          </w:p>
-        </w:tc>
-        <w:tc>
-          <w:tcPr>
-            <w:tcW w:w="0" w:type="auto"/>
-            <w:tcMar>
-              <w:top w:w="60" w:type="dxa"/>
-              <w:left w:w="60" w:type="dxa"/>
-              <w:bottom w:w="60" w:type="dxa"/>
-              <w:right w:w="60" w:type="dxa"/>
-            </w:tcMar>
-            <w:vAlign w:val="center"/>
-            <w:hideMark/>
-          </w:tcPr>
-          <w:p>
-            <w:pPr>
-              <w:spacing w:after="0" w:line="240" w:lineRule="auto"/>
-              <w:rPr>
-                <w:rFonts w:ascii="Times New Roman" w:eastAsia="Times New Roman" w:hAnsi="Times New Roman" w:cs="Times New Roman"/>
-                <w:sz w:val="16"/>
-                <w:szCs w:val="16"/>
-              </w:rPr>
-            </w:pPr>
-            <w:r>
-              <w:rPr>
-                <w:rFonts w:ascii="Times New Roman" w:eastAsia="Times New Roman" w:hAnsi="Times New Roman" w:cs="Times New Roman"/>
-                <w:sz w:val="16"/>
-                <w:szCs w:val="16"/>
-              </w:rPr>
-              <w:t>6448</w:t>
-            </w:r>
-          </w:p>
-        </w:tc>
-        <w:tc>
-          <w:tcPr>
-            <w:tcW w:w="0" w:type="auto"/>
-            <w:tcMar>
-              <w:top w:w="60" w:type="dxa"/>
-              <w:left w:w="60" w:type="dxa"/>
-              <w:bottom w:w="60" w:type="dxa"/>
-              <w:right w:w="60" w:type="dxa"/>
-            </w:tcMar>
-            <w:vAlign w:val="center"/>
-            <w:hideMark/>
-          </w:tcPr>
-          <w:p>
-            <w:pPr>
-              <w:spacing w:after="0" w:line="240" w:lineRule="auto"/>
-              <w:rPr>
-                <w:rFonts w:ascii="Times New Roman" w:eastAsia="Times New Roman" w:hAnsi="Times New Roman" w:cs="Times New Roman"/>
-                <w:sz w:val="16"/>
-                <w:szCs w:val="16"/>
-              </w:rPr>
-            </w:pPr>
-            <w:r>
-              <w:rPr>
-                <w:rFonts w:ascii="Times New Roman" w:eastAsia="Times New Roman" w:hAnsi="Times New Roman" w:cs="Times New Roman"/>
-                <w:sz w:val="16"/>
-                <w:szCs w:val="16"/>
+                <w:sz w:val="20"/>
+                <w:szCs w:val="20"/>
+              </w:rPr>
+            </w:pPr>
+            <w:r>
+              <w:rPr>
+                <w:rFonts w:ascii="Times New Roman" w:eastAsia="Times New Roman" w:hAnsi="Times New Roman" w:cs="Times New Roman"/>
+                <w:sz w:val="20"/>
+                <w:szCs w:val="20"/>
+              </w:rPr>
+              <w:t>13</w:t>
+            </w:r>
+          </w:p>
+        </w:tc>
+        <w:tc>
+          <w:tcPr>
+            <w:tcW w:w="0" w:type="auto"/>
+            <w:tcMar>
+              <w:top w:w="60" w:type="dxa"/>
+              <w:left w:w="60" w:type="dxa"/>
+              <w:bottom w:w="60" w:type="dxa"/>
+              <w:right w:w="60" w:type="dxa"/>
+            </w:tcMar>
+            <w:vAlign w:val="center"/>
+            <w:hideMark/>
+          </w:tcPr>
+          <w:p>
+            <w:pPr>
+              <w:spacing w:after="0" w:line="240" w:lineRule="auto"/>
+              <w:rPr>
+                <w:rFonts w:ascii="Times New Roman" w:eastAsia="Times New Roman" w:hAnsi="Times New Roman" w:cs="Times New Roman"/>
+                <w:sz w:val="20"/>
+                <w:szCs w:val="20"/>
+              </w:rPr>
+            </w:pPr>
+            <w:r>
+              <w:rPr>
+                <w:rFonts w:ascii="Times New Roman" w:eastAsia="Times New Roman" w:hAnsi="Times New Roman" w:cs="Times New Roman"/>
+                <w:sz w:val="20"/>
+                <w:szCs w:val="20"/>
+              </w:rPr>
+              <w:t>13</w:t>
+            </w:r>
+          </w:p>
+        </w:tc>
+        <w:tc>
+          <w:tcPr>
+            <w:tcW w:w="0" w:type="auto"/>
+            <w:tcMar>
+              <w:top w:w="60" w:type="dxa"/>
+              <w:left w:w="60" w:type="dxa"/>
+              <w:bottom w:w="60" w:type="dxa"/>
+              <w:right w:w="60" w:type="dxa"/>
+            </w:tcMar>
+            <w:vAlign w:val="center"/>
+            <w:hideMark/>
+          </w:tcPr>
+          <w:p>
+            <w:pPr>
+              <w:spacing w:after="0" w:line="240" w:lineRule="auto"/>
+              <w:rPr>
+                <w:rFonts w:ascii="Times New Roman" w:eastAsia="Times New Roman" w:hAnsi="Times New Roman" w:cs="Times New Roman"/>
+                <w:sz w:val="20"/>
+                <w:szCs w:val="20"/>
+              </w:rPr>
+            </w:pPr>
+            <w:r>
+              <w:rPr>
+                <w:rFonts w:ascii="Times New Roman" w:eastAsia="Times New Roman" w:hAnsi="Times New Roman" w:cs="Times New Roman"/>
+                <w:sz w:val="20"/>
+                <w:szCs w:val="20"/>
+              </w:rPr>
+              <w:t>7590</w:t>
+            </w:r>
+          </w:p>
+        </w:tc>
+        <w:tc>
+          <w:tcPr>
+            <w:tcW w:w="0" w:type="auto"/>
+            <w:tcMar>
+              <w:top w:w="60" w:type="dxa"/>
+              <w:left w:w="60" w:type="dxa"/>
+              <w:bottom w:w="60" w:type="dxa"/>
+              <w:right w:w="60" w:type="dxa"/>
+            </w:tcMar>
+            <w:vAlign w:val="center"/>
+            <w:hideMark/>
+          </w:tcPr>
+          <w:p>
+            <w:pPr>
+              <w:spacing w:after="0" w:line="240" w:lineRule="auto"/>
+              <w:rPr>
+                <w:rFonts w:ascii="Times New Roman" w:eastAsia="Times New Roman" w:hAnsi="Times New Roman" w:cs="Times New Roman"/>
+                <w:sz w:val="20"/>
+                <w:szCs w:val="20"/>
+              </w:rPr>
+            </w:pPr>
+            <w:r>
+              <w:rPr>
+                <w:rFonts w:ascii="Times New Roman" w:eastAsia="Times New Roman" w:hAnsi="Times New Roman" w:cs="Times New Roman"/>
+                <w:sz w:val="20"/>
+                <w:szCs w:val="20"/>
               </w:rPr>
               <w:t>single</w:t>
             </w:r>
@@ -39210,108 +40340,108 @@
               <w:spacing w:after="0" w:line="240" w:lineRule="auto"/>
               <w:rPr>
                 <w:rFonts w:ascii="Times New Roman" w:eastAsia="Times New Roman" w:hAnsi="Times New Roman" w:cs="Times New Roman"/>
-                <w:sz w:val="16"/>
-                <w:szCs w:val="16"/>
-              </w:rPr>
-            </w:pPr>
-            <w:r>
-              <w:rPr>
-                <w:rFonts w:ascii="Times New Roman" w:eastAsia="Times New Roman" w:hAnsi="Times New Roman" w:cs="Times New Roman"/>
-                <w:sz w:val="16"/>
-                <w:szCs w:val="16"/>
-              </w:rPr>
-              <w:t>5</w:t>
-            </w:r>
-          </w:p>
-        </w:tc>
-        <w:tc>
-          <w:tcPr>
-            <w:tcW w:w="0" w:type="auto"/>
-            <w:tcMar>
-              <w:top w:w="60" w:type="dxa"/>
-              <w:left w:w="60" w:type="dxa"/>
-              <w:bottom w:w="60" w:type="dxa"/>
-              <w:right w:w="60" w:type="dxa"/>
-            </w:tcMar>
-            <w:vAlign w:val="center"/>
-            <w:hideMark/>
-          </w:tcPr>
-          <w:p>
-            <w:pPr>
-              <w:spacing w:after="0" w:line="240" w:lineRule="auto"/>
-              <w:rPr>
-                <w:rFonts w:ascii="Times New Roman" w:eastAsia="Times New Roman" w:hAnsi="Times New Roman" w:cs="Times New Roman"/>
-                <w:sz w:val="16"/>
-                <w:szCs w:val="16"/>
-              </w:rPr>
-            </w:pPr>
-            <w:r>
-              <w:rPr>
-                <w:rFonts w:ascii="Times New Roman" w:eastAsia="Times New Roman" w:hAnsi="Times New Roman" w:cs="Times New Roman"/>
-                <w:sz w:val="16"/>
-                <w:szCs w:val="16"/>
-              </w:rPr>
-              <w:t>5</w:t>
-            </w:r>
-          </w:p>
-        </w:tc>
-        <w:tc>
-          <w:tcPr>
-            <w:tcW w:w="0" w:type="auto"/>
-            <w:tcMar>
-              <w:top w:w="60" w:type="dxa"/>
-              <w:left w:w="60" w:type="dxa"/>
-              <w:bottom w:w="60" w:type="dxa"/>
-              <w:right w:w="60" w:type="dxa"/>
-            </w:tcMar>
-            <w:vAlign w:val="center"/>
-            <w:hideMark/>
-          </w:tcPr>
-          <w:p>
-            <w:pPr>
-              <w:spacing w:after="0" w:line="240" w:lineRule="auto"/>
-              <w:rPr>
-                <w:rFonts w:ascii="Times New Roman" w:eastAsia="Times New Roman" w:hAnsi="Times New Roman" w:cs="Times New Roman"/>
-                <w:sz w:val="16"/>
-                <w:szCs w:val="16"/>
-              </w:rPr>
-            </w:pPr>
-            <w:r>
-              <w:rPr>
-                <w:rFonts w:ascii="Times New Roman" w:eastAsia="Times New Roman" w:hAnsi="Times New Roman" w:cs="Times New Roman"/>
-                <w:sz w:val="16"/>
-                <w:szCs w:val="16"/>
-              </w:rPr>
-              <w:t>9551</w:t>
-            </w:r>
-          </w:p>
-        </w:tc>
-        <w:tc>
-          <w:tcPr>
-            <w:tcW w:w="0" w:type="auto"/>
-            <w:tcMar>
-              <w:top w:w="60" w:type="dxa"/>
-              <w:left w:w="60" w:type="dxa"/>
-              <w:bottom w:w="60" w:type="dxa"/>
-              <w:right w:w="60" w:type="dxa"/>
-            </w:tcMar>
-            <w:vAlign w:val="center"/>
-            <w:hideMark/>
-          </w:tcPr>
-          <w:p>
-            <w:pPr>
-              <w:spacing w:after="0" w:line="240" w:lineRule="auto"/>
-              <w:rPr>
-                <w:rFonts w:ascii="Times New Roman" w:eastAsia="Times New Roman" w:hAnsi="Times New Roman" w:cs="Times New Roman"/>
-                <w:sz w:val="16"/>
-                <w:szCs w:val="16"/>
-              </w:rPr>
-            </w:pPr>
-            <w:r>
-              <w:rPr>
-                <w:rFonts w:ascii="Times New Roman" w:eastAsia="Times New Roman" w:hAnsi="Times New Roman" w:cs="Times New Roman"/>
-                <w:sz w:val="16"/>
-                <w:szCs w:val="16"/>
+                <w:sz w:val="20"/>
+                <w:szCs w:val="20"/>
+              </w:rPr>
+            </w:pPr>
+            <w:r>
+              <w:rPr>
+                <w:rFonts w:ascii="Times New Roman" w:eastAsia="Times New Roman" w:hAnsi="Times New Roman" w:cs="Times New Roman"/>
+                <w:sz w:val="20"/>
+                <w:szCs w:val="20"/>
+              </w:rPr>
+              <w:t>14</w:t>
+            </w:r>
+          </w:p>
+        </w:tc>
+        <w:tc>
+          <w:tcPr>
+            <w:tcW w:w="0" w:type="auto"/>
+            <w:tcMar>
+              <w:top w:w="60" w:type="dxa"/>
+              <w:left w:w="60" w:type="dxa"/>
+              <w:bottom w:w="60" w:type="dxa"/>
+              <w:right w:w="60" w:type="dxa"/>
+            </w:tcMar>
+            <w:vAlign w:val="center"/>
+            <w:hideMark/>
+          </w:tcPr>
+          <w:p>
+            <w:pPr>
+              <w:spacing w:after="0" w:line="240" w:lineRule="auto"/>
+              <w:rPr>
+                <w:rFonts w:ascii="Times New Roman" w:eastAsia="Times New Roman" w:hAnsi="Times New Roman" w:cs="Times New Roman"/>
+                <w:sz w:val="20"/>
+                <w:szCs w:val="20"/>
+              </w:rPr>
+            </w:pPr>
+            <w:r>
+              <w:rPr>
+                <w:rFonts w:ascii="Times New Roman" w:eastAsia="Times New Roman" w:hAnsi="Times New Roman" w:cs="Times New Roman"/>
+                <w:sz w:val="20"/>
+                <w:szCs w:val="20"/>
+              </w:rPr>
+              <w:t>14</w:t>
+            </w:r>
+          </w:p>
+        </w:tc>
+        <w:tc>
+          <w:tcPr>
+            <w:tcW w:w="0" w:type="auto"/>
+            <w:tcMar>
+              <w:top w:w="60" w:type="dxa"/>
+              <w:left w:w="60" w:type="dxa"/>
+              <w:bottom w:w="60" w:type="dxa"/>
+              <w:right w:w="60" w:type="dxa"/>
+            </w:tcMar>
+            <w:vAlign w:val="center"/>
+            <w:hideMark/>
+          </w:tcPr>
+          <w:p>
+            <w:pPr>
+              <w:spacing w:after="0" w:line="240" w:lineRule="auto"/>
+              <w:rPr>
+                <w:rFonts w:ascii="Times New Roman" w:eastAsia="Times New Roman" w:hAnsi="Times New Roman" w:cs="Times New Roman"/>
+                <w:sz w:val="20"/>
+                <w:szCs w:val="20"/>
+              </w:rPr>
+            </w:pPr>
+            <w:r>
+              <w:rPr>
+                <w:rFonts w:ascii="Times New Roman" w:eastAsia="Times New Roman" w:hAnsi="Times New Roman" w:cs="Times New Roman"/>
+                <w:sz w:val="20"/>
+                <w:szCs w:val="20"/>
+              </w:rPr>
+              <w:t>3404</w:t>
+            </w:r>
+          </w:p>
+        </w:tc>
+        <w:tc>
+          <w:tcPr>
+            <w:tcW w:w="0" w:type="auto"/>
+            <w:tcMar>
+              <w:top w:w="60" w:type="dxa"/>
+              <w:left w:w="60" w:type="dxa"/>
+              <w:bottom w:w="60" w:type="dxa"/>
+              <w:right w:w="60" w:type="dxa"/>
+            </w:tcMar>
+            <w:vAlign w:val="center"/>
+            <w:hideMark/>
+          </w:tcPr>
+          <w:p>
+            <w:pPr>
+              <w:spacing w:after="0" w:line="240" w:lineRule="auto"/>
+              <w:rPr>
+                <w:rFonts w:ascii="Times New Roman" w:eastAsia="Times New Roman" w:hAnsi="Times New Roman" w:cs="Times New Roman"/>
+                <w:sz w:val="20"/>
+                <w:szCs w:val="20"/>
+              </w:rPr>
+            </w:pPr>
+            <w:r>
+              <w:rPr>
+                <w:rFonts w:ascii="Times New Roman" w:eastAsia="Times New Roman" w:hAnsi="Times New Roman" w:cs="Times New Roman"/>
+                <w:sz w:val="20"/>
+                <w:szCs w:val="20"/>
               </w:rPr>
               <w:t>married</w:t>
             </w:r>
@@ -39339,1176 +40469,15 @@
               <w:spacing w:after="0" w:line="240" w:lineRule="auto"/>
               <w:rPr>
                 <w:rFonts w:ascii="Times New Roman" w:eastAsia="Times New Roman" w:hAnsi="Times New Roman" w:cs="Times New Roman"/>
-                <w:sz w:val="16"/>
-                <w:szCs w:val="16"/>
-              </w:rPr>
-            </w:pPr>
-            <w:r>
-              <w:rPr>
-                <w:rFonts w:ascii="Times New Roman" w:eastAsia="Times New Roman" w:hAnsi="Times New Roman" w:cs="Times New Roman"/>
-                <w:sz w:val="16"/>
-                <w:szCs w:val="16"/>
-              </w:rPr>
-              <w:t>6</w:t>
-            </w:r>
-          </w:p>
-        </w:tc>
-        <w:tc>
-          <w:tcPr>
-            <w:tcW w:w="0" w:type="auto"/>
-            <w:tcMar>
-              <w:top w:w="60" w:type="dxa"/>
-              <w:left w:w="60" w:type="dxa"/>
-              <w:bottom w:w="60" w:type="dxa"/>
-              <w:right w:w="60" w:type="dxa"/>
-            </w:tcMar>
-            <w:vAlign w:val="center"/>
-            <w:hideMark/>
-          </w:tcPr>
-          <w:p>
-            <w:pPr>
-              <w:spacing w:after="0" w:line="240" w:lineRule="auto"/>
-              <w:rPr>
-                <w:rFonts w:ascii="Times New Roman" w:eastAsia="Times New Roman" w:hAnsi="Times New Roman" w:cs="Times New Roman"/>
-                <w:sz w:val="16"/>
-                <w:szCs w:val="16"/>
-              </w:rPr>
-            </w:pPr>
-            <w:r>
-              <w:rPr>
-                <w:rFonts w:ascii="Times New Roman" w:eastAsia="Times New Roman" w:hAnsi="Times New Roman" w:cs="Times New Roman"/>
-                <w:sz w:val="16"/>
-                <w:szCs w:val="16"/>
-              </w:rPr>
-              <w:t>6</w:t>
-            </w:r>
-          </w:p>
-        </w:tc>
-        <w:tc>
-          <w:tcPr>
-            <w:tcW w:w="0" w:type="auto"/>
-            <w:tcMar>
-              <w:top w:w="60" w:type="dxa"/>
-              <w:left w:w="60" w:type="dxa"/>
-              <w:bottom w:w="60" w:type="dxa"/>
-              <w:right w:w="60" w:type="dxa"/>
-            </w:tcMar>
-            <w:vAlign w:val="center"/>
-            <w:hideMark/>
-          </w:tcPr>
-          <w:p>
-            <w:pPr>
-              <w:spacing w:after="0" w:line="240" w:lineRule="auto"/>
-              <w:rPr>
-                <w:rFonts w:ascii="Times New Roman" w:eastAsia="Times New Roman" w:hAnsi="Times New Roman" w:cs="Times New Roman"/>
-                <w:sz w:val="16"/>
-                <w:szCs w:val="16"/>
-              </w:rPr>
-            </w:pPr>
-            <w:r>
-              <w:rPr>
-                <w:rFonts w:ascii="Times New Roman" w:eastAsia="Times New Roman" w:hAnsi="Times New Roman" w:cs="Times New Roman"/>
-                <w:sz w:val="16"/>
-                <w:szCs w:val="16"/>
-              </w:rPr>
-              <w:t>6505</w:t>
-            </w:r>
-          </w:p>
-        </w:tc>
-        <w:tc>
-          <w:tcPr>
-            <w:tcW w:w="0" w:type="auto"/>
-            <w:tcMar>
-              <w:top w:w="60" w:type="dxa"/>
-              <w:left w:w="60" w:type="dxa"/>
-              <w:bottom w:w="60" w:type="dxa"/>
-              <w:right w:w="60" w:type="dxa"/>
-            </w:tcMar>
-            <w:vAlign w:val="center"/>
-            <w:hideMark/>
-          </w:tcPr>
-          <w:p>
-            <w:pPr>
-              <w:spacing w:after="0" w:line="240" w:lineRule="auto"/>
-              <w:rPr>
-                <w:rFonts w:ascii="Times New Roman" w:eastAsia="Times New Roman" w:hAnsi="Times New Roman" w:cs="Times New Roman"/>
-                <w:sz w:val="16"/>
-                <w:szCs w:val="16"/>
-              </w:rPr>
-            </w:pPr>
-            <w:r>
-              <w:rPr>
-                <w:rFonts w:ascii="Times New Roman" w:eastAsia="Times New Roman" w:hAnsi="Times New Roman" w:cs="Times New Roman"/>
-                <w:sz w:val="16"/>
-                <w:szCs w:val="16"/>
-              </w:rPr>
-              <w:t>married</w:t>
-            </w:r>
-          </w:p>
-        </w:tc>
-      </w:tr>
-      <w:tr>
-        <w:trPr>
-          <w:trHeight w:val="196"/>
-        </w:trPr>
-        <w:tc>
-          <w:tcPr>
-            <w:tcW w:w="0" w:type="auto"/>
-            <w:tcMar>
-              <w:top w:w="60" w:type="dxa"/>
-              <w:left w:w="60" w:type="dxa"/>
-              <w:bottom w:w="60" w:type="dxa"/>
-              <w:right w:w="60" w:type="dxa"/>
-            </w:tcMar>
-            <w:vAlign w:val="center"/>
-            <w:hideMark/>
-          </w:tcPr>
-          <w:p>
-            <w:pPr>
-              <w:spacing w:after="0" w:line="240" w:lineRule="auto"/>
-              <w:rPr>
-                <w:rFonts w:ascii="Times New Roman" w:eastAsia="Times New Roman" w:hAnsi="Times New Roman" w:cs="Times New Roman"/>
-                <w:sz w:val="16"/>
-                <w:szCs w:val="16"/>
-              </w:rPr>
-            </w:pPr>
-            <w:r>
-              <w:rPr>
-                <w:rFonts w:ascii="Times New Roman" w:eastAsia="Times New Roman" w:hAnsi="Times New Roman" w:cs="Times New Roman"/>
-                <w:sz w:val="16"/>
-                <w:szCs w:val="16"/>
-              </w:rPr>
-              <w:t>7</w:t>
-            </w:r>
-          </w:p>
-        </w:tc>
-        <w:tc>
-          <w:tcPr>
-            <w:tcW w:w="0" w:type="auto"/>
-            <w:tcMar>
-              <w:top w:w="60" w:type="dxa"/>
-              <w:left w:w="60" w:type="dxa"/>
-              <w:bottom w:w="60" w:type="dxa"/>
-              <w:right w:w="60" w:type="dxa"/>
-            </w:tcMar>
-            <w:vAlign w:val="center"/>
-            <w:hideMark/>
-          </w:tcPr>
-          <w:p>
-            <w:pPr>
-              <w:spacing w:after="0" w:line="240" w:lineRule="auto"/>
-              <w:rPr>
-                <w:rFonts w:ascii="Times New Roman" w:eastAsia="Times New Roman" w:hAnsi="Times New Roman" w:cs="Times New Roman"/>
-                <w:sz w:val="16"/>
-                <w:szCs w:val="16"/>
-              </w:rPr>
-            </w:pPr>
-            <w:r>
-              <w:rPr>
-                <w:rFonts w:ascii="Times New Roman" w:eastAsia="Times New Roman" w:hAnsi="Times New Roman" w:cs="Times New Roman"/>
-                <w:sz w:val="16"/>
-                <w:szCs w:val="16"/>
-              </w:rPr>
-              <w:t>7</w:t>
-            </w:r>
-          </w:p>
-        </w:tc>
-        <w:tc>
-          <w:tcPr>
-            <w:tcW w:w="0" w:type="auto"/>
-            <w:tcMar>
-              <w:top w:w="60" w:type="dxa"/>
-              <w:left w:w="60" w:type="dxa"/>
-              <w:bottom w:w="60" w:type="dxa"/>
-              <w:right w:w="60" w:type="dxa"/>
-            </w:tcMar>
-            <w:vAlign w:val="center"/>
-            <w:hideMark/>
-          </w:tcPr>
-          <w:p>
-            <w:pPr>
-              <w:spacing w:after="0" w:line="240" w:lineRule="auto"/>
-              <w:rPr>
-                <w:rFonts w:ascii="Times New Roman" w:eastAsia="Times New Roman" w:hAnsi="Times New Roman" w:cs="Times New Roman"/>
-                <w:sz w:val="16"/>
-                <w:szCs w:val="16"/>
-              </w:rPr>
-            </w:pPr>
-            <w:r>
-              <w:rPr>
-                <w:rFonts w:ascii="Times New Roman" w:eastAsia="Times New Roman" w:hAnsi="Times New Roman" w:cs="Times New Roman"/>
-                <w:sz w:val="16"/>
-                <w:szCs w:val="16"/>
-              </w:rPr>
-              <w:t>5753</w:t>
-            </w:r>
-          </w:p>
-        </w:tc>
-        <w:tc>
-          <w:tcPr>
-            <w:tcW w:w="0" w:type="auto"/>
-            <w:tcMar>
-              <w:top w:w="60" w:type="dxa"/>
-              <w:left w:w="60" w:type="dxa"/>
-              <w:bottom w:w="60" w:type="dxa"/>
-              <w:right w:w="60" w:type="dxa"/>
-            </w:tcMar>
-            <w:vAlign w:val="center"/>
-            <w:hideMark/>
-          </w:tcPr>
-          <w:p>
-            <w:pPr>
-              <w:spacing w:after="0" w:line="240" w:lineRule="auto"/>
-              <w:rPr>
-                <w:rFonts w:ascii="Times New Roman" w:eastAsia="Times New Roman" w:hAnsi="Times New Roman" w:cs="Times New Roman"/>
-                <w:sz w:val="16"/>
-                <w:szCs w:val="16"/>
-              </w:rPr>
-            </w:pPr>
-            <w:r>
-              <w:rPr>
-                <w:rFonts w:ascii="Times New Roman" w:eastAsia="Times New Roman" w:hAnsi="Times New Roman" w:cs="Times New Roman"/>
-                <w:sz w:val="16"/>
-                <w:szCs w:val="16"/>
-              </w:rPr>
-              <w:t>single</w:t>
-            </w:r>
-          </w:p>
-        </w:tc>
-      </w:tr>
-      <w:tr>
-        <w:trPr>
-          <w:trHeight w:val="196"/>
-        </w:trPr>
-        <w:tc>
-          <w:tcPr>
-            <w:tcW w:w="0" w:type="auto"/>
-            <w:tcMar>
-              <w:top w:w="60" w:type="dxa"/>
-              <w:left w:w="60" w:type="dxa"/>
-              <w:bottom w:w="60" w:type="dxa"/>
-              <w:right w:w="60" w:type="dxa"/>
-            </w:tcMar>
-            <w:vAlign w:val="center"/>
-            <w:hideMark/>
-          </w:tcPr>
-          <w:p>
-            <w:pPr>
-              <w:spacing w:after="0" w:line="240" w:lineRule="auto"/>
-              <w:rPr>
-                <w:rFonts w:ascii="Times New Roman" w:eastAsia="Times New Roman" w:hAnsi="Times New Roman" w:cs="Times New Roman"/>
-                <w:sz w:val="16"/>
-                <w:szCs w:val="16"/>
-              </w:rPr>
-            </w:pPr>
-            <w:r>
-              <w:rPr>
-                <w:rFonts w:ascii="Times New Roman" w:eastAsia="Times New Roman" w:hAnsi="Times New Roman" w:cs="Times New Roman"/>
-                <w:sz w:val="16"/>
-                <w:szCs w:val="16"/>
-              </w:rPr>
-              <w:t>8</w:t>
-            </w:r>
-          </w:p>
-        </w:tc>
-        <w:tc>
-          <w:tcPr>
-            <w:tcW w:w="0" w:type="auto"/>
-            <w:tcMar>
-              <w:top w:w="60" w:type="dxa"/>
-              <w:left w:w="60" w:type="dxa"/>
-              <w:bottom w:w="60" w:type="dxa"/>
-              <w:right w:w="60" w:type="dxa"/>
-            </w:tcMar>
-            <w:vAlign w:val="center"/>
-            <w:hideMark/>
-          </w:tcPr>
-          <w:p>
-            <w:pPr>
-              <w:spacing w:after="0" w:line="240" w:lineRule="auto"/>
-              <w:rPr>
-                <w:rFonts w:ascii="Times New Roman" w:eastAsia="Times New Roman" w:hAnsi="Times New Roman" w:cs="Times New Roman"/>
-                <w:sz w:val="16"/>
-                <w:szCs w:val="16"/>
-              </w:rPr>
-            </w:pPr>
-            <w:r>
-              <w:rPr>
-                <w:rFonts w:ascii="Times New Roman" w:eastAsia="Times New Roman" w:hAnsi="Times New Roman" w:cs="Times New Roman"/>
-                <w:sz w:val="16"/>
-                <w:szCs w:val="16"/>
-              </w:rPr>
-              <w:t>8</w:t>
-            </w:r>
-          </w:p>
-        </w:tc>
-        <w:tc>
-          <w:tcPr>
-            <w:tcW w:w="0" w:type="auto"/>
-            <w:tcMar>
-              <w:top w:w="60" w:type="dxa"/>
-              <w:left w:w="60" w:type="dxa"/>
-              <w:bottom w:w="60" w:type="dxa"/>
-              <w:right w:w="60" w:type="dxa"/>
-            </w:tcMar>
-            <w:vAlign w:val="center"/>
-            <w:hideMark/>
-          </w:tcPr>
-          <w:p>
-            <w:pPr>
-              <w:spacing w:after="0" w:line="240" w:lineRule="auto"/>
-              <w:rPr>
-                <w:rFonts w:ascii="Times New Roman" w:eastAsia="Times New Roman" w:hAnsi="Times New Roman" w:cs="Times New Roman"/>
-                <w:sz w:val="16"/>
-                <w:szCs w:val="16"/>
-              </w:rPr>
-            </w:pPr>
-            <w:r>
-              <w:rPr>
-                <w:rFonts w:ascii="Times New Roman" w:eastAsia="Times New Roman" w:hAnsi="Times New Roman" w:cs="Times New Roman"/>
-                <w:sz w:val="16"/>
-                <w:szCs w:val="16"/>
-              </w:rPr>
-              <w:t>7313</w:t>
-            </w:r>
-          </w:p>
-        </w:tc>
-        <w:tc>
-          <w:tcPr>
-            <w:tcW w:w="0" w:type="auto"/>
-            <w:tcMar>
-              <w:top w:w="60" w:type="dxa"/>
-              <w:left w:w="60" w:type="dxa"/>
-              <w:bottom w:w="60" w:type="dxa"/>
-              <w:right w:w="60" w:type="dxa"/>
-            </w:tcMar>
-            <w:vAlign w:val="center"/>
-            <w:hideMark/>
-          </w:tcPr>
-          <w:p>
-            <w:pPr>
-              <w:spacing w:after="0" w:line="240" w:lineRule="auto"/>
-              <w:rPr>
-                <w:rFonts w:ascii="Times New Roman" w:eastAsia="Times New Roman" w:hAnsi="Times New Roman" w:cs="Times New Roman"/>
-                <w:sz w:val="16"/>
-                <w:szCs w:val="16"/>
-              </w:rPr>
-            </w:pPr>
-            <w:r>
-              <w:rPr>
-                <w:rFonts w:ascii="Times New Roman" w:eastAsia="Times New Roman" w:hAnsi="Times New Roman" w:cs="Times New Roman"/>
-                <w:sz w:val="16"/>
-                <w:szCs w:val="16"/>
-              </w:rPr>
-              <w:t>single</w:t>
-            </w:r>
-          </w:p>
-        </w:tc>
-      </w:tr>
-      <w:tr>
-        <w:trPr>
-          <w:trHeight w:val="196"/>
-        </w:trPr>
-        <w:tc>
-          <w:tcPr>
-            <w:tcW w:w="0" w:type="auto"/>
-            <w:tcMar>
-              <w:top w:w="60" w:type="dxa"/>
-              <w:left w:w="60" w:type="dxa"/>
-              <w:bottom w:w="60" w:type="dxa"/>
-              <w:right w:w="60" w:type="dxa"/>
-            </w:tcMar>
-            <w:vAlign w:val="center"/>
-            <w:hideMark/>
-          </w:tcPr>
-          <w:p>
-            <w:pPr>
-              <w:spacing w:after="0" w:line="240" w:lineRule="auto"/>
-              <w:rPr>
-                <w:rFonts w:ascii="Times New Roman" w:eastAsia="Times New Roman" w:hAnsi="Times New Roman" w:cs="Times New Roman"/>
-                <w:sz w:val="16"/>
-                <w:szCs w:val="16"/>
-              </w:rPr>
-            </w:pPr>
-            <w:r>
-              <w:rPr>
-                <w:rFonts w:ascii="Times New Roman" w:eastAsia="Times New Roman" w:hAnsi="Times New Roman" w:cs="Times New Roman"/>
-                <w:sz w:val="16"/>
-                <w:szCs w:val="16"/>
-              </w:rPr>
-              <w:t>9</w:t>
-            </w:r>
-          </w:p>
-        </w:tc>
-        <w:tc>
-          <w:tcPr>
-            <w:tcW w:w="0" w:type="auto"/>
-            <w:tcMar>
-              <w:top w:w="60" w:type="dxa"/>
-              <w:left w:w="60" w:type="dxa"/>
-              <w:bottom w:w="60" w:type="dxa"/>
-              <w:right w:w="60" w:type="dxa"/>
-            </w:tcMar>
-            <w:vAlign w:val="center"/>
-            <w:hideMark/>
-          </w:tcPr>
-          <w:p>
-            <w:pPr>
-              <w:spacing w:after="0" w:line="240" w:lineRule="auto"/>
-              <w:rPr>
-                <w:rFonts w:ascii="Times New Roman" w:eastAsia="Times New Roman" w:hAnsi="Times New Roman" w:cs="Times New Roman"/>
-                <w:sz w:val="16"/>
-                <w:szCs w:val="16"/>
-              </w:rPr>
-            </w:pPr>
-            <w:r>
-              <w:rPr>
-                <w:rFonts w:ascii="Times New Roman" w:eastAsia="Times New Roman" w:hAnsi="Times New Roman" w:cs="Times New Roman"/>
-                <w:sz w:val="16"/>
-                <w:szCs w:val="16"/>
-              </w:rPr>
-              <w:t>9</w:t>
-            </w:r>
-          </w:p>
-        </w:tc>
-        <w:tc>
-          <w:tcPr>
-            <w:tcW w:w="0" w:type="auto"/>
-            <w:tcMar>
-              <w:top w:w="60" w:type="dxa"/>
-              <w:left w:w="60" w:type="dxa"/>
-              <w:bottom w:w="60" w:type="dxa"/>
-              <w:right w:w="60" w:type="dxa"/>
-            </w:tcMar>
-            <w:vAlign w:val="center"/>
-            <w:hideMark/>
-          </w:tcPr>
-          <w:p>
-            <w:pPr>
-              <w:spacing w:after="0" w:line="240" w:lineRule="auto"/>
-              <w:rPr>
-                <w:rFonts w:ascii="Times New Roman" w:eastAsia="Times New Roman" w:hAnsi="Times New Roman" w:cs="Times New Roman"/>
-                <w:sz w:val="16"/>
-                <w:szCs w:val="16"/>
-              </w:rPr>
-            </w:pPr>
-            <w:r>
-              <w:rPr>
-                <w:rFonts w:ascii="Times New Roman" w:eastAsia="Times New Roman" w:hAnsi="Times New Roman" w:cs="Times New Roman"/>
-                <w:sz w:val="16"/>
-                <w:szCs w:val="16"/>
-              </w:rPr>
-              <w:t>4219</w:t>
-            </w:r>
-          </w:p>
-        </w:tc>
-        <w:tc>
-          <w:tcPr>
-            <w:tcW w:w="0" w:type="auto"/>
-            <w:tcMar>
-              <w:top w:w="60" w:type="dxa"/>
-              <w:left w:w="60" w:type="dxa"/>
-              <w:bottom w:w="60" w:type="dxa"/>
-              <w:right w:w="60" w:type="dxa"/>
-            </w:tcMar>
-            <w:vAlign w:val="center"/>
-            <w:hideMark/>
-          </w:tcPr>
-          <w:p>
-            <w:pPr>
-              <w:spacing w:after="0" w:line="240" w:lineRule="auto"/>
-              <w:rPr>
-                <w:rFonts w:ascii="Times New Roman" w:eastAsia="Times New Roman" w:hAnsi="Times New Roman" w:cs="Times New Roman"/>
-                <w:sz w:val="16"/>
-                <w:szCs w:val="16"/>
-              </w:rPr>
-            </w:pPr>
-            <w:r>
-              <w:rPr>
-                <w:rFonts w:ascii="Times New Roman" w:eastAsia="Times New Roman" w:hAnsi="Times New Roman" w:cs="Times New Roman"/>
-                <w:sz w:val="16"/>
-                <w:szCs w:val="16"/>
-              </w:rPr>
-              <w:t>single</w:t>
-            </w:r>
-          </w:p>
-        </w:tc>
-      </w:tr>
-      <w:tr>
-        <w:trPr>
-          <w:trHeight w:val="196"/>
-        </w:trPr>
-        <w:tc>
-          <w:tcPr>
-            <w:tcW w:w="0" w:type="auto"/>
-            <w:tcMar>
-              <w:top w:w="60" w:type="dxa"/>
-              <w:left w:w="60" w:type="dxa"/>
-              <w:bottom w:w="60" w:type="dxa"/>
-              <w:right w:w="60" w:type="dxa"/>
-            </w:tcMar>
-            <w:vAlign w:val="center"/>
-            <w:hideMark/>
-          </w:tcPr>
-          <w:p>
-            <w:pPr>
-              <w:spacing w:after="0" w:line="240" w:lineRule="auto"/>
-              <w:rPr>
-                <w:rFonts w:ascii="Times New Roman" w:eastAsia="Times New Roman" w:hAnsi="Times New Roman" w:cs="Times New Roman"/>
-                <w:sz w:val="16"/>
-                <w:szCs w:val="16"/>
-              </w:rPr>
-            </w:pPr>
-            <w:r>
-              <w:rPr>
-                <w:rFonts w:ascii="Times New Roman" w:eastAsia="Times New Roman" w:hAnsi="Times New Roman" w:cs="Times New Roman"/>
-                <w:sz w:val="16"/>
-                <w:szCs w:val="16"/>
-              </w:rPr>
-              <w:t>10</w:t>
-            </w:r>
-          </w:p>
-        </w:tc>
-        <w:tc>
-          <w:tcPr>
-            <w:tcW w:w="0" w:type="auto"/>
-            <w:tcMar>
-              <w:top w:w="60" w:type="dxa"/>
-              <w:left w:w="60" w:type="dxa"/>
-              <w:bottom w:w="60" w:type="dxa"/>
-              <w:right w:w="60" w:type="dxa"/>
-            </w:tcMar>
-            <w:vAlign w:val="center"/>
-            <w:hideMark/>
-          </w:tcPr>
-          <w:p>
-            <w:pPr>
-              <w:spacing w:after="0" w:line="240" w:lineRule="auto"/>
-              <w:rPr>
-                <w:rFonts w:ascii="Times New Roman" w:eastAsia="Times New Roman" w:hAnsi="Times New Roman" w:cs="Times New Roman"/>
-                <w:sz w:val="16"/>
-                <w:szCs w:val="16"/>
-              </w:rPr>
-            </w:pPr>
-            <w:r>
-              <w:rPr>
-                <w:rFonts w:ascii="Times New Roman" w:eastAsia="Times New Roman" w:hAnsi="Times New Roman" w:cs="Times New Roman"/>
-                <w:sz w:val="16"/>
-                <w:szCs w:val="16"/>
-              </w:rPr>
-              <w:t>10</w:t>
-            </w:r>
-          </w:p>
-        </w:tc>
-        <w:tc>
-          <w:tcPr>
-            <w:tcW w:w="0" w:type="auto"/>
-            <w:tcMar>
-              <w:top w:w="60" w:type="dxa"/>
-              <w:left w:w="60" w:type="dxa"/>
-              <w:bottom w:w="60" w:type="dxa"/>
-              <w:right w:w="60" w:type="dxa"/>
-            </w:tcMar>
-            <w:vAlign w:val="center"/>
-            <w:hideMark/>
-          </w:tcPr>
-          <w:p>
-            <w:pPr>
-              <w:spacing w:after="0" w:line="240" w:lineRule="auto"/>
-              <w:rPr>
-                <w:rFonts w:ascii="Times New Roman" w:eastAsia="Times New Roman" w:hAnsi="Times New Roman" w:cs="Times New Roman"/>
-                <w:sz w:val="16"/>
-                <w:szCs w:val="16"/>
-              </w:rPr>
-            </w:pPr>
-            <w:r>
-              <w:rPr>
-                <w:rFonts w:ascii="Times New Roman" w:eastAsia="Times New Roman" w:hAnsi="Times New Roman" w:cs="Times New Roman"/>
-                <w:sz w:val="16"/>
-                <w:szCs w:val="16"/>
-              </w:rPr>
-              <w:t>3140</w:t>
-            </w:r>
-          </w:p>
-        </w:tc>
-        <w:tc>
-          <w:tcPr>
-            <w:tcW w:w="0" w:type="auto"/>
-            <w:tcMar>
-              <w:top w:w="60" w:type="dxa"/>
-              <w:left w:w="60" w:type="dxa"/>
-              <w:bottom w:w="60" w:type="dxa"/>
-              <w:right w:w="60" w:type="dxa"/>
-            </w:tcMar>
-            <w:vAlign w:val="center"/>
-            <w:hideMark/>
-          </w:tcPr>
-          <w:p>
-            <w:pPr>
-              <w:spacing w:after="0" w:line="240" w:lineRule="auto"/>
-              <w:rPr>
-                <w:rFonts w:ascii="Times New Roman" w:eastAsia="Times New Roman" w:hAnsi="Times New Roman" w:cs="Times New Roman"/>
-                <w:sz w:val="16"/>
-                <w:szCs w:val="16"/>
-              </w:rPr>
-            </w:pPr>
-            <w:r>
-              <w:rPr>
-                <w:rFonts w:ascii="Times New Roman" w:eastAsia="Times New Roman" w:hAnsi="Times New Roman" w:cs="Times New Roman"/>
-                <w:sz w:val="16"/>
-                <w:szCs w:val="16"/>
-              </w:rPr>
-              <w:t>married</w:t>
-            </w:r>
-          </w:p>
-        </w:tc>
-      </w:tr>
-      <w:tr>
-        <w:trPr>
-          <w:trHeight w:val="210"/>
-        </w:trPr>
-        <w:tc>
-          <w:tcPr>
-            <w:tcW w:w="0" w:type="auto"/>
-            <w:tcMar>
-              <w:top w:w="60" w:type="dxa"/>
-              <w:left w:w="60" w:type="dxa"/>
-              <w:bottom w:w="60" w:type="dxa"/>
-              <w:right w:w="60" w:type="dxa"/>
-            </w:tcMar>
-            <w:vAlign w:val="center"/>
-            <w:hideMark/>
-          </w:tcPr>
-          <w:p>
-            <w:pPr>
-              <w:spacing w:after="0" w:line="240" w:lineRule="auto"/>
-              <w:rPr>
-                <w:rFonts w:ascii="Times New Roman" w:eastAsia="Times New Roman" w:hAnsi="Times New Roman" w:cs="Times New Roman"/>
-                <w:sz w:val="16"/>
-                <w:szCs w:val="16"/>
-              </w:rPr>
-            </w:pPr>
-            <w:r>
-              <w:rPr>
-                <w:rFonts w:ascii="Times New Roman" w:eastAsia="Times New Roman" w:hAnsi="Times New Roman" w:cs="Times New Roman"/>
-                <w:sz w:val="16"/>
-                <w:szCs w:val="16"/>
-              </w:rPr>
-              <w:t>11</w:t>
-            </w:r>
-          </w:p>
-        </w:tc>
-        <w:tc>
-          <w:tcPr>
-            <w:tcW w:w="0" w:type="auto"/>
-            <w:tcMar>
-              <w:top w:w="60" w:type="dxa"/>
-              <w:left w:w="60" w:type="dxa"/>
-              <w:bottom w:w="60" w:type="dxa"/>
-              <w:right w:w="60" w:type="dxa"/>
-            </w:tcMar>
-            <w:vAlign w:val="center"/>
-            <w:hideMark/>
-          </w:tcPr>
-          <w:p>
-            <w:pPr>
-              <w:spacing w:after="0" w:line="240" w:lineRule="auto"/>
-              <w:rPr>
-                <w:rFonts w:ascii="Times New Roman" w:eastAsia="Times New Roman" w:hAnsi="Times New Roman" w:cs="Times New Roman"/>
-                <w:sz w:val="16"/>
-                <w:szCs w:val="16"/>
-              </w:rPr>
-            </w:pPr>
-            <w:r>
-              <w:rPr>
-                <w:rFonts w:ascii="Times New Roman" w:eastAsia="Times New Roman" w:hAnsi="Times New Roman" w:cs="Times New Roman"/>
-                <w:sz w:val="16"/>
-                <w:szCs w:val="16"/>
-              </w:rPr>
-              <w:t>11</w:t>
-            </w:r>
-          </w:p>
-        </w:tc>
-        <w:tc>
-          <w:tcPr>
-            <w:tcW w:w="0" w:type="auto"/>
-            <w:tcMar>
-              <w:top w:w="60" w:type="dxa"/>
-              <w:left w:w="60" w:type="dxa"/>
-              <w:bottom w:w="60" w:type="dxa"/>
-              <w:right w:w="60" w:type="dxa"/>
-            </w:tcMar>
-            <w:vAlign w:val="center"/>
-            <w:hideMark/>
-          </w:tcPr>
-          <w:p>
-            <w:pPr>
-              <w:spacing w:after="0" w:line="240" w:lineRule="auto"/>
-              <w:rPr>
-                <w:rFonts w:ascii="Times New Roman" w:eastAsia="Times New Roman" w:hAnsi="Times New Roman" w:cs="Times New Roman"/>
-                <w:sz w:val="16"/>
-                <w:szCs w:val="16"/>
-              </w:rPr>
-            </w:pPr>
-            <w:r>
-              <w:rPr>
-                <w:rFonts w:ascii="Times New Roman" w:eastAsia="Times New Roman" w:hAnsi="Times New Roman" w:cs="Times New Roman"/>
-                <w:sz w:val="16"/>
-                <w:szCs w:val="16"/>
-              </w:rPr>
-              <w:t>2702</w:t>
-            </w:r>
-          </w:p>
-        </w:tc>
-        <w:tc>
-          <w:tcPr>
-            <w:tcW w:w="0" w:type="auto"/>
-            <w:tcMar>
-              <w:top w:w="60" w:type="dxa"/>
-              <w:left w:w="60" w:type="dxa"/>
-              <w:bottom w:w="60" w:type="dxa"/>
-              <w:right w:w="60" w:type="dxa"/>
-            </w:tcMar>
-            <w:vAlign w:val="center"/>
-            <w:hideMark/>
-          </w:tcPr>
-          <w:p>
-            <w:pPr>
-              <w:spacing w:after="0" w:line="240" w:lineRule="auto"/>
-              <w:rPr>
-                <w:rFonts w:ascii="Times New Roman" w:eastAsia="Times New Roman" w:hAnsi="Times New Roman" w:cs="Times New Roman"/>
-                <w:sz w:val="16"/>
-                <w:szCs w:val="16"/>
-              </w:rPr>
-            </w:pPr>
-            <w:r>
-              <w:rPr>
-                <w:rFonts w:ascii="Times New Roman" w:eastAsia="Times New Roman" w:hAnsi="Times New Roman" w:cs="Times New Roman"/>
-                <w:sz w:val="16"/>
-                <w:szCs w:val="16"/>
-              </w:rPr>
-              <w:t>married</w:t>
-            </w:r>
-          </w:p>
-        </w:tc>
-      </w:tr>
-      <w:tr>
-        <w:trPr>
-          <w:trHeight w:val="196"/>
-        </w:trPr>
-        <w:tc>
-          <w:tcPr>
-            <w:tcW w:w="0" w:type="auto"/>
-            <w:tcMar>
-              <w:top w:w="60" w:type="dxa"/>
-              <w:left w:w="60" w:type="dxa"/>
-              <w:bottom w:w="60" w:type="dxa"/>
-              <w:right w:w="60" w:type="dxa"/>
-            </w:tcMar>
-            <w:vAlign w:val="center"/>
-            <w:hideMark/>
-          </w:tcPr>
-          <w:p>
-            <w:pPr>
-              <w:spacing w:after="0" w:line="240" w:lineRule="auto"/>
-              <w:rPr>
-                <w:rFonts w:ascii="Times New Roman" w:eastAsia="Times New Roman" w:hAnsi="Times New Roman" w:cs="Times New Roman"/>
-                <w:sz w:val="16"/>
-                <w:szCs w:val="16"/>
-              </w:rPr>
-            </w:pPr>
-            <w:r>
-              <w:rPr>
-                <w:rFonts w:ascii="Times New Roman" w:eastAsia="Times New Roman" w:hAnsi="Times New Roman" w:cs="Times New Roman"/>
-                <w:sz w:val="16"/>
-                <w:szCs w:val="16"/>
-              </w:rPr>
-              <w:t>12</w:t>
-            </w:r>
-          </w:p>
-        </w:tc>
-        <w:tc>
-          <w:tcPr>
-            <w:tcW w:w="0" w:type="auto"/>
-            <w:tcMar>
-              <w:top w:w="60" w:type="dxa"/>
-              <w:left w:w="60" w:type="dxa"/>
-              <w:bottom w:w="60" w:type="dxa"/>
-              <w:right w:w="60" w:type="dxa"/>
-            </w:tcMar>
-            <w:vAlign w:val="center"/>
-            <w:hideMark/>
-          </w:tcPr>
-          <w:p>
-            <w:pPr>
-              <w:spacing w:after="0" w:line="240" w:lineRule="auto"/>
-              <w:rPr>
-                <w:rFonts w:ascii="Times New Roman" w:eastAsia="Times New Roman" w:hAnsi="Times New Roman" w:cs="Times New Roman"/>
-                <w:sz w:val="16"/>
-                <w:szCs w:val="16"/>
-              </w:rPr>
-            </w:pPr>
-            <w:r>
-              <w:rPr>
-                <w:rFonts w:ascii="Times New Roman" w:eastAsia="Times New Roman" w:hAnsi="Times New Roman" w:cs="Times New Roman"/>
-                <w:sz w:val="16"/>
-                <w:szCs w:val="16"/>
-              </w:rPr>
-              <w:t>12</w:t>
-            </w:r>
-          </w:p>
-        </w:tc>
-        <w:tc>
-          <w:tcPr>
-            <w:tcW w:w="0" w:type="auto"/>
-            <w:tcMar>
-              <w:top w:w="60" w:type="dxa"/>
-              <w:left w:w="60" w:type="dxa"/>
-              <w:bottom w:w="60" w:type="dxa"/>
-              <w:right w:w="60" w:type="dxa"/>
-            </w:tcMar>
-            <w:vAlign w:val="center"/>
-            <w:hideMark/>
-          </w:tcPr>
-          <w:p>
-            <w:pPr>
-              <w:spacing w:after="0" w:line="240" w:lineRule="auto"/>
-              <w:rPr>
-                <w:rFonts w:ascii="Times New Roman" w:eastAsia="Times New Roman" w:hAnsi="Times New Roman" w:cs="Times New Roman"/>
-                <w:sz w:val="16"/>
-                <w:szCs w:val="16"/>
-              </w:rPr>
-            </w:pPr>
-            <w:r>
-              <w:rPr>
-                <w:rFonts w:ascii="Times New Roman" w:eastAsia="Times New Roman" w:hAnsi="Times New Roman" w:cs="Times New Roman"/>
-                <w:sz w:val="16"/>
-                <w:szCs w:val="16"/>
-              </w:rPr>
-              <w:t>3035</w:t>
-            </w:r>
-          </w:p>
-        </w:tc>
-        <w:tc>
-          <w:tcPr>
-            <w:tcW w:w="0" w:type="auto"/>
-            <w:tcMar>
-              <w:top w:w="60" w:type="dxa"/>
-              <w:left w:w="60" w:type="dxa"/>
-              <w:bottom w:w="60" w:type="dxa"/>
-              <w:right w:w="60" w:type="dxa"/>
-            </w:tcMar>
-            <w:vAlign w:val="center"/>
-            <w:hideMark/>
-          </w:tcPr>
-          <w:p>
-            <w:pPr>
-              <w:spacing w:after="0" w:line="240" w:lineRule="auto"/>
-              <w:rPr>
-                <w:rFonts w:ascii="Times New Roman" w:eastAsia="Times New Roman" w:hAnsi="Times New Roman" w:cs="Times New Roman"/>
-                <w:sz w:val="16"/>
-                <w:szCs w:val="16"/>
-              </w:rPr>
-            </w:pPr>
-            <w:r>
-              <w:rPr>
-                <w:rFonts w:ascii="Times New Roman" w:eastAsia="Times New Roman" w:hAnsi="Times New Roman" w:cs="Times New Roman"/>
-                <w:sz w:val="16"/>
-                <w:szCs w:val="16"/>
-              </w:rPr>
-              <w:t>single</w:t>
-            </w:r>
-          </w:p>
-        </w:tc>
-      </w:tr>
-      <w:tr>
-        <w:trPr>
-          <w:trHeight w:val="196"/>
-        </w:trPr>
-        <w:tc>
-          <w:tcPr>
-            <w:tcW w:w="0" w:type="auto"/>
-            <w:tcMar>
-              <w:top w:w="60" w:type="dxa"/>
-              <w:left w:w="60" w:type="dxa"/>
-              <w:bottom w:w="60" w:type="dxa"/>
-              <w:right w:w="60" w:type="dxa"/>
-            </w:tcMar>
-            <w:vAlign w:val="center"/>
-            <w:hideMark/>
-          </w:tcPr>
-          <w:p>
-            <w:pPr>
-              <w:spacing w:after="0" w:line="240" w:lineRule="auto"/>
-              <w:rPr>
-                <w:rFonts w:ascii="Times New Roman" w:eastAsia="Times New Roman" w:hAnsi="Times New Roman" w:cs="Times New Roman"/>
-                <w:sz w:val="16"/>
-                <w:szCs w:val="16"/>
-              </w:rPr>
-            </w:pPr>
-            <w:r>
-              <w:rPr>
-                <w:rFonts w:ascii="Times New Roman" w:eastAsia="Times New Roman" w:hAnsi="Times New Roman" w:cs="Times New Roman"/>
-                <w:sz w:val="16"/>
-                <w:szCs w:val="16"/>
-              </w:rPr>
-              <w:t>13</w:t>
-            </w:r>
-          </w:p>
-        </w:tc>
-        <w:tc>
-          <w:tcPr>
-            <w:tcW w:w="0" w:type="auto"/>
-            <w:tcMar>
-              <w:top w:w="60" w:type="dxa"/>
-              <w:left w:w="60" w:type="dxa"/>
-              <w:bottom w:w="60" w:type="dxa"/>
-              <w:right w:w="60" w:type="dxa"/>
-            </w:tcMar>
-            <w:vAlign w:val="center"/>
-            <w:hideMark/>
-          </w:tcPr>
-          <w:p>
-            <w:pPr>
-              <w:spacing w:after="0" w:line="240" w:lineRule="auto"/>
-              <w:rPr>
-                <w:rFonts w:ascii="Times New Roman" w:eastAsia="Times New Roman" w:hAnsi="Times New Roman" w:cs="Times New Roman"/>
-                <w:sz w:val="16"/>
-                <w:szCs w:val="16"/>
-              </w:rPr>
-            </w:pPr>
-            <w:r>
-              <w:rPr>
-                <w:rFonts w:ascii="Times New Roman" w:eastAsia="Times New Roman" w:hAnsi="Times New Roman" w:cs="Times New Roman"/>
-                <w:sz w:val="16"/>
-                <w:szCs w:val="16"/>
-              </w:rPr>
-              <w:t>13</w:t>
-            </w:r>
-          </w:p>
-        </w:tc>
-        <w:tc>
-          <w:tcPr>
-            <w:tcW w:w="0" w:type="auto"/>
-            <w:tcMar>
-              <w:top w:w="60" w:type="dxa"/>
-              <w:left w:w="60" w:type="dxa"/>
-              <w:bottom w:w="60" w:type="dxa"/>
-              <w:right w:w="60" w:type="dxa"/>
-            </w:tcMar>
-            <w:vAlign w:val="center"/>
-            <w:hideMark/>
-          </w:tcPr>
-          <w:p>
-            <w:pPr>
-              <w:spacing w:after="0" w:line="240" w:lineRule="auto"/>
-              <w:rPr>
-                <w:rFonts w:ascii="Times New Roman" w:eastAsia="Times New Roman" w:hAnsi="Times New Roman" w:cs="Times New Roman"/>
-                <w:sz w:val="16"/>
-                <w:szCs w:val="16"/>
-              </w:rPr>
-            </w:pPr>
-            <w:r>
-              <w:rPr>
-                <w:rFonts w:ascii="Times New Roman" w:eastAsia="Times New Roman" w:hAnsi="Times New Roman" w:cs="Times New Roman"/>
-                <w:sz w:val="16"/>
-                <w:szCs w:val="16"/>
-              </w:rPr>
-              <w:t>7590</w:t>
-            </w:r>
-          </w:p>
-        </w:tc>
-        <w:tc>
-          <w:tcPr>
-            <w:tcW w:w="0" w:type="auto"/>
-            <w:tcMar>
-              <w:top w:w="60" w:type="dxa"/>
-              <w:left w:w="60" w:type="dxa"/>
-              <w:bottom w:w="60" w:type="dxa"/>
-              <w:right w:w="60" w:type="dxa"/>
-            </w:tcMar>
-            <w:vAlign w:val="center"/>
-            <w:hideMark/>
-          </w:tcPr>
-          <w:p>
-            <w:pPr>
-              <w:spacing w:after="0" w:line="240" w:lineRule="auto"/>
-              <w:rPr>
-                <w:rFonts w:ascii="Times New Roman" w:eastAsia="Times New Roman" w:hAnsi="Times New Roman" w:cs="Times New Roman"/>
-                <w:sz w:val="16"/>
-                <w:szCs w:val="16"/>
-              </w:rPr>
-            </w:pPr>
-            <w:r>
-              <w:rPr>
-                <w:rFonts w:ascii="Times New Roman" w:eastAsia="Times New Roman" w:hAnsi="Times New Roman" w:cs="Times New Roman"/>
-                <w:sz w:val="16"/>
-                <w:szCs w:val="16"/>
-              </w:rPr>
-              <w:t>single</w:t>
-            </w:r>
-          </w:p>
-        </w:tc>
-      </w:tr>
-      <w:tr>
-        <w:trPr>
-          <w:trHeight w:val="196"/>
-        </w:trPr>
-        <w:tc>
-          <w:tcPr>
-            <w:tcW w:w="0" w:type="auto"/>
-            <w:tcMar>
-              <w:top w:w="60" w:type="dxa"/>
-              <w:left w:w="60" w:type="dxa"/>
-              <w:bottom w:w="60" w:type="dxa"/>
-              <w:right w:w="60" w:type="dxa"/>
-            </w:tcMar>
-            <w:vAlign w:val="center"/>
-            <w:hideMark/>
-          </w:tcPr>
-          <w:p>
-            <w:pPr>
-              <w:spacing w:after="0" w:line="240" w:lineRule="auto"/>
-              <w:rPr>
-                <w:rFonts w:ascii="Times New Roman" w:eastAsia="Times New Roman" w:hAnsi="Times New Roman" w:cs="Times New Roman"/>
-                <w:sz w:val="16"/>
-                <w:szCs w:val="16"/>
-              </w:rPr>
-            </w:pPr>
-            <w:r>
-              <w:rPr>
-                <w:rFonts w:ascii="Times New Roman" w:eastAsia="Times New Roman" w:hAnsi="Times New Roman" w:cs="Times New Roman"/>
-                <w:sz w:val="16"/>
-                <w:szCs w:val="16"/>
-              </w:rPr>
-              <w:t>14</w:t>
-            </w:r>
-          </w:p>
-        </w:tc>
-        <w:tc>
-          <w:tcPr>
-            <w:tcW w:w="0" w:type="auto"/>
-            <w:tcMar>
-              <w:top w:w="60" w:type="dxa"/>
-              <w:left w:w="60" w:type="dxa"/>
-              <w:bottom w:w="60" w:type="dxa"/>
-              <w:right w:w="60" w:type="dxa"/>
-            </w:tcMar>
-            <w:vAlign w:val="center"/>
-            <w:hideMark/>
-          </w:tcPr>
-          <w:p>
-            <w:pPr>
-              <w:spacing w:after="0" w:line="240" w:lineRule="auto"/>
-              <w:rPr>
-                <w:rFonts w:ascii="Times New Roman" w:eastAsia="Times New Roman" w:hAnsi="Times New Roman" w:cs="Times New Roman"/>
-                <w:sz w:val="16"/>
-                <w:szCs w:val="16"/>
-              </w:rPr>
-            </w:pPr>
-            <w:r>
-              <w:rPr>
-                <w:rFonts w:ascii="Times New Roman" w:eastAsia="Times New Roman" w:hAnsi="Times New Roman" w:cs="Times New Roman"/>
-                <w:sz w:val="16"/>
-                <w:szCs w:val="16"/>
-              </w:rPr>
-              <w:t>14</w:t>
-            </w:r>
-          </w:p>
-        </w:tc>
-        <w:tc>
-          <w:tcPr>
-            <w:tcW w:w="0" w:type="auto"/>
-            <w:tcMar>
-              <w:top w:w="60" w:type="dxa"/>
-              <w:left w:w="60" w:type="dxa"/>
-              <w:bottom w:w="60" w:type="dxa"/>
-              <w:right w:w="60" w:type="dxa"/>
-            </w:tcMar>
-            <w:vAlign w:val="center"/>
-            <w:hideMark/>
-          </w:tcPr>
-          <w:p>
-            <w:pPr>
-              <w:spacing w:after="0" w:line="240" w:lineRule="auto"/>
-              <w:rPr>
-                <w:rFonts w:ascii="Times New Roman" w:eastAsia="Times New Roman" w:hAnsi="Times New Roman" w:cs="Times New Roman"/>
-                <w:sz w:val="16"/>
-                <w:szCs w:val="16"/>
-              </w:rPr>
-            </w:pPr>
-            <w:r>
-              <w:rPr>
-                <w:rFonts w:ascii="Times New Roman" w:eastAsia="Times New Roman" w:hAnsi="Times New Roman" w:cs="Times New Roman"/>
-                <w:sz w:val="16"/>
-                <w:szCs w:val="16"/>
-              </w:rPr>
-              <w:t>3404</w:t>
-            </w:r>
-          </w:p>
-        </w:tc>
-        <w:tc>
-          <w:tcPr>
-            <w:tcW w:w="0" w:type="auto"/>
-            <w:tcMar>
-              <w:top w:w="60" w:type="dxa"/>
-              <w:left w:w="60" w:type="dxa"/>
-              <w:bottom w:w="60" w:type="dxa"/>
-              <w:right w:w="60" w:type="dxa"/>
-            </w:tcMar>
-            <w:vAlign w:val="center"/>
-            <w:hideMark/>
-          </w:tcPr>
-          <w:p>
-            <w:pPr>
-              <w:spacing w:after="0" w:line="240" w:lineRule="auto"/>
-              <w:rPr>
-                <w:rFonts w:ascii="Times New Roman" w:eastAsia="Times New Roman" w:hAnsi="Times New Roman" w:cs="Times New Roman"/>
-                <w:sz w:val="16"/>
-                <w:szCs w:val="16"/>
-              </w:rPr>
-            </w:pPr>
-            <w:r>
-              <w:rPr>
-                <w:rFonts w:ascii="Times New Roman" w:eastAsia="Times New Roman" w:hAnsi="Times New Roman" w:cs="Times New Roman"/>
-                <w:sz w:val="16"/>
-                <w:szCs w:val="16"/>
-              </w:rPr>
-              <w:t>married</w:t>
-            </w:r>
-          </w:p>
-        </w:tc>
-      </w:tr>
-      <w:tr>
-        <w:trPr>
-          <w:trHeight w:val="196"/>
-        </w:trPr>
-        <w:tc>
-          <w:tcPr>
-            <w:tcW w:w="0" w:type="auto"/>
-            <w:tcMar>
-              <w:top w:w="60" w:type="dxa"/>
-              <w:left w:w="60" w:type="dxa"/>
-              <w:bottom w:w="60" w:type="dxa"/>
-              <w:right w:w="60" w:type="dxa"/>
-            </w:tcMar>
-            <w:vAlign w:val="center"/>
-            <w:hideMark/>
-          </w:tcPr>
-          <w:p>
-            <w:pPr>
-              <w:spacing w:after="0" w:line="240" w:lineRule="auto"/>
-              <w:rPr>
-                <w:rFonts w:ascii="Times New Roman" w:eastAsia="Times New Roman" w:hAnsi="Times New Roman" w:cs="Times New Roman"/>
-                <w:sz w:val="16"/>
-                <w:szCs w:val="16"/>
-              </w:rPr>
-            </w:pPr>
-            <w:r>
-              <w:rPr>
-                <w:rFonts w:ascii="Times New Roman" w:eastAsia="Times New Roman" w:hAnsi="Times New Roman" w:cs="Times New Roman"/>
-                <w:sz w:val="16"/>
-                <w:szCs w:val="16"/>
+                <w:sz w:val="20"/>
+                <w:szCs w:val="20"/>
+              </w:rPr>
+            </w:pPr>
+            <w:r>
+              <w:rPr>
+                <w:rFonts w:ascii="Times New Roman" w:eastAsia="Times New Roman" w:hAnsi="Times New Roman" w:cs="Times New Roman"/>
+                <w:sz w:val="20"/>
+                <w:szCs w:val="20"/>
               </w:rPr>
               <w:t>15</w:t>
             </w:r>
@@ -40531,15 +40500,15 @@
               <w:spacing w:after="0" w:line="240" w:lineRule="auto"/>
               <w:rPr>
                 <w:rFonts w:ascii="Times New Roman" w:eastAsia="Times New Roman" w:hAnsi="Times New Roman" w:cs="Times New Roman"/>
-                <w:sz w:val="16"/>
-                <w:szCs w:val="16"/>
-              </w:rPr>
-            </w:pPr>
-            <w:r>
-              <w:rPr>
-                <w:rFonts w:ascii="Times New Roman" w:eastAsia="Times New Roman" w:hAnsi="Times New Roman" w:cs="Times New Roman"/>
-                <w:sz w:val="16"/>
-                <w:szCs w:val="16"/>
+                <w:sz w:val="20"/>
+                <w:szCs w:val="20"/>
+              </w:rPr>
+            </w:pPr>
+            <w:r>
+              <w:rPr>
+                <w:rFonts w:ascii="Times New Roman" w:eastAsia="Times New Roman" w:hAnsi="Times New Roman" w:cs="Times New Roman"/>
+                <w:sz w:val="20"/>
+                <w:szCs w:val="20"/>
               </w:rPr>
               <w:t>15</w:t>
             </w:r>
@@ -40562,15 +40531,15 @@
               <w:spacing w:after="0" w:line="240" w:lineRule="auto"/>
               <w:rPr>
                 <w:rFonts w:ascii="Times New Roman" w:eastAsia="Times New Roman" w:hAnsi="Times New Roman" w:cs="Times New Roman"/>
-                <w:sz w:val="16"/>
-                <w:szCs w:val="16"/>
-              </w:rPr>
-            </w:pPr>
-            <w:r>
-              <w:rPr>
-                <w:rFonts w:ascii="Times New Roman" w:eastAsia="Times New Roman" w:hAnsi="Times New Roman" w:cs="Times New Roman"/>
-                <w:sz w:val="16"/>
-                <w:szCs w:val="16"/>
+                <w:sz w:val="20"/>
+                <w:szCs w:val="20"/>
+              </w:rPr>
+            </w:pPr>
+            <w:r>
+              <w:rPr>
+                <w:rFonts w:ascii="Times New Roman" w:eastAsia="Times New Roman" w:hAnsi="Times New Roman" w:cs="Times New Roman"/>
+                <w:sz w:val="20"/>
+                <w:szCs w:val="20"/>
               </w:rPr>
               <w:t>4551</w:t>
             </w:r>
@@ -40593,15 +40562,15 @@
               <w:spacing w:after="0" w:line="240" w:lineRule="auto"/>
               <w:rPr>
                 <w:rFonts w:ascii="Times New Roman" w:eastAsia="Times New Roman" w:hAnsi="Times New Roman" w:cs="Times New Roman"/>
-                <w:sz w:val="16"/>
-                <w:szCs w:val="16"/>
-              </w:rPr>
-            </w:pPr>
-            <w:r>
-              <w:rPr>
-                <w:rFonts w:ascii="Times New Roman" w:eastAsia="Times New Roman" w:hAnsi="Times New Roman" w:cs="Times New Roman"/>
-                <w:sz w:val="16"/>
-                <w:szCs w:val="16"/>
+                <w:sz w:val="20"/>
+                <w:szCs w:val="20"/>
+              </w:rPr>
+            </w:pPr>
+            <w:r>
+              <w:rPr>
+                <w:rFonts w:ascii="Times New Roman" w:eastAsia="Times New Roman" w:hAnsi="Times New Roman" w:cs="Times New Roman"/>
+                <w:sz w:val="20"/>
+                <w:szCs w:val="20"/>
               </w:rPr>
               <w:t>married</w:t>
             </w:r>
@@ -40658,6 +40627,18 @@
     <w:p>
       <w:pPr>
         <w:shd w:val="clear" w:color="auto" w:fill="FFFFFF"/>
+        <w:spacing w:before="100" w:beforeAutospacing="1" w:after="100" w:afterAutospacing="1" w:line="240" w:lineRule="auto"/>
+        <w:rPr>
+          <w:rFonts w:ascii="Arial" w:eastAsia="Times New Roman" w:hAnsi="Arial" w:cs="Arial"/>
+          <w:color w:val="000000"/>
+          <w:sz w:val="27"/>
+          <w:szCs w:val="27"/>
+        </w:rPr>
+      </w:pPr>
+    </w:p>
+    <w:p>
+      <w:pPr>
+        <w:shd w:val="clear" w:color="auto" w:fill="FFFFFF"/>
         <w:spacing w:after="0" w:line="240" w:lineRule="auto"/>
         <w:rPr>
           <w:rFonts w:ascii="Arial" w:eastAsia="Times New Roman" w:hAnsi="Arial" w:cs="Arial"/>
@@ -40666,6 +40647,228 @@
           <w:szCs w:val="27"/>
         </w:rPr>
       </w:pPr>
+    </w:p>
+    <w:p>
+      <w:pPr>
+        <w:shd w:val="clear" w:color="auto" w:fill="1E1E1E"/>
+        <w:spacing w:after="0" w:line="360" w:lineRule="atLeast"/>
+        <w:rPr>
+          <w:rFonts w:ascii="Consolas" w:eastAsia="Times New Roman" w:hAnsi="Consolas" w:cs="Times New Roman"/>
+          <w:color w:val="00B050"/>
+          <w:sz w:val="32"/>
+          <w:szCs w:val="32"/>
+        </w:rPr>
+      </w:pPr>
+      <w:r>
+        <w:rPr>
+          <w:rFonts w:ascii="Consolas" w:eastAsia="Times New Roman" w:hAnsi="Consolas" w:cs="Times New Roman"/>
+          <w:color w:val="00B050"/>
+          <w:sz w:val="32"/>
+          <w:szCs w:val="32"/>
+        </w:rPr>
+        <w:t xml:space="preserve">SOLUTION: </w:t>
+      </w:r>
+    </w:p>
+    <w:p>
+      <w:pPr>
+        <w:shd w:val="clear" w:color="auto" w:fill="1E1E1E"/>
+        <w:spacing w:after="0" w:line="360" w:lineRule="atLeast"/>
+        <w:rPr>
+          <w:rFonts w:ascii="Consolas" w:eastAsia="Times New Roman" w:hAnsi="Consolas" w:cs="Times New Roman"/>
+          <w:color w:val="D4D4D4"/>
+          <w:sz w:val="27"/>
+          <w:szCs w:val="27"/>
+        </w:rPr>
+      </w:pPr>
+      <w:r>
+        <w:rPr>
+          <w:rFonts w:ascii="Consolas" w:eastAsia="Times New Roman" w:hAnsi="Consolas" w:cs="Times New Roman"/>
+          <w:color w:val="569CD6"/>
+          <w:sz w:val="27"/>
+          <w:szCs w:val="27"/>
+        </w:rPr>
+        <w:t>SELECT</w:t>
+      </w:r>
+      <w:r>
+        <w:rPr>
+          <w:rFonts w:ascii="Consolas" w:eastAsia="Times New Roman" w:hAnsi="Consolas" w:cs="Times New Roman"/>
+          <w:color w:val="D4D4D4"/>
+          <w:sz w:val="27"/>
+          <w:szCs w:val="27"/>
+        </w:rPr>
+        <w:t xml:space="preserve"> id </w:t>
+      </w:r>
+      <w:r>
+        <w:rPr>
+          <w:rFonts w:ascii="Consolas" w:eastAsia="Times New Roman" w:hAnsi="Consolas" w:cs="Times New Roman"/>
+          <w:color w:val="569CD6"/>
+          <w:sz w:val="27"/>
+          <w:szCs w:val="27"/>
+        </w:rPr>
+        <w:t>FROM</w:t>
+      </w:r>
+      <w:r>
+        <w:rPr>
+          <w:rFonts w:ascii="Consolas" w:eastAsia="Times New Roman" w:hAnsi="Consolas" w:cs="Times New Roman"/>
+          <w:color w:val="D4D4D4"/>
+          <w:sz w:val="27"/>
+          <w:szCs w:val="27"/>
+        </w:rPr>
+        <w:t xml:space="preserve"> employees</w:t>
+      </w:r>
+    </w:p>
+    <w:p>
+      <w:pPr>
+        <w:shd w:val="clear" w:color="auto" w:fill="1E1E1E"/>
+        <w:spacing w:after="0" w:line="360" w:lineRule="atLeast"/>
+        <w:rPr>
+          <w:rFonts w:ascii="Consolas" w:eastAsia="Times New Roman" w:hAnsi="Consolas" w:cs="Times New Roman"/>
+          <w:color w:val="D4D4D4"/>
+          <w:sz w:val="27"/>
+          <w:szCs w:val="27"/>
+        </w:rPr>
+      </w:pPr>
+      <w:r>
+        <w:rPr>
+          <w:rFonts w:ascii="Consolas" w:eastAsia="Times New Roman" w:hAnsi="Consolas" w:cs="Times New Roman"/>
+          <w:color w:val="569CD6"/>
+          <w:sz w:val="27"/>
+          <w:szCs w:val="27"/>
+        </w:rPr>
+        <w:t>WHERE</w:t>
+      </w:r>
+      <w:r>
+        <w:rPr>
+          <w:rFonts w:ascii="Consolas" w:eastAsia="Times New Roman" w:hAnsi="Consolas" w:cs="Times New Roman"/>
+          <w:color w:val="D4D4D4"/>
+          <w:sz w:val="27"/>
+          <w:szCs w:val="27"/>
+        </w:rPr>
+        <w:t xml:space="preserve"> status </w:t>
+      </w:r>
+      <w:r>
+        <w:rPr>
+          <w:rFonts w:ascii="Consolas" w:eastAsia="Times New Roman" w:hAnsi="Consolas" w:cs="Times New Roman"/>
+          <w:color w:val="778899"/>
+          <w:sz w:val="27"/>
+          <w:szCs w:val="27"/>
+        </w:rPr>
+        <w:t>=</w:t>
+      </w:r>
+      <w:r>
+        <w:rPr>
+          <w:rFonts w:ascii="Consolas" w:eastAsia="Times New Roman" w:hAnsi="Consolas" w:cs="Times New Roman"/>
+          <w:color w:val="D4D4D4"/>
+          <w:sz w:val="27"/>
+          <w:szCs w:val="27"/>
+        </w:rPr>
+        <w:t xml:space="preserve"> </w:t>
+      </w:r>
+      <w:r>
+        <w:rPr>
+          <w:rFonts w:ascii="Consolas" w:eastAsia="Times New Roman" w:hAnsi="Consolas" w:cs="Times New Roman"/>
+          <w:color w:val="FF0000"/>
+          <w:sz w:val="27"/>
+          <w:szCs w:val="27"/>
+        </w:rPr>
+        <w:t>'married'</w:t>
+      </w:r>
+    </w:p>
+    <w:p>
+      <w:pPr>
+        <w:shd w:val="clear" w:color="auto" w:fill="1E1E1E"/>
+        <w:spacing w:after="0" w:line="360" w:lineRule="atLeast"/>
+        <w:rPr>
+          <w:rFonts w:ascii="Consolas" w:eastAsia="Times New Roman" w:hAnsi="Consolas" w:cs="Times New Roman"/>
+          <w:color w:val="D4D4D4"/>
+          <w:sz w:val="27"/>
+          <w:szCs w:val="27"/>
+        </w:rPr>
+      </w:pPr>
+      <w:r>
+        <w:rPr>
+          <w:rFonts w:ascii="Consolas" w:eastAsia="Times New Roman" w:hAnsi="Consolas" w:cs="Times New Roman"/>
+          <w:color w:val="569CD6"/>
+          <w:sz w:val="27"/>
+          <w:szCs w:val="27"/>
+        </w:rPr>
+        <w:t>ORDER</w:t>
+      </w:r>
+      <w:r>
+        <w:rPr>
+          <w:rFonts w:ascii="Consolas" w:eastAsia="Times New Roman" w:hAnsi="Consolas" w:cs="Times New Roman"/>
+          <w:color w:val="D4D4D4"/>
+          <w:sz w:val="27"/>
+          <w:szCs w:val="27"/>
+        </w:rPr>
+        <w:t xml:space="preserve"> </w:t>
+      </w:r>
+      <w:r>
+        <w:rPr>
+          <w:rFonts w:ascii="Consolas" w:eastAsia="Times New Roman" w:hAnsi="Consolas" w:cs="Times New Roman"/>
+          <w:color w:val="569CD6"/>
+          <w:sz w:val="27"/>
+          <w:szCs w:val="27"/>
+        </w:rPr>
+        <w:t>BY</w:t>
+      </w:r>
+      <w:r>
+        <w:rPr>
+          <w:rFonts w:ascii="Consolas" w:eastAsia="Times New Roman" w:hAnsi="Consolas" w:cs="Times New Roman"/>
+          <w:color w:val="D4D4D4"/>
+          <w:sz w:val="27"/>
+          <w:szCs w:val="27"/>
+        </w:rPr>
+        <w:t xml:space="preserve"> salary </w:t>
+      </w:r>
+      <w:r>
+        <w:rPr>
+          <w:rFonts w:ascii="Consolas" w:eastAsia="Times New Roman" w:hAnsi="Consolas" w:cs="Times New Roman"/>
+          <w:color w:val="569CD6"/>
+          <w:sz w:val="27"/>
+          <w:szCs w:val="27"/>
+        </w:rPr>
+        <w:t>ASC</w:t>
+      </w:r>
+    </w:p>
+    <w:p>
+      <w:pPr>
+        <w:shd w:val="clear" w:color="auto" w:fill="1E1E1E"/>
+        <w:spacing w:after="0" w:line="360" w:lineRule="atLeast"/>
+        <w:rPr>
+          <w:rFonts w:ascii="Consolas" w:eastAsia="Times New Roman" w:hAnsi="Consolas" w:cs="Times New Roman"/>
+          <w:color w:val="D4D4D4"/>
+          <w:sz w:val="27"/>
+          <w:szCs w:val="27"/>
+        </w:rPr>
+      </w:pPr>
+      <w:r>
+        <w:rPr>
+          <w:rFonts w:ascii="Consolas" w:eastAsia="Times New Roman" w:hAnsi="Consolas" w:cs="Times New Roman"/>
+          <w:color w:val="569CD6"/>
+          <w:sz w:val="27"/>
+          <w:szCs w:val="27"/>
+        </w:rPr>
+        <w:t>LIMIT</w:t>
+      </w:r>
+      <w:r>
+        <w:rPr>
+          <w:rFonts w:ascii="Consolas" w:eastAsia="Times New Roman" w:hAnsi="Consolas" w:cs="Times New Roman"/>
+          <w:color w:val="D4D4D4"/>
+          <w:sz w:val="27"/>
+          <w:szCs w:val="27"/>
+        </w:rPr>
+        <w:t xml:space="preserve"> </w:t>
+      </w:r>
+      <w:r>
+        <w:rPr>
+          <w:rFonts w:ascii="Consolas" w:eastAsia="Times New Roman" w:hAnsi="Consolas" w:cs="Times New Roman"/>
+          <w:color w:val="B5CEA8"/>
+          <w:sz w:val="27"/>
+          <w:szCs w:val="27"/>
+        </w:rPr>
+        <w:t>4</w:t>
+      </w:r>
     </w:p>
     <w:p>
       <w:bookmarkStart w:id="0" w:name="_GoBack"/>

--- a/SQL.docx
+++ b/SQL.docx
@@ -14786,7 +14786,7 @@
           </mc:Choice>
           <mc:Fallback>
             <w:pict>
-              <v:rect w14:anchorId="16FF60DB" id="AutoShape 4" o:spid="_x0000_s1026" alt="https://coddy.tech/icons/challenge.svg" style="width:24pt;height:24pt;visibility:visible;mso-wrap-style:square;mso-left-percent:-10001;mso-top-percent:-10001;mso-position-horizontal:absolute;mso-position-horizontal-relative:char;mso-position-vertical:absolute;mso-position-vertical-relative:line;mso-left-percent:-10001;mso-top-percent:-10001;v-text-anchor:top" o:gfxdata="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" filled="f" stroked="f">
+              <v:rect w14:anchorId="19357A66" id="AutoShape 4" o:spid="_x0000_s1026" alt="https://coddy.tech/icons/challenge.svg" style="width:24pt;height:24pt;visibility:visible;mso-wrap-style:square;mso-left-percent:-10001;mso-top-percent:-10001;mso-position-horizontal:absolute;mso-position-horizontal-relative:char;mso-position-vertical:absolute;mso-position-vertical-relative:line;mso-left-percent:-10001;mso-top-percent:-10001;v-text-anchor:top" o:gfxdata="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" filled="f" stroked="f">
                 <o:lock v:ext="edit" aspectratio="t"/>
                 <w10:anchorlock/>
               </v:rect>
@@ -22323,7 +22323,7 @@
           </mc:Choice>
           <mc:Fallback>
             <w:pict>
-              <v:rect w14:anchorId="54FB94B1" id="Rectangle 6" o:spid="_x0000_s1026" alt="https://coddy.tech/icons/challenge.svg" style="width:24pt;height:24pt;visibility:visible;mso-wrap-style:square;mso-left-percent:-10001;mso-top-percent:-10001;mso-position-horizontal:absolute;mso-position-horizontal-relative:char;mso-position-vertical:absolute;mso-position-vertical-relative:line;mso-left-percent:-10001;mso-top-percent:-10001;v-text-anchor:top" o:gfxdata="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" filled="f" stroked="f">
+              <v:rect w14:anchorId="0EC4CD39" id="Rectangle 6" o:spid="_x0000_s1026" alt="https://coddy.tech/icons/challenge.svg" style="width:24pt;height:24pt;visibility:visible;mso-wrap-style:square;mso-left-percent:-10001;mso-top-percent:-10001;mso-position-horizontal:absolute;mso-position-horizontal-relative:char;mso-position-vertical:absolute;mso-position-vertical-relative:line;mso-left-percent:-10001;mso-top-percent:-10001;v-text-anchor:top" o:gfxdata="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" filled="f" stroked="f">
                 <o:lock v:ext="edit" aspectratio="t"/>
                 <w10:anchorlock/>
               </v:rect>
@@ -40870,10 +40870,1579 @@
         <w:t>4</w:t>
       </w:r>
     </w:p>
+    <w:p/>
+    <w:p/>
+    <w:p/>
     <w:p>
+      <w:pPr>
+        <w:shd w:val="clear" w:color="auto" w:fill="FFFFFF"/>
+        <w:spacing w:after="0" w:line="240" w:lineRule="auto"/>
+        <w:rPr>
+          <w:rFonts w:ascii="Arial" w:eastAsia="Times New Roman" w:hAnsi="Arial" w:cs="Arial"/>
+          <w:b/>
+          <w:bCs/>
+          <w:sz w:val="36"/>
+          <w:szCs w:val="36"/>
+        </w:rPr>
+      </w:pPr>
+      <w:r>
+        <w:rPr>
+          <w:rFonts w:ascii="Arial" w:eastAsia="Times New Roman" w:hAnsi="Arial" w:cs="Arial"/>
+          <w:b/>
+          <w:bCs/>
+          <w:sz w:val="36"/>
+          <w:szCs w:val="36"/>
+        </w:rPr>
+        <w:lastRenderedPageBreak/>
+        <w:t>Aliases</w:t>
+      </w:r>
+    </w:p>
+    <w:p>
+      <w:pPr>
+        <w:shd w:val="clear" w:color="auto" w:fill="FFFFFF"/>
+        <w:spacing w:before="100" w:beforeAutospacing="1" w:after="100" w:afterAutospacing="1" w:line="240" w:lineRule="auto"/>
+        <w:rPr>
+          <w:rFonts w:ascii="Arial" w:eastAsia="Times New Roman" w:hAnsi="Arial" w:cs="Arial"/>
+          <w:color w:val="000000"/>
+          <w:sz w:val="27"/>
+          <w:szCs w:val="27"/>
+        </w:rPr>
+      </w:pPr>
       <w:bookmarkStart w:id="0" w:name="_GoBack"/>
       <w:bookmarkEnd w:id="0"/>
+      <w:r>
+        <w:rPr>
+          <w:rFonts w:ascii="Arial" w:eastAsia="Times New Roman" w:hAnsi="Arial" w:cs="Arial"/>
+          <w:color w:val="000000"/>
+          <w:sz w:val="27"/>
+          <w:szCs w:val="27"/>
+        </w:rPr>
+        <w:t xml:space="preserve">Column names are important to present data in a meaningful way. If you show a table with bad column names it will be hard for your audience to understand what </w:t>
+      </w:r>
+      <w:proofErr w:type="gramStart"/>
+      <w:r>
+        <w:rPr>
+          <w:rFonts w:ascii="Arial" w:eastAsia="Times New Roman" w:hAnsi="Arial" w:cs="Arial"/>
+          <w:color w:val="000000"/>
+          <w:sz w:val="27"/>
+          <w:szCs w:val="27"/>
+        </w:rPr>
+        <w:t>are you</w:t>
+      </w:r>
+      <w:proofErr w:type="gramEnd"/>
+      <w:r>
+        <w:rPr>
+          <w:rFonts w:ascii="Arial" w:eastAsia="Times New Roman" w:hAnsi="Arial" w:cs="Arial"/>
+          <w:color w:val="000000"/>
+          <w:sz w:val="27"/>
+          <w:szCs w:val="27"/>
+        </w:rPr>
+        <w:t xml:space="preserve"> talking about.</w:t>
+      </w:r>
+      <w:r>
+        <w:rPr>
+          <w:rFonts w:ascii="Arial" w:eastAsia="Times New Roman" w:hAnsi="Arial" w:cs="Arial"/>
+          <w:color w:val="000000"/>
+          <w:sz w:val="27"/>
+          <w:szCs w:val="27"/>
+        </w:rPr>
+        <w:t xml:space="preserve"> </w:t>
+      </w:r>
+      <w:r>
+        <w:rPr>
+          <w:rFonts w:ascii="Arial" w:eastAsia="Times New Roman" w:hAnsi="Arial" w:cs="Arial"/>
+          <w:color w:val="000000"/>
+          <w:sz w:val="27"/>
+          <w:szCs w:val="27"/>
+        </w:rPr>
+        <w:t>To change column names you may use the </w:t>
+      </w:r>
+      <w:r>
+        <w:rPr>
+          <w:rFonts w:ascii="Courier New" w:eastAsia="Times New Roman" w:hAnsi="Courier New" w:cs="Courier New"/>
+          <w:color w:val="000000"/>
+          <w:sz w:val="20"/>
+          <w:szCs w:val="20"/>
+          <w:bdr w:val="single" w:sz="6" w:space="0" w:color="CCCCCC" w:frame="1"/>
+          <w:shd w:val="clear" w:color="auto" w:fill="E5ECF4"/>
+        </w:rPr>
+        <w:t>AS</w:t>
+      </w:r>
+      <w:r>
+        <w:rPr>
+          <w:rFonts w:ascii="Arial" w:eastAsia="Times New Roman" w:hAnsi="Arial" w:cs="Arial"/>
+          <w:color w:val="000000"/>
+          <w:sz w:val="27"/>
+          <w:szCs w:val="27"/>
+        </w:rPr>
+        <w:t> keyword</w:t>
+      </w:r>
+      <w:r>
+        <w:rPr>
+          <w:rFonts w:ascii="Arial" w:eastAsia="Times New Roman" w:hAnsi="Arial" w:cs="Arial"/>
+          <w:color w:val="000000"/>
+          <w:sz w:val="27"/>
+          <w:szCs w:val="27"/>
+        </w:rPr>
+        <w:t>.</w:t>
+      </w:r>
     </w:p>
+    <w:p>
+      <w:pPr>
+        <w:shd w:val="clear" w:color="auto" w:fill="1E1E1E"/>
+        <w:tabs>
+          <w:tab w:val="left" w:pos="916"/>
+          <w:tab w:val="left" w:pos="1832"/>
+          <w:tab w:val="left" w:pos="2748"/>
+          <w:tab w:val="left" w:pos="3664"/>
+          <w:tab w:val="left" w:pos="4580"/>
+          <w:tab w:val="left" w:pos="5496"/>
+          <w:tab w:val="left" w:pos="6412"/>
+          <w:tab w:val="left" w:pos="7328"/>
+          <w:tab w:val="left" w:pos="8244"/>
+          <w:tab w:val="left" w:pos="9160"/>
+          <w:tab w:val="left" w:pos="10076"/>
+          <w:tab w:val="left" w:pos="10992"/>
+          <w:tab w:val="left" w:pos="11908"/>
+          <w:tab w:val="left" w:pos="12824"/>
+          <w:tab w:val="left" w:pos="13740"/>
+          <w:tab w:val="left" w:pos="14656"/>
+        </w:tabs>
+        <w:spacing w:after="0" w:line="240" w:lineRule="auto"/>
+        <w:rPr>
+          <w:rFonts w:ascii="Courier New" w:eastAsia="Times New Roman" w:hAnsi="Courier New" w:cs="Courier New"/>
+          <w:color w:val="000000"/>
+          <w:sz w:val="28"/>
+        </w:rPr>
+      </w:pPr>
+      <w:r>
+        <w:rPr>
+          <w:rFonts w:ascii="Courier New" w:eastAsia="Times New Roman" w:hAnsi="Courier New" w:cs="Courier New"/>
+          <w:color w:val="569CD6"/>
+          <w:sz w:val="28"/>
+          <w:shd w:val="clear" w:color="auto" w:fill="1E1E1E"/>
+        </w:rPr>
+        <w:t>SELECT</w:t>
+      </w:r>
+      <w:r>
+        <w:rPr>
+          <w:rFonts w:ascii="Courier New" w:eastAsia="Times New Roman" w:hAnsi="Courier New" w:cs="Courier New"/>
+          <w:color w:val="D4D4D4"/>
+          <w:sz w:val="28"/>
+          <w:shd w:val="clear" w:color="auto" w:fill="1E1E1E"/>
+        </w:rPr>
+        <w:t> col1 </w:t>
+      </w:r>
+      <w:r>
+        <w:rPr>
+          <w:rFonts w:ascii="Courier New" w:eastAsia="Times New Roman" w:hAnsi="Courier New" w:cs="Courier New"/>
+          <w:color w:val="569CD6"/>
+          <w:sz w:val="28"/>
+          <w:shd w:val="clear" w:color="auto" w:fill="1E1E1E"/>
+        </w:rPr>
+        <w:t>AS</w:t>
+      </w:r>
+      <w:r>
+        <w:rPr>
+          <w:rFonts w:ascii="Courier New" w:eastAsia="Times New Roman" w:hAnsi="Courier New" w:cs="Courier New"/>
+          <w:color w:val="D4D4D4"/>
+          <w:sz w:val="28"/>
+          <w:shd w:val="clear" w:color="auto" w:fill="1E1E1E"/>
+        </w:rPr>
+        <w:t> </w:t>
+      </w:r>
+      <w:proofErr w:type="spellStart"/>
+      <w:r>
+        <w:rPr>
+          <w:rFonts w:ascii="Courier New" w:eastAsia="Times New Roman" w:hAnsi="Courier New" w:cs="Courier New"/>
+          <w:color w:val="D4D4D4"/>
+          <w:sz w:val="28"/>
+          <w:shd w:val="clear" w:color="auto" w:fill="1E1E1E"/>
+        </w:rPr>
+        <w:t>firstColumn</w:t>
+      </w:r>
+      <w:proofErr w:type="spellEnd"/>
+      <w:r>
+        <w:rPr>
+          <w:rFonts w:ascii="Courier New" w:eastAsia="Times New Roman" w:hAnsi="Courier New" w:cs="Courier New"/>
+          <w:color w:val="DCDCDC"/>
+          <w:sz w:val="28"/>
+          <w:shd w:val="clear" w:color="auto" w:fill="1E1E1E"/>
+        </w:rPr>
+        <w:t>,</w:t>
+      </w:r>
+      <w:r>
+        <w:rPr>
+          <w:rFonts w:ascii="Courier New" w:eastAsia="Times New Roman" w:hAnsi="Courier New" w:cs="Courier New"/>
+          <w:color w:val="D4D4D4"/>
+          <w:sz w:val="28"/>
+          <w:shd w:val="clear" w:color="auto" w:fill="1E1E1E"/>
+        </w:rPr>
+        <w:t> col2 </w:t>
+      </w:r>
+      <w:r>
+        <w:rPr>
+          <w:rFonts w:ascii="Courier New" w:eastAsia="Times New Roman" w:hAnsi="Courier New" w:cs="Courier New"/>
+          <w:color w:val="569CD6"/>
+          <w:sz w:val="28"/>
+          <w:shd w:val="clear" w:color="auto" w:fill="1E1E1E"/>
+        </w:rPr>
+        <w:t>AS</w:t>
+      </w:r>
+      <w:r>
+        <w:rPr>
+          <w:rFonts w:ascii="Courier New" w:eastAsia="Times New Roman" w:hAnsi="Courier New" w:cs="Courier New"/>
+          <w:color w:val="D4D4D4"/>
+          <w:sz w:val="28"/>
+          <w:shd w:val="clear" w:color="auto" w:fill="1E1E1E"/>
+        </w:rPr>
+        <w:t> </w:t>
+      </w:r>
+      <w:proofErr w:type="spellStart"/>
+      <w:proofErr w:type="gramStart"/>
+      <w:r>
+        <w:rPr>
+          <w:rFonts w:ascii="Courier New" w:eastAsia="Times New Roman" w:hAnsi="Courier New" w:cs="Courier New"/>
+          <w:color w:val="D4D4D4"/>
+          <w:sz w:val="28"/>
+          <w:shd w:val="clear" w:color="auto" w:fill="1E1E1E"/>
+        </w:rPr>
+        <w:t>secondColumn</w:t>
+      </w:r>
+      <w:proofErr w:type="spellEnd"/>
+      <w:r>
+        <w:rPr>
+          <w:rFonts w:ascii="Courier New" w:eastAsia="Times New Roman" w:hAnsi="Courier New" w:cs="Courier New"/>
+          <w:color w:val="DCDCDC"/>
+          <w:sz w:val="28"/>
+          <w:shd w:val="clear" w:color="auto" w:fill="1E1E1E"/>
+        </w:rPr>
+        <w:t>,</w:t>
+      </w:r>
+      <w:r>
+        <w:rPr>
+          <w:rFonts w:ascii="Courier New" w:eastAsia="Times New Roman" w:hAnsi="Courier New" w:cs="Courier New"/>
+          <w:color w:val="D4D4D4"/>
+          <w:sz w:val="28"/>
+          <w:shd w:val="clear" w:color="auto" w:fill="1E1E1E"/>
+        </w:rPr>
+        <w:t> </w:t>
+      </w:r>
+      <w:r>
+        <w:rPr>
+          <w:rFonts w:ascii="Courier New" w:eastAsia="Times New Roman" w:hAnsi="Courier New" w:cs="Courier New"/>
+          <w:color w:val="DCDCDC"/>
+          <w:sz w:val="28"/>
+          <w:shd w:val="clear" w:color="auto" w:fill="1E1E1E"/>
+        </w:rPr>
+        <w:t>...</w:t>
+      </w:r>
+      <w:proofErr w:type="gramEnd"/>
+      <w:r>
+        <w:rPr>
+          <w:rFonts w:ascii="Courier New" w:eastAsia="Times New Roman" w:hAnsi="Courier New" w:cs="Courier New"/>
+          <w:color w:val="D4D4D4"/>
+          <w:sz w:val="28"/>
+          <w:shd w:val="clear" w:color="auto" w:fill="1E1E1E"/>
+        </w:rPr>
+        <w:br/>
+      </w:r>
+      <w:r>
+        <w:rPr>
+          <w:rFonts w:ascii="Courier New" w:eastAsia="Times New Roman" w:hAnsi="Courier New" w:cs="Courier New"/>
+          <w:color w:val="569CD6"/>
+          <w:sz w:val="28"/>
+          <w:shd w:val="clear" w:color="auto" w:fill="1E1E1E"/>
+        </w:rPr>
+        <w:t>FROM</w:t>
+      </w:r>
+      <w:r>
+        <w:rPr>
+          <w:rFonts w:ascii="Courier New" w:eastAsia="Times New Roman" w:hAnsi="Courier New" w:cs="Courier New"/>
+          <w:color w:val="D4D4D4"/>
+          <w:sz w:val="28"/>
+          <w:shd w:val="clear" w:color="auto" w:fill="1E1E1E"/>
+        </w:rPr>
+        <w:t> table1</w:t>
+      </w:r>
+    </w:p>
+    <w:p>
+      <w:pPr>
+        <w:shd w:val="clear" w:color="auto" w:fill="FFFFFF"/>
+        <w:spacing w:after="0" w:line="240" w:lineRule="auto"/>
+        <w:rPr>
+          <w:rFonts w:ascii="Arial" w:eastAsia="Times New Roman" w:hAnsi="Arial" w:cs="Arial"/>
+          <w:color w:val="000000"/>
+          <w:sz w:val="27"/>
+          <w:szCs w:val="27"/>
+        </w:rPr>
+      </w:pPr>
+    </w:p>
+    <w:tbl>
+      <w:tblPr>
+        <w:tblpPr w:leftFromText="180" w:rightFromText="180" w:vertAnchor="text" w:horzAnchor="page" w:tblpX="8763" w:tblpY="70"/>
+        <w:tblW w:w="0" w:type="auto"/>
+        <w:tblBorders>
+          <w:top w:val="single" w:sz="4" w:space="0" w:color="auto"/>
+          <w:left w:val="single" w:sz="4" w:space="0" w:color="auto"/>
+          <w:bottom w:val="single" w:sz="4" w:space="0" w:color="auto"/>
+          <w:right w:val="single" w:sz="4" w:space="0" w:color="auto"/>
+          <w:insideH w:val="single" w:sz="4" w:space="0" w:color="auto"/>
+          <w:insideV w:val="single" w:sz="4" w:space="0" w:color="auto"/>
+        </w:tblBorders>
+        <w:tblCellMar>
+          <w:top w:w="15" w:type="dxa"/>
+          <w:left w:w="15" w:type="dxa"/>
+          <w:bottom w:w="15" w:type="dxa"/>
+          <w:right w:w="15" w:type="dxa"/>
+        </w:tblCellMar>
+        <w:tblLook w:val="04A0" w:firstRow="1" w:lastRow="0" w:firstColumn="1" w:lastColumn="0" w:noHBand="0" w:noVBand="1"/>
+      </w:tblPr>
+      <w:tblGrid>
+        <w:gridCol w:w="343"/>
+        <w:gridCol w:w="1277"/>
+        <w:gridCol w:w="843"/>
+      </w:tblGrid>
+      <w:tr>
+        <w:tc>
+          <w:tcPr>
+            <w:tcW w:w="0" w:type="auto"/>
+            <w:gridSpan w:val="3"/>
+            <w:tcMar>
+              <w:top w:w="60" w:type="dxa"/>
+              <w:left w:w="60" w:type="dxa"/>
+              <w:bottom w:w="60" w:type="dxa"/>
+              <w:right w:w="60" w:type="dxa"/>
+            </w:tcMar>
+            <w:vAlign w:val="center"/>
+            <w:hideMark/>
+          </w:tcPr>
+          <w:p>
+            <w:pPr>
+              <w:spacing w:after="0" w:line="240" w:lineRule="auto"/>
+              <w:jc w:val="center"/>
+              <w:rPr>
+                <w:rFonts w:ascii="Arial" w:eastAsia="Times New Roman" w:hAnsi="Arial" w:cs="Arial"/>
+                <w:b/>
+                <w:bCs/>
+                <w:color w:val="000000"/>
+                <w:sz w:val="20"/>
+                <w:szCs w:val="20"/>
+              </w:rPr>
+            </w:pPr>
+            <w:proofErr w:type="spellStart"/>
+            <w:r>
+              <w:rPr>
+                <w:rFonts w:ascii="Arial" w:eastAsia="Times New Roman" w:hAnsi="Arial" w:cs="Arial"/>
+                <w:b/>
+                <w:bCs/>
+                <w:color w:val="000000"/>
+                <w:sz w:val="20"/>
+                <w:szCs w:val="20"/>
+              </w:rPr>
+              <w:t>kitchen_items</w:t>
+            </w:r>
+            <w:proofErr w:type="spellEnd"/>
+          </w:p>
+        </w:tc>
+      </w:tr>
+      <w:tr>
+        <w:tc>
+          <w:tcPr>
+            <w:tcW w:w="0" w:type="auto"/>
+            <w:tcMar>
+              <w:top w:w="60" w:type="dxa"/>
+              <w:left w:w="60" w:type="dxa"/>
+              <w:bottom w:w="60" w:type="dxa"/>
+              <w:right w:w="60" w:type="dxa"/>
+            </w:tcMar>
+            <w:vAlign w:val="center"/>
+            <w:hideMark/>
+          </w:tcPr>
+          <w:p>
+            <w:pPr>
+              <w:spacing w:after="0" w:line="240" w:lineRule="auto"/>
+              <w:jc w:val="center"/>
+              <w:rPr>
+                <w:rFonts w:ascii="Arial" w:eastAsia="Times New Roman" w:hAnsi="Arial" w:cs="Arial"/>
+                <w:b/>
+                <w:bCs/>
+                <w:color w:val="000000"/>
+                <w:sz w:val="20"/>
+                <w:szCs w:val="20"/>
+              </w:rPr>
+            </w:pPr>
+          </w:p>
+        </w:tc>
+        <w:tc>
+          <w:tcPr>
+            <w:tcW w:w="0" w:type="auto"/>
+            <w:tcMar>
+              <w:top w:w="60" w:type="dxa"/>
+              <w:left w:w="60" w:type="dxa"/>
+              <w:bottom w:w="60" w:type="dxa"/>
+              <w:right w:w="60" w:type="dxa"/>
+            </w:tcMar>
+            <w:vAlign w:val="center"/>
+            <w:hideMark/>
+          </w:tcPr>
+          <w:p>
+            <w:pPr>
+              <w:spacing w:after="0" w:line="240" w:lineRule="auto"/>
+              <w:jc w:val="center"/>
+              <w:rPr>
+                <w:rFonts w:ascii="Arial" w:eastAsia="Times New Roman" w:hAnsi="Arial" w:cs="Arial"/>
+                <w:b/>
+                <w:bCs/>
+                <w:color w:val="000000"/>
+                <w:sz w:val="20"/>
+                <w:szCs w:val="20"/>
+              </w:rPr>
+            </w:pPr>
+            <w:r>
+              <w:rPr>
+                <w:rFonts w:ascii="Arial" w:eastAsia="Times New Roman" w:hAnsi="Arial" w:cs="Arial"/>
+                <w:b/>
+                <w:bCs/>
+                <w:color w:val="000000"/>
+                <w:sz w:val="20"/>
+                <w:szCs w:val="20"/>
+              </w:rPr>
+              <w:t>cutlery</w:t>
+            </w:r>
+          </w:p>
+        </w:tc>
+        <w:tc>
+          <w:tcPr>
+            <w:tcW w:w="0" w:type="auto"/>
+            <w:tcMar>
+              <w:top w:w="60" w:type="dxa"/>
+              <w:left w:w="60" w:type="dxa"/>
+              <w:bottom w:w="60" w:type="dxa"/>
+              <w:right w:w="60" w:type="dxa"/>
+            </w:tcMar>
+            <w:vAlign w:val="center"/>
+            <w:hideMark/>
+          </w:tcPr>
+          <w:p>
+            <w:pPr>
+              <w:spacing w:after="0" w:line="240" w:lineRule="auto"/>
+              <w:jc w:val="center"/>
+              <w:rPr>
+                <w:rFonts w:ascii="Arial" w:eastAsia="Times New Roman" w:hAnsi="Arial" w:cs="Arial"/>
+                <w:b/>
+                <w:bCs/>
+                <w:color w:val="000000"/>
+                <w:sz w:val="20"/>
+                <w:szCs w:val="20"/>
+              </w:rPr>
+            </w:pPr>
+            <w:r>
+              <w:rPr>
+                <w:rFonts w:ascii="Arial" w:eastAsia="Times New Roman" w:hAnsi="Arial" w:cs="Arial"/>
+                <w:b/>
+                <w:bCs/>
+                <w:color w:val="000000"/>
+                <w:sz w:val="20"/>
+                <w:szCs w:val="20"/>
+              </w:rPr>
+              <w:t>amount</w:t>
+            </w:r>
+          </w:p>
+        </w:tc>
+      </w:tr>
+      <w:tr>
+        <w:tc>
+          <w:tcPr>
+            <w:tcW w:w="0" w:type="auto"/>
+            <w:tcMar>
+              <w:top w:w="60" w:type="dxa"/>
+              <w:left w:w="60" w:type="dxa"/>
+              <w:bottom w:w="60" w:type="dxa"/>
+              <w:right w:w="60" w:type="dxa"/>
+            </w:tcMar>
+            <w:vAlign w:val="center"/>
+            <w:hideMark/>
+          </w:tcPr>
+          <w:p>
+            <w:pPr>
+              <w:spacing w:after="0" w:line="240" w:lineRule="auto"/>
+              <w:rPr>
+                <w:rFonts w:ascii="Arial" w:eastAsia="Times New Roman" w:hAnsi="Arial" w:cs="Arial"/>
+                <w:color w:val="000000"/>
+                <w:sz w:val="20"/>
+                <w:szCs w:val="20"/>
+              </w:rPr>
+            </w:pPr>
+            <w:r>
+              <w:rPr>
+                <w:rFonts w:ascii="Arial" w:eastAsia="Times New Roman" w:hAnsi="Arial" w:cs="Arial"/>
+                <w:color w:val="000000"/>
+                <w:sz w:val="20"/>
+                <w:szCs w:val="20"/>
+              </w:rPr>
+              <w:t>1</w:t>
+            </w:r>
+          </w:p>
+        </w:tc>
+        <w:tc>
+          <w:tcPr>
+            <w:tcW w:w="0" w:type="auto"/>
+            <w:tcMar>
+              <w:top w:w="60" w:type="dxa"/>
+              <w:left w:w="60" w:type="dxa"/>
+              <w:bottom w:w="60" w:type="dxa"/>
+              <w:right w:w="60" w:type="dxa"/>
+            </w:tcMar>
+            <w:vAlign w:val="center"/>
+            <w:hideMark/>
+          </w:tcPr>
+          <w:p>
+            <w:pPr>
+              <w:spacing w:after="0" w:line="240" w:lineRule="auto"/>
+              <w:rPr>
+                <w:rFonts w:ascii="Arial" w:eastAsia="Times New Roman" w:hAnsi="Arial" w:cs="Arial"/>
+                <w:color w:val="000000"/>
+                <w:sz w:val="20"/>
+                <w:szCs w:val="20"/>
+              </w:rPr>
+            </w:pPr>
+            <w:r>
+              <w:rPr>
+                <w:rFonts w:ascii="Arial" w:eastAsia="Times New Roman" w:hAnsi="Arial" w:cs="Arial"/>
+                <w:color w:val="000000"/>
+                <w:sz w:val="20"/>
+                <w:szCs w:val="20"/>
+              </w:rPr>
+              <w:t>knife</w:t>
+            </w:r>
+          </w:p>
+        </w:tc>
+        <w:tc>
+          <w:tcPr>
+            <w:tcW w:w="0" w:type="auto"/>
+            <w:tcMar>
+              <w:top w:w="60" w:type="dxa"/>
+              <w:left w:w="60" w:type="dxa"/>
+              <w:bottom w:w="60" w:type="dxa"/>
+              <w:right w:w="60" w:type="dxa"/>
+            </w:tcMar>
+            <w:vAlign w:val="center"/>
+            <w:hideMark/>
+          </w:tcPr>
+          <w:p>
+            <w:pPr>
+              <w:spacing w:after="0" w:line="240" w:lineRule="auto"/>
+              <w:rPr>
+                <w:rFonts w:ascii="Arial" w:eastAsia="Times New Roman" w:hAnsi="Arial" w:cs="Arial"/>
+                <w:color w:val="000000"/>
+                <w:sz w:val="20"/>
+                <w:szCs w:val="20"/>
+              </w:rPr>
+            </w:pPr>
+            <w:r>
+              <w:rPr>
+                <w:rFonts w:ascii="Arial" w:eastAsia="Times New Roman" w:hAnsi="Arial" w:cs="Arial"/>
+                <w:color w:val="000000"/>
+                <w:sz w:val="20"/>
+                <w:szCs w:val="20"/>
+              </w:rPr>
+              <w:t>3</w:t>
+            </w:r>
+          </w:p>
+        </w:tc>
+      </w:tr>
+      <w:tr>
+        <w:tc>
+          <w:tcPr>
+            <w:tcW w:w="0" w:type="auto"/>
+            <w:tcMar>
+              <w:top w:w="60" w:type="dxa"/>
+              <w:left w:w="60" w:type="dxa"/>
+              <w:bottom w:w="60" w:type="dxa"/>
+              <w:right w:w="60" w:type="dxa"/>
+            </w:tcMar>
+            <w:vAlign w:val="center"/>
+            <w:hideMark/>
+          </w:tcPr>
+          <w:p>
+            <w:pPr>
+              <w:spacing w:after="0" w:line="240" w:lineRule="auto"/>
+              <w:rPr>
+                <w:rFonts w:ascii="Arial" w:eastAsia="Times New Roman" w:hAnsi="Arial" w:cs="Arial"/>
+                <w:color w:val="000000"/>
+                <w:sz w:val="20"/>
+                <w:szCs w:val="20"/>
+              </w:rPr>
+            </w:pPr>
+            <w:r>
+              <w:rPr>
+                <w:rFonts w:ascii="Arial" w:eastAsia="Times New Roman" w:hAnsi="Arial" w:cs="Arial"/>
+                <w:color w:val="000000"/>
+                <w:sz w:val="20"/>
+                <w:szCs w:val="20"/>
+              </w:rPr>
+              <w:t>2</w:t>
+            </w:r>
+          </w:p>
+        </w:tc>
+        <w:tc>
+          <w:tcPr>
+            <w:tcW w:w="0" w:type="auto"/>
+            <w:tcMar>
+              <w:top w:w="60" w:type="dxa"/>
+              <w:left w:w="60" w:type="dxa"/>
+              <w:bottom w:w="60" w:type="dxa"/>
+              <w:right w:w="60" w:type="dxa"/>
+            </w:tcMar>
+            <w:vAlign w:val="center"/>
+            <w:hideMark/>
+          </w:tcPr>
+          <w:p>
+            <w:pPr>
+              <w:spacing w:after="0" w:line="240" w:lineRule="auto"/>
+              <w:rPr>
+                <w:rFonts w:ascii="Arial" w:eastAsia="Times New Roman" w:hAnsi="Arial" w:cs="Arial"/>
+                <w:color w:val="000000"/>
+                <w:sz w:val="20"/>
+                <w:szCs w:val="20"/>
+              </w:rPr>
+            </w:pPr>
+            <w:r>
+              <w:rPr>
+                <w:rFonts w:ascii="Arial" w:eastAsia="Times New Roman" w:hAnsi="Arial" w:cs="Arial"/>
+                <w:color w:val="000000"/>
+                <w:sz w:val="20"/>
+                <w:szCs w:val="20"/>
+              </w:rPr>
+              <w:t>spoon</w:t>
+            </w:r>
+          </w:p>
+        </w:tc>
+        <w:tc>
+          <w:tcPr>
+            <w:tcW w:w="0" w:type="auto"/>
+            <w:tcMar>
+              <w:top w:w="60" w:type="dxa"/>
+              <w:left w:w="60" w:type="dxa"/>
+              <w:bottom w:w="60" w:type="dxa"/>
+              <w:right w:w="60" w:type="dxa"/>
+            </w:tcMar>
+            <w:vAlign w:val="center"/>
+            <w:hideMark/>
+          </w:tcPr>
+          <w:p>
+            <w:pPr>
+              <w:spacing w:after="0" w:line="240" w:lineRule="auto"/>
+              <w:rPr>
+                <w:rFonts w:ascii="Arial" w:eastAsia="Times New Roman" w:hAnsi="Arial" w:cs="Arial"/>
+                <w:color w:val="000000"/>
+                <w:sz w:val="20"/>
+                <w:szCs w:val="20"/>
+              </w:rPr>
+            </w:pPr>
+            <w:r>
+              <w:rPr>
+                <w:rFonts w:ascii="Arial" w:eastAsia="Times New Roman" w:hAnsi="Arial" w:cs="Arial"/>
+                <w:color w:val="000000"/>
+                <w:sz w:val="20"/>
+                <w:szCs w:val="20"/>
+              </w:rPr>
+              <w:t>13</w:t>
+            </w:r>
+          </w:p>
+        </w:tc>
+      </w:tr>
+      <w:tr>
+        <w:tc>
+          <w:tcPr>
+            <w:tcW w:w="0" w:type="auto"/>
+            <w:tcMar>
+              <w:top w:w="60" w:type="dxa"/>
+              <w:left w:w="60" w:type="dxa"/>
+              <w:bottom w:w="60" w:type="dxa"/>
+              <w:right w:w="60" w:type="dxa"/>
+            </w:tcMar>
+            <w:vAlign w:val="center"/>
+            <w:hideMark/>
+          </w:tcPr>
+          <w:p>
+            <w:pPr>
+              <w:spacing w:after="0" w:line="240" w:lineRule="auto"/>
+              <w:rPr>
+                <w:rFonts w:ascii="Arial" w:eastAsia="Times New Roman" w:hAnsi="Arial" w:cs="Arial"/>
+                <w:color w:val="000000"/>
+                <w:sz w:val="20"/>
+                <w:szCs w:val="20"/>
+              </w:rPr>
+            </w:pPr>
+            <w:r>
+              <w:rPr>
+                <w:rFonts w:ascii="Arial" w:eastAsia="Times New Roman" w:hAnsi="Arial" w:cs="Arial"/>
+                <w:color w:val="000000"/>
+                <w:sz w:val="20"/>
+                <w:szCs w:val="20"/>
+              </w:rPr>
+              <w:t>3</w:t>
+            </w:r>
+          </w:p>
+        </w:tc>
+        <w:tc>
+          <w:tcPr>
+            <w:tcW w:w="0" w:type="auto"/>
+            <w:tcMar>
+              <w:top w:w="60" w:type="dxa"/>
+              <w:left w:w="60" w:type="dxa"/>
+              <w:bottom w:w="60" w:type="dxa"/>
+              <w:right w:w="60" w:type="dxa"/>
+            </w:tcMar>
+            <w:vAlign w:val="center"/>
+            <w:hideMark/>
+          </w:tcPr>
+          <w:p>
+            <w:pPr>
+              <w:spacing w:after="0" w:line="240" w:lineRule="auto"/>
+              <w:rPr>
+                <w:rFonts w:ascii="Arial" w:eastAsia="Times New Roman" w:hAnsi="Arial" w:cs="Arial"/>
+                <w:color w:val="000000"/>
+                <w:sz w:val="20"/>
+                <w:szCs w:val="20"/>
+              </w:rPr>
+            </w:pPr>
+            <w:r>
+              <w:rPr>
+                <w:rFonts w:ascii="Arial" w:eastAsia="Times New Roman" w:hAnsi="Arial" w:cs="Arial"/>
+                <w:color w:val="000000"/>
+                <w:sz w:val="20"/>
+                <w:szCs w:val="20"/>
+              </w:rPr>
+              <w:t>fork</w:t>
+            </w:r>
+          </w:p>
+        </w:tc>
+        <w:tc>
+          <w:tcPr>
+            <w:tcW w:w="0" w:type="auto"/>
+            <w:tcMar>
+              <w:top w:w="60" w:type="dxa"/>
+              <w:left w:w="60" w:type="dxa"/>
+              <w:bottom w:w="60" w:type="dxa"/>
+              <w:right w:w="60" w:type="dxa"/>
+            </w:tcMar>
+            <w:vAlign w:val="center"/>
+            <w:hideMark/>
+          </w:tcPr>
+          <w:p>
+            <w:pPr>
+              <w:spacing w:after="0" w:line="240" w:lineRule="auto"/>
+              <w:rPr>
+                <w:rFonts w:ascii="Arial" w:eastAsia="Times New Roman" w:hAnsi="Arial" w:cs="Arial"/>
+                <w:color w:val="000000"/>
+                <w:sz w:val="20"/>
+                <w:szCs w:val="20"/>
+              </w:rPr>
+            </w:pPr>
+            <w:r>
+              <w:rPr>
+                <w:rFonts w:ascii="Arial" w:eastAsia="Times New Roman" w:hAnsi="Arial" w:cs="Arial"/>
+                <w:color w:val="000000"/>
+                <w:sz w:val="20"/>
+                <w:szCs w:val="20"/>
+              </w:rPr>
+              <w:t>9</w:t>
+            </w:r>
+          </w:p>
+        </w:tc>
+      </w:tr>
+      <w:tr>
+        <w:tc>
+          <w:tcPr>
+            <w:tcW w:w="0" w:type="auto"/>
+            <w:tcMar>
+              <w:top w:w="60" w:type="dxa"/>
+              <w:left w:w="60" w:type="dxa"/>
+              <w:bottom w:w="60" w:type="dxa"/>
+              <w:right w:w="60" w:type="dxa"/>
+            </w:tcMar>
+            <w:vAlign w:val="center"/>
+            <w:hideMark/>
+          </w:tcPr>
+          <w:p>
+            <w:pPr>
+              <w:spacing w:after="0" w:line="240" w:lineRule="auto"/>
+              <w:rPr>
+                <w:rFonts w:ascii="Arial" w:eastAsia="Times New Roman" w:hAnsi="Arial" w:cs="Arial"/>
+                <w:color w:val="000000"/>
+                <w:sz w:val="20"/>
+                <w:szCs w:val="20"/>
+              </w:rPr>
+            </w:pPr>
+            <w:r>
+              <w:rPr>
+                <w:rFonts w:ascii="Arial" w:eastAsia="Times New Roman" w:hAnsi="Arial" w:cs="Arial"/>
+                <w:color w:val="000000"/>
+                <w:sz w:val="20"/>
+                <w:szCs w:val="20"/>
+              </w:rPr>
+              <w:t>4</w:t>
+            </w:r>
+          </w:p>
+        </w:tc>
+        <w:tc>
+          <w:tcPr>
+            <w:tcW w:w="0" w:type="auto"/>
+            <w:tcMar>
+              <w:top w:w="60" w:type="dxa"/>
+              <w:left w:w="60" w:type="dxa"/>
+              <w:bottom w:w="60" w:type="dxa"/>
+              <w:right w:w="60" w:type="dxa"/>
+            </w:tcMar>
+            <w:vAlign w:val="center"/>
+            <w:hideMark/>
+          </w:tcPr>
+          <w:p>
+            <w:pPr>
+              <w:spacing w:after="0" w:line="240" w:lineRule="auto"/>
+              <w:rPr>
+                <w:rFonts w:ascii="Arial" w:eastAsia="Times New Roman" w:hAnsi="Arial" w:cs="Arial"/>
+                <w:color w:val="000000"/>
+                <w:sz w:val="20"/>
+                <w:szCs w:val="20"/>
+              </w:rPr>
+            </w:pPr>
+            <w:r>
+              <w:rPr>
+                <w:rFonts w:ascii="Arial" w:eastAsia="Times New Roman" w:hAnsi="Arial" w:cs="Arial"/>
+                <w:color w:val="000000"/>
+                <w:sz w:val="20"/>
+                <w:szCs w:val="20"/>
+              </w:rPr>
+              <w:t>toothpick</w:t>
+            </w:r>
+          </w:p>
+        </w:tc>
+        <w:tc>
+          <w:tcPr>
+            <w:tcW w:w="0" w:type="auto"/>
+            <w:tcMar>
+              <w:top w:w="60" w:type="dxa"/>
+              <w:left w:w="60" w:type="dxa"/>
+              <w:bottom w:w="60" w:type="dxa"/>
+              <w:right w:w="60" w:type="dxa"/>
+            </w:tcMar>
+            <w:vAlign w:val="center"/>
+            <w:hideMark/>
+          </w:tcPr>
+          <w:p>
+            <w:pPr>
+              <w:spacing w:after="0" w:line="240" w:lineRule="auto"/>
+              <w:rPr>
+                <w:rFonts w:ascii="Arial" w:eastAsia="Times New Roman" w:hAnsi="Arial" w:cs="Arial"/>
+                <w:color w:val="000000"/>
+                <w:sz w:val="20"/>
+                <w:szCs w:val="20"/>
+              </w:rPr>
+            </w:pPr>
+            <w:r>
+              <w:rPr>
+                <w:rFonts w:ascii="Arial" w:eastAsia="Times New Roman" w:hAnsi="Arial" w:cs="Arial"/>
+                <w:color w:val="000000"/>
+                <w:sz w:val="20"/>
+                <w:szCs w:val="20"/>
+              </w:rPr>
+              <w:t>49</w:t>
+            </w:r>
+          </w:p>
+        </w:tc>
+      </w:tr>
+      <w:tr>
+        <w:tc>
+          <w:tcPr>
+            <w:tcW w:w="0" w:type="auto"/>
+            <w:tcMar>
+              <w:top w:w="60" w:type="dxa"/>
+              <w:left w:w="60" w:type="dxa"/>
+              <w:bottom w:w="60" w:type="dxa"/>
+              <w:right w:w="60" w:type="dxa"/>
+            </w:tcMar>
+            <w:vAlign w:val="center"/>
+            <w:hideMark/>
+          </w:tcPr>
+          <w:p>
+            <w:pPr>
+              <w:spacing w:after="0" w:line="240" w:lineRule="auto"/>
+              <w:rPr>
+                <w:rFonts w:ascii="Arial" w:eastAsia="Times New Roman" w:hAnsi="Arial" w:cs="Arial"/>
+                <w:color w:val="000000"/>
+                <w:sz w:val="20"/>
+                <w:szCs w:val="20"/>
+              </w:rPr>
+            </w:pPr>
+            <w:r>
+              <w:rPr>
+                <w:rFonts w:ascii="Arial" w:eastAsia="Times New Roman" w:hAnsi="Arial" w:cs="Arial"/>
+                <w:color w:val="000000"/>
+                <w:sz w:val="20"/>
+                <w:szCs w:val="20"/>
+              </w:rPr>
+              <w:t>5</w:t>
+            </w:r>
+          </w:p>
+        </w:tc>
+        <w:tc>
+          <w:tcPr>
+            <w:tcW w:w="0" w:type="auto"/>
+            <w:tcMar>
+              <w:top w:w="60" w:type="dxa"/>
+              <w:left w:w="60" w:type="dxa"/>
+              <w:bottom w:w="60" w:type="dxa"/>
+              <w:right w:w="60" w:type="dxa"/>
+            </w:tcMar>
+            <w:vAlign w:val="center"/>
+            <w:hideMark/>
+          </w:tcPr>
+          <w:p>
+            <w:pPr>
+              <w:spacing w:after="0" w:line="240" w:lineRule="auto"/>
+              <w:rPr>
+                <w:rFonts w:ascii="Arial" w:eastAsia="Times New Roman" w:hAnsi="Arial" w:cs="Arial"/>
+                <w:color w:val="000000"/>
+                <w:sz w:val="20"/>
+                <w:szCs w:val="20"/>
+              </w:rPr>
+            </w:pPr>
+            <w:r>
+              <w:rPr>
+                <w:rFonts w:ascii="Arial" w:eastAsia="Times New Roman" w:hAnsi="Arial" w:cs="Arial"/>
+                <w:color w:val="000000"/>
+                <w:sz w:val="20"/>
+                <w:szCs w:val="20"/>
+              </w:rPr>
+              <w:t>straw</w:t>
+            </w:r>
+          </w:p>
+        </w:tc>
+        <w:tc>
+          <w:tcPr>
+            <w:tcW w:w="0" w:type="auto"/>
+            <w:tcMar>
+              <w:top w:w="60" w:type="dxa"/>
+              <w:left w:w="60" w:type="dxa"/>
+              <w:bottom w:w="60" w:type="dxa"/>
+              <w:right w:w="60" w:type="dxa"/>
+            </w:tcMar>
+            <w:vAlign w:val="center"/>
+            <w:hideMark/>
+          </w:tcPr>
+          <w:p>
+            <w:pPr>
+              <w:spacing w:after="0" w:line="240" w:lineRule="auto"/>
+              <w:rPr>
+                <w:rFonts w:ascii="Arial" w:eastAsia="Times New Roman" w:hAnsi="Arial" w:cs="Arial"/>
+                <w:color w:val="000000"/>
+                <w:sz w:val="20"/>
+                <w:szCs w:val="20"/>
+              </w:rPr>
+            </w:pPr>
+            <w:r>
+              <w:rPr>
+                <w:rFonts w:ascii="Arial" w:eastAsia="Times New Roman" w:hAnsi="Arial" w:cs="Arial"/>
+                <w:color w:val="000000"/>
+                <w:sz w:val="20"/>
+                <w:szCs w:val="20"/>
+              </w:rPr>
+              <w:t>32</w:t>
+            </w:r>
+          </w:p>
+        </w:tc>
+      </w:tr>
+      <w:tr>
+        <w:tc>
+          <w:tcPr>
+            <w:tcW w:w="0" w:type="auto"/>
+            <w:tcMar>
+              <w:top w:w="60" w:type="dxa"/>
+              <w:left w:w="60" w:type="dxa"/>
+              <w:bottom w:w="60" w:type="dxa"/>
+              <w:right w:w="60" w:type="dxa"/>
+            </w:tcMar>
+            <w:vAlign w:val="center"/>
+            <w:hideMark/>
+          </w:tcPr>
+          <w:p>
+            <w:pPr>
+              <w:spacing w:after="0" w:line="240" w:lineRule="auto"/>
+              <w:rPr>
+                <w:rFonts w:ascii="Arial" w:eastAsia="Times New Roman" w:hAnsi="Arial" w:cs="Arial"/>
+                <w:color w:val="000000"/>
+                <w:sz w:val="20"/>
+                <w:szCs w:val="20"/>
+              </w:rPr>
+            </w:pPr>
+            <w:r>
+              <w:rPr>
+                <w:rFonts w:ascii="Arial" w:eastAsia="Times New Roman" w:hAnsi="Arial" w:cs="Arial"/>
+                <w:color w:val="000000"/>
+                <w:sz w:val="20"/>
+                <w:szCs w:val="20"/>
+              </w:rPr>
+              <w:t>6</w:t>
+            </w:r>
+          </w:p>
+        </w:tc>
+        <w:tc>
+          <w:tcPr>
+            <w:tcW w:w="0" w:type="auto"/>
+            <w:tcMar>
+              <w:top w:w="60" w:type="dxa"/>
+              <w:left w:w="60" w:type="dxa"/>
+              <w:bottom w:w="60" w:type="dxa"/>
+              <w:right w:w="60" w:type="dxa"/>
+            </w:tcMar>
+            <w:vAlign w:val="center"/>
+            <w:hideMark/>
+          </w:tcPr>
+          <w:p>
+            <w:pPr>
+              <w:spacing w:after="0" w:line="240" w:lineRule="auto"/>
+              <w:rPr>
+                <w:rFonts w:ascii="Arial" w:eastAsia="Times New Roman" w:hAnsi="Arial" w:cs="Arial"/>
+                <w:color w:val="000000"/>
+                <w:sz w:val="20"/>
+                <w:szCs w:val="20"/>
+              </w:rPr>
+            </w:pPr>
+            <w:r>
+              <w:rPr>
+                <w:rFonts w:ascii="Arial" w:eastAsia="Times New Roman" w:hAnsi="Arial" w:cs="Arial"/>
+                <w:color w:val="000000"/>
+                <w:sz w:val="20"/>
+                <w:szCs w:val="20"/>
+              </w:rPr>
+              <w:t>chopsticks</w:t>
+            </w:r>
+          </w:p>
+        </w:tc>
+        <w:tc>
+          <w:tcPr>
+            <w:tcW w:w="0" w:type="auto"/>
+            <w:tcMar>
+              <w:top w:w="60" w:type="dxa"/>
+              <w:left w:w="60" w:type="dxa"/>
+              <w:bottom w:w="60" w:type="dxa"/>
+              <w:right w:w="60" w:type="dxa"/>
+            </w:tcMar>
+            <w:vAlign w:val="center"/>
+            <w:hideMark/>
+          </w:tcPr>
+          <w:p>
+            <w:pPr>
+              <w:spacing w:after="0" w:line="240" w:lineRule="auto"/>
+              <w:rPr>
+                <w:rFonts w:ascii="Arial" w:eastAsia="Times New Roman" w:hAnsi="Arial" w:cs="Arial"/>
+                <w:color w:val="000000"/>
+                <w:sz w:val="20"/>
+                <w:szCs w:val="20"/>
+              </w:rPr>
+            </w:pPr>
+            <w:r>
+              <w:rPr>
+                <w:rFonts w:ascii="Arial" w:eastAsia="Times New Roman" w:hAnsi="Arial" w:cs="Arial"/>
+                <w:color w:val="000000"/>
+                <w:sz w:val="20"/>
+                <w:szCs w:val="20"/>
+              </w:rPr>
+              <w:t>14</w:t>
+            </w:r>
+          </w:p>
+        </w:tc>
+      </w:tr>
+      <w:tr>
+        <w:tc>
+          <w:tcPr>
+            <w:tcW w:w="0" w:type="auto"/>
+            <w:tcMar>
+              <w:top w:w="60" w:type="dxa"/>
+              <w:left w:w="60" w:type="dxa"/>
+              <w:bottom w:w="60" w:type="dxa"/>
+              <w:right w:w="60" w:type="dxa"/>
+            </w:tcMar>
+            <w:vAlign w:val="center"/>
+            <w:hideMark/>
+          </w:tcPr>
+          <w:p>
+            <w:pPr>
+              <w:spacing w:after="0" w:line="240" w:lineRule="auto"/>
+              <w:rPr>
+                <w:rFonts w:ascii="Arial" w:eastAsia="Times New Roman" w:hAnsi="Arial" w:cs="Arial"/>
+                <w:color w:val="000000"/>
+                <w:sz w:val="20"/>
+                <w:szCs w:val="20"/>
+              </w:rPr>
+            </w:pPr>
+            <w:r>
+              <w:rPr>
+                <w:rFonts w:ascii="Arial" w:eastAsia="Times New Roman" w:hAnsi="Arial" w:cs="Arial"/>
+                <w:color w:val="000000"/>
+                <w:sz w:val="20"/>
+                <w:szCs w:val="20"/>
+              </w:rPr>
+              <w:t>7</w:t>
+            </w:r>
+          </w:p>
+        </w:tc>
+        <w:tc>
+          <w:tcPr>
+            <w:tcW w:w="0" w:type="auto"/>
+            <w:tcMar>
+              <w:top w:w="60" w:type="dxa"/>
+              <w:left w:w="60" w:type="dxa"/>
+              <w:bottom w:w="60" w:type="dxa"/>
+              <w:right w:w="60" w:type="dxa"/>
+            </w:tcMar>
+            <w:vAlign w:val="center"/>
+            <w:hideMark/>
+          </w:tcPr>
+          <w:p>
+            <w:pPr>
+              <w:spacing w:after="0" w:line="240" w:lineRule="auto"/>
+              <w:rPr>
+                <w:rFonts w:ascii="Arial" w:eastAsia="Times New Roman" w:hAnsi="Arial" w:cs="Arial"/>
+                <w:color w:val="000000"/>
+                <w:sz w:val="20"/>
+                <w:szCs w:val="20"/>
+              </w:rPr>
+            </w:pPr>
+            <w:r>
+              <w:rPr>
+                <w:rFonts w:ascii="Arial" w:eastAsia="Times New Roman" w:hAnsi="Arial" w:cs="Arial"/>
+                <w:color w:val="000000"/>
+                <w:sz w:val="20"/>
+                <w:szCs w:val="20"/>
+              </w:rPr>
+              <w:t>nutcracker</w:t>
+            </w:r>
+          </w:p>
+        </w:tc>
+        <w:tc>
+          <w:tcPr>
+            <w:tcW w:w="0" w:type="auto"/>
+            <w:tcMar>
+              <w:top w:w="60" w:type="dxa"/>
+              <w:left w:w="60" w:type="dxa"/>
+              <w:bottom w:w="60" w:type="dxa"/>
+              <w:right w:w="60" w:type="dxa"/>
+            </w:tcMar>
+            <w:vAlign w:val="center"/>
+            <w:hideMark/>
+          </w:tcPr>
+          <w:p>
+            <w:pPr>
+              <w:spacing w:after="0" w:line="240" w:lineRule="auto"/>
+              <w:rPr>
+                <w:rFonts w:ascii="Arial" w:eastAsia="Times New Roman" w:hAnsi="Arial" w:cs="Arial"/>
+                <w:color w:val="000000"/>
+                <w:sz w:val="20"/>
+                <w:szCs w:val="20"/>
+              </w:rPr>
+            </w:pPr>
+            <w:r>
+              <w:rPr>
+                <w:rFonts w:ascii="Arial" w:eastAsia="Times New Roman" w:hAnsi="Arial" w:cs="Arial"/>
+                <w:color w:val="000000"/>
+                <w:sz w:val="20"/>
+                <w:szCs w:val="20"/>
+              </w:rPr>
+              <w:t>1</w:t>
+            </w:r>
+          </w:p>
+        </w:tc>
+      </w:tr>
+      <w:tr>
+        <w:tc>
+          <w:tcPr>
+            <w:tcW w:w="0" w:type="auto"/>
+            <w:tcMar>
+              <w:top w:w="60" w:type="dxa"/>
+              <w:left w:w="60" w:type="dxa"/>
+              <w:bottom w:w="60" w:type="dxa"/>
+              <w:right w:w="60" w:type="dxa"/>
+            </w:tcMar>
+            <w:vAlign w:val="center"/>
+            <w:hideMark/>
+          </w:tcPr>
+          <w:p>
+            <w:pPr>
+              <w:spacing w:after="0" w:line="240" w:lineRule="auto"/>
+              <w:rPr>
+                <w:rFonts w:ascii="Arial" w:eastAsia="Times New Roman" w:hAnsi="Arial" w:cs="Arial"/>
+                <w:color w:val="000000"/>
+                <w:sz w:val="20"/>
+                <w:szCs w:val="20"/>
+              </w:rPr>
+            </w:pPr>
+            <w:r>
+              <w:rPr>
+                <w:rFonts w:ascii="Arial" w:eastAsia="Times New Roman" w:hAnsi="Arial" w:cs="Arial"/>
+                <w:color w:val="000000"/>
+                <w:sz w:val="20"/>
+                <w:szCs w:val="20"/>
+              </w:rPr>
+              <w:t>8</w:t>
+            </w:r>
+          </w:p>
+        </w:tc>
+        <w:tc>
+          <w:tcPr>
+            <w:tcW w:w="0" w:type="auto"/>
+            <w:tcMar>
+              <w:top w:w="60" w:type="dxa"/>
+              <w:left w:w="60" w:type="dxa"/>
+              <w:bottom w:w="60" w:type="dxa"/>
+              <w:right w:w="60" w:type="dxa"/>
+            </w:tcMar>
+            <w:vAlign w:val="center"/>
+            <w:hideMark/>
+          </w:tcPr>
+          <w:p>
+            <w:pPr>
+              <w:spacing w:after="0" w:line="240" w:lineRule="auto"/>
+              <w:rPr>
+                <w:rFonts w:ascii="Arial" w:eastAsia="Times New Roman" w:hAnsi="Arial" w:cs="Arial"/>
+                <w:color w:val="000000"/>
+                <w:sz w:val="20"/>
+                <w:szCs w:val="20"/>
+              </w:rPr>
+            </w:pPr>
+            <w:r>
+              <w:rPr>
+                <w:rFonts w:ascii="Arial" w:eastAsia="Times New Roman" w:hAnsi="Arial" w:cs="Arial"/>
+                <w:color w:val="000000"/>
+                <w:sz w:val="20"/>
+                <w:szCs w:val="20"/>
+              </w:rPr>
+              <w:t>spatula</w:t>
+            </w:r>
+          </w:p>
+        </w:tc>
+        <w:tc>
+          <w:tcPr>
+            <w:tcW w:w="0" w:type="auto"/>
+            <w:tcMar>
+              <w:top w:w="60" w:type="dxa"/>
+              <w:left w:w="60" w:type="dxa"/>
+              <w:bottom w:w="60" w:type="dxa"/>
+              <w:right w:w="60" w:type="dxa"/>
+            </w:tcMar>
+            <w:vAlign w:val="center"/>
+            <w:hideMark/>
+          </w:tcPr>
+          <w:p>
+            <w:pPr>
+              <w:spacing w:after="0" w:line="240" w:lineRule="auto"/>
+              <w:rPr>
+                <w:rFonts w:ascii="Arial" w:eastAsia="Times New Roman" w:hAnsi="Arial" w:cs="Arial"/>
+                <w:color w:val="000000"/>
+                <w:sz w:val="20"/>
+                <w:szCs w:val="20"/>
+              </w:rPr>
+            </w:pPr>
+            <w:r>
+              <w:rPr>
+                <w:rFonts w:ascii="Arial" w:eastAsia="Times New Roman" w:hAnsi="Arial" w:cs="Arial"/>
+                <w:color w:val="000000"/>
+                <w:sz w:val="20"/>
+                <w:szCs w:val="20"/>
+              </w:rPr>
+              <w:t>2</w:t>
+            </w:r>
+          </w:p>
+        </w:tc>
+      </w:tr>
+      <w:tr>
+        <w:tc>
+          <w:tcPr>
+            <w:tcW w:w="0" w:type="auto"/>
+            <w:tcMar>
+              <w:top w:w="60" w:type="dxa"/>
+              <w:left w:w="60" w:type="dxa"/>
+              <w:bottom w:w="60" w:type="dxa"/>
+              <w:right w:w="60" w:type="dxa"/>
+            </w:tcMar>
+            <w:vAlign w:val="center"/>
+            <w:hideMark/>
+          </w:tcPr>
+          <w:p>
+            <w:pPr>
+              <w:spacing w:after="0" w:line="240" w:lineRule="auto"/>
+              <w:rPr>
+                <w:rFonts w:ascii="Arial" w:eastAsia="Times New Roman" w:hAnsi="Arial" w:cs="Arial"/>
+                <w:color w:val="000000"/>
+                <w:sz w:val="20"/>
+                <w:szCs w:val="20"/>
+              </w:rPr>
+            </w:pPr>
+            <w:r>
+              <w:rPr>
+                <w:rFonts w:ascii="Arial" w:eastAsia="Times New Roman" w:hAnsi="Arial" w:cs="Arial"/>
+                <w:color w:val="000000"/>
+                <w:sz w:val="20"/>
+                <w:szCs w:val="20"/>
+              </w:rPr>
+              <w:t>9</w:t>
+            </w:r>
+          </w:p>
+        </w:tc>
+        <w:tc>
+          <w:tcPr>
+            <w:tcW w:w="0" w:type="auto"/>
+            <w:tcMar>
+              <w:top w:w="60" w:type="dxa"/>
+              <w:left w:w="60" w:type="dxa"/>
+              <w:bottom w:w="60" w:type="dxa"/>
+              <w:right w:w="60" w:type="dxa"/>
+            </w:tcMar>
+            <w:vAlign w:val="center"/>
+            <w:hideMark/>
+          </w:tcPr>
+          <w:p>
+            <w:pPr>
+              <w:spacing w:after="0" w:line="240" w:lineRule="auto"/>
+              <w:rPr>
+                <w:rFonts w:ascii="Arial" w:eastAsia="Times New Roman" w:hAnsi="Arial" w:cs="Arial"/>
+                <w:color w:val="000000"/>
+                <w:sz w:val="20"/>
+                <w:szCs w:val="20"/>
+              </w:rPr>
+            </w:pPr>
+            <w:r>
+              <w:rPr>
+                <w:rFonts w:ascii="Arial" w:eastAsia="Times New Roman" w:hAnsi="Arial" w:cs="Arial"/>
+                <w:color w:val="000000"/>
+                <w:sz w:val="20"/>
+                <w:szCs w:val="20"/>
+              </w:rPr>
+              <w:t>rolling pin</w:t>
+            </w:r>
+          </w:p>
+        </w:tc>
+        <w:tc>
+          <w:tcPr>
+            <w:tcW w:w="0" w:type="auto"/>
+            <w:tcMar>
+              <w:top w:w="60" w:type="dxa"/>
+              <w:left w:w="60" w:type="dxa"/>
+              <w:bottom w:w="60" w:type="dxa"/>
+              <w:right w:w="60" w:type="dxa"/>
+            </w:tcMar>
+            <w:vAlign w:val="center"/>
+            <w:hideMark/>
+          </w:tcPr>
+          <w:p>
+            <w:pPr>
+              <w:spacing w:after="0" w:line="240" w:lineRule="auto"/>
+              <w:rPr>
+                <w:rFonts w:ascii="Arial" w:eastAsia="Times New Roman" w:hAnsi="Arial" w:cs="Arial"/>
+                <w:color w:val="000000"/>
+                <w:sz w:val="20"/>
+                <w:szCs w:val="20"/>
+              </w:rPr>
+            </w:pPr>
+            <w:r>
+              <w:rPr>
+                <w:rFonts w:ascii="Arial" w:eastAsia="Times New Roman" w:hAnsi="Arial" w:cs="Arial"/>
+                <w:color w:val="000000"/>
+                <w:sz w:val="20"/>
+                <w:szCs w:val="20"/>
+              </w:rPr>
+              <w:t>1</w:t>
+            </w:r>
+          </w:p>
+        </w:tc>
+      </w:tr>
+      <w:tr>
+        <w:tc>
+          <w:tcPr>
+            <w:tcW w:w="0" w:type="auto"/>
+            <w:tcMar>
+              <w:top w:w="60" w:type="dxa"/>
+              <w:left w:w="60" w:type="dxa"/>
+              <w:bottom w:w="60" w:type="dxa"/>
+              <w:right w:w="60" w:type="dxa"/>
+            </w:tcMar>
+            <w:vAlign w:val="center"/>
+            <w:hideMark/>
+          </w:tcPr>
+          <w:p>
+            <w:pPr>
+              <w:spacing w:after="0" w:line="240" w:lineRule="auto"/>
+              <w:rPr>
+                <w:rFonts w:ascii="Arial" w:eastAsia="Times New Roman" w:hAnsi="Arial" w:cs="Arial"/>
+                <w:color w:val="000000"/>
+                <w:sz w:val="20"/>
+                <w:szCs w:val="20"/>
+              </w:rPr>
+            </w:pPr>
+            <w:r>
+              <w:rPr>
+                <w:rFonts w:ascii="Arial" w:eastAsia="Times New Roman" w:hAnsi="Arial" w:cs="Arial"/>
+                <w:color w:val="000000"/>
+                <w:sz w:val="20"/>
+                <w:szCs w:val="20"/>
+              </w:rPr>
+              <w:t>10</w:t>
+            </w:r>
+          </w:p>
+        </w:tc>
+        <w:tc>
+          <w:tcPr>
+            <w:tcW w:w="0" w:type="auto"/>
+            <w:tcMar>
+              <w:top w:w="60" w:type="dxa"/>
+              <w:left w:w="60" w:type="dxa"/>
+              <w:bottom w:w="60" w:type="dxa"/>
+              <w:right w:w="60" w:type="dxa"/>
+            </w:tcMar>
+            <w:vAlign w:val="center"/>
+            <w:hideMark/>
+          </w:tcPr>
+          <w:p>
+            <w:pPr>
+              <w:spacing w:after="0" w:line="240" w:lineRule="auto"/>
+              <w:rPr>
+                <w:rFonts w:ascii="Arial" w:eastAsia="Times New Roman" w:hAnsi="Arial" w:cs="Arial"/>
+                <w:color w:val="000000"/>
+                <w:sz w:val="20"/>
+                <w:szCs w:val="20"/>
+              </w:rPr>
+            </w:pPr>
+            <w:r>
+              <w:rPr>
+                <w:rFonts w:ascii="Arial" w:eastAsia="Times New Roman" w:hAnsi="Arial" w:cs="Arial"/>
+                <w:color w:val="000000"/>
+                <w:sz w:val="20"/>
+                <w:szCs w:val="20"/>
+              </w:rPr>
+              <w:t>honey dipper</w:t>
+            </w:r>
+          </w:p>
+        </w:tc>
+        <w:tc>
+          <w:tcPr>
+            <w:tcW w:w="0" w:type="auto"/>
+            <w:tcMar>
+              <w:top w:w="60" w:type="dxa"/>
+              <w:left w:w="60" w:type="dxa"/>
+              <w:bottom w:w="60" w:type="dxa"/>
+              <w:right w:w="60" w:type="dxa"/>
+            </w:tcMar>
+            <w:vAlign w:val="center"/>
+            <w:hideMark/>
+          </w:tcPr>
+          <w:p>
+            <w:pPr>
+              <w:spacing w:after="0" w:line="240" w:lineRule="auto"/>
+              <w:rPr>
+                <w:rFonts w:ascii="Arial" w:eastAsia="Times New Roman" w:hAnsi="Arial" w:cs="Arial"/>
+                <w:color w:val="000000"/>
+                <w:sz w:val="20"/>
+                <w:szCs w:val="20"/>
+              </w:rPr>
+            </w:pPr>
+            <w:r>
+              <w:rPr>
+                <w:rFonts w:ascii="Arial" w:eastAsia="Times New Roman" w:hAnsi="Arial" w:cs="Arial"/>
+                <w:color w:val="000000"/>
+                <w:sz w:val="20"/>
+                <w:szCs w:val="20"/>
+              </w:rPr>
+              <w:t>1</w:t>
+            </w:r>
+          </w:p>
+        </w:tc>
+      </w:tr>
+    </w:tbl>
+    <w:p>
+      <w:pPr>
+        <w:shd w:val="clear" w:color="auto" w:fill="FFFFFF"/>
+        <w:spacing w:after="0" w:line="240" w:lineRule="auto"/>
+        <w:rPr>
+          <w:rFonts w:ascii="Arial" w:eastAsia="Times New Roman" w:hAnsi="Arial" w:cs="Arial"/>
+          <w:b/>
+          <w:bCs/>
+          <w:color w:val="000000"/>
+          <w:sz w:val="36"/>
+          <w:szCs w:val="36"/>
+        </w:rPr>
+      </w:pPr>
+      <w:r>
+        <w:rPr>
+          <w:rFonts w:ascii="Arial" w:eastAsia="Times New Roman" w:hAnsi="Arial" w:cs="Arial"/>
+          <w:b/>
+          <w:bCs/>
+          <w:color w:val="000000"/>
+          <w:sz w:val="36"/>
+          <w:szCs w:val="36"/>
+        </w:rPr>
+        <w:t>Challenge</w:t>
+      </w:r>
+    </w:p>
+    <w:p>
+      <w:pPr>
+        <w:shd w:val="clear" w:color="auto" w:fill="FFFFFF"/>
+        <w:spacing w:before="100" w:beforeAutospacing="1" w:after="100" w:afterAutospacing="1" w:line="240" w:lineRule="auto"/>
+        <w:rPr>
+          <w:rFonts w:ascii="Arial" w:eastAsia="Times New Roman" w:hAnsi="Arial" w:cs="Arial"/>
+          <w:color w:val="000000"/>
+          <w:sz w:val="27"/>
+          <w:szCs w:val="27"/>
+        </w:rPr>
+      </w:pPr>
+      <w:r>
+        <w:rPr>
+          <w:rFonts w:ascii="Arial" w:eastAsia="Times New Roman" w:hAnsi="Arial" w:cs="Arial"/>
+          <w:color w:val="000000"/>
+          <w:sz w:val="27"/>
+          <w:szCs w:val="27"/>
+        </w:rPr>
+        <w:t>Fetch all of the kitchen items that the cutlery have less than 3 items. Change the cutlery column name to </w:t>
+      </w:r>
+      <w:proofErr w:type="gramStart"/>
+      <w:r>
+        <w:rPr>
+          <w:rFonts w:ascii="Courier New" w:eastAsia="Times New Roman" w:hAnsi="Courier New" w:cs="Courier New"/>
+          <w:color w:val="000000"/>
+          <w:sz w:val="20"/>
+          <w:szCs w:val="20"/>
+          <w:bdr w:val="single" w:sz="6" w:space="0" w:color="CCCCCC" w:frame="1"/>
+          <w:shd w:val="clear" w:color="auto" w:fill="E5ECF4"/>
+        </w:rPr>
+        <w:t>silverware</w:t>
+      </w:r>
+      <w:r>
+        <w:rPr>
+          <w:rFonts w:ascii="Arial" w:eastAsia="Times New Roman" w:hAnsi="Arial" w:cs="Arial"/>
+          <w:color w:val="000000"/>
+          <w:sz w:val="27"/>
+          <w:szCs w:val="27"/>
+        </w:rPr>
+        <w:t> .</w:t>
+      </w:r>
+      <w:proofErr w:type="gramEnd"/>
+    </w:p>
+    <w:p>
+      <w:pPr>
+        <w:shd w:val="clear" w:color="auto" w:fill="FFFFFF"/>
+        <w:spacing w:before="100" w:beforeAutospacing="1" w:after="100" w:afterAutospacing="1" w:line="240" w:lineRule="auto"/>
+        <w:rPr>
+          <w:rFonts w:ascii="Arial" w:eastAsia="Times New Roman" w:hAnsi="Arial" w:cs="Arial"/>
+          <w:color w:val="000000"/>
+          <w:sz w:val="27"/>
+          <w:szCs w:val="27"/>
+        </w:rPr>
+      </w:pPr>
+    </w:p>
+    <w:p/>
     <w:sectPr>
       <w:pgSz w:w="12240" w:h="15840"/>
       <w:pgMar w:top="1440" w:right="1440" w:bottom="1440" w:left="1440" w:header="720" w:footer="720" w:gutter="0"/>

--- a/SQL.docx
+++ b/SQL.docx
@@ -14786,7 +14786,7 @@
           </mc:Choice>
           <mc:Fallback>
             <w:pict>
-              <v:rect w14:anchorId="19357A66" id="AutoShape 4" o:spid="_x0000_s1026" alt="https://coddy.tech/icons/challenge.svg" style="width:24pt;height:24pt;visibility:visible;mso-wrap-style:square;mso-left-percent:-10001;mso-top-percent:-10001;mso-position-horizontal:absolute;mso-position-horizontal-relative:char;mso-position-vertical:absolute;mso-position-vertical-relative:line;mso-left-percent:-10001;mso-top-percent:-10001;v-text-anchor:top" o:gfxdata="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" filled="f" stroked="f">
+              <v:rect w14:anchorId="056AED2C" id="AutoShape 4" o:spid="_x0000_s1026" alt="https://coddy.tech/icons/challenge.svg" style="width:24pt;height:24pt;visibility:visible;mso-wrap-style:square;mso-left-percent:-10001;mso-top-percent:-10001;mso-position-horizontal:absolute;mso-position-horizontal-relative:char;mso-position-vertical:absolute;mso-position-vertical-relative:line;mso-left-percent:-10001;mso-top-percent:-10001;v-text-anchor:top" o:gfxdata="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" filled="f" stroked="f">
                 <o:lock v:ext="edit" aspectratio="t"/>
                 <w10:anchorlock/>
               </v:rect>
@@ -22323,7 +22323,7 @@
           </mc:Choice>
           <mc:Fallback>
             <w:pict>
-              <v:rect w14:anchorId="0EC4CD39" id="Rectangle 6" o:spid="_x0000_s1026" alt="https://coddy.tech/icons/challenge.svg" style="width:24pt;height:24pt;visibility:visible;mso-wrap-style:square;mso-left-percent:-10001;mso-top-percent:-10001;mso-position-horizontal:absolute;mso-position-horizontal-relative:char;mso-position-vertical:absolute;mso-position-vertical-relative:line;mso-left-percent:-10001;mso-top-percent:-10001;v-text-anchor:top" o:gfxdata="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" filled="f" stroked="f">
+              <v:rect w14:anchorId="4A7FEB88" id="Rectangle 6" o:spid="_x0000_s1026" alt="https://coddy.tech/icons/challenge.svg" style="width:24pt;height:24pt;visibility:visible;mso-wrap-style:square;mso-left-percent:-10001;mso-top-percent:-10001;mso-position-horizontal:absolute;mso-position-horizontal-relative:char;mso-position-vertical:absolute;mso-position-vertical-relative:line;mso-left-percent:-10001;mso-top-percent:-10001;v-text-anchor:top" o:gfxdata="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" filled="f" stroked="f">
                 <o:lock v:ext="edit" aspectratio="t"/>
                 <w10:anchorlock/>
               </v:rect>
@@ -36470,6 +36470,8 @@
         </w:rPr>
         <w:t>a</w:t>
       </w:r>
+      <w:bookmarkStart w:id="0" w:name="_GoBack"/>
+      <w:bookmarkEnd w:id="0"/>
     </w:p>
     <w:p>
       <w:pPr>
@@ -40908,8 +40910,6 @@
           <w:szCs w:val="27"/>
         </w:rPr>
       </w:pPr>
-      <w:bookmarkStart w:id="0" w:name="_GoBack"/>
-      <w:bookmarkEnd w:id="0"/>
       <w:r>
         <w:rPr>
           <w:rFonts w:ascii="Arial" w:eastAsia="Times New Roman" w:hAnsi="Arial" w:cs="Arial"/>
@@ -42442,6 +42442,220 @@
         </w:rPr>
       </w:pPr>
     </w:p>
+    <w:p>
+      <w:pPr>
+        <w:shd w:val="clear" w:color="auto" w:fill="1E1E1E"/>
+        <w:spacing w:after="0" w:line="360" w:lineRule="atLeast"/>
+        <w:rPr>
+          <w:rFonts w:ascii="Consolas" w:eastAsia="Times New Roman" w:hAnsi="Consolas" w:cs="Times New Roman"/>
+          <w:color w:val="00B050"/>
+          <w:sz w:val="32"/>
+          <w:szCs w:val="32"/>
+        </w:rPr>
+      </w:pPr>
+      <w:r>
+        <w:rPr>
+          <w:rFonts w:ascii="Consolas" w:eastAsia="Times New Roman" w:hAnsi="Consolas" w:cs="Times New Roman"/>
+          <w:color w:val="00B050"/>
+          <w:sz w:val="32"/>
+          <w:szCs w:val="32"/>
+        </w:rPr>
+        <w:t xml:space="preserve">SOLUTION: </w:t>
+      </w:r>
+    </w:p>
+    <w:p>
+      <w:pPr>
+        <w:shd w:val="clear" w:color="auto" w:fill="1E1E1E"/>
+        <w:spacing w:after="0" w:line="360" w:lineRule="atLeast"/>
+        <w:rPr>
+          <w:rFonts w:ascii="Consolas" w:eastAsia="Times New Roman" w:hAnsi="Consolas" w:cs="Times New Roman"/>
+          <w:color w:val="D4D4D4"/>
+          <w:sz w:val="27"/>
+          <w:szCs w:val="27"/>
+        </w:rPr>
+      </w:pPr>
+      <w:r>
+        <w:rPr>
+          <w:rFonts w:ascii="Consolas" w:eastAsia="Times New Roman" w:hAnsi="Consolas" w:cs="Times New Roman"/>
+          <w:color w:val="569CD6"/>
+          <w:sz w:val="27"/>
+          <w:szCs w:val="27"/>
+        </w:rPr>
+        <w:t>SELECT</w:t>
+      </w:r>
+      <w:r>
+        <w:rPr>
+          <w:rFonts w:ascii="Consolas" w:eastAsia="Times New Roman" w:hAnsi="Consolas" w:cs="Times New Roman"/>
+          <w:color w:val="D4D4D4"/>
+          <w:sz w:val="27"/>
+          <w:szCs w:val="27"/>
+        </w:rPr>
+        <w:t xml:space="preserve"> cutlery </w:t>
+      </w:r>
+      <w:r>
+        <w:rPr>
+          <w:rFonts w:ascii="Consolas" w:eastAsia="Times New Roman" w:hAnsi="Consolas" w:cs="Times New Roman"/>
+          <w:color w:val="569CD6"/>
+          <w:sz w:val="27"/>
+          <w:szCs w:val="27"/>
+        </w:rPr>
+        <w:t>AS</w:t>
+      </w:r>
+      <w:r>
+        <w:rPr>
+          <w:rFonts w:ascii="Consolas" w:eastAsia="Times New Roman" w:hAnsi="Consolas" w:cs="Times New Roman"/>
+          <w:color w:val="D4D4D4"/>
+          <w:sz w:val="27"/>
+          <w:szCs w:val="27"/>
+        </w:rPr>
+        <w:t xml:space="preserve"> silverware</w:t>
+      </w:r>
+      <w:r>
+        <w:rPr>
+          <w:rFonts w:ascii="Consolas" w:eastAsia="Times New Roman" w:hAnsi="Consolas" w:cs="Times New Roman"/>
+          <w:color w:val="DCDCDC"/>
+          <w:sz w:val="27"/>
+          <w:szCs w:val="27"/>
+        </w:rPr>
+        <w:t>,</w:t>
+      </w:r>
+      <w:r>
+        <w:rPr>
+          <w:rFonts w:ascii="Consolas" w:eastAsia="Times New Roman" w:hAnsi="Consolas" w:cs="Times New Roman"/>
+          <w:color w:val="D4D4D4"/>
+          <w:sz w:val="27"/>
+          <w:szCs w:val="27"/>
+        </w:rPr>
+        <w:t xml:space="preserve"> </w:t>
+      </w:r>
+    </w:p>
+    <w:p>
+      <w:pPr>
+        <w:shd w:val="clear" w:color="auto" w:fill="1E1E1E"/>
+        <w:spacing w:after="0" w:line="360" w:lineRule="atLeast"/>
+        <w:rPr>
+          <w:rFonts w:ascii="Consolas" w:eastAsia="Times New Roman" w:hAnsi="Consolas" w:cs="Times New Roman"/>
+          <w:color w:val="D4D4D4"/>
+          <w:sz w:val="27"/>
+          <w:szCs w:val="27"/>
+        </w:rPr>
+      </w:pPr>
+      <w:proofErr w:type="gramStart"/>
+      <w:r>
+        <w:rPr>
+          <w:rFonts w:ascii="Consolas" w:eastAsia="Times New Roman" w:hAnsi="Consolas" w:cs="Times New Roman"/>
+          <w:color w:val="D4D4D4"/>
+          <w:sz w:val="27"/>
+          <w:szCs w:val="27"/>
+        </w:rPr>
+        <w:t>amount</w:t>
+      </w:r>
+      <w:proofErr w:type="gramEnd"/>
+      <w:r>
+        <w:rPr>
+          <w:rFonts w:ascii="Consolas" w:eastAsia="Times New Roman" w:hAnsi="Consolas" w:cs="Times New Roman"/>
+          <w:color w:val="D4D4D4"/>
+          <w:sz w:val="27"/>
+          <w:szCs w:val="27"/>
+        </w:rPr>
+        <w:t xml:space="preserve"> </w:t>
+      </w:r>
+      <w:r>
+        <w:rPr>
+          <w:rFonts w:ascii="Consolas" w:eastAsia="Times New Roman" w:hAnsi="Consolas" w:cs="Times New Roman"/>
+          <w:color w:val="569CD6"/>
+          <w:sz w:val="27"/>
+          <w:szCs w:val="27"/>
+        </w:rPr>
+        <w:t>AS</w:t>
+      </w:r>
+      <w:r>
+        <w:rPr>
+          <w:rFonts w:ascii="Consolas" w:eastAsia="Times New Roman" w:hAnsi="Consolas" w:cs="Times New Roman"/>
+          <w:color w:val="D4D4D4"/>
+          <w:sz w:val="27"/>
+          <w:szCs w:val="27"/>
+        </w:rPr>
+        <w:t xml:space="preserve"> amount </w:t>
+      </w:r>
+      <w:r>
+        <w:rPr>
+          <w:rFonts w:ascii="Consolas" w:eastAsia="Times New Roman" w:hAnsi="Consolas" w:cs="Times New Roman"/>
+          <w:color w:val="569CD6"/>
+          <w:sz w:val="27"/>
+          <w:szCs w:val="27"/>
+        </w:rPr>
+        <w:t>FROM</w:t>
+      </w:r>
+      <w:r>
+        <w:rPr>
+          <w:rFonts w:ascii="Consolas" w:eastAsia="Times New Roman" w:hAnsi="Consolas" w:cs="Times New Roman"/>
+          <w:color w:val="D4D4D4"/>
+          <w:sz w:val="27"/>
+          <w:szCs w:val="27"/>
+        </w:rPr>
+        <w:t xml:space="preserve"> kitchen_items</w:t>
+      </w:r>
+    </w:p>
+    <w:p>
+      <w:pPr>
+        <w:shd w:val="clear" w:color="auto" w:fill="1E1E1E"/>
+        <w:spacing w:after="0" w:line="360" w:lineRule="atLeast"/>
+        <w:rPr>
+          <w:rFonts w:ascii="Consolas" w:eastAsia="Times New Roman" w:hAnsi="Consolas" w:cs="Times New Roman"/>
+          <w:color w:val="D4D4D4"/>
+          <w:sz w:val="27"/>
+          <w:szCs w:val="27"/>
+        </w:rPr>
+      </w:pPr>
+      <w:r>
+        <w:rPr>
+          <w:rFonts w:ascii="Consolas" w:eastAsia="Times New Roman" w:hAnsi="Consolas" w:cs="Times New Roman"/>
+          <w:color w:val="569CD6"/>
+          <w:sz w:val="27"/>
+          <w:szCs w:val="27"/>
+        </w:rPr>
+        <w:t>WHERE</w:t>
+      </w:r>
+      <w:r>
+        <w:rPr>
+          <w:rFonts w:ascii="Consolas" w:eastAsia="Times New Roman" w:hAnsi="Consolas" w:cs="Times New Roman"/>
+          <w:color w:val="D4D4D4"/>
+          <w:sz w:val="27"/>
+          <w:szCs w:val="27"/>
+        </w:rPr>
+        <w:t xml:space="preserve"> amount </w:t>
+      </w:r>
+      <w:r>
+        <w:rPr>
+          <w:rFonts w:ascii="Consolas" w:eastAsia="Times New Roman" w:hAnsi="Consolas" w:cs="Times New Roman"/>
+          <w:color w:val="778899"/>
+          <w:sz w:val="27"/>
+          <w:szCs w:val="27"/>
+        </w:rPr>
+        <w:t>&lt;</w:t>
+      </w:r>
+      <w:r>
+        <w:rPr>
+          <w:rFonts w:ascii="Consolas" w:eastAsia="Times New Roman" w:hAnsi="Consolas" w:cs="Times New Roman"/>
+          <w:color w:val="D4D4D4"/>
+          <w:sz w:val="27"/>
+          <w:szCs w:val="27"/>
+        </w:rPr>
+        <w:t xml:space="preserve"> </w:t>
+      </w:r>
+      <w:r>
+        <w:rPr>
+          <w:rFonts w:ascii="Consolas" w:eastAsia="Times New Roman" w:hAnsi="Consolas" w:cs="Times New Roman"/>
+          <w:color w:val="B5CEA8"/>
+          <w:sz w:val="27"/>
+          <w:szCs w:val="27"/>
+        </w:rPr>
+        <w:t>3</w:t>
+      </w:r>
+    </w:p>
+    <w:p/>
+    <w:p/>
     <w:p/>
     <w:sectPr>
       <w:pgSz w:w="12240" w:h="15840"/>

--- a/SQL.docx
+++ b/SQL.docx
@@ -14786,7 +14786,7 @@
           </mc:Choice>
           <mc:Fallback>
             <w:pict>
-              <v:rect w14:anchorId="056AED2C" id="AutoShape 4" o:spid="_x0000_s1026" alt="https://coddy.tech/icons/challenge.svg" style="width:24pt;height:24pt;visibility:visible;mso-wrap-style:square;mso-left-percent:-10001;mso-top-percent:-10001;mso-position-horizontal:absolute;mso-position-horizontal-relative:char;mso-position-vertical:absolute;mso-position-vertical-relative:line;mso-left-percent:-10001;mso-top-percent:-10001;v-text-anchor:top" o:gfxdata="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" filled="f" stroked="f">
+              <v:rect w14:anchorId="17E22AF1" id="AutoShape 4" o:spid="_x0000_s1026" alt="https://coddy.tech/icons/challenge.svg" style="width:24pt;height:24pt;visibility:visible;mso-wrap-style:square;mso-left-percent:-10001;mso-top-percent:-10001;mso-position-horizontal:absolute;mso-position-horizontal-relative:char;mso-position-vertical:absolute;mso-position-vertical-relative:line;mso-left-percent:-10001;mso-top-percent:-10001;v-text-anchor:top" o:gfxdata="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" filled="f" stroked="f">
                 <o:lock v:ext="edit" aspectratio="t"/>
                 <w10:anchorlock/>
               </v:rect>
@@ -22323,7 +22323,7 @@
           </mc:Choice>
           <mc:Fallback>
             <w:pict>
-              <v:rect w14:anchorId="4A7FEB88" id="Rectangle 6" o:spid="_x0000_s1026" alt="https://coddy.tech/icons/challenge.svg" style="width:24pt;height:24pt;visibility:visible;mso-wrap-style:square;mso-left-percent:-10001;mso-top-percent:-10001;mso-position-horizontal:absolute;mso-position-horizontal-relative:char;mso-position-vertical:absolute;mso-position-vertical-relative:line;mso-left-percent:-10001;mso-top-percent:-10001;v-text-anchor:top" o:gfxdata="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" filled="f" stroked="f">
+              <v:rect w14:anchorId="11F023BC" id="Rectangle 6" o:spid="_x0000_s1026" alt="https://coddy.tech/icons/challenge.svg" style="width:24pt;height:24pt;visibility:visible;mso-wrap-style:square;mso-left-percent:-10001;mso-top-percent:-10001;mso-position-horizontal:absolute;mso-position-horizontal-relative:char;mso-position-vertical:absolute;mso-position-vertical-relative:line;mso-left-percent:-10001;mso-top-percent:-10001;v-text-anchor:top" o:gfxdata="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" filled="f" stroked="f">
                 <o:lock v:ext="edit" aspectratio="t"/>
                 <w10:anchorlock/>
               </v:rect>
@@ -36470,8 +36470,6 @@
         </w:rPr>
         <w:t>a</w:t>
       </w:r>
-      <w:bookmarkStart w:id="0" w:name="_GoBack"/>
-      <w:bookmarkEnd w:id="0"/>
     </w:p>
     <w:p>
       <w:pPr>
@@ -42656,6 +42654,2097 @@
     </w:p>
     <w:p/>
     <w:p/>
+    <w:p>
+      <w:pPr>
+        <w:shd w:val="clear" w:color="auto" w:fill="FFFFFF"/>
+        <w:spacing w:after="0" w:line="240" w:lineRule="auto"/>
+        <w:rPr>
+          <w:rFonts w:ascii="Arial" w:eastAsia="Times New Roman" w:hAnsi="Arial" w:cs="Arial"/>
+          <w:b/>
+          <w:bCs/>
+          <w:sz w:val="36"/>
+          <w:szCs w:val="36"/>
+        </w:rPr>
+      </w:pPr>
+      <w:r>
+        <w:rPr>
+          <w:rFonts w:ascii="Arial" w:eastAsia="Times New Roman" w:hAnsi="Arial" w:cs="Arial"/>
+          <w:b/>
+          <w:bCs/>
+          <w:sz w:val="36"/>
+          <w:szCs w:val="36"/>
+        </w:rPr>
+        <w:t>Recap challenge #1</w:t>
+      </w:r>
+    </w:p>
+    <w:p>
+      <w:pPr>
+        <w:shd w:val="clear" w:color="auto" w:fill="FFFFFF"/>
+        <w:spacing w:after="0" w:line="240" w:lineRule="auto"/>
+        <w:rPr>
+          <w:rFonts w:ascii="Arial" w:eastAsia="Times New Roman" w:hAnsi="Arial" w:cs="Arial"/>
+          <w:b/>
+          <w:bCs/>
+          <w:color w:val="000000"/>
+          <w:sz w:val="36"/>
+          <w:szCs w:val="36"/>
+        </w:rPr>
+      </w:pPr>
+      <w:r>
+        <w:rPr>
+          <w:rFonts w:ascii="Arial" w:eastAsia="Times New Roman" w:hAnsi="Arial" w:cs="Arial"/>
+          <w:b/>
+          <w:bCs/>
+          <w:color w:val="000000"/>
+          <w:sz w:val="36"/>
+          <w:szCs w:val="36"/>
+        </w:rPr>
+        <w:t>Challenge</w:t>
+      </w:r>
+    </w:p>
+    <w:tbl>
+      <w:tblPr>
+        <w:tblpPr w:leftFromText="180" w:rightFromText="180" w:vertAnchor="text" w:horzAnchor="page" w:tblpX="8778" w:tblpY="36"/>
+        <w:tblW w:w="0" w:type="auto"/>
+        <w:tblBorders>
+          <w:top w:val="single" w:sz="4" w:space="0" w:color="auto"/>
+          <w:left w:val="single" w:sz="4" w:space="0" w:color="auto"/>
+          <w:bottom w:val="single" w:sz="4" w:space="0" w:color="auto"/>
+          <w:right w:val="single" w:sz="4" w:space="0" w:color="auto"/>
+          <w:insideH w:val="single" w:sz="4" w:space="0" w:color="auto"/>
+          <w:insideV w:val="single" w:sz="4" w:space="0" w:color="auto"/>
+        </w:tblBorders>
+        <w:tblCellMar>
+          <w:top w:w="15" w:type="dxa"/>
+          <w:left w:w="15" w:type="dxa"/>
+          <w:bottom w:w="15" w:type="dxa"/>
+          <w:right w:w="15" w:type="dxa"/>
+        </w:tblCellMar>
+        <w:tblLook w:val="04A0" w:firstRow="1" w:lastRow="0" w:firstColumn="1" w:lastColumn="0" w:noHBand="0" w:noVBand="1"/>
+      </w:tblPr>
+      <w:tblGrid>
+        <w:gridCol w:w="343"/>
+        <w:gridCol w:w="876"/>
+        <w:gridCol w:w="599"/>
+        <w:gridCol w:w="798"/>
+      </w:tblGrid>
+      <w:tr>
+        <w:tc>
+          <w:tcPr>
+            <w:tcW w:w="0" w:type="auto"/>
+            <w:gridSpan w:val="4"/>
+            <w:tcMar>
+              <w:top w:w="60" w:type="dxa"/>
+              <w:left w:w="60" w:type="dxa"/>
+              <w:bottom w:w="60" w:type="dxa"/>
+              <w:right w:w="60" w:type="dxa"/>
+            </w:tcMar>
+            <w:vAlign w:val="center"/>
+            <w:hideMark/>
+          </w:tcPr>
+          <w:p>
+            <w:pPr>
+              <w:spacing w:after="0" w:line="240" w:lineRule="auto"/>
+              <w:jc w:val="center"/>
+              <w:rPr>
+                <w:rFonts w:ascii="Arial" w:eastAsia="Times New Roman" w:hAnsi="Arial" w:cs="Arial"/>
+                <w:b/>
+                <w:bCs/>
+                <w:color w:val="000000"/>
+                <w:sz w:val="20"/>
+                <w:szCs w:val="20"/>
+              </w:rPr>
+            </w:pPr>
+            <w:r>
+              <w:rPr>
+                <w:rFonts w:ascii="Arial" w:eastAsia="Times New Roman" w:hAnsi="Arial" w:cs="Arial"/>
+                <w:b/>
+                <w:bCs/>
+                <w:color w:val="000000"/>
+                <w:sz w:val="20"/>
+                <w:szCs w:val="20"/>
+              </w:rPr>
+              <w:t>cellphones</w:t>
+            </w:r>
+          </w:p>
+        </w:tc>
+      </w:tr>
+      <w:tr>
+        <w:tc>
+          <w:tcPr>
+            <w:tcW w:w="0" w:type="auto"/>
+            <w:tcMar>
+              <w:top w:w="60" w:type="dxa"/>
+              <w:left w:w="60" w:type="dxa"/>
+              <w:bottom w:w="60" w:type="dxa"/>
+              <w:right w:w="60" w:type="dxa"/>
+            </w:tcMar>
+            <w:vAlign w:val="center"/>
+            <w:hideMark/>
+          </w:tcPr>
+          <w:p>
+            <w:pPr>
+              <w:spacing w:after="0" w:line="240" w:lineRule="auto"/>
+              <w:jc w:val="center"/>
+              <w:rPr>
+                <w:rFonts w:ascii="Arial" w:eastAsia="Times New Roman" w:hAnsi="Arial" w:cs="Arial"/>
+                <w:b/>
+                <w:bCs/>
+                <w:color w:val="000000"/>
+                <w:sz w:val="20"/>
+                <w:szCs w:val="20"/>
+              </w:rPr>
+            </w:pPr>
+          </w:p>
+        </w:tc>
+        <w:tc>
+          <w:tcPr>
+            <w:tcW w:w="0" w:type="auto"/>
+            <w:tcMar>
+              <w:top w:w="60" w:type="dxa"/>
+              <w:left w:w="60" w:type="dxa"/>
+              <w:bottom w:w="60" w:type="dxa"/>
+              <w:right w:w="60" w:type="dxa"/>
+            </w:tcMar>
+            <w:vAlign w:val="center"/>
+            <w:hideMark/>
+          </w:tcPr>
+          <w:p>
+            <w:pPr>
+              <w:spacing w:after="0" w:line="240" w:lineRule="auto"/>
+              <w:jc w:val="center"/>
+              <w:rPr>
+                <w:rFonts w:ascii="Arial" w:eastAsia="Times New Roman" w:hAnsi="Arial" w:cs="Arial"/>
+                <w:b/>
+                <w:bCs/>
+                <w:color w:val="000000"/>
+                <w:sz w:val="20"/>
+                <w:szCs w:val="20"/>
+              </w:rPr>
+            </w:pPr>
+            <w:r>
+              <w:rPr>
+                <w:rFonts w:ascii="Arial" w:eastAsia="Times New Roman" w:hAnsi="Arial" w:cs="Arial"/>
+                <w:b/>
+                <w:bCs/>
+                <w:color w:val="000000"/>
+                <w:sz w:val="20"/>
+                <w:szCs w:val="20"/>
+              </w:rPr>
+              <w:t>model</w:t>
+            </w:r>
+          </w:p>
+        </w:tc>
+        <w:tc>
+          <w:tcPr>
+            <w:tcW w:w="0" w:type="auto"/>
+            <w:tcMar>
+              <w:top w:w="60" w:type="dxa"/>
+              <w:left w:w="60" w:type="dxa"/>
+              <w:bottom w:w="60" w:type="dxa"/>
+              <w:right w:w="60" w:type="dxa"/>
+            </w:tcMar>
+            <w:vAlign w:val="center"/>
+            <w:hideMark/>
+          </w:tcPr>
+          <w:p>
+            <w:pPr>
+              <w:spacing w:after="0" w:line="240" w:lineRule="auto"/>
+              <w:jc w:val="center"/>
+              <w:rPr>
+                <w:rFonts w:ascii="Arial" w:eastAsia="Times New Roman" w:hAnsi="Arial" w:cs="Arial"/>
+                <w:b/>
+                <w:bCs/>
+                <w:color w:val="000000"/>
+                <w:sz w:val="20"/>
+                <w:szCs w:val="20"/>
+              </w:rPr>
+            </w:pPr>
+            <w:r>
+              <w:rPr>
+                <w:rFonts w:ascii="Arial" w:eastAsia="Times New Roman" w:hAnsi="Arial" w:cs="Arial"/>
+                <w:b/>
+                <w:bCs/>
+                <w:color w:val="000000"/>
+                <w:sz w:val="20"/>
+                <w:szCs w:val="20"/>
+              </w:rPr>
+              <w:t>price</w:t>
+            </w:r>
+          </w:p>
+        </w:tc>
+        <w:tc>
+          <w:tcPr>
+            <w:tcW w:w="0" w:type="auto"/>
+            <w:tcMar>
+              <w:top w:w="60" w:type="dxa"/>
+              <w:left w:w="60" w:type="dxa"/>
+              <w:bottom w:w="60" w:type="dxa"/>
+              <w:right w:w="60" w:type="dxa"/>
+            </w:tcMar>
+            <w:vAlign w:val="center"/>
+            <w:hideMark/>
+          </w:tcPr>
+          <w:p>
+            <w:pPr>
+              <w:spacing w:after="0" w:line="240" w:lineRule="auto"/>
+              <w:jc w:val="center"/>
+              <w:rPr>
+                <w:rFonts w:ascii="Arial" w:eastAsia="Times New Roman" w:hAnsi="Arial" w:cs="Arial"/>
+                <w:b/>
+                <w:bCs/>
+                <w:color w:val="000000"/>
+                <w:sz w:val="20"/>
+                <w:szCs w:val="20"/>
+              </w:rPr>
+            </w:pPr>
+            <w:r>
+              <w:rPr>
+                <w:rFonts w:ascii="Arial" w:eastAsia="Times New Roman" w:hAnsi="Arial" w:cs="Arial"/>
+                <w:b/>
+                <w:bCs/>
+                <w:color w:val="000000"/>
+                <w:sz w:val="20"/>
+                <w:szCs w:val="20"/>
+              </w:rPr>
+              <w:t>wifi_5g</w:t>
+            </w:r>
+          </w:p>
+        </w:tc>
+      </w:tr>
+      <w:tr>
+        <w:tc>
+          <w:tcPr>
+            <w:tcW w:w="0" w:type="auto"/>
+            <w:tcMar>
+              <w:top w:w="60" w:type="dxa"/>
+              <w:left w:w="60" w:type="dxa"/>
+              <w:bottom w:w="60" w:type="dxa"/>
+              <w:right w:w="60" w:type="dxa"/>
+            </w:tcMar>
+            <w:vAlign w:val="center"/>
+            <w:hideMark/>
+          </w:tcPr>
+          <w:p>
+            <w:pPr>
+              <w:spacing w:after="0" w:line="240" w:lineRule="auto"/>
+              <w:rPr>
+                <w:rFonts w:ascii="Arial" w:eastAsia="Times New Roman" w:hAnsi="Arial" w:cs="Arial"/>
+                <w:color w:val="000000"/>
+                <w:sz w:val="20"/>
+                <w:szCs w:val="20"/>
+              </w:rPr>
+            </w:pPr>
+            <w:r>
+              <w:rPr>
+                <w:rFonts w:ascii="Arial" w:eastAsia="Times New Roman" w:hAnsi="Arial" w:cs="Arial"/>
+                <w:color w:val="000000"/>
+                <w:sz w:val="20"/>
+                <w:szCs w:val="20"/>
+              </w:rPr>
+              <w:t>1</w:t>
+            </w:r>
+          </w:p>
+        </w:tc>
+        <w:tc>
+          <w:tcPr>
+            <w:tcW w:w="0" w:type="auto"/>
+            <w:tcMar>
+              <w:top w:w="60" w:type="dxa"/>
+              <w:left w:w="60" w:type="dxa"/>
+              <w:bottom w:w="60" w:type="dxa"/>
+              <w:right w:w="60" w:type="dxa"/>
+            </w:tcMar>
+            <w:vAlign w:val="center"/>
+            <w:hideMark/>
+          </w:tcPr>
+          <w:p>
+            <w:pPr>
+              <w:spacing w:after="0" w:line="240" w:lineRule="auto"/>
+              <w:rPr>
+                <w:rFonts w:ascii="Arial" w:eastAsia="Times New Roman" w:hAnsi="Arial" w:cs="Arial"/>
+                <w:color w:val="000000"/>
+                <w:sz w:val="20"/>
+                <w:szCs w:val="20"/>
+              </w:rPr>
+            </w:pPr>
+            <w:proofErr w:type="spellStart"/>
+            <w:r>
+              <w:rPr>
+                <w:rFonts w:ascii="Arial" w:eastAsia="Times New Roman" w:hAnsi="Arial" w:cs="Arial"/>
+                <w:color w:val="000000"/>
+                <w:sz w:val="20"/>
+                <w:szCs w:val="20"/>
+              </w:rPr>
+              <w:t>mqopal</w:t>
+            </w:r>
+            <w:proofErr w:type="spellEnd"/>
+          </w:p>
+        </w:tc>
+        <w:tc>
+          <w:tcPr>
+            <w:tcW w:w="0" w:type="auto"/>
+            <w:tcMar>
+              <w:top w:w="60" w:type="dxa"/>
+              <w:left w:w="60" w:type="dxa"/>
+              <w:bottom w:w="60" w:type="dxa"/>
+              <w:right w:w="60" w:type="dxa"/>
+            </w:tcMar>
+            <w:vAlign w:val="center"/>
+            <w:hideMark/>
+          </w:tcPr>
+          <w:p>
+            <w:pPr>
+              <w:spacing w:after="0" w:line="240" w:lineRule="auto"/>
+              <w:rPr>
+                <w:rFonts w:ascii="Arial" w:eastAsia="Times New Roman" w:hAnsi="Arial" w:cs="Arial"/>
+                <w:color w:val="000000"/>
+                <w:sz w:val="20"/>
+                <w:szCs w:val="20"/>
+              </w:rPr>
+            </w:pPr>
+            <w:r>
+              <w:rPr>
+                <w:rFonts w:ascii="Arial" w:eastAsia="Times New Roman" w:hAnsi="Arial" w:cs="Arial"/>
+                <w:color w:val="000000"/>
+                <w:sz w:val="20"/>
+                <w:szCs w:val="20"/>
+              </w:rPr>
+              <w:t>2590</w:t>
+            </w:r>
+          </w:p>
+        </w:tc>
+        <w:tc>
+          <w:tcPr>
+            <w:tcW w:w="0" w:type="auto"/>
+            <w:tcMar>
+              <w:top w:w="60" w:type="dxa"/>
+              <w:left w:w="60" w:type="dxa"/>
+              <w:bottom w:w="60" w:type="dxa"/>
+              <w:right w:w="60" w:type="dxa"/>
+            </w:tcMar>
+            <w:vAlign w:val="center"/>
+            <w:hideMark/>
+          </w:tcPr>
+          <w:p>
+            <w:pPr>
+              <w:spacing w:after="0" w:line="240" w:lineRule="auto"/>
+              <w:rPr>
+                <w:rFonts w:ascii="Arial" w:eastAsia="Times New Roman" w:hAnsi="Arial" w:cs="Arial"/>
+                <w:color w:val="000000"/>
+                <w:sz w:val="20"/>
+                <w:szCs w:val="20"/>
+              </w:rPr>
+            </w:pPr>
+            <w:r>
+              <w:rPr>
+                <w:rFonts w:ascii="Arial" w:eastAsia="Times New Roman" w:hAnsi="Arial" w:cs="Arial"/>
+                <w:color w:val="000000"/>
+                <w:sz w:val="20"/>
+                <w:szCs w:val="20"/>
+              </w:rPr>
+              <w:t>1</w:t>
+            </w:r>
+          </w:p>
+        </w:tc>
+      </w:tr>
+      <w:tr>
+        <w:tc>
+          <w:tcPr>
+            <w:tcW w:w="0" w:type="auto"/>
+            <w:tcMar>
+              <w:top w:w="60" w:type="dxa"/>
+              <w:left w:w="60" w:type="dxa"/>
+              <w:bottom w:w="60" w:type="dxa"/>
+              <w:right w:w="60" w:type="dxa"/>
+            </w:tcMar>
+            <w:vAlign w:val="center"/>
+            <w:hideMark/>
+          </w:tcPr>
+          <w:p>
+            <w:pPr>
+              <w:spacing w:after="0" w:line="240" w:lineRule="auto"/>
+              <w:rPr>
+                <w:rFonts w:ascii="Arial" w:eastAsia="Times New Roman" w:hAnsi="Arial" w:cs="Arial"/>
+                <w:color w:val="000000"/>
+                <w:sz w:val="20"/>
+                <w:szCs w:val="20"/>
+              </w:rPr>
+            </w:pPr>
+            <w:r>
+              <w:rPr>
+                <w:rFonts w:ascii="Arial" w:eastAsia="Times New Roman" w:hAnsi="Arial" w:cs="Arial"/>
+                <w:color w:val="000000"/>
+                <w:sz w:val="20"/>
+                <w:szCs w:val="20"/>
+              </w:rPr>
+              <w:t>2</w:t>
+            </w:r>
+          </w:p>
+        </w:tc>
+        <w:tc>
+          <w:tcPr>
+            <w:tcW w:w="0" w:type="auto"/>
+            <w:tcMar>
+              <w:top w:w="60" w:type="dxa"/>
+              <w:left w:w="60" w:type="dxa"/>
+              <w:bottom w:w="60" w:type="dxa"/>
+              <w:right w:w="60" w:type="dxa"/>
+            </w:tcMar>
+            <w:vAlign w:val="center"/>
+            <w:hideMark/>
+          </w:tcPr>
+          <w:p>
+            <w:pPr>
+              <w:spacing w:after="0" w:line="240" w:lineRule="auto"/>
+              <w:rPr>
+                <w:rFonts w:ascii="Arial" w:eastAsia="Times New Roman" w:hAnsi="Arial" w:cs="Arial"/>
+                <w:color w:val="000000"/>
+                <w:sz w:val="20"/>
+                <w:szCs w:val="20"/>
+              </w:rPr>
+            </w:pPr>
+            <w:r>
+              <w:rPr>
+                <w:rFonts w:ascii="Arial" w:eastAsia="Times New Roman" w:hAnsi="Arial" w:cs="Arial"/>
+                <w:color w:val="000000"/>
+                <w:sz w:val="20"/>
+                <w:szCs w:val="20"/>
+              </w:rPr>
+              <w:t>mlop12</w:t>
+            </w:r>
+          </w:p>
+        </w:tc>
+        <w:tc>
+          <w:tcPr>
+            <w:tcW w:w="0" w:type="auto"/>
+            <w:tcMar>
+              <w:top w:w="60" w:type="dxa"/>
+              <w:left w:w="60" w:type="dxa"/>
+              <w:bottom w:w="60" w:type="dxa"/>
+              <w:right w:w="60" w:type="dxa"/>
+            </w:tcMar>
+            <w:vAlign w:val="center"/>
+            <w:hideMark/>
+          </w:tcPr>
+          <w:p>
+            <w:pPr>
+              <w:spacing w:after="0" w:line="240" w:lineRule="auto"/>
+              <w:rPr>
+                <w:rFonts w:ascii="Arial" w:eastAsia="Times New Roman" w:hAnsi="Arial" w:cs="Arial"/>
+                <w:color w:val="000000"/>
+                <w:sz w:val="20"/>
+                <w:szCs w:val="20"/>
+              </w:rPr>
+            </w:pPr>
+            <w:r>
+              <w:rPr>
+                <w:rFonts w:ascii="Arial" w:eastAsia="Times New Roman" w:hAnsi="Arial" w:cs="Arial"/>
+                <w:color w:val="000000"/>
+                <w:sz w:val="20"/>
+                <w:szCs w:val="20"/>
+              </w:rPr>
+              <w:t>1293</w:t>
+            </w:r>
+          </w:p>
+        </w:tc>
+        <w:tc>
+          <w:tcPr>
+            <w:tcW w:w="0" w:type="auto"/>
+            <w:tcMar>
+              <w:top w:w="60" w:type="dxa"/>
+              <w:left w:w="60" w:type="dxa"/>
+              <w:bottom w:w="60" w:type="dxa"/>
+              <w:right w:w="60" w:type="dxa"/>
+            </w:tcMar>
+            <w:vAlign w:val="center"/>
+            <w:hideMark/>
+          </w:tcPr>
+          <w:p>
+            <w:pPr>
+              <w:spacing w:after="0" w:line="240" w:lineRule="auto"/>
+              <w:rPr>
+                <w:rFonts w:ascii="Arial" w:eastAsia="Times New Roman" w:hAnsi="Arial" w:cs="Arial"/>
+                <w:color w:val="000000"/>
+                <w:sz w:val="20"/>
+                <w:szCs w:val="20"/>
+              </w:rPr>
+            </w:pPr>
+            <w:r>
+              <w:rPr>
+                <w:rFonts w:ascii="Arial" w:eastAsia="Times New Roman" w:hAnsi="Arial" w:cs="Arial"/>
+                <w:color w:val="000000"/>
+                <w:sz w:val="20"/>
+                <w:szCs w:val="20"/>
+              </w:rPr>
+              <w:t>1</w:t>
+            </w:r>
+          </w:p>
+        </w:tc>
+      </w:tr>
+      <w:tr>
+        <w:tc>
+          <w:tcPr>
+            <w:tcW w:w="0" w:type="auto"/>
+            <w:tcMar>
+              <w:top w:w="60" w:type="dxa"/>
+              <w:left w:w="60" w:type="dxa"/>
+              <w:bottom w:w="60" w:type="dxa"/>
+              <w:right w:w="60" w:type="dxa"/>
+            </w:tcMar>
+            <w:vAlign w:val="center"/>
+            <w:hideMark/>
+          </w:tcPr>
+          <w:p>
+            <w:pPr>
+              <w:spacing w:after="0" w:line="240" w:lineRule="auto"/>
+              <w:rPr>
+                <w:rFonts w:ascii="Arial" w:eastAsia="Times New Roman" w:hAnsi="Arial" w:cs="Arial"/>
+                <w:color w:val="000000"/>
+                <w:sz w:val="20"/>
+                <w:szCs w:val="20"/>
+              </w:rPr>
+            </w:pPr>
+            <w:r>
+              <w:rPr>
+                <w:rFonts w:ascii="Arial" w:eastAsia="Times New Roman" w:hAnsi="Arial" w:cs="Arial"/>
+                <w:color w:val="000000"/>
+                <w:sz w:val="20"/>
+                <w:szCs w:val="20"/>
+              </w:rPr>
+              <w:t>3</w:t>
+            </w:r>
+          </w:p>
+        </w:tc>
+        <w:tc>
+          <w:tcPr>
+            <w:tcW w:w="0" w:type="auto"/>
+            <w:tcMar>
+              <w:top w:w="60" w:type="dxa"/>
+              <w:left w:w="60" w:type="dxa"/>
+              <w:bottom w:w="60" w:type="dxa"/>
+              <w:right w:w="60" w:type="dxa"/>
+            </w:tcMar>
+            <w:vAlign w:val="center"/>
+            <w:hideMark/>
+          </w:tcPr>
+          <w:p>
+            <w:pPr>
+              <w:spacing w:after="0" w:line="240" w:lineRule="auto"/>
+              <w:rPr>
+                <w:rFonts w:ascii="Arial" w:eastAsia="Times New Roman" w:hAnsi="Arial" w:cs="Arial"/>
+                <w:color w:val="000000"/>
+                <w:sz w:val="20"/>
+                <w:szCs w:val="20"/>
+              </w:rPr>
+            </w:pPr>
+            <w:r>
+              <w:rPr>
+                <w:rFonts w:ascii="Arial" w:eastAsia="Times New Roman" w:hAnsi="Arial" w:cs="Arial"/>
+                <w:color w:val="000000"/>
+                <w:sz w:val="20"/>
+                <w:szCs w:val="20"/>
+              </w:rPr>
+              <w:t>maqw99</w:t>
+            </w:r>
+          </w:p>
+        </w:tc>
+        <w:tc>
+          <w:tcPr>
+            <w:tcW w:w="0" w:type="auto"/>
+            <w:tcMar>
+              <w:top w:w="60" w:type="dxa"/>
+              <w:left w:w="60" w:type="dxa"/>
+              <w:bottom w:w="60" w:type="dxa"/>
+              <w:right w:w="60" w:type="dxa"/>
+            </w:tcMar>
+            <w:vAlign w:val="center"/>
+            <w:hideMark/>
+          </w:tcPr>
+          <w:p>
+            <w:pPr>
+              <w:spacing w:after="0" w:line="240" w:lineRule="auto"/>
+              <w:rPr>
+                <w:rFonts w:ascii="Arial" w:eastAsia="Times New Roman" w:hAnsi="Arial" w:cs="Arial"/>
+                <w:color w:val="000000"/>
+                <w:sz w:val="20"/>
+                <w:szCs w:val="20"/>
+              </w:rPr>
+            </w:pPr>
+            <w:r>
+              <w:rPr>
+                <w:rFonts w:ascii="Arial" w:eastAsia="Times New Roman" w:hAnsi="Arial" w:cs="Arial"/>
+                <w:color w:val="000000"/>
+                <w:sz w:val="20"/>
+                <w:szCs w:val="20"/>
+              </w:rPr>
+              <w:t>1490</w:t>
+            </w:r>
+          </w:p>
+        </w:tc>
+        <w:tc>
+          <w:tcPr>
+            <w:tcW w:w="0" w:type="auto"/>
+            <w:tcMar>
+              <w:top w:w="60" w:type="dxa"/>
+              <w:left w:w="60" w:type="dxa"/>
+              <w:bottom w:w="60" w:type="dxa"/>
+              <w:right w:w="60" w:type="dxa"/>
+            </w:tcMar>
+            <w:vAlign w:val="center"/>
+            <w:hideMark/>
+          </w:tcPr>
+          <w:p>
+            <w:pPr>
+              <w:spacing w:after="0" w:line="240" w:lineRule="auto"/>
+              <w:rPr>
+                <w:rFonts w:ascii="Arial" w:eastAsia="Times New Roman" w:hAnsi="Arial" w:cs="Arial"/>
+                <w:color w:val="000000"/>
+                <w:sz w:val="20"/>
+                <w:szCs w:val="20"/>
+              </w:rPr>
+            </w:pPr>
+            <w:r>
+              <w:rPr>
+                <w:rFonts w:ascii="Arial" w:eastAsia="Times New Roman" w:hAnsi="Arial" w:cs="Arial"/>
+                <w:color w:val="000000"/>
+                <w:sz w:val="20"/>
+                <w:szCs w:val="20"/>
+              </w:rPr>
+              <w:t>0</w:t>
+            </w:r>
+          </w:p>
+        </w:tc>
+      </w:tr>
+      <w:tr>
+        <w:tc>
+          <w:tcPr>
+            <w:tcW w:w="0" w:type="auto"/>
+            <w:tcMar>
+              <w:top w:w="60" w:type="dxa"/>
+              <w:left w:w="60" w:type="dxa"/>
+              <w:bottom w:w="60" w:type="dxa"/>
+              <w:right w:w="60" w:type="dxa"/>
+            </w:tcMar>
+            <w:vAlign w:val="center"/>
+            <w:hideMark/>
+          </w:tcPr>
+          <w:p>
+            <w:pPr>
+              <w:spacing w:after="0" w:line="240" w:lineRule="auto"/>
+              <w:rPr>
+                <w:rFonts w:ascii="Arial" w:eastAsia="Times New Roman" w:hAnsi="Arial" w:cs="Arial"/>
+                <w:color w:val="000000"/>
+                <w:sz w:val="20"/>
+                <w:szCs w:val="20"/>
+              </w:rPr>
+            </w:pPr>
+            <w:r>
+              <w:rPr>
+                <w:rFonts w:ascii="Arial" w:eastAsia="Times New Roman" w:hAnsi="Arial" w:cs="Arial"/>
+                <w:color w:val="000000"/>
+                <w:sz w:val="20"/>
+                <w:szCs w:val="20"/>
+              </w:rPr>
+              <w:t>4</w:t>
+            </w:r>
+          </w:p>
+        </w:tc>
+        <w:tc>
+          <w:tcPr>
+            <w:tcW w:w="0" w:type="auto"/>
+            <w:tcMar>
+              <w:top w:w="60" w:type="dxa"/>
+              <w:left w:w="60" w:type="dxa"/>
+              <w:bottom w:w="60" w:type="dxa"/>
+              <w:right w:w="60" w:type="dxa"/>
+            </w:tcMar>
+            <w:vAlign w:val="center"/>
+            <w:hideMark/>
+          </w:tcPr>
+          <w:p>
+            <w:pPr>
+              <w:spacing w:after="0" w:line="240" w:lineRule="auto"/>
+              <w:rPr>
+                <w:rFonts w:ascii="Arial" w:eastAsia="Times New Roman" w:hAnsi="Arial" w:cs="Arial"/>
+                <w:color w:val="000000"/>
+                <w:sz w:val="20"/>
+                <w:szCs w:val="20"/>
+              </w:rPr>
+            </w:pPr>
+            <w:r>
+              <w:rPr>
+                <w:rFonts w:ascii="Arial" w:eastAsia="Times New Roman" w:hAnsi="Arial" w:cs="Arial"/>
+                <w:color w:val="000000"/>
+                <w:sz w:val="20"/>
+                <w:szCs w:val="20"/>
+              </w:rPr>
+              <w:t>qpola21</w:t>
+            </w:r>
+          </w:p>
+        </w:tc>
+        <w:tc>
+          <w:tcPr>
+            <w:tcW w:w="0" w:type="auto"/>
+            <w:tcMar>
+              <w:top w:w="60" w:type="dxa"/>
+              <w:left w:w="60" w:type="dxa"/>
+              <w:bottom w:w="60" w:type="dxa"/>
+              <w:right w:w="60" w:type="dxa"/>
+            </w:tcMar>
+            <w:vAlign w:val="center"/>
+            <w:hideMark/>
+          </w:tcPr>
+          <w:p>
+            <w:pPr>
+              <w:spacing w:after="0" w:line="240" w:lineRule="auto"/>
+              <w:rPr>
+                <w:rFonts w:ascii="Arial" w:eastAsia="Times New Roman" w:hAnsi="Arial" w:cs="Arial"/>
+                <w:color w:val="000000"/>
+                <w:sz w:val="20"/>
+                <w:szCs w:val="20"/>
+              </w:rPr>
+            </w:pPr>
+            <w:r>
+              <w:rPr>
+                <w:rFonts w:ascii="Arial" w:eastAsia="Times New Roman" w:hAnsi="Arial" w:cs="Arial"/>
+                <w:color w:val="000000"/>
+                <w:sz w:val="20"/>
+                <w:szCs w:val="20"/>
+              </w:rPr>
+              <w:t>1092</w:t>
+            </w:r>
+          </w:p>
+        </w:tc>
+        <w:tc>
+          <w:tcPr>
+            <w:tcW w:w="0" w:type="auto"/>
+            <w:tcMar>
+              <w:top w:w="60" w:type="dxa"/>
+              <w:left w:w="60" w:type="dxa"/>
+              <w:bottom w:w="60" w:type="dxa"/>
+              <w:right w:w="60" w:type="dxa"/>
+            </w:tcMar>
+            <w:vAlign w:val="center"/>
+            <w:hideMark/>
+          </w:tcPr>
+          <w:p>
+            <w:pPr>
+              <w:spacing w:after="0" w:line="240" w:lineRule="auto"/>
+              <w:rPr>
+                <w:rFonts w:ascii="Arial" w:eastAsia="Times New Roman" w:hAnsi="Arial" w:cs="Arial"/>
+                <w:color w:val="000000"/>
+                <w:sz w:val="20"/>
+                <w:szCs w:val="20"/>
+              </w:rPr>
+            </w:pPr>
+            <w:r>
+              <w:rPr>
+                <w:rFonts w:ascii="Arial" w:eastAsia="Times New Roman" w:hAnsi="Arial" w:cs="Arial"/>
+                <w:color w:val="000000"/>
+                <w:sz w:val="20"/>
+                <w:szCs w:val="20"/>
+              </w:rPr>
+              <w:t>1</w:t>
+            </w:r>
+          </w:p>
+        </w:tc>
+      </w:tr>
+      <w:tr>
+        <w:tc>
+          <w:tcPr>
+            <w:tcW w:w="0" w:type="auto"/>
+            <w:tcMar>
+              <w:top w:w="60" w:type="dxa"/>
+              <w:left w:w="60" w:type="dxa"/>
+              <w:bottom w:w="60" w:type="dxa"/>
+              <w:right w:w="60" w:type="dxa"/>
+            </w:tcMar>
+            <w:vAlign w:val="center"/>
+            <w:hideMark/>
+          </w:tcPr>
+          <w:p>
+            <w:pPr>
+              <w:spacing w:after="0" w:line="240" w:lineRule="auto"/>
+              <w:rPr>
+                <w:rFonts w:ascii="Arial" w:eastAsia="Times New Roman" w:hAnsi="Arial" w:cs="Arial"/>
+                <w:color w:val="000000"/>
+                <w:sz w:val="20"/>
+                <w:szCs w:val="20"/>
+              </w:rPr>
+            </w:pPr>
+            <w:r>
+              <w:rPr>
+                <w:rFonts w:ascii="Arial" w:eastAsia="Times New Roman" w:hAnsi="Arial" w:cs="Arial"/>
+                <w:color w:val="000000"/>
+                <w:sz w:val="20"/>
+                <w:szCs w:val="20"/>
+              </w:rPr>
+              <w:t>5</w:t>
+            </w:r>
+          </w:p>
+        </w:tc>
+        <w:tc>
+          <w:tcPr>
+            <w:tcW w:w="0" w:type="auto"/>
+            <w:tcMar>
+              <w:top w:w="60" w:type="dxa"/>
+              <w:left w:w="60" w:type="dxa"/>
+              <w:bottom w:w="60" w:type="dxa"/>
+              <w:right w:w="60" w:type="dxa"/>
+            </w:tcMar>
+            <w:vAlign w:val="center"/>
+            <w:hideMark/>
+          </w:tcPr>
+          <w:p>
+            <w:pPr>
+              <w:spacing w:after="0" w:line="240" w:lineRule="auto"/>
+              <w:rPr>
+                <w:rFonts w:ascii="Arial" w:eastAsia="Times New Roman" w:hAnsi="Arial" w:cs="Arial"/>
+                <w:color w:val="000000"/>
+                <w:sz w:val="20"/>
+                <w:szCs w:val="20"/>
+              </w:rPr>
+            </w:pPr>
+            <w:r>
+              <w:rPr>
+                <w:rFonts w:ascii="Arial" w:eastAsia="Times New Roman" w:hAnsi="Arial" w:cs="Arial"/>
+                <w:color w:val="000000"/>
+                <w:sz w:val="20"/>
+                <w:szCs w:val="20"/>
+              </w:rPr>
+              <w:t>hj52wdf</w:t>
+            </w:r>
+          </w:p>
+        </w:tc>
+        <w:tc>
+          <w:tcPr>
+            <w:tcW w:w="0" w:type="auto"/>
+            <w:tcMar>
+              <w:top w:w="60" w:type="dxa"/>
+              <w:left w:w="60" w:type="dxa"/>
+              <w:bottom w:w="60" w:type="dxa"/>
+              <w:right w:w="60" w:type="dxa"/>
+            </w:tcMar>
+            <w:vAlign w:val="center"/>
+            <w:hideMark/>
+          </w:tcPr>
+          <w:p>
+            <w:pPr>
+              <w:spacing w:after="0" w:line="240" w:lineRule="auto"/>
+              <w:rPr>
+                <w:rFonts w:ascii="Arial" w:eastAsia="Times New Roman" w:hAnsi="Arial" w:cs="Arial"/>
+                <w:color w:val="000000"/>
+                <w:sz w:val="20"/>
+                <w:szCs w:val="20"/>
+              </w:rPr>
+            </w:pPr>
+            <w:r>
+              <w:rPr>
+                <w:rFonts w:ascii="Arial" w:eastAsia="Times New Roman" w:hAnsi="Arial" w:cs="Arial"/>
+                <w:color w:val="000000"/>
+                <w:sz w:val="20"/>
+                <w:szCs w:val="20"/>
+              </w:rPr>
+              <w:t>800</w:t>
+            </w:r>
+          </w:p>
+        </w:tc>
+        <w:tc>
+          <w:tcPr>
+            <w:tcW w:w="0" w:type="auto"/>
+            <w:tcMar>
+              <w:top w:w="60" w:type="dxa"/>
+              <w:left w:w="60" w:type="dxa"/>
+              <w:bottom w:w="60" w:type="dxa"/>
+              <w:right w:w="60" w:type="dxa"/>
+            </w:tcMar>
+            <w:vAlign w:val="center"/>
+            <w:hideMark/>
+          </w:tcPr>
+          <w:p>
+            <w:pPr>
+              <w:spacing w:after="0" w:line="240" w:lineRule="auto"/>
+              <w:rPr>
+                <w:rFonts w:ascii="Arial" w:eastAsia="Times New Roman" w:hAnsi="Arial" w:cs="Arial"/>
+                <w:color w:val="000000"/>
+                <w:sz w:val="20"/>
+                <w:szCs w:val="20"/>
+              </w:rPr>
+            </w:pPr>
+            <w:r>
+              <w:rPr>
+                <w:rFonts w:ascii="Arial" w:eastAsia="Times New Roman" w:hAnsi="Arial" w:cs="Arial"/>
+                <w:color w:val="000000"/>
+                <w:sz w:val="20"/>
+                <w:szCs w:val="20"/>
+              </w:rPr>
+              <w:t>0</w:t>
+            </w:r>
+          </w:p>
+        </w:tc>
+      </w:tr>
+      <w:tr>
+        <w:tc>
+          <w:tcPr>
+            <w:tcW w:w="0" w:type="auto"/>
+            <w:tcMar>
+              <w:top w:w="60" w:type="dxa"/>
+              <w:left w:w="60" w:type="dxa"/>
+              <w:bottom w:w="60" w:type="dxa"/>
+              <w:right w:w="60" w:type="dxa"/>
+            </w:tcMar>
+            <w:vAlign w:val="center"/>
+            <w:hideMark/>
+          </w:tcPr>
+          <w:p>
+            <w:pPr>
+              <w:spacing w:after="0" w:line="240" w:lineRule="auto"/>
+              <w:rPr>
+                <w:rFonts w:ascii="Arial" w:eastAsia="Times New Roman" w:hAnsi="Arial" w:cs="Arial"/>
+                <w:color w:val="000000"/>
+                <w:sz w:val="20"/>
+                <w:szCs w:val="20"/>
+              </w:rPr>
+            </w:pPr>
+            <w:r>
+              <w:rPr>
+                <w:rFonts w:ascii="Arial" w:eastAsia="Times New Roman" w:hAnsi="Arial" w:cs="Arial"/>
+                <w:color w:val="000000"/>
+                <w:sz w:val="20"/>
+                <w:szCs w:val="20"/>
+              </w:rPr>
+              <w:t>6</w:t>
+            </w:r>
+          </w:p>
+        </w:tc>
+        <w:tc>
+          <w:tcPr>
+            <w:tcW w:w="0" w:type="auto"/>
+            <w:tcMar>
+              <w:top w:w="60" w:type="dxa"/>
+              <w:left w:w="60" w:type="dxa"/>
+              <w:bottom w:w="60" w:type="dxa"/>
+              <w:right w:w="60" w:type="dxa"/>
+            </w:tcMar>
+            <w:vAlign w:val="center"/>
+            <w:hideMark/>
+          </w:tcPr>
+          <w:p>
+            <w:pPr>
+              <w:spacing w:after="0" w:line="240" w:lineRule="auto"/>
+              <w:rPr>
+                <w:rFonts w:ascii="Arial" w:eastAsia="Times New Roman" w:hAnsi="Arial" w:cs="Arial"/>
+                <w:color w:val="000000"/>
+                <w:sz w:val="20"/>
+                <w:szCs w:val="20"/>
+              </w:rPr>
+            </w:pPr>
+            <w:r>
+              <w:rPr>
+                <w:rFonts w:ascii="Arial" w:eastAsia="Times New Roman" w:hAnsi="Arial" w:cs="Arial"/>
+                <w:color w:val="000000"/>
+                <w:sz w:val="20"/>
+                <w:szCs w:val="20"/>
+              </w:rPr>
+              <w:t>m1oa32</w:t>
+            </w:r>
+          </w:p>
+        </w:tc>
+        <w:tc>
+          <w:tcPr>
+            <w:tcW w:w="0" w:type="auto"/>
+            <w:tcMar>
+              <w:top w:w="60" w:type="dxa"/>
+              <w:left w:w="60" w:type="dxa"/>
+              <w:bottom w:w="60" w:type="dxa"/>
+              <w:right w:w="60" w:type="dxa"/>
+            </w:tcMar>
+            <w:vAlign w:val="center"/>
+            <w:hideMark/>
+          </w:tcPr>
+          <w:p>
+            <w:pPr>
+              <w:spacing w:after="0" w:line="240" w:lineRule="auto"/>
+              <w:rPr>
+                <w:rFonts w:ascii="Arial" w:eastAsia="Times New Roman" w:hAnsi="Arial" w:cs="Arial"/>
+                <w:color w:val="000000"/>
+                <w:sz w:val="20"/>
+                <w:szCs w:val="20"/>
+              </w:rPr>
+            </w:pPr>
+            <w:r>
+              <w:rPr>
+                <w:rFonts w:ascii="Arial" w:eastAsia="Times New Roman" w:hAnsi="Arial" w:cs="Arial"/>
+                <w:color w:val="000000"/>
+                <w:sz w:val="20"/>
+                <w:szCs w:val="20"/>
+              </w:rPr>
+              <w:t>1392</w:t>
+            </w:r>
+          </w:p>
+        </w:tc>
+        <w:tc>
+          <w:tcPr>
+            <w:tcW w:w="0" w:type="auto"/>
+            <w:tcMar>
+              <w:top w:w="60" w:type="dxa"/>
+              <w:left w:w="60" w:type="dxa"/>
+              <w:bottom w:w="60" w:type="dxa"/>
+              <w:right w:w="60" w:type="dxa"/>
+            </w:tcMar>
+            <w:vAlign w:val="center"/>
+            <w:hideMark/>
+          </w:tcPr>
+          <w:p>
+            <w:pPr>
+              <w:spacing w:after="0" w:line="240" w:lineRule="auto"/>
+              <w:rPr>
+                <w:rFonts w:ascii="Arial" w:eastAsia="Times New Roman" w:hAnsi="Arial" w:cs="Arial"/>
+                <w:color w:val="000000"/>
+                <w:sz w:val="20"/>
+                <w:szCs w:val="20"/>
+              </w:rPr>
+            </w:pPr>
+            <w:r>
+              <w:rPr>
+                <w:rFonts w:ascii="Arial" w:eastAsia="Times New Roman" w:hAnsi="Arial" w:cs="Arial"/>
+                <w:color w:val="000000"/>
+                <w:sz w:val="20"/>
+                <w:szCs w:val="20"/>
+              </w:rPr>
+              <w:t>1</w:t>
+            </w:r>
+          </w:p>
+        </w:tc>
+      </w:tr>
+      <w:tr>
+        <w:tc>
+          <w:tcPr>
+            <w:tcW w:w="0" w:type="auto"/>
+            <w:tcMar>
+              <w:top w:w="60" w:type="dxa"/>
+              <w:left w:w="60" w:type="dxa"/>
+              <w:bottom w:w="60" w:type="dxa"/>
+              <w:right w:w="60" w:type="dxa"/>
+            </w:tcMar>
+            <w:vAlign w:val="center"/>
+            <w:hideMark/>
+          </w:tcPr>
+          <w:p>
+            <w:pPr>
+              <w:spacing w:after="0" w:line="240" w:lineRule="auto"/>
+              <w:rPr>
+                <w:rFonts w:ascii="Arial" w:eastAsia="Times New Roman" w:hAnsi="Arial" w:cs="Arial"/>
+                <w:color w:val="000000"/>
+                <w:sz w:val="20"/>
+                <w:szCs w:val="20"/>
+              </w:rPr>
+            </w:pPr>
+            <w:r>
+              <w:rPr>
+                <w:rFonts w:ascii="Arial" w:eastAsia="Times New Roman" w:hAnsi="Arial" w:cs="Arial"/>
+                <w:color w:val="000000"/>
+                <w:sz w:val="20"/>
+                <w:szCs w:val="20"/>
+              </w:rPr>
+              <w:t>7</w:t>
+            </w:r>
+          </w:p>
+        </w:tc>
+        <w:tc>
+          <w:tcPr>
+            <w:tcW w:w="0" w:type="auto"/>
+            <w:tcMar>
+              <w:top w:w="60" w:type="dxa"/>
+              <w:left w:w="60" w:type="dxa"/>
+              <w:bottom w:w="60" w:type="dxa"/>
+              <w:right w:w="60" w:type="dxa"/>
+            </w:tcMar>
+            <w:vAlign w:val="center"/>
+            <w:hideMark/>
+          </w:tcPr>
+          <w:p>
+            <w:pPr>
+              <w:spacing w:after="0" w:line="240" w:lineRule="auto"/>
+              <w:rPr>
+                <w:rFonts w:ascii="Arial" w:eastAsia="Times New Roman" w:hAnsi="Arial" w:cs="Arial"/>
+                <w:color w:val="000000"/>
+                <w:sz w:val="20"/>
+                <w:szCs w:val="20"/>
+              </w:rPr>
+            </w:pPr>
+            <w:r>
+              <w:rPr>
+                <w:rFonts w:ascii="Arial" w:eastAsia="Times New Roman" w:hAnsi="Arial" w:cs="Arial"/>
+                <w:color w:val="000000"/>
+                <w:sz w:val="20"/>
+                <w:szCs w:val="20"/>
+              </w:rPr>
+              <w:t>12o09p</w:t>
+            </w:r>
+          </w:p>
+        </w:tc>
+        <w:tc>
+          <w:tcPr>
+            <w:tcW w:w="0" w:type="auto"/>
+            <w:tcMar>
+              <w:top w:w="60" w:type="dxa"/>
+              <w:left w:w="60" w:type="dxa"/>
+              <w:bottom w:w="60" w:type="dxa"/>
+              <w:right w:w="60" w:type="dxa"/>
+            </w:tcMar>
+            <w:vAlign w:val="center"/>
+            <w:hideMark/>
+          </w:tcPr>
+          <w:p>
+            <w:pPr>
+              <w:spacing w:after="0" w:line="240" w:lineRule="auto"/>
+              <w:rPr>
+                <w:rFonts w:ascii="Arial" w:eastAsia="Times New Roman" w:hAnsi="Arial" w:cs="Arial"/>
+                <w:color w:val="000000"/>
+                <w:sz w:val="20"/>
+                <w:szCs w:val="20"/>
+              </w:rPr>
+            </w:pPr>
+            <w:r>
+              <w:rPr>
+                <w:rFonts w:ascii="Arial" w:eastAsia="Times New Roman" w:hAnsi="Arial" w:cs="Arial"/>
+                <w:color w:val="000000"/>
+                <w:sz w:val="20"/>
+                <w:szCs w:val="20"/>
+              </w:rPr>
+              <w:t>999</w:t>
+            </w:r>
+          </w:p>
+        </w:tc>
+        <w:tc>
+          <w:tcPr>
+            <w:tcW w:w="0" w:type="auto"/>
+            <w:tcMar>
+              <w:top w:w="60" w:type="dxa"/>
+              <w:left w:w="60" w:type="dxa"/>
+              <w:bottom w:w="60" w:type="dxa"/>
+              <w:right w:w="60" w:type="dxa"/>
+            </w:tcMar>
+            <w:vAlign w:val="center"/>
+            <w:hideMark/>
+          </w:tcPr>
+          <w:p>
+            <w:pPr>
+              <w:spacing w:after="0" w:line="240" w:lineRule="auto"/>
+              <w:rPr>
+                <w:rFonts w:ascii="Arial" w:eastAsia="Times New Roman" w:hAnsi="Arial" w:cs="Arial"/>
+                <w:color w:val="000000"/>
+                <w:sz w:val="20"/>
+                <w:szCs w:val="20"/>
+              </w:rPr>
+            </w:pPr>
+            <w:r>
+              <w:rPr>
+                <w:rFonts w:ascii="Arial" w:eastAsia="Times New Roman" w:hAnsi="Arial" w:cs="Arial"/>
+                <w:color w:val="000000"/>
+                <w:sz w:val="20"/>
+                <w:szCs w:val="20"/>
+              </w:rPr>
+              <w:t>0</w:t>
+            </w:r>
+          </w:p>
+        </w:tc>
+      </w:tr>
+      <w:tr>
+        <w:tc>
+          <w:tcPr>
+            <w:tcW w:w="0" w:type="auto"/>
+            <w:tcMar>
+              <w:top w:w="60" w:type="dxa"/>
+              <w:left w:w="60" w:type="dxa"/>
+              <w:bottom w:w="60" w:type="dxa"/>
+              <w:right w:w="60" w:type="dxa"/>
+            </w:tcMar>
+            <w:vAlign w:val="center"/>
+            <w:hideMark/>
+          </w:tcPr>
+          <w:p>
+            <w:pPr>
+              <w:spacing w:after="0" w:line="240" w:lineRule="auto"/>
+              <w:rPr>
+                <w:rFonts w:ascii="Arial" w:eastAsia="Times New Roman" w:hAnsi="Arial" w:cs="Arial"/>
+                <w:color w:val="000000"/>
+                <w:sz w:val="20"/>
+                <w:szCs w:val="20"/>
+              </w:rPr>
+            </w:pPr>
+            <w:r>
+              <w:rPr>
+                <w:rFonts w:ascii="Arial" w:eastAsia="Times New Roman" w:hAnsi="Arial" w:cs="Arial"/>
+                <w:color w:val="000000"/>
+                <w:sz w:val="20"/>
+                <w:szCs w:val="20"/>
+              </w:rPr>
+              <w:t>8</w:t>
+            </w:r>
+          </w:p>
+        </w:tc>
+        <w:tc>
+          <w:tcPr>
+            <w:tcW w:w="0" w:type="auto"/>
+            <w:tcMar>
+              <w:top w:w="60" w:type="dxa"/>
+              <w:left w:w="60" w:type="dxa"/>
+              <w:bottom w:w="60" w:type="dxa"/>
+              <w:right w:w="60" w:type="dxa"/>
+            </w:tcMar>
+            <w:vAlign w:val="center"/>
+            <w:hideMark/>
+          </w:tcPr>
+          <w:p>
+            <w:pPr>
+              <w:spacing w:after="0" w:line="240" w:lineRule="auto"/>
+              <w:rPr>
+                <w:rFonts w:ascii="Arial" w:eastAsia="Times New Roman" w:hAnsi="Arial" w:cs="Arial"/>
+                <w:color w:val="000000"/>
+                <w:sz w:val="20"/>
+                <w:szCs w:val="20"/>
+              </w:rPr>
+            </w:pPr>
+            <w:proofErr w:type="spellStart"/>
+            <w:r>
+              <w:rPr>
+                <w:rFonts w:ascii="Arial" w:eastAsia="Times New Roman" w:hAnsi="Arial" w:cs="Arial"/>
+                <w:color w:val="000000"/>
+                <w:sz w:val="20"/>
+                <w:szCs w:val="20"/>
+              </w:rPr>
+              <w:t>mtozavg</w:t>
+            </w:r>
+            <w:proofErr w:type="spellEnd"/>
+          </w:p>
+        </w:tc>
+        <w:tc>
+          <w:tcPr>
+            <w:tcW w:w="0" w:type="auto"/>
+            <w:tcMar>
+              <w:top w:w="60" w:type="dxa"/>
+              <w:left w:w="60" w:type="dxa"/>
+              <w:bottom w:w="60" w:type="dxa"/>
+              <w:right w:w="60" w:type="dxa"/>
+            </w:tcMar>
+            <w:vAlign w:val="center"/>
+            <w:hideMark/>
+          </w:tcPr>
+          <w:p>
+            <w:pPr>
+              <w:spacing w:after="0" w:line="240" w:lineRule="auto"/>
+              <w:rPr>
+                <w:rFonts w:ascii="Arial" w:eastAsia="Times New Roman" w:hAnsi="Arial" w:cs="Arial"/>
+                <w:color w:val="000000"/>
+                <w:sz w:val="20"/>
+                <w:szCs w:val="20"/>
+              </w:rPr>
+            </w:pPr>
+            <w:r>
+              <w:rPr>
+                <w:rFonts w:ascii="Arial" w:eastAsia="Times New Roman" w:hAnsi="Arial" w:cs="Arial"/>
+                <w:color w:val="000000"/>
+                <w:sz w:val="20"/>
+                <w:szCs w:val="20"/>
+              </w:rPr>
+              <w:t>452</w:t>
+            </w:r>
+          </w:p>
+        </w:tc>
+        <w:tc>
+          <w:tcPr>
+            <w:tcW w:w="0" w:type="auto"/>
+            <w:tcMar>
+              <w:top w:w="60" w:type="dxa"/>
+              <w:left w:w="60" w:type="dxa"/>
+              <w:bottom w:w="60" w:type="dxa"/>
+              <w:right w:w="60" w:type="dxa"/>
+            </w:tcMar>
+            <w:vAlign w:val="center"/>
+            <w:hideMark/>
+          </w:tcPr>
+          <w:p>
+            <w:pPr>
+              <w:spacing w:after="0" w:line="240" w:lineRule="auto"/>
+              <w:rPr>
+                <w:rFonts w:ascii="Arial" w:eastAsia="Times New Roman" w:hAnsi="Arial" w:cs="Arial"/>
+                <w:color w:val="000000"/>
+                <w:sz w:val="20"/>
+                <w:szCs w:val="20"/>
+              </w:rPr>
+            </w:pPr>
+            <w:r>
+              <w:rPr>
+                <w:rFonts w:ascii="Arial" w:eastAsia="Times New Roman" w:hAnsi="Arial" w:cs="Arial"/>
+                <w:color w:val="000000"/>
+                <w:sz w:val="20"/>
+                <w:szCs w:val="20"/>
+              </w:rPr>
+              <w:t>1</w:t>
+            </w:r>
+          </w:p>
+        </w:tc>
+      </w:tr>
+      <w:tr>
+        <w:tc>
+          <w:tcPr>
+            <w:tcW w:w="0" w:type="auto"/>
+            <w:tcMar>
+              <w:top w:w="60" w:type="dxa"/>
+              <w:left w:w="60" w:type="dxa"/>
+              <w:bottom w:w="60" w:type="dxa"/>
+              <w:right w:w="60" w:type="dxa"/>
+            </w:tcMar>
+            <w:vAlign w:val="center"/>
+            <w:hideMark/>
+          </w:tcPr>
+          <w:p>
+            <w:pPr>
+              <w:spacing w:after="0" w:line="240" w:lineRule="auto"/>
+              <w:rPr>
+                <w:rFonts w:ascii="Arial" w:eastAsia="Times New Roman" w:hAnsi="Arial" w:cs="Arial"/>
+                <w:color w:val="000000"/>
+                <w:sz w:val="20"/>
+                <w:szCs w:val="20"/>
+              </w:rPr>
+            </w:pPr>
+            <w:r>
+              <w:rPr>
+                <w:rFonts w:ascii="Arial" w:eastAsia="Times New Roman" w:hAnsi="Arial" w:cs="Arial"/>
+                <w:color w:val="000000"/>
+                <w:sz w:val="20"/>
+                <w:szCs w:val="20"/>
+              </w:rPr>
+              <w:t>9</w:t>
+            </w:r>
+          </w:p>
+        </w:tc>
+        <w:tc>
+          <w:tcPr>
+            <w:tcW w:w="0" w:type="auto"/>
+            <w:tcMar>
+              <w:top w:w="60" w:type="dxa"/>
+              <w:left w:w="60" w:type="dxa"/>
+              <w:bottom w:w="60" w:type="dxa"/>
+              <w:right w:w="60" w:type="dxa"/>
+            </w:tcMar>
+            <w:vAlign w:val="center"/>
+            <w:hideMark/>
+          </w:tcPr>
+          <w:p>
+            <w:pPr>
+              <w:spacing w:after="0" w:line="240" w:lineRule="auto"/>
+              <w:rPr>
+                <w:rFonts w:ascii="Arial" w:eastAsia="Times New Roman" w:hAnsi="Arial" w:cs="Arial"/>
+                <w:color w:val="000000"/>
+                <w:sz w:val="20"/>
+                <w:szCs w:val="20"/>
+              </w:rPr>
+            </w:pPr>
+            <w:r>
+              <w:rPr>
+                <w:rFonts w:ascii="Arial" w:eastAsia="Times New Roman" w:hAnsi="Arial" w:cs="Arial"/>
+                <w:color w:val="000000"/>
+                <w:sz w:val="20"/>
+                <w:szCs w:val="20"/>
+              </w:rPr>
+              <w:t>kflwp67</w:t>
+            </w:r>
+          </w:p>
+        </w:tc>
+        <w:tc>
+          <w:tcPr>
+            <w:tcW w:w="0" w:type="auto"/>
+            <w:tcMar>
+              <w:top w:w="60" w:type="dxa"/>
+              <w:left w:w="60" w:type="dxa"/>
+              <w:bottom w:w="60" w:type="dxa"/>
+              <w:right w:w="60" w:type="dxa"/>
+            </w:tcMar>
+            <w:vAlign w:val="center"/>
+            <w:hideMark/>
+          </w:tcPr>
+          <w:p>
+            <w:pPr>
+              <w:spacing w:after="0" w:line="240" w:lineRule="auto"/>
+              <w:rPr>
+                <w:rFonts w:ascii="Arial" w:eastAsia="Times New Roman" w:hAnsi="Arial" w:cs="Arial"/>
+                <w:color w:val="000000"/>
+                <w:sz w:val="20"/>
+                <w:szCs w:val="20"/>
+              </w:rPr>
+            </w:pPr>
+            <w:r>
+              <w:rPr>
+                <w:rFonts w:ascii="Arial" w:eastAsia="Times New Roman" w:hAnsi="Arial" w:cs="Arial"/>
+                <w:color w:val="000000"/>
+                <w:sz w:val="20"/>
+                <w:szCs w:val="20"/>
+              </w:rPr>
+              <w:t>3098</w:t>
+            </w:r>
+          </w:p>
+        </w:tc>
+        <w:tc>
+          <w:tcPr>
+            <w:tcW w:w="0" w:type="auto"/>
+            <w:tcMar>
+              <w:top w:w="60" w:type="dxa"/>
+              <w:left w:w="60" w:type="dxa"/>
+              <w:bottom w:w="60" w:type="dxa"/>
+              <w:right w:w="60" w:type="dxa"/>
+            </w:tcMar>
+            <w:vAlign w:val="center"/>
+            <w:hideMark/>
+          </w:tcPr>
+          <w:p>
+            <w:pPr>
+              <w:spacing w:after="0" w:line="240" w:lineRule="auto"/>
+              <w:rPr>
+                <w:rFonts w:ascii="Arial" w:eastAsia="Times New Roman" w:hAnsi="Arial" w:cs="Arial"/>
+                <w:color w:val="000000"/>
+                <w:sz w:val="20"/>
+                <w:szCs w:val="20"/>
+              </w:rPr>
+            </w:pPr>
+            <w:r>
+              <w:rPr>
+                <w:rFonts w:ascii="Arial" w:eastAsia="Times New Roman" w:hAnsi="Arial" w:cs="Arial"/>
+                <w:color w:val="000000"/>
+                <w:sz w:val="20"/>
+                <w:szCs w:val="20"/>
+              </w:rPr>
+              <w:t>0</w:t>
+            </w:r>
+          </w:p>
+        </w:tc>
+      </w:tr>
+      <w:tr>
+        <w:tc>
+          <w:tcPr>
+            <w:tcW w:w="0" w:type="auto"/>
+            <w:tcMar>
+              <w:top w:w="60" w:type="dxa"/>
+              <w:left w:w="60" w:type="dxa"/>
+              <w:bottom w:w="60" w:type="dxa"/>
+              <w:right w:w="60" w:type="dxa"/>
+            </w:tcMar>
+            <w:vAlign w:val="center"/>
+            <w:hideMark/>
+          </w:tcPr>
+          <w:p>
+            <w:pPr>
+              <w:spacing w:after="0" w:line="240" w:lineRule="auto"/>
+              <w:rPr>
+                <w:rFonts w:ascii="Arial" w:eastAsia="Times New Roman" w:hAnsi="Arial" w:cs="Arial"/>
+                <w:color w:val="000000"/>
+                <w:sz w:val="20"/>
+                <w:szCs w:val="20"/>
+              </w:rPr>
+            </w:pPr>
+            <w:r>
+              <w:rPr>
+                <w:rFonts w:ascii="Arial" w:eastAsia="Times New Roman" w:hAnsi="Arial" w:cs="Arial"/>
+                <w:color w:val="000000"/>
+                <w:sz w:val="20"/>
+                <w:szCs w:val="20"/>
+              </w:rPr>
+              <w:t>10</w:t>
+            </w:r>
+          </w:p>
+        </w:tc>
+        <w:tc>
+          <w:tcPr>
+            <w:tcW w:w="0" w:type="auto"/>
+            <w:tcMar>
+              <w:top w:w="60" w:type="dxa"/>
+              <w:left w:w="60" w:type="dxa"/>
+              <w:bottom w:w="60" w:type="dxa"/>
+              <w:right w:w="60" w:type="dxa"/>
+            </w:tcMar>
+            <w:vAlign w:val="center"/>
+            <w:hideMark/>
+          </w:tcPr>
+          <w:p>
+            <w:pPr>
+              <w:spacing w:after="0" w:line="240" w:lineRule="auto"/>
+              <w:rPr>
+                <w:rFonts w:ascii="Arial" w:eastAsia="Times New Roman" w:hAnsi="Arial" w:cs="Arial"/>
+                <w:color w:val="000000"/>
+                <w:sz w:val="20"/>
+                <w:szCs w:val="20"/>
+              </w:rPr>
+            </w:pPr>
+            <w:proofErr w:type="spellStart"/>
+            <w:r>
+              <w:rPr>
+                <w:rFonts w:ascii="Arial" w:eastAsia="Times New Roman" w:hAnsi="Arial" w:cs="Arial"/>
+                <w:color w:val="000000"/>
+                <w:sz w:val="20"/>
+                <w:szCs w:val="20"/>
+              </w:rPr>
+              <w:t>nbgfert</w:t>
+            </w:r>
+            <w:proofErr w:type="spellEnd"/>
+          </w:p>
+        </w:tc>
+        <w:tc>
+          <w:tcPr>
+            <w:tcW w:w="0" w:type="auto"/>
+            <w:tcMar>
+              <w:top w:w="60" w:type="dxa"/>
+              <w:left w:w="60" w:type="dxa"/>
+              <w:bottom w:w="60" w:type="dxa"/>
+              <w:right w:w="60" w:type="dxa"/>
+            </w:tcMar>
+            <w:vAlign w:val="center"/>
+            <w:hideMark/>
+          </w:tcPr>
+          <w:p>
+            <w:pPr>
+              <w:spacing w:after="0" w:line="240" w:lineRule="auto"/>
+              <w:rPr>
+                <w:rFonts w:ascii="Arial" w:eastAsia="Times New Roman" w:hAnsi="Arial" w:cs="Arial"/>
+                <w:color w:val="000000"/>
+                <w:sz w:val="20"/>
+                <w:szCs w:val="20"/>
+              </w:rPr>
+            </w:pPr>
+            <w:r>
+              <w:rPr>
+                <w:rFonts w:ascii="Arial" w:eastAsia="Times New Roman" w:hAnsi="Arial" w:cs="Arial"/>
+                <w:color w:val="000000"/>
+                <w:sz w:val="20"/>
+                <w:szCs w:val="20"/>
+              </w:rPr>
+              <w:t>1189</w:t>
+            </w:r>
+          </w:p>
+        </w:tc>
+        <w:tc>
+          <w:tcPr>
+            <w:tcW w:w="0" w:type="auto"/>
+            <w:tcMar>
+              <w:top w:w="60" w:type="dxa"/>
+              <w:left w:w="60" w:type="dxa"/>
+              <w:bottom w:w="60" w:type="dxa"/>
+              <w:right w:w="60" w:type="dxa"/>
+            </w:tcMar>
+            <w:vAlign w:val="center"/>
+            <w:hideMark/>
+          </w:tcPr>
+          <w:p>
+            <w:pPr>
+              <w:spacing w:after="0" w:line="240" w:lineRule="auto"/>
+              <w:rPr>
+                <w:rFonts w:ascii="Arial" w:eastAsia="Times New Roman" w:hAnsi="Arial" w:cs="Arial"/>
+                <w:color w:val="000000"/>
+                <w:sz w:val="20"/>
+                <w:szCs w:val="20"/>
+              </w:rPr>
+            </w:pPr>
+            <w:r>
+              <w:rPr>
+                <w:rFonts w:ascii="Arial" w:eastAsia="Times New Roman" w:hAnsi="Arial" w:cs="Arial"/>
+                <w:color w:val="000000"/>
+                <w:sz w:val="20"/>
+                <w:szCs w:val="20"/>
+              </w:rPr>
+              <w:t>1</w:t>
+            </w:r>
+          </w:p>
+        </w:tc>
+      </w:tr>
+    </w:tbl>
+    <w:p>
+      <w:pPr>
+        <w:shd w:val="clear" w:color="auto" w:fill="FFFFFF"/>
+        <w:spacing w:before="100" w:beforeAutospacing="1" w:after="100" w:afterAutospacing="1" w:line="240" w:lineRule="auto"/>
+        <w:rPr>
+          <w:rFonts w:ascii="Arial" w:eastAsia="Times New Roman" w:hAnsi="Arial" w:cs="Arial"/>
+          <w:color w:val="000000"/>
+          <w:sz w:val="27"/>
+          <w:szCs w:val="27"/>
+        </w:rPr>
+      </w:pPr>
+      <w:r>
+        <w:rPr>
+          <w:rFonts w:ascii="Arial" w:eastAsia="Times New Roman" w:hAnsi="Arial" w:cs="Arial"/>
+          <w:color w:val="000000"/>
+          <w:sz w:val="27"/>
+          <w:szCs w:val="27"/>
+        </w:rPr>
+        <w:t>Fetch all of the cellphone models that start with the letter </w:t>
+      </w:r>
+      <w:r>
+        <w:rPr>
+          <w:rFonts w:ascii="Courier New" w:eastAsia="Times New Roman" w:hAnsi="Courier New" w:cs="Courier New"/>
+          <w:color w:val="000000"/>
+          <w:sz w:val="20"/>
+          <w:szCs w:val="20"/>
+          <w:bdr w:val="single" w:sz="6" w:space="0" w:color="CCCCCC" w:frame="1"/>
+          <w:shd w:val="clear" w:color="auto" w:fill="E5ECF4"/>
+        </w:rPr>
+        <w:t>m</w:t>
+      </w:r>
+      <w:r>
+        <w:rPr>
+          <w:rFonts w:ascii="Arial" w:eastAsia="Times New Roman" w:hAnsi="Arial" w:cs="Arial"/>
+          <w:color w:val="000000"/>
+          <w:sz w:val="27"/>
+          <w:szCs w:val="27"/>
+        </w:rPr>
+        <w:t> and the 3rd letter is </w:t>
+      </w:r>
+      <w:r>
+        <w:rPr>
+          <w:rFonts w:ascii="Courier New" w:eastAsia="Times New Roman" w:hAnsi="Courier New" w:cs="Courier New"/>
+          <w:color w:val="000000"/>
+          <w:sz w:val="20"/>
+          <w:szCs w:val="20"/>
+          <w:bdr w:val="single" w:sz="6" w:space="0" w:color="CCCCCC" w:frame="1"/>
+          <w:shd w:val="clear" w:color="auto" w:fill="E5ECF4"/>
+        </w:rPr>
+        <w:t>o</w:t>
+      </w:r>
+      <w:r>
+        <w:rPr>
+          <w:rFonts w:ascii="Arial" w:eastAsia="Times New Roman" w:hAnsi="Arial" w:cs="Arial"/>
+          <w:color w:val="000000"/>
+          <w:sz w:val="27"/>
+          <w:szCs w:val="27"/>
+        </w:rPr>
+        <w:t>, the price range is between 1000 and 1500, and they support 5G.</w:t>
+      </w:r>
+    </w:p>
+    <w:p>
+      <w:pPr>
+        <w:shd w:val="clear" w:color="auto" w:fill="FFFFFF"/>
+        <w:spacing w:before="100" w:beforeAutospacing="1" w:after="100" w:afterAutospacing="1" w:line="240" w:lineRule="auto"/>
+        <w:rPr>
+          <w:rFonts w:ascii="Arial" w:eastAsia="Times New Roman" w:hAnsi="Arial" w:cs="Arial"/>
+          <w:color w:val="000000"/>
+          <w:sz w:val="27"/>
+          <w:szCs w:val="27"/>
+        </w:rPr>
+      </w:pPr>
+      <w:r>
+        <w:rPr>
+          <w:rFonts w:ascii="Arial" w:eastAsia="Times New Roman" w:hAnsi="Arial" w:cs="Arial"/>
+          <w:color w:val="000000"/>
+          <w:sz w:val="27"/>
+          <w:szCs w:val="27"/>
+        </w:rPr>
+        <w:t>Return only the cellphone model and replace the name to </w:t>
+      </w:r>
+      <w:r>
+        <w:rPr>
+          <w:rFonts w:ascii="Courier New" w:eastAsia="Times New Roman" w:hAnsi="Courier New" w:cs="Courier New"/>
+          <w:color w:val="000000"/>
+          <w:sz w:val="20"/>
+          <w:szCs w:val="20"/>
+          <w:bdr w:val="single" w:sz="6" w:space="0" w:color="CCCCCC" w:frame="1"/>
+          <w:shd w:val="clear" w:color="auto" w:fill="E5ECF4"/>
+        </w:rPr>
+        <w:t>id</w:t>
+      </w:r>
+      <w:r>
+        <w:rPr>
+          <w:rFonts w:ascii="Courier New" w:eastAsia="Times New Roman" w:hAnsi="Courier New" w:cs="Courier New"/>
+          <w:color w:val="000000"/>
+          <w:sz w:val="20"/>
+          <w:szCs w:val="20"/>
+          <w:bdr w:val="single" w:sz="6" w:space="0" w:color="CCCCCC" w:frame="1"/>
+          <w:shd w:val="clear" w:color="auto" w:fill="E5ECF4"/>
+        </w:rPr>
+        <w:t xml:space="preserve"> </w:t>
+      </w:r>
+    </w:p>
+    <w:p>
+      <w:pPr>
+        <w:shd w:val="clear" w:color="auto" w:fill="1E1E1E"/>
+        <w:spacing w:after="0" w:line="360" w:lineRule="atLeast"/>
+        <w:rPr>
+          <w:rFonts w:ascii="Consolas" w:eastAsia="Times New Roman" w:hAnsi="Consolas" w:cs="Times New Roman"/>
+          <w:color w:val="00B050"/>
+          <w:sz w:val="32"/>
+          <w:szCs w:val="32"/>
+        </w:rPr>
+      </w:pPr>
+      <w:r>
+        <w:rPr>
+          <w:rFonts w:ascii="Consolas" w:eastAsia="Times New Roman" w:hAnsi="Consolas" w:cs="Times New Roman"/>
+          <w:color w:val="00B050"/>
+          <w:sz w:val="32"/>
+          <w:szCs w:val="32"/>
+        </w:rPr>
+        <w:t xml:space="preserve">SOLUTION: </w:t>
+      </w:r>
+    </w:p>
+    <w:p>
+      <w:pPr>
+        <w:shd w:val="clear" w:color="auto" w:fill="1E1E1E"/>
+        <w:spacing w:after="0" w:line="360" w:lineRule="atLeast"/>
+        <w:rPr>
+          <w:rFonts w:ascii="Consolas" w:eastAsia="Times New Roman" w:hAnsi="Consolas" w:cs="Times New Roman"/>
+          <w:color w:val="D4D4D4"/>
+          <w:sz w:val="27"/>
+          <w:szCs w:val="27"/>
+        </w:rPr>
+      </w:pPr>
+      <w:r>
+        <w:rPr>
+          <w:rFonts w:ascii="Consolas" w:eastAsia="Times New Roman" w:hAnsi="Consolas" w:cs="Times New Roman"/>
+          <w:color w:val="569CD6"/>
+          <w:sz w:val="27"/>
+          <w:szCs w:val="27"/>
+        </w:rPr>
+        <w:t>SELECT</w:t>
+      </w:r>
+      <w:r>
+        <w:rPr>
+          <w:rFonts w:ascii="Consolas" w:eastAsia="Times New Roman" w:hAnsi="Consolas" w:cs="Times New Roman"/>
+          <w:color w:val="D4D4D4"/>
+          <w:sz w:val="27"/>
+          <w:szCs w:val="27"/>
+        </w:rPr>
+        <w:t xml:space="preserve"> model </w:t>
+      </w:r>
+      <w:r>
+        <w:rPr>
+          <w:rFonts w:ascii="Consolas" w:eastAsia="Times New Roman" w:hAnsi="Consolas" w:cs="Times New Roman"/>
+          <w:color w:val="569CD6"/>
+          <w:sz w:val="27"/>
+          <w:szCs w:val="27"/>
+        </w:rPr>
+        <w:t>AS</w:t>
+      </w:r>
+      <w:r>
+        <w:rPr>
+          <w:rFonts w:ascii="Consolas" w:eastAsia="Times New Roman" w:hAnsi="Consolas" w:cs="Times New Roman"/>
+          <w:color w:val="D4D4D4"/>
+          <w:sz w:val="27"/>
+          <w:szCs w:val="27"/>
+        </w:rPr>
+        <w:t xml:space="preserve"> id </w:t>
+      </w:r>
+      <w:r>
+        <w:rPr>
+          <w:rFonts w:ascii="Consolas" w:eastAsia="Times New Roman" w:hAnsi="Consolas" w:cs="Times New Roman"/>
+          <w:color w:val="569CD6"/>
+          <w:sz w:val="27"/>
+          <w:szCs w:val="27"/>
+        </w:rPr>
+        <w:t>FROM</w:t>
+      </w:r>
+      <w:r>
+        <w:rPr>
+          <w:rFonts w:ascii="Consolas" w:eastAsia="Times New Roman" w:hAnsi="Consolas" w:cs="Times New Roman"/>
+          <w:color w:val="D4D4D4"/>
+          <w:sz w:val="27"/>
+          <w:szCs w:val="27"/>
+        </w:rPr>
+        <w:t xml:space="preserve"> cellphones  </w:t>
+      </w:r>
+    </w:p>
+    <w:p>
+      <w:pPr>
+        <w:shd w:val="clear" w:color="auto" w:fill="1E1E1E"/>
+        <w:spacing w:after="0" w:line="360" w:lineRule="atLeast"/>
+        <w:rPr>
+          <w:rFonts w:ascii="Consolas" w:eastAsia="Times New Roman" w:hAnsi="Consolas" w:cs="Times New Roman"/>
+          <w:color w:val="D4D4D4"/>
+          <w:sz w:val="27"/>
+          <w:szCs w:val="27"/>
+        </w:rPr>
+      </w:pPr>
+      <w:r>
+        <w:rPr>
+          <w:rFonts w:ascii="Consolas" w:eastAsia="Times New Roman" w:hAnsi="Consolas" w:cs="Times New Roman"/>
+          <w:color w:val="569CD6"/>
+          <w:sz w:val="27"/>
+          <w:szCs w:val="27"/>
+        </w:rPr>
+        <w:t>WHERE</w:t>
+      </w:r>
+      <w:r>
+        <w:rPr>
+          <w:rFonts w:ascii="Consolas" w:eastAsia="Times New Roman" w:hAnsi="Consolas" w:cs="Times New Roman"/>
+          <w:color w:val="D4D4D4"/>
+          <w:sz w:val="27"/>
+          <w:szCs w:val="27"/>
+        </w:rPr>
+        <w:t xml:space="preserve"> model </w:t>
+      </w:r>
+      <w:r>
+        <w:rPr>
+          <w:rFonts w:ascii="Consolas" w:eastAsia="Times New Roman" w:hAnsi="Consolas" w:cs="Times New Roman"/>
+          <w:color w:val="778899"/>
+          <w:sz w:val="27"/>
+          <w:szCs w:val="27"/>
+        </w:rPr>
+        <w:t>LIKE</w:t>
+      </w:r>
+      <w:r>
+        <w:rPr>
+          <w:rFonts w:ascii="Consolas" w:eastAsia="Times New Roman" w:hAnsi="Consolas" w:cs="Times New Roman"/>
+          <w:color w:val="D4D4D4"/>
+          <w:sz w:val="27"/>
+          <w:szCs w:val="27"/>
+        </w:rPr>
+        <w:t xml:space="preserve"> </w:t>
+      </w:r>
+      <w:r>
+        <w:rPr>
+          <w:rFonts w:ascii="Consolas" w:eastAsia="Times New Roman" w:hAnsi="Consolas" w:cs="Times New Roman"/>
+          <w:color w:val="FF0000"/>
+          <w:sz w:val="27"/>
+          <w:szCs w:val="27"/>
+        </w:rPr>
+        <w:t>'</w:t>
+      </w:r>
+      <w:proofErr w:type="spellStart"/>
+      <w:r>
+        <w:rPr>
+          <w:rFonts w:ascii="Consolas" w:eastAsia="Times New Roman" w:hAnsi="Consolas" w:cs="Times New Roman"/>
+          <w:color w:val="FF0000"/>
+          <w:sz w:val="27"/>
+          <w:szCs w:val="27"/>
+        </w:rPr>
+        <w:t>m_o</w:t>
+      </w:r>
+      <w:proofErr w:type="spellEnd"/>
+      <w:r>
+        <w:rPr>
+          <w:rFonts w:ascii="Consolas" w:eastAsia="Times New Roman" w:hAnsi="Consolas" w:cs="Times New Roman"/>
+          <w:color w:val="FF0000"/>
+          <w:sz w:val="27"/>
+          <w:szCs w:val="27"/>
+        </w:rPr>
+        <w:t>%'</w:t>
+      </w:r>
+      <w:r>
+        <w:rPr>
+          <w:rFonts w:ascii="Consolas" w:eastAsia="Times New Roman" w:hAnsi="Consolas" w:cs="Times New Roman"/>
+          <w:color w:val="D4D4D4"/>
+          <w:sz w:val="27"/>
+          <w:szCs w:val="27"/>
+        </w:rPr>
+        <w:t xml:space="preserve"> </w:t>
+      </w:r>
+    </w:p>
+    <w:p>
+      <w:pPr>
+        <w:shd w:val="clear" w:color="auto" w:fill="1E1E1E"/>
+        <w:spacing w:after="0" w:line="360" w:lineRule="atLeast"/>
+        <w:rPr>
+          <w:rFonts w:ascii="Consolas" w:eastAsia="Times New Roman" w:hAnsi="Consolas" w:cs="Times New Roman"/>
+          <w:color w:val="D4D4D4"/>
+          <w:sz w:val="27"/>
+          <w:szCs w:val="27"/>
+        </w:rPr>
+      </w:pPr>
+      <w:r>
+        <w:rPr>
+          <w:rFonts w:ascii="Consolas" w:eastAsia="Times New Roman" w:hAnsi="Consolas" w:cs="Times New Roman"/>
+          <w:color w:val="D4D4D4"/>
+          <w:sz w:val="27"/>
+          <w:szCs w:val="27"/>
+        </w:rPr>
+        <w:t xml:space="preserve">    </w:t>
+      </w:r>
+      <w:r>
+        <w:rPr>
+          <w:rFonts w:ascii="Consolas" w:eastAsia="Times New Roman" w:hAnsi="Consolas" w:cs="Times New Roman"/>
+          <w:color w:val="778899"/>
+          <w:sz w:val="27"/>
+          <w:szCs w:val="27"/>
+        </w:rPr>
+        <w:t>AND</w:t>
+      </w:r>
+      <w:r>
+        <w:rPr>
+          <w:rFonts w:ascii="Consolas" w:eastAsia="Times New Roman" w:hAnsi="Consolas" w:cs="Times New Roman"/>
+          <w:color w:val="D4D4D4"/>
+          <w:sz w:val="27"/>
+          <w:szCs w:val="27"/>
+        </w:rPr>
+        <w:t xml:space="preserve"> price </w:t>
+      </w:r>
+      <w:r>
+        <w:rPr>
+          <w:rFonts w:ascii="Consolas" w:eastAsia="Times New Roman" w:hAnsi="Consolas" w:cs="Times New Roman"/>
+          <w:color w:val="778899"/>
+          <w:sz w:val="27"/>
+          <w:szCs w:val="27"/>
+        </w:rPr>
+        <w:t>BETWEEN</w:t>
+      </w:r>
+      <w:r>
+        <w:rPr>
+          <w:rFonts w:ascii="Consolas" w:eastAsia="Times New Roman" w:hAnsi="Consolas" w:cs="Times New Roman"/>
+          <w:color w:val="D4D4D4"/>
+          <w:sz w:val="27"/>
+          <w:szCs w:val="27"/>
+        </w:rPr>
+        <w:t xml:space="preserve"> </w:t>
+      </w:r>
+      <w:r>
+        <w:rPr>
+          <w:rFonts w:ascii="Consolas" w:eastAsia="Times New Roman" w:hAnsi="Consolas" w:cs="Times New Roman"/>
+          <w:color w:val="B5CEA8"/>
+          <w:sz w:val="27"/>
+          <w:szCs w:val="27"/>
+        </w:rPr>
+        <w:t>1000</w:t>
+      </w:r>
+      <w:r>
+        <w:rPr>
+          <w:rFonts w:ascii="Consolas" w:eastAsia="Times New Roman" w:hAnsi="Consolas" w:cs="Times New Roman"/>
+          <w:color w:val="D4D4D4"/>
+          <w:sz w:val="27"/>
+          <w:szCs w:val="27"/>
+        </w:rPr>
+        <w:t xml:space="preserve"> </w:t>
+      </w:r>
+      <w:r>
+        <w:rPr>
+          <w:rFonts w:ascii="Consolas" w:eastAsia="Times New Roman" w:hAnsi="Consolas" w:cs="Times New Roman"/>
+          <w:color w:val="778899"/>
+          <w:sz w:val="27"/>
+          <w:szCs w:val="27"/>
+        </w:rPr>
+        <w:t>AND</w:t>
+      </w:r>
+      <w:r>
+        <w:rPr>
+          <w:rFonts w:ascii="Consolas" w:eastAsia="Times New Roman" w:hAnsi="Consolas" w:cs="Times New Roman"/>
+          <w:color w:val="D4D4D4"/>
+          <w:sz w:val="27"/>
+          <w:szCs w:val="27"/>
+        </w:rPr>
+        <w:t xml:space="preserve"> </w:t>
+      </w:r>
+      <w:r>
+        <w:rPr>
+          <w:rFonts w:ascii="Consolas" w:eastAsia="Times New Roman" w:hAnsi="Consolas" w:cs="Times New Roman"/>
+          <w:color w:val="B5CEA8"/>
+          <w:sz w:val="27"/>
+          <w:szCs w:val="27"/>
+        </w:rPr>
+        <w:t>1500</w:t>
+      </w:r>
+      <w:r>
+        <w:rPr>
+          <w:rFonts w:ascii="Consolas" w:eastAsia="Times New Roman" w:hAnsi="Consolas" w:cs="Times New Roman"/>
+          <w:color w:val="D4D4D4"/>
+          <w:sz w:val="27"/>
+          <w:szCs w:val="27"/>
+        </w:rPr>
+        <w:t xml:space="preserve">  </w:t>
+      </w:r>
+    </w:p>
+    <w:p>
+      <w:pPr>
+        <w:shd w:val="clear" w:color="auto" w:fill="1E1E1E"/>
+        <w:spacing w:after="0" w:line="360" w:lineRule="atLeast"/>
+        <w:rPr>
+          <w:rFonts w:ascii="Consolas" w:eastAsia="Times New Roman" w:hAnsi="Consolas" w:cs="Times New Roman"/>
+          <w:color w:val="D4D4D4"/>
+          <w:sz w:val="27"/>
+          <w:szCs w:val="27"/>
+        </w:rPr>
+      </w:pPr>
+      <w:r>
+        <w:rPr>
+          <w:rFonts w:ascii="Consolas" w:eastAsia="Times New Roman" w:hAnsi="Consolas" w:cs="Times New Roman"/>
+          <w:color w:val="D4D4D4"/>
+          <w:sz w:val="27"/>
+          <w:szCs w:val="27"/>
+        </w:rPr>
+        <w:t xml:space="preserve">    </w:t>
+      </w:r>
+      <w:r>
+        <w:rPr>
+          <w:rFonts w:ascii="Consolas" w:eastAsia="Times New Roman" w:hAnsi="Consolas" w:cs="Times New Roman"/>
+          <w:color w:val="778899"/>
+          <w:sz w:val="27"/>
+          <w:szCs w:val="27"/>
+        </w:rPr>
+        <w:t>AND</w:t>
+      </w:r>
+      <w:r>
+        <w:rPr>
+          <w:rFonts w:ascii="Consolas" w:eastAsia="Times New Roman" w:hAnsi="Consolas" w:cs="Times New Roman"/>
+          <w:color w:val="D4D4D4"/>
+          <w:sz w:val="27"/>
+          <w:szCs w:val="27"/>
+        </w:rPr>
+        <w:t xml:space="preserve"> wifi_5g </w:t>
+      </w:r>
+      <w:r>
+        <w:rPr>
+          <w:rFonts w:ascii="Consolas" w:eastAsia="Times New Roman" w:hAnsi="Consolas" w:cs="Times New Roman"/>
+          <w:color w:val="778899"/>
+          <w:sz w:val="27"/>
+          <w:szCs w:val="27"/>
+        </w:rPr>
+        <w:t>=</w:t>
+      </w:r>
+      <w:r>
+        <w:rPr>
+          <w:rFonts w:ascii="Consolas" w:eastAsia="Times New Roman" w:hAnsi="Consolas" w:cs="Times New Roman"/>
+          <w:color w:val="D4D4D4"/>
+          <w:sz w:val="27"/>
+          <w:szCs w:val="27"/>
+        </w:rPr>
+        <w:t xml:space="preserve"> </w:t>
+      </w:r>
+      <w:r>
+        <w:rPr>
+          <w:rFonts w:ascii="Consolas" w:eastAsia="Times New Roman" w:hAnsi="Consolas" w:cs="Times New Roman"/>
+          <w:color w:val="B5CEA8"/>
+          <w:sz w:val="27"/>
+          <w:szCs w:val="27"/>
+        </w:rPr>
+        <w:t>1</w:t>
+      </w:r>
+      <w:r>
+        <w:rPr>
+          <w:rFonts w:ascii="Consolas" w:eastAsia="Times New Roman" w:hAnsi="Consolas" w:cs="Times New Roman"/>
+          <w:color w:val="DCDCDC"/>
+          <w:sz w:val="27"/>
+          <w:szCs w:val="27"/>
+        </w:rPr>
+        <w:t>;</w:t>
+      </w:r>
+      <w:r>
+        <w:rPr>
+          <w:rFonts w:ascii="Consolas" w:eastAsia="Times New Roman" w:hAnsi="Consolas" w:cs="Times New Roman"/>
+          <w:color w:val="D4D4D4"/>
+          <w:sz w:val="27"/>
+          <w:szCs w:val="27"/>
+        </w:rPr>
+        <w:t xml:space="preserve"> </w:t>
+      </w:r>
+      <w:bookmarkStart w:id="0" w:name="_GoBack"/>
+      <w:bookmarkEnd w:id="0"/>
+    </w:p>
+    <w:p>
+      <w:pPr>
+        <w:shd w:val="clear" w:color="auto" w:fill="FFFFFF"/>
+        <w:spacing w:before="100" w:beforeAutospacing="1" w:after="100" w:afterAutospacing="1" w:line="240" w:lineRule="auto"/>
+        <w:rPr>
+          <w:rFonts w:ascii="Arial" w:eastAsia="Times New Roman" w:hAnsi="Arial" w:cs="Arial"/>
+          <w:color w:val="000000"/>
+          <w:sz w:val="27"/>
+          <w:szCs w:val="27"/>
+        </w:rPr>
+      </w:pPr>
+    </w:p>
     <w:p/>
     <w:sectPr>
       <w:pgSz w:w="12240" w:h="15840"/>
